--- a/Thesis.docx
+++ b/Thesis.docx
@@ -2,6 +2,25 @@
 <file path=word/document.xml><?xml version="1.0" encoding="utf-8"?>
 <w:document xmlns:wpc="http://schemas.microsoft.com/office/word/2010/wordprocessingCanvas" xmlns:cx="http://schemas.microsoft.com/office/drawing/2014/chartex" xmlns:cx1="http://schemas.microsoft.com/office/drawing/2015/9/8/chartex" xmlns:mc="http://schemas.openxmlformats.org/markup-compatibility/2006" xmlns:o="urn:schemas-microsoft-com:office:office" xmlns:r="http://schemas.openxmlformats.org/officeDocument/2006/relationships" xmlns:m="http://schemas.openxmlformats.org/officeDocument/2006/math" xmlns:v="urn:schemas-microsoft-com:vml" xmlns:wp14="http://schemas.microsoft.com/office/word/2010/wordprocessingDrawing" xmlns:wp="http://schemas.openxmlformats.org/drawingml/2006/wordprocessingDrawing" xmlns:w10="urn:schemas-microsoft-com:office:word" xmlns:w="http://schemas.openxmlformats.org/wordprocessingml/2006/main" xmlns:w14="http://schemas.microsoft.com/office/word/2010/wordml" xmlns:w15="http://schemas.microsoft.com/office/word/2012/wordml" xmlns:w16se="http://schemas.microsoft.com/office/word/2015/wordml/symex" xmlns:wpg="http://schemas.microsoft.com/office/word/2010/wordprocessingGroup" xmlns:wpi="http://schemas.microsoft.com/office/word/2010/wordprocessingInk" xmlns:wne="http://schemas.microsoft.com/office/word/2006/wordml" xmlns:wps="http://schemas.microsoft.com/office/word/2010/wordprocessingShape" mc:Ignorable="w14 w15 w16se wp14">
   <w:body>
+    <w:p>
+      <w:pPr>
+        <w:rPr>
+          <w:b/>
+          <w:sz w:val="24"/>
+          <w:szCs w:val="24"/>
+          <w:lang w:val="en-US"/>
+        </w:rPr>
+      </w:pPr>
+      <w:r>
+        <w:rPr>
+          <w:b/>
+          <w:sz w:val="24"/>
+          <w:szCs w:val="24"/>
+          <w:lang w:val="en-US"/>
+        </w:rPr>
+        <w:t>CHAPTER 1</w:t>
+      </w:r>
+    </w:p>
     <w:p>
       <w:pPr>
         <w:rPr>
@@ -1144,17 +1163,7 @@
           <w:szCs w:val="24"/>
           <w:lang w:val="en-US"/>
         </w:rPr>
-        <w:t>und</w:t>
-      </w:r>
-      <w:bookmarkStart w:id="0" w:name="_GoBack"/>
-      <w:bookmarkEnd w:id="0"/>
-      <w:r>
-        <w:rPr>
-          <w:sz w:val="24"/>
-          <w:szCs w:val="24"/>
-          <w:lang w:val="en-US"/>
-        </w:rPr>
-        <w:t>erstanding all the Rodin Platform features.</w:t>
+        <w:t>understanding all the Rodin Platform features.</w:t>
       </w:r>
     </w:p>
     <w:p>
@@ -1200,6 +1209,78 @@
           <w:szCs w:val="24"/>
           <w:lang w:val="en-US"/>
         </w:rPr>
+        <w:t xml:space="preserve"> was designed and developed. It </w:t>
+      </w:r>
+      <w:r>
+        <w:rPr>
+          <w:sz w:val="24"/>
+          <w:szCs w:val="24"/>
+          <w:lang w:val="en-US"/>
+        </w:rPr>
+        <w:t xml:space="preserve">will simplify the development of the </w:t>
+      </w:r>
+      <w:r>
+        <w:rPr>
+          <w:sz w:val="24"/>
+          <w:szCs w:val="24"/>
+          <w:lang w:val="en-US"/>
+        </w:rPr>
+        <w:t>reliable software systems and help developers to start using the Rodin Platform simply and without huge efforts. The plugin will use the existing Event-B models and manipulate with its data. The plugin supports the input validation and indicates if some problems can occur during the operation</w:t>
+      </w:r>
+      <w:r>
+        <w:rPr>
+          <w:sz w:val="24"/>
+          <w:szCs w:val="24"/>
+          <w:lang w:val="en-US"/>
+        </w:rPr>
+        <w:t>s</w:t>
+      </w:r>
+      <w:r>
+        <w:rPr>
+          <w:sz w:val="24"/>
+          <w:szCs w:val="24"/>
+          <w:lang w:val="en-US"/>
+        </w:rPr>
+        <w:t xml:space="preserve"> (renaming or composition)</w:t>
+      </w:r>
+      <w:r>
+        <w:rPr>
+          <w:sz w:val="24"/>
+          <w:szCs w:val="24"/>
+          <w:lang w:val="en-US"/>
+        </w:rPr>
+        <w:t xml:space="preserve"> execution</w:t>
+      </w:r>
+      <w:r>
+        <w:rPr>
+          <w:sz w:val="24"/>
+          <w:szCs w:val="24"/>
+          <w:lang w:val="en-US"/>
+        </w:rPr>
+        <w:t xml:space="preserve">. </w:t>
+      </w:r>
+      <w:r>
+        <w:rPr>
+          <w:sz w:val="24"/>
+          <w:szCs w:val="24"/>
+          <w:lang w:val="en-US"/>
+        </w:rPr>
+        <w:t xml:space="preserve">The plugin is developed in Java and uses the Event-B abstract syntax tree </w:t>
+      </w:r>
+      <w:r>
+        <w:rPr>
+          <w:sz w:val="24"/>
+          <w:szCs w:val="24"/>
+          <w:lang w:val="en-US"/>
+        </w:rPr>
+        <w:t>in the syntax analysis part of the development. This approach allows user to make necessary changes without the necessity of parsing the XML-files, which store the Event-B project.</w:t>
+      </w:r>
+      <w:r>
+        <w:rPr>
+          <w:sz w:val="24"/>
+          <w:szCs w:val="24"/>
+          <w:lang w:val="en-US"/>
+        </w:rPr>
         <w:t xml:space="preserve"> </w:t>
       </w:r>
       <w:r>
@@ -1208,79 +1289,7 @@
           <w:szCs w:val="24"/>
           <w:lang w:val="en-US"/>
         </w:rPr>
-        <w:t>was designed and developed</w:t>
-      </w:r>
-      <w:r>
-        <w:rPr>
-          <w:sz w:val="24"/>
-          <w:szCs w:val="24"/>
-          <w:lang w:val="en-US"/>
-        </w:rPr>
-        <w:t xml:space="preserve">. It </w:t>
-      </w:r>
-      <w:r>
-        <w:rPr>
-          <w:sz w:val="24"/>
-          <w:szCs w:val="24"/>
-          <w:lang w:val="en-US"/>
-        </w:rPr>
-        <w:t xml:space="preserve">will simplify the development of the </w:t>
-      </w:r>
-      <w:r>
-        <w:rPr>
-          <w:sz w:val="24"/>
-          <w:szCs w:val="24"/>
-          <w:lang w:val="en-US"/>
-        </w:rPr>
-        <w:t>reliable software systems and help developers to start using the Rodin Platform simply and without huge efforts. The plugin will use the existing Event-B models and manipulate with its data. The plugin supports the input validation and indicates if some problems can occur during the operation</w:t>
-      </w:r>
-      <w:r>
-        <w:rPr>
-          <w:sz w:val="24"/>
-          <w:szCs w:val="24"/>
-          <w:lang w:val="en-US"/>
-        </w:rPr>
-        <w:t>s</w:t>
-      </w:r>
-      <w:r>
-        <w:rPr>
-          <w:sz w:val="24"/>
-          <w:szCs w:val="24"/>
-          <w:lang w:val="en-US"/>
-        </w:rPr>
-        <w:t xml:space="preserve"> (renaming or composition)</w:t>
-      </w:r>
-      <w:r>
-        <w:rPr>
-          <w:sz w:val="24"/>
-          <w:szCs w:val="24"/>
-          <w:lang w:val="en-US"/>
-        </w:rPr>
-        <w:t xml:space="preserve"> execution</w:t>
-      </w:r>
-      <w:r>
-        <w:rPr>
-          <w:sz w:val="24"/>
-          <w:szCs w:val="24"/>
-          <w:lang w:val="en-US"/>
-        </w:rPr>
-        <w:t xml:space="preserve">. </w:t>
-      </w:r>
-      <w:r>
-        <w:rPr>
-          <w:sz w:val="24"/>
-          <w:szCs w:val="24"/>
-          <w:lang w:val="en-US"/>
-        </w:rPr>
-        <w:t xml:space="preserve">The plugin is developed in Java and uses the Event-B abstract syntax tree </w:t>
-      </w:r>
-      <w:r>
-        <w:rPr>
-          <w:sz w:val="24"/>
-          <w:szCs w:val="24"/>
-          <w:lang w:val="en-US"/>
-        </w:rPr>
-        <w:t>in the syntax analysis part of the development. This approach allows user to make necessary changes without the necessity of parsing the XML-files, which store the Event-B project.</w:t>
+        <w:t>The plugin is addressed to the developers who wants to verify the software and who is familiar with the theory of the institutions and specification-based operators.</w:t>
       </w:r>
       <w:r>
         <w:rPr>
@@ -1290,13 +1299,127 @@
         </w:rPr>
         <w:t xml:space="preserve"> </w:t>
       </w:r>
-      <w:r>
-        <w:rPr>
-          <w:sz w:val="24"/>
-          <w:szCs w:val="24"/>
-          <w:lang w:val="en-US"/>
-        </w:rPr>
-        <w:t>The plugin is addressed to the developers who wants to verify the software and who is familiar with the theory of the institutions and specification-based operators.</w:t>
+    </w:p>
+    <w:p>
+      <w:pPr>
+        <w:jc w:val="both"/>
+        <w:rPr>
+          <w:b/>
+          <w:sz w:val="24"/>
+          <w:szCs w:val="24"/>
+          <w:lang w:val="en-US"/>
+        </w:rPr>
+      </w:pPr>
+      <w:r>
+        <w:rPr>
+          <w:b/>
+          <w:sz w:val="24"/>
+          <w:szCs w:val="24"/>
+          <w:lang w:val="en-US"/>
+        </w:rPr>
+        <w:t>1.5 Structure of the thesis</w:t>
+      </w:r>
+    </w:p>
+    <w:p>
+      <w:pPr>
+        <w:jc w:val="both"/>
+        <w:rPr>
+          <w:sz w:val="24"/>
+          <w:szCs w:val="24"/>
+          <w:lang w:val="en-US"/>
+        </w:rPr>
+      </w:pPr>
+      <w:r>
+        <w:rPr>
+          <w:sz w:val="24"/>
+          <w:szCs w:val="24"/>
+          <w:lang w:val="en-US"/>
+        </w:rPr>
+        <w:t xml:space="preserve">The project is separated into </w:t>
+      </w:r>
+      <w:r>
+        <w:rPr>
+          <w:sz w:val="24"/>
+          <w:szCs w:val="24"/>
+          <w:lang w:val="en-US"/>
+        </w:rPr>
+        <w:t>six chapters:</w:t>
+      </w:r>
+    </w:p>
+    <w:p>
+      <w:pPr>
+        <w:jc w:val="both"/>
+        <w:rPr>
+          <w:sz w:val="24"/>
+          <w:szCs w:val="24"/>
+          <w:lang w:val="en-US"/>
+        </w:rPr>
+      </w:pPr>
+      <w:r>
+        <w:rPr>
+          <w:i/>
+          <w:sz w:val="24"/>
+          <w:szCs w:val="24"/>
+          <w:lang w:val="en-US"/>
+        </w:rPr>
+        <w:t>Chapter 1</w:t>
+      </w:r>
+      <w:r>
+        <w:rPr>
+          <w:i/>
+          <w:sz w:val="24"/>
+          <w:szCs w:val="24"/>
+          <w:lang w:val="en-US"/>
+        </w:rPr>
+        <w:t xml:space="preserve">: </w:t>
+      </w:r>
+      <w:r>
+        <w:rPr>
+          <w:sz w:val="24"/>
+          <w:szCs w:val="24"/>
+          <w:lang w:val="en-US"/>
+        </w:rPr>
+        <w:t xml:space="preserve">current chapter, </w:t>
+      </w:r>
+      <w:r>
+        <w:rPr>
+          <w:sz w:val="24"/>
+          <w:szCs w:val="24"/>
+          <w:lang w:val="en-US"/>
+        </w:rPr>
+        <w:t xml:space="preserve">introduces the initial problem, describes the </w:t>
+      </w:r>
+      <w:r>
+        <w:rPr>
+          <w:sz w:val="24"/>
+          <w:szCs w:val="24"/>
+          <w:lang w:val="en-US"/>
+        </w:rPr>
+        <w:t>motivation</w:t>
+      </w:r>
+      <w:r>
+        <w:rPr>
+          <w:sz w:val="24"/>
+          <w:szCs w:val="24"/>
+          <w:lang w:val="en-US"/>
+        </w:rPr>
+        <w:t xml:space="preserve"> of the current </w:t>
+      </w:r>
+      <w:r>
+        <w:rPr>
+          <w:sz w:val="24"/>
+          <w:szCs w:val="24"/>
+          <w:lang w:val="en-US"/>
+        </w:rPr>
+        <w:t>project, states the research</w:t>
+      </w:r>
+      <w:r>
+        <w:rPr>
+          <w:sz w:val="24"/>
+          <w:szCs w:val="24"/>
+          <w:lang w:val="en-US"/>
+        </w:rPr>
+        <w:t xml:space="preserve"> questions and solution</w:t>
       </w:r>
       <w:r>
         <w:rPr>
@@ -1306,127 +1429,29 @@
         </w:rPr>
         <w:t xml:space="preserve"> </w:t>
       </w:r>
-    </w:p>
-    <w:p>
-      <w:pPr>
-        <w:jc w:val="both"/>
-        <w:rPr>
-          <w:b/>
-          <w:sz w:val="24"/>
-          <w:szCs w:val="24"/>
-          <w:lang w:val="en-US"/>
-        </w:rPr>
-      </w:pPr>
-      <w:r>
-        <w:rPr>
-          <w:b/>
-          <w:sz w:val="24"/>
-          <w:szCs w:val="24"/>
-          <w:lang w:val="en-US"/>
-        </w:rPr>
-        <w:t>1.5 Structure of the thesis</w:t>
-      </w:r>
-    </w:p>
-    <w:p>
-      <w:pPr>
-        <w:jc w:val="both"/>
-        <w:rPr>
-          <w:sz w:val="24"/>
-          <w:szCs w:val="24"/>
-          <w:lang w:val="en-US"/>
-        </w:rPr>
-      </w:pPr>
-      <w:r>
-        <w:rPr>
-          <w:sz w:val="24"/>
-          <w:szCs w:val="24"/>
-          <w:lang w:val="en-US"/>
-        </w:rPr>
-        <w:t xml:space="preserve">The project is separated into </w:t>
-      </w:r>
-      <w:r>
-        <w:rPr>
-          <w:sz w:val="24"/>
-          <w:szCs w:val="24"/>
-          <w:lang w:val="en-US"/>
-        </w:rPr>
-        <w:t>six chapters:</w:t>
-      </w:r>
-    </w:p>
-    <w:p>
-      <w:pPr>
-        <w:jc w:val="both"/>
-        <w:rPr>
-          <w:sz w:val="24"/>
-          <w:szCs w:val="24"/>
-          <w:lang w:val="en-US"/>
-        </w:rPr>
-      </w:pPr>
-      <w:r>
-        <w:rPr>
-          <w:i/>
-          <w:sz w:val="24"/>
-          <w:szCs w:val="24"/>
-          <w:lang w:val="en-US"/>
-        </w:rPr>
-        <w:t>Chapter 1</w:t>
-      </w:r>
-      <w:r>
-        <w:rPr>
-          <w:i/>
-          <w:sz w:val="24"/>
-          <w:szCs w:val="24"/>
-          <w:lang w:val="en-US"/>
-        </w:rPr>
-        <w:t xml:space="preserve">: </w:t>
-      </w:r>
-      <w:r>
-        <w:rPr>
-          <w:sz w:val="24"/>
-          <w:szCs w:val="24"/>
-          <w:lang w:val="en-US"/>
-        </w:rPr>
-        <w:t xml:space="preserve">current chapter, </w:t>
-      </w:r>
-      <w:r>
-        <w:rPr>
-          <w:sz w:val="24"/>
-          <w:szCs w:val="24"/>
-          <w:lang w:val="en-US"/>
-        </w:rPr>
-        <w:t xml:space="preserve">introduces the initial problem, describes the </w:t>
-      </w:r>
-      <w:r>
-        <w:rPr>
-          <w:sz w:val="24"/>
-          <w:szCs w:val="24"/>
-          <w:lang w:val="en-US"/>
-        </w:rPr>
-        <w:t>motivation</w:t>
-      </w:r>
-      <w:r>
-        <w:rPr>
-          <w:sz w:val="24"/>
-          <w:szCs w:val="24"/>
-          <w:lang w:val="en-US"/>
-        </w:rPr>
-        <w:t xml:space="preserve"> of the current </w:t>
-      </w:r>
-      <w:r>
-        <w:rPr>
-          <w:sz w:val="24"/>
-          <w:szCs w:val="24"/>
-          <w:lang w:val="en-US"/>
-        </w:rPr>
-        <w:t>project, states the research</w:t>
-      </w:r>
-      <w:r>
-        <w:rPr>
-          <w:sz w:val="24"/>
-          <w:szCs w:val="24"/>
-          <w:lang w:val="en-US"/>
-        </w:rPr>
-        <w:t xml:space="preserve"> questions and solution</w:t>
+      <w:r>
+        <w:rPr>
+          <w:sz w:val="24"/>
+          <w:szCs w:val="24"/>
+          <w:lang w:val="en-US"/>
+        </w:rPr>
+        <w:t xml:space="preserve">of the problem </w:t>
+      </w:r>
+      <w:r>
+        <w:rPr>
+          <w:sz w:val="24"/>
+          <w:szCs w:val="24"/>
+          <w:lang w:val="en-US"/>
+        </w:rPr>
+        <w:t>in short</w:t>
+      </w:r>
+      <w:r>
+        <w:rPr>
+          <w:sz w:val="24"/>
+          <w:szCs w:val="24"/>
+          <w:lang w:val="en-US"/>
+        </w:rPr>
+        <w:t>.</w:t>
       </w:r>
       <w:r>
         <w:rPr>
@@ -1442,38 +1467,6 @@
           <w:szCs w:val="24"/>
           <w:lang w:val="en-US"/>
         </w:rPr>
-        <w:t xml:space="preserve">of the problem </w:t>
-      </w:r>
-      <w:r>
-        <w:rPr>
-          <w:sz w:val="24"/>
-          <w:szCs w:val="24"/>
-          <w:lang w:val="en-US"/>
-        </w:rPr>
-        <w:t>in short</w:t>
-      </w:r>
-      <w:r>
-        <w:rPr>
-          <w:sz w:val="24"/>
-          <w:szCs w:val="24"/>
-          <w:lang w:val="en-US"/>
-        </w:rPr>
-        <w:t>.</w:t>
-      </w:r>
-      <w:r>
-        <w:rPr>
-          <w:sz w:val="24"/>
-          <w:szCs w:val="24"/>
-          <w:lang w:val="en-US"/>
-        </w:rPr>
-        <w:t xml:space="preserve"> </w:t>
-      </w:r>
-      <w:r>
-        <w:rPr>
-          <w:sz w:val="24"/>
-          <w:szCs w:val="24"/>
-          <w:lang w:val="en-US"/>
-        </w:rPr>
         <w:t>This part also describes the current problems of the using Rodin Platform.</w:t>
       </w:r>
     </w:p>
@@ -1483,6 +1476,7 @@
         <w:rPr>
           <w:sz w:val="24"/>
           <w:szCs w:val="24"/>
+          <w:lang w:val="en-US"/>
         </w:rPr>
       </w:pPr>
       <w:r>
@@ -1641,327 +1635,751 @@
           <w:szCs w:val="24"/>
           <w:lang w:val="en-US"/>
         </w:rPr>
-        <w:t xml:space="preserve">the last chapter of the thesis contains conclusions, where the value of the work is </w:t>
-      </w:r>
-      <w:r>
-        <w:rPr>
-          <w:sz w:val="24"/>
-          <w:szCs w:val="24"/>
-          <w:lang w:val="en-US"/>
-        </w:rPr>
-        <w:t>described</w:t>
-      </w:r>
-      <w:r>
-        <w:rPr>
-          <w:sz w:val="24"/>
-          <w:szCs w:val="24"/>
-          <w:lang w:val="en-US"/>
-        </w:rPr>
-        <w:t xml:space="preserve"> and the future possible work is outlined.</w:t>
-      </w:r>
-    </w:p>
-    <w:p>
-      <w:pPr>
-        <w:rPr>
-          <w:sz w:val="24"/>
-          <w:szCs w:val="24"/>
-          <w:lang w:val="en-US"/>
-        </w:rPr>
-      </w:pPr>
-    </w:p>
-    <w:p>
-      <w:pPr>
-        <w:rPr>
-          <w:sz w:val="24"/>
-          <w:szCs w:val="24"/>
-          <w:lang w:val="en-US"/>
-        </w:rPr>
-      </w:pPr>
-    </w:p>
-    <w:p>
-      <w:pPr>
-        <w:rPr>
-          <w:sz w:val="24"/>
-          <w:szCs w:val="24"/>
-          <w:lang w:val="en-US"/>
-        </w:rPr>
-      </w:pPr>
-    </w:p>
-    <w:p>
-      <w:pPr>
-        <w:rPr>
-          <w:sz w:val="24"/>
-          <w:szCs w:val="24"/>
-          <w:lang w:val="en-US"/>
-        </w:rPr>
-      </w:pPr>
-    </w:p>
-    <w:p>
-      <w:pPr>
-        <w:rPr>
-          <w:sz w:val="24"/>
-          <w:szCs w:val="24"/>
-          <w:lang w:val="en-US"/>
-        </w:rPr>
-      </w:pPr>
-    </w:p>
-    <w:p>
-      <w:pPr>
-        <w:rPr>
-          <w:sz w:val="24"/>
-          <w:szCs w:val="24"/>
-          <w:lang w:val="en-US"/>
-        </w:rPr>
-      </w:pPr>
-    </w:p>
-    <w:p>
-      <w:pPr>
-        <w:rPr>
-          <w:sz w:val="24"/>
-          <w:szCs w:val="24"/>
-          <w:lang w:val="en-US"/>
-        </w:rPr>
-      </w:pPr>
-    </w:p>
-    <w:p>
-      <w:pPr>
-        <w:rPr>
-          <w:sz w:val="24"/>
-          <w:szCs w:val="24"/>
-          <w:lang w:val="en-US"/>
-        </w:rPr>
-      </w:pPr>
-    </w:p>
-    <w:p>
-      <w:pPr>
-        <w:rPr>
-          <w:sz w:val="24"/>
-          <w:szCs w:val="24"/>
-          <w:lang w:val="en-US"/>
-        </w:rPr>
-      </w:pPr>
-    </w:p>
-    <w:p>
-      <w:pPr>
-        <w:rPr>
-          <w:sz w:val="24"/>
-          <w:szCs w:val="24"/>
-          <w:lang w:val="en-US"/>
-        </w:rPr>
-      </w:pPr>
-    </w:p>
-    <w:p>
-      <w:pPr>
-        <w:rPr>
-          <w:sz w:val="24"/>
-          <w:szCs w:val="24"/>
-          <w:lang w:val="en-US"/>
-        </w:rPr>
-      </w:pPr>
-    </w:p>
-    <w:p>
-      <w:pPr>
-        <w:rPr>
-          <w:sz w:val="24"/>
-          <w:szCs w:val="24"/>
-          <w:lang w:val="en-US"/>
-        </w:rPr>
-      </w:pPr>
-    </w:p>
-    <w:p>
-      <w:pPr>
-        <w:rPr>
-          <w:sz w:val="24"/>
-          <w:szCs w:val="24"/>
-          <w:lang w:val="en-US"/>
-        </w:rPr>
-      </w:pPr>
-    </w:p>
-    <w:p>
-      <w:pPr>
-        <w:rPr>
-          <w:sz w:val="24"/>
-          <w:szCs w:val="24"/>
-          <w:lang w:val="en-US"/>
-        </w:rPr>
-      </w:pPr>
-    </w:p>
-    <w:p>
-      <w:pPr>
-        <w:rPr>
-          <w:sz w:val="24"/>
-          <w:szCs w:val="24"/>
-          <w:lang w:val="en-US"/>
-        </w:rPr>
-      </w:pPr>
-    </w:p>
-    <w:p>
-      <w:pPr>
-        <w:rPr>
-          <w:sz w:val="24"/>
-          <w:szCs w:val="24"/>
-          <w:lang w:val="en-US"/>
-        </w:rPr>
-      </w:pPr>
-    </w:p>
-    <w:p>
-      <w:pPr>
-        <w:rPr>
-          <w:sz w:val="24"/>
-          <w:szCs w:val="24"/>
-          <w:lang w:val="en-US"/>
-        </w:rPr>
-      </w:pPr>
-    </w:p>
-    <w:p>
-      <w:pPr>
-        <w:rPr>
-          <w:sz w:val="24"/>
-          <w:szCs w:val="24"/>
-          <w:lang w:val="en-US"/>
-        </w:rPr>
-      </w:pPr>
-    </w:p>
-    <w:p>
-      <w:pPr>
-        <w:rPr>
-          <w:sz w:val="24"/>
-          <w:szCs w:val="24"/>
-          <w:lang w:val="en-US"/>
-        </w:rPr>
-      </w:pPr>
-    </w:p>
-    <w:p>
-      <w:pPr>
-        <w:rPr>
-          <w:sz w:val="24"/>
-          <w:szCs w:val="24"/>
-          <w:lang w:val="en-US"/>
-        </w:rPr>
-      </w:pPr>
-    </w:p>
-    <w:p>
-      <w:pPr>
-        <w:rPr>
-          <w:sz w:val="24"/>
-          <w:szCs w:val="24"/>
-          <w:lang w:val="en-US"/>
-        </w:rPr>
-      </w:pPr>
-    </w:p>
-    <w:p>
-      <w:pPr>
-        <w:rPr>
-          <w:sz w:val="24"/>
-          <w:szCs w:val="24"/>
-          <w:lang w:val="en-US"/>
-        </w:rPr>
-      </w:pPr>
-    </w:p>
-    <w:p>
-      <w:pPr>
-        <w:rPr>
-          <w:sz w:val="24"/>
-          <w:szCs w:val="24"/>
-          <w:lang w:val="en-US"/>
-        </w:rPr>
-      </w:pPr>
-    </w:p>
-    <w:p>
-      <w:pPr>
-        <w:rPr>
-          <w:sz w:val="24"/>
-          <w:szCs w:val="24"/>
-          <w:lang w:val="en-US"/>
-        </w:rPr>
-      </w:pPr>
-    </w:p>
-    <w:p>
-      <w:pPr>
-        <w:rPr>
-          <w:sz w:val="24"/>
-          <w:szCs w:val="24"/>
-          <w:lang w:val="en-US"/>
-        </w:rPr>
-      </w:pPr>
-    </w:p>
-    <w:p>
-      <w:pPr>
-        <w:rPr>
-          <w:b/>
-          <w:sz w:val="24"/>
-          <w:szCs w:val="24"/>
-          <w:lang w:val="en-US"/>
-        </w:rPr>
-      </w:pPr>
-      <w:r>
-        <w:rPr>
-          <w:b/>
+        <w:t>the last chapter of the thesis contains conclusions, where the value of the work is described and the future possible work is outlined.</w:t>
+      </w:r>
+    </w:p>
+    <w:p>
+      <w:pPr>
+        <w:rPr>
+          <w:b/>
+          <w:sz w:val="24"/>
+          <w:szCs w:val="24"/>
+          <w:lang w:val="en-US"/>
+        </w:rPr>
+      </w:pPr>
+      <w:r>
+        <w:rPr>
+          <w:b/>
+          <w:sz w:val="24"/>
+          <w:szCs w:val="24"/>
+          <w:lang w:val="en-US"/>
+        </w:rPr>
+        <w:t>CHAPTER 2</w:t>
+      </w:r>
+    </w:p>
+    <w:p>
+      <w:pPr>
+        <w:rPr>
+          <w:b/>
+          <w:sz w:val="24"/>
+          <w:szCs w:val="24"/>
+          <w:lang w:val="en-US"/>
+        </w:rPr>
+      </w:pPr>
+      <w:r>
+        <w:rPr>
+          <w:b/>
+          <w:sz w:val="24"/>
+          <w:szCs w:val="24"/>
+          <w:lang w:val="en-US"/>
+        </w:rPr>
+        <w:t>Background and related work</w:t>
+      </w:r>
+    </w:p>
+    <w:p>
+      <w:pPr>
+        <w:jc w:val="both"/>
+        <w:rPr>
+          <w:sz w:val="24"/>
+          <w:szCs w:val="24"/>
+          <w:lang w:val="en-US"/>
+        </w:rPr>
+      </w:pPr>
+      <w:r>
+        <w:rPr>
+          <w:sz w:val="24"/>
+          <w:szCs w:val="24"/>
+          <w:lang w:val="en-US"/>
+        </w:rPr>
+        <w:t xml:space="preserve">The formal </w:t>
+      </w:r>
+      <w:r>
+        <w:rPr>
+          <w:sz w:val="24"/>
+          <w:szCs w:val="24"/>
+          <w:lang w:val="en-US"/>
+        </w:rPr>
+        <w:t>reasoning is very ‘strict’ type of reasoning, it helps to find answers and make decisions between the conflicting sentences, ideas or opinions</w:t>
+      </w:r>
+      <w:r>
+        <w:rPr>
+          <w:sz w:val="24"/>
+          <w:szCs w:val="24"/>
+          <w:lang w:val="en-US"/>
+        </w:rPr>
+        <w:t xml:space="preserve"> of different people</w:t>
+      </w:r>
+      <w:r>
+        <w:rPr>
+          <w:sz w:val="24"/>
+          <w:szCs w:val="24"/>
+          <w:lang w:val="en-US"/>
+        </w:rPr>
+        <w:t>.</w:t>
+      </w:r>
+      <w:r>
+        <w:rPr>
+          <w:sz w:val="24"/>
+          <w:szCs w:val="24"/>
+          <w:lang w:val="en-US"/>
+        </w:rPr>
+        <w:t xml:space="preserve"> </w:t>
+      </w:r>
+      <w:r>
+        <w:rPr>
+          <w:sz w:val="24"/>
+          <w:szCs w:val="24"/>
+          <w:lang w:val="en-US"/>
+        </w:rPr>
+        <w:t xml:space="preserve"> </w:t>
+      </w:r>
+      <w:r>
+        <w:rPr>
+          <w:sz w:val="24"/>
+          <w:szCs w:val="24"/>
+          <w:lang w:val="en-US"/>
+        </w:rPr>
+        <w:t xml:space="preserve">The formal reasoning is based on the certain form of arguments, which </w:t>
+      </w:r>
+      <w:r>
+        <w:rPr>
+          <w:sz w:val="24"/>
+          <w:szCs w:val="24"/>
+          <w:lang w:val="en-US"/>
+        </w:rPr>
+        <w:t>are</w:t>
+      </w:r>
+      <w:r>
+        <w:rPr>
+          <w:sz w:val="24"/>
+          <w:szCs w:val="24"/>
+          <w:lang w:val="en-US"/>
+        </w:rPr>
+        <w:t xml:space="preserve"> declared to be true. The arguments, which contradict these arguments, become false accordingly. The conclusion, which is based on true statements, supposed to be true as well. </w:t>
+      </w:r>
+      <w:r>
+        <w:rPr>
+          <w:sz w:val="24"/>
+          <w:szCs w:val="24"/>
+          <w:lang w:val="en-US"/>
+        </w:rPr>
+        <w:t xml:space="preserve">Formal reasoning usually uses reasons in terms of logic, not simple words. </w:t>
+      </w:r>
+      <w:r>
+        <w:rPr>
+          <w:sz w:val="24"/>
+          <w:szCs w:val="24"/>
+          <w:lang w:val="en-US"/>
+        </w:rPr>
+        <w:t xml:space="preserve">There are several languages, based on formal reasoning, exist. One </w:t>
+      </w:r>
+      <w:r>
+        <w:rPr>
+          <w:sz w:val="24"/>
+          <w:szCs w:val="24"/>
+          <w:lang w:val="en-US"/>
+        </w:rPr>
+        <w:t xml:space="preserve">of the most popular </w:t>
+      </w:r>
+      <w:r>
+        <w:rPr>
+          <w:sz w:val="24"/>
+          <w:szCs w:val="24"/>
+          <w:lang w:val="en-US"/>
+        </w:rPr>
+        <w:t>languages</w:t>
+      </w:r>
+      <w:r>
+        <w:rPr>
+          <w:sz w:val="24"/>
+          <w:szCs w:val="24"/>
+          <w:lang w:val="en-US"/>
+        </w:rPr>
+        <w:t xml:space="preserve"> based on formal reasoning</w:t>
+      </w:r>
+      <w:r>
+        <w:rPr>
+          <w:sz w:val="24"/>
+          <w:szCs w:val="24"/>
+          <w:lang w:val="en-US"/>
+        </w:rPr>
+        <w:t xml:space="preserve"> is Event-B. It was developed by </w:t>
+      </w:r>
+      <w:r>
+        <w:rPr>
+          <w:sz w:val="24"/>
+          <w:szCs w:val="24"/>
+          <w:lang w:val="en-US"/>
+        </w:rPr>
+        <w:t> </w:t>
+      </w:r>
+      <w:hyperlink r:id="rId5" w:tooltip="Jean-Raymond Abrial" w:history="1">
+        <w:r>
+          <w:rPr>
+            <w:sz w:val="24"/>
+            <w:szCs w:val="24"/>
+            <w:lang w:val="en-US"/>
+          </w:rPr>
+          <w:t xml:space="preserve">Jean-Raymond </w:t>
+        </w:r>
+        <w:proofErr w:type="spellStart"/>
+        <w:r>
+          <w:rPr>
+            <w:sz w:val="24"/>
+            <w:szCs w:val="24"/>
+            <w:lang w:val="en-US"/>
+          </w:rPr>
+          <w:t>Abrial</w:t>
+        </w:r>
+        <w:proofErr w:type="spellEnd"/>
+      </w:hyperlink>
+      <w:r>
+        <w:rPr>
+          <w:sz w:val="24"/>
+          <w:szCs w:val="24"/>
+          <w:lang w:val="en-US"/>
+        </w:rPr>
+        <w:t> </w:t>
+      </w:r>
+      <w:r>
+        <w:rPr>
+          <w:sz w:val="24"/>
+          <w:szCs w:val="24"/>
+          <w:lang w:val="en-US"/>
+        </w:rPr>
+        <w:t>(</w:t>
+      </w:r>
+      <w:hyperlink r:id="rId6" w:tooltip="France" w:history="1">
+        <w:r>
+          <w:rPr>
+            <w:sz w:val="24"/>
+            <w:szCs w:val="24"/>
+            <w:lang w:val="en-US"/>
+          </w:rPr>
+          <w:t>France</w:t>
+        </w:r>
+      </w:hyperlink>
+      <w:r>
+        <w:rPr>
+          <w:sz w:val="24"/>
+          <w:szCs w:val="24"/>
+          <w:lang w:val="en-US"/>
+        </w:rPr>
+        <w:t>) and</w:t>
+      </w:r>
+      <w:r>
+        <w:rPr>
+          <w:sz w:val="24"/>
+          <w:szCs w:val="24"/>
+          <w:lang w:val="en-US"/>
+        </w:rPr>
+        <w:t xml:space="preserve"> based on </w:t>
+      </w:r>
+      <w:r>
+        <w:rPr>
+          <w:sz w:val="24"/>
+          <w:szCs w:val="24"/>
+          <w:lang w:val="en-US"/>
+        </w:rPr>
+        <w:t>B language. The main difference between B and Event-B is that Event-B has simpler notation, it is easy to learn and use and it has more features.</w:t>
+      </w:r>
+      <w:r>
+        <w:rPr>
+          <w:sz w:val="24"/>
+          <w:szCs w:val="24"/>
+          <w:lang w:val="en-US"/>
+        </w:rPr>
+        <w:t xml:space="preserve"> It </w:t>
+      </w:r>
+      <w:r>
+        <w:rPr>
+          <w:sz w:val="24"/>
+          <w:szCs w:val="24"/>
+          <w:lang w:val="en-US"/>
+        </w:rPr>
+        <w:t xml:space="preserve">is used </w:t>
+      </w:r>
+      <w:r>
+        <w:rPr>
+          <w:sz w:val="24"/>
+          <w:szCs w:val="24"/>
+          <w:lang w:val="en-US"/>
+        </w:rPr>
+        <w:t xml:space="preserve">in lots of industrial projects and allows to create systems and verify them. </w:t>
+      </w:r>
+    </w:p>
+    <w:p>
+      <w:pPr>
+        <w:rPr>
+          <w:b/>
+          <w:sz w:val="24"/>
+          <w:szCs w:val="24"/>
+          <w:lang w:val="en-US"/>
+        </w:rPr>
+      </w:pPr>
+      <w:r>
+        <w:rPr>
+          <w:b/>
+          <w:sz w:val="24"/>
+          <w:szCs w:val="24"/>
+          <w:lang w:val="en-US"/>
+        </w:rPr>
+        <w:t>2</w:t>
+      </w:r>
+      <w:r>
+        <w:rPr>
+          <w:b/>
+          <w:sz w:val="24"/>
+          <w:szCs w:val="24"/>
+          <w:lang w:val="en-US"/>
+        </w:rPr>
+        <w:t>.1</w:t>
+      </w:r>
+      <w:r>
+        <w:rPr>
+          <w:b/>
+          <w:sz w:val="24"/>
+          <w:szCs w:val="24"/>
+          <w:lang w:val="en-US"/>
+        </w:rPr>
+        <w:t xml:space="preserve"> Event-B</w:t>
+      </w:r>
+    </w:p>
+    <w:p>
+      <w:pPr>
+        <w:jc w:val="both"/>
+        <w:rPr>
+          <w:sz w:val="24"/>
+          <w:szCs w:val="24"/>
+          <w:lang w:val="en-US"/>
+        </w:rPr>
+      </w:pPr>
+      <w:r>
+        <w:rPr>
+          <w:sz w:val="24"/>
+          <w:szCs w:val="24"/>
+          <w:lang w:val="en-US"/>
+        </w:rPr>
+        <w:t xml:space="preserve">Event-B is a notation for formal modelling based around an abstract machine notation </w:t>
+      </w:r>
+      <w:r>
+        <w:rPr>
+          <w:sz w:val="24"/>
+          <w:szCs w:val="24"/>
+          <w:lang w:val="en-US"/>
+        </w:rPr>
+        <w:t>[</w:t>
+      </w:r>
+      <w:r>
+        <w:rPr>
+          <w:sz w:val="24"/>
+          <w:szCs w:val="24"/>
+          <w:lang w:val="en-US"/>
+        </w:rPr>
+        <w:t>Rodin User’s Handbook</w:t>
+      </w:r>
+      <w:r>
+        <w:rPr>
+          <w:sz w:val="24"/>
+          <w:szCs w:val="24"/>
+          <w:lang w:val="en-US"/>
+        </w:rPr>
+        <w:t>]</w:t>
+      </w:r>
+      <w:r>
+        <w:rPr>
+          <w:sz w:val="24"/>
+          <w:szCs w:val="24"/>
+          <w:lang w:val="en-US"/>
+        </w:rPr>
+        <w:t>.</w:t>
+      </w:r>
+      <w:r>
+        <w:rPr>
+          <w:sz w:val="24"/>
+          <w:szCs w:val="24"/>
+          <w:lang w:val="en-US"/>
+        </w:rPr>
+        <w:t xml:space="preserve"> </w:t>
+      </w:r>
+      <w:r>
+        <w:rPr>
+          <w:sz w:val="24"/>
+          <w:szCs w:val="24"/>
+          <w:lang w:val="en-US"/>
+        </w:rPr>
+        <w:t>It</w:t>
+      </w:r>
+      <w:r>
+        <w:rPr>
+          <w:sz w:val="24"/>
+          <w:szCs w:val="24"/>
+          <w:lang w:val="en-US"/>
+        </w:rPr>
+        <w:t xml:space="preserve"> allows the user to verify </w:t>
+      </w:r>
+      <w:r>
+        <w:rPr>
+          <w:sz w:val="24"/>
+          <w:szCs w:val="24"/>
+          <w:lang w:val="en-US"/>
+        </w:rPr>
+        <w:t>difficult real-life tasks. There are some examples of using the verification in daily life</w:t>
+      </w:r>
+      <w:r>
+        <w:rPr>
+          <w:sz w:val="24"/>
+          <w:szCs w:val="24"/>
+          <w:lang w:val="en-US"/>
+        </w:rPr>
+        <w:t>:</w:t>
+      </w:r>
+      <w:r>
+        <w:rPr>
+          <w:sz w:val="24"/>
+          <w:szCs w:val="24"/>
+          <w:lang w:val="en-US"/>
+        </w:rPr>
+        <w:t xml:space="preserve"> </w:t>
+      </w:r>
+      <w:r>
+        <w:rPr>
+          <w:sz w:val="24"/>
+          <w:szCs w:val="24"/>
+          <w:lang w:val="en-US"/>
+        </w:rPr>
+        <w:t xml:space="preserve">smart-grid modelling and railway interlocking models. Verification of the systems is used to ensure the safety of people or to avoid costs caused by improper work of the system. The main advantage of using the Event-B is that all </w:t>
+      </w:r>
+      <w:r>
+        <w:rPr>
+          <w:sz w:val="24"/>
+          <w:szCs w:val="24"/>
+          <w:lang w:val="en-US"/>
+        </w:rPr>
+        <w:t xml:space="preserve">development errors in the model can be easily found since in incomplete and inaccurate model some proofs cannot be done. </w:t>
+      </w:r>
+    </w:p>
+    <w:p>
+      <w:pPr>
+        <w:jc w:val="both"/>
+        <w:rPr>
+          <w:b/>
+          <w:sz w:val="24"/>
+          <w:szCs w:val="24"/>
+          <w:lang w:val="en-US"/>
+        </w:rPr>
+      </w:pPr>
+      <w:r>
+        <w:rPr>
+          <w:b/>
+          <w:sz w:val="24"/>
+          <w:szCs w:val="24"/>
+          <w:lang w:val="en-US"/>
+        </w:rPr>
+        <w:t>2</w:t>
+      </w:r>
+      <w:r>
+        <w:rPr>
+          <w:b/>
+          <w:sz w:val="24"/>
+          <w:szCs w:val="24"/>
+          <w:lang w:val="en-US"/>
+        </w:rPr>
+        <w:t>.1</w:t>
+      </w:r>
+      <w:r>
+        <w:rPr>
+          <w:b/>
+          <w:sz w:val="24"/>
+          <w:szCs w:val="24"/>
+          <w:lang w:val="en-US"/>
+        </w:rPr>
+        <w:t>.1</w:t>
+      </w:r>
+      <w:r>
+        <w:rPr>
+          <w:b/>
+          <w:sz w:val="24"/>
+          <w:szCs w:val="24"/>
+          <w:lang w:val="en-US"/>
+        </w:rPr>
+        <w:t xml:space="preserve"> Contexts and machines</w:t>
+      </w:r>
+    </w:p>
+    <w:p>
+      <w:pPr>
+        <w:jc w:val="both"/>
+        <w:rPr>
+          <w:sz w:val="24"/>
+          <w:szCs w:val="24"/>
+          <w:lang w:val="en-US"/>
+        </w:rPr>
+      </w:pPr>
+      <w:r>
+        <w:rPr>
+          <w:sz w:val="24"/>
+          <w:szCs w:val="24"/>
+          <w:lang w:val="en-US"/>
+        </w:rPr>
+        <w:t xml:space="preserve">Event-B models consist of two main parts: contexts and machines. Context shows all static parts of the model, while machine represents dynamic parts of the model. These two main parts allows creating efficient models and describing the behavior of the system. The key feature of the Event-B is that the primary model can be really </w:t>
+      </w:r>
+      <w:r>
+        <w:rPr>
+          <w:sz w:val="24"/>
+          <w:szCs w:val="24"/>
+          <w:lang w:val="en-US"/>
+        </w:rPr>
+        <w:t>simple</w:t>
+      </w:r>
+      <w:r>
+        <w:rPr>
+          <w:sz w:val="24"/>
+          <w:szCs w:val="24"/>
+          <w:lang w:val="en-US"/>
+        </w:rPr>
+        <w:t xml:space="preserve">, but with the help of the refinements, it could be </w:t>
+      </w:r>
+      <w:r>
+        <w:rPr>
+          <w:sz w:val="24"/>
+          <w:szCs w:val="24"/>
+          <w:lang w:val="en-US"/>
+        </w:rPr>
+        <w:t>improving gradually and become complicated</w:t>
+      </w:r>
+      <w:r>
+        <w:rPr>
+          <w:sz w:val="24"/>
+          <w:szCs w:val="24"/>
+          <w:lang w:val="en-US"/>
+        </w:rPr>
+        <w:t xml:space="preserve"> </w:t>
+      </w:r>
+      <w:r>
+        <w:rPr>
+          <w:sz w:val="24"/>
+          <w:szCs w:val="24"/>
+          <w:lang w:val="en-US"/>
+        </w:rPr>
+        <w:t>enough. The term refinement applies to dynamic parts of the model, so-called machines. The most famous example of the Event-B model is the “</w:t>
+      </w:r>
+      <w:r>
+        <w:rPr>
+          <w:sz w:val="24"/>
+          <w:szCs w:val="24"/>
+          <w:lang w:val="en-US"/>
+        </w:rPr>
+        <w:t>Controlling Cars on a Bridge”</w:t>
+      </w:r>
+      <w:r>
+        <w:rPr>
+          <w:sz w:val="24"/>
+          <w:szCs w:val="24"/>
+          <w:lang w:val="en-US"/>
+        </w:rPr>
+        <w:t xml:space="preserve"> model. It describes the traffic lights for cars crossing the bridge from mainland to island and </w:t>
+      </w:r>
+      <w:r>
+        <w:rPr>
+          <w:sz w:val="24"/>
+          <w:szCs w:val="24"/>
+          <w:lang w:val="en-US"/>
+        </w:rPr>
+        <w:t>vice versa</w:t>
+      </w:r>
+      <w:r>
+        <w:rPr>
+          <w:sz w:val="24"/>
+          <w:szCs w:val="24"/>
+          <w:lang w:val="en-US"/>
+        </w:rPr>
+        <w:t xml:space="preserve">. </w:t>
+      </w:r>
+      <w:r>
+        <w:rPr>
+          <w:sz w:val="24"/>
+          <w:szCs w:val="24"/>
+          <w:lang w:val="en-US"/>
+        </w:rPr>
+        <w:t xml:space="preserve">The first model developed for this study case was really simple, it had </w:t>
+      </w:r>
+      <w:r>
+        <w:rPr>
+          <w:sz w:val="24"/>
+          <w:szCs w:val="24"/>
+          <w:lang w:val="en-US"/>
+        </w:rPr>
+        <w:t xml:space="preserve">island and bridge joint together and only two colors in traffic lights: red and green, while the final model had not only traffic lights, but also car censors and all three parts of the study case – island, bridge and mainland. This example shows the idea of the refinement – gradual improvement of the model using the refinements. </w:t>
+      </w:r>
+    </w:p>
+    <w:p>
+      <w:pPr>
+        <w:jc w:val="both"/>
+        <w:rPr>
+          <w:b/>
+          <w:sz w:val="24"/>
+          <w:szCs w:val="24"/>
+          <w:lang w:val="en-US"/>
+        </w:rPr>
+      </w:pPr>
+      <w:r>
+        <w:rPr>
+          <w:b/>
+          <w:sz w:val="24"/>
+          <w:szCs w:val="24"/>
+          <w:lang w:val="en-US"/>
+        </w:rPr>
+        <w:t>2</w:t>
+      </w:r>
+      <w:r>
+        <w:rPr>
+          <w:b/>
+          <w:sz w:val="24"/>
+          <w:szCs w:val="24"/>
+          <w:lang w:val="en-US"/>
+        </w:rPr>
+        <w:t>.</w:t>
+      </w:r>
+      <w:r>
+        <w:rPr>
+          <w:b/>
+          <w:sz w:val="24"/>
+          <w:szCs w:val="24"/>
+          <w:lang w:val="en-US"/>
+        </w:rPr>
+        <w:t>1.</w:t>
+      </w:r>
+      <w:r>
+        <w:rPr>
+          <w:b/>
+          <w:sz w:val="24"/>
+          <w:szCs w:val="24"/>
+          <w:lang w:val="en-US"/>
+        </w:rPr>
+        <w:t>2 Events</w:t>
+      </w:r>
+    </w:p>
+    <w:p>
+      <w:pPr>
+        <w:jc w:val="both"/>
+        <w:rPr>
+          <w:sz w:val="24"/>
+          <w:szCs w:val="24"/>
+          <w:lang w:val="en-US"/>
+        </w:rPr>
+      </w:pPr>
+      <w:r>
+        <w:rPr>
           <w:sz w:val="24"/>
           <w:szCs w:val="24"/>
           <w:lang w:val="en-US"/>
         </w:rPr>
         <w:lastRenderedPageBreak/>
-        <w:t>2</w:t>
-      </w:r>
-      <w:r>
-        <w:rPr>
-          <w:b/>
-          <w:sz w:val="24"/>
-          <w:szCs w:val="24"/>
-          <w:lang w:val="en-US"/>
-        </w:rPr>
-        <w:t xml:space="preserve"> Event-B</w:t>
-      </w:r>
-    </w:p>
-    <w:p>
-      <w:pPr>
-        <w:jc w:val="both"/>
-        <w:rPr>
-          <w:sz w:val="24"/>
-          <w:szCs w:val="24"/>
-          <w:lang w:val="en-US"/>
-        </w:rPr>
-      </w:pPr>
-      <w:r>
-        <w:rPr>
-          <w:sz w:val="24"/>
-          <w:szCs w:val="24"/>
-          <w:lang w:val="en-US"/>
-        </w:rPr>
-        <w:t xml:space="preserve">Event-B is a notation for formal modelling based around an abstract machine notation </w:t>
-      </w:r>
-      <w:r>
-        <w:rPr>
-          <w:sz w:val="24"/>
-          <w:szCs w:val="24"/>
-          <w:lang w:val="en-US"/>
-        </w:rPr>
-        <w:t>[</w:t>
-      </w:r>
-      <w:r>
-        <w:rPr>
-          <w:sz w:val="24"/>
-          <w:szCs w:val="24"/>
-          <w:lang w:val="en-US"/>
-        </w:rPr>
-        <w:t>Rodin User’s Handbook</w:t>
-      </w:r>
-      <w:r>
-        <w:rPr>
-          <w:sz w:val="24"/>
-          <w:szCs w:val="24"/>
-          <w:lang w:val="en-US"/>
-        </w:rPr>
-        <w:t>]</w:t>
-      </w:r>
-      <w:r>
-        <w:rPr>
-          <w:sz w:val="24"/>
-          <w:szCs w:val="24"/>
-          <w:lang w:val="en-US"/>
-        </w:rPr>
-        <w:t>.</w:t>
+        <w:t>The main part o</w:t>
+      </w:r>
+      <w:r>
+        <w:rPr>
+          <w:sz w:val="24"/>
+          <w:szCs w:val="24"/>
+          <w:lang w:val="en-US"/>
+        </w:rPr>
+        <w:t>f machines in Event-B is event</w:t>
+      </w:r>
+      <w:r>
+        <w:rPr>
+          <w:sz w:val="24"/>
+          <w:szCs w:val="24"/>
+          <w:lang w:val="en-US"/>
+        </w:rPr>
+        <w:t xml:space="preserve">. At the beginning of development </w:t>
+      </w:r>
+      <w:r>
+        <w:rPr>
+          <w:sz w:val="24"/>
+          <w:szCs w:val="24"/>
+          <w:lang w:val="en-US"/>
+        </w:rPr>
+        <w:t>there is just one event in each</w:t>
+      </w:r>
+      <w:r>
+        <w:rPr>
+          <w:sz w:val="24"/>
+          <w:szCs w:val="24"/>
+          <w:lang w:val="en-US"/>
+        </w:rPr>
+        <w:t xml:space="preserve"> created machine – </w:t>
+      </w:r>
+      <w:r>
+        <w:rPr>
+          <w:sz w:val="24"/>
+          <w:szCs w:val="24"/>
+          <w:lang w:val="en-US"/>
+        </w:rPr>
+        <w:t>INITIALISATION</w:t>
+      </w:r>
+      <w:r>
+        <w:rPr>
+          <w:sz w:val="24"/>
+          <w:szCs w:val="24"/>
+          <w:lang w:val="en-US"/>
+        </w:rPr>
+        <w:t xml:space="preserve"> event. This event is used for initializing actions (variables, invariants (?)). No one model can work</w:t>
+      </w:r>
+      <w:r>
+        <w:rPr>
+          <w:sz w:val="24"/>
+          <w:szCs w:val="24"/>
+          <w:lang w:val="en-US"/>
+        </w:rPr>
+        <w:t xml:space="preserve"> properly</w:t>
+      </w:r>
+      <w:r>
+        <w:rPr>
+          <w:sz w:val="24"/>
+          <w:szCs w:val="24"/>
+          <w:lang w:val="en-US"/>
+        </w:rPr>
+        <w:t xml:space="preserve"> without this event. While developing the final model, different events can be created to describe the model. Each event should describe the </w:t>
+      </w:r>
+      <w:r>
+        <w:rPr>
+          <w:sz w:val="24"/>
+          <w:szCs w:val="24"/>
+          <w:lang w:val="en-US"/>
+        </w:rPr>
+        <w:t>one action in real life. In given example “</w:t>
+      </w:r>
+      <w:r>
+        <w:rPr>
+          <w:sz w:val="24"/>
+          <w:szCs w:val="24"/>
+          <w:lang w:val="en-US"/>
+        </w:rPr>
+        <w:t>Controlling Cars on a Bridge”</w:t>
+      </w:r>
+      <w:r>
+        <w:rPr>
+          <w:sz w:val="24"/>
+          <w:szCs w:val="24"/>
+          <w:lang w:val="en-US"/>
+        </w:rPr>
+        <w:t xml:space="preserve"> there are different events describing “</w:t>
+      </w:r>
+      <w:r>
+        <w:rPr>
+          <w:sz w:val="24"/>
+          <w:szCs w:val="24"/>
+          <w:lang w:val="en-US"/>
+        </w:rPr>
+        <w:t>A car is leaving the mainland and entering the Island-Bridge”, “A car leaving the Island-Bridge and re-entering the mainland”, etc.</w:t>
+      </w:r>
+      <w:r>
+        <w:rPr>
+          <w:sz w:val="24"/>
+          <w:szCs w:val="24"/>
+          <w:lang w:val="en-US"/>
+        </w:rPr>
+        <w:t xml:space="preserve"> actions.</w:t>
       </w:r>
       <w:r>
         <w:rPr>
@@ -1977,31 +2395,23 @@
           <w:szCs w:val="24"/>
           <w:lang w:val="en-US"/>
         </w:rPr>
-        <w:t>It</w:t>
-      </w:r>
-      <w:r>
-        <w:rPr>
-          <w:sz w:val="24"/>
-          <w:szCs w:val="24"/>
-          <w:lang w:val="en-US"/>
-        </w:rPr>
-        <w:t xml:space="preserve"> allows the user to verify </w:t>
-      </w:r>
-      <w:r>
-        <w:rPr>
-          <w:sz w:val="24"/>
-          <w:szCs w:val="24"/>
-          <w:lang w:val="en-US"/>
-        </w:rPr>
-        <w:t>difficult real-life tasks. There are some examples of using the verification in daily life</w:t>
-      </w:r>
-      <w:r>
-        <w:rPr>
-          <w:sz w:val="24"/>
-          <w:szCs w:val="24"/>
-          <w:lang w:val="en-US"/>
-        </w:rPr>
-        <w:t>:</w:t>
+        <w:t xml:space="preserve">The more precise model </w:t>
+      </w:r>
+      <w:r>
+        <w:rPr>
+          <w:sz w:val="24"/>
+          <w:szCs w:val="24"/>
+          <w:lang w:val="en-US"/>
+        </w:rPr>
+        <w:t>becomes</w:t>
+      </w:r>
+      <w:r>
+        <w:rPr>
+          <w:sz w:val="24"/>
+          <w:szCs w:val="24"/>
+          <w:lang w:val="en-US"/>
+        </w:rPr>
+        <w:t xml:space="preserve"> the more events it usually includes.</w:t>
       </w:r>
       <w:r>
         <w:rPr>
@@ -2017,348 +2427,6 @@
           <w:szCs w:val="24"/>
           <w:lang w:val="en-US"/>
         </w:rPr>
-        <w:t xml:space="preserve">smart-grid modelling and railway interlocking models. Verification of the systems is used to ensure the safety of people or to avoid costs caused by improper work of the system. The main advantage of using the Event-B is that all </w:t>
-      </w:r>
-      <w:r>
-        <w:rPr>
-          <w:sz w:val="24"/>
-          <w:szCs w:val="24"/>
-          <w:lang w:val="en-US"/>
-        </w:rPr>
-        <w:t xml:space="preserve">development errors in the model can be easily found since in incomplete and inaccurate model some proofs cannot be done. </w:t>
-      </w:r>
-    </w:p>
-    <w:p>
-      <w:pPr>
-        <w:jc w:val="both"/>
-        <w:rPr>
-          <w:b/>
-          <w:sz w:val="24"/>
-          <w:szCs w:val="24"/>
-          <w:lang w:val="en-US"/>
-        </w:rPr>
-      </w:pPr>
-      <w:r>
-        <w:rPr>
-          <w:b/>
-          <w:sz w:val="24"/>
-          <w:szCs w:val="24"/>
-          <w:lang w:val="en-US"/>
-        </w:rPr>
-        <w:t>2</w:t>
-      </w:r>
-      <w:r>
-        <w:rPr>
-          <w:b/>
-          <w:sz w:val="24"/>
-          <w:szCs w:val="24"/>
-          <w:lang w:val="en-US"/>
-        </w:rPr>
-        <w:t>.1 Contexts and machines</w:t>
-      </w:r>
-    </w:p>
-    <w:p>
-      <w:pPr>
-        <w:jc w:val="both"/>
-        <w:rPr>
-          <w:sz w:val="24"/>
-          <w:szCs w:val="24"/>
-          <w:lang w:val="en-US"/>
-        </w:rPr>
-      </w:pPr>
-      <w:r>
-        <w:rPr>
-          <w:sz w:val="24"/>
-          <w:szCs w:val="24"/>
-          <w:lang w:val="en-US"/>
-        </w:rPr>
-        <w:t xml:space="preserve">Event-B models consist of two main parts: contexts and machines. Context shows all static parts of the model, while machine represents dynamic parts of the model. These two main parts allows creating efficient models and describing the behavior of the system. The key feature of the Event-B is that the primary model can be really </w:t>
-      </w:r>
-      <w:r>
-        <w:rPr>
-          <w:sz w:val="24"/>
-          <w:szCs w:val="24"/>
-          <w:lang w:val="en-US"/>
-        </w:rPr>
-        <w:t>simple</w:t>
-      </w:r>
-      <w:r>
-        <w:rPr>
-          <w:sz w:val="24"/>
-          <w:szCs w:val="24"/>
-          <w:lang w:val="en-US"/>
-        </w:rPr>
-        <w:t xml:space="preserve">, but with the help of the refinements, it could be </w:t>
-      </w:r>
-      <w:r>
-        <w:rPr>
-          <w:sz w:val="24"/>
-          <w:szCs w:val="24"/>
-          <w:lang w:val="en-US"/>
-        </w:rPr>
-        <w:t>improving gradually and become complicated</w:t>
-      </w:r>
-      <w:r>
-        <w:rPr>
-          <w:sz w:val="24"/>
-          <w:szCs w:val="24"/>
-          <w:lang w:val="en-US"/>
-        </w:rPr>
-        <w:t xml:space="preserve"> </w:t>
-      </w:r>
-      <w:r>
-        <w:rPr>
-          <w:sz w:val="24"/>
-          <w:szCs w:val="24"/>
-          <w:lang w:val="en-US"/>
-        </w:rPr>
-        <w:t>enough. The term refinement applies to dynamic parts of the model, so-called machines. The most famous example of the Event-B model is the “</w:t>
-      </w:r>
-      <w:r>
-        <w:rPr>
-          <w:sz w:val="24"/>
-          <w:szCs w:val="24"/>
-          <w:lang w:val="en-US"/>
-        </w:rPr>
-        <w:t>Controlling Cars on a Bridge”</w:t>
-      </w:r>
-      <w:r>
-        <w:rPr>
-          <w:sz w:val="24"/>
-          <w:szCs w:val="24"/>
-          <w:lang w:val="en-US"/>
-        </w:rPr>
-        <w:t xml:space="preserve"> model. It describes the traffic lights for cars crossing the bridge from mainland to island and </w:t>
-      </w:r>
-      <w:r>
-        <w:rPr>
-          <w:sz w:val="24"/>
-          <w:szCs w:val="24"/>
-          <w:lang w:val="en-US"/>
-        </w:rPr>
-        <w:t>vice versa</w:t>
-      </w:r>
-      <w:r>
-        <w:rPr>
-          <w:sz w:val="24"/>
-          <w:szCs w:val="24"/>
-          <w:lang w:val="en-US"/>
-        </w:rPr>
-        <w:t xml:space="preserve">. </w:t>
-      </w:r>
-      <w:r>
-        <w:rPr>
-          <w:sz w:val="24"/>
-          <w:szCs w:val="24"/>
-          <w:lang w:val="en-US"/>
-        </w:rPr>
-        <w:t xml:space="preserve">The first model developed for this study case was really simple, it had </w:t>
-      </w:r>
-      <w:r>
-        <w:rPr>
-          <w:sz w:val="24"/>
-          <w:szCs w:val="24"/>
-          <w:lang w:val="en-US"/>
-        </w:rPr>
-        <w:t xml:space="preserve">island and bridge joint together and only two colors in traffic lights: red and green, while the final model had not only traffic lights, but also car censors and all three parts of the study case – island, bridge and mainland. This example shows the idea of the refinement – gradual improvement of the model using the refinements. </w:t>
-      </w:r>
-    </w:p>
-    <w:p>
-      <w:pPr>
-        <w:jc w:val="both"/>
-        <w:rPr>
-          <w:b/>
-          <w:sz w:val="24"/>
-          <w:szCs w:val="24"/>
-          <w:lang w:val="en-US"/>
-        </w:rPr>
-      </w:pPr>
-      <w:r>
-        <w:rPr>
-          <w:b/>
-          <w:sz w:val="24"/>
-          <w:szCs w:val="24"/>
-          <w:lang w:val="en-US"/>
-        </w:rPr>
-        <w:t>2</w:t>
-      </w:r>
-      <w:r>
-        <w:rPr>
-          <w:b/>
-          <w:sz w:val="24"/>
-          <w:szCs w:val="24"/>
-          <w:lang w:val="en-US"/>
-        </w:rPr>
-        <w:t>.2 Events</w:t>
-      </w:r>
-    </w:p>
-    <w:p>
-      <w:pPr>
-        <w:jc w:val="both"/>
-        <w:rPr>
-          <w:sz w:val="24"/>
-          <w:szCs w:val="24"/>
-          <w:lang w:val="en-US"/>
-        </w:rPr>
-      </w:pPr>
-      <w:r>
-        <w:rPr>
-          <w:sz w:val="24"/>
-          <w:szCs w:val="24"/>
-          <w:lang w:val="en-US"/>
-        </w:rPr>
-        <w:t>The main part o</w:t>
-      </w:r>
-      <w:r>
-        <w:rPr>
-          <w:sz w:val="24"/>
-          <w:szCs w:val="24"/>
-          <w:lang w:val="en-US"/>
-        </w:rPr>
-        <w:t>f machines in Event-B is event</w:t>
-      </w:r>
-      <w:r>
-        <w:rPr>
-          <w:sz w:val="24"/>
-          <w:szCs w:val="24"/>
-          <w:lang w:val="en-US"/>
-        </w:rPr>
-        <w:t xml:space="preserve">. At the beginning of development </w:t>
-      </w:r>
-      <w:r>
-        <w:rPr>
-          <w:sz w:val="24"/>
-          <w:szCs w:val="24"/>
-          <w:lang w:val="en-US"/>
-        </w:rPr>
-        <w:t>there is just one event in each</w:t>
-      </w:r>
-      <w:r>
-        <w:rPr>
-          <w:sz w:val="24"/>
-          <w:szCs w:val="24"/>
-          <w:lang w:val="en-US"/>
-        </w:rPr>
-        <w:t xml:space="preserve"> created machine – </w:t>
-      </w:r>
-      <w:r>
-        <w:rPr>
-          <w:sz w:val="24"/>
-          <w:szCs w:val="24"/>
-          <w:lang w:val="en-US"/>
-        </w:rPr>
-        <w:t>INITIALISATION</w:t>
-      </w:r>
-      <w:r>
-        <w:rPr>
-          <w:sz w:val="24"/>
-          <w:szCs w:val="24"/>
-          <w:lang w:val="en-US"/>
-        </w:rPr>
-        <w:t xml:space="preserve"> event. This event is used for initializing actions (variables, invariants (?)). No one model can work</w:t>
-      </w:r>
-      <w:r>
-        <w:rPr>
-          <w:sz w:val="24"/>
-          <w:szCs w:val="24"/>
-          <w:lang w:val="en-US"/>
-        </w:rPr>
-        <w:t xml:space="preserve"> properly</w:t>
-      </w:r>
-      <w:r>
-        <w:rPr>
-          <w:sz w:val="24"/>
-          <w:szCs w:val="24"/>
-          <w:lang w:val="en-US"/>
-        </w:rPr>
-        <w:t xml:space="preserve"> without this event. While developing the final model, different events can be created to describe the model. Each event should describe the </w:t>
-      </w:r>
-      <w:r>
-        <w:rPr>
-          <w:sz w:val="24"/>
-          <w:szCs w:val="24"/>
-          <w:lang w:val="en-US"/>
-        </w:rPr>
-        <w:t>one action in real life. In given example “</w:t>
-      </w:r>
-      <w:r>
-        <w:rPr>
-          <w:sz w:val="24"/>
-          <w:szCs w:val="24"/>
-          <w:lang w:val="en-US"/>
-        </w:rPr>
-        <w:t>Controlling Cars on a Bridge”</w:t>
-      </w:r>
-      <w:r>
-        <w:rPr>
-          <w:sz w:val="24"/>
-          <w:szCs w:val="24"/>
-          <w:lang w:val="en-US"/>
-        </w:rPr>
-        <w:t xml:space="preserve"> there are different events describing “</w:t>
-      </w:r>
-      <w:r>
-        <w:rPr>
-          <w:sz w:val="24"/>
-          <w:szCs w:val="24"/>
-          <w:lang w:val="en-US"/>
-        </w:rPr>
-        <w:t>A car is leaving the mainland and entering the Island-Bridge”, “A car leaving the Island-Bridge and re-entering the mainland”, etc.</w:t>
-      </w:r>
-      <w:r>
-        <w:rPr>
-          <w:sz w:val="24"/>
-          <w:szCs w:val="24"/>
-          <w:lang w:val="en-US"/>
-        </w:rPr>
-        <w:t xml:space="preserve"> actions.</w:t>
-      </w:r>
-      <w:r>
-        <w:rPr>
-          <w:sz w:val="24"/>
-          <w:szCs w:val="24"/>
-          <w:lang w:val="en-US"/>
-        </w:rPr>
-        <w:t xml:space="preserve"> </w:t>
-      </w:r>
-      <w:r>
-        <w:rPr>
-          <w:sz w:val="24"/>
-          <w:szCs w:val="24"/>
-          <w:lang w:val="en-US"/>
-        </w:rPr>
-        <w:t xml:space="preserve">The more precise model </w:t>
-      </w:r>
-      <w:r>
-        <w:rPr>
-          <w:sz w:val="24"/>
-          <w:szCs w:val="24"/>
-          <w:lang w:val="en-US"/>
-        </w:rPr>
-        <w:t>becomes</w:t>
-      </w:r>
-      <w:r>
-        <w:rPr>
-          <w:sz w:val="24"/>
-          <w:szCs w:val="24"/>
-          <w:lang w:val="en-US"/>
-        </w:rPr>
-        <w:t xml:space="preserve"> the more events it usually includes.</w:t>
-      </w:r>
-      <w:r>
-        <w:rPr>
-          <w:sz w:val="24"/>
-          <w:szCs w:val="24"/>
-          <w:lang w:val="en-US"/>
-        </w:rPr>
-        <w:t xml:space="preserve"> </w:t>
-      </w:r>
-      <w:r>
-        <w:rPr>
-          <w:sz w:val="24"/>
-          <w:szCs w:val="24"/>
-          <w:lang w:val="en-US"/>
-        </w:rPr>
         <w:t>Events can have no guards, they can be also simple and guarded (keyword where) or parameterized and guarded (keywords any and where)</w:t>
       </w:r>
       <w:r>
@@ -2374,80 +2442,20 @@
       <w:pPr>
         <w:jc w:val="both"/>
         <w:rPr>
-          <w:sz w:val="24"/>
-          <w:szCs w:val="24"/>
-          <w:lang w:val="en-US"/>
-        </w:rPr>
-      </w:pPr>
-    </w:p>
-    <w:p>
-      <w:pPr>
-        <w:jc w:val="both"/>
-        <w:rPr>
-          <w:sz w:val="24"/>
-          <w:szCs w:val="24"/>
-          <w:lang w:val="en-US"/>
-        </w:rPr>
-      </w:pPr>
-    </w:p>
-    <w:p>
-      <w:pPr>
-        <w:jc w:val="both"/>
-        <w:rPr>
-          <w:sz w:val="24"/>
-          <w:szCs w:val="24"/>
-          <w:lang w:val="en-US"/>
-        </w:rPr>
-      </w:pPr>
-    </w:p>
-    <w:p>
-      <w:pPr>
-        <w:jc w:val="both"/>
-        <w:rPr>
-          <w:sz w:val="24"/>
-          <w:szCs w:val="24"/>
-          <w:lang w:val="en-US"/>
-        </w:rPr>
-      </w:pPr>
-    </w:p>
-    <w:p>
-      <w:pPr>
-        <w:jc w:val="both"/>
-        <w:rPr>
-          <w:sz w:val="24"/>
-          <w:szCs w:val="24"/>
-          <w:lang w:val="en-US"/>
-        </w:rPr>
-      </w:pPr>
-    </w:p>
-    <w:p>
-      <w:pPr>
-        <w:jc w:val="both"/>
-        <w:rPr>
-          <w:sz w:val="24"/>
-          <w:szCs w:val="24"/>
-          <w:lang w:val="en-US"/>
-        </w:rPr>
-      </w:pPr>
-    </w:p>
-    <w:p>
-      <w:pPr>
-        <w:jc w:val="both"/>
-        <w:rPr>
-          <w:b/>
-          <w:sz w:val="24"/>
-          <w:szCs w:val="24"/>
-          <w:lang w:val="en-US"/>
-        </w:rPr>
-      </w:pPr>
-      <w:r>
-        <w:rPr>
-          <w:b/>
-          <w:sz w:val="24"/>
-          <w:szCs w:val="24"/>
-          <w:lang w:val="en-US"/>
-        </w:rPr>
-        <w:t>3</w:t>
+          <w:b/>
+          <w:sz w:val="24"/>
+          <w:szCs w:val="24"/>
+          <w:lang w:val="en-US"/>
+        </w:rPr>
+      </w:pPr>
+      <w:r>
+        <w:rPr>
+          <w:b/>
+          <w:sz w:val="24"/>
+          <w:szCs w:val="24"/>
+          <w:lang w:val="en-US"/>
+        </w:rPr>
+        <w:t>2.2</w:t>
       </w:r>
       <w:r>
         <w:rPr>
@@ -3052,66 +3060,6 @@
       <w:pPr>
         <w:jc w:val="both"/>
         <w:rPr>
-          <w:sz w:val="24"/>
-          <w:szCs w:val="24"/>
-          <w:lang w:val="en-US"/>
-        </w:rPr>
-      </w:pPr>
-    </w:p>
-    <w:p>
-      <w:pPr>
-        <w:jc w:val="both"/>
-        <w:rPr>
-          <w:sz w:val="24"/>
-          <w:szCs w:val="24"/>
-          <w:lang w:val="en-US"/>
-        </w:rPr>
-      </w:pPr>
-    </w:p>
-    <w:p>
-      <w:pPr>
-        <w:jc w:val="both"/>
-        <w:rPr>
-          <w:sz w:val="24"/>
-          <w:szCs w:val="24"/>
-          <w:lang w:val="en-US"/>
-        </w:rPr>
-      </w:pPr>
-    </w:p>
-    <w:p>
-      <w:pPr>
-        <w:jc w:val="both"/>
-        <w:rPr>
-          <w:sz w:val="24"/>
-          <w:szCs w:val="24"/>
-          <w:lang w:val="en-US"/>
-        </w:rPr>
-      </w:pPr>
-    </w:p>
-    <w:p>
-      <w:pPr>
-        <w:jc w:val="both"/>
-        <w:rPr>
-          <w:sz w:val="24"/>
-          <w:szCs w:val="24"/>
-          <w:lang w:val="en-US"/>
-        </w:rPr>
-      </w:pPr>
-    </w:p>
-    <w:p>
-      <w:pPr>
-        <w:jc w:val="both"/>
-        <w:rPr>
-          <w:sz w:val="24"/>
-          <w:szCs w:val="24"/>
-          <w:lang w:val="en-US"/>
-        </w:rPr>
-      </w:pPr>
-    </w:p>
-    <w:p>
-      <w:pPr>
-        <w:jc w:val="both"/>
-        <w:rPr>
           <w:b/>
           <w:sz w:val="24"/>
           <w:szCs w:val="24"/>
@@ -3126,6 +3074,496 @@
           <w:lang w:val="en-US"/>
         </w:rPr>
         <w:lastRenderedPageBreak/>
+        <w:t>2.3 Existing Event-B plugins</w:t>
+      </w:r>
+    </w:p>
+    <w:p>
+      <w:pPr>
+        <w:jc w:val="both"/>
+        <w:rPr>
+          <w:sz w:val="24"/>
+          <w:szCs w:val="24"/>
+          <w:lang w:val="en-US"/>
+        </w:rPr>
+      </w:pPr>
+      <w:r>
+        <w:rPr>
+          <w:sz w:val="24"/>
+          <w:szCs w:val="24"/>
+          <w:lang w:val="en-US"/>
+        </w:rPr>
+        <w:t xml:space="preserve">Rodin Platform, which supports Event-B language, is simple and easy-to-use tool, </w:t>
+      </w:r>
+      <w:r>
+        <w:rPr>
+          <w:sz w:val="24"/>
+          <w:szCs w:val="24"/>
+          <w:lang w:val="en-US"/>
+        </w:rPr>
+        <w:t>but its’ functionality is limited. Th</w:t>
+      </w:r>
+      <w:r>
+        <w:rPr>
+          <w:sz w:val="24"/>
+          <w:szCs w:val="24"/>
+          <w:lang w:val="en-US"/>
+        </w:rPr>
+        <w:t>is limitation doesn</w:t>
+      </w:r>
+      <w:r>
+        <w:rPr>
+          <w:sz w:val="24"/>
+          <w:szCs w:val="24"/>
+          <w:lang w:val="en-US"/>
+        </w:rPr>
+        <w:t xml:space="preserve">’t allow users to manipulate with Event-B elements and </w:t>
+      </w:r>
+      <w:r>
+        <w:rPr>
+          <w:sz w:val="24"/>
+          <w:szCs w:val="24"/>
+          <w:lang w:val="en-US"/>
+        </w:rPr>
+        <w:t>use all the features of this language. Developers from all over the world try to make the use of this tool as simple as it is possible. They provide plugins which allow user to only to edit the text of Event-B program (Camille editor), but also to create visual representations of the models (UML-B plugin), animate proofs (</w:t>
+      </w:r>
+      <w:proofErr w:type="spellStart"/>
+      <w:r>
+        <w:rPr>
+          <w:sz w:val="24"/>
+          <w:szCs w:val="24"/>
+          <w:lang w:val="en-US"/>
+        </w:rPr>
+        <w:t>ProB</w:t>
+      </w:r>
+      <w:proofErr w:type="spellEnd"/>
+      <w:r>
+        <w:rPr>
+          <w:sz w:val="24"/>
+          <w:szCs w:val="24"/>
+          <w:lang w:val="en-US"/>
+        </w:rPr>
+        <w:t xml:space="preserve"> animator), rename model elements and make compositions of several models. </w:t>
+      </w:r>
+      <w:r>
+        <w:rPr>
+          <w:sz w:val="24"/>
+          <w:szCs w:val="24"/>
+          <w:lang w:val="en-US"/>
+        </w:rPr>
+        <w:t>These plugins allow developers to create very precise and smart models and discover new features of the Event-B language. More details about two of the most important plugins follow:</w:t>
+      </w:r>
+    </w:p>
+    <w:p>
+      <w:pPr>
+        <w:jc w:val="both"/>
+        <w:rPr>
+          <w:b/>
+          <w:sz w:val="24"/>
+          <w:szCs w:val="24"/>
+          <w:lang w:val="en-US"/>
+        </w:rPr>
+      </w:pPr>
+      <w:r>
+        <w:rPr>
+          <w:b/>
+          <w:sz w:val="24"/>
+          <w:szCs w:val="24"/>
+          <w:lang w:val="en-US"/>
+        </w:rPr>
+        <w:t>2.3.1 Refactoring framework</w:t>
+      </w:r>
+    </w:p>
+    <w:p>
+      <w:pPr>
+        <w:jc w:val="both"/>
+        <w:rPr>
+          <w:sz w:val="24"/>
+          <w:szCs w:val="24"/>
+          <w:lang w:val="en-US"/>
+        </w:rPr>
+      </w:pPr>
+      <w:r>
+        <w:rPr>
+          <w:sz w:val="24"/>
+          <w:szCs w:val="24"/>
+          <w:lang w:val="en-US"/>
+        </w:rPr>
+        <w:t xml:space="preserve">The initial work of the Refactoring framework was done by </w:t>
+      </w:r>
+      <w:r>
+        <w:rPr>
+          <w:sz w:val="24"/>
+          <w:szCs w:val="24"/>
+          <w:lang w:val="en-US"/>
+        </w:rPr>
+        <w:t xml:space="preserve">Sonja </w:t>
+      </w:r>
+      <w:proofErr w:type="spellStart"/>
+      <w:r>
+        <w:rPr>
+          <w:sz w:val="24"/>
+          <w:szCs w:val="24"/>
+          <w:lang w:val="en-US"/>
+        </w:rPr>
+        <w:t>Holl</w:t>
+      </w:r>
+      <w:proofErr w:type="spellEnd"/>
+      <w:r>
+        <w:rPr>
+          <w:sz w:val="24"/>
+          <w:szCs w:val="24"/>
+          <w:lang w:val="en-US"/>
+        </w:rPr>
+        <w:t xml:space="preserve"> [3]. </w:t>
+      </w:r>
+      <w:r>
+        <w:rPr>
+          <w:sz w:val="24"/>
+          <w:szCs w:val="24"/>
+          <w:lang w:val="en-US"/>
+        </w:rPr>
+        <w:t xml:space="preserve">The author identified the problems related with the refactoring formal specification languages like B (and Event-B) due to the presence of the proofs. The refactoring of such languages should be very good to avoid breaking proofs. </w:t>
+      </w:r>
+      <w:r>
+        <w:rPr>
+          <w:sz w:val="24"/>
+          <w:szCs w:val="24"/>
+          <w:lang w:val="en-US"/>
+        </w:rPr>
+        <w:t xml:space="preserve">This plugin was created to </w:t>
+      </w:r>
+      <w:r>
+        <w:rPr>
+          <w:sz w:val="24"/>
+          <w:szCs w:val="24"/>
+          <w:lang w:val="en-US"/>
+        </w:rPr>
+        <w:t xml:space="preserve">provide a possibility of renaming elements of the models written in Event-B. </w:t>
+      </w:r>
+      <w:r>
+        <w:rPr>
+          <w:sz w:val="24"/>
+          <w:szCs w:val="24"/>
+          <w:lang w:val="en-US"/>
+        </w:rPr>
+        <w:t xml:space="preserve">Users can rename not only machines and contexts, but also variables, variants, invariants, events, etc. via </w:t>
+      </w:r>
+      <w:r>
+        <w:rPr>
+          <w:sz w:val="24"/>
+          <w:szCs w:val="24"/>
+          <w:lang w:val="en-US"/>
+        </w:rPr>
+        <w:t xml:space="preserve">this </w:t>
+      </w:r>
+      <w:r>
+        <w:rPr>
+          <w:sz w:val="24"/>
+          <w:szCs w:val="24"/>
+          <w:lang w:val="en-US"/>
+        </w:rPr>
+        <w:t xml:space="preserve">plugin. </w:t>
+      </w:r>
+      <w:r>
+        <w:rPr>
+          <w:sz w:val="24"/>
+          <w:szCs w:val="24"/>
+          <w:lang w:val="en-US"/>
+        </w:rPr>
+        <w:t>To do so user should right click on the element he wants to rename and choose the new name. This simplicity</w:t>
+      </w:r>
+      <w:r>
+        <w:rPr>
+          <w:sz w:val="24"/>
+          <w:szCs w:val="24"/>
+          <w:lang w:val="en-US"/>
+        </w:rPr>
+        <w:t xml:space="preserve"> </w:t>
+      </w:r>
+      <w:r>
+        <w:rPr>
+          <w:sz w:val="24"/>
+          <w:szCs w:val="24"/>
+          <w:lang w:val="en-US"/>
+        </w:rPr>
+        <w:t>allows not to worry about the proof obligations crash, because the plugin works very carefully and renames elements in that way so proofs don’t break.</w:t>
+      </w:r>
+      <w:r>
+        <w:rPr>
+          <w:sz w:val="24"/>
+          <w:szCs w:val="24"/>
+          <w:lang w:val="en-US"/>
+        </w:rPr>
+        <w:t xml:space="preserve"> </w:t>
+      </w:r>
+    </w:p>
+    <w:p>
+      <w:pPr>
+        <w:jc w:val="both"/>
+        <w:rPr>
+          <w:sz w:val="24"/>
+          <w:szCs w:val="24"/>
+          <w:lang w:val="en-US"/>
+        </w:rPr>
+      </w:pPr>
+      <w:r>
+        <w:rPr>
+          <w:sz w:val="24"/>
+          <w:szCs w:val="24"/>
+          <w:lang w:val="en-US"/>
+        </w:rPr>
+        <w:t xml:space="preserve">The plugin has several </w:t>
+      </w:r>
+      <w:r>
+        <w:rPr>
+          <w:sz w:val="24"/>
+          <w:szCs w:val="24"/>
+          <w:lang w:val="en-US"/>
+        </w:rPr>
+        <w:t xml:space="preserve">updates, the latest version is 1.3.0 and based on </w:t>
+      </w:r>
+      <w:r>
+        <w:rPr>
+          <w:sz w:val="24"/>
+          <w:szCs w:val="24"/>
+          <w:lang w:val="en-US"/>
+        </w:rPr>
+        <w:t>Rodin 3.0.x</w:t>
+      </w:r>
+      <w:r>
+        <w:rPr>
+          <w:sz w:val="24"/>
+          <w:szCs w:val="24"/>
+          <w:lang w:val="en-US"/>
+        </w:rPr>
+        <w:t>.</w:t>
+      </w:r>
+      <w:r>
+        <w:rPr>
+          <w:sz w:val="24"/>
+          <w:szCs w:val="24"/>
+          <w:lang w:val="en-US"/>
+        </w:rPr>
+        <w:t xml:space="preserve"> </w:t>
+      </w:r>
+      <w:bookmarkStart w:id="0" w:name="_GoBack"/>
+      <w:bookmarkEnd w:id="0"/>
+    </w:p>
+    <w:p>
+      <w:pPr>
+        <w:jc w:val="both"/>
+        <w:rPr>
+          <w:b/>
+          <w:sz w:val="24"/>
+          <w:szCs w:val="24"/>
+          <w:lang w:val="en-US"/>
+        </w:rPr>
+      </w:pPr>
+    </w:p>
+    <w:p>
+      <w:pPr>
+        <w:jc w:val="both"/>
+        <w:rPr>
+          <w:b/>
+          <w:sz w:val="24"/>
+          <w:szCs w:val="24"/>
+          <w:lang w:val="en-US"/>
+        </w:rPr>
+      </w:pPr>
+    </w:p>
+    <w:p>
+      <w:pPr>
+        <w:jc w:val="both"/>
+        <w:rPr>
+          <w:b/>
+          <w:sz w:val="24"/>
+          <w:szCs w:val="24"/>
+          <w:lang w:val="en-US"/>
+        </w:rPr>
+      </w:pPr>
+    </w:p>
+    <w:p>
+      <w:pPr>
+        <w:jc w:val="both"/>
+        <w:rPr>
+          <w:b/>
+          <w:sz w:val="24"/>
+          <w:szCs w:val="24"/>
+          <w:lang w:val="en-US"/>
+        </w:rPr>
+      </w:pPr>
+    </w:p>
+    <w:p>
+      <w:pPr>
+        <w:jc w:val="both"/>
+        <w:rPr>
+          <w:b/>
+          <w:sz w:val="24"/>
+          <w:szCs w:val="24"/>
+          <w:lang w:val="en-US"/>
+        </w:rPr>
+      </w:pPr>
+    </w:p>
+    <w:p>
+      <w:pPr>
+        <w:jc w:val="both"/>
+        <w:rPr>
+          <w:b/>
+          <w:sz w:val="24"/>
+          <w:szCs w:val="24"/>
+          <w:lang w:val="en-US"/>
+        </w:rPr>
+      </w:pPr>
+    </w:p>
+    <w:p>
+      <w:pPr>
+        <w:jc w:val="both"/>
+        <w:rPr>
+          <w:b/>
+          <w:sz w:val="24"/>
+          <w:szCs w:val="24"/>
+          <w:lang w:val="en-US"/>
+        </w:rPr>
+      </w:pPr>
+    </w:p>
+    <w:p>
+      <w:pPr>
+        <w:jc w:val="both"/>
+        <w:rPr>
+          <w:b/>
+          <w:sz w:val="24"/>
+          <w:szCs w:val="24"/>
+          <w:lang w:val="en-US"/>
+        </w:rPr>
+      </w:pPr>
+    </w:p>
+    <w:p>
+      <w:pPr>
+        <w:jc w:val="both"/>
+        <w:rPr>
+          <w:b/>
+          <w:sz w:val="24"/>
+          <w:szCs w:val="24"/>
+          <w:lang w:val="en-US"/>
+        </w:rPr>
+      </w:pPr>
+    </w:p>
+    <w:p>
+      <w:pPr>
+        <w:jc w:val="both"/>
+        <w:rPr>
+          <w:b/>
+          <w:sz w:val="24"/>
+          <w:szCs w:val="24"/>
+          <w:lang w:val="en-US"/>
+        </w:rPr>
+      </w:pPr>
+    </w:p>
+    <w:p>
+      <w:pPr>
+        <w:jc w:val="both"/>
+        <w:rPr>
+          <w:b/>
+          <w:sz w:val="24"/>
+          <w:szCs w:val="24"/>
+          <w:lang w:val="en-US"/>
+        </w:rPr>
+      </w:pPr>
+    </w:p>
+    <w:p>
+      <w:pPr>
+        <w:jc w:val="both"/>
+        <w:rPr>
+          <w:b/>
+          <w:sz w:val="24"/>
+          <w:szCs w:val="24"/>
+          <w:lang w:val="en-US"/>
+        </w:rPr>
+      </w:pPr>
+    </w:p>
+    <w:p>
+      <w:pPr>
+        <w:jc w:val="both"/>
+        <w:rPr>
+          <w:b/>
+          <w:sz w:val="24"/>
+          <w:szCs w:val="24"/>
+          <w:lang w:val="en-US"/>
+        </w:rPr>
+      </w:pPr>
+    </w:p>
+    <w:p>
+      <w:pPr>
+        <w:jc w:val="both"/>
+        <w:rPr>
+          <w:b/>
+          <w:sz w:val="24"/>
+          <w:szCs w:val="24"/>
+          <w:lang w:val="en-US"/>
+        </w:rPr>
+      </w:pPr>
+    </w:p>
+    <w:p>
+      <w:pPr>
+        <w:jc w:val="both"/>
+        <w:rPr>
+          <w:b/>
+          <w:sz w:val="24"/>
+          <w:szCs w:val="24"/>
+          <w:lang w:val="en-US"/>
+        </w:rPr>
+      </w:pPr>
+    </w:p>
+    <w:p>
+      <w:pPr>
+        <w:jc w:val="both"/>
+        <w:rPr>
+          <w:b/>
+          <w:sz w:val="24"/>
+          <w:szCs w:val="24"/>
+          <w:lang w:val="en-US"/>
+        </w:rPr>
+      </w:pPr>
+    </w:p>
+    <w:p>
+      <w:pPr>
+        <w:jc w:val="both"/>
+        <w:rPr>
+          <w:b/>
+          <w:sz w:val="24"/>
+          <w:szCs w:val="24"/>
+          <w:lang w:val="en-US"/>
+        </w:rPr>
+      </w:pPr>
+    </w:p>
+    <w:p>
+      <w:pPr>
+        <w:jc w:val="both"/>
+        <w:rPr>
+          <w:b/>
+          <w:sz w:val="24"/>
+          <w:szCs w:val="24"/>
+          <w:lang w:val="en-US"/>
+        </w:rPr>
+      </w:pPr>
+    </w:p>
+    <w:p>
+      <w:pPr>
+        <w:jc w:val="both"/>
+        <w:rPr>
+          <w:b/>
+          <w:sz w:val="24"/>
+          <w:szCs w:val="24"/>
+          <w:lang w:val="en-US"/>
+        </w:rPr>
+      </w:pPr>
+      <w:r>
+        <w:rPr>
+          <w:b/>
+          <w:sz w:val="24"/>
+          <w:szCs w:val="24"/>
+          <w:lang w:val="en-US"/>
+        </w:rPr>
         <w:t>References</w:t>
       </w:r>
     </w:p>
@@ -3227,8 +3665,6 @@
       <w:pPr>
         <w:jc w:val="both"/>
         <w:rPr>
-          <w:sz w:val="24"/>
-          <w:szCs w:val="24"/>
           <w:lang w:val="en-US"/>
         </w:rPr>
       </w:pPr>
@@ -3277,6 +3713,44 @@
           <w:lang w:val="en-US"/>
         </w:rPr>
         <w:t>October 2007</w:t>
+      </w:r>
+    </w:p>
+    <w:p>
+      <w:pPr>
+        <w:jc w:val="both"/>
+        <w:rPr>
+          <w:sz w:val="24"/>
+          <w:szCs w:val="24"/>
+          <w:lang w:val="en-US"/>
+        </w:rPr>
+      </w:pPr>
+      <w:r>
+        <w:rPr>
+          <w:lang w:val="en-US"/>
+        </w:rPr>
+        <w:t xml:space="preserve">[3] </w:t>
+      </w:r>
+      <w:proofErr w:type="spellStart"/>
+      <w:proofErr w:type="gramStart"/>
+      <w:r>
+        <w:rPr>
+          <w:lang w:val="en-US"/>
+        </w:rPr>
+        <w:t>S.Holl</w:t>
+      </w:r>
+      <w:proofErr w:type="spellEnd"/>
+      <w:proofErr w:type="gramEnd"/>
+      <w:r>
+        <w:rPr>
+          <w:lang w:val="en-US"/>
+        </w:rPr>
+        <w:t>. Refactoring of B models.</w:t>
+      </w:r>
+      <w:r>
+        <w:rPr>
+          <w:lang w:val="en-US"/>
+        </w:rPr>
+        <w:t xml:space="preserve"> Bachelor thesis, 2007, pp.1-52</w:t>
       </w:r>
     </w:p>
     <w:sectPr>
@@ -4514,6 +4988,23 @@
       <w:contextualSpacing/>
     </w:pPr>
   </w:style>
+  <w:style w:type="character" w:customStyle="1" w:styleId="apple-converted-space">
+    <w:name w:val="apple-converted-space"/>
+    <w:basedOn w:val="a0"/>
+    <w:rsid w:val="00806C31"/>
+  </w:style>
+  <w:style w:type="character" w:styleId="a4">
+    <w:name w:val="Hyperlink"/>
+    <w:basedOn w:val="a0"/>
+    <w:uiPriority w:val="99"/>
+    <w:semiHidden/>
+    <w:unhideWhenUsed/>
+    <w:rsid w:val="00806C31"/>
+    <w:rPr>
+      <w:color w:val="0000FF"/>
+      <w:u w:val="single"/>
+    </w:rPr>
+  </w:style>
 </w:styles>
 </file>
 

--- a/Thesis.docx
+++ b/Thesis.docx
@@ -547,25 +547,7 @@
           <w:szCs w:val="24"/>
           <w:lang w:val="en-US"/>
         </w:rPr>
-        <w:t xml:space="preserve"> The software verification is very important, because the software testing can show the presence of the bugs, but never their absence [</w:t>
-      </w:r>
-      <w:proofErr w:type="spellStart"/>
-      <w:r>
-        <w:rPr>
-          <w:sz w:val="24"/>
-          <w:szCs w:val="24"/>
-          <w:lang w:val="en-US"/>
-        </w:rPr>
-        <w:t>Dijcstra</w:t>
-      </w:r>
-      <w:proofErr w:type="spellEnd"/>
-      <w:r>
-        <w:rPr>
-          <w:sz w:val="24"/>
-          <w:szCs w:val="24"/>
-          <w:lang w:val="en-US"/>
-        </w:rPr>
-        <w:t xml:space="preserve">]. </w:t>
+        <w:t xml:space="preserve"> The software verification is very important, because the software testing can show the presence of the bugs, but never their absence [Dijcstra]. </w:t>
       </w:r>
       <w:r>
         <w:rPr>
@@ -1820,18 +1802,8 @@
             <w:szCs w:val="24"/>
             <w:lang w:val="en-US"/>
           </w:rPr>
-          <w:t xml:space="preserve">Jean-Raymond </w:t>
+          <w:t>Jean-Raymond Abrial</w:t>
         </w:r>
-        <w:proofErr w:type="spellStart"/>
-        <w:r>
-          <w:rPr>
-            <w:sz w:val="24"/>
-            <w:szCs w:val="24"/>
-            <w:lang w:val="en-US"/>
-          </w:rPr>
-          <w:t>Abrial</w:t>
-        </w:r>
-        <w:proofErr w:type="spellEnd"/>
       </w:hyperlink>
       <w:r>
         <w:rPr>
@@ -3124,25 +3096,7 @@
           <w:szCs w:val="24"/>
           <w:lang w:val="en-US"/>
         </w:rPr>
-        <w:t>use all the features of this language. Developers from all over the world try to make the use of this tool as simple as it is possible. They provide plugins which allow user to only to edit the text of Event-B program (Camille editor), but also to create visual representations of the models (UML-B plugin), animate proofs (</w:t>
-      </w:r>
-      <w:proofErr w:type="spellStart"/>
-      <w:r>
-        <w:rPr>
-          <w:sz w:val="24"/>
-          <w:szCs w:val="24"/>
-          <w:lang w:val="en-US"/>
-        </w:rPr>
-        <w:t>ProB</w:t>
-      </w:r>
-      <w:proofErr w:type="spellEnd"/>
-      <w:r>
-        <w:rPr>
-          <w:sz w:val="24"/>
-          <w:szCs w:val="24"/>
-          <w:lang w:val="en-US"/>
-        </w:rPr>
-        <w:t xml:space="preserve"> animator), rename model elements and make compositions of several models. </w:t>
+        <w:t xml:space="preserve">use all the features of this language. Developers from all over the world try to make the use of this tool as simple as it is possible. They provide plugins which allow user to only to edit the text of Event-B program (Camille editor), but also to create visual representations of the models (UML-B plugin), animate proofs (ProB animator), rename model elements and make compositions of several models. </w:t>
       </w:r>
       <w:r>
         <w:rPr>
@@ -3196,25 +3150,7 @@
           <w:szCs w:val="24"/>
           <w:lang w:val="en-US"/>
         </w:rPr>
-        <w:t xml:space="preserve">Sonja </w:t>
-      </w:r>
-      <w:proofErr w:type="spellStart"/>
-      <w:r>
-        <w:rPr>
-          <w:sz w:val="24"/>
-          <w:szCs w:val="24"/>
-          <w:lang w:val="en-US"/>
-        </w:rPr>
-        <w:t>Holl</w:t>
-      </w:r>
-      <w:proofErr w:type="spellEnd"/>
-      <w:r>
-        <w:rPr>
-          <w:sz w:val="24"/>
-          <w:szCs w:val="24"/>
-          <w:lang w:val="en-US"/>
-        </w:rPr>
-        <w:t xml:space="preserve"> [3]. </w:t>
+        <w:t xml:space="preserve">Sonja Holl [3]. </w:t>
       </w:r>
       <w:r>
         <w:rPr>
@@ -3246,23 +3182,7 @@
           <w:szCs w:val="24"/>
           <w:lang w:val="en-US"/>
         </w:rPr>
-        <w:t xml:space="preserve">Users can rename not only machines and contexts, but also variables, variants, invariants, events, etc. via </w:t>
-      </w:r>
-      <w:r>
-        <w:rPr>
-          <w:sz w:val="24"/>
-          <w:szCs w:val="24"/>
-          <w:lang w:val="en-US"/>
-        </w:rPr>
-        <w:t xml:space="preserve">this </w:t>
-      </w:r>
-      <w:r>
-        <w:rPr>
-          <w:sz w:val="24"/>
-          <w:szCs w:val="24"/>
-          <w:lang w:val="en-US"/>
-        </w:rPr>
-        <w:t xml:space="preserve">plugin. </w:t>
+        <w:t xml:space="preserve">Users can rename not only machines and contexts, but also variables, variants, invariants, events, etc. via this plugin. </w:t>
       </w:r>
       <w:r>
         <w:rPr>
@@ -3328,15 +3248,7 @@
           <w:szCs w:val="24"/>
           <w:lang w:val="en-US"/>
         </w:rPr>
-        <w:t>Rodin 3.0.x</w:t>
-      </w:r>
-      <w:r>
-        <w:rPr>
-          <w:sz w:val="24"/>
-          <w:szCs w:val="24"/>
-          <w:lang w:val="en-US"/>
-        </w:rPr>
-        <w:t>.</w:t>
+        <w:t>Rodin 3.0.x.</w:t>
       </w:r>
       <w:r>
         <w:rPr>
@@ -3345,6 +3257,754 @@
           <w:lang w:val="en-US"/>
         </w:rPr>
         <w:t xml:space="preserve"> </w:t>
+      </w:r>
+      <w:r>
+        <w:rPr>
+          <w:sz w:val="24"/>
+          <w:szCs w:val="24"/>
+          <w:lang w:val="en-US"/>
+        </w:rPr>
+        <w:t xml:space="preserve">During the dozens of updates, the plugin became powerful tool with good functionality and user-friendly interface. It includes not only renaming for main parts of the Event-B model such as machines and contexts, but also small parts of these parts, such as variables, invariants, events, constants, axioms, etc. It also allows users to keep the valid proofs during the renaming. The plugin during the execution </w:t>
+      </w:r>
+      <w:r>
+        <w:rPr>
+          <w:sz w:val="24"/>
+          <w:szCs w:val="24"/>
+          <w:lang w:val="en-US"/>
+        </w:rPr>
+        <w:t>operates with</w:t>
+      </w:r>
+      <w:r>
+        <w:rPr>
+          <w:sz w:val="24"/>
+          <w:szCs w:val="24"/>
+          <w:lang w:val="en-US"/>
+        </w:rPr>
+        <w:t xml:space="preserve"> three trees: dependency tree to match all the dependencies between the renaming object and other objects in model (such as variables in invariants or </w:t>
+      </w:r>
+      <w:r>
+        <w:rPr>
+          <w:sz w:val="24"/>
+          <w:szCs w:val="24"/>
+          <w:lang w:val="en-US"/>
+        </w:rPr>
+        <w:t>theorems</w:t>
+      </w:r>
+      <w:r>
+        <w:rPr>
+          <w:sz w:val="24"/>
+          <w:szCs w:val="24"/>
+          <w:lang w:val="en-US"/>
+        </w:rPr>
+        <w:t>)</w:t>
+      </w:r>
+      <w:r>
+        <w:rPr>
+          <w:sz w:val="24"/>
+          <w:szCs w:val="24"/>
+          <w:lang w:val="en-US"/>
+        </w:rPr>
+        <w:t xml:space="preserve">, abstract syntax tree of the Event-B language to get access to all of the elements of the model and proof tree to make changes in proof obligations without breaking them. Even though the plugin main functionality is simple renaming, it allows users not to waste their time on creating new elements with other names and deleting </w:t>
+      </w:r>
+      <w:r>
+        <w:rPr>
+          <w:sz w:val="24"/>
+          <w:szCs w:val="24"/>
+          <w:lang w:val="en-US"/>
+        </w:rPr>
+        <w:t xml:space="preserve">unnecessary </w:t>
+      </w:r>
+      <w:r>
+        <w:rPr>
+          <w:sz w:val="24"/>
+          <w:szCs w:val="24"/>
+          <w:lang w:val="en-US"/>
+        </w:rPr>
+        <w:t>elements which can cause the crash of the whole system. Figure</w:t>
+      </w:r>
+      <w:r>
+        <w:rPr>
+          <w:sz w:val="24"/>
+          <w:szCs w:val="24"/>
+          <w:lang w:val="en-US"/>
+        </w:rPr>
+        <w:t>s</w:t>
+      </w:r>
+      <w:r>
+        <w:rPr>
+          <w:sz w:val="24"/>
+          <w:szCs w:val="24"/>
+          <w:lang w:val="en-US"/>
+        </w:rPr>
+        <w:t xml:space="preserve"> 2.1</w:t>
+      </w:r>
+      <w:r>
+        <w:rPr>
+          <w:sz w:val="24"/>
+          <w:szCs w:val="24"/>
+          <w:lang w:val="en-US"/>
+        </w:rPr>
+        <w:t>-2.4</w:t>
+      </w:r>
+      <w:r>
+        <w:rPr>
+          <w:sz w:val="24"/>
+          <w:szCs w:val="24"/>
+          <w:lang w:val="en-US"/>
+        </w:rPr>
+        <w:t xml:space="preserve"> contains screenshots of the user interface of this plugin showing the main flow of the interaction between user and the system</w:t>
+      </w:r>
+      <w:r>
+        <w:rPr>
+          <w:sz w:val="24"/>
+          <w:szCs w:val="24"/>
+          <w:lang w:val="en-US"/>
+        </w:rPr>
+        <w:t xml:space="preserve">. The </w:t>
+      </w:r>
+      <w:r>
+        <w:rPr>
+          <w:sz w:val="24"/>
+          <w:szCs w:val="24"/>
+          <w:lang w:val="en-US"/>
+        </w:rPr>
+        <w:t>figure 2.1</w:t>
+      </w:r>
+      <w:r>
+        <w:rPr>
+          <w:sz w:val="24"/>
+          <w:szCs w:val="24"/>
+          <w:lang w:val="en-US"/>
+        </w:rPr>
+        <w:t xml:space="preserve"> represents the plugin call, caused by right-clicking on the renaming element, </w:t>
+      </w:r>
+      <w:r>
+        <w:rPr>
+          <w:sz w:val="24"/>
+          <w:szCs w:val="24"/>
+          <w:lang w:val="en-US"/>
+        </w:rPr>
+        <w:t>figure 2.2</w:t>
+      </w:r>
+      <w:r>
+        <w:rPr>
+          <w:sz w:val="24"/>
+          <w:szCs w:val="24"/>
+          <w:lang w:val="en-US"/>
+        </w:rPr>
+        <w:t xml:space="preserve"> </w:t>
+      </w:r>
+      <w:r>
+        <w:rPr>
+          <w:sz w:val="24"/>
+          <w:szCs w:val="24"/>
+          <w:lang w:val="en-US"/>
+        </w:rPr>
+        <w:t xml:space="preserve">shows the dialog window asking user to input the new name. After the valid input of the new name, the plugin checks if any problems can appear during </w:t>
+      </w:r>
+      <w:r>
+        <w:rPr>
+          <w:sz w:val="24"/>
+          <w:szCs w:val="24"/>
+          <w:lang w:val="en-US"/>
+        </w:rPr>
+        <w:t>the renaming (figure 2.3) and start renaming (figure 2.4).</w:t>
+      </w:r>
+    </w:p>
+    <w:p>
+      <w:pPr>
+        <w:jc w:val="center"/>
+        <w:rPr>
+          <w:sz w:val="24"/>
+          <w:szCs w:val="24"/>
+          <w:lang w:val="en-US"/>
+        </w:rPr>
+      </w:pPr>
+      <w:r>
+        <w:rPr>
+          <w:noProof/>
+          <w:sz w:val="24"/>
+          <w:szCs w:val="24"/>
+        </w:rPr>
+        <w:lastRenderedPageBreak/>
+        <w:drawing>
+          <wp:inline distT="0" distB="0" distL="0" distR="0">
+            <wp:extent cx="3266235" cy="3562350"/>
+            <wp:effectExtent l="0" t="0" r="0" b="0"/>
+            <wp:docPr id="1" name="Рисунок 1" descr="D:\Akulina\Maynooth university\Project\Screenshots\2.1.1.png"/>
+            <wp:cNvGraphicFramePr>
+              <a:graphicFrameLocks xmlns:a="http://schemas.openxmlformats.org/drawingml/2006/main" noChangeAspect="1"/>
+            </wp:cNvGraphicFramePr>
+            <a:graphic xmlns:a="http://schemas.openxmlformats.org/drawingml/2006/main">
+              <a:graphicData uri="http://schemas.openxmlformats.org/drawingml/2006/picture">
+                <pic:pic xmlns:pic="http://schemas.openxmlformats.org/drawingml/2006/picture">
+                  <pic:nvPicPr>
+                    <pic:cNvPr id="0" name="Picture 1" descr="D:\Akulina\Maynooth university\Project\Screenshots\2.1.1.png"/>
+                    <pic:cNvPicPr>
+                      <a:picLocks noChangeAspect="1" noChangeArrowheads="1"/>
+                    </pic:cNvPicPr>
+                  </pic:nvPicPr>
+                  <pic:blipFill rotWithShape="1">
+                    <a:blip r:embed="rId7">
+                      <a:extLst>
+                        <a:ext uri="{28A0092B-C50C-407E-A947-70E740481C1C}">
+                          <a14:useLocalDpi xmlns:a14="http://schemas.microsoft.com/office/drawing/2010/main" val="0"/>
+                        </a:ext>
+                      </a:extLst>
+                    </a:blip>
+                    <a:srcRect l="-1" r="14754"/>
+                    <a:stretch/>
+                  </pic:blipFill>
+                  <pic:spPr bwMode="auto">
+                    <a:xfrm>
+                      <a:off x="0" y="0"/>
+                      <a:ext cx="3267621" cy="3563862"/>
+                    </a:xfrm>
+                    <a:prstGeom prst="rect">
+                      <a:avLst/>
+                    </a:prstGeom>
+                    <a:noFill/>
+                    <a:ln>
+                      <a:noFill/>
+                    </a:ln>
+                    <a:extLst>
+                      <a:ext uri="{53640926-AAD7-44D8-BBD7-CCE9431645EC}">
+                        <a14:shadowObscured xmlns:a14="http://schemas.microsoft.com/office/drawing/2010/main"/>
+                      </a:ext>
+                    </a:extLst>
+                  </pic:spPr>
+                </pic:pic>
+              </a:graphicData>
+            </a:graphic>
+          </wp:inline>
+        </w:drawing>
+      </w:r>
+    </w:p>
+    <w:p>
+      <w:pPr>
+        <w:jc w:val="center"/>
+        <w:rPr>
+          <w:sz w:val="24"/>
+          <w:szCs w:val="24"/>
+          <w:lang w:val="en-US"/>
+        </w:rPr>
+      </w:pPr>
+      <w:r>
+        <w:rPr>
+          <w:sz w:val="24"/>
+          <w:szCs w:val="24"/>
+          <w:lang w:val="en-US"/>
+        </w:rPr>
+        <w:t>Fig. 2.1 Refactoring (renaming) plugin call</w:t>
+      </w:r>
+    </w:p>
+    <w:p>
+      <w:pPr>
+        <w:jc w:val="center"/>
+        <w:rPr>
+          <w:sz w:val="24"/>
+          <w:szCs w:val="24"/>
+          <w:lang w:val="en-US"/>
+        </w:rPr>
+      </w:pPr>
+      <w:r>
+        <w:rPr>
+          <w:noProof/>
+          <w:sz w:val="24"/>
+          <w:szCs w:val="24"/>
+        </w:rPr>
+        <w:drawing>
+          <wp:inline distT="0" distB="0" distL="0" distR="0">
+            <wp:extent cx="3524250" cy="1809750"/>
+            <wp:effectExtent l="0" t="0" r="0" b="0"/>
+            <wp:docPr id="2" name="Рисунок 2" descr="D:\Akulina\Maynooth university\Project\Screenshots\2.1.2.PNG"/>
+            <wp:cNvGraphicFramePr>
+              <a:graphicFrameLocks xmlns:a="http://schemas.openxmlformats.org/drawingml/2006/main" noChangeAspect="1"/>
+            </wp:cNvGraphicFramePr>
+            <a:graphic xmlns:a="http://schemas.openxmlformats.org/drawingml/2006/main">
+              <a:graphicData uri="http://schemas.openxmlformats.org/drawingml/2006/picture">
+                <pic:pic xmlns:pic="http://schemas.openxmlformats.org/drawingml/2006/picture">
+                  <pic:nvPicPr>
+                    <pic:cNvPr id="0" name="Picture 2" descr="D:\Akulina\Maynooth university\Project\Screenshots\2.1.2.PNG"/>
+                    <pic:cNvPicPr>
+                      <a:picLocks noChangeAspect="1" noChangeArrowheads="1"/>
+                    </pic:cNvPicPr>
+                  </pic:nvPicPr>
+                  <pic:blipFill rotWithShape="1">
+                    <a:blip r:embed="rId8">
+                      <a:extLst>
+                        <a:ext uri="{28A0092B-C50C-407E-A947-70E740481C1C}">
+                          <a14:useLocalDpi xmlns:a14="http://schemas.microsoft.com/office/drawing/2010/main" val="0"/>
+                        </a:ext>
+                      </a:extLst>
+                    </a:blip>
+                    <a:srcRect r="29791" b="56018"/>
+                    <a:stretch/>
+                  </pic:blipFill>
+                  <pic:spPr bwMode="auto">
+                    <a:xfrm>
+                      <a:off x="0" y="0"/>
+                      <a:ext cx="3524250" cy="1809750"/>
+                    </a:xfrm>
+                    <a:prstGeom prst="rect">
+                      <a:avLst/>
+                    </a:prstGeom>
+                    <a:noFill/>
+                    <a:ln>
+                      <a:noFill/>
+                    </a:ln>
+                    <a:extLst>
+                      <a:ext uri="{53640926-AAD7-44D8-BBD7-CCE9431645EC}">
+                        <a14:shadowObscured xmlns:a14="http://schemas.microsoft.com/office/drawing/2010/main"/>
+                      </a:ext>
+                    </a:extLst>
+                  </pic:spPr>
+                </pic:pic>
+              </a:graphicData>
+            </a:graphic>
+          </wp:inline>
+        </w:drawing>
+      </w:r>
+    </w:p>
+    <w:p>
+      <w:pPr>
+        <w:jc w:val="center"/>
+        <w:rPr>
+          <w:sz w:val="24"/>
+          <w:szCs w:val="24"/>
+          <w:lang w:val="en-US"/>
+        </w:rPr>
+      </w:pPr>
+      <w:r>
+        <w:rPr>
+          <w:sz w:val="24"/>
+          <w:szCs w:val="24"/>
+          <w:lang w:val="en-US"/>
+        </w:rPr>
+        <w:t>Fig 2.2 New name input</w:t>
+      </w:r>
+    </w:p>
+    <w:p>
+      <w:pPr>
+        <w:jc w:val="center"/>
+        <w:rPr>
+          <w:sz w:val="24"/>
+          <w:szCs w:val="24"/>
+          <w:lang w:val="en-US"/>
+        </w:rPr>
+      </w:pPr>
+      <w:r>
+        <w:rPr>
+          <w:noProof/>
+          <w:sz w:val="24"/>
+          <w:szCs w:val="24"/>
+        </w:rPr>
+        <w:drawing>
+          <wp:inline distT="0" distB="0" distL="0" distR="0">
+            <wp:extent cx="3848100" cy="2371725"/>
+            <wp:effectExtent l="0" t="0" r="0" b="9525"/>
+            <wp:docPr id="3" name="Рисунок 3" descr="D:\Akulina\Maynooth university\Project\Screenshots\2.1.3.PNG"/>
+            <wp:cNvGraphicFramePr>
+              <a:graphicFrameLocks xmlns:a="http://schemas.openxmlformats.org/drawingml/2006/main" noChangeAspect="1"/>
+            </wp:cNvGraphicFramePr>
+            <a:graphic xmlns:a="http://schemas.openxmlformats.org/drawingml/2006/main">
+              <a:graphicData uri="http://schemas.openxmlformats.org/drawingml/2006/picture">
+                <pic:pic xmlns:pic="http://schemas.openxmlformats.org/drawingml/2006/picture">
+                  <pic:nvPicPr>
+                    <pic:cNvPr id="0" name="Picture 3" descr="D:\Akulina\Maynooth university\Project\Screenshots\2.1.3.PNG"/>
+                    <pic:cNvPicPr>
+                      <a:picLocks noChangeAspect="1" noChangeArrowheads="1"/>
+                    </pic:cNvPicPr>
+                  </pic:nvPicPr>
+                  <pic:blipFill>
+                    <a:blip r:embed="rId9">
+                      <a:extLst>
+                        <a:ext uri="{28A0092B-C50C-407E-A947-70E740481C1C}">
+                          <a14:useLocalDpi xmlns:a14="http://schemas.microsoft.com/office/drawing/2010/main" val="0"/>
+                        </a:ext>
+                      </a:extLst>
+                    </a:blip>
+                    <a:srcRect/>
+                    <a:stretch>
+                      <a:fillRect/>
+                    </a:stretch>
+                  </pic:blipFill>
+                  <pic:spPr bwMode="auto">
+                    <a:xfrm>
+                      <a:off x="0" y="0"/>
+                      <a:ext cx="3848100" cy="2371725"/>
+                    </a:xfrm>
+                    <a:prstGeom prst="rect">
+                      <a:avLst/>
+                    </a:prstGeom>
+                    <a:noFill/>
+                    <a:ln>
+                      <a:noFill/>
+                    </a:ln>
+                  </pic:spPr>
+                </pic:pic>
+              </a:graphicData>
+            </a:graphic>
+          </wp:inline>
+        </w:drawing>
+      </w:r>
+    </w:p>
+    <w:p>
+      <w:pPr>
+        <w:jc w:val="center"/>
+        <w:rPr>
+          <w:sz w:val="24"/>
+          <w:szCs w:val="24"/>
+          <w:lang w:val="en-US"/>
+        </w:rPr>
+      </w:pPr>
+      <w:r>
+        <w:rPr>
+          <w:sz w:val="24"/>
+          <w:szCs w:val="24"/>
+          <w:lang w:val="en-US"/>
+        </w:rPr>
+        <w:t>Fig 2.3 Problem report</w:t>
+      </w:r>
+    </w:p>
+    <w:p>
+      <w:pPr>
+        <w:jc w:val="center"/>
+        <w:rPr>
+          <w:sz w:val="24"/>
+          <w:szCs w:val="24"/>
+          <w:lang w:val="en-US"/>
+        </w:rPr>
+      </w:pPr>
+      <w:r>
+        <w:rPr>
+          <w:noProof/>
+          <w:sz w:val="24"/>
+          <w:szCs w:val="24"/>
+        </w:rPr>
+        <w:lastRenderedPageBreak/>
+        <w:drawing>
+          <wp:inline distT="0" distB="0" distL="0" distR="0">
+            <wp:extent cx="5067300" cy="2209800"/>
+            <wp:effectExtent l="0" t="0" r="0" b="0"/>
+            <wp:docPr id="4" name="Рисунок 4" descr="D:\Akulina\Maynooth university\Project\Screenshots\2.1.4.PNG"/>
+            <wp:cNvGraphicFramePr>
+              <a:graphicFrameLocks xmlns:a="http://schemas.openxmlformats.org/drawingml/2006/main" noChangeAspect="1"/>
+            </wp:cNvGraphicFramePr>
+            <a:graphic xmlns:a="http://schemas.openxmlformats.org/drawingml/2006/main">
+              <a:graphicData uri="http://schemas.openxmlformats.org/drawingml/2006/picture">
+                <pic:pic xmlns:pic="http://schemas.openxmlformats.org/drawingml/2006/picture">
+                  <pic:nvPicPr>
+                    <pic:cNvPr id="0" name="Picture 4" descr="D:\Akulina\Maynooth university\Project\Screenshots\2.1.4.PNG"/>
+                    <pic:cNvPicPr>
+                      <a:picLocks noChangeAspect="1" noChangeArrowheads="1"/>
+                    </pic:cNvPicPr>
+                  </pic:nvPicPr>
+                  <pic:blipFill>
+                    <a:blip r:embed="rId10">
+                      <a:extLst>
+                        <a:ext uri="{28A0092B-C50C-407E-A947-70E740481C1C}">
+                          <a14:useLocalDpi xmlns:a14="http://schemas.microsoft.com/office/drawing/2010/main" val="0"/>
+                        </a:ext>
+                      </a:extLst>
+                    </a:blip>
+                    <a:srcRect/>
+                    <a:stretch>
+                      <a:fillRect/>
+                    </a:stretch>
+                  </pic:blipFill>
+                  <pic:spPr bwMode="auto">
+                    <a:xfrm>
+                      <a:off x="0" y="0"/>
+                      <a:ext cx="5067300" cy="2209800"/>
+                    </a:xfrm>
+                    <a:prstGeom prst="rect">
+                      <a:avLst/>
+                    </a:prstGeom>
+                    <a:noFill/>
+                    <a:ln>
+                      <a:noFill/>
+                    </a:ln>
+                  </pic:spPr>
+                </pic:pic>
+              </a:graphicData>
+            </a:graphic>
+          </wp:inline>
+        </w:drawing>
+      </w:r>
+    </w:p>
+    <w:p>
+      <w:pPr>
+        <w:jc w:val="center"/>
+        <w:rPr>
+          <w:sz w:val="24"/>
+          <w:szCs w:val="24"/>
+          <w:lang w:val="en-US"/>
+        </w:rPr>
+      </w:pPr>
+      <w:r>
+        <w:rPr>
+          <w:sz w:val="24"/>
+          <w:szCs w:val="24"/>
+          <w:lang w:val="en-US"/>
+        </w:rPr>
+        <w:t>Fig 2.4 Renaming in progress</w:t>
+      </w:r>
+    </w:p>
+    <w:p>
+      <w:pPr>
+        <w:rPr>
+          <w:b/>
+          <w:sz w:val="24"/>
+          <w:szCs w:val="24"/>
+          <w:lang w:val="en-US"/>
+        </w:rPr>
+      </w:pPr>
+      <w:r>
+        <w:rPr>
+          <w:b/>
+          <w:sz w:val="24"/>
+          <w:szCs w:val="24"/>
+          <w:lang w:val="en-US"/>
+        </w:rPr>
+        <w:t xml:space="preserve">2.3.2 Feature </w:t>
+      </w:r>
+      <w:r>
+        <w:rPr>
+          <w:b/>
+          <w:sz w:val="24"/>
+          <w:szCs w:val="24"/>
+          <w:lang w:val="en-US"/>
+        </w:rPr>
+        <w:t xml:space="preserve">composition plugin </w:t>
+      </w:r>
+    </w:p>
+    <w:p>
+      <w:pPr>
+        <w:jc w:val="both"/>
+        <w:rPr>
+          <w:sz w:val="24"/>
+          <w:szCs w:val="24"/>
+          <w:lang w:val="en-US"/>
+        </w:rPr>
+      </w:pPr>
+      <w:r>
+        <w:rPr>
+          <w:sz w:val="24"/>
+          <w:szCs w:val="24"/>
+          <w:lang w:val="en-US"/>
+        </w:rPr>
+        <w:t xml:space="preserve">Feature composition plugin was developed by Ali Gondal (University of Southampton) and compatible with Rodin 2.0. This plugin allows user to build a composition model of the input models. The new model is also an Event-B model and is saved in Rodin database. </w:t>
+      </w:r>
+      <w:r>
+        <w:rPr>
+          <w:sz w:val="24"/>
+          <w:szCs w:val="24"/>
+          <w:lang w:val="en-US"/>
+        </w:rPr>
+        <w:t xml:space="preserve">This smart plugin highlights the conflicts between the joining models such as declarations of the same events or variables in both models. It also allows to resolve conflicting situation by removing the repeating/redundant information in different models. </w:t>
+      </w:r>
+      <w:r>
+        <w:rPr>
+          <w:sz w:val="24"/>
+          <w:szCs w:val="24"/>
+          <w:lang w:val="en-US"/>
+        </w:rPr>
+        <w:t>The composition editor also provides option for merging events</w:t>
+      </w:r>
+      <w:r>
+        <w:rPr>
+          <w:sz w:val="24"/>
+          <w:szCs w:val="24"/>
+          <w:lang w:val="en-US"/>
+        </w:rPr>
+        <w:t xml:space="preserve"> </w:t>
+      </w:r>
+      <w:r>
+        <w:rPr>
+          <w:sz w:val="24"/>
+          <w:szCs w:val="24"/>
+          <w:lang w:val="en-US"/>
+        </w:rPr>
+        <w:t>[</w:t>
+      </w:r>
+      <w:r>
+        <w:rPr>
+          <w:sz w:val="24"/>
+          <w:szCs w:val="24"/>
+          <w:lang w:val="en-US"/>
+        </w:rPr>
+        <w:t>http://wiki.event-b.org/index.php/Feature_Composition_Plug-in</w:t>
+      </w:r>
+      <w:r>
+        <w:rPr>
+          <w:sz w:val="24"/>
+          <w:szCs w:val="24"/>
+          <w:lang w:val="en-US"/>
+        </w:rPr>
+        <w:t xml:space="preserve">]. </w:t>
+      </w:r>
+    </w:p>
+    <w:p>
+      <w:pPr>
+        <w:jc w:val="both"/>
+        <w:rPr>
+          <w:sz w:val="24"/>
+          <w:szCs w:val="24"/>
+          <w:lang w:val="en-US"/>
+        </w:rPr>
+      </w:pPr>
+      <w:r>
+        <w:rPr>
+          <w:sz w:val="24"/>
+          <w:szCs w:val="24"/>
+          <w:lang w:val="en-US"/>
+        </w:rPr>
+        <w:t>The composition of several models</w:t>
+      </w:r>
+      <w:r>
+        <w:rPr>
+          <w:sz w:val="24"/>
+          <w:szCs w:val="24"/>
+          <w:lang w:val="en-US"/>
+        </w:rPr>
+        <w:t xml:space="preserve"> created by this plugin</w:t>
+      </w:r>
+      <w:r>
+        <w:rPr>
+          <w:sz w:val="24"/>
+          <w:szCs w:val="24"/>
+          <w:lang w:val="en-US"/>
+        </w:rPr>
+        <w:t xml:space="preserve"> allows to </w:t>
+      </w:r>
+      <w:r>
+        <w:rPr>
+          <w:sz w:val="24"/>
+          <w:szCs w:val="24"/>
+          <w:lang w:val="en-US"/>
+        </w:rPr>
+        <w:t xml:space="preserve">obtain </w:t>
+      </w:r>
+      <w:r>
+        <w:rPr>
+          <w:sz w:val="24"/>
+          <w:szCs w:val="24"/>
+          <w:lang w:val="en-US"/>
+        </w:rPr>
+        <w:t xml:space="preserve">the </w:t>
+      </w:r>
+      <w:r>
+        <w:rPr>
+          <w:sz w:val="24"/>
+          <w:szCs w:val="24"/>
+          <w:lang w:val="en-US"/>
+        </w:rPr>
+        <w:t xml:space="preserve">model with </w:t>
+      </w:r>
+      <w:r>
+        <w:rPr>
+          <w:sz w:val="24"/>
+          <w:szCs w:val="24"/>
+          <w:lang w:val="en-US"/>
+        </w:rPr>
+        <w:t xml:space="preserve">necessary properties without long manual development. The dialog window of the feature composition plugin shows all available elements such as variables, invariants, events, etc. which can be used in the final composition model. User can select/deselect these elements depending on </w:t>
+      </w:r>
+      <w:r>
+        <w:rPr>
+          <w:sz w:val="24"/>
+          <w:szCs w:val="24"/>
+          <w:lang w:val="en-US"/>
+        </w:rPr>
+        <w:t>planned</w:t>
+      </w:r>
+      <w:r>
+        <w:rPr>
+          <w:sz w:val="24"/>
+          <w:szCs w:val="24"/>
+          <w:lang w:val="en-US"/>
+        </w:rPr>
+        <w:t xml:space="preserve"> idea of the final model.</w:t>
+      </w:r>
+      <w:r>
+        <w:rPr>
+          <w:sz w:val="24"/>
+          <w:szCs w:val="24"/>
+          <w:lang w:val="en-US"/>
+        </w:rPr>
+        <w:t xml:space="preserve"> </w:t>
+      </w:r>
+      <w:r>
+        <w:rPr>
+          <w:sz w:val="24"/>
+          <w:szCs w:val="24"/>
+          <w:lang w:val="en-US"/>
+        </w:rPr>
+        <w:t>Besides the possibility of making the composition, plugin allows to merge two or more events</w:t>
+      </w:r>
+      <w:r>
+        <w:rPr>
+          <w:sz w:val="24"/>
+          <w:szCs w:val="24"/>
+          <w:lang w:val="en-US"/>
+        </w:rPr>
+        <w:t xml:space="preserve"> by creating a new event. </w:t>
+      </w:r>
+      <w:r>
+        <w:rPr>
+          <w:sz w:val="24"/>
+          <w:szCs w:val="24"/>
+          <w:lang w:val="en-US"/>
+        </w:rPr>
+        <w:t xml:space="preserve">Plugin doesn’t allow to compose variants and theorems. </w:t>
+      </w:r>
+      <w:r>
+        <w:rPr>
+          <w:sz w:val="24"/>
+          <w:szCs w:val="24"/>
+          <w:lang w:val="en-US"/>
+        </w:rPr>
+        <w:t>The tool is also capable of composing features at different refinement levels. The composite feature is a typical Event-B model and is automatically checked by the RODIN static checker for any errors</w:t>
+      </w:r>
+      <w:r>
+        <w:rPr>
+          <w:sz w:val="24"/>
+          <w:szCs w:val="24"/>
+          <w:lang w:val="en-US"/>
+        </w:rPr>
+        <w:t xml:space="preserve"> [4].</w:t>
+      </w:r>
+      <w:r>
+        <w:rPr>
+          <w:sz w:val="24"/>
+          <w:szCs w:val="24"/>
+          <w:lang w:val="en-US"/>
+        </w:rPr>
+        <w:t xml:space="preserve"> This plugin is a prototype project of the feature composition tool </w:t>
+      </w:r>
+      <w:r>
+        <w:rPr>
+          <w:sz w:val="24"/>
+          <w:szCs w:val="24"/>
+          <w:lang w:val="en-US"/>
+        </w:rPr>
+        <w:t xml:space="preserve">and will be improved by the developers. </w:t>
+      </w:r>
+      <w:r>
+        <w:rPr>
+          <w:sz w:val="24"/>
+          <w:szCs w:val="24"/>
+          <w:lang w:val="en-US"/>
+        </w:rPr>
+        <w:t>It was created because the feature composition tools existed before didn’t use all of the capabilities of the Event-B language and provided user with small number of features.</w:t>
+      </w:r>
+      <w:r>
+        <w:rPr>
+          <w:sz w:val="24"/>
+          <w:szCs w:val="24"/>
+          <w:lang w:val="en-US"/>
+        </w:rPr>
+        <w:t xml:space="preserve"> New versions of this plugin will be able to deal with proof obligations and create compositions based on existing proof obligations.</w:t>
       </w:r>
       <w:bookmarkStart w:id="0" w:name="_GoBack"/>
       <w:bookmarkEnd w:id="0"/>
@@ -3414,282 +4074,174 @@
           <w:lang w:val="en-US"/>
         </w:rPr>
       </w:pPr>
+      <w:r>
+        <w:rPr>
+          <w:b/>
+          <w:sz w:val="24"/>
+          <w:szCs w:val="24"/>
+          <w:lang w:val="en-US"/>
+        </w:rPr>
+        <w:lastRenderedPageBreak/>
+        <w:t>References</w:t>
+      </w:r>
     </w:p>
     <w:p>
       <w:pPr>
         <w:jc w:val="both"/>
         <w:rPr>
-          <w:b/>
-          <w:sz w:val="24"/>
-          <w:szCs w:val="24"/>
-          <w:lang w:val="en-US"/>
-        </w:rPr>
-      </w:pPr>
+          <w:sz w:val="24"/>
+          <w:szCs w:val="24"/>
+          <w:lang w:val="en-US"/>
+        </w:rPr>
+      </w:pPr>
+      <w:r>
+        <w:rPr>
+          <w:sz w:val="24"/>
+          <w:szCs w:val="24"/>
+          <w:lang w:val="en-US"/>
+        </w:rPr>
+        <w:t>[1] J. A. Goguen and R. M. Burstall. Institutions: Abstract Model Theory</w:t>
+      </w:r>
+      <w:r>
+        <w:rPr>
+          <w:sz w:val="24"/>
+          <w:szCs w:val="24"/>
+          <w:lang w:val="en-US"/>
+        </w:rPr>
+        <w:t xml:space="preserve"> for Specifi</w:t>
+      </w:r>
+      <w:r>
+        <w:rPr>
+          <w:sz w:val="24"/>
+          <w:szCs w:val="24"/>
+          <w:lang w:val="en-US"/>
+        </w:rPr>
+        <w:t>cation</w:t>
+      </w:r>
+      <w:r>
+        <w:rPr>
+          <w:sz w:val="24"/>
+          <w:szCs w:val="24"/>
+          <w:lang w:val="en-US"/>
+        </w:rPr>
+        <w:t xml:space="preserve"> </w:t>
+      </w:r>
+      <w:r>
+        <w:rPr>
+          <w:sz w:val="24"/>
+          <w:szCs w:val="24"/>
+          <w:lang w:val="en-US"/>
+        </w:rPr>
+        <w:t>and Programming. Journal of the A.C.M.</w:t>
+      </w:r>
+      <w:r>
+        <w:rPr>
+          <w:sz w:val="24"/>
+          <w:szCs w:val="24"/>
+          <w:lang w:val="en-US"/>
+        </w:rPr>
+        <w:t>, 39(1):95{146, January 1992</w:t>
+      </w:r>
     </w:p>
     <w:p>
       <w:pPr>
         <w:jc w:val="both"/>
         <w:rPr>
-          <w:b/>
-          <w:sz w:val="24"/>
-          <w:szCs w:val="24"/>
-          <w:lang w:val="en-US"/>
-        </w:rPr>
-      </w:pPr>
+          <w:lang w:val="en-US"/>
+        </w:rPr>
+      </w:pPr>
+      <w:r>
+        <w:rPr>
+          <w:sz w:val="24"/>
+          <w:szCs w:val="24"/>
+          <w:lang w:val="en-US"/>
+        </w:rPr>
+        <w:t xml:space="preserve">[2] </w:t>
+      </w:r>
+      <w:r>
+        <w:rPr>
+          <w:lang w:val="en-US"/>
+        </w:rPr>
+        <w:t>J.-R. Abrial</w:t>
+      </w:r>
+      <w:r>
+        <w:rPr>
+          <w:lang w:val="en-US"/>
+        </w:rPr>
+        <w:t xml:space="preserve">. </w:t>
+      </w:r>
+      <w:r>
+        <w:rPr>
+          <w:lang w:val="en-US"/>
+        </w:rPr>
+        <w:t>The Event-B Modelling Notation</w:t>
+      </w:r>
+      <w:r>
+        <w:rPr>
+          <w:lang w:val="en-US"/>
+        </w:rPr>
+        <w:t xml:space="preserve">, </w:t>
+      </w:r>
+      <w:r>
+        <w:rPr>
+          <w:lang w:val="en-US"/>
+        </w:rPr>
+        <w:t>October 2007</w:t>
+      </w:r>
     </w:p>
     <w:p>
       <w:pPr>
         <w:jc w:val="both"/>
         <w:rPr>
-          <w:b/>
-          <w:sz w:val="24"/>
-          <w:szCs w:val="24"/>
-          <w:lang w:val="en-US"/>
-        </w:rPr>
-      </w:pPr>
+          <w:lang w:val="en-US"/>
+        </w:rPr>
+      </w:pPr>
+      <w:r>
+        <w:rPr>
+          <w:lang w:val="en-US"/>
+        </w:rPr>
+        <w:t>[3] S.Holl. Refactoring of B models.</w:t>
+      </w:r>
+      <w:r>
+        <w:rPr>
+          <w:lang w:val="en-US"/>
+        </w:rPr>
+        <w:t xml:space="preserve"> Bachelor thesis, 2007, pp.1-52</w:t>
+      </w:r>
     </w:p>
     <w:p>
       <w:pPr>
         <w:jc w:val="both"/>
         <w:rPr>
-          <w:b/>
-          <w:sz w:val="24"/>
-          <w:szCs w:val="24"/>
-          <w:lang w:val="en-US"/>
-        </w:rPr>
-      </w:pPr>
-    </w:p>
-    <w:p>
-      <w:pPr>
-        <w:jc w:val="both"/>
-        <w:rPr>
-          <w:b/>
-          <w:sz w:val="24"/>
-          <w:szCs w:val="24"/>
-          <w:lang w:val="en-US"/>
-        </w:rPr>
-      </w:pPr>
-    </w:p>
-    <w:p>
-      <w:pPr>
-        <w:jc w:val="both"/>
-        <w:rPr>
-          <w:b/>
-          <w:sz w:val="24"/>
-          <w:szCs w:val="24"/>
-          <w:lang w:val="en-US"/>
-        </w:rPr>
-      </w:pPr>
-    </w:p>
-    <w:p>
-      <w:pPr>
-        <w:jc w:val="both"/>
-        <w:rPr>
-          <w:b/>
-          <w:sz w:val="24"/>
-          <w:szCs w:val="24"/>
-          <w:lang w:val="en-US"/>
-        </w:rPr>
-      </w:pPr>
-    </w:p>
-    <w:p>
-      <w:pPr>
-        <w:jc w:val="both"/>
-        <w:rPr>
-          <w:b/>
-          <w:sz w:val="24"/>
-          <w:szCs w:val="24"/>
-          <w:lang w:val="en-US"/>
-        </w:rPr>
-      </w:pPr>
-    </w:p>
-    <w:p>
-      <w:pPr>
-        <w:jc w:val="both"/>
-        <w:rPr>
-          <w:b/>
-          <w:sz w:val="24"/>
-          <w:szCs w:val="24"/>
-          <w:lang w:val="en-US"/>
-        </w:rPr>
-      </w:pPr>
-    </w:p>
-    <w:p>
-      <w:pPr>
-        <w:jc w:val="both"/>
-        <w:rPr>
-          <w:b/>
-          <w:sz w:val="24"/>
-          <w:szCs w:val="24"/>
-          <w:lang w:val="en-US"/>
-        </w:rPr>
-      </w:pPr>
-    </w:p>
-    <w:p>
-      <w:pPr>
-        <w:jc w:val="both"/>
-        <w:rPr>
-          <w:b/>
-          <w:sz w:val="24"/>
-          <w:szCs w:val="24"/>
-          <w:lang w:val="en-US"/>
-        </w:rPr>
-      </w:pPr>
-    </w:p>
-    <w:p>
-      <w:pPr>
-        <w:jc w:val="both"/>
-        <w:rPr>
-          <w:b/>
-          <w:sz w:val="24"/>
-          <w:szCs w:val="24"/>
-          <w:lang w:val="en-US"/>
-        </w:rPr>
-      </w:pPr>
-    </w:p>
-    <w:p>
-      <w:pPr>
-        <w:jc w:val="both"/>
-        <w:rPr>
-          <w:b/>
-          <w:sz w:val="24"/>
-          <w:szCs w:val="24"/>
-          <w:lang w:val="en-US"/>
-        </w:rPr>
-      </w:pPr>
-      <w:r>
-        <w:rPr>
-          <w:b/>
-          <w:sz w:val="24"/>
-          <w:szCs w:val="24"/>
-          <w:lang w:val="en-US"/>
-        </w:rPr>
-        <w:t>References</w:t>
-      </w:r>
-    </w:p>
-    <w:p>
-      <w:pPr>
-        <w:jc w:val="both"/>
-        <w:rPr>
-          <w:sz w:val="24"/>
-          <w:szCs w:val="24"/>
-          <w:lang w:val="en-US"/>
-        </w:rPr>
-      </w:pPr>
-      <w:r>
-        <w:rPr>
-          <w:sz w:val="24"/>
-          <w:szCs w:val="24"/>
-          <w:lang w:val="en-US"/>
-        </w:rPr>
-        <w:t xml:space="preserve">[1] J. A. </w:t>
-      </w:r>
-      <w:proofErr w:type="spellStart"/>
-      <w:r>
-        <w:rPr>
-          <w:sz w:val="24"/>
-          <w:szCs w:val="24"/>
-          <w:lang w:val="en-US"/>
-        </w:rPr>
-        <w:t>Goguen</w:t>
-      </w:r>
-      <w:proofErr w:type="spellEnd"/>
-      <w:r>
-        <w:rPr>
-          <w:sz w:val="24"/>
-          <w:szCs w:val="24"/>
-          <w:lang w:val="en-US"/>
-        </w:rPr>
-        <w:t xml:space="preserve"> and R. M. </w:t>
-      </w:r>
-      <w:proofErr w:type="spellStart"/>
-      <w:r>
-        <w:rPr>
-          <w:sz w:val="24"/>
-          <w:szCs w:val="24"/>
-          <w:lang w:val="en-US"/>
-        </w:rPr>
-        <w:t>Burstall</w:t>
-      </w:r>
-      <w:proofErr w:type="spellEnd"/>
-      <w:r>
-        <w:rPr>
-          <w:sz w:val="24"/>
-          <w:szCs w:val="24"/>
-          <w:lang w:val="en-US"/>
-        </w:rPr>
-        <w:t>. Institutions: Abstract Model Theory</w:t>
-      </w:r>
-      <w:r>
-        <w:rPr>
-          <w:sz w:val="24"/>
-          <w:szCs w:val="24"/>
-          <w:lang w:val="en-US"/>
-        </w:rPr>
-        <w:t xml:space="preserve"> for Specifi</w:t>
-      </w:r>
-      <w:r>
-        <w:rPr>
-          <w:sz w:val="24"/>
-          <w:szCs w:val="24"/>
-          <w:lang w:val="en-US"/>
-        </w:rPr>
-        <w:t>cation</w:t>
-      </w:r>
-      <w:r>
-        <w:rPr>
-          <w:sz w:val="24"/>
-          <w:szCs w:val="24"/>
-          <w:lang w:val="en-US"/>
-        </w:rPr>
-        <w:t xml:space="preserve"> </w:t>
-      </w:r>
-      <w:r>
-        <w:rPr>
-          <w:sz w:val="24"/>
-          <w:szCs w:val="24"/>
-          <w:lang w:val="en-US"/>
-        </w:rPr>
-        <w:t>and Programming. Journal of the A.C.M.</w:t>
-      </w:r>
-      <w:r>
-        <w:rPr>
-          <w:sz w:val="24"/>
-          <w:szCs w:val="24"/>
-          <w:lang w:val="en-US"/>
-        </w:rPr>
-        <w:t>, 39(1):95{146, January 1992</w:t>
-      </w:r>
-    </w:p>
-    <w:p>
-      <w:pPr>
-        <w:jc w:val="both"/>
-        <w:rPr>
-          <w:lang w:val="en-US"/>
-        </w:rPr>
-      </w:pPr>
-      <w:r>
-        <w:rPr>
-          <w:sz w:val="24"/>
-          <w:szCs w:val="24"/>
-          <w:lang w:val="en-US"/>
-        </w:rPr>
-        <w:t xml:space="preserve">[2] </w:t>
-      </w:r>
-      <w:r>
-        <w:rPr>
-          <w:lang w:val="en-US"/>
-        </w:rPr>
-        <w:t xml:space="preserve">J.-R. </w:t>
-      </w:r>
-      <w:proofErr w:type="spellStart"/>
-      <w:r>
-        <w:rPr>
-          <w:lang w:val="en-US"/>
-        </w:rPr>
-        <w:t>Abrial</w:t>
-      </w:r>
-      <w:proofErr w:type="spellEnd"/>
+          <w:sz w:val="24"/>
+          <w:szCs w:val="24"/>
+          <w:lang w:val="en-US"/>
+        </w:rPr>
+      </w:pPr>
+      <w:r>
+        <w:rPr>
+          <w:lang w:val="en-US"/>
+        </w:rPr>
+        <w:t xml:space="preserve">[4] A. Gondal, M. </w:t>
+      </w:r>
+      <w:r>
+        <w:rPr>
+          <w:lang w:val="en-US"/>
+        </w:rPr>
+        <w:t>Poppleto</w:t>
+      </w:r>
+      <w:r>
+        <w:rPr>
+          <w:lang w:val="en-US"/>
+        </w:rPr>
+        <w:t>n, C.</w:t>
+      </w:r>
+      <w:r>
+        <w:rPr>
+          <w:lang w:val="en-US"/>
+        </w:rPr>
+        <w:t xml:space="preserve"> Snook</w:t>
+      </w:r>
       <w:r>
         <w:rPr>
           <w:lang w:val="en-US"/>
@@ -3700,57 +4252,7 @@
         <w:rPr>
           <w:lang w:val="en-US"/>
         </w:rPr>
-        <w:t>The Event-B Modelling Notation</w:t>
-      </w:r>
-      <w:r>
-        <w:rPr>
-          <w:lang w:val="en-US"/>
-        </w:rPr>
-        <w:t xml:space="preserve">, </w:t>
-      </w:r>
-      <w:r>
-        <w:rPr>
-          <w:lang w:val="en-US"/>
-        </w:rPr>
-        <w:t>October 2007</w:t>
-      </w:r>
-    </w:p>
-    <w:p>
-      <w:pPr>
-        <w:jc w:val="both"/>
-        <w:rPr>
-          <w:sz w:val="24"/>
-          <w:szCs w:val="24"/>
-          <w:lang w:val="en-US"/>
-        </w:rPr>
-      </w:pPr>
-      <w:r>
-        <w:rPr>
-          <w:lang w:val="en-US"/>
-        </w:rPr>
-        <w:t xml:space="preserve">[3] </w:t>
-      </w:r>
-      <w:proofErr w:type="spellStart"/>
-      <w:proofErr w:type="gramStart"/>
-      <w:r>
-        <w:rPr>
-          <w:lang w:val="en-US"/>
-        </w:rPr>
-        <w:t>S.Holl</w:t>
-      </w:r>
-      <w:proofErr w:type="spellEnd"/>
-      <w:proofErr w:type="gramEnd"/>
-      <w:r>
-        <w:rPr>
-          <w:lang w:val="en-US"/>
-        </w:rPr>
-        <w:t>. Refactoring of B models.</w:t>
-      </w:r>
-      <w:r>
-        <w:rPr>
-          <w:lang w:val="en-US"/>
-        </w:rPr>
-        <w:t xml:space="preserve"> Bachelor thesis, 2007, pp.1-52</w:t>
+        <w:t>Feature Composition – Towards product lines of Event-B models</w:t>
       </w:r>
     </w:p>
     <w:sectPr>

--- a/Thesis.docx
+++ b/Thesis.docx
@@ -18,6 +18,284 @@
           <w:szCs w:val="24"/>
           <w:lang w:val="en-US"/>
         </w:rPr>
+        <w:t>ABSTRACT</w:t>
+      </w:r>
+    </w:p>
+    <w:p>
+      <w:pPr>
+        <w:jc w:val="both"/>
+        <w:rPr>
+          <w:sz w:val="24"/>
+          <w:lang w:val="en-US"/>
+        </w:rPr>
+      </w:pPr>
+      <w:r>
+        <w:rPr>
+          <w:sz w:val="24"/>
+          <w:lang w:val="en-US"/>
+        </w:rPr>
+        <w:t>This thesis describes a plugin which was created for developers who intend to design their models using the Event-B language. Event-B is a formal language which uses mathematical techniques for system modelling and verification. The accuracy of the model</w:t>
+      </w:r>
+      <w:r>
+        <w:rPr>
+          <w:sz w:val="24"/>
+          <w:lang w:val="en-US"/>
+        </w:rPr>
+        <w:t xml:space="preserve"> </w:t>
+      </w:r>
+      <w:r>
+        <w:rPr>
+          <w:sz w:val="24"/>
+          <w:lang w:val="en-US"/>
+        </w:rPr>
+        <w:t>is ensured by proof obligations. The main disadvantage of the Event-B is that it doesn’t have many well-developed modularization constructs and it is not easy to combine specifications in Event-B with those written in other formal languages. Developers can use the plugin described in this thesis if they want to make changes in the existing model such as element renaming or merging, without writing new elements from the scratch. Developers can use their knowledge of the institution theory and specification based operators to interact with the plugin.</w:t>
+      </w:r>
+    </w:p>
+    <w:p>
+      <w:pPr>
+        <w:jc w:val="both"/>
+        <w:rPr>
+          <w:sz w:val="24"/>
+          <w:lang w:val="en-US"/>
+        </w:rPr>
+      </w:pPr>
+      <w:r>
+        <w:rPr>
+          <w:sz w:val="24"/>
+          <w:lang w:val="en-US"/>
+        </w:rPr>
+        <w:t>Software development requires</w:t>
+      </w:r>
+      <w:r>
+        <w:rPr>
+          <w:sz w:val="24"/>
+          <w:lang w:val="en-US"/>
+        </w:rPr>
+        <w:t xml:space="preserve"> </w:t>
+      </w:r>
+      <w:r>
+        <w:rPr>
+          <w:sz w:val="24"/>
+          <w:lang w:val="en-US"/>
+        </w:rPr>
+        <w:t>from the developer</w:t>
+      </w:r>
+      <w:r>
+        <w:rPr>
+          <w:sz w:val="24"/>
+          <w:lang w:val="en-US"/>
+        </w:rPr>
+        <w:t xml:space="preserve"> not only</w:t>
+      </w:r>
+      <w:r>
+        <w:rPr>
+          <w:sz w:val="24"/>
+          <w:lang w:val="en-US"/>
+        </w:rPr>
+        <w:t xml:space="preserve"> an</w:t>
+      </w:r>
+      <w:r>
+        <w:rPr>
+          <w:sz w:val="24"/>
+          <w:lang w:val="en-US"/>
+        </w:rPr>
+        <w:t xml:space="preserve"> accurate</w:t>
+      </w:r>
+      <w:r>
+        <w:rPr>
+          <w:sz w:val="24"/>
+          <w:lang w:val="en-US"/>
+        </w:rPr>
+        <w:t xml:space="preserve"> and clear structuring of the system, as well as efficient tests for finding bugs, but also a strong mathematical proof. All these components allow software to be reliable and eliminate the possibility of system failure. The more complicated the system is, the more difficult it becomes to make sure that it works correctly and, in this context, mathematical proof can help to show the absence of bugs.</w:t>
+      </w:r>
+    </w:p>
+    <w:p>
+      <w:pPr>
+        <w:rPr>
+          <w:b/>
+          <w:sz w:val="24"/>
+          <w:szCs w:val="24"/>
+          <w:lang w:val="en-US"/>
+        </w:rPr>
+      </w:pPr>
+    </w:p>
+    <w:p>
+      <w:pPr>
+        <w:rPr>
+          <w:b/>
+          <w:sz w:val="24"/>
+          <w:szCs w:val="24"/>
+          <w:lang w:val="en-US"/>
+        </w:rPr>
+      </w:pPr>
+    </w:p>
+    <w:p>
+      <w:pPr>
+        <w:rPr>
+          <w:b/>
+          <w:sz w:val="24"/>
+          <w:szCs w:val="24"/>
+          <w:lang w:val="en-US"/>
+        </w:rPr>
+      </w:pPr>
+    </w:p>
+    <w:p>
+      <w:pPr>
+        <w:rPr>
+          <w:b/>
+          <w:sz w:val="24"/>
+          <w:szCs w:val="24"/>
+          <w:lang w:val="en-US"/>
+        </w:rPr>
+      </w:pPr>
+    </w:p>
+    <w:p>
+      <w:pPr>
+        <w:rPr>
+          <w:b/>
+          <w:sz w:val="24"/>
+          <w:szCs w:val="24"/>
+          <w:lang w:val="en-US"/>
+        </w:rPr>
+      </w:pPr>
+    </w:p>
+    <w:p>
+      <w:pPr>
+        <w:rPr>
+          <w:b/>
+          <w:sz w:val="24"/>
+          <w:szCs w:val="24"/>
+          <w:lang w:val="en-US"/>
+        </w:rPr>
+      </w:pPr>
+    </w:p>
+    <w:p>
+      <w:pPr>
+        <w:rPr>
+          <w:b/>
+          <w:sz w:val="24"/>
+          <w:szCs w:val="24"/>
+          <w:lang w:val="en-US"/>
+        </w:rPr>
+      </w:pPr>
+    </w:p>
+    <w:p>
+      <w:pPr>
+        <w:rPr>
+          <w:b/>
+          <w:sz w:val="24"/>
+          <w:szCs w:val="24"/>
+          <w:lang w:val="en-US"/>
+        </w:rPr>
+      </w:pPr>
+    </w:p>
+    <w:p>
+      <w:pPr>
+        <w:rPr>
+          <w:b/>
+          <w:sz w:val="24"/>
+          <w:szCs w:val="24"/>
+          <w:lang w:val="en-US"/>
+        </w:rPr>
+      </w:pPr>
+    </w:p>
+    <w:p>
+      <w:pPr>
+        <w:rPr>
+          <w:b/>
+          <w:sz w:val="24"/>
+          <w:szCs w:val="24"/>
+          <w:lang w:val="en-US"/>
+        </w:rPr>
+      </w:pPr>
+    </w:p>
+    <w:p>
+      <w:pPr>
+        <w:rPr>
+          <w:b/>
+          <w:sz w:val="24"/>
+          <w:szCs w:val="24"/>
+          <w:lang w:val="en-US"/>
+        </w:rPr>
+      </w:pPr>
+    </w:p>
+    <w:p>
+      <w:pPr>
+        <w:rPr>
+          <w:b/>
+          <w:sz w:val="24"/>
+          <w:szCs w:val="24"/>
+          <w:lang w:val="en-US"/>
+        </w:rPr>
+      </w:pPr>
+    </w:p>
+    <w:p>
+      <w:pPr>
+        <w:rPr>
+          <w:b/>
+          <w:sz w:val="24"/>
+          <w:szCs w:val="24"/>
+          <w:lang w:val="en-US"/>
+        </w:rPr>
+      </w:pPr>
+    </w:p>
+    <w:p>
+      <w:pPr>
+        <w:rPr>
+          <w:b/>
+          <w:sz w:val="24"/>
+          <w:szCs w:val="24"/>
+          <w:lang w:val="en-US"/>
+        </w:rPr>
+      </w:pPr>
+    </w:p>
+    <w:p>
+      <w:pPr>
+        <w:rPr>
+          <w:b/>
+          <w:sz w:val="24"/>
+          <w:szCs w:val="24"/>
+          <w:lang w:val="en-US"/>
+        </w:rPr>
+      </w:pPr>
+    </w:p>
+    <w:p>
+      <w:pPr>
+        <w:rPr>
+          <w:b/>
+          <w:sz w:val="24"/>
+          <w:szCs w:val="24"/>
+          <w:lang w:val="en-US"/>
+        </w:rPr>
+      </w:pPr>
+    </w:p>
+    <w:p>
+      <w:pPr>
+        <w:rPr>
+          <w:b/>
+          <w:sz w:val="24"/>
+          <w:szCs w:val="24"/>
+          <w:lang w:val="en-US"/>
+        </w:rPr>
+      </w:pPr>
+    </w:p>
+    <w:p>
+      <w:pPr>
+        <w:rPr>
+          <w:b/>
+          <w:sz w:val="24"/>
+          <w:szCs w:val="24"/>
+          <w:lang w:val="en-US"/>
+        </w:rPr>
+      </w:pPr>
+      <w:r>
+        <w:rPr>
+          <w:b/>
+          <w:sz w:val="24"/>
+          <w:szCs w:val="24"/>
+          <w:lang w:val="en-US"/>
+        </w:rPr>
+        <w:lastRenderedPageBreak/>
         <w:t>CHAPTER 1</w:t>
       </w:r>
     </w:p>
@@ -539,7 +817,29 @@
           <w:szCs w:val="24"/>
           <w:lang w:val="en-US"/>
         </w:rPr>
-        <w:t>If the software development is quite difficult work, the reliable software development is much more difficult. It requires not only good structure and efficient tests to find the bugs, but also strong mathematical proof.</w:t>
+        <w:t xml:space="preserve">If the software development is quite difficult work, the reliable software development is much more difficult. It requires not only </w:t>
+      </w:r>
+      <w:r>
+        <w:rPr>
+          <w:sz w:val="24"/>
+          <w:lang w:val="en-US"/>
+        </w:rPr>
+        <w:t>accurate</w:t>
+      </w:r>
+      <w:r>
+        <w:rPr>
+          <w:sz w:val="24"/>
+          <w:lang w:val="en-US"/>
+        </w:rPr>
+        <w:t xml:space="preserve"> and clear </w:t>
+      </w:r>
+      <w:r>
+        <w:rPr>
+          <w:sz w:val="24"/>
+          <w:szCs w:val="24"/>
+          <w:lang w:val="en-US"/>
+        </w:rPr>
+        <w:t>structure and efficient tests to find the bugs, but also strong mathematical proof.</w:t>
       </w:r>
       <w:r>
         <w:rPr>
@@ -3104,7 +3404,23 @@
           <w:szCs w:val="24"/>
           <w:lang w:val="en-US"/>
         </w:rPr>
-        <w:t>These plugins allow developers to create very precise and smart models and discover new features of the Event-B language. More details about two of the most important plugins follow:</w:t>
+        <w:t xml:space="preserve">These plugins allow developers to create very precise and smart models and discover new features of the Event-B language. More details about two </w:t>
+      </w:r>
+      <w:r>
+        <w:rPr>
+          <w:sz w:val="24"/>
+          <w:szCs w:val="24"/>
+          <w:lang w:val="en-US"/>
+        </w:rPr>
+        <w:t>plugins close related to the plugin described in this thesis</w:t>
+      </w:r>
+      <w:r>
+        <w:rPr>
+          <w:sz w:val="24"/>
+          <w:szCs w:val="24"/>
+          <w:lang w:val="en-US"/>
+        </w:rPr>
+        <w:t xml:space="preserve"> follow:</w:t>
       </w:r>
     </w:p>
     <w:p>
@@ -4006,63 +4322,1154 @@
         </w:rPr>
         <w:t xml:space="preserve"> New versions of this plugin will be able to deal with proof obligations and create compositions based on existing proof obligations.</w:t>
       </w:r>
+    </w:p>
+    <w:p>
+      <w:pPr>
+        <w:jc w:val="both"/>
+        <w:rPr>
+          <w:b/>
+          <w:sz w:val="24"/>
+          <w:szCs w:val="24"/>
+          <w:lang w:val="en-US"/>
+        </w:rPr>
+      </w:pPr>
+      <w:r>
+        <w:rPr>
+          <w:b/>
+          <w:sz w:val="24"/>
+          <w:szCs w:val="24"/>
+          <w:lang w:val="en-US"/>
+        </w:rPr>
+        <w:t>CHAPTER 3</w:t>
+      </w:r>
+    </w:p>
+    <w:p>
+      <w:pPr>
+        <w:jc w:val="both"/>
+        <w:rPr>
+          <w:b/>
+          <w:sz w:val="24"/>
+          <w:szCs w:val="24"/>
+          <w:lang w:val="en-US"/>
+        </w:rPr>
+      </w:pPr>
+      <w:r>
+        <w:rPr>
+          <w:b/>
+          <w:sz w:val="24"/>
+          <w:szCs w:val="24"/>
+          <w:lang w:val="en-US"/>
+        </w:rPr>
+        <w:t>Solution</w:t>
+      </w:r>
+    </w:p>
+    <w:p>
+      <w:pPr>
+        <w:jc w:val="both"/>
+        <w:rPr>
+          <w:b/>
+          <w:sz w:val="24"/>
+          <w:szCs w:val="24"/>
+          <w:lang w:val="en-US"/>
+        </w:rPr>
+      </w:pPr>
+      <w:r>
+        <w:rPr>
+          <w:b/>
+          <w:sz w:val="24"/>
+          <w:szCs w:val="24"/>
+          <w:lang w:val="en-US"/>
+        </w:rPr>
+        <w:t>3.1 Requireme</w:t>
+      </w:r>
+      <w:r>
+        <w:rPr>
+          <w:b/>
+          <w:sz w:val="24"/>
+          <w:szCs w:val="24"/>
+          <w:lang w:val="en-US"/>
+        </w:rPr>
+        <w:t>nts specificati</w:t>
+      </w:r>
+      <w:r>
+        <w:rPr>
+          <w:b/>
+          <w:sz w:val="24"/>
+          <w:szCs w:val="24"/>
+          <w:lang w:val="en-US"/>
+        </w:rPr>
+        <w:t>on</w:t>
+      </w:r>
+    </w:p>
+    <w:p>
+      <w:pPr>
+        <w:jc w:val="both"/>
+        <w:rPr>
+          <w:sz w:val="24"/>
+          <w:szCs w:val="24"/>
+          <w:lang w:val="en-US"/>
+        </w:rPr>
+      </w:pPr>
+      <w:r>
+        <w:rPr>
+          <w:sz w:val="24"/>
+          <w:szCs w:val="24"/>
+          <w:lang w:val="en-US"/>
+        </w:rPr>
+        <w:t>The requirements to the generated plugin based on the research questions, introduced in chapter 1</w:t>
+      </w:r>
+      <w:r>
+        <w:rPr>
+          <w:sz w:val="24"/>
+          <w:szCs w:val="24"/>
+          <w:lang w:val="en-US"/>
+        </w:rPr>
+        <w:t xml:space="preserve"> and existing projects, which were mentioned in chapter 2. There are</w:t>
+      </w:r>
+      <w:r>
+        <w:rPr>
+          <w:sz w:val="24"/>
+          <w:szCs w:val="24"/>
+          <w:lang w:val="en-US"/>
+        </w:rPr>
+        <w:t xml:space="preserve"> 5</w:t>
+      </w:r>
+      <w:r>
+        <w:rPr>
+          <w:sz w:val="24"/>
+          <w:szCs w:val="24"/>
+          <w:lang w:val="en-US"/>
+        </w:rPr>
+        <w:t xml:space="preserve"> </w:t>
+      </w:r>
+      <w:r>
+        <w:rPr>
+          <w:sz w:val="24"/>
+          <w:szCs w:val="24"/>
+          <w:lang w:val="en-US"/>
+        </w:rPr>
+        <w:t>requirements stated below.</w:t>
+      </w:r>
+    </w:p>
+    <w:p>
+      <w:pPr>
+        <w:jc w:val="both"/>
+        <w:rPr>
+          <w:b/>
+          <w:sz w:val="24"/>
+          <w:szCs w:val="24"/>
+          <w:lang w:val="en-US"/>
+        </w:rPr>
+      </w:pPr>
+      <w:r>
+        <w:rPr>
+          <w:b/>
+          <w:sz w:val="24"/>
+          <w:szCs w:val="24"/>
+          <w:lang w:val="en-US"/>
+        </w:rPr>
+        <w:lastRenderedPageBreak/>
+        <w:t xml:space="preserve">R1 </w:t>
+      </w:r>
+      <w:r>
+        <w:rPr>
+          <w:b/>
+          <w:sz w:val="24"/>
+          <w:szCs w:val="24"/>
+          <w:lang w:val="en-US"/>
+        </w:rPr>
+        <w:t>–</w:t>
+      </w:r>
+      <w:r>
+        <w:rPr>
+          <w:b/>
+          <w:sz w:val="24"/>
+          <w:szCs w:val="24"/>
+          <w:lang w:val="en-US"/>
+        </w:rPr>
+        <w:t xml:space="preserve"> </w:t>
+      </w:r>
+      <w:r>
+        <w:rPr>
+          <w:b/>
+          <w:sz w:val="24"/>
+          <w:szCs w:val="24"/>
+          <w:lang w:val="en-US"/>
+        </w:rPr>
+        <w:t>The plugin should be easy to use for all the users of Rodin Platform</w:t>
+      </w:r>
+    </w:p>
+    <w:p>
+      <w:pPr>
+        <w:jc w:val="both"/>
+        <w:rPr>
+          <w:rFonts w:hint="eastAsia"/>
+          <w:sz w:val="24"/>
+          <w:szCs w:val="24"/>
+          <w:lang w:val="en-US"/>
+        </w:rPr>
+      </w:pPr>
+      <w:r>
+        <w:rPr>
+          <w:sz w:val="24"/>
+          <w:szCs w:val="24"/>
+          <w:lang w:val="en-US"/>
+        </w:rPr>
+        <w:t xml:space="preserve">Despite the fact that all verification languages based on the same principles and use the same logic laws, the syntax of these languages can vary </w:t>
+      </w:r>
+      <w:r>
+        <w:rPr>
+          <w:sz w:val="24"/>
+          <w:szCs w:val="24"/>
+          <w:lang w:val="en-US"/>
+        </w:rPr>
+        <w:t>significantly</w:t>
+      </w:r>
+      <w:r>
+        <w:rPr>
+          <w:sz w:val="24"/>
+          <w:szCs w:val="24"/>
+          <w:lang w:val="en-US"/>
+        </w:rPr>
+        <w:t>.</w:t>
+      </w:r>
+      <w:r>
+        <w:rPr>
+          <w:sz w:val="24"/>
+          <w:szCs w:val="24"/>
+          <w:lang w:val="en-US"/>
+        </w:rPr>
+        <w:t xml:space="preserve"> </w:t>
+      </w:r>
+      <w:r>
+        <w:rPr>
+          <w:sz w:val="24"/>
+          <w:szCs w:val="24"/>
+          <w:lang w:val="en-US"/>
+        </w:rPr>
+        <w:t>The user of the plugin should have some idea of working with Event-B and be able to manipulate with its elements. The plugin will help any user to rename any element of the existing model without difficult and time-consuming manipulations. Even if the user hasn’t been working with the Rodin Platform for a long time, he will be able to call the plugin and write commands, based on specification-based operators.</w:t>
+      </w:r>
+      <w:r>
+        <w:rPr>
+          <w:sz w:val="24"/>
+          <w:szCs w:val="24"/>
+          <w:lang w:val="en-US"/>
+        </w:rPr>
+        <w:t xml:space="preserve"> If the Rodin Platform user is more advanced, he will be able to learn specification-based operators and combine Event-B specifications with other languages specifications easily.</w:t>
+      </w:r>
+    </w:p>
+    <w:p>
+      <w:pPr>
+        <w:jc w:val="both"/>
+        <w:rPr>
+          <w:b/>
+          <w:sz w:val="24"/>
+          <w:szCs w:val="24"/>
+          <w:lang w:val="en-US"/>
+        </w:rPr>
+      </w:pPr>
+      <w:r>
+        <w:rPr>
+          <w:b/>
+          <w:sz w:val="24"/>
+          <w:szCs w:val="24"/>
+          <w:lang w:val="en-US"/>
+        </w:rPr>
+        <w:t>R2</w:t>
+      </w:r>
+      <w:r>
+        <w:rPr>
+          <w:b/>
+          <w:sz w:val="24"/>
+          <w:szCs w:val="24"/>
+          <w:lang w:val="en-US"/>
+        </w:rPr>
+        <w:t xml:space="preserve"> – The plugin should allow to rename Event-B elements and compose machines</w:t>
+      </w:r>
+    </w:p>
+    <w:p>
+      <w:pPr>
+        <w:jc w:val="both"/>
+        <w:rPr>
+          <w:sz w:val="24"/>
+          <w:szCs w:val="24"/>
+          <w:lang w:val="en-US"/>
+        </w:rPr>
+      </w:pPr>
+      <w:r>
+        <w:rPr>
+          <w:sz w:val="24"/>
+          <w:szCs w:val="24"/>
+          <w:lang w:val="en-US"/>
+        </w:rPr>
+        <w:t>The main features of the plugin are renaming of the Event-B elements and composing of machines. As there are existing plugins with the same functionality, but working separately, the goal of this plugin development was to combine features of these t</w:t>
+      </w:r>
+      <w:r>
+        <w:rPr>
+          <w:sz w:val="24"/>
+          <w:szCs w:val="24"/>
+          <w:lang w:val="en-US"/>
+        </w:rPr>
+        <w:t>w</w:t>
+      </w:r>
+      <w:r>
+        <w:rPr>
+          <w:sz w:val="24"/>
+          <w:szCs w:val="24"/>
+          <w:lang w:val="en-US"/>
+        </w:rPr>
+        <w:t>o plug</w:t>
+      </w:r>
+      <w:r>
+        <w:rPr>
+          <w:sz w:val="24"/>
+          <w:szCs w:val="24"/>
+          <w:lang w:val="en-US"/>
+        </w:rPr>
+        <w:t>ins in</w:t>
+      </w:r>
+      <w:r>
+        <w:rPr>
+          <w:sz w:val="24"/>
+          <w:szCs w:val="24"/>
+          <w:lang w:val="en-US"/>
+        </w:rPr>
+        <w:t>to</w:t>
+      </w:r>
+      <w:r>
+        <w:rPr>
+          <w:sz w:val="24"/>
+          <w:szCs w:val="24"/>
+          <w:lang w:val="en-US"/>
+        </w:rPr>
+        <w:t xml:space="preserve"> one plugin and to make unusual way of communication with the system. </w:t>
+      </w:r>
+      <w:r>
+        <w:rPr>
+          <w:sz w:val="24"/>
+          <w:szCs w:val="24"/>
+          <w:lang w:val="en-US"/>
+        </w:rPr>
+        <w:t xml:space="preserve">The implementation of the specification-based operators in Rodin Platform will help to make the Event-B language more ‘standard’ and will allow to combine specifications in Event-B with other formal languages specifications. This </w:t>
+      </w:r>
+      <w:r>
+        <w:rPr>
+          <w:sz w:val="24"/>
+          <w:szCs w:val="24"/>
+          <w:lang w:val="en-US"/>
+        </w:rPr>
+        <w:t>standardization</w:t>
+      </w:r>
+      <w:r>
+        <w:rPr>
+          <w:sz w:val="24"/>
+          <w:szCs w:val="24"/>
+          <w:lang w:val="en-US"/>
+        </w:rPr>
+        <w:t xml:space="preserve"> will allow developers using different formal languages to work on one project simultaneously. </w:t>
+      </w:r>
+    </w:p>
+    <w:p>
+      <w:pPr>
+        <w:jc w:val="both"/>
+        <w:rPr>
+          <w:b/>
+          <w:sz w:val="24"/>
+          <w:szCs w:val="24"/>
+          <w:lang w:val="en-US"/>
+        </w:rPr>
+      </w:pPr>
+      <w:r>
+        <w:rPr>
+          <w:b/>
+          <w:sz w:val="24"/>
+          <w:szCs w:val="24"/>
+          <w:lang w:val="en-US"/>
+        </w:rPr>
+        <w:t>R3</w:t>
+      </w:r>
+      <w:r>
+        <w:rPr>
+          <w:b/>
+          <w:sz w:val="24"/>
+          <w:szCs w:val="24"/>
+          <w:lang w:val="en-US"/>
+        </w:rPr>
+        <w:t xml:space="preserve"> </w:t>
+      </w:r>
+      <w:r>
+        <w:rPr>
+          <w:b/>
+          <w:sz w:val="24"/>
+          <w:szCs w:val="24"/>
+          <w:lang w:val="en-US"/>
+        </w:rPr>
+        <w:t>–</w:t>
+      </w:r>
+      <w:r>
+        <w:rPr>
+          <w:b/>
+          <w:sz w:val="24"/>
+          <w:szCs w:val="24"/>
+          <w:lang w:val="en-US"/>
+        </w:rPr>
+        <w:t xml:space="preserve"> </w:t>
+      </w:r>
+      <w:r>
+        <w:rPr>
+          <w:b/>
+          <w:sz w:val="24"/>
+          <w:szCs w:val="24"/>
+          <w:lang w:val="en-US"/>
+        </w:rPr>
+        <w:t>The plugin should not allow to make changes if the input is incorrect</w:t>
+      </w:r>
+    </w:p>
+    <w:p>
+      <w:pPr>
+        <w:jc w:val="both"/>
+        <w:rPr>
+          <w:sz w:val="24"/>
+          <w:szCs w:val="24"/>
+          <w:lang w:val="en-US"/>
+        </w:rPr>
+      </w:pPr>
+      <w:r>
+        <w:rPr>
+          <w:sz w:val="24"/>
+          <w:szCs w:val="24"/>
+          <w:lang w:val="en-US"/>
+        </w:rPr>
+        <w:t xml:space="preserve">The main idea of this part is to prevent program execution if the user input is incorrect. As Event-B provides the proofs of the system, incorrect data input can cause breaks of these proofs. </w:t>
+      </w:r>
+      <w:r>
+        <w:rPr>
+          <w:sz w:val="24"/>
+          <w:szCs w:val="24"/>
+          <w:lang w:val="en-US"/>
+        </w:rPr>
+        <w:t>The plugin should not only</w:t>
+      </w:r>
+      <w:r>
+        <w:rPr>
+          <w:sz w:val="24"/>
+          <w:szCs w:val="24"/>
+          <w:lang w:val="en-US"/>
+        </w:rPr>
+        <w:t xml:space="preserve"> </w:t>
+      </w:r>
+      <w:r>
+        <w:rPr>
+          <w:sz w:val="24"/>
+          <w:szCs w:val="24"/>
+          <w:lang w:val="en-US"/>
+        </w:rPr>
+        <w:t>be</w:t>
+      </w:r>
+      <w:r>
+        <w:rPr>
+          <w:sz w:val="24"/>
+          <w:szCs w:val="24"/>
+          <w:lang w:val="en-US"/>
+        </w:rPr>
+        <w:t xml:space="preserve"> </w:t>
+      </w:r>
+      <w:r>
+        <w:rPr>
+          <w:sz w:val="24"/>
+          <w:szCs w:val="24"/>
+          <w:lang w:val="en-US"/>
+        </w:rPr>
+        <w:t xml:space="preserve">user-friendly and simplify models development, </w:t>
+      </w:r>
+      <w:r>
+        <w:rPr>
+          <w:sz w:val="24"/>
+          <w:szCs w:val="24"/>
+          <w:lang w:val="en-US"/>
+        </w:rPr>
+        <w:t xml:space="preserve">but </w:t>
+      </w:r>
+      <w:r>
+        <w:rPr>
+          <w:sz w:val="24"/>
+          <w:szCs w:val="24"/>
+          <w:lang w:val="en-US"/>
+        </w:rPr>
+        <w:t xml:space="preserve">it also should keep the system stable and not allow </w:t>
+      </w:r>
+      <w:r>
+        <w:rPr>
+          <w:sz w:val="24"/>
+          <w:szCs w:val="24"/>
+          <w:lang w:val="en-US"/>
+        </w:rPr>
+        <w:t xml:space="preserve">to execute </w:t>
+      </w:r>
+      <w:r>
+        <w:rPr>
+          <w:sz w:val="24"/>
+          <w:szCs w:val="24"/>
+          <w:lang w:val="en-US"/>
+        </w:rPr>
+        <w:t>operations which can cause the break of the proof obligations.</w:t>
+      </w:r>
+      <w:r>
+        <w:rPr>
+          <w:sz w:val="24"/>
+          <w:szCs w:val="24"/>
+          <w:lang w:val="en-US"/>
+        </w:rPr>
+        <w:t xml:space="preserve"> </w:t>
+      </w:r>
+    </w:p>
+    <w:p>
+      <w:pPr>
+        <w:jc w:val="both"/>
+        <w:rPr>
+          <w:b/>
+          <w:sz w:val="24"/>
+          <w:szCs w:val="24"/>
+          <w:lang w:val="en-US"/>
+        </w:rPr>
+      </w:pPr>
+      <w:r>
+        <w:rPr>
+          <w:b/>
+          <w:sz w:val="24"/>
+          <w:szCs w:val="24"/>
+          <w:lang w:val="en-US"/>
+        </w:rPr>
+        <w:t>R</w:t>
+      </w:r>
+      <w:r>
+        <w:rPr>
+          <w:b/>
+          <w:sz w:val="24"/>
+          <w:szCs w:val="24"/>
+          <w:lang w:val="en-US"/>
+        </w:rPr>
+        <w:t>4</w:t>
+      </w:r>
+      <w:r>
+        <w:rPr>
+          <w:b/>
+          <w:sz w:val="24"/>
+          <w:szCs w:val="24"/>
+          <w:lang w:val="en-US"/>
+        </w:rPr>
+        <w:t xml:space="preserve"> – The plugin should give user information about incorrect data input</w:t>
+      </w:r>
+    </w:p>
+    <w:p>
+      <w:pPr>
+        <w:jc w:val="both"/>
+        <w:rPr>
+          <w:sz w:val="24"/>
+          <w:szCs w:val="24"/>
+          <w:lang w:val="en-US"/>
+        </w:rPr>
+      </w:pPr>
+      <w:r>
+        <w:rPr>
+          <w:sz w:val="24"/>
+          <w:szCs w:val="24"/>
+          <w:lang w:val="en-US"/>
+        </w:rPr>
+        <w:t xml:space="preserve">This part is very important </w:t>
+      </w:r>
+      <w:r>
+        <w:rPr>
+          <w:sz w:val="24"/>
+          <w:szCs w:val="24"/>
+          <w:lang w:val="en-US"/>
+        </w:rPr>
+        <w:t>in</w:t>
+      </w:r>
+      <w:r>
+        <w:rPr>
+          <w:sz w:val="24"/>
+          <w:szCs w:val="24"/>
+          <w:lang w:val="en-US"/>
+        </w:rPr>
+        <w:t xml:space="preserve"> software development.</w:t>
+      </w:r>
+      <w:r>
+        <w:rPr>
+          <w:sz w:val="24"/>
+          <w:szCs w:val="24"/>
+          <w:lang w:val="en-US"/>
+        </w:rPr>
+        <w:t xml:space="preserve"> The feedback from the program shows the user any possible mistake he could </w:t>
+      </w:r>
+      <w:r>
+        <w:rPr>
+          <w:sz w:val="24"/>
+          <w:szCs w:val="24"/>
+          <w:lang w:val="en-US"/>
+        </w:rPr>
+        <w:t>make</w:t>
+      </w:r>
+      <w:r>
+        <w:rPr>
+          <w:sz w:val="24"/>
+          <w:szCs w:val="24"/>
+          <w:lang w:val="en-US"/>
+        </w:rPr>
+        <w:t>.</w:t>
+      </w:r>
+      <w:r>
+        <w:rPr>
+          <w:sz w:val="24"/>
+          <w:szCs w:val="24"/>
+          <w:lang w:val="en-US"/>
+        </w:rPr>
+        <w:t xml:space="preserve"> There are several common mistakes that could be identified by </w:t>
+      </w:r>
+      <w:r>
+        <w:rPr>
+          <w:sz w:val="24"/>
+          <w:szCs w:val="24"/>
+          <w:lang w:val="en-US"/>
+        </w:rPr>
+        <w:t>the plugin</w:t>
+      </w:r>
+      <w:r>
+        <w:rPr>
+          <w:sz w:val="24"/>
+          <w:szCs w:val="24"/>
+          <w:lang w:val="en-US"/>
+        </w:rPr>
+        <w:t xml:space="preserve">. First of all, user can write element name </w:t>
+      </w:r>
+      <w:r>
+        <w:rPr>
+          <w:sz w:val="24"/>
+          <w:szCs w:val="24"/>
+          <w:lang w:val="en-US"/>
+        </w:rPr>
+        <w:t>incorrect</w:t>
+      </w:r>
+      <w:r>
+        <w:rPr>
+          <w:sz w:val="24"/>
+          <w:szCs w:val="24"/>
+          <w:lang w:val="en-US"/>
+        </w:rPr>
+        <w:t>ly</w:t>
+      </w:r>
+      <w:r>
+        <w:rPr>
+          <w:sz w:val="24"/>
+          <w:szCs w:val="24"/>
+          <w:lang w:val="en-US"/>
+        </w:rPr>
+        <w:t xml:space="preserve"> </w:t>
+      </w:r>
+      <w:r>
+        <w:rPr>
+          <w:sz w:val="24"/>
+          <w:szCs w:val="24"/>
+          <w:lang w:val="en-US"/>
+        </w:rPr>
+        <w:t xml:space="preserve">and the plugin display the message that the element with the given name doesn’t exist. Another way of making a mistake is to specify the same name for the renaming element as it already has or do not specify new name at all.  Third possible mistake is misspelling of the key words or placing them in the wrong place of the command. </w:t>
+      </w:r>
+      <w:r>
+        <w:rPr>
+          <w:sz w:val="24"/>
+          <w:szCs w:val="24"/>
+          <w:lang w:val="en-US"/>
+        </w:rPr>
+        <w:t xml:space="preserve">As the Event-B language is case-sensitive, all the commands should be </w:t>
+      </w:r>
+      <w:r>
+        <w:rPr>
+          <w:sz w:val="24"/>
+          <w:szCs w:val="24"/>
+          <w:lang w:val="en-US"/>
+        </w:rPr>
+        <w:t>written in lower-case and the names of renaming elements should match the elements name in the model.</w:t>
+      </w:r>
+      <w:r>
+        <w:rPr>
+          <w:sz w:val="24"/>
+          <w:szCs w:val="24"/>
+          <w:lang w:val="en-US"/>
+        </w:rPr>
+        <w:t xml:space="preserve"> In other case the plugin will not identify elements.</w:t>
+      </w:r>
+    </w:p>
+    <w:p>
+      <w:pPr>
+        <w:jc w:val="both"/>
+        <w:rPr>
+          <w:b/>
+          <w:sz w:val="24"/>
+          <w:szCs w:val="24"/>
+          <w:lang w:val="en-US"/>
+        </w:rPr>
+      </w:pPr>
+      <w:r>
+        <w:rPr>
+          <w:b/>
+          <w:sz w:val="24"/>
+          <w:szCs w:val="24"/>
+          <w:lang w:val="en-US"/>
+        </w:rPr>
+        <w:t>R5</w:t>
+      </w:r>
+      <w:r>
+        <w:rPr>
+          <w:b/>
+          <w:sz w:val="24"/>
+          <w:szCs w:val="24"/>
+          <w:lang w:val="en-US"/>
+        </w:rPr>
+        <w:t xml:space="preserve"> – The plugin should manipulate with Event-B models </w:t>
+      </w:r>
+      <w:r>
+        <w:rPr>
+          <w:b/>
+          <w:sz w:val="24"/>
+          <w:szCs w:val="24"/>
+          <w:lang w:val="en-US"/>
+        </w:rPr>
+        <w:t>by specification-based operators</w:t>
+      </w:r>
+    </w:p>
+    <w:p>
+      <w:pPr>
+        <w:jc w:val="both"/>
+        <w:rPr>
+          <w:sz w:val="24"/>
+          <w:szCs w:val="24"/>
+          <w:lang w:val="en-US"/>
+        </w:rPr>
+      </w:pPr>
+      <w:r>
+        <w:rPr>
+          <w:sz w:val="24"/>
+          <w:szCs w:val="24"/>
+          <w:lang w:val="en-US"/>
+        </w:rPr>
+        <w:t xml:space="preserve">As </w:t>
+      </w:r>
+      <w:r>
+        <w:rPr>
+          <w:sz w:val="24"/>
+          <w:szCs w:val="24"/>
+          <w:lang w:val="en-US"/>
+        </w:rPr>
+        <w:t xml:space="preserve">was mentioned </w:t>
+      </w:r>
+      <w:r>
+        <w:rPr>
+          <w:sz w:val="24"/>
+          <w:szCs w:val="24"/>
+          <w:lang w:val="en-US"/>
+        </w:rPr>
+        <w:t xml:space="preserve">above, the main disadvantage of the Event-B language is that it doesn’t have well-developed </w:t>
+      </w:r>
+      <w:r>
+        <w:rPr>
+          <w:sz w:val="24"/>
+          <w:lang w:val="en-US"/>
+        </w:rPr>
+        <w:t>modularization constructs and it is not easy to combine specifications in Event-</w:t>
+      </w:r>
+      <w:r>
+        <w:rPr>
+          <w:sz w:val="24"/>
+          <w:lang w:val="en-US"/>
+        </w:rPr>
+        <w:lastRenderedPageBreak/>
+        <w:t xml:space="preserve">B with those written in other formal languages. The main feature of this plugin is the </w:t>
+      </w:r>
+      <w:r>
+        <w:rPr>
+          <w:sz w:val="24"/>
+          <w:lang w:val="en-US"/>
+        </w:rPr>
+        <w:t>support of the specification-based operators. This feature allows developers not to worry about th</w:t>
+      </w:r>
+      <w:r>
+        <w:rPr>
+          <w:sz w:val="24"/>
+          <w:lang w:val="en-US"/>
+        </w:rPr>
+        <w:t>e Event-B language structure. Plugin</w:t>
+      </w:r>
+      <w:r>
+        <w:rPr>
+          <w:sz w:val="24"/>
+          <w:lang w:val="en-US"/>
+        </w:rPr>
+        <w:t xml:space="preserve"> executes all the operations using the Event-B abstract syntax tree, so all the dependencies </w:t>
+      </w:r>
+      <w:r>
+        <w:rPr>
+          <w:sz w:val="24"/>
+          <w:lang w:val="en-US"/>
+        </w:rPr>
+        <w:t>between elements are considered and</w:t>
+      </w:r>
+      <w:r>
+        <w:rPr>
+          <w:sz w:val="24"/>
+          <w:lang w:val="en-US"/>
+        </w:rPr>
+        <w:t xml:space="preserve"> in case of valid input,</w:t>
+      </w:r>
+      <w:r>
+        <w:rPr>
+          <w:sz w:val="24"/>
+          <w:lang w:val="en-US"/>
+        </w:rPr>
+        <w:t xml:space="preserve"> no one machine will break during the renaming. </w:t>
+      </w:r>
+      <w:r>
+        <w:rPr>
+          <w:sz w:val="24"/>
+          <w:lang w:val="en-US"/>
+        </w:rPr>
+        <w:t>Within the project, n</w:t>
+      </w:r>
+      <w:r>
+        <w:rPr>
+          <w:sz w:val="24"/>
+          <w:lang w:val="en-US"/>
+        </w:rPr>
+        <w:t>ot all of the</w:t>
+      </w:r>
+      <w:r>
+        <w:rPr>
+          <w:sz w:val="24"/>
+          <w:lang w:val="en-US"/>
+        </w:rPr>
+        <w:t xml:space="preserve"> specification-based operators we</w:t>
+      </w:r>
+      <w:r>
+        <w:rPr>
+          <w:sz w:val="24"/>
+          <w:lang w:val="en-US"/>
+        </w:rPr>
+        <w:t>re implemented in the plugin</w:t>
+      </w:r>
+      <w:r>
+        <w:rPr>
+          <w:sz w:val="24"/>
+          <w:lang w:val="en-US"/>
+        </w:rPr>
+        <w:t>, only part of them, but even this part could show the advantages of the chosen approach.</w:t>
+      </w:r>
+      <w:r>
+        <w:rPr>
+          <w:sz w:val="24"/>
+          <w:lang w:val="en-US"/>
+        </w:rPr>
+        <w:t xml:space="preserve"> </w:t>
+      </w:r>
+      <w:r>
+        <w:rPr>
+          <w:sz w:val="24"/>
+          <w:lang w:val="en-US"/>
+        </w:rPr>
+        <w:t xml:space="preserve">After the renaming, elements in the tree will change their names automatically, without the necessity of refreshing the model tree. </w:t>
+      </w:r>
+      <w:r>
+        <w:rPr>
+          <w:sz w:val="24"/>
+          <w:lang w:val="en-US"/>
+        </w:rPr>
+        <w:t>The one thing user will need to do is to open the renamed element (or machine/context if the element is inside them) and save it manually. After the saving, some errors can occur in the model tree, but after the full build of the works</w:t>
+      </w:r>
+      <w:r>
+        <w:rPr>
+          <w:sz w:val="24"/>
+          <w:lang w:val="en-US"/>
+        </w:rPr>
+        <w:t>pace, all errors will disappear.</w:t>
+      </w:r>
+      <w:r>
+        <w:rPr>
+          <w:sz w:val="24"/>
+          <w:lang w:val="en-US"/>
+        </w:rPr>
+        <w:t xml:space="preserve"> </w:t>
+      </w:r>
+      <w:r>
+        <w:rPr>
+          <w:sz w:val="24"/>
+          <w:lang w:val="en-US"/>
+        </w:rPr>
+        <w:t xml:space="preserve">If </w:t>
+      </w:r>
+      <w:r>
+        <w:rPr>
+          <w:sz w:val="24"/>
+          <w:lang w:val="en-US"/>
+        </w:rPr>
+        <w:t>user changes the name of the element which is used somewhere in the model</w:t>
+      </w:r>
+      <w:r>
+        <w:rPr>
+          <w:sz w:val="24"/>
+          <w:lang w:val="en-US"/>
+        </w:rPr>
+        <w:t xml:space="preserve"> (e.g. variable can be used in invariants or events)</w:t>
+      </w:r>
+      <w:r>
+        <w:rPr>
+          <w:sz w:val="24"/>
+          <w:lang w:val="en-US"/>
+        </w:rPr>
+        <w:t xml:space="preserve">, after the renaming it will </w:t>
+      </w:r>
+      <w:r>
+        <w:rPr>
+          <w:sz w:val="24"/>
+          <w:lang w:val="en-US"/>
+        </w:rPr>
+        <w:t xml:space="preserve">be </w:t>
+      </w:r>
+      <w:r>
+        <w:rPr>
+          <w:sz w:val="24"/>
+          <w:lang w:val="en-US"/>
+        </w:rPr>
+        <w:t>change</w:t>
+      </w:r>
+      <w:r>
+        <w:rPr>
+          <w:sz w:val="24"/>
+          <w:lang w:val="en-US"/>
+        </w:rPr>
+        <w:t>d</w:t>
+      </w:r>
+      <w:r>
+        <w:rPr>
+          <w:sz w:val="24"/>
+          <w:lang w:val="en-US"/>
+        </w:rPr>
+        <w:t xml:space="preserve"> in all </w:t>
+      </w:r>
+      <w:r>
+        <w:rPr>
+          <w:sz w:val="24"/>
+          <w:lang w:val="en-US"/>
+        </w:rPr>
+        <w:t>occurrences. This is the</w:t>
+      </w:r>
+      <w:r>
+        <w:rPr>
+          <w:sz w:val="24"/>
+          <w:lang w:val="en-US"/>
+        </w:rPr>
+        <w:t xml:space="preserve"> main advantage of the renaming with the help of this </w:t>
+      </w:r>
+      <w:r>
+        <w:rPr>
+          <w:sz w:val="24"/>
+          <w:lang w:val="en-US"/>
+        </w:rPr>
+        <w:t>plugin. During the manual renaming of the elements, user can forget to change the name somewhere and this will cause errors.</w:t>
+      </w:r>
+      <w:r>
+        <w:rPr>
+          <w:sz w:val="24"/>
+          <w:lang w:val="en-US"/>
+        </w:rPr>
+        <w:t xml:space="preserve"> Manual renaming is very time-consuming as well.</w:t>
+      </w:r>
+    </w:p>
+    <w:p>
+      <w:pPr>
+        <w:jc w:val="both"/>
+        <w:rPr>
+          <w:b/>
+          <w:sz w:val="24"/>
+          <w:szCs w:val="24"/>
+          <w:lang w:val="en-US"/>
+        </w:rPr>
+      </w:pPr>
+    </w:p>
+    <w:p>
+      <w:pPr>
+        <w:jc w:val="both"/>
+        <w:rPr>
+          <w:b/>
+          <w:sz w:val="24"/>
+          <w:szCs w:val="24"/>
+          <w:lang w:val="en-US"/>
+        </w:rPr>
+      </w:pPr>
+    </w:p>
+    <w:p>
+      <w:pPr>
+        <w:jc w:val="both"/>
+        <w:rPr>
+          <w:b/>
+          <w:sz w:val="24"/>
+          <w:szCs w:val="24"/>
+          <w:lang w:val="en-US"/>
+        </w:rPr>
+      </w:pPr>
+    </w:p>
+    <w:p>
+      <w:pPr>
+        <w:jc w:val="both"/>
+        <w:rPr>
+          <w:b/>
+          <w:sz w:val="24"/>
+          <w:szCs w:val="24"/>
+          <w:lang w:val="en-US"/>
+        </w:rPr>
+      </w:pPr>
+    </w:p>
+    <w:p>
+      <w:pPr>
+        <w:jc w:val="both"/>
+        <w:rPr>
+          <w:b/>
+          <w:sz w:val="24"/>
+          <w:szCs w:val="24"/>
+          <w:lang w:val="en-US"/>
+        </w:rPr>
+      </w:pPr>
+    </w:p>
+    <w:p>
+      <w:pPr>
+        <w:jc w:val="both"/>
+        <w:rPr>
+          <w:b/>
+          <w:sz w:val="24"/>
+          <w:szCs w:val="24"/>
+          <w:lang w:val="en-US"/>
+        </w:rPr>
+      </w:pPr>
+    </w:p>
+    <w:p>
+      <w:pPr>
+        <w:jc w:val="both"/>
+        <w:rPr>
+          <w:b/>
+          <w:sz w:val="24"/>
+          <w:szCs w:val="24"/>
+          <w:lang w:val="en-US"/>
+        </w:rPr>
+      </w:pPr>
+    </w:p>
+    <w:p>
+      <w:pPr>
+        <w:jc w:val="both"/>
+        <w:rPr>
+          <w:b/>
+          <w:sz w:val="24"/>
+          <w:szCs w:val="24"/>
+          <w:lang w:val="en-US"/>
+        </w:rPr>
+      </w:pPr>
+    </w:p>
+    <w:p>
+      <w:pPr>
+        <w:jc w:val="both"/>
+        <w:rPr>
+          <w:b/>
+          <w:sz w:val="24"/>
+          <w:szCs w:val="24"/>
+          <w:lang w:val="en-US"/>
+        </w:rPr>
+      </w:pPr>
+    </w:p>
+    <w:p>
+      <w:pPr>
+        <w:jc w:val="both"/>
+        <w:rPr>
+          <w:b/>
+          <w:sz w:val="24"/>
+          <w:szCs w:val="24"/>
+          <w:lang w:val="en-US"/>
+        </w:rPr>
+      </w:pPr>
+    </w:p>
+    <w:p>
+      <w:pPr>
+        <w:jc w:val="both"/>
+        <w:rPr>
+          <w:b/>
+          <w:sz w:val="24"/>
+          <w:szCs w:val="24"/>
+          <w:lang w:val="en-US"/>
+        </w:rPr>
+      </w:pPr>
+    </w:p>
+    <w:p>
+      <w:pPr>
+        <w:jc w:val="both"/>
+        <w:rPr>
+          <w:b/>
+          <w:sz w:val="24"/>
+          <w:szCs w:val="24"/>
+          <w:lang w:val="en-US"/>
+        </w:rPr>
+      </w:pPr>
+    </w:p>
+    <w:p>
+      <w:pPr>
+        <w:jc w:val="both"/>
+        <w:rPr>
+          <w:b/>
+          <w:sz w:val="24"/>
+          <w:szCs w:val="24"/>
+          <w:lang w:val="en-US"/>
+        </w:rPr>
+      </w:pPr>
+    </w:p>
+    <w:p>
+      <w:pPr>
+        <w:jc w:val="both"/>
+        <w:rPr>
+          <w:b/>
+          <w:sz w:val="24"/>
+          <w:szCs w:val="24"/>
+          <w:lang w:val="en-US"/>
+        </w:rPr>
+      </w:pPr>
+    </w:p>
+    <w:p>
+      <w:pPr>
+        <w:jc w:val="both"/>
+        <w:rPr>
+          <w:b/>
+          <w:sz w:val="24"/>
+          <w:szCs w:val="24"/>
+          <w:lang w:val="en-US"/>
+        </w:rPr>
+      </w:pPr>
+    </w:p>
+    <w:p>
+      <w:pPr>
+        <w:jc w:val="both"/>
+        <w:rPr>
+          <w:b/>
+          <w:sz w:val="24"/>
+          <w:szCs w:val="24"/>
+          <w:lang w:val="en-US"/>
+        </w:rPr>
+      </w:pPr>
+    </w:p>
+    <w:p>
+      <w:pPr>
+        <w:jc w:val="both"/>
+        <w:rPr>
+          <w:b/>
+          <w:sz w:val="24"/>
+          <w:szCs w:val="24"/>
+          <w:lang w:val="en-US"/>
+        </w:rPr>
+      </w:pPr>
       <w:bookmarkStart w:id="0" w:name="_GoBack"/>
       <w:bookmarkEnd w:id="0"/>
-    </w:p>
-    <w:p>
-      <w:pPr>
-        <w:jc w:val="both"/>
-        <w:rPr>
-          <w:b/>
-          <w:sz w:val="24"/>
-          <w:szCs w:val="24"/>
-          <w:lang w:val="en-US"/>
-        </w:rPr>
-      </w:pPr>
-    </w:p>
-    <w:p>
-      <w:pPr>
-        <w:jc w:val="both"/>
-        <w:rPr>
-          <w:b/>
-          <w:sz w:val="24"/>
-          <w:szCs w:val="24"/>
-          <w:lang w:val="en-US"/>
-        </w:rPr>
-      </w:pPr>
-    </w:p>
-    <w:p>
-      <w:pPr>
-        <w:jc w:val="both"/>
-        <w:rPr>
-          <w:b/>
-          <w:sz w:val="24"/>
-          <w:szCs w:val="24"/>
-          <w:lang w:val="en-US"/>
-        </w:rPr>
-      </w:pPr>
-    </w:p>
-    <w:p>
-      <w:pPr>
-        <w:jc w:val="both"/>
-        <w:rPr>
-          <w:b/>
-          <w:sz w:val="24"/>
-          <w:szCs w:val="24"/>
-          <w:lang w:val="en-US"/>
-        </w:rPr>
-      </w:pPr>
-    </w:p>
-    <w:p>
-      <w:pPr>
-        <w:jc w:val="both"/>
-        <w:rPr>
-          <w:b/>
-          <w:sz w:val="24"/>
-          <w:szCs w:val="24"/>
-          <w:lang w:val="en-US"/>
-        </w:rPr>
-      </w:pPr>
     </w:p>
     <w:p>
       <w:pPr>

--- a/Thesis.docx
+++ b/Thesis.docx
@@ -391,7 +391,7 @@
           <w:szCs w:val="24"/>
           <w:lang w:val="en-US"/>
         </w:rPr>
-        <w:t>human’s</w:t>
+        <w:t>nearly everyone’s</w:t>
       </w:r>
       <w:r>
         <w:rPr>
@@ -439,23 +439,47 @@
           <w:szCs w:val="24"/>
           <w:lang w:val="en-US"/>
         </w:rPr>
-        <w:t>rly and cause troubles. In case</w:t>
-      </w:r>
-      <w:r>
-        <w:rPr>
-          <w:sz w:val="24"/>
-          <w:szCs w:val="24"/>
-          <w:lang w:val="en-US"/>
-        </w:rPr>
-        <w:t xml:space="preserve"> when the systems should be reliable </w:t>
-      </w:r>
-      <w:r>
-        <w:rPr>
-          <w:sz w:val="24"/>
-          <w:szCs w:val="24"/>
-          <w:lang w:val="en-US"/>
-        </w:rPr>
-        <w:t>and should work stable all the time, software</w:t>
+        <w:t>rly and cause trouble</w:t>
+      </w:r>
+      <w:r>
+        <w:rPr>
+          <w:sz w:val="24"/>
+          <w:szCs w:val="24"/>
+          <w:lang w:val="en-US"/>
+        </w:rPr>
+        <w:t xml:space="preserve">. In </w:t>
+      </w:r>
+      <w:r>
+        <w:rPr>
+          <w:sz w:val="24"/>
+          <w:szCs w:val="24"/>
+          <w:lang w:val="en-US"/>
+        </w:rPr>
+        <w:t>those situations where</w:t>
+      </w:r>
+      <w:r>
+        <w:rPr>
+          <w:sz w:val="24"/>
+          <w:szCs w:val="24"/>
+          <w:lang w:val="en-US"/>
+        </w:rPr>
+        <w:t xml:space="preserve"> the systems should be reliable </w:t>
+      </w:r>
+      <w:r>
+        <w:rPr>
+          <w:sz w:val="24"/>
+          <w:szCs w:val="24"/>
+          <w:lang w:val="en-US"/>
+        </w:rPr>
+        <w:t>and should work stably</w:t>
+      </w:r>
+      <w:r>
+        <w:rPr>
+          <w:sz w:val="24"/>
+          <w:szCs w:val="24"/>
+          <w:lang w:val="en-US"/>
+        </w:rPr>
+        <w:t xml:space="preserve"> all the time, software</w:t>
       </w:r>
       <w:r>
         <w:rPr>
@@ -495,7 +519,23 @@
           <w:szCs w:val="24"/>
           <w:lang w:val="en-US"/>
         </w:rPr>
-        <w:t xml:space="preserve">Verified software allows </w:t>
+        <w:t>Verified software allows</w:t>
+      </w:r>
+      <w:r>
+        <w:rPr>
+          <w:sz w:val="24"/>
+          <w:szCs w:val="24"/>
+          <w:lang w:val="en-US"/>
+        </w:rPr>
+        <w:t xml:space="preserve"> the</w:t>
+      </w:r>
+      <w:r>
+        <w:rPr>
+          <w:sz w:val="24"/>
+          <w:szCs w:val="24"/>
+          <w:lang w:val="en-US"/>
+        </w:rPr>
+        <w:t xml:space="preserve"> </w:t>
       </w:r>
       <w:r>
         <w:rPr>
@@ -543,7 +583,55 @@
           <w:szCs w:val="24"/>
           <w:lang w:val="en-US"/>
         </w:rPr>
-        <w:t xml:space="preserve"> Reliable software usually is very expensive and uses in situations when the software fault causes huge money losses or endanger people</w:t>
+        <w:t xml:space="preserve"> Reliable software usually is very expensive and </w:t>
+      </w:r>
+      <w:r>
+        <w:rPr>
+          <w:sz w:val="24"/>
+          <w:szCs w:val="24"/>
+          <w:lang w:val="en-US"/>
+        </w:rPr>
+        <w:t>is used</w:t>
+      </w:r>
+      <w:r>
+        <w:rPr>
+          <w:sz w:val="24"/>
+          <w:szCs w:val="24"/>
+          <w:lang w:val="en-US"/>
+        </w:rPr>
+        <w:t xml:space="preserve"> in situations when </w:t>
+      </w:r>
+      <w:r>
+        <w:rPr>
+          <w:sz w:val="24"/>
+          <w:szCs w:val="24"/>
+          <w:lang w:val="en-US"/>
+        </w:rPr>
+        <w:t>any</w:t>
+      </w:r>
+      <w:r>
+        <w:rPr>
+          <w:sz w:val="24"/>
+          <w:szCs w:val="24"/>
+          <w:lang w:val="en-US"/>
+        </w:rPr>
+        <w:t xml:space="preserve"> software fault </w:t>
+      </w:r>
+      <w:r>
+        <w:rPr>
+          <w:sz w:val="24"/>
+          <w:szCs w:val="24"/>
+          <w:lang w:val="en-US"/>
+        </w:rPr>
+        <w:t>can cause</w:t>
+      </w:r>
+      <w:r>
+        <w:rPr>
+          <w:sz w:val="24"/>
+          <w:szCs w:val="24"/>
+          <w:lang w:val="en-US"/>
+        </w:rPr>
+        <w:t xml:space="preserve"> huge money losses or endanger people</w:t>
       </w:r>
       <w:r>
         <w:rPr>
@@ -567,24 +655,114 @@
           <w:szCs w:val="24"/>
           <w:lang w:val="en-US"/>
         </w:rPr>
-        <w:t xml:space="preserve"> To decrease the danger of money losses or secure people, scientists analyze all the possible variants of the </w:t>
-      </w:r>
-      <w:r>
-        <w:rPr>
-          <w:sz w:val="24"/>
-          <w:szCs w:val="24"/>
-          <w:lang w:val="en-US"/>
-        </w:rPr>
-        <w:t xml:space="preserve">developing </w:t>
-      </w:r>
-      <w:r>
-        <w:rPr>
-          <w:sz w:val="24"/>
-          <w:szCs w:val="24"/>
-          <w:lang w:val="en-US"/>
-        </w:rPr>
-        <w:t xml:space="preserve">system behavior and software developers design systems which work stable all the time. But analyzing the system is very time-consuming and difficult work, the developer should be concentrated all the time, that is sometimes impossible. </w:t>
-      </w:r>
+        <w:t xml:space="preserve"> To decrease the </w:t>
+      </w:r>
+      <w:r>
+        <w:rPr>
+          <w:sz w:val="24"/>
+          <w:szCs w:val="24"/>
+          <w:lang w:val="en-US"/>
+        </w:rPr>
+        <w:t>danger of money losses or security risks</w:t>
+      </w:r>
+      <w:r>
+        <w:rPr>
+          <w:sz w:val="24"/>
+          <w:szCs w:val="24"/>
+          <w:lang w:val="en-US"/>
+        </w:rPr>
+        <w:t xml:space="preserve">, scientists analyze all the possible variants of the </w:t>
+      </w:r>
+      <w:r>
+        <w:rPr>
+          <w:sz w:val="24"/>
+          <w:szCs w:val="24"/>
+          <w:lang w:val="en-US"/>
+        </w:rPr>
+        <w:t xml:space="preserve">system’s </w:t>
+      </w:r>
+      <w:r>
+        <w:rPr>
+          <w:sz w:val="24"/>
+          <w:szCs w:val="24"/>
+          <w:lang w:val="en-US"/>
+        </w:rPr>
+        <w:t xml:space="preserve">behavior and software developers </w:t>
+      </w:r>
+      <w:r>
+        <w:rPr>
+          <w:sz w:val="24"/>
+          <w:szCs w:val="24"/>
+          <w:lang w:val="en-US"/>
+        </w:rPr>
+        <w:t>design systems which work stably</w:t>
+      </w:r>
+      <w:r>
+        <w:rPr>
+          <w:sz w:val="24"/>
+          <w:szCs w:val="24"/>
+          <w:lang w:val="en-US"/>
+        </w:rPr>
+        <w:t xml:space="preserve"> all the time. But analyzing the system is very time-consuming and difficult work,</w:t>
+      </w:r>
+      <w:r>
+        <w:rPr>
+          <w:sz w:val="24"/>
+          <w:szCs w:val="24"/>
+          <w:lang w:val="en-US"/>
+        </w:rPr>
+        <w:t xml:space="preserve"> and requiring</w:t>
+      </w:r>
+      <w:r>
+        <w:rPr>
+          <w:sz w:val="24"/>
+          <w:szCs w:val="24"/>
+          <w:lang w:val="en-US"/>
+        </w:rPr>
+        <w:t xml:space="preserve"> the developer </w:t>
+      </w:r>
+      <w:r>
+        <w:rPr>
+          <w:sz w:val="24"/>
+          <w:szCs w:val="24"/>
+          <w:lang w:val="en-US"/>
+        </w:rPr>
+        <w:t>to</w:t>
+      </w:r>
+      <w:r>
+        <w:rPr>
+          <w:sz w:val="24"/>
+          <w:szCs w:val="24"/>
+          <w:lang w:val="en-US"/>
+        </w:rPr>
+        <w:t xml:space="preserve"> be </w:t>
+      </w:r>
+      <w:r>
+        <w:rPr>
+          <w:sz w:val="24"/>
+          <w:szCs w:val="24"/>
+          <w:lang w:val="en-US"/>
+        </w:rPr>
+        <w:t xml:space="preserve">sufficiently concentrated all the time </w:t>
+      </w:r>
+      <w:r>
+        <w:rPr>
+          <w:sz w:val="24"/>
+          <w:szCs w:val="24"/>
+          <w:lang w:val="en-US"/>
+        </w:rPr>
+        <w:t xml:space="preserve">is sometimes impossible. </w:t>
+      </w:r>
+    </w:p>
+    <w:p>
+      <w:pPr>
+        <w:jc w:val="both"/>
+        <w:rPr>
+          <w:sz w:val="24"/>
+          <w:szCs w:val="24"/>
+          <w:lang w:val="en-US"/>
+        </w:rPr>
+      </w:pPr>
       <w:r>
         <w:rPr>
           <w:sz w:val="24"/>
@@ -599,15 +777,23 @@
           <w:szCs w:val="24"/>
           <w:lang w:val="en-US"/>
         </w:rPr>
-        <w:t xml:space="preserve"> we</w:t>
-      </w:r>
-      <w:r>
-        <w:rPr>
-          <w:sz w:val="24"/>
-          <w:szCs w:val="24"/>
-          <w:lang w:val="en-US"/>
-        </w:rPr>
-        <w:t>re developed</w:t>
+        <w:t xml:space="preserve"> </w:t>
+      </w:r>
+      <w:r>
+        <w:rPr>
+          <w:sz w:val="24"/>
+          <w:szCs w:val="24"/>
+          <w:lang w:val="en-US"/>
+        </w:rPr>
+        <w:t>have been</w:t>
+      </w:r>
+      <w:r>
+        <w:rPr>
+          <w:sz w:val="24"/>
+          <w:szCs w:val="24"/>
+          <w:lang w:val="en-US"/>
+        </w:rPr>
+        <w:t xml:space="preserve"> developed</w:t>
       </w:r>
       <w:r>
         <w:rPr>
@@ -623,7 +809,39 @@
           <w:szCs w:val="24"/>
           <w:lang w:val="en-US"/>
         </w:rPr>
-        <w:t xml:space="preserve"> They allow to verify the software easier and faster.</w:t>
+        <w:t xml:space="preserve"> They allow</w:t>
+      </w:r>
+      <w:r>
+        <w:rPr>
+          <w:sz w:val="24"/>
+          <w:szCs w:val="24"/>
+          <w:lang w:val="en-US"/>
+        </w:rPr>
+        <w:t xml:space="preserve"> the developer</w:t>
+      </w:r>
+      <w:r>
+        <w:rPr>
+          <w:sz w:val="24"/>
+          <w:szCs w:val="24"/>
+          <w:lang w:val="en-US"/>
+        </w:rPr>
+        <w:t xml:space="preserve"> to verify the</w:t>
+      </w:r>
+      <w:r>
+        <w:rPr>
+          <w:sz w:val="24"/>
+          <w:szCs w:val="24"/>
+          <w:lang w:val="en-US"/>
+        </w:rPr>
+        <w:t>ir</w:t>
+      </w:r>
+      <w:r>
+        <w:rPr>
+          <w:sz w:val="24"/>
+          <w:szCs w:val="24"/>
+          <w:lang w:val="en-US"/>
+        </w:rPr>
+        <w:t xml:space="preserve"> software easier and faster.</w:t>
       </w:r>
       <w:r>
         <w:rPr>
@@ -647,7 +865,23 @@
           <w:szCs w:val="24"/>
           <w:lang w:val="en-US"/>
         </w:rPr>
-        <w:t xml:space="preserve"> is Rodin Platform, which provides effective support for refinement and mathematical proof</w:t>
+        <w:t xml:space="preserve"> is</w:t>
+      </w:r>
+      <w:r>
+        <w:rPr>
+          <w:sz w:val="24"/>
+          <w:szCs w:val="24"/>
+          <w:lang w:val="en-US"/>
+        </w:rPr>
+        <w:t xml:space="preserve"> the</w:t>
+      </w:r>
+      <w:r>
+        <w:rPr>
+          <w:sz w:val="24"/>
+          <w:szCs w:val="24"/>
+          <w:lang w:val="en-US"/>
+        </w:rPr>
+        <w:t xml:space="preserve"> Rodin Platform, which provides effective support for refinement and mathematical proof</w:t>
       </w:r>
       <w:r>
         <w:rPr>
@@ -671,23 +905,71 @@
           <w:szCs w:val="24"/>
           <w:lang w:val="en-US"/>
         </w:rPr>
-        <w:t xml:space="preserve"> Event-B is not the only one language wh</w:t>
-      </w:r>
-      <w:r>
-        <w:rPr>
-          <w:sz w:val="24"/>
-          <w:szCs w:val="24"/>
-          <w:lang w:val="en-US"/>
-        </w:rPr>
-        <w:t>ich can be used in verification, but the most popular one.</w:t>
-      </w:r>
-      <w:r>
-        <w:rPr>
-          <w:sz w:val="24"/>
-          <w:szCs w:val="24"/>
-          <w:lang w:val="en-US"/>
-        </w:rPr>
-        <w:t xml:space="preserve"> Practical work</w:t>
+        <w:t xml:space="preserve"> Event-B is not the only language wh</w:t>
+      </w:r>
+      <w:r>
+        <w:rPr>
+          <w:sz w:val="24"/>
+          <w:szCs w:val="24"/>
+          <w:lang w:val="en-US"/>
+        </w:rPr>
+        <w:t>ich can be used in verification, but</w:t>
+      </w:r>
+      <w:r>
+        <w:rPr>
+          <w:sz w:val="24"/>
+          <w:szCs w:val="24"/>
+          <w:lang w:val="en-US"/>
+        </w:rPr>
+        <w:t xml:space="preserve"> is one of</w:t>
+      </w:r>
+      <w:r>
+        <w:rPr>
+          <w:sz w:val="24"/>
+          <w:szCs w:val="24"/>
+          <w:lang w:val="en-US"/>
+        </w:rPr>
+        <w:t xml:space="preserve"> the most popular one</w:t>
+      </w:r>
+      <w:r>
+        <w:rPr>
+          <w:sz w:val="24"/>
+          <w:szCs w:val="24"/>
+          <w:lang w:val="en-US"/>
+        </w:rPr>
+        <w:t>s</w:t>
+      </w:r>
+      <w:r>
+        <w:rPr>
+          <w:sz w:val="24"/>
+          <w:szCs w:val="24"/>
+          <w:lang w:val="en-US"/>
+        </w:rPr>
+        <w:t>.</w:t>
+      </w:r>
+      <w:r>
+        <w:rPr>
+          <w:sz w:val="24"/>
+          <w:szCs w:val="24"/>
+          <w:lang w:val="en-US"/>
+        </w:rPr>
+        <w:t xml:space="preserve"> </w:t>
+      </w:r>
+      <w:r>
+        <w:rPr>
+          <w:sz w:val="24"/>
+          <w:szCs w:val="24"/>
+          <w:lang w:val="en-US"/>
+        </w:rPr>
+        <w:t xml:space="preserve">The practical </w:t>
+      </w:r>
+      <w:r>
+        <w:rPr>
+          <w:sz w:val="24"/>
+          <w:szCs w:val="24"/>
+          <w:lang w:val="en-US"/>
+        </w:rPr>
+        <w:t>work</w:t>
       </w:r>
       <w:r>
         <w:rPr>
@@ -703,6 +985,14 @@
           <w:szCs w:val="24"/>
           <w:lang w:val="en-US"/>
         </w:rPr>
+        <w:t xml:space="preserve"> is</w:t>
+      </w:r>
+      <w:r>
+        <w:rPr>
+          <w:sz w:val="24"/>
+          <w:szCs w:val="24"/>
+          <w:lang w:val="en-US"/>
+        </w:rPr>
         <w:t xml:space="preserve"> based on creating a Plug-in </w:t>
       </w:r>
       <w:r>
@@ -711,7 +1001,7 @@
           <w:szCs w:val="24"/>
           <w:lang w:val="en-US"/>
         </w:rPr>
-        <w:t>which manipulates with Event-B elements with the help of formal expressions</w:t>
+        <w:t>which manipulates Event-B elements with the help of formal expressions</w:t>
       </w:r>
       <w:r>
         <w:rPr>
@@ -727,15 +1017,103 @@
           <w:szCs w:val="24"/>
           <w:lang w:val="en-US"/>
         </w:rPr>
-        <w:t>The thesis should help people who is familiar with theory of institutions and specification-based operators (SBO), but not familiar with Event-B syntax</w:t>
-      </w:r>
-      <w:r>
-        <w:rPr>
-          <w:sz w:val="24"/>
-          <w:szCs w:val="24"/>
-          <w:lang w:val="en-US"/>
-        </w:rPr>
-        <w:t>, simply manipulate with Event-B elements by using SBOs inside the Rodin Platform.</w:t>
+        <w:t>The</w:t>
+      </w:r>
+      <w:r>
+        <w:rPr>
+          <w:sz w:val="24"/>
+          <w:szCs w:val="24"/>
+          <w:lang w:val="en-US"/>
+        </w:rPr>
+        <w:t xml:space="preserve"> work in this</w:t>
+      </w:r>
+      <w:r>
+        <w:rPr>
+          <w:sz w:val="24"/>
+          <w:szCs w:val="24"/>
+          <w:lang w:val="en-US"/>
+        </w:rPr>
+        <w:t xml:space="preserve"> thesis should</w:t>
+      </w:r>
+      <w:r>
+        <w:rPr>
+          <w:sz w:val="24"/>
+          <w:szCs w:val="24"/>
+          <w:lang w:val="en-US"/>
+        </w:rPr>
+        <w:t xml:space="preserve"> also</w:t>
+      </w:r>
+      <w:r>
+        <w:rPr>
+          <w:sz w:val="24"/>
+          <w:szCs w:val="24"/>
+          <w:lang w:val="en-US"/>
+        </w:rPr>
+        <w:t xml:space="preserve"> help people who are</w:t>
+      </w:r>
+      <w:r>
+        <w:rPr>
+          <w:sz w:val="24"/>
+          <w:szCs w:val="24"/>
+          <w:lang w:val="en-US"/>
+        </w:rPr>
+        <w:t xml:space="preserve"> familiar with</w:t>
+      </w:r>
+      <w:r>
+        <w:rPr>
+          <w:sz w:val="24"/>
+          <w:szCs w:val="24"/>
+          <w:lang w:val="en-US"/>
+        </w:rPr>
+        <w:t xml:space="preserve"> the</w:t>
+      </w:r>
+      <w:r>
+        <w:rPr>
+          <w:sz w:val="24"/>
+          <w:szCs w:val="24"/>
+          <w:lang w:val="en-US"/>
+        </w:rPr>
+        <w:t xml:space="preserve"> theory of institutions and specification-based operators (SBO</w:t>
+      </w:r>
+      <w:r>
+        <w:rPr>
+          <w:sz w:val="24"/>
+          <w:szCs w:val="24"/>
+          <w:lang w:val="en-US"/>
+        </w:rPr>
+        <w:t>s</w:t>
+      </w:r>
+      <w:r>
+        <w:rPr>
+          <w:sz w:val="24"/>
+          <w:szCs w:val="24"/>
+          <w:lang w:val="en-US"/>
+        </w:rPr>
+        <w:t>), but not familiar with Event-B syntax</w:t>
+      </w:r>
+      <w:r>
+        <w:rPr>
+          <w:sz w:val="24"/>
+          <w:szCs w:val="24"/>
+          <w:lang w:val="en-US"/>
+        </w:rPr>
+        <w:t xml:space="preserve">, </w:t>
+      </w:r>
+      <w:r>
+        <w:rPr>
+          <w:sz w:val="24"/>
+          <w:szCs w:val="24"/>
+          <w:lang w:val="en-US"/>
+        </w:rPr>
+        <w:t>to more easily</w:t>
+      </w:r>
+      <w:r>
+        <w:rPr>
+          <w:sz w:val="24"/>
+          <w:szCs w:val="24"/>
+          <w:lang w:val="en-US"/>
+        </w:rPr>
+        <w:t xml:space="preserve"> manipulate Event-B elements by using SBOs inside the Rodin Platform.</w:t>
       </w:r>
     </w:p>
     <w:p>
@@ -785,7 +1163,87 @@
           <w:szCs w:val="24"/>
           <w:lang w:val="en-US"/>
         </w:rPr>
-        <w:t>using modern technologies. Almost every single household appliance works under control of the software. The timetable for public transport is not created manually more. People trust the software to control airplane and train traffic.</w:t>
+        <w:t>using modern technologies. Almost every single household appliance works under</w:t>
+      </w:r>
+      <w:r>
+        <w:rPr>
+          <w:sz w:val="24"/>
+          <w:szCs w:val="24"/>
+          <w:lang w:val="en-US"/>
+        </w:rPr>
+        <w:t xml:space="preserve"> the</w:t>
+      </w:r>
+      <w:r>
+        <w:rPr>
+          <w:sz w:val="24"/>
+          <w:szCs w:val="24"/>
+          <w:lang w:val="en-US"/>
+        </w:rPr>
+        <w:t xml:space="preserve"> control of software. </w:t>
+      </w:r>
+      <w:r>
+        <w:rPr>
+          <w:sz w:val="24"/>
+          <w:szCs w:val="24"/>
+          <w:lang w:val="en-US"/>
+        </w:rPr>
+        <w:t xml:space="preserve">Even the </w:t>
+      </w:r>
+      <w:r>
+        <w:rPr>
+          <w:sz w:val="24"/>
+          <w:szCs w:val="24"/>
+          <w:lang w:val="en-US"/>
+        </w:rPr>
+        <w:t>timetable</w:t>
+      </w:r>
+      <w:r>
+        <w:rPr>
+          <w:sz w:val="24"/>
+          <w:szCs w:val="24"/>
+          <w:lang w:val="en-US"/>
+        </w:rPr>
+        <w:t>s for public transport are</w:t>
+      </w:r>
+      <w:r>
+        <w:rPr>
+          <w:sz w:val="24"/>
+          <w:szCs w:val="24"/>
+          <w:lang w:val="en-US"/>
+        </w:rPr>
+        <w:t xml:space="preserve"> not created manually </w:t>
+      </w:r>
+      <w:r>
+        <w:rPr>
+          <w:sz w:val="24"/>
+          <w:szCs w:val="24"/>
+          <w:lang w:val="en-US"/>
+        </w:rPr>
+        <w:t xml:space="preserve">any </w:t>
+      </w:r>
+      <w:r>
+        <w:rPr>
+          <w:sz w:val="24"/>
+          <w:szCs w:val="24"/>
+          <w:lang w:val="en-US"/>
+        </w:rPr>
+        <w:t>more. People trust the software to control airplane</w:t>
+      </w:r>
+      <w:r>
+        <w:rPr>
+          <w:sz w:val="24"/>
+          <w:szCs w:val="24"/>
+          <w:lang w:val="en-US"/>
+        </w:rPr>
+        <w:t>s</w:t>
+      </w:r>
+      <w:r>
+        <w:rPr>
+          <w:sz w:val="24"/>
+          <w:szCs w:val="24"/>
+          <w:lang w:val="en-US"/>
+        </w:rPr>
+        <w:t xml:space="preserve"> and train traffic.</w:t>
       </w:r>
       <w:r>
         <w:rPr>
@@ -801,7 +1259,63 @@
           <w:szCs w:val="24"/>
           <w:lang w:val="en-US"/>
         </w:rPr>
-        <w:t>The life became more convenient, but more dangerous at the same time.</w:t>
+        <w:t>While</w:t>
+      </w:r>
+      <w:r>
+        <w:rPr>
+          <w:sz w:val="24"/>
+          <w:szCs w:val="24"/>
+          <w:lang w:val="en-US"/>
+        </w:rPr>
+        <w:t xml:space="preserve"> life </w:t>
+      </w:r>
+      <w:r>
+        <w:rPr>
+          <w:sz w:val="24"/>
+          <w:szCs w:val="24"/>
+          <w:lang w:val="en-US"/>
+        </w:rPr>
+        <w:t xml:space="preserve">has </w:t>
+      </w:r>
+      <w:r>
+        <w:rPr>
+          <w:sz w:val="24"/>
+          <w:szCs w:val="24"/>
+          <w:lang w:val="en-US"/>
+        </w:rPr>
+        <w:t>bec</w:t>
+      </w:r>
+      <w:r>
+        <w:rPr>
+          <w:sz w:val="24"/>
+          <w:szCs w:val="24"/>
+          <w:lang w:val="en-US"/>
+        </w:rPr>
+        <w:t>o</w:t>
+      </w:r>
+      <w:r>
+        <w:rPr>
+          <w:sz w:val="24"/>
+          <w:szCs w:val="24"/>
+          <w:lang w:val="en-US"/>
+        </w:rPr>
+        <w:t xml:space="preserve">me more convenient, </w:t>
+      </w:r>
+      <w:r>
+        <w:rPr>
+          <w:sz w:val="24"/>
+          <w:szCs w:val="24"/>
+          <w:lang w:val="en-US"/>
+        </w:rPr>
+        <w:t>it has also become</w:t>
+      </w:r>
+      <w:r>
+        <w:rPr>
+          <w:sz w:val="24"/>
+          <w:szCs w:val="24"/>
+          <w:lang w:val="en-US"/>
+        </w:rPr>
+        <w:t xml:space="preserve"> more dangerous at the same time.</w:t>
       </w:r>
       <w:r>
         <w:rPr>
@@ -811,13 +1325,39 @@
         </w:rPr>
         <w:t xml:space="preserve"> </w:t>
       </w:r>
-      <w:r>
-        <w:rPr>
-          <w:sz w:val="24"/>
-          <w:szCs w:val="24"/>
-          <w:lang w:val="en-US"/>
-        </w:rPr>
-        <w:t xml:space="preserve">If the software development is quite difficult work, the reliable software development is much more difficult. It requires not only </w:t>
+    </w:p>
+    <w:p>
+      <w:pPr>
+        <w:jc w:val="both"/>
+        <w:rPr>
+          <w:sz w:val="24"/>
+          <w:szCs w:val="24"/>
+          <w:lang w:val="en-US"/>
+        </w:rPr>
+      </w:pPr>
+      <w:r>
+        <w:rPr>
+          <w:sz w:val="24"/>
+          <w:szCs w:val="24"/>
+          <w:lang w:val="en-US"/>
+        </w:rPr>
+        <w:t>If software development is quite difficult work, the</w:t>
+      </w:r>
+      <w:r>
+        <w:rPr>
+          <w:sz w:val="24"/>
+          <w:szCs w:val="24"/>
+          <w:lang w:val="en-US"/>
+        </w:rPr>
+        <w:t>n</w:t>
+      </w:r>
+      <w:r>
+        <w:rPr>
+          <w:sz w:val="24"/>
+          <w:szCs w:val="24"/>
+          <w:lang w:val="en-US"/>
+        </w:rPr>
+        <w:t xml:space="preserve"> reliable software development is much more difficult. It requires not only </w:t>
       </w:r>
       <w:r>
         <w:rPr>
@@ -839,39 +1379,111 @@
           <w:szCs w:val="24"/>
           <w:lang w:val="en-US"/>
         </w:rPr>
-        <w:t>structure and efficient tests to find the bugs, but also strong mathematical proof.</w:t>
-      </w:r>
-      <w:r>
-        <w:rPr>
-          <w:sz w:val="24"/>
-          <w:szCs w:val="24"/>
-          <w:lang w:val="en-US"/>
-        </w:rPr>
-        <w:t xml:space="preserve"> The software verification is very important, because the software testing can show the presence of the bugs, but never their absence [Dijcstra]. </w:t>
-      </w:r>
-      <w:r>
-        <w:rPr>
-          <w:sz w:val="24"/>
-          <w:szCs w:val="24"/>
-          <w:lang w:val="en-US"/>
-        </w:rPr>
-        <w:t xml:space="preserve">The software verification can be done using the formal methods. </w:t>
-      </w:r>
-      <w:r>
-        <w:rPr>
-          <w:sz w:val="24"/>
-          <w:szCs w:val="24"/>
-          <w:lang w:val="en-US"/>
-        </w:rPr>
-        <w:t>During the studying of formal methods, I met the problem that knowing only theory of institutions is not enough to start working with tools which provide software verification. One should not only understand the logic of the verification, but although study the syntax and logic of the verification language and tool he uses. Each platform has its own features and to study them all, person should spend lots of time. It is not often easy, because developer may want to try another language and another tool and should start studying formal language and verification tool from the very beginning.</w:t>
-      </w:r>
-      <w:r>
-        <w:rPr>
-          <w:sz w:val="24"/>
-          <w:szCs w:val="24"/>
-          <w:lang w:val="en-US"/>
-        </w:rPr>
-        <w:t xml:space="preserve"> If there is a code written in some formal language, it becomes another problem to translate this </w:t>
+        <w:t>structure and efficient tests to find the bugs, but also strong mathematical proof</w:t>
+      </w:r>
+      <w:r>
+        <w:rPr>
+          <w:sz w:val="24"/>
+          <w:szCs w:val="24"/>
+          <w:lang w:val="en-US"/>
+        </w:rPr>
+        <w:t>s</w:t>
+      </w:r>
+      <w:r>
+        <w:rPr>
+          <w:sz w:val="24"/>
+          <w:szCs w:val="24"/>
+          <w:lang w:val="en-US"/>
+        </w:rPr>
+        <w:t>.</w:t>
+      </w:r>
+      <w:r>
+        <w:rPr>
+          <w:sz w:val="24"/>
+          <w:szCs w:val="24"/>
+          <w:lang w:val="en-US"/>
+        </w:rPr>
+        <w:t xml:space="preserve"> </w:t>
+      </w:r>
+      <w:r>
+        <w:rPr>
+          <w:sz w:val="24"/>
+          <w:szCs w:val="24"/>
+          <w:lang w:val="en-US"/>
+        </w:rPr>
+        <w:t xml:space="preserve">Software </w:t>
+      </w:r>
+      <w:r>
+        <w:rPr>
+          <w:sz w:val="24"/>
+          <w:szCs w:val="24"/>
+          <w:lang w:val="en-US"/>
+        </w:rPr>
+        <w:t>verification is very important, because the software testing can show the presence of the bug</w:t>
+      </w:r>
+      <w:r>
+        <w:rPr>
+          <w:sz w:val="24"/>
+          <w:szCs w:val="24"/>
+          <w:lang w:val="en-US"/>
+        </w:rPr>
+        <w:t>s, but never their absence [Dijk</w:t>
+      </w:r>
+      <w:r>
+        <w:rPr>
+          <w:sz w:val="24"/>
+          <w:szCs w:val="24"/>
+          <w:lang w:val="en-US"/>
+        </w:rPr>
+        <w:t xml:space="preserve">stra]. </w:t>
+      </w:r>
+      <w:r>
+        <w:rPr>
+          <w:sz w:val="24"/>
+          <w:szCs w:val="24"/>
+          <w:lang w:val="en-US"/>
+        </w:rPr>
+        <w:t xml:space="preserve">Software </w:t>
+      </w:r>
+      <w:r>
+        <w:rPr>
+          <w:sz w:val="24"/>
+          <w:szCs w:val="24"/>
+          <w:lang w:val="en-US"/>
+        </w:rPr>
+        <w:t xml:space="preserve">verification can be done using formal methods. </w:t>
+      </w:r>
+      <w:r>
+        <w:rPr>
+          <w:sz w:val="24"/>
+          <w:szCs w:val="24"/>
+          <w:lang w:val="en-US"/>
+        </w:rPr>
+        <w:t>While</w:t>
+      </w:r>
+      <w:r>
+        <w:rPr>
+          <w:sz w:val="24"/>
+          <w:szCs w:val="24"/>
+          <w:lang w:val="en-US"/>
+        </w:rPr>
+        <w:t xml:space="preserve"> studying formal methods, I met the problem that knowing only theory of institutions is not enough to start working with tools which provide software verification. One should not only understand the logic of the verification, but although study the syntax and logic of the verification language and tool </w:t>
+      </w:r>
+      <w:r>
+        <w:rPr>
+          <w:sz w:val="24"/>
+          <w:szCs w:val="24"/>
+          <w:lang w:val="en-US"/>
+        </w:rPr>
+        <w:t>one</w:t>
+      </w:r>
+      <w:r>
+        <w:rPr>
+          <w:sz w:val="24"/>
+          <w:szCs w:val="24"/>
+          <w:lang w:val="en-US"/>
+        </w:rPr>
+        <w:t xml:space="preserve"> </w:t>
       </w:r>
       <w:r>
         <w:rPr>
@@ -880,7 +1492,63 @@
           <w:lang w:val="en-US"/>
         </w:rPr>
         <w:lastRenderedPageBreak/>
-        <w:t xml:space="preserve">code to another formal language. </w:t>
+        <w:t xml:space="preserve">uses. Each platform has its own features and to study them all, </w:t>
+      </w:r>
+      <w:r>
+        <w:rPr>
+          <w:sz w:val="24"/>
+          <w:szCs w:val="24"/>
+          <w:lang w:val="en-US"/>
+        </w:rPr>
+        <w:t xml:space="preserve">a </w:t>
+      </w:r>
+      <w:r>
+        <w:rPr>
+          <w:sz w:val="24"/>
+          <w:szCs w:val="24"/>
+          <w:lang w:val="en-US"/>
+        </w:rPr>
+        <w:t xml:space="preserve">person </w:t>
+      </w:r>
+      <w:r>
+        <w:rPr>
+          <w:sz w:val="24"/>
+          <w:szCs w:val="24"/>
+          <w:lang w:val="en-US"/>
+        </w:rPr>
+        <w:t>would have to</w:t>
+      </w:r>
+      <w:r>
+        <w:rPr>
+          <w:sz w:val="24"/>
+          <w:szCs w:val="24"/>
+          <w:lang w:val="en-US"/>
+        </w:rPr>
+        <w:t xml:space="preserve"> spend lots of time. It is not often easy, because developer may want to try another language and another tool and should start studying formal language and verification tool</w:t>
+      </w:r>
+      <w:r>
+        <w:rPr>
+          <w:sz w:val="24"/>
+          <w:szCs w:val="24"/>
+          <w:lang w:val="en-US"/>
+        </w:rPr>
+        <w:t>s</w:t>
+      </w:r>
+      <w:r>
+        <w:rPr>
+          <w:sz w:val="24"/>
+          <w:szCs w:val="24"/>
+          <w:lang w:val="en-US"/>
+        </w:rPr>
+        <w:t xml:space="preserve"> from the very beginning.</w:t>
+      </w:r>
+      <w:r>
+        <w:rPr>
+          <w:sz w:val="24"/>
+          <w:szCs w:val="24"/>
+          <w:lang w:val="en-US"/>
+        </w:rPr>
+        <w:t xml:space="preserve"> If there is code written in some formal language, it becomes another problem to translate this code to another formal language. </w:t>
       </w:r>
       <w:r>
         <w:rPr>
@@ -974,7 +1642,15 @@
           <w:szCs w:val="24"/>
           <w:lang w:val="en-US"/>
         </w:rPr>
-        <w:t>Rodin Platform, which maintains the Event-B language is quite big and has lots of features, so it becomes quite difficult to start using it without knowing the Event-B;</w:t>
+        <w:t xml:space="preserve">The </w:t>
+      </w:r>
+      <w:r>
+        <w:rPr>
+          <w:sz w:val="24"/>
+          <w:szCs w:val="24"/>
+          <w:lang w:val="en-US"/>
+        </w:rPr>
+        <w:t>Rodin Platform, which maintains the Event-B language is quite big and has lots of features, so it becomes quite difficult to start using it without knowing Event-B;</w:t>
       </w:r>
     </w:p>
     <w:p>
@@ -1015,7 +1691,39 @@
           <w:szCs w:val="24"/>
           <w:lang w:val="en-US"/>
         </w:rPr>
-        <w:t xml:space="preserve">This theme for the thesis was chosen to decrease developers’ efforts in writing dependable software and to make its creating as easy as possible. The best way of doing this is to make it possible to use the Rodin Platform to write some specification-based operators and manipulate with elements, written in Event-B. This will allow to </w:t>
+        <w:t xml:space="preserve">This theme for the thesis was chosen to decrease developers’ efforts in writing dependable software and to make creating </w:t>
+      </w:r>
+      <w:r>
+        <w:rPr>
+          <w:sz w:val="24"/>
+          <w:szCs w:val="24"/>
+          <w:lang w:val="en-US"/>
+        </w:rPr>
+        <w:t xml:space="preserve">it </w:t>
+      </w:r>
+      <w:r>
+        <w:rPr>
+          <w:sz w:val="24"/>
+          <w:szCs w:val="24"/>
+          <w:lang w:val="en-US"/>
+        </w:rPr>
+        <w:t xml:space="preserve">as easy as possible. The best way of doing this is to make it possible to use the Rodin Platform to write some specification-based operators and manipulate with elements, written in Event-B. This will allow </w:t>
+      </w:r>
+      <w:r>
+        <w:rPr>
+          <w:sz w:val="24"/>
+          <w:szCs w:val="24"/>
+          <w:lang w:val="en-US"/>
+        </w:rPr>
+        <w:t xml:space="preserve">the user </w:t>
+      </w:r>
+      <w:r>
+        <w:rPr>
+          <w:sz w:val="24"/>
+          <w:szCs w:val="24"/>
+          <w:lang w:val="en-US"/>
+        </w:rPr>
+        <w:t xml:space="preserve">to </w:t>
       </w:r>
       <w:r>
         <w:rPr>
@@ -1031,15 +1739,111 @@
           <w:szCs w:val="24"/>
           <w:lang w:val="en-US"/>
         </w:rPr>
-        <w:t xml:space="preserve">Developers, using the formal methods to proof their programs will receive the opportunity to get the flexible tool which can be used to write proof obligations not only in Event-B, but also with the help of specification-based operators and to manipulate with Event-B elements without knowing its syntax. </w:t>
-      </w:r>
-      <w:r>
-        <w:rPr>
-          <w:sz w:val="24"/>
-          <w:szCs w:val="24"/>
-          <w:lang w:val="en-US"/>
-        </w:rPr>
-        <w:t xml:space="preserve">The main currency nowadays is time, so the studying lots of formal languages and understanding the main features of the tools, which use these languages, require lots of time that can be spend on the better software design. </w:t>
+        <w:t xml:space="preserve">Developers, using formal methods to </w:t>
+      </w:r>
+      <w:r>
+        <w:rPr>
+          <w:sz w:val="24"/>
+          <w:szCs w:val="24"/>
+          <w:lang w:val="en-US"/>
+        </w:rPr>
+        <w:t>prove</w:t>
+      </w:r>
+      <w:r>
+        <w:rPr>
+          <w:sz w:val="24"/>
+          <w:szCs w:val="24"/>
+          <w:lang w:val="en-US"/>
+        </w:rPr>
+        <w:t xml:space="preserve"> their programs will </w:t>
+      </w:r>
+      <w:r>
+        <w:rPr>
+          <w:sz w:val="24"/>
+          <w:szCs w:val="24"/>
+          <w:lang w:val="en-US"/>
+        </w:rPr>
+        <w:t>have</w:t>
+      </w:r>
+      <w:r>
+        <w:rPr>
+          <w:sz w:val="24"/>
+          <w:szCs w:val="24"/>
+          <w:lang w:val="en-US"/>
+        </w:rPr>
+        <w:t xml:space="preserve"> the opportunity to get </w:t>
+      </w:r>
+      <w:r>
+        <w:rPr>
+          <w:sz w:val="24"/>
+          <w:szCs w:val="24"/>
+          <w:lang w:val="en-US"/>
+        </w:rPr>
+        <w:t>a</w:t>
+      </w:r>
+      <w:r>
+        <w:rPr>
+          <w:sz w:val="24"/>
+          <w:szCs w:val="24"/>
+          <w:lang w:val="en-US"/>
+        </w:rPr>
+        <w:t xml:space="preserve"> flexible tool which can be used to write proof obligations not only in Event-B, but also with the help of specification-based operators</w:t>
+      </w:r>
+      <w:r>
+        <w:rPr>
+          <w:sz w:val="24"/>
+          <w:szCs w:val="24"/>
+          <w:lang w:val="en-US"/>
+        </w:rPr>
+        <w:t>,</w:t>
+      </w:r>
+      <w:r>
+        <w:rPr>
+          <w:sz w:val="24"/>
+          <w:szCs w:val="24"/>
+          <w:lang w:val="en-US"/>
+        </w:rPr>
+        <w:t xml:space="preserve"> and </w:t>
+      </w:r>
+      <w:r>
+        <w:rPr>
+          <w:sz w:val="24"/>
+          <w:szCs w:val="24"/>
+          <w:lang w:val="en-US"/>
+        </w:rPr>
+        <w:t xml:space="preserve">then </w:t>
+      </w:r>
+      <w:r>
+        <w:rPr>
+          <w:sz w:val="24"/>
+          <w:szCs w:val="24"/>
+          <w:lang w:val="en-US"/>
+        </w:rPr>
+        <w:t xml:space="preserve">to manipulate Event-B elements without knowing its syntax. </w:t>
+      </w:r>
+      <w:r>
+        <w:rPr>
+          <w:sz w:val="24"/>
+          <w:szCs w:val="24"/>
+          <w:lang w:val="en-US"/>
+        </w:rPr>
+        <w:t>The main currency nowadays is time, so studying lots of formal languages and understanding the main features of the tools, which use these languages, require</w:t>
+      </w:r>
+      <w:r>
+        <w:rPr>
+          <w:sz w:val="24"/>
+          <w:szCs w:val="24"/>
+          <w:lang w:val="en-US"/>
+        </w:rPr>
+        <w:t>s lots of time that can be spent</w:t>
+      </w:r>
+      <w:r>
+        <w:rPr>
+          <w:sz w:val="24"/>
+          <w:szCs w:val="24"/>
+          <w:lang w:val="en-US"/>
+        </w:rPr>
+        <w:t xml:space="preserve"> on better software design. </w:t>
       </w:r>
     </w:p>
     <w:p>
@@ -1089,31 +1893,111 @@
           <w:szCs w:val="24"/>
           <w:lang w:val="en-US"/>
         </w:rPr>
-        <w:t xml:space="preserve">the problem, described in the previous part. </w:t>
-      </w:r>
-      <w:r>
-        <w:rPr>
-          <w:sz w:val="24"/>
-          <w:szCs w:val="24"/>
-          <w:lang w:val="en-US"/>
-        </w:rPr>
-        <w:t>The benefit for developers will be in the opportunity to use the Rodin Platform to make changes in Event-B models not only using the Event-B formal language, but also using the specification-based operators. One of the most important possibili</w:t>
-      </w:r>
-      <w:r>
-        <w:rPr>
-          <w:sz w:val="24"/>
-          <w:szCs w:val="24"/>
-          <w:lang w:val="en-US"/>
-        </w:rPr>
-        <w:t>ties of the created plugin is the renaming</w:t>
-      </w:r>
-      <w:r>
-        <w:rPr>
-          <w:sz w:val="24"/>
-          <w:szCs w:val="24"/>
-          <w:lang w:val="en-US"/>
-        </w:rPr>
-        <w:t xml:space="preserve"> Event-B model elements (e.g., machines, events, variables), as it becomes a huge problem, when the model is quite big and the renaming object is used in different places. Renaming also can cause problems in proof obligations, one of the </w:t>
+        <w:t>the problem,</w:t>
+      </w:r>
+      <w:r>
+        <w:rPr>
+          <w:sz w:val="24"/>
+          <w:szCs w:val="24"/>
+          <w:lang w:val="en-US"/>
+        </w:rPr>
+        <w:t xml:space="preserve"> which has been</w:t>
+      </w:r>
+      <w:r>
+        <w:rPr>
+          <w:sz w:val="24"/>
+          <w:szCs w:val="24"/>
+          <w:lang w:val="en-US"/>
+        </w:rPr>
+        <w:t xml:space="preserve"> described in the previous part. </w:t>
+      </w:r>
+      <w:r>
+        <w:rPr>
+          <w:sz w:val="24"/>
+          <w:szCs w:val="24"/>
+          <w:lang w:val="en-US"/>
+        </w:rPr>
+        <w:t xml:space="preserve">The benefit for developers will be in the opportunity to use the Rodin Platform to make changes in Event-B models not only using the Event-B formal language, but also using the specification-based operators. One of the most important </w:t>
+      </w:r>
+      <w:r>
+        <w:rPr>
+          <w:sz w:val="24"/>
+          <w:szCs w:val="24"/>
+          <w:lang w:val="en-US"/>
+        </w:rPr>
+        <w:t>features</w:t>
+      </w:r>
+      <w:r>
+        <w:rPr>
+          <w:sz w:val="24"/>
+          <w:szCs w:val="24"/>
+          <w:lang w:val="en-US"/>
+        </w:rPr>
+        <w:t xml:space="preserve"> of the created plugin is the renaming</w:t>
+      </w:r>
+      <w:r>
+        <w:rPr>
+          <w:sz w:val="24"/>
+          <w:szCs w:val="24"/>
+          <w:lang w:val="en-US"/>
+        </w:rPr>
+        <w:t xml:space="preserve"> Event-B model elements (e.g., machines, events, variables), as </w:t>
+      </w:r>
+      <w:r>
+        <w:rPr>
+          <w:sz w:val="24"/>
+          <w:szCs w:val="24"/>
+          <w:lang w:val="en-US"/>
+        </w:rPr>
+        <w:t>this</w:t>
+      </w:r>
+      <w:r>
+        <w:rPr>
+          <w:sz w:val="24"/>
+          <w:szCs w:val="24"/>
+          <w:lang w:val="en-US"/>
+        </w:rPr>
+        <w:t xml:space="preserve"> becomes a huge problem, when the model is quite big </w:t>
+      </w:r>
+      <w:r>
+        <w:rPr>
+          <w:sz w:val="24"/>
+          <w:szCs w:val="24"/>
+          <w:lang w:val="en-US"/>
+        </w:rPr>
+        <w:t>and the renamed</w:t>
+      </w:r>
+      <w:r>
+        <w:rPr>
+          <w:sz w:val="24"/>
+          <w:szCs w:val="24"/>
+          <w:lang w:val="en-US"/>
+        </w:rPr>
+        <w:t xml:space="preserve"> object is used in different places. Renaming can</w:t>
+      </w:r>
+      <w:r>
+        <w:rPr>
+          <w:sz w:val="24"/>
+          <w:szCs w:val="24"/>
+          <w:lang w:val="en-US"/>
+        </w:rPr>
+        <w:t xml:space="preserve"> </w:t>
+      </w:r>
+      <w:r>
+        <w:rPr>
+          <w:sz w:val="24"/>
+          <w:szCs w:val="24"/>
+          <w:lang w:val="en-US"/>
+        </w:rPr>
+        <w:t>also</w:t>
+      </w:r>
+      <w:r>
+        <w:rPr>
+          <w:sz w:val="24"/>
+          <w:szCs w:val="24"/>
+          <w:lang w:val="en-US"/>
+        </w:rPr>
+        <w:t xml:space="preserve"> cause problems in proof obligations, one of the </w:t>
       </w:r>
       <w:r>
         <w:rPr>
@@ -1137,23 +2021,87 @@
           <w:szCs w:val="24"/>
           <w:lang w:val="en-US"/>
         </w:rPr>
-        <w:t xml:space="preserve"> machine from the scratch. Despite the fact that renaming (refactoring) and </w:t>
-      </w:r>
-      <w:r>
-        <w:rPr>
-          <w:sz w:val="24"/>
-          <w:szCs w:val="24"/>
-          <w:lang w:val="en-US"/>
-        </w:rPr>
-        <w:t>creating composition plugins already exist, the new plugin will combine these two features and will be run by specification-based operators.</w:t>
-      </w:r>
-      <w:r>
-        <w:rPr>
-          <w:sz w:val="24"/>
-          <w:szCs w:val="24"/>
-          <w:lang w:val="en-US"/>
-        </w:rPr>
-        <w:t xml:space="preserve"> The developed plugin will simplify the verification of the software in formal languages and save time for the development of the reliable software systems.</w:t>
+        <w:t xml:space="preserve"> machine from scratch. Despite the fact that</w:t>
+      </w:r>
+      <w:r>
+        <w:rPr>
+          <w:sz w:val="24"/>
+          <w:szCs w:val="24"/>
+          <w:lang w:val="en-US"/>
+        </w:rPr>
+        <w:t xml:space="preserve"> separate</w:t>
+      </w:r>
+      <w:r>
+        <w:rPr>
+          <w:sz w:val="24"/>
+          <w:szCs w:val="24"/>
+          <w:lang w:val="en-US"/>
+        </w:rPr>
+        <w:t xml:space="preserve"> renaming (refactoring) and </w:t>
+      </w:r>
+      <w:r>
+        <w:rPr>
+          <w:sz w:val="24"/>
+          <w:szCs w:val="24"/>
+          <w:lang w:val="en-US"/>
+        </w:rPr>
+        <w:t xml:space="preserve">composition plugins already exist, </w:t>
+      </w:r>
+      <w:r>
+        <w:rPr>
+          <w:sz w:val="24"/>
+          <w:szCs w:val="24"/>
+          <w:lang w:val="en-US"/>
+        </w:rPr>
+        <w:t>our</w:t>
+      </w:r>
+      <w:r>
+        <w:rPr>
+          <w:sz w:val="24"/>
+          <w:szCs w:val="24"/>
+          <w:lang w:val="en-US"/>
+        </w:rPr>
+        <w:t xml:space="preserve"> new plugin will combine these two features and will be </w:t>
+      </w:r>
+      <w:r>
+        <w:rPr>
+          <w:sz w:val="24"/>
+          <w:szCs w:val="24"/>
+          <w:lang w:val="en-US"/>
+        </w:rPr>
+        <w:t>scriptable using</w:t>
+      </w:r>
+      <w:r>
+        <w:rPr>
+          <w:sz w:val="24"/>
+          <w:szCs w:val="24"/>
+          <w:lang w:val="en-US"/>
+        </w:rPr>
+        <w:t xml:space="preserve"> by specification-based operators.</w:t>
+      </w:r>
+      <w:r>
+        <w:rPr>
+          <w:sz w:val="24"/>
+          <w:szCs w:val="24"/>
+          <w:lang w:val="en-US"/>
+        </w:rPr>
+        <w:t xml:space="preserve"> The developed plugin will simplify the verification of software in formal languages and save time </w:t>
+      </w:r>
+      <w:r>
+        <w:rPr>
+          <w:sz w:val="24"/>
+          <w:szCs w:val="24"/>
+          <w:lang w:val="en-US"/>
+        </w:rPr>
+        <w:t>during</w:t>
+      </w:r>
+      <w:r>
+        <w:rPr>
+          <w:sz w:val="24"/>
+          <w:szCs w:val="24"/>
+          <w:lang w:val="en-US"/>
+        </w:rPr>
+        <w:t xml:space="preserve"> the development of reliable software systems.</w:t>
       </w:r>
     </w:p>
     <w:p>
@@ -1200,6 +2148,7 @@
           <w:szCs w:val="24"/>
           <w:lang w:val="en-US"/>
         </w:rPr>
+        <w:lastRenderedPageBreak/>
         <w:t xml:space="preserve">The main question of the project is </w:t>
       </w:r>
       <w:r>
@@ -1226,7 +2175,7 @@
           <w:szCs w:val="24"/>
           <w:lang w:val="en-US"/>
         </w:rPr>
-        <w:t>how can the software verification be simplified for the developers?</w:t>
+        <w:t>how can software verification be simplified for the developers?</w:t>
       </w:r>
       <w:r>
         <w:rPr>
@@ -1266,7 +2215,7 @@
           <w:szCs w:val="24"/>
           <w:lang w:val="en-US"/>
         </w:rPr>
-        <w:t>: how can the software verification be simplified for the developers?</w:t>
+        <w:t>: how can software verification be simplified for the developers?</w:t>
       </w:r>
     </w:p>
     <w:p>
@@ -1290,7 +2239,6 @@
           <w:szCs w:val="24"/>
           <w:lang w:val="en-US"/>
         </w:rPr>
-        <w:lastRenderedPageBreak/>
         <w:t>RQ1.1</w:t>
       </w:r>
       <w:r>
@@ -1299,7 +2247,39 @@
           <w:szCs w:val="24"/>
           <w:lang w:val="en-US"/>
         </w:rPr>
-        <w:t xml:space="preserve">: how can developers, using different formal languages use the Rodin Platform without necessity of studying Event-B </w:t>
+        <w:t>: how can developers, using different formal languages use the Rodin Platform without</w:t>
+      </w:r>
+      <w:r>
+        <w:rPr>
+          <w:sz w:val="24"/>
+          <w:szCs w:val="24"/>
+          <w:lang w:val="en-US"/>
+        </w:rPr>
+        <w:t xml:space="preserve"> the</w:t>
+      </w:r>
+      <w:r>
+        <w:rPr>
+          <w:sz w:val="24"/>
+          <w:szCs w:val="24"/>
+          <w:lang w:val="en-US"/>
+        </w:rPr>
+        <w:t xml:space="preserve"> necessity of studying </w:t>
+      </w:r>
+      <w:r>
+        <w:rPr>
+          <w:sz w:val="24"/>
+          <w:szCs w:val="24"/>
+          <w:lang w:val="en-US"/>
+        </w:rPr>
+        <w:t xml:space="preserve">the </w:t>
+      </w:r>
+      <w:r>
+        <w:rPr>
+          <w:sz w:val="24"/>
+          <w:szCs w:val="24"/>
+          <w:lang w:val="en-US"/>
+        </w:rPr>
+        <w:t xml:space="preserve">Event-B </w:t>
       </w:r>
       <w:r>
         <w:rPr>
@@ -1347,7 +2327,23 @@
           <w:szCs w:val="24"/>
           <w:lang w:val="en-US"/>
         </w:rPr>
-        <w:t>implemented without any errors in proof obligations?</w:t>
+        <w:t xml:space="preserve">implemented without any errors in </w:t>
+      </w:r>
+      <w:r>
+        <w:rPr>
+          <w:sz w:val="24"/>
+          <w:szCs w:val="24"/>
+          <w:lang w:val="en-US"/>
+        </w:rPr>
+        <w:t xml:space="preserve">the corresponding </w:t>
+      </w:r>
+      <w:r>
+        <w:rPr>
+          <w:sz w:val="24"/>
+          <w:szCs w:val="24"/>
+          <w:lang w:val="en-US"/>
+        </w:rPr>
+        <w:t>proof obligations?</w:t>
       </w:r>
     </w:p>
     <w:p>
@@ -1381,7 +2377,55 @@
           <w:szCs w:val="24"/>
           <w:lang w:val="en-US"/>
         </w:rPr>
-        <w:t>The existing plugins may help in designing the new one in more simple and efficient way.</w:t>
+        <w:t>The existing plugins may help in designing the new one in</w:t>
+      </w:r>
+      <w:r>
+        <w:rPr>
+          <w:sz w:val="24"/>
+          <w:szCs w:val="24"/>
+          <w:lang w:val="en-US"/>
+        </w:rPr>
+        <w:t xml:space="preserve"> a</w:t>
+      </w:r>
+      <w:r>
+        <w:rPr>
+          <w:sz w:val="24"/>
+          <w:szCs w:val="24"/>
+          <w:lang w:val="en-US"/>
+        </w:rPr>
+        <w:t xml:space="preserve"> </w:t>
+      </w:r>
+      <w:r>
+        <w:rPr>
+          <w:sz w:val="24"/>
+          <w:szCs w:val="24"/>
+          <w:lang w:val="en-US"/>
+        </w:rPr>
+        <w:t>simpler</w:t>
+      </w:r>
+      <w:r>
+        <w:rPr>
+          <w:sz w:val="24"/>
+          <w:szCs w:val="24"/>
+          <w:lang w:val="en-US"/>
+        </w:rPr>
+        <w:t xml:space="preserve"> and </w:t>
+      </w:r>
+      <w:r>
+        <w:rPr>
+          <w:sz w:val="24"/>
+          <w:szCs w:val="24"/>
+          <w:lang w:val="en-US"/>
+        </w:rPr>
+        <w:t xml:space="preserve">more </w:t>
+      </w:r>
+      <w:r>
+        <w:rPr>
+          <w:sz w:val="24"/>
+          <w:szCs w:val="24"/>
+          <w:lang w:val="en-US"/>
+        </w:rPr>
+        <w:t>efficient way.</w:t>
       </w:r>
       <w:r>
         <w:rPr>
@@ -1429,15 +2473,63 @@
           <w:szCs w:val="24"/>
           <w:lang w:val="en-US"/>
         </w:rPr>
-        <w:t xml:space="preserve">The resulting developed plugin will provide developers with short and easy to use tool which will allow to use the Event-B models </w:t>
-      </w:r>
-      <w:r>
-        <w:rPr>
-          <w:sz w:val="24"/>
-          <w:szCs w:val="24"/>
-          <w:lang w:val="en-US"/>
-        </w:rPr>
-        <w:t xml:space="preserve">without long studying and </w:t>
+        <w:t>The resulting developed plugin will provide developers with short and easy to use tool which will allow</w:t>
+      </w:r>
+      <w:r>
+        <w:rPr>
+          <w:sz w:val="24"/>
+          <w:szCs w:val="24"/>
+          <w:lang w:val="en-US"/>
+        </w:rPr>
+        <w:t xml:space="preserve"> them</w:t>
+      </w:r>
+      <w:r>
+        <w:rPr>
+          <w:sz w:val="24"/>
+          <w:szCs w:val="24"/>
+          <w:lang w:val="en-US"/>
+        </w:rPr>
+        <w:t xml:space="preserve"> to use Event-B models </w:t>
+      </w:r>
+      <w:r>
+        <w:rPr>
+          <w:sz w:val="24"/>
+          <w:szCs w:val="24"/>
+          <w:lang w:val="en-US"/>
+        </w:rPr>
+        <w:t xml:space="preserve">without </w:t>
+      </w:r>
+      <w:r>
+        <w:rPr>
+          <w:sz w:val="24"/>
+          <w:szCs w:val="24"/>
+          <w:lang w:val="en-US"/>
+        </w:rPr>
+        <w:t xml:space="preserve">spending </w:t>
+      </w:r>
+      <w:r>
+        <w:rPr>
+          <w:sz w:val="24"/>
+          <w:szCs w:val="24"/>
+          <w:lang w:val="en-US"/>
+        </w:rPr>
+        <w:t xml:space="preserve">long </w:t>
+      </w:r>
+      <w:r>
+        <w:rPr>
+          <w:sz w:val="24"/>
+          <w:szCs w:val="24"/>
+          <w:lang w:val="en-US"/>
+        </w:rPr>
+        <w:t xml:space="preserve">time </w:t>
+      </w:r>
+      <w:r>
+        <w:rPr>
+          <w:sz w:val="24"/>
+          <w:szCs w:val="24"/>
+          <w:lang w:val="en-US"/>
+        </w:rPr>
+        <w:t xml:space="preserve">studying and </w:t>
       </w:r>
       <w:r>
         <w:rPr>
@@ -1491,23 +2583,87 @@
           <w:szCs w:val="24"/>
           <w:lang w:val="en-US"/>
         </w:rPr>
-        <w:t xml:space="preserve"> was designed and developed. It </w:t>
-      </w:r>
-      <w:r>
-        <w:rPr>
-          <w:sz w:val="24"/>
-          <w:szCs w:val="24"/>
-          <w:lang w:val="en-US"/>
-        </w:rPr>
-        <w:t xml:space="preserve">will simplify the development of the </w:t>
-      </w:r>
-      <w:r>
-        <w:rPr>
-          <w:sz w:val="24"/>
-          <w:szCs w:val="24"/>
-          <w:lang w:val="en-US"/>
-        </w:rPr>
-        <w:t>reliable software systems and help developers to start using the Rodin Platform simply and without huge efforts. The plugin will use the existing Event-B models and manipulate with its data. The plugin supports the input validation and indicates if some problems can occur during the operation</w:t>
+        <w:t xml:space="preserve"> was designed and developed. </w:t>
+      </w:r>
+      <w:r>
+        <w:rPr>
+          <w:sz w:val="24"/>
+          <w:szCs w:val="24"/>
+          <w:lang w:val="en-US"/>
+        </w:rPr>
+        <w:t>This plugin</w:t>
+      </w:r>
+      <w:r>
+        <w:rPr>
+          <w:sz w:val="24"/>
+          <w:szCs w:val="24"/>
+          <w:lang w:val="en-US"/>
+        </w:rPr>
+        <w:t xml:space="preserve"> </w:t>
+      </w:r>
+      <w:r>
+        <w:rPr>
+          <w:sz w:val="24"/>
+          <w:szCs w:val="24"/>
+          <w:lang w:val="en-US"/>
+        </w:rPr>
+        <w:t xml:space="preserve">will simplify the development of </w:t>
+      </w:r>
+      <w:r>
+        <w:rPr>
+          <w:sz w:val="24"/>
+          <w:szCs w:val="24"/>
+          <w:lang w:val="en-US"/>
+        </w:rPr>
+        <w:t>reliable software systems and help developers to start using the Rodin Platform</w:t>
+      </w:r>
+      <w:r>
+        <w:rPr>
+          <w:sz w:val="24"/>
+          <w:szCs w:val="24"/>
+          <w:lang w:val="en-US"/>
+        </w:rPr>
+        <w:t xml:space="preserve"> simply and without huge effort</w:t>
+      </w:r>
+      <w:r>
+        <w:rPr>
+          <w:sz w:val="24"/>
+          <w:szCs w:val="24"/>
+          <w:lang w:val="en-US"/>
+        </w:rPr>
+        <w:t xml:space="preserve">. The plugin will use the existing Event-B models and manipulate </w:t>
+      </w:r>
+      <w:r>
+        <w:rPr>
+          <w:sz w:val="24"/>
+          <w:szCs w:val="24"/>
+          <w:lang w:val="en-US"/>
+        </w:rPr>
+        <w:t>their underlying representation</w:t>
+      </w:r>
+      <w:r>
+        <w:rPr>
+          <w:sz w:val="24"/>
+          <w:szCs w:val="24"/>
+          <w:lang w:val="en-US"/>
+        </w:rPr>
+        <w:t>. The plugin supports input validation and indicates if some problems can occur during</w:t>
+      </w:r>
+      <w:r>
+        <w:rPr>
+          <w:sz w:val="24"/>
+          <w:szCs w:val="24"/>
+          <w:lang w:val="en-US"/>
+        </w:rPr>
+        <w:t xml:space="preserve"> the execution of</w:t>
+      </w:r>
+      <w:r>
+        <w:rPr>
+          <w:sz w:val="24"/>
+          <w:szCs w:val="24"/>
+          <w:lang w:val="en-US"/>
+        </w:rPr>
+        <w:t xml:space="preserve"> the operation</w:t>
       </w:r>
       <w:r>
         <w:rPr>
@@ -1523,23 +2679,7 @@
           <w:szCs w:val="24"/>
           <w:lang w:val="en-US"/>
         </w:rPr>
-        <w:t xml:space="preserve"> (renaming or composition)</w:t>
-      </w:r>
-      <w:r>
-        <w:rPr>
-          <w:sz w:val="24"/>
-          <w:szCs w:val="24"/>
-          <w:lang w:val="en-US"/>
-        </w:rPr>
-        <w:t xml:space="preserve"> execution</w:t>
-      </w:r>
-      <w:r>
-        <w:rPr>
-          <w:sz w:val="24"/>
-          <w:szCs w:val="24"/>
-          <w:lang w:val="en-US"/>
-        </w:rPr>
-        <w:t xml:space="preserve">. </w:t>
+        <w:t xml:space="preserve"> (renaming or composition). </w:t>
       </w:r>
       <w:r>
         <w:rPr>
@@ -1555,7 +2695,23 @@
           <w:szCs w:val="24"/>
           <w:lang w:val="en-US"/>
         </w:rPr>
-        <w:t>in the syntax analysis part of the development. This approach allows user to make necessary changes without the necessity of parsing the XML-files, which store the Event-B project.</w:t>
+        <w:t>in the syntax analysis part of the development. This approach allows user to make necessary changes without the necessity of parsing the XML-files, which</w:t>
+      </w:r>
+      <w:r>
+        <w:rPr>
+          <w:sz w:val="24"/>
+          <w:szCs w:val="24"/>
+          <w:lang w:val="en-US"/>
+        </w:rPr>
+        <w:t xml:space="preserve"> Rodin uses to</w:t>
+      </w:r>
+      <w:r>
+        <w:rPr>
+          <w:sz w:val="24"/>
+          <w:szCs w:val="24"/>
+          <w:lang w:val="en-US"/>
+        </w:rPr>
+        <w:t xml:space="preserve"> store the Event-B project.</w:t>
       </w:r>
       <w:r>
         <w:rPr>
@@ -1571,7 +2727,39 @@
           <w:szCs w:val="24"/>
           <w:lang w:val="en-US"/>
         </w:rPr>
-        <w:t>The plugin is addressed to the developers who wants to verify the software and who is familiar with the theory of the institutions and specification-based operators.</w:t>
+        <w:t xml:space="preserve">The plugin is addressed to </w:t>
+      </w:r>
+      <w:r>
+        <w:rPr>
+          <w:sz w:val="24"/>
+          <w:szCs w:val="24"/>
+          <w:lang w:val="en-US"/>
+        </w:rPr>
+        <w:t>developers who want</w:t>
+      </w:r>
+      <w:r>
+        <w:rPr>
+          <w:sz w:val="24"/>
+          <w:szCs w:val="24"/>
+          <w:lang w:val="en-US"/>
+        </w:rPr>
+        <w:t xml:space="preserve"> to verify software and who </w:t>
+      </w:r>
+      <w:r>
+        <w:rPr>
+          <w:sz w:val="24"/>
+          <w:szCs w:val="24"/>
+          <w:lang w:val="en-US"/>
+        </w:rPr>
+        <w:t>are</w:t>
+      </w:r>
+      <w:r>
+        <w:rPr>
+          <w:sz w:val="24"/>
+          <w:szCs w:val="24"/>
+          <w:lang w:val="en-US"/>
+        </w:rPr>
+        <w:t xml:space="preserve"> familiar with the theory of institutions and specification-based operators.</w:t>
       </w:r>
       <w:r>
         <w:rPr>
@@ -1661,6 +2849,14 @@
           <w:szCs w:val="24"/>
           <w:lang w:val="en-US"/>
         </w:rPr>
+        <w:t xml:space="preserve">the </w:t>
+      </w:r>
+      <w:r>
+        <w:rPr>
+          <w:sz w:val="24"/>
+          <w:szCs w:val="24"/>
+          <w:lang w:val="en-US"/>
+        </w:rPr>
         <w:t xml:space="preserve">current chapter, </w:t>
       </w:r>
       <w:r>
@@ -1725,7 +2921,15 @@
           <w:szCs w:val="24"/>
           <w:lang w:val="en-US"/>
         </w:rPr>
-        <w:t>in short</w:t>
+        <w:t xml:space="preserve">in </w:t>
+      </w:r>
+      <w:r>
+        <w:rPr>
+          <w:sz w:val="24"/>
+          <w:szCs w:val="24"/>
+          <w:lang w:val="en-US"/>
+        </w:rPr>
+        <w:t>brief</w:t>
       </w:r>
       <w:r>
         <w:rPr>
@@ -1749,7 +2953,23 @@
           <w:szCs w:val="24"/>
           <w:lang w:val="en-US"/>
         </w:rPr>
-        <w:t>This part also describes the current problems of the using Rodin Platform.</w:t>
+        <w:t>This part also describes the current problems of using</w:t>
+      </w:r>
+      <w:r>
+        <w:rPr>
+          <w:sz w:val="24"/>
+          <w:szCs w:val="24"/>
+          <w:lang w:val="en-US"/>
+        </w:rPr>
+        <w:t xml:space="preserve"> the</w:t>
+      </w:r>
+      <w:r>
+        <w:rPr>
+          <w:sz w:val="24"/>
+          <w:szCs w:val="24"/>
+          <w:lang w:val="en-US"/>
+        </w:rPr>
+        <w:t xml:space="preserve"> Rodin Platform.</w:t>
       </w:r>
     </w:p>
     <w:p>
@@ -1784,15 +3004,47 @@
           <w:szCs w:val="24"/>
           <w:lang w:val="en-US"/>
         </w:rPr>
-        <w:t>this chapter presents the background research, it names and describes in detail two plugins that are most closely related to the current project and shows is advantages and disadvantages</w:t>
-      </w:r>
-      <w:r>
-        <w:rPr>
-          <w:sz w:val="24"/>
-          <w:szCs w:val="24"/>
-          <w:lang w:val="en-US"/>
-        </w:rPr>
-        <w:t>. This information is used in the next chapter in comparison between this project and existing plugins.</w:t>
+        <w:t>this chapter presents the background research, it names and describes in detail two plugins that are most closely related to</w:t>
+      </w:r>
+      <w:r>
+        <w:rPr>
+          <w:sz w:val="24"/>
+          <w:szCs w:val="24"/>
+          <w:lang w:val="en-US"/>
+        </w:rPr>
+        <w:t xml:space="preserve"> the current project and shows their</w:t>
+      </w:r>
+      <w:r>
+        <w:rPr>
+          <w:sz w:val="24"/>
+          <w:szCs w:val="24"/>
+          <w:lang w:val="en-US"/>
+        </w:rPr>
+        <w:t xml:space="preserve"> advantages and disadvantages</w:t>
+      </w:r>
+      <w:r>
+        <w:rPr>
+          <w:sz w:val="24"/>
+          <w:szCs w:val="24"/>
+          <w:lang w:val="en-US"/>
+        </w:rPr>
+        <w:t xml:space="preserve">. This information is used in the next chapter </w:t>
+      </w:r>
+      <w:r>
+        <w:rPr>
+          <w:sz w:val="24"/>
+          <w:szCs w:val="24"/>
+          <w:lang w:val="en-US"/>
+        </w:rPr>
+        <w:t>a</w:t>
+      </w:r>
+      <w:r>
+        <w:rPr>
+          <w:sz w:val="24"/>
+          <w:szCs w:val="24"/>
+          <w:lang w:val="en-US"/>
+        </w:rPr>
+        <w:t xml:space="preserve"> comparison between this project and existing plugins.</w:t>
       </w:r>
     </w:p>
     <w:p>
@@ -1846,6 +3098,7 @@
           <w:szCs w:val="24"/>
           <w:lang w:val="en-US"/>
         </w:rPr>
+        <w:lastRenderedPageBreak/>
         <w:t>Chapter 4</w:t>
       </w:r>
       <w:r>
@@ -1900,7 +3153,6 @@
           <w:szCs w:val="24"/>
           <w:lang w:val="en-US"/>
         </w:rPr>
-        <w:lastRenderedPageBreak/>
         <w:t>Chapter 6</w:t>
       </w:r>
       <w:r>
@@ -1973,15 +3225,31 @@
           <w:szCs w:val="24"/>
           <w:lang w:val="en-US"/>
         </w:rPr>
-        <w:t xml:space="preserve">The formal </w:t>
-      </w:r>
-      <w:r>
-        <w:rPr>
-          <w:sz w:val="24"/>
-          <w:szCs w:val="24"/>
-          <w:lang w:val="en-US"/>
-        </w:rPr>
-        <w:t>reasoning is very ‘strict’ type of reasoning, it helps to find answers and make decisions between the conflicting sentences, ideas or opinions</w:t>
+        <w:t xml:space="preserve">Formal </w:t>
+      </w:r>
+      <w:r>
+        <w:rPr>
+          <w:sz w:val="24"/>
+          <w:szCs w:val="24"/>
+          <w:lang w:val="en-US"/>
+        </w:rPr>
+        <w:t xml:space="preserve">reasoning is </w:t>
+      </w:r>
+      <w:r>
+        <w:rPr>
+          <w:sz w:val="24"/>
+          <w:szCs w:val="24"/>
+          <w:lang w:val="en-US"/>
+        </w:rPr>
+        <w:t>a very ‘strict’ type of reasoning, and</w:t>
+      </w:r>
+      <w:r>
+        <w:rPr>
+          <w:sz w:val="24"/>
+          <w:szCs w:val="24"/>
+          <w:lang w:val="en-US"/>
+        </w:rPr>
+        <w:t xml:space="preserve"> it helps to find answers and make decisions between the conflicting sentences, ideas or opinions</w:t>
       </w:r>
       <w:r>
         <w:rPr>
@@ -2021,7 +3289,31 @@
           <w:szCs w:val="24"/>
           <w:lang w:val="en-US"/>
         </w:rPr>
-        <w:t xml:space="preserve">The formal reasoning is based on the certain form of arguments, which </w:t>
+        <w:t xml:space="preserve">Formal </w:t>
+      </w:r>
+      <w:r>
+        <w:rPr>
+          <w:sz w:val="24"/>
+          <w:szCs w:val="24"/>
+          <w:lang w:val="en-US"/>
+        </w:rPr>
+        <w:t xml:space="preserve">reasoning is based on </w:t>
+      </w:r>
+      <w:r>
+        <w:rPr>
+          <w:sz w:val="24"/>
+          <w:szCs w:val="24"/>
+          <w:lang w:val="en-US"/>
+        </w:rPr>
+        <w:t>a</w:t>
+      </w:r>
+      <w:r>
+        <w:rPr>
+          <w:sz w:val="24"/>
+          <w:szCs w:val="24"/>
+          <w:lang w:val="en-US"/>
+        </w:rPr>
+        <w:t xml:space="preserve"> certain form of arguments, which </w:t>
       </w:r>
       <w:r>
         <w:rPr>
@@ -2037,23 +3329,87 @@
           <w:szCs w:val="24"/>
           <w:lang w:val="en-US"/>
         </w:rPr>
-        <w:t xml:space="preserve"> declared to be true. The arguments, which contradict these arguments, become false accordingly. The conclusion, which is based on true statements, supposed to be true as well. </w:t>
-      </w:r>
-      <w:r>
-        <w:rPr>
-          <w:sz w:val="24"/>
-          <w:szCs w:val="24"/>
-          <w:lang w:val="en-US"/>
-        </w:rPr>
-        <w:t xml:space="preserve">Formal reasoning usually uses reasons in terms of logic, not simple words. </w:t>
-      </w:r>
-      <w:r>
-        <w:rPr>
-          <w:sz w:val="24"/>
-          <w:szCs w:val="24"/>
-          <w:lang w:val="en-US"/>
-        </w:rPr>
-        <w:t xml:space="preserve">There are several languages, based on formal reasoning, exist. One </w:t>
+        <w:t xml:space="preserve"> declar</w:t>
+      </w:r>
+      <w:r>
+        <w:rPr>
+          <w:sz w:val="24"/>
+          <w:szCs w:val="24"/>
+          <w:lang w:val="en-US"/>
+        </w:rPr>
+        <w:t>ed to be true. Those arguments</w:t>
+      </w:r>
+      <w:r>
+        <w:rPr>
+          <w:sz w:val="24"/>
+          <w:szCs w:val="24"/>
+          <w:lang w:val="en-US"/>
+        </w:rPr>
+        <w:t xml:space="preserve"> which contradict these arguments, become false accordingly. The conclusion, which is based on true statements,</w:t>
+      </w:r>
+      <w:r>
+        <w:rPr>
+          <w:sz w:val="24"/>
+          <w:szCs w:val="24"/>
+          <w:lang w:val="en-US"/>
+        </w:rPr>
+        <w:t xml:space="preserve"> is</w:t>
+      </w:r>
+      <w:r>
+        <w:rPr>
+          <w:sz w:val="24"/>
+          <w:szCs w:val="24"/>
+          <w:lang w:val="en-US"/>
+        </w:rPr>
+        <w:t xml:space="preserve"> supposed to be true as well. </w:t>
+      </w:r>
+      <w:r>
+        <w:rPr>
+          <w:sz w:val="24"/>
+          <w:szCs w:val="24"/>
+          <w:lang w:val="en-US"/>
+        </w:rPr>
+        <w:t xml:space="preserve">Formal reasoning usually reasons in terms of </w:t>
+      </w:r>
+      <w:r>
+        <w:rPr>
+          <w:sz w:val="24"/>
+          <w:szCs w:val="24"/>
+          <w:lang w:val="en-US"/>
+        </w:rPr>
+        <w:t xml:space="preserve">formal </w:t>
+      </w:r>
+      <w:r>
+        <w:rPr>
+          <w:sz w:val="24"/>
+          <w:szCs w:val="24"/>
+          <w:lang w:val="en-US"/>
+        </w:rPr>
+        <w:t xml:space="preserve">logic, not simple words. </w:t>
+      </w:r>
+      <w:r>
+        <w:rPr>
+          <w:sz w:val="24"/>
+          <w:szCs w:val="24"/>
+          <w:lang w:val="en-US"/>
+        </w:rPr>
+        <w:t xml:space="preserve">There are several languages, based on formal reasoning, </w:t>
+      </w:r>
+      <w:r>
+        <w:rPr>
+          <w:sz w:val="24"/>
+          <w:szCs w:val="24"/>
+          <w:lang w:val="en-US"/>
+        </w:rPr>
+        <w:t>in existence</w:t>
+      </w:r>
+      <w:r>
+        <w:rPr>
+          <w:sz w:val="24"/>
+          <w:szCs w:val="24"/>
+          <w:lang w:val="en-US"/>
+        </w:rPr>
+        <w:t xml:space="preserve">. One </w:t>
       </w:r>
       <w:r>
         <w:rPr>
@@ -2102,8 +3458,18 @@
             <w:szCs w:val="24"/>
             <w:lang w:val="en-US"/>
           </w:rPr>
-          <w:t>Jean-Raymond Abrial</w:t>
+          <w:t xml:space="preserve">Jean-Raymond </w:t>
         </w:r>
+        <w:proofErr w:type="spellStart"/>
+        <w:r>
+          <w:rPr>
+            <w:sz w:val="24"/>
+            <w:szCs w:val="24"/>
+            <w:lang w:val="en-US"/>
+          </w:rPr>
+          <w:t>Abrial</w:t>
+        </w:r>
+        <w:proofErr w:type="spellEnd"/>
       </w:hyperlink>
       <w:r>
         <w:rPr>
@@ -2145,7 +3511,31 @@
           <w:szCs w:val="24"/>
           <w:lang w:val="en-US"/>
         </w:rPr>
-        <w:t xml:space="preserve"> based on </w:t>
+        <w:t xml:space="preserve"> </w:t>
+      </w:r>
+      <w:r>
+        <w:rPr>
+          <w:sz w:val="24"/>
+          <w:szCs w:val="24"/>
+          <w:lang w:val="en-US"/>
+        </w:rPr>
+        <w:t xml:space="preserve">is </w:t>
+      </w:r>
+      <w:r>
+        <w:rPr>
+          <w:sz w:val="24"/>
+          <w:szCs w:val="24"/>
+          <w:lang w:val="en-US"/>
+        </w:rPr>
+        <w:t xml:space="preserve">based on </w:t>
+      </w:r>
+      <w:r>
+        <w:rPr>
+          <w:sz w:val="24"/>
+          <w:szCs w:val="24"/>
+          <w:lang w:val="en-US"/>
+        </w:rPr>
+        <w:t xml:space="preserve">the </w:t>
       </w:r>
       <w:r>
         <w:rPr>
@@ -2177,7 +3567,39 @@
           <w:szCs w:val="24"/>
           <w:lang w:val="en-US"/>
         </w:rPr>
-        <w:t xml:space="preserve">in lots of industrial projects and allows to create systems and verify them. </w:t>
+        <w:t xml:space="preserve">in </w:t>
+      </w:r>
+      <w:r>
+        <w:rPr>
+          <w:sz w:val="24"/>
+          <w:szCs w:val="24"/>
+          <w:lang w:val="en-US"/>
+        </w:rPr>
+        <w:t>many</w:t>
+      </w:r>
+      <w:r>
+        <w:rPr>
+          <w:sz w:val="24"/>
+          <w:szCs w:val="24"/>
+          <w:lang w:val="en-US"/>
+        </w:rPr>
+        <w:t xml:space="preserve"> industrial projects and allows</w:t>
+      </w:r>
+      <w:r>
+        <w:rPr>
+          <w:sz w:val="24"/>
+          <w:szCs w:val="24"/>
+          <w:lang w:val="en-US"/>
+        </w:rPr>
+        <w:t xml:space="preserve"> users</w:t>
+      </w:r>
+      <w:r>
+        <w:rPr>
+          <w:sz w:val="24"/>
+          <w:szCs w:val="24"/>
+          <w:lang w:val="en-US"/>
+        </w:rPr>
+        <w:t xml:space="preserve"> to create systems and verify them. </w:t>
       </w:r>
     </w:p>
     <w:p>
@@ -2296,7 +3718,7 @@
           <w:szCs w:val="24"/>
           <w:lang w:val="en-US"/>
         </w:rPr>
-        <w:t>difficult real-life tasks. There are some examples of using the verification in daily life</w:t>
+        <w:t>difficult real-life tasks. There are some examples of using verification in daily life</w:t>
       </w:r>
       <w:r>
         <w:rPr>
@@ -2320,15 +3742,63 @@
           <w:szCs w:val="24"/>
           <w:lang w:val="en-US"/>
         </w:rPr>
-        <w:t xml:space="preserve">smart-grid modelling and railway interlocking models. Verification of the systems is used to ensure the safety of people or to avoid costs caused by improper work of the system. The main advantage of using the Event-B is that all </w:t>
-      </w:r>
-      <w:r>
-        <w:rPr>
-          <w:sz w:val="24"/>
-          <w:szCs w:val="24"/>
-          <w:lang w:val="en-US"/>
-        </w:rPr>
-        <w:t xml:space="preserve">development errors in the model can be easily found since in incomplete and inaccurate model some proofs cannot be done. </w:t>
+        <w:t xml:space="preserve">smart-grid modelling and railway interlocking models. Verification of systems is used to ensure the safety of people or to avoid costs caused by </w:t>
+      </w:r>
+      <w:r>
+        <w:rPr>
+          <w:sz w:val="24"/>
+          <w:szCs w:val="24"/>
+          <w:lang w:val="en-US"/>
+        </w:rPr>
+        <w:t xml:space="preserve">the </w:t>
+      </w:r>
+      <w:r>
+        <w:rPr>
+          <w:sz w:val="24"/>
+          <w:szCs w:val="24"/>
+          <w:lang w:val="en-US"/>
+        </w:rPr>
+        <w:t xml:space="preserve">improper </w:t>
+      </w:r>
+      <w:r>
+        <w:rPr>
+          <w:sz w:val="24"/>
+          <w:szCs w:val="24"/>
+          <w:lang w:val="en-US"/>
+        </w:rPr>
+        <w:t>operation</w:t>
+      </w:r>
+      <w:r>
+        <w:rPr>
+          <w:sz w:val="24"/>
+          <w:szCs w:val="24"/>
+          <w:lang w:val="en-US"/>
+        </w:rPr>
+        <w:t xml:space="preserve"> of the system. The main advantage of using Event-B is that all </w:t>
+      </w:r>
+      <w:r>
+        <w:rPr>
+          <w:sz w:val="24"/>
+          <w:szCs w:val="24"/>
+          <w:lang w:val="en-US"/>
+        </w:rPr>
+        <w:t>development errors in the model can be easily found since in incomplete and inaccurate model</w:t>
+      </w:r>
+      <w:r>
+        <w:rPr>
+          <w:sz w:val="24"/>
+          <w:szCs w:val="24"/>
+          <w:lang w:val="en-US"/>
+        </w:rPr>
+        <w:t>s</w:t>
+      </w:r>
+      <w:r>
+        <w:rPr>
+          <w:sz w:val="24"/>
+          <w:szCs w:val="24"/>
+          <w:lang w:val="en-US"/>
+        </w:rPr>
+        <w:t xml:space="preserve"> some proofs cannot be done. </w:t>
       </w:r>
     </w:p>
     <w:p>
@@ -2393,7 +3863,119 @@
           <w:szCs w:val="24"/>
           <w:lang w:val="en-US"/>
         </w:rPr>
-        <w:t xml:space="preserve">Event-B models consist of two main parts: contexts and machines. Context shows all static parts of the model, while machine represents dynamic parts of the model. These two main parts allows creating efficient models and describing the behavior of the system. The key feature of the Event-B is that the primary model can be really </w:t>
+        <w:t xml:space="preserve">Event-B models consist of two main parts: contexts and machines. </w:t>
+      </w:r>
+      <w:r>
+        <w:rPr>
+          <w:sz w:val="24"/>
+          <w:szCs w:val="24"/>
+          <w:lang w:val="en-US"/>
+        </w:rPr>
+        <w:t xml:space="preserve">The context </w:t>
+      </w:r>
+      <w:r>
+        <w:rPr>
+          <w:sz w:val="24"/>
+          <w:szCs w:val="24"/>
+          <w:lang w:val="en-US"/>
+        </w:rPr>
+        <w:t xml:space="preserve">shows all static parts of the model, while </w:t>
+      </w:r>
+      <w:r>
+        <w:rPr>
+          <w:sz w:val="24"/>
+          <w:szCs w:val="24"/>
+          <w:lang w:val="en-US"/>
+        </w:rPr>
+        <w:t xml:space="preserve">the </w:t>
+      </w:r>
+      <w:r>
+        <w:rPr>
+          <w:sz w:val="24"/>
+          <w:szCs w:val="24"/>
+          <w:lang w:val="en-US"/>
+        </w:rPr>
+        <w:t xml:space="preserve">machine represents </w:t>
+      </w:r>
+      <w:r>
+        <w:rPr>
+          <w:sz w:val="24"/>
+          <w:szCs w:val="24"/>
+          <w:lang w:val="en-US"/>
+        </w:rPr>
+        <w:t xml:space="preserve">the </w:t>
+      </w:r>
+      <w:r>
+        <w:rPr>
+          <w:sz w:val="24"/>
+          <w:szCs w:val="24"/>
+          <w:lang w:val="en-US"/>
+        </w:rPr>
+        <w:t>dynamic parts of the mo</w:t>
+      </w:r>
+      <w:r>
+        <w:rPr>
+          <w:sz w:val="24"/>
+          <w:szCs w:val="24"/>
+          <w:lang w:val="en-US"/>
+        </w:rPr>
+        <w:t>del. These two main parts allow the user to</w:t>
+      </w:r>
+      <w:r>
+        <w:rPr>
+          <w:sz w:val="24"/>
+          <w:szCs w:val="24"/>
+          <w:lang w:val="en-US"/>
+        </w:rPr>
+        <w:t xml:space="preserve"> creat</w:t>
+      </w:r>
+      <w:r>
+        <w:rPr>
+          <w:sz w:val="24"/>
+          <w:szCs w:val="24"/>
+          <w:lang w:val="en-US"/>
+        </w:rPr>
+        <w:t>e</w:t>
+      </w:r>
+      <w:r>
+        <w:rPr>
+          <w:sz w:val="24"/>
+          <w:szCs w:val="24"/>
+          <w:lang w:val="en-US"/>
+        </w:rPr>
+        <w:t xml:space="preserve"> efficient models and</w:t>
+      </w:r>
+      <w:r>
+        <w:rPr>
+          <w:sz w:val="24"/>
+          <w:szCs w:val="24"/>
+          <w:lang w:val="en-US"/>
+        </w:rPr>
+        <w:t xml:space="preserve"> to</w:t>
+      </w:r>
+      <w:r>
+        <w:rPr>
+          <w:sz w:val="24"/>
+          <w:szCs w:val="24"/>
+          <w:lang w:val="en-US"/>
+        </w:rPr>
+        <w:t xml:space="preserve"> describ</w:t>
+      </w:r>
+      <w:r>
+        <w:rPr>
+          <w:sz w:val="24"/>
+          <w:szCs w:val="24"/>
+          <w:lang w:val="en-US"/>
+        </w:rPr>
+        <w:t>e</w:t>
+      </w:r>
+      <w:r>
+        <w:rPr>
+          <w:sz w:val="24"/>
+          <w:szCs w:val="24"/>
+          <w:lang w:val="en-US"/>
+        </w:rPr>
+        <w:t xml:space="preserve"> the behavior of the system. The key feature of Event-B is that the primary model can be really </w:t>
       </w:r>
       <w:r>
         <w:rPr>
@@ -2409,15 +3991,344 @@
           <w:szCs w:val="24"/>
           <w:lang w:val="en-US"/>
         </w:rPr>
-        <w:t xml:space="preserve">, but with the help of the refinements, it could be </w:t>
-      </w:r>
-      <w:r>
-        <w:rPr>
-          <w:sz w:val="24"/>
-          <w:szCs w:val="24"/>
-          <w:lang w:val="en-US"/>
-        </w:rPr>
-        <w:t>improving gradually and become complicated</w:t>
+        <w:t xml:space="preserve">, but with the help of refinements, it </w:t>
+      </w:r>
+      <w:r>
+        <w:rPr>
+          <w:sz w:val="24"/>
+          <w:szCs w:val="24"/>
+          <w:lang w:val="en-US"/>
+        </w:rPr>
+        <w:t>can</w:t>
+      </w:r>
+      <w:r>
+        <w:rPr>
+          <w:sz w:val="24"/>
+          <w:szCs w:val="24"/>
+          <w:lang w:val="en-US"/>
+        </w:rPr>
+        <w:t xml:space="preserve"> be </w:t>
+      </w:r>
+      <w:r>
+        <w:rPr>
+          <w:sz w:val="24"/>
+          <w:szCs w:val="24"/>
+          <w:lang w:val="en-US"/>
+        </w:rPr>
+        <w:t xml:space="preserve">gradually </w:t>
+      </w:r>
+      <w:r>
+        <w:rPr>
+          <w:sz w:val="24"/>
+          <w:szCs w:val="24"/>
+          <w:lang w:val="en-US"/>
+        </w:rPr>
+        <w:t xml:space="preserve">improved </w:t>
+      </w:r>
+      <w:r>
+        <w:rPr>
+          <w:sz w:val="24"/>
+          <w:szCs w:val="24"/>
+          <w:lang w:val="en-US"/>
+        </w:rPr>
+        <w:t>and become</w:t>
+      </w:r>
+      <w:r>
+        <w:rPr>
+          <w:sz w:val="24"/>
+          <w:szCs w:val="24"/>
+          <w:lang w:val="en-US"/>
+        </w:rPr>
+        <w:t xml:space="preserve"> sufficiently complicated</w:t>
+      </w:r>
+      <w:r>
+        <w:rPr>
+          <w:sz w:val="24"/>
+          <w:szCs w:val="24"/>
+          <w:lang w:val="en-US"/>
+        </w:rPr>
+        <w:t xml:space="preserve">. The term </w:t>
+      </w:r>
+      <w:r>
+        <w:rPr>
+          <w:sz w:val="24"/>
+          <w:szCs w:val="24"/>
+          <w:lang w:val="en-US"/>
+        </w:rPr>
+        <w:t>“</w:t>
+      </w:r>
+      <w:r>
+        <w:rPr>
+          <w:sz w:val="24"/>
+          <w:szCs w:val="24"/>
+          <w:lang w:val="en-US"/>
+        </w:rPr>
+        <w:t>refinement</w:t>
+      </w:r>
+      <w:r>
+        <w:rPr>
+          <w:sz w:val="24"/>
+          <w:szCs w:val="24"/>
+          <w:lang w:val="en-US"/>
+        </w:rPr>
+        <w:t>”</w:t>
+      </w:r>
+      <w:r>
+        <w:rPr>
+          <w:sz w:val="24"/>
+          <w:szCs w:val="24"/>
+          <w:lang w:val="en-US"/>
+        </w:rPr>
+        <w:t xml:space="preserve"> applies to </w:t>
+      </w:r>
+      <w:r>
+        <w:rPr>
+          <w:sz w:val="24"/>
+          <w:szCs w:val="24"/>
+          <w:lang w:val="en-US"/>
+        </w:rPr>
+        <w:t xml:space="preserve">the </w:t>
+      </w:r>
+      <w:r>
+        <w:rPr>
+          <w:sz w:val="24"/>
+          <w:szCs w:val="24"/>
+          <w:lang w:val="en-US"/>
+        </w:rPr>
+        <w:t xml:space="preserve">dynamic parts of the model, so-called machines. </w:t>
+      </w:r>
+      <w:r>
+        <w:rPr>
+          <w:sz w:val="24"/>
+          <w:szCs w:val="24"/>
+          <w:lang w:val="en-US"/>
+        </w:rPr>
+        <w:t xml:space="preserve">One of the </w:t>
+      </w:r>
+      <w:r>
+        <w:rPr>
+          <w:sz w:val="24"/>
+          <w:szCs w:val="24"/>
+          <w:lang w:val="en-US"/>
+        </w:rPr>
+        <w:t xml:space="preserve">most famous </w:t>
+      </w:r>
+      <w:r>
+        <w:rPr>
+          <w:sz w:val="24"/>
+          <w:szCs w:val="24"/>
+          <w:lang w:val="en-US"/>
+        </w:rPr>
+        <w:t xml:space="preserve">introductory </w:t>
+      </w:r>
+      <w:r>
+        <w:rPr>
+          <w:sz w:val="24"/>
+          <w:szCs w:val="24"/>
+          <w:lang w:val="en-US"/>
+        </w:rPr>
+        <w:t>example of Event-B model</w:t>
+      </w:r>
+      <w:r>
+        <w:rPr>
+          <w:sz w:val="24"/>
+          <w:szCs w:val="24"/>
+          <w:lang w:val="en-US"/>
+        </w:rPr>
+        <w:t>ling</w:t>
+      </w:r>
+      <w:r>
+        <w:rPr>
+          <w:sz w:val="24"/>
+          <w:szCs w:val="24"/>
+          <w:lang w:val="en-US"/>
+        </w:rPr>
+        <w:t xml:space="preserve"> is the “</w:t>
+      </w:r>
+      <w:r>
+        <w:rPr>
+          <w:sz w:val="24"/>
+          <w:szCs w:val="24"/>
+          <w:lang w:val="en-US"/>
+        </w:rPr>
+        <w:t>Controlling Cars on a Bridge”</w:t>
+      </w:r>
+      <w:r>
+        <w:rPr>
+          <w:sz w:val="24"/>
+          <w:szCs w:val="24"/>
+          <w:lang w:val="en-US"/>
+        </w:rPr>
+        <w:t xml:space="preserve"> model</w:t>
+      </w:r>
+      <w:r>
+        <w:rPr>
+          <w:sz w:val="24"/>
+          <w:szCs w:val="24"/>
+          <w:lang w:val="en-US"/>
+        </w:rPr>
+        <w:t xml:space="preserve"> [</w:t>
+      </w:r>
+      <w:r>
+        <w:rPr>
+          <w:sz w:val="24"/>
+          <w:szCs w:val="24"/>
+          <w:lang w:val="en-US"/>
+        </w:rPr>
+        <w:t>5</w:t>
+      </w:r>
+      <w:r>
+        <w:rPr>
+          <w:sz w:val="24"/>
+          <w:szCs w:val="24"/>
+          <w:lang w:val="en-US"/>
+        </w:rPr>
+        <w:t>]</w:t>
+      </w:r>
+      <w:r>
+        <w:rPr>
+          <w:sz w:val="24"/>
+          <w:szCs w:val="24"/>
+          <w:lang w:val="en-US"/>
+        </w:rPr>
+        <w:t>. It describes</w:t>
+      </w:r>
+      <w:r>
+        <w:rPr>
+          <w:sz w:val="24"/>
+          <w:szCs w:val="24"/>
+          <w:lang w:val="en-US"/>
+        </w:rPr>
+        <w:t xml:space="preserve"> a set of</w:t>
+      </w:r>
+      <w:r>
+        <w:rPr>
+          <w:sz w:val="24"/>
+          <w:szCs w:val="24"/>
+          <w:lang w:val="en-US"/>
+        </w:rPr>
+        <w:t xml:space="preserve"> traffic lights for cars crossing the bridge from </w:t>
+      </w:r>
+      <w:r>
+        <w:rPr>
+          <w:sz w:val="24"/>
+          <w:szCs w:val="24"/>
+          <w:lang w:val="en-US"/>
+        </w:rPr>
+        <w:t xml:space="preserve">the </w:t>
+      </w:r>
+      <w:r>
+        <w:rPr>
+          <w:sz w:val="24"/>
+          <w:szCs w:val="24"/>
+          <w:lang w:val="en-US"/>
+        </w:rPr>
+        <w:t>mainland to</w:t>
+      </w:r>
+      <w:r>
+        <w:rPr>
+          <w:sz w:val="24"/>
+          <w:szCs w:val="24"/>
+          <w:lang w:val="en-US"/>
+        </w:rPr>
+        <w:t xml:space="preserve"> an</w:t>
+      </w:r>
+      <w:r>
+        <w:rPr>
+          <w:sz w:val="24"/>
+          <w:szCs w:val="24"/>
+          <w:lang w:val="en-US"/>
+        </w:rPr>
+        <w:t xml:space="preserve"> island and </w:t>
+      </w:r>
+      <w:r>
+        <w:rPr>
+          <w:sz w:val="24"/>
+          <w:szCs w:val="24"/>
+          <w:lang w:val="en-US"/>
+        </w:rPr>
+        <w:t>vice versa</w:t>
+      </w:r>
+      <w:r>
+        <w:rPr>
+          <w:sz w:val="24"/>
+          <w:szCs w:val="24"/>
+          <w:lang w:val="en-US"/>
+        </w:rPr>
+        <w:t xml:space="preserve">. </w:t>
+      </w:r>
+      <w:r>
+        <w:rPr>
+          <w:sz w:val="24"/>
+          <w:szCs w:val="24"/>
+          <w:lang w:val="en-US"/>
+        </w:rPr>
+        <w:t xml:space="preserve">The first model developed for this study case was really simple, it had </w:t>
+      </w:r>
+      <w:r>
+        <w:rPr>
+          <w:sz w:val="24"/>
+          <w:szCs w:val="24"/>
+          <w:lang w:val="en-US"/>
+        </w:rPr>
+        <w:t>island and bridge join</w:t>
+      </w:r>
+      <w:r>
+        <w:rPr>
+          <w:sz w:val="24"/>
+          <w:szCs w:val="24"/>
+          <w:lang w:val="en-US"/>
+        </w:rPr>
+        <w:t>ed</w:t>
+      </w:r>
+      <w:r>
+        <w:rPr>
+          <w:sz w:val="24"/>
+          <w:szCs w:val="24"/>
+          <w:lang w:val="en-US"/>
+        </w:rPr>
+        <w:t xml:space="preserve"> together and only two colors in</w:t>
+      </w:r>
+      <w:r>
+        <w:rPr>
+          <w:sz w:val="24"/>
+          <w:szCs w:val="24"/>
+          <w:lang w:val="en-US"/>
+        </w:rPr>
+        <w:t xml:space="preserve"> the</w:t>
+      </w:r>
+      <w:r>
+        <w:rPr>
+          <w:sz w:val="24"/>
+          <w:szCs w:val="24"/>
+          <w:lang w:val="en-US"/>
+        </w:rPr>
+        <w:t xml:space="preserve"> traffic lights: red and green, while the final </w:t>
+      </w:r>
+      <w:r>
+        <w:rPr>
+          <w:sz w:val="24"/>
+          <w:szCs w:val="24"/>
+          <w:lang w:val="en-US"/>
+        </w:rPr>
+        <w:lastRenderedPageBreak/>
+        <w:t xml:space="preserve">model had not only traffic lights, but also car censors and all three parts of the </w:t>
+      </w:r>
+      <w:r>
+        <w:rPr>
+          <w:sz w:val="24"/>
+          <w:szCs w:val="24"/>
+          <w:lang w:val="en-US"/>
+        </w:rPr>
+        <w:t xml:space="preserve">case </w:t>
+      </w:r>
+      <w:r>
+        <w:rPr>
+          <w:sz w:val="24"/>
+          <w:szCs w:val="24"/>
+          <w:lang w:val="en-US"/>
+        </w:rPr>
+        <w:t>study</w:t>
       </w:r>
       <w:r>
         <w:rPr>
@@ -2433,7 +4344,224 @@
           <w:szCs w:val="24"/>
           <w:lang w:val="en-US"/>
         </w:rPr>
-        <w:t>enough. The term refinement applies to dynamic parts of the model, so-called machines. The most famous example of the Event-B model is the “</w:t>
+        <w:t xml:space="preserve">– island, bridge and mainland. This example shows the idea of the refinement – gradual improvement of the model using refinements. </w:t>
+      </w:r>
+    </w:p>
+    <w:p>
+      <w:pPr>
+        <w:jc w:val="both"/>
+        <w:rPr>
+          <w:b/>
+          <w:sz w:val="24"/>
+          <w:szCs w:val="24"/>
+          <w:lang w:val="en-US"/>
+        </w:rPr>
+      </w:pPr>
+      <w:r>
+        <w:rPr>
+          <w:b/>
+          <w:sz w:val="24"/>
+          <w:szCs w:val="24"/>
+          <w:lang w:val="en-US"/>
+        </w:rPr>
+        <w:t>2</w:t>
+      </w:r>
+      <w:r>
+        <w:rPr>
+          <w:b/>
+          <w:sz w:val="24"/>
+          <w:szCs w:val="24"/>
+          <w:lang w:val="en-US"/>
+        </w:rPr>
+        <w:t>.</w:t>
+      </w:r>
+      <w:r>
+        <w:rPr>
+          <w:b/>
+          <w:sz w:val="24"/>
+          <w:szCs w:val="24"/>
+          <w:lang w:val="en-US"/>
+        </w:rPr>
+        <w:t>1.</w:t>
+      </w:r>
+      <w:r>
+        <w:rPr>
+          <w:b/>
+          <w:sz w:val="24"/>
+          <w:szCs w:val="24"/>
+          <w:lang w:val="en-US"/>
+        </w:rPr>
+        <w:t>2 Events</w:t>
+      </w:r>
+    </w:p>
+    <w:p>
+      <w:pPr>
+        <w:jc w:val="both"/>
+        <w:rPr>
+          <w:sz w:val="24"/>
+          <w:szCs w:val="24"/>
+          <w:lang w:val="en-US"/>
+        </w:rPr>
+      </w:pPr>
+      <w:r>
+        <w:rPr>
+          <w:sz w:val="24"/>
+          <w:szCs w:val="24"/>
+          <w:lang w:val="en-US"/>
+        </w:rPr>
+        <w:t>The main part o</w:t>
+      </w:r>
+      <w:r>
+        <w:rPr>
+          <w:sz w:val="24"/>
+          <w:szCs w:val="24"/>
+          <w:lang w:val="en-US"/>
+        </w:rPr>
+        <w:t xml:space="preserve">f machines in Event-B is </w:t>
+      </w:r>
+      <w:r>
+        <w:rPr>
+          <w:sz w:val="24"/>
+          <w:szCs w:val="24"/>
+          <w:lang w:val="en-US"/>
+        </w:rPr>
+        <w:t xml:space="preserve">the </w:t>
+      </w:r>
+      <w:r>
+        <w:rPr>
+          <w:sz w:val="24"/>
+          <w:szCs w:val="24"/>
+          <w:lang w:val="en-US"/>
+        </w:rPr>
+        <w:t>event</w:t>
+      </w:r>
+      <w:r>
+        <w:rPr>
+          <w:sz w:val="24"/>
+          <w:szCs w:val="24"/>
+          <w:lang w:val="en-US"/>
+        </w:rPr>
+        <w:t xml:space="preserve">. At the beginning of development </w:t>
+      </w:r>
+      <w:r>
+        <w:rPr>
+          <w:sz w:val="24"/>
+          <w:szCs w:val="24"/>
+          <w:lang w:val="en-US"/>
+        </w:rPr>
+        <w:t>there is just one event in each</w:t>
+      </w:r>
+      <w:r>
+        <w:rPr>
+          <w:sz w:val="24"/>
+          <w:szCs w:val="24"/>
+          <w:lang w:val="en-US"/>
+        </w:rPr>
+        <w:t xml:space="preserve"> created machine – </w:t>
+      </w:r>
+      <w:r>
+        <w:rPr>
+          <w:sz w:val="24"/>
+          <w:szCs w:val="24"/>
+          <w:lang w:val="en-US"/>
+        </w:rPr>
+        <w:t xml:space="preserve">the </w:t>
+      </w:r>
+      <w:r>
+        <w:rPr>
+          <w:sz w:val="24"/>
+          <w:szCs w:val="24"/>
+          <w:lang w:val="en-US"/>
+        </w:rPr>
+        <w:t>INITIALISATION</w:t>
+      </w:r>
+      <w:r>
+        <w:rPr>
+          <w:sz w:val="24"/>
+          <w:szCs w:val="24"/>
+          <w:lang w:val="en-US"/>
+        </w:rPr>
+        <w:t xml:space="preserve"> event. This event is used for initializing </w:t>
+      </w:r>
+      <w:r>
+        <w:rPr>
+          <w:sz w:val="24"/>
+          <w:szCs w:val="24"/>
+          <w:lang w:val="en-US"/>
+        </w:rPr>
+        <w:t xml:space="preserve">any </w:t>
+      </w:r>
+      <w:r>
+        <w:rPr>
+          <w:sz w:val="24"/>
+          <w:szCs w:val="24"/>
+          <w:lang w:val="en-US"/>
+        </w:rPr>
+        <w:t>variables</w:t>
+      </w:r>
+      <w:r>
+        <w:rPr>
+          <w:sz w:val="24"/>
+          <w:szCs w:val="24"/>
+          <w:lang w:val="en-US"/>
+        </w:rPr>
+        <w:t xml:space="preserve"> shared between the events</w:t>
+      </w:r>
+      <w:r>
+        <w:rPr>
+          <w:sz w:val="24"/>
+          <w:szCs w:val="24"/>
+          <w:lang w:val="en-US"/>
+        </w:rPr>
+        <w:t>. No one model can work</w:t>
+      </w:r>
+      <w:r>
+        <w:rPr>
+          <w:sz w:val="24"/>
+          <w:szCs w:val="24"/>
+          <w:lang w:val="en-US"/>
+        </w:rPr>
+        <w:t xml:space="preserve"> properly</w:t>
+      </w:r>
+      <w:r>
+        <w:rPr>
+          <w:sz w:val="24"/>
+          <w:szCs w:val="24"/>
+          <w:lang w:val="en-US"/>
+        </w:rPr>
+        <w:t xml:space="preserve"> without this event. When</w:t>
+      </w:r>
+      <w:r>
+        <w:rPr>
+          <w:sz w:val="24"/>
+          <w:szCs w:val="24"/>
+          <w:lang w:val="en-US"/>
+        </w:rPr>
+        <w:t xml:space="preserve"> developing the final model, different events can be created to describe the model. Each event should describe </w:t>
+      </w:r>
+      <w:r>
+        <w:rPr>
+          <w:sz w:val="24"/>
+          <w:szCs w:val="24"/>
+          <w:lang w:val="en-US"/>
+        </w:rPr>
+        <w:t xml:space="preserve">one action in real life. In </w:t>
+      </w:r>
+      <w:r>
+        <w:rPr>
+          <w:sz w:val="24"/>
+          <w:szCs w:val="24"/>
+          <w:lang w:val="en-US"/>
+        </w:rPr>
+        <w:t xml:space="preserve">the </w:t>
+      </w:r>
+      <w:r>
+        <w:rPr>
+          <w:sz w:val="24"/>
+          <w:szCs w:val="24"/>
+          <w:lang w:val="en-US"/>
+        </w:rPr>
+        <w:t>given example “</w:t>
       </w:r>
       <w:r>
         <w:rPr>
@@ -2449,192 +4577,6 @@
           <w:szCs w:val="24"/>
           <w:lang w:val="en-US"/>
         </w:rPr>
-        <w:t xml:space="preserve"> model. It describes the traffic lights for cars crossing the bridge from mainland to island and </w:t>
-      </w:r>
-      <w:r>
-        <w:rPr>
-          <w:sz w:val="24"/>
-          <w:szCs w:val="24"/>
-          <w:lang w:val="en-US"/>
-        </w:rPr>
-        <w:t>vice versa</w:t>
-      </w:r>
-      <w:r>
-        <w:rPr>
-          <w:sz w:val="24"/>
-          <w:szCs w:val="24"/>
-          <w:lang w:val="en-US"/>
-        </w:rPr>
-        <w:t xml:space="preserve">. </w:t>
-      </w:r>
-      <w:r>
-        <w:rPr>
-          <w:sz w:val="24"/>
-          <w:szCs w:val="24"/>
-          <w:lang w:val="en-US"/>
-        </w:rPr>
-        <w:t xml:space="preserve">The first model developed for this study case was really simple, it had </w:t>
-      </w:r>
-      <w:r>
-        <w:rPr>
-          <w:sz w:val="24"/>
-          <w:szCs w:val="24"/>
-          <w:lang w:val="en-US"/>
-        </w:rPr>
-        <w:t xml:space="preserve">island and bridge joint together and only two colors in traffic lights: red and green, while the final model had not only traffic lights, but also car censors and all three parts of the study case – island, bridge and mainland. This example shows the idea of the refinement – gradual improvement of the model using the refinements. </w:t>
-      </w:r>
-    </w:p>
-    <w:p>
-      <w:pPr>
-        <w:jc w:val="both"/>
-        <w:rPr>
-          <w:b/>
-          <w:sz w:val="24"/>
-          <w:szCs w:val="24"/>
-          <w:lang w:val="en-US"/>
-        </w:rPr>
-      </w:pPr>
-      <w:r>
-        <w:rPr>
-          <w:b/>
-          <w:sz w:val="24"/>
-          <w:szCs w:val="24"/>
-          <w:lang w:val="en-US"/>
-        </w:rPr>
-        <w:t>2</w:t>
-      </w:r>
-      <w:r>
-        <w:rPr>
-          <w:b/>
-          <w:sz w:val="24"/>
-          <w:szCs w:val="24"/>
-          <w:lang w:val="en-US"/>
-        </w:rPr>
-        <w:t>.</w:t>
-      </w:r>
-      <w:r>
-        <w:rPr>
-          <w:b/>
-          <w:sz w:val="24"/>
-          <w:szCs w:val="24"/>
-          <w:lang w:val="en-US"/>
-        </w:rPr>
-        <w:t>1.</w:t>
-      </w:r>
-      <w:r>
-        <w:rPr>
-          <w:b/>
-          <w:sz w:val="24"/>
-          <w:szCs w:val="24"/>
-          <w:lang w:val="en-US"/>
-        </w:rPr>
-        <w:t>2 Events</w:t>
-      </w:r>
-    </w:p>
-    <w:p>
-      <w:pPr>
-        <w:jc w:val="both"/>
-        <w:rPr>
-          <w:sz w:val="24"/>
-          <w:szCs w:val="24"/>
-          <w:lang w:val="en-US"/>
-        </w:rPr>
-      </w:pPr>
-      <w:r>
-        <w:rPr>
-          <w:sz w:val="24"/>
-          <w:szCs w:val="24"/>
-          <w:lang w:val="en-US"/>
-        </w:rPr>
-        <w:lastRenderedPageBreak/>
-        <w:t>The main part o</w:t>
-      </w:r>
-      <w:r>
-        <w:rPr>
-          <w:sz w:val="24"/>
-          <w:szCs w:val="24"/>
-          <w:lang w:val="en-US"/>
-        </w:rPr>
-        <w:t>f machines in Event-B is event</w:t>
-      </w:r>
-      <w:r>
-        <w:rPr>
-          <w:sz w:val="24"/>
-          <w:szCs w:val="24"/>
-          <w:lang w:val="en-US"/>
-        </w:rPr>
-        <w:t xml:space="preserve">. At the beginning of development </w:t>
-      </w:r>
-      <w:r>
-        <w:rPr>
-          <w:sz w:val="24"/>
-          <w:szCs w:val="24"/>
-          <w:lang w:val="en-US"/>
-        </w:rPr>
-        <w:t>there is just one event in each</w:t>
-      </w:r>
-      <w:r>
-        <w:rPr>
-          <w:sz w:val="24"/>
-          <w:szCs w:val="24"/>
-          <w:lang w:val="en-US"/>
-        </w:rPr>
-        <w:t xml:space="preserve"> created machine – </w:t>
-      </w:r>
-      <w:r>
-        <w:rPr>
-          <w:sz w:val="24"/>
-          <w:szCs w:val="24"/>
-          <w:lang w:val="en-US"/>
-        </w:rPr>
-        <w:t>INITIALISATION</w:t>
-      </w:r>
-      <w:r>
-        <w:rPr>
-          <w:sz w:val="24"/>
-          <w:szCs w:val="24"/>
-          <w:lang w:val="en-US"/>
-        </w:rPr>
-        <w:t xml:space="preserve"> event. This event is used for initializing actions (variables, invariants (?)). No one model can work</w:t>
-      </w:r>
-      <w:r>
-        <w:rPr>
-          <w:sz w:val="24"/>
-          <w:szCs w:val="24"/>
-          <w:lang w:val="en-US"/>
-        </w:rPr>
-        <w:t xml:space="preserve"> properly</w:t>
-      </w:r>
-      <w:r>
-        <w:rPr>
-          <w:sz w:val="24"/>
-          <w:szCs w:val="24"/>
-          <w:lang w:val="en-US"/>
-        </w:rPr>
-        <w:t xml:space="preserve"> without this event. While developing the final model, different events can be created to describe the model. Each event should describe the </w:t>
-      </w:r>
-      <w:r>
-        <w:rPr>
-          <w:sz w:val="24"/>
-          <w:szCs w:val="24"/>
-          <w:lang w:val="en-US"/>
-        </w:rPr>
-        <w:t>one action in real life. In given example “</w:t>
-      </w:r>
-      <w:r>
-        <w:rPr>
-          <w:sz w:val="24"/>
-          <w:szCs w:val="24"/>
-          <w:lang w:val="en-US"/>
-        </w:rPr>
-        <w:t>Controlling Cars on a Bridge”</w:t>
-      </w:r>
-      <w:r>
-        <w:rPr>
-          <w:sz w:val="24"/>
-          <w:szCs w:val="24"/>
-          <w:lang w:val="en-US"/>
-        </w:rPr>
         <w:t xml:space="preserve"> there are different events describing “</w:t>
       </w:r>
       <w:r>
@@ -2643,15 +4585,57 @@
           <w:szCs w:val="24"/>
           <w:lang w:val="en-US"/>
         </w:rPr>
-        <w:t>A car is leaving the mainland and entering the Island-Bridge”, “A car leaving the Island-Bridge and re-entering the mainland”, etc.</w:t>
-      </w:r>
-      <w:r>
-        <w:rPr>
-          <w:sz w:val="24"/>
-          <w:szCs w:val="24"/>
-          <w:lang w:val="en-US"/>
-        </w:rPr>
-        <w:t xml:space="preserve"> actions.</w:t>
+        <w:t xml:space="preserve">A car is leaving the mainland and entering the Island-Bridge”, “A car leaving the Island-Bridge and re-entering the mainland”, etc. </w:t>
+      </w:r>
+      <w:r>
+        <w:rPr>
+          <w:sz w:val="24"/>
+          <w:szCs w:val="24"/>
+          <w:lang w:val="en-US"/>
+        </w:rPr>
+        <w:t>The more precise</w:t>
+      </w:r>
+      <w:r>
+        <w:rPr>
+          <w:sz w:val="24"/>
+          <w:szCs w:val="24"/>
+          <w:lang w:val="en-US"/>
+        </w:rPr>
+        <w:t xml:space="preserve"> a</w:t>
+      </w:r>
+      <w:r>
+        <w:rPr>
+          <w:sz w:val="24"/>
+          <w:szCs w:val="24"/>
+          <w:lang w:val="en-US"/>
+        </w:rPr>
+        <w:t xml:space="preserve"> model </w:t>
+      </w:r>
+      <w:proofErr w:type="gramStart"/>
+      <w:r>
+        <w:rPr>
+          <w:sz w:val="24"/>
+          <w:szCs w:val="24"/>
+          <w:lang w:val="en-US"/>
+        </w:rPr>
+        <w:t>becomes</w:t>
+      </w:r>
+      <w:r>
+        <w:rPr>
+          <w:sz w:val="24"/>
+          <w:szCs w:val="24"/>
+          <w:lang w:val="en-US"/>
+        </w:rPr>
+        <w:t>,</w:t>
+      </w:r>
+      <w:proofErr w:type="gramEnd"/>
+      <w:r>
+        <w:rPr>
+          <w:sz w:val="24"/>
+          <w:szCs w:val="24"/>
+          <w:lang w:val="en-US"/>
+        </w:rPr>
+        <w:t xml:space="preserve"> the more events it usually includes.</w:t>
       </w:r>
       <w:r>
         <w:rPr>
@@ -2667,39 +4651,55 @@
           <w:szCs w:val="24"/>
           <w:lang w:val="en-US"/>
         </w:rPr>
-        <w:t xml:space="preserve">The more precise model </w:t>
-      </w:r>
-      <w:r>
-        <w:rPr>
-          <w:sz w:val="24"/>
-          <w:szCs w:val="24"/>
-          <w:lang w:val="en-US"/>
-        </w:rPr>
-        <w:t>becomes</w:t>
-      </w:r>
-      <w:r>
-        <w:rPr>
-          <w:sz w:val="24"/>
-          <w:szCs w:val="24"/>
-          <w:lang w:val="en-US"/>
-        </w:rPr>
-        <w:t xml:space="preserve"> the more events it usually includes.</w:t>
-      </w:r>
-      <w:r>
-        <w:rPr>
-          <w:sz w:val="24"/>
-          <w:szCs w:val="24"/>
-          <w:lang w:val="en-US"/>
-        </w:rPr>
-        <w:t xml:space="preserve"> </w:t>
-      </w:r>
-      <w:r>
-        <w:rPr>
-          <w:sz w:val="24"/>
-          <w:szCs w:val="24"/>
-          <w:lang w:val="en-US"/>
-        </w:rPr>
-        <w:t>Events can have no guards, they can be also simple and guarded (keyword where) or parameterized and guarded (keywords any and where)</w:t>
+        <w:t>Events can</w:t>
+      </w:r>
+      <w:r>
+        <w:rPr>
+          <w:sz w:val="24"/>
+          <w:szCs w:val="24"/>
+          <w:lang w:val="en-US"/>
+        </w:rPr>
+        <w:t xml:space="preserve"> either</w:t>
+      </w:r>
+      <w:r>
+        <w:rPr>
+          <w:sz w:val="24"/>
+          <w:szCs w:val="24"/>
+          <w:lang w:val="en-US"/>
+        </w:rPr>
+        <w:t xml:space="preserve"> have no guards,</w:t>
+      </w:r>
+      <w:r>
+        <w:rPr>
+          <w:sz w:val="24"/>
+          <w:szCs w:val="24"/>
+          <w:lang w:val="en-US"/>
+        </w:rPr>
+        <w:t xml:space="preserve"> or</w:t>
+      </w:r>
+      <w:r>
+        <w:rPr>
+          <w:sz w:val="24"/>
+          <w:szCs w:val="24"/>
+          <w:lang w:val="en-US"/>
+        </w:rPr>
+        <w:t xml:space="preserve"> they can be also simple and guarded (keyword where) or</w:t>
+      </w:r>
+      <w:r>
+        <w:rPr>
+          <w:sz w:val="24"/>
+          <w:szCs w:val="24"/>
+          <w:lang w:val="en-US"/>
+        </w:rPr>
+        <w:t xml:space="preserve"> they can be</w:t>
+      </w:r>
+      <w:r>
+        <w:rPr>
+          <w:sz w:val="24"/>
+          <w:szCs w:val="24"/>
+          <w:lang w:val="en-US"/>
+        </w:rPr>
+        <w:t xml:space="preserve"> parameterized and guarded (keywords any and where)</w:t>
       </w:r>
       <w:r>
         <w:rPr>
@@ -2773,15 +4773,47 @@
           <w:szCs w:val="24"/>
           <w:lang w:val="en-US"/>
         </w:rPr>
-        <w:t xml:space="preserve">Despite the fact that Event-B is quite popular language and is used in industry, it has a great disadvantage - it doesn’t have well-developed modularization constructs and it is not easy to combine specifications in Event-B with those written in other formalisms [Marie’s paper]. </w:t>
-      </w:r>
-      <w:r>
-        <w:rPr>
-          <w:sz w:val="24"/>
-          <w:szCs w:val="24"/>
-          <w:lang w:val="en-US"/>
-        </w:rPr>
-        <w:t>Modularization constructs are the base of the</w:t>
+        <w:t>Despite the fact that Event-B is</w:t>
+      </w:r>
+      <w:r>
+        <w:rPr>
+          <w:sz w:val="24"/>
+          <w:szCs w:val="24"/>
+          <w:lang w:val="en-US"/>
+        </w:rPr>
+        <w:t xml:space="preserve"> a</w:t>
+      </w:r>
+      <w:r>
+        <w:rPr>
+          <w:sz w:val="24"/>
+          <w:szCs w:val="24"/>
+          <w:lang w:val="en-US"/>
+        </w:rPr>
+        <w:t xml:space="preserve"> quite popular language and is used in industry, it has a great disadvantage - it doesn’t have well-developed modularization constructs and it is not easy to combine specifications in Event-B with those written in other formalisms [Marie’s paper]. </w:t>
+      </w:r>
+      <w:r>
+        <w:rPr>
+          <w:sz w:val="24"/>
+          <w:szCs w:val="24"/>
+          <w:lang w:val="en-US"/>
+        </w:rPr>
+        <w:t>Modularization const</w:t>
+      </w:r>
+      <w:r>
+        <w:rPr>
+          <w:sz w:val="24"/>
+          <w:szCs w:val="24"/>
+          <w:lang w:val="en-US"/>
+        </w:rPr>
+        <w:t>ructs are the basis</w:t>
+      </w:r>
+      <w:r>
+        <w:rPr>
+          <w:sz w:val="24"/>
+          <w:szCs w:val="24"/>
+          <w:lang w:val="en-US"/>
+        </w:rPr>
+        <w:t xml:space="preserve"> of the</w:t>
       </w:r>
       <w:r>
         <w:rPr>
@@ -2797,7 +4829,23 @@
           <w:szCs w:val="24"/>
           <w:lang w:val="en-US"/>
         </w:rPr>
-        <w:t xml:space="preserve">What is institution? </w:t>
+        <w:t xml:space="preserve">What is </w:t>
+      </w:r>
+      <w:r>
+        <w:rPr>
+          <w:sz w:val="24"/>
+          <w:szCs w:val="24"/>
+          <w:lang w:val="en-US"/>
+        </w:rPr>
+        <w:t xml:space="preserve">an </w:t>
+      </w:r>
+      <w:r>
+        <w:rPr>
+          <w:sz w:val="24"/>
+          <w:szCs w:val="24"/>
+          <w:lang w:val="en-US"/>
+        </w:rPr>
+        <w:t xml:space="preserve">institution? </w:t>
       </w:r>
       <w:r>
         <w:rPr>
@@ -2837,23 +4885,7 @@
           <w:szCs w:val="24"/>
           <w:lang w:val="en-US"/>
         </w:rPr>
-        <w:t xml:space="preserve">Institutions enable abstracting away from syntactic and semantic detail when working on language structure “in-the-large”; for example, </w:t>
-      </w:r>
-      <w:r>
-        <w:rPr>
-          <w:sz w:val="24"/>
-          <w:szCs w:val="24"/>
-          <w:lang w:val="en-US"/>
-        </w:rPr>
-        <w:t>the</w:t>
-      </w:r>
-      <w:r>
-        <w:rPr>
-          <w:sz w:val="24"/>
-          <w:szCs w:val="24"/>
-          <w:lang w:val="en-US"/>
-        </w:rPr>
-        <w:t xml:space="preserve"> language features</w:t>
+        <w:t>Institutions enable abstracting away from syntactic and semantic detail when working on language structure “in-the-large”; for example, language features</w:t>
       </w:r>
       <w:r>
         <w:rPr>
@@ -2869,7 +4901,23 @@
           <w:szCs w:val="24"/>
           <w:lang w:val="en-US"/>
         </w:rPr>
-        <w:t xml:space="preserve"> for building large structures from smaller ones, possibly involving parameters, without commitment to any particular logical system</w:t>
+        <w:t xml:space="preserve"> for building large structures from smaller ones, possibly involving parameters, without </w:t>
+      </w:r>
+      <w:r>
+        <w:rPr>
+          <w:sz w:val="24"/>
+          <w:szCs w:val="24"/>
+          <w:lang w:val="en-US"/>
+        </w:rPr>
+        <w:t xml:space="preserve">a </w:t>
+      </w:r>
+      <w:r>
+        <w:rPr>
+          <w:sz w:val="24"/>
+          <w:szCs w:val="24"/>
+          <w:lang w:val="en-US"/>
+        </w:rPr>
+        <w:t>commitment to any particular logical system</w:t>
       </w:r>
       <w:r>
         <w:rPr>
@@ -3206,7 +5254,23 @@
           <w:szCs w:val="24"/>
           <w:lang w:val="en-US"/>
         </w:rPr>
-        <w:t>cation.</w:t>
+        <w:t>cation</w:t>
+      </w:r>
+      <w:r>
+        <w:rPr>
+          <w:sz w:val="24"/>
+          <w:szCs w:val="24"/>
+          <w:lang w:val="en-US"/>
+        </w:rPr>
+        <w:t>s</w:t>
+      </w:r>
+      <w:r>
+        <w:rPr>
+          <w:sz w:val="24"/>
+          <w:szCs w:val="24"/>
+          <w:lang w:val="en-US"/>
+        </w:rPr>
+        <w:t>.</w:t>
       </w:r>
     </w:p>
     <w:p>
@@ -3289,6 +5353,7 @@
           <w:szCs w:val="24"/>
           <w:lang w:val="en-US"/>
         </w:rPr>
+        <w:lastRenderedPageBreak/>
         <w:t>In Event-B machines these are the invariants, guards and actions; in Event-B contexts they</w:t>
       </w:r>
       <w:r>
@@ -3310,6 +5375,7 @@
     </w:p>
     <w:p>
       <w:pPr>
+        <w:spacing w:after="0"/>
         <w:jc w:val="both"/>
         <w:rPr>
           <w:sz w:val="24"/>
@@ -3322,125 +5388,456 @@
       <w:pPr>
         <w:jc w:val="both"/>
         <w:rPr>
-          <w:sz w:val="24"/>
-          <w:szCs w:val="24"/>
-          <w:lang w:val="en-US"/>
-        </w:rPr>
-      </w:pPr>
+          <w:b/>
+          <w:sz w:val="24"/>
+          <w:szCs w:val="24"/>
+          <w:lang w:val="en-US"/>
+        </w:rPr>
+      </w:pPr>
+      <w:r>
+        <w:rPr>
+          <w:b/>
+          <w:sz w:val="24"/>
+          <w:szCs w:val="24"/>
+          <w:lang w:val="en-US"/>
+        </w:rPr>
+        <w:t>2.3 Existing Event-B plugins</w:t>
+      </w:r>
     </w:p>
     <w:p>
       <w:pPr>
         <w:jc w:val="both"/>
         <w:rPr>
-          <w:b/>
-          <w:sz w:val="24"/>
-          <w:szCs w:val="24"/>
-          <w:lang w:val="en-US"/>
-        </w:rPr>
-      </w:pPr>
-      <w:r>
-        <w:rPr>
-          <w:b/>
-          <w:sz w:val="24"/>
-          <w:szCs w:val="24"/>
-          <w:lang w:val="en-US"/>
-        </w:rPr>
-        <w:lastRenderedPageBreak/>
-        <w:t>2.3 Existing Event-B plugins</w:t>
+          <w:sz w:val="24"/>
+          <w:szCs w:val="24"/>
+          <w:lang w:val="en-US"/>
+        </w:rPr>
+      </w:pPr>
+      <w:r>
+        <w:rPr>
+          <w:sz w:val="24"/>
+          <w:szCs w:val="24"/>
+          <w:lang w:val="en-US"/>
+        </w:rPr>
+        <w:t xml:space="preserve">The </w:t>
+      </w:r>
+      <w:r>
+        <w:rPr>
+          <w:sz w:val="24"/>
+          <w:szCs w:val="24"/>
+          <w:lang w:val="en-US"/>
+        </w:rPr>
+        <w:t xml:space="preserve">Rodin Platform, which supports </w:t>
+      </w:r>
+      <w:r>
+        <w:rPr>
+          <w:sz w:val="24"/>
+          <w:szCs w:val="24"/>
+          <w:lang w:val="en-US"/>
+        </w:rPr>
+        <w:t xml:space="preserve">the </w:t>
+      </w:r>
+      <w:r>
+        <w:rPr>
+          <w:sz w:val="24"/>
+          <w:szCs w:val="24"/>
+          <w:lang w:val="en-US"/>
+        </w:rPr>
+        <w:t xml:space="preserve">Event-B language, is </w:t>
+      </w:r>
+      <w:r>
+        <w:rPr>
+          <w:sz w:val="24"/>
+          <w:szCs w:val="24"/>
+          <w:lang w:val="en-US"/>
+        </w:rPr>
+        <w:t xml:space="preserve">a </w:t>
+      </w:r>
+      <w:r>
+        <w:rPr>
+          <w:sz w:val="24"/>
+          <w:szCs w:val="24"/>
+          <w:lang w:val="en-US"/>
+        </w:rPr>
+        <w:t xml:space="preserve">simple and easy-to-use tool, </w:t>
+      </w:r>
+      <w:r>
+        <w:rPr>
+          <w:sz w:val="24"/>
+          <w:szCs w:val="24"/>
+          <w:lang w:val="en-US"/>
+        </w:rPr>
+        <w:t>but its’ functionality is limited. Th</w:t>
+      </w:r>
+      <w:r>
+        <w:rPr>
+          <w:sz w:val="24"/>
+          <w:szCs w:val="24"/>
+          <w:lang w:val="en-US"/>
+        </w:rPr>
+        <w:t>is limitation doesn</w:t>
+      </w:r>
+      <w:r>
+        <w:rPr>
+          <w:sz w:val="24"/>
+          <w:szCs w:val="24"/>
+          <w:lang w:val="en-US"/>
+        </w:rPr>
+        <w:t xml:space="preserve">’t allow users to manipulate Event-B elements and </w:t>
+      </w:r>
+      <w:r>
+        <w:rPr>
+          <w:sz w:val="24"/>
+          <w:szCs w:val="24"/>
+          <w:lang w:val="en-US"/>
+        </w:rPr>
+        <w:t xml:space="preserve">use all the features of this language. Developers from all over the world try to make the use of this tool as simple as is possible. They provide plugins which allow user </w:t>
+      </w:r>
+      <w:r>
+        <w:rPr>
+          <w:sz w:val="24"/>
+          <w:szCs w:val="24"/>
+          <w:lang w:val="en-US"/>
+        </w:rPr>
+        <w:t>not</w:t>
+      </w:r>
+      <w:r>
+        <w:rPr>
+          <w:sz w:val="24"/>
+          <w:szCs w:val="24"/>
+          <w:lang w:val="en-US"/>
+        </w:rPr>
+        <w:t xml:space="preserve"> only to edit the text of Event-B program (Camille editor), but also to create visual representations of the models (UML-B plugin), animate proofs (</w:t>
+      </w:r>
+      <w:proofErr w:type="spellStart"/>
+      <w:r>
+        <w:rPr>
+          <w:sz w:val="24"/>
+          <w:szCs w:val="24"/>
+          <w:lang w:val="en-US"/>
+        </w:rPr>
+        <w:t>ProB</w:t>
+      </w:r>
+      <w:proofErr w:type="spellEnd"/>
+      <w:r>
+        <w:rPr>
+          <w:sz w:val="24"/>
+          <w:szCs w:val="24"/>
+          <w:lang w:val="en-US"/>
+        </w:rPr>
+        <w:t xml:space="preserve"> animator), rename model elements and make compositions of several models. </w:t>
+      </w:r>
+      <w:r>
+        <w:rPr>
+          <w:sz w:val="24"/>
+          <w:szCs w:val="24"/>
+          <w:lang w:val="en-US"/>
+        </w:rPr>
+        <w:t xml:space="preserve">These plugins allow developers to create very precise and smart models and discover new features of the Event-B language. More details about two </w:t>
+      </w:r>
+      <w:r>
+        <w:rPr>
+          <w:sz w:val="24"/>
+          <w:szCs w:val="24"/>
+          <w:lang w:val="en-US"/>
+        </w:rPr>
+        <w:t>plugins close</w:t>
+      </w:r>
+      <w:r>
+        <w:rPr>
+          <w:sz w:val="24"/>
+          <w:szCs w:val="24"/>
+          <w:lang w:val="en-US"/>
+        </w:rPr>
+        <w:t>ly</w:t>
+      </w:r>
+      <w:r>
+        <w:rPr>
+          <w:sz w:val="24"/>
+          <w:szCs w:val="24"/>
+          <w:lang w:val="en-US"/>
+        </w:rPr>
+        <w:t xml:space="preserve"> related to the plugin described in this thesis</w:t>
+      </w:r>
+      <w:r>
+        <w:rPr>
+          <w:sz w:val="24"/>
+          <w:szCs w:val="24"/>
+          <w:lang w:val="en-US"/>
+        </w:rPr>
+        <w:t xml:space="preserve"> are given in the</w:t>
+      </w:r>
+      <w:r>
+        <w:rPr>
+          <w:sz w:val="24"/>
+          <w:szCs w:val="24"/>
+          <w:lang w:val="en-US"/>
+        </w:rPr>
+        <w:t xml:space="preserve"> follow</w:t>
+      </w:r>
+      <w:r>
+        <w:rPr>
+          <w:sz w:val="24"/>
+          <w:szCs w:val="24"/>
+          <w:lang w:val="en-US"/>
+        </w:rPr>
+        <w:t>ing subsections.</w:t>
       </w:r>
     </w:p>
     <w:p>
       <w:pPr>
         <w:jc w:val="both"/>
         <w:rPr>
-          <w:sz w:val="24"/>
-          <w:szCs w:val="24"/>
-          <w:lang w:val="en-US"/>
-        </w:rPr>
-      </w:pPr>
-      <w:r>
-        <w:rPr>
-          <w:sz w:val="24"/>
-          <w:szCs w:val="24"/>
-          <w:lang w:val="en-US"/>
-        </w:rPr>
-        <w:t xml:space="preserve">Rodin Platform, which supports Event-B language, is simple and easy-to-use tool, </w:t>
-      </w:r>
-      <w:r>
-        <w:rPr>
-          <w:sz w:val="24"/>
-          <w:szCs w:val="24"/>
-          <w:lang w:val="en-US"/>
-        </w:rPr>
-        <w:t>but its’ functionality is limited. Th</w:t>
-      </w:r>
-      <w:r>
-        <w:rPr>
-          <w:sz w:val="24"/>
-          <w:szCs w:val="24"/>
-          <w:lang w:val="en-US"/>
-        </w:rPr>
-        <w:t>is limitation doesn</w:t>
-      </w:r>
-      <w:r>
-        <w:rPr>
-          <w:sz w:val="24"/>
-          <w:szCs w:val="24"/>
-          <w:lang w:val="en-US"/>
-        </w:rPr>
-        <w:t xml:space="preserve">’t allow users to manipulate with Event-B elements and </w:t>
-      </w:r>
-      <w:r>
-        <w:rPr>
-          <w:sz w:val="24"/>
-          <w:szCs w:val="24"/>
-          <w:lang w:val="en-US"/>
-        </w:rPr>
-        <w:t xml:space="preserve">use all the features of this language. Developers from all over the world try to make the use of this tool as simple as it is possible. They provide plugins which allow user to only to edit the text of Event-B program (Camille editor), but also to create visual representations of the models (UML-B plugin), animate proofs (ProB animator), rename model elements and make compositions of several models. </w:t>
-      </w:r>
-      <w:r>
-        <w:rPr>
-          <w:sz w:val="24"/>
-          <w:szCs w:val="24"/>
-          <w:lang w:val="en-US"/>
-        </w:rPr>
-        <w:t xml:space="preserve">These plugins allow developers to create very precise and smart models and discover new features of the Event-B language. More details about two </w:t>
-      </w:r>
-      <w:r>
-        <w:rPr>
-          <w:sz w:val="24"/>
-          <w:szCs w:val="24"/>
-          <w:lang w:val="en-US"/>
-        </w:rPr>
-        <w:t>plugins close related to the plugin described in this thesis</w:t>
-      </w:r>
-      <w:r>
-        <w:rPr>
-          <w:sz w:val="24"/>
-          <w:szCs w:val="24"/>
-          <w:lang w:val="en-US"/>
-        </w:rPr>
-        <w:t xml:space="preserve"> follow:</w:t>
+          <w:b/>
+          <w:sz w:val="24"/>
+          <w:szCs w:val="24"/>
+          <w:lang w:val="en-US"/>
+        </w:rPr>
+      </w:pPr>
+      <w:r>
+        <w:rPr>
+          <w:b/>
+          <w:sz w:val="24"/>
+          <w:szCs w:val="24"/>
+          <w:lang w:val="en-US"/>
+        </w:rPr>
+        <w:t>2.3.1 Refactoring framework</w:t>
       </w:r>
     </w:p>
     <w:p>
       <w:pPr>
         <w:jc w:val="both"/>
         <w:rPr>
-          <w:b/>
-          <w:sz w:val="24"/>
-          <w:szCs w:val="24"/>
-          <w:lang w:val="en-US"/>
-        </w:rPr>
-      </w:pPr>
-      <w:r>
-        <w:rPr>
-          <w:b/>
-          <w:sz w:val="24"/>
-          <w:szCs w:val="24"/>
-          <w:lang w:val="en-US"/>
-        </w:rPr>
-        <w:t>2.3.1 Refactoring framework</w:t>
+          <w:sz w:val="24"/>
+          <w:szCs w:val="24"/>
+          <w:lang w:val="en-US"/>
+        </w:rPr>
+      </w:pPr>
+      <w:r>
+        <w:rPr>
+          <w:sz w:val="24"/>
+          <w:szCs w:val="24"/>
+          <w:lang w:val="en-US"/>
+        </w:rPr>
+        <w:t xml:space="preserve">The initial work of the Refactoring framework was done by </w:t>
+      </w:r>
+      <w:r>
+        <w:rPr>
+          <w:sz w:val="24"/>
+          <w:szCs w:val="24"/>
+          <w:lang w:val="en-US"/>
+        </w:rPr>
+        <w:t xml:space="preserve">Sonja </w:t>
+      </w:r>
+      <w:proofErr w:type="spellStart"/>
+      <w:r>
+        <w:rPr>
+          <w:sz w:val="24"/>
+          <w:szCs w:val="24"/>
+          <w:lang w:val="en-US"/>
+        </w:rPr>
+        <w:t>Holl</w:t>
+      </w:r>
+      <w:proofErr w:type="spellEnd"/>
+      <w:r>
+        <w:rPr>
+          <w:sz w:val="24"/>
+          <w:szCs w:val="24"/>
+          <w:lang w:val="en-US"/>
+        </w:rPr>
+        <w:t xml:space="preserve"> [3]. </w:t>
+      </w:r>
+      <w:r>
+        <w:rPr>
+          <w:sz w:val="24"/>
+          <w:szCs w:val="24"/>
+          <w:lang w:val="en-US"/>
+        </w:rPr>
+        <w:t xml:space="preserve">The author identified the problems related </w:t>
+      </w:r>
+      <w:r>
+        <w:rPr>
+          <w:sz w:val="24"/>
+          <w:szCs w:val="24"/>
+          <w:lang w:val="en-US"/>
+        </w:rPr>
+        <w:t xml:space="preserve">to refactoring in </w:t>
+      </w:r>
+      <w:r>
+        <w:rPr>
+          <w:sz w:val="24"/>
+          <w:szCs w:val="24"/>
+          <w:lang w:val="en-US"/>
+        </w:rPr>
+        <w:t>formal specification languages like B (and Event-B) due to the presence of proofs. The refactoring of such languag</w:t>
+      </w:r>
+      <w:r>
+        <w:rPr>
+          <w:sz w:val="24"/>
+          <w:szCs w:val="24"/>
+          <w:lang w:val="en-US"/>
+        </w:rPr>
+        <w:t>es w</w:t>
+      </w:r>
+      <w:r>
+        <w:rPr>
+          <w:sz w:val="24"/>
+          <w:szCs w:val="24"/>
+          <w:lang w:val="en-US"/>
+        </w:rPr>
+        <w:t xml:space="preserve">ould </w:t>
+      </w:r>
+      <w:r>
+        <w:rPr>
+          <w:sz w:val="24"/>
+          <w:szCs w:val="24"/>
+          <w:lang w:val="en-US"/>
+        </w:rPr>
+        <w:t xml:space="preserve">need to </w:t>
+      </w:r>
+      <w:r>
+        <w:rPr>
+          <w:sz w:val="24"/>
+          <w:szCs w:val="24"/>
+          <w:lang w:val="en-US"/>
+        </w:rPr>
+        <w:t>be very good</w:t>
+      </w:r>
+      <w:r>
+        <w:rPr>
+          <w:sz w:val="24"/>
+          <w:szCs w:val="24"/>
+          <w:lang w:val="en-US"/>
+        </w:rPr>
+        <w:t xml:space="preserve"> in order</w:t>
+      </w:r>
+      <w:r>
+        <w:rPr>
+          <w:sz w:val="24"/>
+          <w:szCs w:val="24"/>
+          <w:lang w:val="en-US"/>
+        </w:rPr>
+        <w:t xml:space="preserve"> to avoid breaking proofs. </w:t>
+      </w:r>
+      <w:r>
+        <w:rPr>
+          <w:sz w:val="24"/>
+          <w:szCs w:val="24"/>
+          <w:lang w:val="en-US"/>
+        </w:rPr>
+        <w:t xml:space="preserve">This plugin was created to </w:t>
+      </w:r>
+      <w:r>
+        <w:rPr>
+          <w:sz w:val="24"/>
+          <w:szCs w:val="24"/>
+          <w:lang w:val="en-US"/>
+        </w:rPr>
+        <w:t xml:space="preserve">provide a possibility of renaming elements of the models written in Event-B. </w:t>
+      </w:r>
+      <w:r>
+        <w:rPr>
+          <w:sz w:val="24"/>
+          <w:szCs w:val="24"/>
+          <w:lang w:val="en-US"/>
+        </w:rPr>
+        <w:t xml:space="preserve">Users can rename not only machines and contexts, but also variables, variants, invariants, events, etc. via this plugin. </w:t>
+      </w:r>
+      <w:r>
+        <w:rPr>
+          <w:sz w:val="24"/>
+          <w:szCs w:val="24"/>
+          <w:lang w:val="en-US"/>
+        </w:rPr>
+        <w:t>To do so</w:t>
+      </w:r>
+      <w:r>
+        <w:rPr>
+          <w:sz w:val="24"/>
+          <w:szCs w:val="24"/>
+          <w:lang w:val="en-US"/>
+        </w:rPr>
+        <w:t>, the</w:t>
+      </w:r>
+      <w:r>
+        <w:rPr>
+          <w:sz w:val="24"/>
+          <w:szCs w:val="24"/>
+          <w:lang w:val="en-US"/>
+        </w:rPr>
+        <w:t xml:space="preserve"> user should right click on the element he wants to rename and choose the new name. This simplicity</w:t>
+      </w:r>
+      <w:r>
+        <w:rPr>
+          <w:sz w:val="24"/>
+          <w:szCs w:val="24"/>
+          <w:lang w:val="en-US"/>
+        </w:rPr>
+        <w:t xml:space="preserve"> </w:t>
+      </w:r>
+      <w:r>
+        <w:rPr>
+          <w:sz w:val="24"/>
+          <w:szCs w:val="24"/>
+          <w:lang w:val="en-US"/>
+        </w:rPr>
+        <w:t>allows</w:t>
+      </w:r>
+      <w:r>
+        <w:rPr>
+          <w:sz w:val="24"/>
+          <w:szCs w:val="24"/>
+          <w:lang w:val="en-US"/>
+        </w:rPr>
+        <w:t xml:space="preserve"> the user</w:t>
+      </w:r>
+      <w:r>
+        <w:rPr>
+          <w:sz w:val="24"/>
+          <w:szCs w:val="24"/>
+          <w:lang w:val="en-US"/>
+        </w:rPr>
+        <w:t xml:space="preserve"> not to worry about the proof obligations </w:t>
+      </w:r>
+      <w:r>
+        <w:rPr>
+          <w:sz w:val="24"/>
+          <w:szCs w:val="24"/>
+          <w:lang w:val="en-US"/>
+        </w:rPr>
+        <w:t>becoming inconsistent</w:t>
+      </w:r>
+      <w:r>
+        <w:rPr>
+          <w:sz w:val="24"/>
+          <w:szCs w:val="24"/>
+          <w:lang w:val="en-US"/>
+        </w:rPr>
+        <w:t>, because the plugin works very carefully and renames elements in</w:t>
+      </w:r>
+      <w:r>
+        <w:rPr>
+          <w:sz w:val="24"/>
+          <w:szCs w:val="24"/>
+          <w:lang w:val="en-US"/>
+        </w:rPr>
+        <w:t xml:space="preserve"> such a way</w:t>
+      </w:r>
+      <w:r>
+        <w:rPr>
+          <w:sz w:val="24"/>
+          <w:szCs w:val="24"/>
+          <w:lang w:val="en-US"/>
+        </w:rPr>
+        <w:t xml:space="preserve"> that proofs don’t break.</w:t>
+      </w:r>
+      <w:r>
+        <w:rPr>
+          <w:sz w:val="24"/>
+          <w:szCs w:val="24"/>
+          <w:lang w:val="en-US"/>
+        </w:rPr>
+        <w:t xml:space="preserve"> </w:t>
       </w:r>
     </w:p>
     <w:p>
@@ -3458,55 +5855,23 @@
           <w:szCs w:val="24"/>
           <w:lang w:val="en-US"/>
         </w:rPr>
-        <w:t xml:space="preserve">The initial work of the Refactoring framework was done by </w:t>
-      </w:r>
-      <w:r>
-        <w:rPr>
-          <w:sz w:val="24"/>
-          <w:szCs w:val="24"/>
-          <w:lang w:val="en-US"/>
-        </w:rPr>
-        <w:t xml:space="preserve">Sonja Holl [3]. </w:t>
-      </w:r>
-      <w:r>
-        <w:rPr>
-          <w:sz w:val="24"/>
-          <w:szCs w:val="24"/>
-          <w:lang w:val="en-US"/>
-        </w:rPr>
-        <w:t xml:space="preserve">The author identified the problems related with the refactoring formal specification languages like B (and Event-B) due to the presence of the proofs. The refactoring of such languages should be very good to avoid breaking proofs. </w:t>
-      </w:r>
-      <w:r>
-        <w:rPr>
-          <w:sz w:val="24"/>
-          <w:szCs w:val="24"/>
-          <w:lang w:val="en-US"/>
-        </w:rPr>
-        <w:t xml:space="preserve">This plugin was created to </w:t>
-      </w:r>
-      <w:r>
-        <w:rPr>
-          <w:sz w:val="24"/>
-          <w:szCs w:val="24"/>
-          <w:lang w:val="en-US"/>
-        </w:rPr>
-        <w:t xml:space="preserve">provide a possibility of renaming elements of the models written in Event-B. </w:t>
-      </w:r>
-      <w:r>
-        <w:rPr>
-          <w:sz w:val="24"/>
-          <w:szCs w:val="24"/>
-          <w:lang w:val="en-US"/>
-        </w:rPr>
-        <w:t xml:space="preserve">Users can rename not only machines and contexts, but also variables, variants, invariants, events, etc. via this plugin. </w:t>
-      </w:r>
-      <w:r>
-        <w:rPr>
-          <w:sz w:val="24"/>
-          <w:szCs w:val="24"/>
-          <w:lang w:val="en-US"/>
-        </w:rPr>
-        <w:t>To do so user should right click on the element he wants to rename and choose the new name. This simplicity</w:t>
+        <w:t xml:space="preserve">The plugin has several </w:t>
+      </w:r>
+      <w:r>
+        <w:rPr>
+          <w:sz w:val="24"/>
+          <w:szCs w:val="24"/>
+          <w:lang w:val="en-US"/>
+        </w:rPr>
+        <w:t xml:space="preserve">updates, the latest version is 1.3.0 and based on </w:t>
+      </w:r>
+      <w:r>
+        <w:rPr>
+          <w:sz w:val="24"/>
+          <w:szCs w:val="24"/>
+          <w:lang w:val="en-US"/>
+        </w:rPr>
+        <w:t>Rodin 3.0.x.</w:t>
       </w:r>
       <w:r>
         <w:rPr>
@@ -3522,7 +5887,7 @@
           <w:szCs w:val="24"/>
           <w:lang w:val="en-US"/>
         </w:rPr>
-        <w:t>allows not to worry about the proof obligations crash, because the plugin works very carefully and renames elements in that way so proofs don’t break.</w:t>
+        <w:t>During the dozens of updates, the plugin became powerful tool with good functionality and user-friendly interface. It includes not only renaming for main parts of the Event-B model such as machines and contexts, but also small parts of these parts, such as variables, invariants, events, constants, axioms, etc. It also allows users to keep the proofs</w:t>
       </w:r>
       <w:r>
         <w:rPr>
@@ -3532,39 +5897,45 @@
         </w:rPr>
         <w:t xml:space="preserve"> </w:t>
       </w:r>
-    </w:p>
-    <w:p>
-      <w:pPr>
-        <w:jc w:val="both"/>
-        <w:rPr>
-          <w:sz w:val="24"/>
-          <w:szCs w:val="24"/>
-          <w:lang w:val="en-US"/>
-        </w:rPr>
-      </w:pPr>
-      <w:r>
-        <w:rPr>
-          <w:sz w:val="24"/>
-          <w:szCs w:val="24"/>
-          <w:lang w:val="en-US"/>
-        </w:rPr>
-        <w:t xml:space="preserve">The plugin has several </w:t>
-      </w:r>
-      <w:r>
-        <w:rPr>
-          <w:sz w:val="24"/>
-          <w:szCs w:val="24"/>
-          <w:lang w:val="en-US"/>
-        </w:rPr>
-        <w:t xml:space="preserve">updates, the latest version is 1.3.0 and based on </w:t>
-      </w:r>
-      <w:r>
-        <w:rPr>
-          <w:sz w:val="24"/>
-          <w:szCs w:val="24"/>
-          <w:lang w:val="en-US"/>
-        </w:rPr>
-        <w:t>Rodin 3.0.x.</w:t>
+      <w:r>
+        <w:rPr>
+          <w:sz w:val="24"/>
+          <w:szCs w:val="24"/>
+          <w:lang w:val="en-US"/>
+        </w:rPr>
+        <w:t>valid</w:t>
+      </w:r>
+      <w:r>
+        <w:rPr>
+          <w:sz w:val="24"/>
+          <w:szCs w:val="24"/>
+          <w:lang w:val="en-US"/>
+        </w:rPr>
+        <w:t xml:space="preserve"> during the renaming. </w:t>
+      </w:r>
+      <w:r>
+        <w:rPr>
+          <w:sz w:val="24"/>
+          <w:szCs w:val="24"/>
+          <w:lang w:val="en-US"/>
+        </w:rPr>
+        <w:t>During its</w:t>
+      </w:r>
+      <w:r>
+        <w:rPr>
+          <w:sz w:val="24"/>
+          <w:szCs w:val="24"/>
+          <w:lang w:val="en-US"/>
+        </w:rPr>
+        <w:t xml:space="preserve"> execution</w:t>
+      </w:r>
+      <w:r>
+        <w:rPr>
+          <w:sz w:val="24"/>
+          <w:szCs w:val="24"/>
+          <w:lang w:val="en-US"/>
+        </w:rPr>
+        <w:t>, the plugin</w:t>
       </w:r>
       <w:r>
         <w:rPr>
@@ -3580,14 +5951,6 @@
           <w:szCs w:val="24"/>
           <w:lang w:val="en-US"/>
         </w:rPr>
-        <w:t xml:space="preserve">During the dozens of updates, the plugin became powerful tool with good functionality and user-friendly interface. It includes not only renaming for main parts of the Event-B model such as machines and contexts, but also small parts of these parts, such as variables, invariants, events, constants, axioms, etc. It also allows users to keep the valid proofs during the renaming. The plugin during the execution </w:t>
-      </w:r>
-      <w:r>
-        <w:rPr>
-          <w:sz w:val="24"/>
-          <w:szCs w:val="24"/>
-          <w:lang w:val="en-US"/>
-        </w:rPr>
         <w:t>operates with</w:t>
       </w:r>
       <w:r>
@@ -3596,7 +5959,23 @@
           <w:szCs w:val="24"/>
           <w:lang w:val="en-US"/>
         </w:rPr>
-        <w:t xml:space="preserve"> three trees: dependency tree to match all the dependencies between the renaming object and other objects in model (such as variables in invariants or </w:t>
+        <w:t xml:space="preserve"> three trees: </w:t>
+      </w:r>
+      <w:r>
+        <w:rPr>
+          <w:sz w:val="24"/>
+          <w:szCs w:val="24"/>
+          <w:lang w:val="en-US"/>
+        </w:rPr>
+        <w:t xml:space="preserve">a </w:t>
+      </w:r>
+      <w:r>
+        <w:rPr>
+          <w:sz w:val="24"/>
+          <w:szCs w:val="24"/>
+          <w:lang w:val="en-US"/>
+        </w:rPr>
+        <w:t xml:space="preserve">dependency tree to match all the dependencies between the renaming object and other objects in model (such as variables in invariants or </w:t>
       </w:r>
       <w:r>
         <w:rPr>
@@ -3620,7 +5999,71 @@
           <w:szCs w:val="24"/>
           <w:lang w:val="en-US"/>
         </w:rPr>
-        <w:t xml:space="preserve">, abstract syntax tree of the Event-B language to get access to all of the elements of the model and proof tree to make changes in proof obligations without breaking them. Even though the plugin main functionality is simple renaming, it allows users not to waste their time on creating new elements with other names and deleting </w:t>
+        <w:t xml:space="preserve">, </w:t>
+      </w:r>
+      <w:r>
+        <w:rPr>
+          <w:sz w:val="24"/>
+          <w:szCs w:val="24"/>
+          <w:lang w:val="en-US"/>
+        </w:rPr>
+        <w:t xml:space="preserve">an </w:t>
+      </w:r>
+      <w:r>
+        <w:rPr>
+          <w:sz w:val="24"/>
+          <w:szCs w:val="24"/>
+          <w:lang w:val="en-US"/>
+        </w:rPr>
+        <w:t>abstract syntax tree of the Event-B language to get access to all of the elements of the model</w:t>
+      </w:r>
+      <w:r>
+        <w:rPr>
+          <w:sz w:val="24"/>
+          <w:szCs w:val="24"/>
+          <w:lang w:val="en-US"/>
+        </w:rPr>
+        <w:t>,</w:t>
+      </w:r>
+      <w:r>
+        <w:rPr>
+          <w:sz w:val="24"/>
+          <w:szCs w:val="24"/>
+          <w:lang w:val="en-US"/>
+        </w:rPr>
+        <w:t xml:space="preserve"> and</w:t>
+      </w:r>
+      <w:r>
+        <w:rPr>
+          <w:sz w:val="24"/>
+          <w:szCs w:val="24"/>
+          <w:lang w:val="en-US"/>
+        </w:rPr>
+        <w:t xml:space="preserve"> a</w:t>
+      </w:r>
+      <w:r>
+        <w:rPr>
+          <w:sz w:val="24"/>
+          <w:szCs w:val="24"/>
+          <w:lang w:val="en-US"/>
+        </w:rPr>
+        <w:t xml:space="preserve"> proof tree to make changes in proof obligations without breaking them. Even though the plugin</w:t>
+      </w:r>
+      <w:r>
+        <w:rPr>
+          <w:sz w:val="24"/>
+          <w:szCs w:val="24"/>
+          <w:lang w:val="en-US"/>
+        </w:rPr>
+        <w:t>’s</w:t>
+      </w:r>
+      <w:r>
+        <w:rPr>
+          <w:sz w:val="24"/>
+          <w:szCs w:val="24"/>
+          <w:lang w:val="en-US"/>
+        </w:rPr>
+        <w:t xml:space="preserve"> main functionality is simple renaming, it allows users not to waste their time on creating new elements with other names and deleting </w:t>
       </w:r>
       <w:r>
         <w:rPr>
@@ -3668,23 +6111,39 @@
           <w:szCs w:val="24"/>
           <w:lang w:val="en-US"/>
         </w:rPr>
-        <w:t xml:space="preserve"> contains screenshots of the user interface of this plugin showing the main flow of the interaction between user and the system</w:t>
-      </w:r>
-      <w:r>
-        <w:rPr>
-          <w:sz w:val="24"/>
-          <w:szCs w:val="24"/>
-          <w:lang w:val="en-US"/>
-        </w:rPr>
-        <w:t xml:space="preserve">. The </w:t>
-      </w:r>
-      <w:r>
-        <w:rPr>
-          <w:sz w:val="24"/>
-          <w:szCs w:val="24"/>
-          <w:lang w:val="en-US"/>
-        </w:rPr>
-        <w:t>figure 2.1</w:t>
+        <w:t xml:space="preserve"> contain</w:t>
+      </w:r>
+      <w:r>
+        <w:rPr>
+          <w:sz w:val="24"/>
+          <w:szCs w:val="24"/>
+          <w:lang w:val="en-US"/>
+        </w:rPr>
+        <w:t xml:space="preserve"> screenshots of the user interface of this plugin showing the main flow of the interaction between user and the system</w:t>
+      </w:r>
+      <w:r>
+        <w:rPr>
+          <w:sz w:val="24"/>
+          <w:szCs w:val="24"/>
+          <w:lang w:val="en-US"/>
+        </w:rPr>
+        <w:t xml:space="preserve">. </w:t>
+      </w:r>
+      <w:r>
+        <w:rPr>
+          <w:sz w:val="24"/>
+          <w:szCs w:val="24"/>
+          <w:lang w:val="en-US"/>
+        </w:rPr>
+        <w:t xml:space="preserve">Figure </w:t>
+      </w:r>
+      <w:r>
+        <w:rPr>
+          <w:sz w:val="24"/>
+          <w:szCs w:val="24"/>
+          <w:lang w:val="en-US"/>
+        </w:rPr>
+        <w:t>2.1</w:t>
       </w:r>
       <w:r>
         <w:rPr>
@@ -3700,7 +6159,15 @@
           <w:szCs w:val="24"/>
           <w:lang w:val="en-US"/>
         </w:rPr>
-        <w:t>figure 2.2</w:t>
+        <w:t xml:space="preserve">and Figure </w:t>
+      </w:r>
+      <w:r>
+        <w:rPr>
+          <w:sz w:val="24"/>
+          <w:szCs w:val="24"/>
+          <w:lang w:val="en-US"/>
+        </w:rPr>
+        <w:t>2.2</w:t>
       </w:r>
       <w:r>
         <w:rPr>
@@ -3724,7 +6191,71 @@
           <w:szCs w:val="24"/>
           <w:lang w:val="en-US"/>
         </w:rPr>
-        <w:t>the renaming (figure 2.3) and start renaming (figure 2.4).</w:t>
+        <w:t>the renaming (</w:t>
+      </w:r>
+      <w:r>
+        <w:rPr>
+          <w:sz w:val="24"/>
+          <w:szCs w:val="24"/>
+          <w:lang w:val="en-US"/>
+        </w:rPr>
+        <w:t xml:space="preserve">Figure </w:t>
+      </w:r>
+      <w:r>
+        <w:rPr>
+          <w:sz w:val="24"/>
+          <w:szCs w:val="24"/>
+          <w:lang w:val="en-US"/>
+        </w:rPr>
+        <w:t xml:space="preserve">2.3) and </w:t>
+      </w:r>
+      <w:r>
+        <w:rPr>
+          <w:sz w:val="24"/>
+          <w:szCs w:val="24"/>
+          <w:lang w:val="en-US"/>
+        </w:rPr>
+        <w:t xml:space="preserve">then </w:t>
+      </w:r>
+      <w:r>
+        <w:rPr>
+          <w:sz w:val="24"/>
+          <w:szCs w:val="24"/>
+          <w:lang w:val="en-US"/>
+        </w:rPr>
+        <w:t>start</w:t>
+      </w:r>
+      <w:r>
+        <w:rPr>
+          <w:sz w:val="24"/>
+          <w:szCs w:val="24"/>
+          <w:lang w:val="en-US"/>
+        </w:rPr>
+        <w:t>s</w:t>
+      </w:r>
+      <w:r>
+        <w:rPr>
+          <w:sz w:val="24"/>
+          <w:szCs w:val="24"/>
+          <w:lang w:val="en-US"/>
+        </w:rPr>
+        <w:t xml:space="preserve"> renaming (</w:t>
+      </w:r>
+      <w:r>
+        <w:rPr>
+          <w:sz w:val="24"/>
+          <w:szCs w:val="24"/>
+          <w:lang w:val="en-US"/>
+        </w:rPr>
+        <w:t xml:space="preserve">Figure </w:t>
+      </w:r>
+      <w:r>
+        <w:rPr>
+          <w:sz w:val="24"/>
+          <w:szCs w:val="24"/>
+          <w:lang w:val="en-US"/>
+        </w:rPr>
+        <w:t>2.4).</w:t>
       </w:r>
     </w:p>
     <w:p>
@@ -4110,15 +6641,105 @@
           <w:szCs w:val="24"/>
           <w:lang w:val="en-US"/>
         </w:rPr>
-        <w:t xml:space="preserve">Feature composition plugin was developed by Ali Gondal (University of Southampton) and compatible with Rodin 2.0. This plugin allows user to build a composition model of the input models. The new model is also an Event-B model and is saved in Rodin database. </w:t>
-      </w:r>
-      <w:r>
-        <w:rPr>
-          <w:sz w:val="24"/>
-          <w:szCs w:val="24"/>
-          <w:lang w:val="en-US"/>
-        </w:rPr>
-        <w:t xml:space="preserve">This smart plugin highlights the conflicts between the joining models such as declarations of the same events or variables in both models. It also allows to resolve conflicting situation by removing the repeating/redundant information in different models. </w:t>
+        <w:t xml:space="preserve">A feature </w:t>
+      </w:r>
+      <w:r>
+        <w:rPr>
+          <w:sz w:val="24"/>
+          <w:szCs w:val="24"/>
+          <w:lang w:val="en-US"/>
+        </w:rPr>
+        <w:t xml:space="preserve">composition plugin was developed by Ali </w:t>
+      </w:r>
+      <w:proofErr w:type="spellStart"/>
+      <w:r>
+        <w:rPr>
+          <w:sz w:val="24"/>
+          <w:szCs w:val="24"/>
+          <w:lang w:val="en-US"/>
+        </w:rPr>
+        <w:t>Gondal</w:t>
+      </w:r>
+      <w:proofErr w:type="spellEnd"/>
+      <w:r>
+        <w:rPr>
+          <w:sz w:val="24"/>
+          <w:szCs w:val="24"/>
+          <w:lang w:val="en-US"/>
+        </w:rPr>
+        <w:t xml:space="preserve"> (University of Southampton) and compatible with Rodin 2.0. This plugin allows user to build a composition model of the input models. The new model is also an Event-B model and is saved in Rodin database. </w:t>
+      </w:r>
+      <w:r>
+        <w:rPr>
+          <w:sz w:val="24"/>
+          <w:szCs w:val="24"/>
+          <w:lang w:val="en-US"/>
+        </w:rPr>
+        <w:t xml:space="preserve">This smart plugin highlights </w:t>
+      </w:r>
+      <w:r>
+        <w:rPr>
+          <w:sz w:val="24"/>
+          <w:szCs w:val="24"/>
+          <w:lang w:val="en-US"/>
+        </w:rPr>
+        <w:t>potential</w:t>
+      </w:r>
+      <w:r>
+        <w:rPr>
+          <w:sz w:val="24"/>
+          <w:szCs w:val="24"/>
+          <w:lang w:val="en-US"/>
+        </w:rPr>
+        <w:t xml:space="preserve"> conflicts </w:t>
+      </w:r>
+      <w:r>
+        <w:rPr>
+          <w:sz w:val="24"/>
+          <w:szCs w:val="24"/>
+          <w:lang w:val="en-US"/>
+        </w:rPr>
+        <w:t>when</w:t>
+      </w:r>
+      <w:r>
+        <w:rPr>
+          <w:sz w:val="24"/>
+          <w:szCs w:val="24"/>
+          <w:lang w:val="en-US"/>
+        </w:rPr>
+        <w:t xml:space="preserve"> joining models such as declarations of the same events or variables in both models. It also allows</w:t>
+      </w:r>
+      <w:r>
+        <w:rPr>
+          <w:sz w:val="24"/>
+          <w:szCs w:val="24"/>
+          <w:lang w:val="en-US"/>
+        </w:rPr>
+        <w:t xml:space="preserve"> the user</w:t>
+      </w:r>
+      <w:r>
+        <w:rPr>
+          <w:sz w:val="24"/>
+          <w:szCs w:val="24"/>
+          <w:lang w:val="en-US"/>
+        </w:rPr>
+        <w:t xml:space="preserve"> to resolve conflicting situation</w:t>
+      </w:r>
+      <w:r>
+        <w:rPr>
+          <w:sz w:val="24"/>
+          <w:szCs w:val="24"/>
+          <w:lang w:val="en-US"/>
+        </w:rPr>
+        <w:t>s</w:t>
+      </w:r>
+      <w:r>
+        <w:rPr>
+          <w:sz w:val="24"/>
+          <w:szCs w:val="24"/>
+          <w:lang w:val="en-US"/>
+        </w:rPr>
+        <w:t xml:space="preserve"> by removing the repeating/redundant information in different models. </w:t>
       </w:r>
       <w:r>
         <w:rPr>
@@ -4192,7 +6813,23 @@
           <w:szCs w:val="24"/>
           <w:lang w:val="en-US"/>
         </w:rPr>
-        <w:t xml:space="preserve"> allows to </w:t>
+        <w:t xml:space="preserve"> allows</w:t>
+      </w:r>
+      <w:r>
+        <w:rPr>
+          <w:sz w:val="24"/>
+          <w:szCs w:val="24"/>
+          <w:lang w:val="en-US"/>
+        </w:rPr>
+        <w:t xml:space="preserve"> the user</w:t>
+      </w:r>
+      <w:r>
+        <w:rPr>
+          <w:sz w:val="24"/>
+          <w:szCs w:val="24"/>
+          <w:lang w:val="en-US"/>
+        </w:rPr>
+        <w:t xml:space="preserve"> to </w:t>
       </w:r>
       <w:r>
         <w:rPr>
@@ -4208,6 +6845,30 @@
           <w:szCs w:val="24"/>
           <w:lang w:val="en-US"/>
         </w:rPr>
+        <w:t>a</w:t>
+      </w:r>
+      <w:r>
+        <w:rPr>
+          <w:sz w:val="24"/>
+          <w:szCs w:val="24"/>
+          <w:lang w:val="en-US"/>
+        </w:rPr>
+        <w:t xml:space="preserve"> </w:t>
+      </w:r>
+      <w:r>
+        <w:rPr>
+          <w:sz w:val="24"/>
+          <w:szCs w:val="24"/>
+          <w:lang w:val="en-US"/>
+        </w:rPr>
+        <w:t xml:space="preserve">model with </w:t>
+      </w:r>
+      <w:r>
+        <w:rPr>
+          <w:sz w:val="24"/>
+          <w:szCs w:val="24"/>
+          <w:lang w:val="en-US"/>
+        </w:rPr>
         <w:t xml:space="preserve">the </w:t>
       </w:r>
       <w:r>
@@ -4216,15 +6877,23 @@
           <w:szCs w:val="24"/>
           <w:lang w:val="en-US"/>
         </w:rPr>
-        <w:t xml:space="preserve">model with </w:t>
-      </w:r>
-      <w:r>
-        <w:rPr>
-          <w:sz w:val="24"/>
-          <w:szCs w:val="24"/>
-          <w:lang w:val="en-US"/>
-        </w:rPr>
-        <w:t xml:space="preserve">necessary properties without long manual development. The dialog window of the feature composition plugin shows all available elements such as variables, invariants, events, etc. which can be used in the final composition model. User can select/deselect these elements depending on </w:t>
+        <w:t xml:space="preserve">necessary properties without long manual development. The dialog window of the feature composition plugin shows all available elements such as variables, invariants, events, etc. which can be used in the final composition model. </w:t>
+      </w:r>
+      <w:r>
+        <w:rPr>
+          <w:sz w:val="24"/>
+          <w:szCs w:val="24"/>
+          <w:lang w:val="en-US"/>
+        </w:rPr>
+        <w:t xml:space="preserve">The user </w:t>
+      </w:r>
+      <w:r>
+        <w:rPr>
+          <w:sz w:val="24"/>
+          <w:szCs w:val="24"/>
+          <w:lang w:val="en-US"/>
+        </w:rPr>
+        <w:t xml:space="preserve">can select/deselect these elements depending on </w:t>
       </w:r>
       <w:r>
         <w:rPr>
@@ -4256,7 +6925,71 @@
           <w:szCs w:val="24"/>
           <w:lang w:val="en-US"/>
         </w:rPr>
-        <w:t>Besides the possibility of making the composition, plugin allows to merge two or more events</w:t>
+        <w:t>Besides</w:t>
+      </w:r>
+      <w:r>
+        <w:rPr>
+          <w:sz w:val="24"/>
+          <w:szCs w:val="24"/>
+          <w:lang w:val="en-US"/>
+        </w:rPr>
+        <w:t xml:space="preserve"> allowing for</w:t>
+      </w:r>
+      <w:r>
+        <w:rPr>
+          <w:sz w:val="24"/>
+          <w:szCs w:val="24"/>
+          <w:lang w:val="en-US"/>
+        </w:rPr>
+        <w:t xml:space="preserve"> the possibility of making </w:t>
+      </w:r>
+      <w:r>
+        <w:rPr>
+          <w:sz w:val="24"/>
+          <w:szCs w:val="24"/>
+          <w:lang w:val="en-US"/>
+        </w:rPr>
+        <w:t>a</w:t>
+      </w:r>
+      <w:r>
+        <w:rPr>
+          <w:sz w:val="24"/>
+          <w:szCs w:val="24"/>
+          <w:lang w:val="en-US"/>
+        </w:rPr>
+        <w:t xml:space="preserve"> composition, </w:t>
+      </w:r>
+      <w:r>
+        <w:rPr>
+          <w:sz w:val="24"/>
+          <w:szCs w:val="24"/>
+          <w:lang w:val="en-US"/>
+        </w:rPr>
+        <w:t xml:space="preserve">the </w:t>
+      </w:r>
+      <w:r>
+        <w:rPr>
+          <w:sz w:val="24"/>
+          <w:szCs w:val="24"/>
+          <w:lang w:val="en-US"/>
+        </w:rPr>
+        <w:t xml:space="preserve">plugin allows </w:t>
+      </w:r>
+      <w:r>
+        <w:rPr>
+          <w:sz w:val="24"/>
+          <w:szCs w:val="24"/>
+          <w:lang w:val="en-US"/>
+        </w:rPr>
+        <w:t xml:space="preserve">the user </w:t>
+      </w:r>
+      <w:r>
+        <w:rPr>
+          <w:sz w:val="24"/>
+          <w:szCs w:val="24"/>
+          <w:lang w:val="en-US"/>
+        </w:rPr>
+        <w:t>to merge two or more events</w:t>
       </w:r>
       <w:r>
         <w:rPr>
@@ -4272,15 +7005,55 @@
           <w:szCs w:val="24"/>
           <w:lang w:val="en-US"/>
         </w:rPr>
-        <w:t xml:space="preserve">Plugin doesn’t allow to compose variants and theorems. </w:t>
-      </w:r>
-      <w:r>
-        <w:rPr>
-          <w:sz w:val="24"/>
-          <w:szCs w:val="24"/>
-          <w:lang w:val="en-US"/>
-        </w:rPr>
-        <w:t>The tool is also capable of composing features at different refinement levels. The composite feature is a typical Event-B model and is automatically checked by the RODIN static checker for any errors</w:t>
+        <w:t xml:space="preserve">However, the plugin </w:t>
+      </w:r>
+      <w:r>
+        <w:rPr>
+          <w:sz w:val="24"/>
+          <w:szCs w:val="24"/>
+          <w:lang w:val="en-US"/>
+        </w:rPr>
+        <w:t>doesn’t allow</w:t>
+      </w:r>
+      <w:r>
+        <w:rPr>
+          <w:sz w:val="24"/>
+          <w:szCs w:val="24"/>
+          <w:lang w:val="en-US"/>
+        </w:rPr>
+        <w:t xml:space="preserve"> the user</w:t>
+      </w:r>
+      <w:r>
+        <w:rPr>
+          <w:sz w:val="24"/>
+          <w:szCs w:val="24"/>
+          <w:lang w:val="en-US"/>
+        </w:rPr>
+        <w:t xml:space="preserve"> to compose variants and theorems. </w:t>
+      </w:r>
+      <w:r>
+        <w:rPr>
+          <w:sz w:val="24"/>
+          <w:szCs w:val="24"/>
+          <w:lang w:val="en-US"/>
+        </w:rPr>
+        <w:t xml:space="preserve">The tool is also capable of composing features at different refinement levels. The composite feature is a typical Event-B model and is automatically checked by the </w:t>
+      </w:r>
+      <w:r>
+        <w:rPr>
+          <w:sz w:val="24"/>
+          <w:szCs w:val="24"/>
+          <w:lang w:val="en-US"/>
+        </w:rPr>
+        <w:t xml:space="preserve">Rodin </w:t>
+      </w:r>
+      <w:r>
+        <w:rPr>
+          <w:sz w:val="24"/>
+          <w:szCs w:val="24"/>
+          <w:lang w:val="en-US"/>
+        </w:rPr>
+        <w:t>static checker for any errors</w:t>
       </w:r>
       <w:r>
         <w:rPr>
@@ -4304,23 +7077,103 @@
           <w:szCs w:val="24"/>
           <w:lang w:val="en-US"/>
         </w:rPr>
-        <w:t xml:space="preserve">and will be improved by the developers. </w:t>
-      </w:r>
-      <w:r>
-        <w:rPr>
-          <w:sz w:val="24"/>
-          <w:szCs w:val="24"/>
-          <w:lang w:val="en-US"/>
-        </w:rPr>
-        <w:t>It was created because the feature composition tools existed before didn’t use all of the capabilities of the Event-B language and provided user with small number of features.</w:t>
-      </w:r>
-      <w:r>
-        <w:rPr>
-          <w:sz w:val="24"/>
-          <w:szCs w:val="24"/>
-          <w:lang w:val="en-US"/>
-        </w:rPr>
-        <w:t xml:space="preserve"> New versions of this plugin will be able to deal with proof obligations and create compositions based on existing proof obligations.</w:t>
+        <w:t>and</w:t>
+      </w:r>
+      <w:r>
+        <w:rPr>
+          <w:sz w:val="24"/>
+          <w:szCs w:val="24"/>
+          <w:lang w:val="en-US"/>
+        </w:rPr>
+        <w:t xml:space="preserve"> the developers claim it</w:t>
+      </w:r>
+      <w:r>
+        <w:rPr>
+          <w:sz w:val="24"/>
+          <w:szCs w:val="24"/>
+          <w:lang w:val="en-US"/>
+        </w:rPr>
+        <w:t xml:space="preserve"> will be improved </w:t>
+      </w:r>
+      <w:r>
+        <w:rPr>
+          <w:sz w:val="24"/>
+          <w:szCs w:val="24"/>
+          <w:lang w:val="en-US"/>
+        </w:rPr>
+        <w:t>in future versions</w:t>
+      </w:r>
+      <w:r>
+        <w:rPr>
+          <w:sz w:val="24"/>
+          <w:szCs w:val="24"/>
+          <w:lang w:val="en-US"/>
+        </w:rPr>
+        <w:t xml:space="preserve">. </w:t>
+      </w:r>
+      <w:r>
+        <w:rPr>
+          <w:sz w:val="24"/>
+          <w:szCs w:val="24"/>
+          <w:lang w:val="en-US"/>
+        </w:rPr>
+        <w:t>It was created because the feature composition tools</w:t>
+      </w:r>
+      <w:r>
+        <w:rPr>
+          <w:sz w:val="24"/>
+          <w:szCs w:val="24"/>
+          <w:lang w:val="en-US"/>
+        </w:rPr>
+        <w:t xml:space="preserve"> that</w:t>
+      </w:r>
+      <w:r>
+        <w:rPr>
+          <w:sz w:val="24"/>
+          <w:szCs w:val="24"/>
+          <w:lang w:val="en-US"/>
+        </w:rPr>
+        <w:t xml:space="preserve"> existed before didn’t use all of the capabilities of the Event-B language and </w:t>
+      </w:r>
+      <w:r>
+        <w:rPr>
+          <w:sz w:val="24"/>
+          <w:szCs w:val="24"/>
+          <w:lang w:val="en-US"/>
+        </w:rPr>
+        <w:t xml:space="preserve">only </w:t>
+      </w:r>
+      <w:r>
+        <w:rPr>
+          <w:sz w:val="24"/>
+          <w:szCs w:val="24"/>
+          <w:lang w:val="en-US"/>
+        </w:rPr>
+        <w:t>provided user with small number of features.</w:t>
+      </w:r>
+      <w:r>
+        <w:rPr>
+          <w:sz w:val="24"/>
+          <w:szCs w:val="24"/>
+          <w:lang w:val="en-US"/>
+        </w:rPr>
+        <w:t xml:space="preserve"> </w:t>
+      </w:r>
+      <w:r>
+        <w:rPr>
+          <w:sz w:val="24"/>
+          <w:szCs w:val="24"/>
+          <w:lang w:val="en-US"/>
+        </w:rPr>
+        <w:t xml:space="preserve">The developers claim that new </w:t>
+      </w:r>
+      <w:r>
+        <w:rPr>
+          <w:sz w:val="24"/>
+          <w:szCs w:val="24"/>
+          <w:lang w:val="en-US"/>
+        </w:rPr>
+        <w:t>versions of this plugin will be able to deal with proof obligations and create compositions based on existing proof obligations.</w:t>
       </w:r>
     </w:p>
     <w:p>
@@ -4340,6 +7193,245 @@
           <w:szCs w:val="24"/>
           <w:lang w:val="en-US"/>
         </w:rPr>
+        <w:t>2.4 Summary</w:t>
+      </w:r>
+    </w:p>
+    <w:p>
+      <w:pPr>
+        <w:jc w:val="both"/>
+        <w:rPr>
+          <w:sz w:val="24"/>
+          <w:szCs w:val="24"/>
+          <w:lang w:val="en-US"/>
+        </w:rPr>
+      </w:pPr>
+      <w:r>
+        <w:rPr>
+          <w:sz w:val="24"/>
+          <w:szCs w:val="24"/>
+          <w:lang w:val="en-US"/>
+        </w:rPr>
+        <w:t xml:space="preserve">In this chapter we talked about Event-B language features, the Rodin Platform and its plugins which can be used to manipulate Event-B models. </w:t>
+      </w:r>
+      <w:r>
+        <w:rPr>
+          <w:sz w:val="24"/>
+          <w:szCs w:val="24"/>
+          <w:lang w:val="en-US"/>
+        </w:rPr>
+        <w:t xml:space="preserve">Two existing plugins were described to show key points of the renaming and composition of </w:t>
+      </w:r>
+      <w:r>
+        <w:rPr>
+          <w:sz w:val="24"/>
+          <w:szCs w:val="24"/>
+          <w:lang w:val="en-US"/>
+        </w:rPr>
+        <w:t xml:space="preserve">Event-B models. Some basics of the institutional theory were given to represent the advantages of using SBOs while operating with different </w:t>
+      </w:r>
+      <w:r>
+        <w:rPr>
+          <w:sz w:val="24"/>
+          <w:szCs w:val="24"/>
+          <w:lang w:val="en-US"/>
+        </w:rPr>
+        <w:lastRenderedPageBreak/>
+        <w:t xml:space="preserve">formal languages. </w:t>
+      </w:r>
+      <w:r>
+        <w:rPr>
+          <w:sz w:val="24"/>
+          <w:szCs w:val="24"/>
+          <w:lang w:val="en-US"/>
+        </w:rPr>
+        <w:t xml:space="preserve">As the </w:t>
+      </w:r>
+      <w:r>
+        <w:rPr>
+          <w:sz w:val="24"/>
+          <w:szCs w:val="24"/>
+          <w:lang w:val="en-US"/>
+        </w:rPr>
+        <w:t xml:space="preserve">main </w:t>
+      </w:r>
+      <w:r>
+        <w:rPr>
+          <w:sz w:val="24"/>
+          <w:szCs w:val="24"/>
+          <w:lang w:val="en-US"/>
+        </w:rPr>
+        <w:t>problem of Event-B is its</w:t>
+      </w:r>
+      <w:r>
+        <w:rPr>
+          <w:sz w:val="24"/>
+          <w:szCs w:val="24"/>
+          <w:lang w:val="en-US"/>
+        </w:rPr>
+        <w:t>’</w:t>
+      </w:r>
+      <w:r>
+        <w:rPr>
+          <w:sz w:val="24"/>
+          <w:szCs w:val="24"/>
+          <w:lang w:val="en-US"/>
+        </w:rPr>
+        <w:t xml:space="preserve"> ‘non-standard’ syntax, t</w:t>
+      </w:r>
+      <w:r>
+        <w:rPr>
+          <w:sz w:val="24"/>
+          <w:szCs w:val="24"/>
+          <w:lang w:val="en-US"/>
+        </w:rPr>
+        <w:t>he next chapter represents the solution</w:t>
+      </w:r>
+      <w:r>
+        <w:rPr>
+          <w:sz w:val="24"/>
+          <w:szCs w:val="24"/>
+          <w:lang w:val="en-US"/>
+        </w:rPr>
+        <w:t xml:space="preserve"> which is</w:t>
+      </w:r>
+      <w:r>
+        <w:rPr>
+          <w:sz w:val="24"/>
+          <w:szCs w:val="24"/>
+          <w:lang w:val="en-US"/>
+        </w:rPr>
+        <w:t xml:space="preserve"> </w:t>
+      </w:r>
+      <w:r>
+        <w:rPr>
+          <w:sz w:val="24"/>
+          <w:szCs w:val="24"/>
+          <w:lang w:val="en-US"/>
+        </w:rPr>
+        <w:t xml:space="preserve">based on </w:t>
+      </w:r>
+      <w:r>
+        <w:rPr>
+          <w:sz w:val="24"/>
+          <w:szCs w:val="24"/>
+          <w:lang w:val="en-US"/>
+        </w:rPr>
+        <w:t xml:space="preserve">implementing </w:t>
+      </w:r>
+      <w:r>
+        <w:rPr>
+          <w:sz w:val="24"/>
+          <w:szCs w:val="24"/>
+          <w:lang w:val="en-US"/>
+        </w:rPr>
+        <w:t xml:space="preserve">the </w:t>
+      </w:r>
+      <w:r>
+        <w:rPr>
+          <w:sz w:val="24"/>
+          <w:szCs w:val="24"/>
+          <w:lang w:val="en-US"/>
+        </w:rPr>
+        <w:t xml:space="preserve">Event-B </w:t>
+      </w:r>
+      <w:r>
+        <w:rPr>
+          <w:sz w:val="24"/>
+          <w:szCs w:val="24"/>
+          <w:lang w:val="en-US"/>
+        </w:rPr>
+        <w:t>editor which support</w:t>
+      </w:r>
+      <w:r>
+        <w:rPr>
+          <w:sz w:val="24"/>
+          <w:szCs w:val="24"/>
+          <w:lang w:val="en-US"/>
+        </w:rPr>
+        <w:t>s</w:t>
+      </w:r>
+      <w:r>
+        <w:rPr>
+          <w:sz w:val="24"/>
+          <w:szCs w:val="24"/>
+          <w:lang w:val="en-US"/>
+        </w:rPr>
+        <w:t xml:space="preserve"> SBOs and h</w:t>
+      </w:r>
+      <w:r>
+        <w:rPr>
+          <w:sz w:val="24"/>
+          <w:szCs w:val="24"/>
+          <w:lang w:val="en-US"/>
+        </w:rPr>
+        <w:t>as</w:t>
+      </w:r>
+      <w:r>
+        <w:rPr>
+          <w:sz w:val="24"/>
+          <w:szCs w:val="24"/>
+          <w:lang w:val="en-US"/>
+        </w:rPr>
+        <w:t xml:space="preserve"> </w:t>
+      </w:r>
+      <w:r>
+        <w:rPr>
+          <w:sz w:val="24"/>
+          <w:szCs w:val="24"/>
+          <w:lang w:val="en-US"/>
+        </w:rPr>
+        <w:t>a</w:t>
+      </w:r>
+      <w:r>
+        <w:rPr>
+          <w:sz w:val="24"/>
+          <w:szCs w:val="24"/>
+          <w:lang w:val="en-US"/>
+        </w:rPr>
+        <w:t xml:space="preserve"> functionality of two plugins</w:t>
+      </w:r>
+      <w:r>
+        <w:rPr>
+          <w:sz w:val="24"/>
+          <w:szCs w:val="24"/>
+          <w:lang w:val="en-US"/>
+        </w:rPr>
+        <w:t xml:space="preserve"> described</w:t>
+      </w:r>
+      <w:r>
+        <w:rPr>
+          <w:sz w:val="24"/>
+          <w:szCs w:val="24"/>
+          <w:lang w:val="en-US"/>
+        </w:rPr>
+        <w:t xml:space="preserve"> above</w:t>
+      </w:r>
+      <w:r>
+        <w:rPr>
+          <w:sz w:val="24"/>
+          <w:szCs w:val="24"/>
+          <w:lang w:val="en-US"/>
+        </w:rPr>
+        <w:t>.</w:t>
+      </w:r>
+    </w:p>
+    <w:p>
+      <w:pPr>
+        <w:jc w:val="both"/>
+        <w:rPr>
+          <w:b/>
+          <w:sz w:val="24"/>
+          <w:szCs w:val="24"/>
+          <w:lang w:val="en-US"/>
+        </w:rPr>
+      </w:pPr>
+      <w:r>
+        <w:rPr>
+          <w:b/>
+          <w:sz w:val="24"/>
+          <w:szCs w:val="24"/>
+          <w:lang w:val="en-US"/>
+        </w:rPr>
         <w:t>CHAPTER 3</w:t>
       </w:r>
     </w:p>
@@ -4468,41 +7560,1942 @@
           <w:szCs w:val="24"/>
           <w:lang w:val="en-US"/>
         </w:rPr>
+        <w:t xml:space="preserve">R1 </w:t>
+      </w:r>
+      <w:r>
+        <w:rPr>
+          <w:b/>
+          <w:sz w:val="24"/>
+          <w:szCs w:val="24"/>
+          <w:lang w:val="en-US"/>
+        </w:rPr>
+        <w:t>–</w:t>
+      </w:r>
+      <w:r>
+        <w:rPr>
+          <w:b/>
+          <w:sz w:val="24"/>
+          <w:szCs w:val="24"/>
+          <w:lang w:val="en-US"/>
+        </w:rPr>
+        <w:t xml:space="preserve"> </w:t>
+      </w:r>
+      <w:r>
+        <w:rPr>
+          <w:b/>
+          <w:sz w:val="24"/>
+          <w:szCs w:val="24"/>
+          <w:lang w:val="en-US"/>
+        </w:rPr>
+        <w:t>The plugin should be easy to use for all the users of Rodin Platform</w:t>
+      </w:r>
+    </w:p>
+    <w:p>
+      <w:pPr>
+        <w:jc w:val="both"/>
+        <w:rPr>
+          <w:sz w:val="24"/>
+          <w:szCs w:val="24"/>
+          <w:lang w:val="en-US"/>
+        </w:rPr>
+      </w:pPr>
+      <w:r>
+        <w:rPr>
+          <w:sz w:val="24"/>
+          <w:szCs w:val="24"/>
+          <w:lang w:val="en-US"/>
+        </w:rPr>
+        <w:t xml:space="preserve">Despite the fact that all verification languages based on the same principles and use the same logic laws, the syntax of these languages can vary </w:t>
+      </w:r>
+      <w:r>
+        <w:rPr>
+          <w:sz w:val="24"/>
+          <w:szCs w:val="24"/>
+          <w:lang w:val="en-US"/>
+        </w:rPr>
+        <w:t>significantly</w:t>
+      </w:r>
+      <w:r>
+        <w:rPr>
+          <w:sz w:val="24"/>
+          <w:szCs w:val="24"/>
+          <w:lang w:val="en-US"/>
+        </w:rPr>
+        <w:t>.</w:t>
+      </w:r>
+      <w:r>
+        <w:rPr>
+          <w:sz w:val="24"/>
+          <w:szCs w:val="24"/>
+          <w:lang w:val="en-US"/>
+        </w:rPr>
+        <w:t xml:space="preserve"> </w:t>
+      </w:r>
+      <w:r>
+        <w:rPr>
+          <w:sz w:val="24"/>
+          <w:szCs w:val="24"/>
+          <w:lang w:val="en-US"/>
+        </w:rPr>
+        <w:t>The user of the plugin should have some idea of working with Event-B and be able to manipulate its elements. The plugin will help any user to rename any element of the existing model without difficult and time-consuming manipulations. Even if the user hasn’t been working with the Rodin Platform for a long time, he will be able to call the plugin and write commands, based on specification-based operators.</w:t>
+      </w:r>
+      <w:r>
+        <w:rPr>
+          <w:sz w:val="24"/>
+          <w:szCs w:val="24"/>
+          <w:lang w:val="en-US"/>
+        </w:rPr>
+        <w:t xml:space="preserve"> If the Rodin Platform user is more advanced, he will be able to learn specification-based operators and combine Event-B specifications with other languages specifications easily.</w:t>
+      </w:r>
+    </w:p>
+    <w:p>
+      <w:pPr>
+        <w:jc w:val="both"/>
+        <w:rPr>
+          <w:b/>
+          <w:sz w:val="24"/>
+          <w:szCs w:val="24"/>
+          <w:lang w:val="en-US"/>
+        </w:rPr>
+      </w:pPr>
+      <w:r>
+        <w:rPr>
+          <w:b/>
+          <w:sz w:val="24"/>
+          <w:szCs w:val="24"/>
+          <w:lang w:val="en-US"/>
+        </w:rPr>
+        <w:t>R2</w:t>
+      </w:r>
+      <w:r>
+        <w:rPr>
+          <w:b/>
+          <w:sz w:val="24"/>
+          <w:szCs w:val="24"/>
+          <w:lang w:val="en-US"/>
+        </w:rPr>
+        <w:t xml:space="preserve"> – The plugin should allow to rename Event-B elements and compose machines</w:t>
+      </w:r>
+    </w:p>
+    <w:p>
+      <w:pPr>
+        <w:jc w:val="both"/>
+        <w:rPr>
+          <w:sz w:val="24"/>
+          <w:szCs w:val="24"/>
+          <w:lang w:val="en-US"/>
+        </w:rPr>
+      </w:pPr>
+      <w:r>
+        <w:rPr>
+          <w:sz w:val="24"/>
+          <w:szCs w:val="24"/>
+          <w:lang w:val="en-US"/>
+        </w:rPr>
+        <w:t>The main features of the plugin are renaming of Event-B elements and composing of machines. As there are existing plugins with the same functionality, but working separately, the goal of this plugin development was to combine features of these t</w:t>
+      </w:r>
+      <w:r>
+        <w:rPr>
+          <w:sz w:val="24"/>
+          <w:szCs w:val="24"/>
+          <w:lang w:val="en-US"/>
+        </w:rPr>
+        <w:t>w</w:t>
+      </w:r>
+      <w:r>
+        <w:rPr>
+          <w:sz w:val="24"/>
+          <w:szCs w:val="24"/>
+          <w:lang w:val="en-US"/>
+        </w:rPr>
+        <w:t>o plug</w:t>
+      </w:r>
+      <w:r>
+        <w:rPr>
+          <w:sz w:val="24"/>
+          <w:szCs w:val="24"/>
+          <w:lang w:val="en-US"/>
+        </w:rPr>
+        <w:t>ins in</w:t>
+      </w:r>
+      <w:r>
+        <w:rPr>
+          <w:sz w:val="24"/>
+          <w:szCs w:val="24"/>
+          <w:lang w:val="en-US"/>
+        </w:rPr>
+        <w:t>to</w:t>
+      </w:r>
+      <w:r>
+        <w:rPr>
+          <w:sz w:val="24"/>
+          <w:szCs w:val="24"/>
+          <w:lang w:val="en-US"/>
+        </w:rPr>
+        <w:t xml:space="preserve"> one plugin and to make unusual way of communication with the system. </w:t>
+      </w:r>
+      <w:r>
+        <w:rPr>
+          <w:sz w:val="24"/>
+          <w:szCs w:val="24"/>
+          <w:lang w:val="en-US"/>
+        </w:rPr>
+        <w:t xml:space="preserve">The implementation of the specification-based operators in Rodin Platform will help to make the Event-B language more ‘standard’ and will allow to combine specifications in Event-B with other formal languages specifications. This </w:t>
+      </w:r>
+      <w:r>
+        <w:rPr>
+          <w:sz w:val="24"/>
+          <w:szCs w:val="24"/>
+          <w:lang w:val="en-US"/>
+        </w:rPr>
+        <w:t>standardization</w:t>
+      </w:r>
+      <w:r>
+        <w:rPr>
+          <w:sz w:val="24"/>
+          <w:szCs w:val="24"/>
+          <w:lang w:val="en-US"/>
+        </w:rPr>
+        <w:t xml:space="preserve"> will allow developers using different formal languages to work on one project simultaneously. </w:t>
+      </w:r>
+    </w:p>
+    <w:p>
+      <w:pPr>
+        <w:jc w:val="both"/>
+        <w:rPr>
+          <w:b/>
+          <w:sz w:val="24"/>
+          <w:szCs w:val="24"/>
+          <w:lang w:val="en-US"/>
+        </w:rPr>
+      </w:pPr>
+      <w:r>
+        <w:rPr>
+          <w:b/>
+          <w:sz w:val="24"/>
+          <w:szCs w:val="24"/>
+          <w:lang w:val="en-US"/>
+        </w:rPr>
+        <w:t>R3</w:t>
+      </w:r>
+      <w:r>
+        <w:rPr>
+          <w:b/>
+          <w:sz w:val="24"/>
+          <w:szCs w:val="24"/>
+          <w:lang w:val="en-US"/>
+        </w:rPr>
+        <w:t xml:space="preserve"> – The plugin should not allow to make changes if the input is incorrect</w:t>
+      </w:r>
+    </w:p>
+    <w:p>
+      <w:pPr>
+        <w:jc w:val="both"/>
+        <w:rPr>
+          <w:sz w:val="24"/>
+          <w:szCs w:val="24"/>
+          <w:lang w:val="en-US"/>
+        </w:rPr>
+      </w:pPr>
+      <w:r>
+        <w:rPr>
+          <w:sz w:val="24"/>
+          <w:szCs w:val="24"/>
+          <w:lang w:val="en-US"/>
+        </w:rPr>
+        <w:t xml:space="preserve">The main idea of this part is to prevent program execution if the user input is incorrect. As Event-B provides the proofs of the system, incorrect data input can </w:t>
+      </w:r>
+      <w:r>
+        <w:rPr>
+          <w:sz w:val="24"/>
+          <w:szCs w:val="24"/>
+          <w:lang w:val="en-US"/>
+        </w:rPr>
+        <w:t xml:space="preserve">make </w:t>
+      </w:r>
+      <w:r>
+        <w:rPr>
+          <w:sz w:val="24"/>
+          <w:szCs w:val="24"/>
+          <w:lang w:val="en-US"/>
+        </w:rPr>
+        <w:t>these proofs</w:t>
+      </w:r>
+      <w:r>
+        <w:rPr>
+          <w:sz w:val="24"/>
+          <w:szCs w:val="24"/>
+          <w:lang w:val="en-US"/>
+        </w:rPr>
+        <w:t xml:space="preserve"> inconsistent</w:t>
+      </w:r>
+      <w:r>
+        <w:rPr>
+          <w:sz w:val="24"/>
+          <w:szCs w:val="24"/>
+          <w:lang w:val="en-US"/>
+        </w:rPr>
+        <w:t xml:space="preserve">. </w:t>
+      </w:r>
+      <w:r>
+        <w:rPr>
+          <w:sz w:val="24"/>
+          <w:szCs w:val="24"/>
+          <w:lang w:val="en-US"/>
+        </w:rPr>
+        <w:t>The plugin should not only</w:t>
+      </w:r>
+      <w:r>
+        <w:rPr>
+          <w:sz w:val="24"/>
+          <w:szCs w:val="24"/>
+          <w:lang w:val="en-US"/>
+        </w:rPr>
+        <w:t xml:space="preserve"> be</w:t>
+      </w:r>
+      <w:r>
+        <w:rPr>
+          <w:sz w:val="24"/>
+          <w:szCs w:val="24"/>
+          <w:lang w:val="en-US"/>
+        </w:rPr>
+        <w:t xml:space="preserve"> user-friendly and simplify models development, </w:t>
+      </w:r>
+      <w:r>
+        <w:rPr>
+          <w:sz w:val="24"/>
+          <w:szCs w:val="24"/>
+          <w:lang w:val="en-US"/>
+        </w:rPr>
+        <w:t xml:space="preserve">but </w:t>
+      </w:r>
+      <w:r>
+        <w:rPr>
+          <w:sz w:val="24"/>
+          <w:szCs w:val="24"/>
+          <w:lang w:val="en-US"/>
+        </w:rPr>
+        <w:t xml:space="preserve">it also should keep the system stable and not allow </w:t>
+      </w:r>
+      <w:r>
+        <w:rPr>
+          <w:sz w:val="24"/>
+          <w:szCs w:val="24"/>
+          <w:lang w:val="en-US"/>
+        </w:rPr>
+        <w:t xml:space="preserve">to execute </w:t>
+      </w:r>
+      <w:r>
+        <w:rPr>
+          <w:sz w:val="24"/>
+          <w:szCs w:val="24"/>
+          <w:lang w:val="en-US"/>
+        </w:rPr>
+        <w:t xml:space="preserve">operations which can </w:t>
+      </w:r>
+      <w:r>
+        <w:rPr>
+          <w:sz w:val="24"/>
+          <w:szCs w:val="24"/>
+          <w:lang w:val="en-US"/>
+        </w:rPr>
+        <w:t>make</w:t>
+      </w:r>
+      <w:r>
+        <w:rPr>
+          <w:sz w:val="24"/>
+          <w:szCs w:val="24"/>
+          <w:lang w:val="en-US"/>
+        </w:rPr>
+        <w:t xml:space="preserve"> proof obligations</w:t>
+      </w:r>
+      <w:r>
+        <w:rPr>
+          <w:sz w:val="24"/>
+          <w:szCs w:val="24"/>
+          <w:lang w:val="en-US"/>
+        </w:rPr>
+        <w:t xml:space="preserve"> inconsistent</w:t>
+      </w:r>
+      <w:r>
+        <w:rPr>
+          <w:sz w:val="24"/>
+          <w:szCs w:val="24"/>
+          <w:lang w:val="en-US"/>
+        </w:rPr>
+        <w:t>.</w:t>
+      </w:r>
+      <w:r>
+        <w:rPr>
+          <w:sz w:val="24"/>
+          <w:szCs w:val="24"/>
+          <w:lang w:val="en-US"/>
+        </w:rPr>
+        <w:t xml:space="preserve"> Despite the fact that Rodin core catches some exceptions, the plugin should now allow the user to come over Rodin limitations and make harm changes in the working model.</w:t>
+      </w:r>
+    </w:p>
+    <w:p>
+      <w:pPr>
+        <w:jc w:val="both"/>
+        <w:rPr>
+          <w:b/>
+          <w:sz w:val="24"/>
+          <w:szCs w:val="24"/>
+          <w:lang w:val="en-US"/>
+        </w:rPr>
+      </w:pPr>
+      <w:r>
+        <w:rPr>
+          <w:b/>
+          <w:sz w:val="24"/>
+          <w:szCs w:val="24"/>
+          <w:lang w:val="en-US"/>
+        </w:rPr>
+        <w:t>R</w:t>
+      </w:r>
+      <w:r>
+        <w:rPr>
+          <w:b/>
+          <w:sz w:val="24"/>
+          <w:szCs w:val="24"/>
+          <w:lang w:val="en-US"/>
+        </w:rPr>
+        <w:t>4</w:t>
+      </w:r>
+      <w:r>
+        <w:rPr>
+          <w:b/>
+          <w:sz w:val="24"/>
+          <w:szCs w:val="24"/>
+          <w:lang w:val="en-US"/>
+        </w:rPr>
+        <w:t xml:space="preserve"> – The plugin should give user information about incorrect data input</w:t>
+      </w:r>
+    </w:p>
+    <w:p>
+      <w:pPr>
+        <w:jc w:val="both"/>
+        <w:rPr>
+          <w:sz w:val="24"/>
+          <w:szCs w:val="24"/>
+          <w:lang w:val="en-US"/>
+        </w:rPr>
+      </w:pPr>
+      <w:r>
+        <w:rPr>
+          <w:sz w:val="24"/>
+          <w:szCs w:val="24"/>
+          <w:lang w:val="en-US"/>
+        </w:rPr>
         <w:lastRenderedPageBreak/>
-        <w:t xml:space="preserve">R1 </w:t>
-      </w:r>
-      <w:r>
-        <w:rPr>
-          <w:b/>
-          <w:sz w:val="24"/>
-          <w:szCs w:val="24"/>
-          <w:lang w:val="en-US"/>
-        </w:rPr>
-        <w:t>–</w:t>
-      </w:r>
-      <w:r>
-        <w:rPr>
-          <w:b/>
-          <w:sz w:val="24"/>
-          <w:szCs w:val="24"/>
+        <w:t xml:space="preserve">This part is very important </w:t>
+      </w:r>
+      <w:r>
+        <w:rPr>
+          <w:sz w:val="24"/>
+          <w:szCs w:val="24"/>
+          <w:lang w:val="en-US"/>
+        </w:rPr>
+        <w:t>in</w:t>
+      </w:r>
+      <w:r>
+        <w:rPr>
+          <w:sz w:val="24"/>
+          <w:szCs w:val="24"/>
+          <w:lang w:val="en-US"/>
+        </w:rPr>
+        <w:t xml:space="preserve"> software development.</w:t>
+      </w:r>
+      <w:r>
+        <w:rPr>
+          <w:sz w:val="24"/>
+          <w:szCs w:val="24"/>
+          <w:lang w:val="en-US"/>
+        </w:rPr>
+        <w:t xml:space="preserve"> The feedback from the program shows the user any possible mistake he could </w:t>
+      </w:r>
+      <w:r>
+        <w:rPr>
+          <w:sz w:val="24"/>
+          <w:szCs w:val="24"/>
+          <w:lang w:val="en-US"/>
+        </w:rPr>
+        <w:t>make</w:t>
+      </w:r>
+      <w:r>
+        <w:rPr>
+          <w:sz w:val="24"/>
+          <w:szCs w:val="24"/>
+          <w:lang w:val="en-US"/>
+        </w:rPr>
+        <w:t>.</w:t>
+      </w:r>
+      <w:r>
+        <w:rPr>
+          <w:sz w:val="24"/>
+          <w:szCs w:val="24"/>
+          <w:lang w:val="en-US"/>
+        </w:rPr>
+        <w:t xml:space="preserve"> There are several common mistakes that could be identified by the plugin. First of all, user can write element name incorrectly and the plugin display the message that the element with the given name doesn’t exist. Another way of making a mistake is to specify the same name for the renaming element as it already has or do not specify new name at all.  Third possible mistake is misspelling of the key words or placing them in the wrong place of the command. </w:t>
+      </w:r>
+      <w:r>
+        <w:rPr>
+          <w:sz w:val="24"/>
+          <w:szCs w:val="24"/>
+          <w:lang w:val="en-US"/>
+        </w:rPr>
+        <w:t xml:space="preserve">As the Event-B language is case-sensitive, all the commands should be </w:t>
+      </w:r>
+      <w:r>
+        <w:rPr>
+          <w:sz w:val="24"/>
+          <w:szCs w:val="24"/>
+          <w:lang w:val="en-US"/>
+        </w:rPr>
+        <w:t>written in lower-case and the names of renaming elements should match the elements name in the model.</w:t>
+      </w:r>
+      <w:r>
+        <w:rPr>
+          <w:sz w:val="24"/>
+          <w:szCs w:val="24"/>
+          <w:lang w:val="en-US"/>
+        </w:rPr>
+        <w:t xml:space="preserve"> In other case the plugin will not identify elements.</w:t>
+      </w:r>
+    </w:p>
+    <w:p>
+      <w:pPr>
+        <w:jc w:val="both"/>
+        <w:rPr>
+          <w:b/>
+          <w:sz w:val="24"/>
+          <w:szCs w:val="24"/>
+          <w:lang w:val="en-US"/>
+        </w:rPr>
+      </w:pPr>
+      <w:r>
+        <w:rPr>
+          <w:b/>
+          <w:sz w:val="24"/>
+          <w:szCs w:val="24"/>
+          <w:lang w:val="en-US"/>
+        </w:rPr>
+        <w:t>R5</w:t>
+      </w:r>
+      <w:r>
+        <w:rPr>
+          <w:b/>
+          <w:sz w:val="24"/>
+          <w:szCs w:val="24"/>
+          <w:lang w:val="en-US"/>
+        </w:rPr>
+        <w:t xml:space="preserve"> – The plugin should manipulate Event-B models </w:t>
+      </w:r>
+      <w:r>
+        <w:rPr>
+          <w:b/>
+          <w:sz w:val="24"/>
+          <w:szCs w:val="24"/>
+          <w:lang w:val="en-US"/>
+        </w:rPr>
+        <w:t>with the help of</w:t>
+      </w:r>
+      <w:r>
+        <w:rPr>
+          <w:b/>
+          <w:sz w:val="24"/>
+          <w:szCs w:val="24"/>
+          <w:lang w:val="en-US"/>
+        </w:rPr>
+        <w:t xml:space="preserve"> specification-based operators</w:t>
+      </w:r>
+    </w:p>
+    <w:p>
+      <w:pPr>
+        <w:jc w:val="both"/>
+        <w:rPr>
+          <w:sz w:val="24"/>
+          <w:szCs w:val="24"/>
+          <w:lang w:val="en-US"/>
+        </w:rPr>
+      </w:pPr>
+      <w:r>
+        <w:rPr>
+          <w:sz w:val="24"/>
+          <w:szCs w:val="24"/>
+          <w:lang w:val="en-US"/>
+        </w:rPr>
+        <w:t xml:space="preserve">As </w:t>
+      </w:r>
+      <w:r>
+        <w:rPr>
+          <w:sz w:val="24"/>
+          <w:szCs w:val="24"/>
+          <w:lang w:val="en-US"/>
+        </w:rPr>
+        <w:t xml:space="preserve">was mentioned </w:t>
+      </w:r>
+      <w:r>
+        <w:rPr>
+          <w:sz w:val="24"/>
+          <w:szCs w:val="24"/>
+          <w:lang w:val="en-US"/>
+        </w:rPr>
+        <w:t xml:space="preserve">above, the main disadvantage of the Event-B language is that it doesn’t have well-developed </w:t>
+      </w:r>
+      <w:r>
+        <w:rPr>
+          <w:sz w:val="24"/>
+          <w:lang w:val="en-US"/>
+        </w:rPr>
+        <w:t xml:space="preserve">modularization constructs and it is not easy to combine specifications in Event-B with those written in other formal languages. The main feature of this plugin is the </w:t>
+      </w:r>
+      <w:r>
+        <w:rPr>
+          <w:sz w:val="24"/>
+          <w:lang w:val="en-US"/>
+        </w:rPr>
+        <w:t>support of the specification-based operators. This feature allows developers not to worry about th</w:t>
+      </w:r>
+      <w:r>
+        <w:rPr>
+          <w:sz w:val="24"/>
+          <w:lang w:val="en-US"/>
+        </w:rPr>
+        <w:t>e Event-B language structure. Plugin</w:t>
+      </w:r>
+      <w:r>
+        <w:rPr>
+          <w:sz w:val="24"/>
+          <w:lang w:val="en-US"/>
+        </w:rPr>
+        <w:t xml:space="preserve"> executes all the operations using the Event-B abstract syntax tree, so all the dependencies </w:t>
+      </w:r>
+      <w:r>
+        <w:rPr>
+          <w:sz w:val="24"/>
+          <w:lang w:val="en-US"/>
+        </w:rPr>
+        <w:t>between elements are considered and</w:t>
+      </w:r>
+      <w:r>
+        <w:rPr>
+          <w:sz w:val="24"/>
+          <w:lang w:val="en-US"/>
+        </w:rPr>
+        <w:t xml:space="preserve"> in case of valid input,</w:t>
+      </w:r>
+      <w:r>
+        <w:rPr>
+          <w:sz w:val="24"/>
+          <w:lang w:val="en-US"/>
+        </w:rPr>
+        <w:t xml:space="preserve"> no one machine will break during the renaming. </w:t>
+      </w:r>
+      <w:r>
+        <w:rPr>
+          <w:sz w:val="24"/>
+          <w:lang w:val="en-US"/>
+        </w:rPr>
+        <w:t>Within the project, n</w:t>
+      </w:r>
+      <w:r>
+        <w:rPr>
+          <w:sz w:val="24"/>
+          <w:lang w:val="en-US"/>
+        </w:rPr>
+        <w:t>ot all of the</w:t>
+      </w:r>
+      <w:r>
+        <w:rPr>
+          <w:sz w:val="24"/>
+          <w:lang w:val="en-US"/>
+        </w:rPr>
+        <w:t xml:space="preserve"> specification-based operators we</w:t>
+      </w:r>
+      <w:r>
+        <w:rPr>
+          <w:sz w:val="24"/>
+          <w:lang w:val="en-US"/>
+        </w:rPr>
+        <w:t>re implemented in the plugin</w:t>
+      </w:r>
+      <w:r>
+        <w:rPr>
+          <w:sz w:val="24"/>
+          <w:lang w:val="en-US"/>
+        </w:rPr>
+        <w:t>, only part of them, but even this part could show the advantages of the chosen approach.</w:t>
+      </w:r>
+      <w:r>
+        <w:rPr>
+          <w:sz w:val="24"/>
           <w:lang w:val="en-US"/>
         </w:rPr>
         <w:t xml:space="preserve"> </w:t>
       </w:r>
       <w:r>
         <w:rPr>
-          <w:b/>
-          <w:sz w:val="24"/>
-          <w:szCs w:val="24"/>
-          <w:lang w:val="en-US"/>
-        </w:rPr>
-        <w:t>The plugin should be easy to use for all the users of Rodin Platform</w:t>
+          <w:sz w:val="24"/>
+          <w:lang w:val="en-US"/>
+        </w:rPr>
+        <w:t xml:space="preserve">After the renaming, elements in the tree will change their names automatically, without the necessity of refreshing the model tree. </w:t>
+      </w:r>
+      <w:r>
+        <w:rPr>
+          <w:sz w:val="24"/>
+          <w:lang w:val="en-US"/>
+        </w:rPr>
+        <w:t>The one thing user will need to do is to open the renamed element (or machine/context if the element is inside them) and save it manually. After the saving, some errors can occur in the model tree, but after the full build of the works</w:t>
+      </w:r>
+      <w:r>
+        <w:rPr>
+          <w:sz w:val="24"/>
+          <w:lang w:val="en-US"/>
+        </w:rPr>
+        <w:t>pace, all errors will disappear.</w:t>
+      </w:r>
+      <w:r>
+        <w:rPr>
+          <w:sz w:val="24"/>
+          <w:lang w:val="en-US"/>
+        </w:rPr>
+        <w:t xml:space="preserve"> </w:t>
+      </w:r>
+      <w:r>
+        <w:rPr>
+          <w:sz w:val="24"/>
+          <w:lang w:val="en-US"/>
+        </w:rPr>
+        <w:t xml:space="preserve">If </w:t>
+      </w:r>
+      <w:r>
+        <w:rPr>
+          <w:sz w:val="24"/>
+          <w:lang w:val="en-US"/>
+        </w:rPr>
+        <w:t>user changes the name of the element which is used somewhere in the model</w:t>
+      </w:r>
+      <w:r>
+        <w:rPr>
+          <w:sz w:val="24"/>
+          <w:lang w:val="en-US"/>
+        </w:rPr>
+        <w:t xml:space="preserve"> (e.g. variable can be used in invariants or events)</w:t>
+      </w:r>
+      <w:r>
+        <w:rPr>
+          <w:sz w:val="24"/>
+          <w:lang w:val="en-US"/>
+        </w:rPr>
+        <w:t xml:space="preserve">, after the renaming it will </w:t>
+      </w:r>
+      <w:r>
+        <w:rPr>
+          <w:sz w:val="24"/>
+          <w:lang w:val="en-US"/>
+        </w:rPr>
+        <w:t xml:space="preserve">be </w:t>
+      </w:r>
+      <w:r>
+        <w:rPr>
+          <w:sz w:val="24"/>
+          <w:lang w:val="en-US"/>
+        </w:rPr>
+        <w:t>change</w:t>
+      </w:r>
+      <w:r>
+        <w:rPr>
+          <w:sz w:val="24"/>
+          <w:lang w:val="en-US"/>
+        </w:rPr>
+        <w:t>d</w:t>
+      </w:r>
+      <w:r>
+        <w:rPr>
+          <w:sz w:val="24"/>
+          <w:lang w:val="en-US"/>
+        </w:rPr>
+        <w:t xml:space="preserve"> in all </w:t>
+      </w:r>
+      <w:r>
+        <w:rPr>
+          <w:sz w:val="24"/>
+          <w:lang w:val="en-US"/>
+        </w:rPr>
+        <w:t>occurrences. This is the main advantage of the renaming with the help of this plugin. During the manual renaming of the elements, user can forget to change the name somewhere and this will cause errors.</w:t>
+      </w:r>
+      <w:r>
+        <w:rPr>
+          <w:sz w:val="24"/>
+          <w:lang w:val="en-US"/>
+        </w:rPr>
+        <w:t xml:space="preserve"> Manual renaming is very time-consuming as well.</w:t>
       </w:r>
     </w:p>
     <w:p>
       <w:pPr>
         <w:jc w:val="both"/>
         <w:rPr>
+          <w:b/>
+          <w:sz w:val="24"/>
+          <w:szCs w:val="24"/>
+          <w:lang w:val="en-US"/>
+        </w:rPr>
+      </w:pPr>
+      <w:r>
+        <w:rPr>
+          <w:b/>
+          <w:sz w:val="24"/>
+          <w:szCs w:val="24"/>
+          <w:lang w:val="en-US"/>
+        </w:rPr>
+        <w:t>3.2 Overall Project Concept</w:t>
+      </w:r>
+    </w:p>
+    <w:p>
+      <w:pPr>
+        <w:jc w:val="both"/>
+        <w:rPr>
+          <w:sz w:val="24"/>
+          <w:szCs w:val="24"/>
+          <w:lang w:val="en-US"/>
+        </w:rPr>
+      </w:pPr>
+      <w:r>
+        <w:rPr>
+          <w:sz w:val="24"/>
+          <w:szCs w:val="24"/>
+          <w:lang w:val="en-US"/>
+        </w:rPr>
+        <w:t xml:space="preserve">To meet requirements described above, new plugin </w:t>
+      </w:r>
+      <w:r>
+        <w:rPr>
+          <w:sz w:val="24"/>
+          <w:szCs w:val="24"/>
+          <w:lang w:val="en-US"/>
+        </w:rPr>
+        <w:t>has been</w:t>
+      </w:r>
+      <w:r>
+        <w:rPr>
+          <w:sz w:val="24"/>
+          <w:szCs w:val="24"/>
+          <w:lang w:val="en-US"/>
+        </w:rPr>
+        <w:t xml:space="preserve"> developed. </w:t>
+      </w:r>
+      <w:r>
+        <w:rPr>
+          <w:sz w:val="24"/>
+          <w:szCs w:val="24"/>
+          <w:lang w:val="en-US"/>
+        </w:rPr>
+        <w:t xml:space="preserve">The user interface of this plugin is a multi-page editor. The multi-page editor allows the user not only to write commands </w:t>
+      </w:r>
+      <w:r>
+        <w:rPr>
+          <w:sz w:val="24"/>
+          <w:szCs w:val="24"/>
+          <w:lang w:val="en-US"/>
+        </w:rPr>
+        <w:t>into</w:t>
+      </w:r>
+      <w:r>
+        <w:rPr>
+          <w:sz w:val="24"/>
+          <w:szCs w:val="24"/>
+          <w:lang w:val="en-US"/>
+        </w:rPr>
+        <w:t xml:space="preserve"> one tab, but also to get a feedback from the plugin </w:t>
+      </w:r>
+      <w:r>
+        <w:rPr>
+          <w:sz w:val="24"/>
+          <w:szCs w:val="24"/>
+          <w:lang w:val="en-US"/>
+        </w:rPr>
+        <w:t>in</w:t>
+      </w:r>
+      <w:r>
+        <w:rPr>
+          <w:sz w:val="24"/>
+          <w:szCs w:val="24"/>
+          <w:lang w:val="en-US"/>
+        </w:rPr>
+        <w:t xml:space="preserve"> another tab. Answering the research question </w:t>
+      </w:r>
+      <w:r>
+        <w:rPr>
+          <w:b/>
+          <w:sz w:val="24"/>
+          <w:szCs w:val="24"/>
+          <w:lang w:val="en-US"/>
+        </w:rPr>
+        <w:t>RQ1.1</w:t>
+      </w:r>
+      <w:r>
+        <w:rPr>
+          <w:sz w:val="24"/>
+          <w:szCs w:val="24"/>
+          <w:lang w:val="en-US"/>
+        </w:rPr>
+        <w:t xml:space="preserve"> (Section 1.3), the idea of the solution is to develop a tool which can manipulate Event-B elements with the help of SBOs. Any formal language developer, familiar with the theory of institutions, will be able to use this plugin to work on Event-B model. The plugin allows the user to rename not only machines and contexts of Event-B model, but also their elements, such as carrier sets, axioms, events, invariants, etc. </w:t>
+      </w:r>
+      <w:r>
+        <w:rPr>
+          <w:sz w:val="24"/>
+          <w:szCs w:val="24"/>
+          <w:lang w:val="en-US"/>
+        </w:rPr>
+        <w:t xml:space="preserve">Another useful feature of the plugin is machine composition, which allows the user to combine variants, invariants and events of one machine with those of another machine. </w:t>
+      </w:r>
+      <w:r>
+        <w:rPr>
+          <w:sz w:val="24"/>
+          <w:szCs w:val="24"/>
+          <w:lang w:val="en-US"/>
+        </w:rPr>
+        <w:t xml:space="preserve">SBOs </w:t>
+      </w:r>
+      <w:r>
+        <w:rPr>
+          <w:sz w:val="24"/>
+          <w:szCs w:val="24"/>
+          <w:lang w:val="en-US"/>
+        </w:rPr>
+        <w:t>can be applied to any formal specification. They are specification-independent and this is th</w:t>
+      </w:r>
+      <w:r>
+        <w:rPr>
+          <w:sz w:val="24"/>
+          <w:szCs w:val="24"/>
+          <w:lang w:val="en-US"/>
+        </w:rPr>
+        <w:t>eir main advantage</w:t>
+      </w:r>
+      <w:r>
+        <w:rPr>
+          <w:sz w:val="24"/>
+          <w:szCs w:val="24"/>
+          <w:lang w:val="en-US"/>
+        </w:rPr>
+        <w:t xml:space="preserve">. </w:t>
+      </w:r>
+      <w:r>
+        <w:rPr>
+          <w:sz w:val="24"/>
+          <w:szCs w:val="24"/>
+          <w:lang w:val="en-US"/>
+        </w:rPr>
+        <w:t xml:space="preserve">These </w:t>
+      </w:r>
+      <w:r>
+        <w:rPr>
+          <w:sz w:val="24"/>
+          <w:szCs w:val="24"/>
+          <w:lang w:val="en-US"/>
+        </w:rPr>
+        <w:lastRenderedPageBreak/>
+        <w:t xml:space="preserve">operators are ‘standard’ and </w:t>
+      </w:r>
+      <w:r>
+        <w:rPr>
+          <w:sz w:val="24"/>
+          <w:szCs w:val="24"/>
+          <w:lang w:val="en-US"/>
+        </w:rPr>
+        <w:t xml:space="preserve">all operators in formal languages are based on them. To work with another language, the developer should find analogues of these ‘standard’ operators in another language and compare with those in the language he works with, which seems to be difficult work. The main concept of this plugin is to make possible to work on Event-B model using basic SBOs such as </w:t>
+      </w:r>
+      <w:r>
+        <w:rPr>
+          <w:b/>
+          <w:sz w:val="24"/>
+          <w:szCs w:val="24"/>
+          <w:lang w:val="en-US"/>
+        </w:rPr>
+        <w:t>with</w:t>
+      </w:r>
+      <w:r>
+        <w:rPr>
+          <w:sz w:val="24"/>
+          <w:szCs w:val="24"/>
+          <w:lang w:val="en-US"/>
+        </w:rPr>
+        <w:t xml:space="preserve"> and </w:t>
+      </w:r>
+      <w:proofErr w:type="spellStart"/>
+      <w:r>
+        <w:rPr>
+          <w:b/>
+          <w:sz w:val="24"/>
+          <w:szCs w:val="24"/>
+          <w:lang w:val="en-US"/>
+        </w:rPr>
+        <w:t>and</w:t>
+      </w:r>
+      <w:proofErr w:type="spellEnd"/>
+      <w:r>
+        <w:rPr>
+          <w:sz w:val="24"/>
+          <w:szCs w:val="24"/>
+          <w:lang w:val="en-US"/>
+        </w:rPr>
+        <w:t xml:space="preserve">. </w:t>
+      </w:r>
+      <w:r>
+        <w:rPr>
+          <w:sz w:val="24"/>
+          <w:szCs w:val="24"/>
+          <w:lang w:val="en-US"/>
+        </w:rPr>
+        <w:t xml:space="preserve">These key words will allow the user to make changes into Event-B models without deep knowledge of Event-B syntax. This project also will become a start point of Event-B ‘standardization’. The more standard the formal language is, the easier it becomes to work with it. </w:t>
+      </w:r>
+      <w:r>
+        <w:rPr>
+          <w:sz w:val="24"/>
+          <w:szCs w:val="24"/>
+          <w:lang w:val="en-US"/>
+        </w:rPr>
+        <w:t xml:space="preserve">Simple ‘standard’ syntax for this plugin requires </w:t>
+      </w:r>
+      <w:r>
+        <w:rPr>
+          <w:sz w:val="24"/>
+          <w:szCs w:val="24"/>
+          <w:lang w:val="en-US"/>
+        </w:rPr>
+        <w:t xml:space="preserve">from the user </w:t>
+      </w:r>
+      <w:r>
+        <w:rPr>
+          <w:sz w:val="24"/>
+          <w:szCs w:val="24"/>
+          <w:lang w:val="en-US"/>
+        </w:rPr>
+        <w:t xml:space="preserve">only correct input of names of elements one works with. </w:t>
+      </w:r>
+    </w:p>
+    <w:p>
+      <w:pPr>
+        <w:jc w:val="both"/>
+        <w:rPr>
+          <w:b/>
+          <w:sz w:val="24"/>
+          <w:szCs w:val="24"/>
+          <w:lang w:val="en-US"/>
+        </w:rPr>
+      </w:pPr>
+      <w:r>
+        <w:rPr>
+          <w:b/>
+          <w:sz w:val="24"/>
+          <w:szCs w:val="24"/>
+          <w:lang w:val="en-US"/>
+        </w:rPr>
+        <w:t>3.3 System implementation</w:t>
+      </w:r>
+    </w:p>
+    <w:p>
+      <w:pPr>
+        <w:jc w:val="both"/>
+        <w:rPr>
+          <w:sz w:val="24"/>
+          <w:szCs w:val="24"/>
+          <w:lang w:val="en-US"/>
+        </w:rPr>
+      </w:pPr>
+      <w:r>
+        <w:rPr>
+          <w:sz w:val="24"/>
+          <w:szCs w:val="24"/>
+          <w:lang w:val="en-US"/>
+        </w:rPr>
+        <w:t xml:space="preserve">This section is </w:t>
+      </w:r>
+      <w:r>
+        <w:rPr>
+          <w:sz w:val="24"/>
+          <w:szCs w:val="24"/>
+          <w:lang w:val="en-US"/>
+        </w:rPr>
+        <w:t xml:space="preserve">one of </w:t>
+      </w:r>
+      <w:r>
+        <w:rPr>
+          <w:sz w:val="24"/>
+          <w:szCs w:val="24"/>
+          <w:lang w:val="en-US"/>
+        </w:rPr>
+        <w:t>the biggest section</w:t>
+      </w:r>
+      <w:r>
+        <w:rPr>
+          <w:sz w:val="24"/>
+          <w:szCs w:val="24"/>
+          <w:lang w:val="en-US"/>
+        </w:rPr>
+        <w:t>s</w:t>
+      </w:r>
+      <w:r>
+        <w:rPr>
+          <w:sz w:val="24"/>
+          <w:szCs w:val="24"/>
+          <w:lang w:val="en-US"/>
+        </w:rPr>
+        <w:t xml:space="preserve"> in </w:t>
+      </w:r>
+      <w:r>
+        <w:rPr>
+          <w:sz w:val="24"/>
+          <w:szCs w:val="24"/>
+          <w:lang w:val="en-US"/>
+        </w:rPr>
+        <w:t>this</w:t>
+      </w:r>
+      <w:r>
+        <w:rPr>
+          <w:sz w:val="24"/>
+          <w:szCs w:val="24"/>
+          <w:lang w:val="en-US"/>
+        </w:rPr>
+        <w:t xml:space="preserve"> thesis</w:t>
+      </w:r>
+      <w:r>
+        <w:rPr>
+          <w:sz w:val="24"/>
+          <w:szCs w:val="24"/>
+          <w:lang w:val="en-US"/>
+        </w:rPr>
+        <w:t xml:space="preserve">. It describes the main phase of the </w:t>
+      </w:r>
+      <w:r>
+        <w:rPr>
+          <w:sz w:val="24"/>
+          <w:szCs w:val="24"/>
+          <w:lang w:val="en-US"/>
+        </w:rPr>
+        <w:t xml:space="preserve">development - </w:t>
+      </w:r>
+      <w:r>
+        <w:rPr>
+          <w:sz w:val="24"/>
+          <w:szCs w:val="24"/>
+          <w:lang w:val="en-US"/>
+        </w:rPr>
+        <w:t xml:space="preserve">making decisions about </w:t>
+      </w:r>
+      <w:r>
+        <w:rPr>
+          <w:sz w:val="24"/>
+          <w:szCs w:val="24"/>
+          <w:lang w:val="en-US"/>
+        </w:rPr>
+        <w:t xml:space="preserve">the implementation of the </w:t>
+      </w:r>
+      <w:r>
+        <w:rPr>
+          <w:sz w:val="24"/>
+          <w:szCs w:val="24"/>
+          <w:lang w:val="en-US"/>
+        </w:rPr>
+        <w:t xml:space="preserve">key </w:t>
+      </w:r>
+      <w:r>
+        <w:rPr>
+          <w:sz w:val="24"/>
+          <w:szCs w:val="24"/>
+          <w:lang w:val="en-US"/>
+        </w:rPr>
+        <w:t xml:space="preserve">features of the plugin. In the next few paragraphs some of the implementation decisions will be discussed. We will pay attention on the most important decisions which were made during the development, such as plugin type, </w:t>
+      </w:r>
+      <w:r>
+        <w:rPr>
+          <w:sz w:val="24"/>
+          <w:szCs w:val="24"/>
+          <w:lang w:val="en-US"/>
+        </w:rPr>
+        <w:t>the selection of SBOs, etc.</w:t>
+      </w:r>
+    </w:p>
+    <w:p>
+      <w:pPr>
+        <w:jc w:val="both"/>
+        <w:rPr>
+          <w:b/>
+          <w:sz w:val="24"/>
+          <w:szCs w:val="24"/>
+          <w:lang w:val="en-US"/>
+        </w:rPr>
+      </w:pPr>
+      <w:r>
+        <w:rPr>
+          <w:b/>
+          <w:sz w:val="24"/>
+          <w:szCs w:val="24"/>
+          <w:lang w:val="en-US"/>
+        </w:rPr>
+        <w:t>3.3.1 Short summary of the system implementation decisions</w:t>
+      </w:r>
+    </w:p>
+    <w:p>
+      <w:pPr>
+        <w:jc w:val="both"/>
+        <w:rPr>
+          <w:sz w:val="24"/>
+          <w:szCs w:val="24"/>
+          <w:lang w:val="en-US"/>
+        </w:rPr>
+      </w:pPr>
+      <w:r>
+        <w:rPr>
+          <w:sz w:val="24"/>
+          <w:szCs w:val="24"/>
+          <w:lang w:val="en-US"/>
+        </w:rPr>
+        <w:t xml:space="preserve">One of the most important phases </w:t>
+      </w:r>
+      <w:r>
+        <w:rPr>
+          <w:sz w:val="24"/>
+          <w:szCs w:val="24"/>
+          <w:lang w:val="en-US"/>
+        </w:rPr>
+        <w:t>in</w:t>
+      </w:r>
+      <w:r>
+        <w:rPr>
+          <w:sz w:val="24"/>
+          <w:szCs w:val="24"/>
+          <w:lang w:val="en-US"/>
+        </w:rPr>
+        <w:t xml:space="preserve"> software development is</w:t>
+      </w:r>
+      <w:r>
+        <w:rPr>
+          <w:sz w:val="24"/>
+          <w:szCs w:val="24"/>
+          <w:lang w:val="en-US"/>
+        </w:rPr>
+        <w:t xml:space="preserve"> </w:t>
+      </w:r>
+      <w:r>
+        <w:rPr>
+          <w:sz w:val="24"/>
+          <w:szCs w:val="24"/>
+          <w:lang w:val="en-US"/>
+        </w:rPr>
+        <w:t>a</w:t>
+      </w:r>
+      <w:r>
+        <w:rPr>
+          <w:sz w:val="24"/>
+          <w:szCs w:val="24"/>
+          <w:lang w:val="en-US"/>
+        </w:rPr>
+        <w:t xml:space="preserve"> design phase. After the phase of analysis, when the developer examines existing solutions and find all their advantages and disadvantages, he should </w:t>
+      </w:r>
+      <w:r>
+        <w:rPr>
+          <w:sz w:val="24"/>
+          <w:szCs w:val="24"/>
+          <w:lang w:val="en-US"/>
+        </w:rPr>
+        <w:t xml:space="preserve">find his own approach of solving the problem or decide to use the existing solution. During the design phase of the current project, two existing plugins were examined and their advantages and disadvantages were </w:t>
+      </w:r>
+      <w:r>
+        <w:rPr>
+          <w:sz w:val="24"/>
+          <w:szCs w:val="24"/>
+          <w:lang w:val="en-US"/>
+        </w:rPr>
+        <w:t>notices</w:t>
+      </w:r>
+      <w:r>
+        <w:rPr>
+          <w:sz w:val="24"/>
+          <w:szCs w:val="24"/>
+          <w:lang w:val="en-US"/>
+        </w:rPr>
+        <w:t xml:space="preserve">. Among the advantages of the refactoring (renaming) plugin we can name the using of three types of trees – a dependency tree, an abstract syntax tree and a proof tree. This is </w:t>
+      </w:r>
+      <w:r>
+        <w:rPr>
+          <w:sz w:val="24"/>
+          <w:szCs w:val="24"/>
+          <w:lang w:val="en-US"/>
+        </w:rPr>
+        <w:t>an ideal</w:t>
+      </w:r>
+      <w:r>
+        <w:rPr>
+          <w:sz w:val="24"/>
+          <w:szCs w:val="24"/>
+          <w:lang w:val="en-US"/>
+        </w:rPr>
+        <w:t xml:space="preserve"> solution for the problem of renaming elements and </w:t>
+      </w:r>
+      <w:r>
+        <w:rPr>
+          <w:sz w:val="24"/>
+          <w:szCs w:val="24"/>
+          <w:lang w:val="en-US"/>
+        </w:rPr>
+        <w:t xml:space="preserve">saving the consistency of proof obligations. </w:t>
+      </w:r>
+      <w:r>
+        <w:rPr>
+          <w:sz w:val="24"/>
+          <w:szCs w:val="24"/>
+          <w:lang w:val="en-US"/>
+        </w:rPr>
+        <w:t xml:space="preserve">This solution was kept in this project’s plugin with some rework. Despite the fact that second plugin’s functionality meets the requirements of our work, the solution used in the existing plugin is quite </w:t>
+      </w:r>
+      <w:r>
+        <w:rPr>
+          <w:sz w:val="24"/>
+          <w:szCs w:val="24"/>
+          <w:lang w:val="en-US"/>
+        </w:rPr>
+        <w:t>unusual</w:t>
+      </w:r>
+      <w:r>
+        <w:rPr>
+          <w:sz w:val="24"/>
+          <w:szCs w:val="24"/>
+          <w:lang w:val="en-US"/>
+        </w:rPr>
+        <w:t xml:space="preserve"> and complicated. This was the reason to make our own decision and design a brand new solution for composition problem. </w:t>
+      </w:r>
+    </w:p>
+    <w:p>
+      <w:pPr>
+        <w:jc w:val="both"/>
+        <w:rPr>
+          <w:sz w:val="24"/>
+          <w:szCs w:val="24"/>
+          <w:lang w:val="en-US"/>
+        </w:rPr>
+      </w:pPr>
+      <w:r>
+        <w:rPr>
+          <w:sz w:val="24"/>
+          <w:szCs w:val="24"/>
+          <w:lang w:val="en-US"/>
+        </w:rPr>
+        <w:t xml:space="preserve">As a result, the user is able to make changes in Event-B elements with the help of our plugin without the necessity of </w:t>
+      </w:r>
+      <w:r>
+        <w:rPr>
+          <w:sz w:val="24"/>
+          <w:szCs w:val="24"/>
+          <w:lang w:val="en-US"/>
+        </w:rPr>
+        <w:t xml:space="preserve">installing and searching installed plugins within the Rodin Platform. </w:t>
+      </w:r>
+      <w:r>
+        <w:rPr>
+          <w:sz w:val="24"/>
+          <w:szCs w:val="24"/>
+          <w:lang w:val="en-US"/>
+        </w:rPr>
+        <w:t xml:space="preserve">He also doesn’t have to click several buttons and select/deselect necessary elements to be included into the machine composition. </w:t>
+      </w:r>
+      <w:r>
+        <w:rPr>
+          <w:sz w:val="24"/>
+          <w:szCs w:val="24"/>
+          <w:lang w:val="en-US"/>
+        </w:rPr>
+        <w:t xml:space="preserve">The functionality of two existing plugins was combined and </w:t>
+      </w:r>
+      <w:r>
+        <w:rPr>
+          <w:sz w:val="24"/>
+          <w:szCs w:val="24"/>
+          <w:lang w:val="en-US"/>
+        </w:rPr>
+        <w:t xml:space="preserve">implemented in multi-page editor plugin. </w:t>
+      </w:r>
+      <w:r>
+        <w:rPr>
+          <w:sz w:val="24"/>
+          <w:szCs w:val="24"/>
+          <w:lang w:val="en-US"/>
+        </w:rPr>
+        <w:t xml:space="preserve">Key words </w:t>
+      </w:r>
+      <w:r>
+        <w:rPr>
+          <w:b/>
+          <w:sz w:val="24"/>
+          <w:szCs w:val="24"/>
+          <w:lang w:val="en-US"/>
+        </w:rPr>
+        <w:t>copy</w:t>
+      </w:r>
+      <w:r>
+        <w:rPr>
+          <w:sz w:val="24"/>
+          <w:szCs w:val="24"/>
+          <w:lang w:val="en-US"/>
+        </w:rPr>
+        <w:t xml:space="preserve">, </w:t>
+      </w:r>
+      <w:r>
+        <w:rPr>
+          <w:b/>
+          <w:sz w:val="24"/>
+          <w:szCs w:val="24"/>
+          <w:lang w:val="en-US"/>
+        </w:rPr>
+        <w:t>with</w:t>
+      </w:r>
+      <w:r>
+        <w:rPr>
+          <w:sz w:val="24"/>
+          <w:szCs w:val="24"/>
+          <w:lang w:val="en-US"/>
+        </w:rPr>
+        <w:t xml:space="preserve"> and </w:t>
+      </w:r>
+      <w:proofErr w:type="spellStart"/>
+      <w:r>
+        <w:rPr>
+          <w:b/>
+          <w:sz w:val="24"/>
+          <w:szCs w:val="24"/>
+          <w:lang w:val="en-US"/>
+        </w:rPr>
+        <w:t>and</w:t>
+      </w:r>
+      <w:proofErr w:type="spellEnd"/>
+      <w:r>
+        <w:rPr>
+          <w:sz w:val="24"/>
+          <w:szCs w:val="24"/>
+          <w:lang w:val="en-US"/>
+        </w:rPr>
+        <w:t xml:space="preserve"> allow the user to manipulate Event-B </w:t>
+      </w:r>
+      <w:r>
+        <w:rPr>
+          <w:sz w:val="24"/>
+          <w:szCs w:val="24"/>
+          <w:lang w:val="en-US"/>
+        </w:rPr>
+        <w:t xml:space="preserve">elements and get a feedback from the plugin within one editor (in two different tabs). </w:t>
+      </w:r>
+      <w:r>
+        <w:rPr>
+          <w:sz w:val="24"/>
+          <w:szCs w:val="24"/>
+          <w:lang w:val="en-US"/>
+        </w:rPr>
+        <w:t>We chose these three key word, because they cover all the necessary functionality and play importan</w:t>
+      </w:r>
+      <w:r>
+        <w:rPr>
+          <w:sz w:val="24"/>
+          <w:szCs w:val="24"/>
+          <w:lang w:val="en-US"/>
+        </w:rPr>
+        <w:t xml:space="preserve">t role in institutional theory, being main two SBOs. Each word is responsible for certain operation. The word </w:t>
+      </w:r>
+      <w:r>
+        <w:rPr>
+          <w:b/>
+          <w:sz w:val="24"/>
+          <w:szCs w:val="24"/>
+          <w:lang w:val="en-US"/>
+        </w:rPr>
+        <w:t>copy</w:t>
+      </w:r>
+      <w:r>
+        <w:rPr>
+          <w:sz w:val="24"/>
+          <w:szCs w:val="24"/>
+          <w:lang w:val="en-US"/>
+        </w:rPr>
+        <w:t xml:space="preserve"> is in charge of creating a copy of the existing machine, the word </w:t>
+      </w:r>
+      <w:r>
+        <w:rPr>
+          <w:b/>
+          <w:sz w:val="24"/>
+          <w:szCs w:val="24"/>
+          <w:lang w:val="en-US"/>
+        </w:rPr>
+        <w:t>with</w:t>
+      </w:r>
+      <w:r>
+        <w:rPr>
+          <w:sz w:val="24"/>
+          <w:szCs w:val="24"/>
+          <w:lang w:val="en-US"/>
+        </w:rPr>
+        <w:t xml:space="preserve"> is responsible for renaming both machines/contexts and their elements, and the word </w:t>
+      </w:r>
+      <w:r>
+        <w:rPr>
+          <w:b/>
+          <w:sz w:val="24"/>
+          <w:szCs w:val="24"/>
+          <w:lang w:val="en-US"/>
+        </w:rPr>
+        <w:t>and</w:t>
+      </w:r>
+      <w:r>
+        <w:rPr>
+          <w:sz w:val="24"/>
+          <w:szCs w:val="24"/>
+          <w:lang w:val="en-US"/>
+        </w:rPr>
+        <w:t xml:space="preserve"> helps the user to create </w:t>
+      </w:r>
+      <w:r>
+        <w:rPr>
+          <w:sz w:val="24"/>
+          <w:szCs w:val="24"/>
+          <w:lang w:val="en-US"/>
+        </w:rPr>
+        <w:t>a compos</w:t>
+      </w:r>
+      <w:r>
+        <w:rPr>
+          <w:sz w:val="24"/>
+          <w:szCs w:val="24"/>
+          <w:lang w:val="en-US"/>
+        </w:rPr>
+        <w:t>ition of two machines, having elements from both of them.</w:t>
+      </w:r>
+    </w:p>
+    <w:p>
+      <w:pPr>
+        <w:jc w:val="both"/>
+        <w:rPr>
+          <w:sz w:val="24"/>
+          <w:szCs w:val="24"/>
+          <w:lang w:val="en-US"/>
+        </w:rPr>
+      </w:pPr>
+      <w:r>
+        <w:rPr>
+          <w:sz w:val="24"/>
+          <w:szCs w:val="24"/>
+          <w:lang w:val="en-US"/>
+        </w:rPr>
+        <w:lastRenderedPageBreak/>
+        <w:t>The access to Event-B elements is proceeded through the abstract syntax tree.</w:t>
+      </w:r>
+      <w:r>
+        <w:rPr>
+          <w:sz w:val="24"/>
+          <w:szCs w:val="24"/>
+          <w:lang w:val="en-US"/>
+        </w:rPr>
+        <w:t xml:space="preserve"> This tree is the foundation of the EMF (Eclipse Modelling Framework) model, which includes all the elements of Event-B formal language.</w:t>
+      </w:r>
+      <w:r>
+        <w:rPr>
+          <w:sz w:val="24"/>
+          <w:szCs w:val="24"/>
+          <w:lang w:val="en-US"/>
+        </w:rPr>
+        <w:t xml:space="preserve"> This approach allows </w:t>
+      </w:r>
+      <w:r>
+        <w:rPr>
+          <w:sz w:val="24"/>
+          <w:szCs w:val="24"/>
+          <w:lang w:val="en-US"/>
+        </w:rPr>
+        <w:t>the plugin decrease the time of</w:t>
+      </w:r>
+      <w:r>
+        <w:rPr>
+          <w:sz w:val="24"/>
+          <w:szCs w:val="24"/>
+          <w:lang w:val="en-US"/>
+        </w:rPr>
+        <w:t xml:space="preserve"> executing the code compare to</w:t>
+      </w:r>
+      <w:r>
+        <w:rPr>
+          <w:sz w:val="24"/>
+          <w:szCs w:val="24"/>
+          <w:lang w:val="en-US"/>
+        </w:rPr>
+        <w:t xml:space="preserve"> making changes in the model through</w:t>
+      </w:r>
+      <w:r>
+        <w:rPr>
+          <w:sz w:val="24"/>
+          <w:szCs w:val="24"/>
+          <w:lang w:val="en-US"/>
+        </w:rPr>
+        <w:t xml:space="preserve"> the simple XML-parsing of Event-B project files.</w:t>
+      </w:r>
+      <w:r>
+        <w:rPr>
+          <w:sz w:val="24"/>
+          <w:szCs w:val="24"/>
+          <w:lang w:val="en-US"/>
+        </w:rPr>
+        <w:t xml:space="preserve"> The number of these files increases dramatically in big projects for </w:t>
+      </w:r>
+      <w:r>
+        <w:rPr>
+          <w:sz w:val="24"/>
+          <w:szCs w:val="24"/>
+          <w:lang w:val="en-US"/>
+        </w:rPr>
+        <w:t xml:space="preserve">industrial use. When using any </w:t>
+      </w:r>
+      <w:r>
+        <w:rPr>
+          <w:sz w:val="24"/>
+          <w:szCs w:val="24"/>
+          <w:lang w:val="en-US"/>
+        </w:rPr>
+        <w:t>application</w:t>
+      </w:r>
+      <w:r>
+        <w:rPr>
+          <w:sz w:val="24"/>
+          <w:szCs w:val="24"/>
+          <w:lang w:val="en-US"/>
+        </w:rPr>
+        <w:t xml:space="preserve">, the user expects immediate response from the program and the back-end of the current plugin manages to handle the information in reasonable amount of time. When manipulating elements using the AST, there is no need to worry about </w:t>
+      </w:r>
+      <w:r>
+        <w:rPr>
+          <w:sz w:val="24"/>
+          <w:szCs w:val="24"/>
+          <w:lang w:val="en-US"/>
+        </w:rPr>
+        <w:t xml:space="preserve">missing any </w:t>
+      </w:r>
+      <w:r>
+        <w:rPr>
+          <w:sz w:val="24"/>
+          <w:szCs w:val="24"/>
+          <w:lang w:val="en-US"/>
+        </w:rPr>
+        <w:t>action or guard</w:t>
+      </w:r>
+      <w:r>
+        <w:rPr>
+          <w:sz w:val="24"/>
+          <w:szCs w:val="24"/>
+          <w:lang w:val="en-US"/>
+        </w:rPr>
+        <w:t xml:space="preserve"> where the element is used, </w:t>
+      </w:r>
+      <w:r>
+        <w:rPr>
+          <w:sz w:val="24"/>
+          <w:szCs w:val="24"/>
+          <w:lang w:val="en-US"/>
+        </w:rPr>
+        <w:t>which is important for the current problem related to proof obligations.</w:t>
+      </w:r>
+    </w:p>
+    <w:p>
+      <w:pPr>
+        <w:jc w:val="both"/>
+        <w:rPr>
+          <w:sz w:val="24"/>
+          <w:szCs w:val="24"/>
+          <w:lang w:val="en-US"/>
+        </w:rPr>
+      </w:pPr>
+      <w:r>
+        <w:rPr>
+          <w:sz w:val="24"/>
+          <w:szCs w:val="24"/>
+          <w:lang w:val="en-US"/>
+        </w:rPr>
+        <w:t xml:space="preserve">We implemented front-end part of the plugin using Standard Widget Toolkit (SWT) – one of the most popular </w:t>
+      </w:r>
+      <w:r>
+        <w:rPr>
+          <w:sz w:val="24"/>
+          <w:szCs w:val="24"/>
+          <w:lang w:val="en-US"/>
+        </w:rPr>
+        <w:t xml:space="preserve">Java </w:t>
+      </w:r>
+      <w:r>
+        <w:rPr>
+          <w:sz w:val="24"/>
+          <w:szCs w:val="24"/>
+          <w:lang w:val="en-US"/>
+        </w:rPr>
+        <w:t>plugin API.</w:t>
+      </w:r>
+      <w:r>
+        <w:rPr>
+          <w:sz w:val="24"/>
+          <w:szCs w:val="24"/>
+          <w:lang w:val="en-US"/>
+        </w:rPr>
+        <w:t xml:space="preserve"> The user interface of the plugin is quite simple, </w:t>
+      </w:r>
+      <w:r>
+        <w:rPr>
+          <w:sz w:val="24"/>
+          <w:szCs w:val="24"/>
+          <w:lang w:val="en-US"/>
+        </w:rPr>
+        <w:t>it is a multi-page editor with two tabs – one for entering command</w:t>
+      </w:r>
+      <w:r>
+        <w:rPr>
+          <w:sz w:val="24"/>
+          <w:szCs w:val="24"/>
+          <w:lang w:val="en-US"/>
+        </w:rPr>
+        <w:t>s</w:t>
+      </w:r>
+      <w:r>
+        <w:rPr>
+          <w:sz w:val="24"/>
+          <w:szCs w:val="24"/>
+          <w:lang w:val="en-US"/>
+        </w:rPr>
+        <w:t xml:space="preserve"> and another for output results from the plugin. The editor supports three basic SBOs. The key word </w:t>
+      </w:r>
+      <w:r>
+        <w:rPr>
+          <w:b/>
+          <w:sz w:val="24"/>
+          <w:szCs w:val="24"/>
+          <w:lang w:val="en-US"/>
+        </w:rPr>
+        <w:t>copy</w:t>
+      </w:r>
+      <w:r>
+        <w:rPr>
+          <w:sz w:val="24"/>
+          <w:szCs w:val="24"/>
+          <w:lang w:val="en-US"/>
+        </w:rPr>
+        <w:t xml:space="preserve"> creates</w:t>
+      </w:r>
+      <w:r>
+        <w:rPr>
+          <w:sz w:val="24"/>
+          <w:szCs w:val="24"/>
+          <w:lang w:val="en-US"/>
+        </w:rPr>
+        <w:t xml:space="preserve"> a</w:t>
+      </w:r>
+      <w:r>
+        <w:rPr>
+          <w:sz w:val="24"/>
+          <w:szCs w:val="24"/>
+          <w:lang w:val="en-US"/>
+        </w:rPr>
+        <w:t xml:space="preserve"> new file </w:t>
+      </w:r>
+      <w:r>
+        <w:rPr>
+          <w:sz w:val="24"/>
+          <w:szCs w:val="24"/>
+          <w:lang w:val="en-US"/>
+        </w:rPr>
+        <w:t>containing</w:t>
+      </w:r>
+      <w:r>
+        <w:rPr>
+          <w:sz w:val="24"/>
+          <w:szCs w:val="24"/>
+          <w:lang w:val="en-US"/>
+        </w:rPr>
+        <w:t xml:space="preserve"> the newly created machine, while two other words </w:t>
+      </w:r>
+      <w:r>
+        <w:rPr>
+          <w:sz w:val="24"/>
+          <w:szCs w:val="24"/>
+          <w:lang w:val="en-US"/>
+        </w:rPr>
+        <w:t xml:space="preserve">don’t create new files, they only make changes in existing ones. With this design we can answer research question </w:t>
+      </w:r>
+      <w:r>
+        <w:rPr>
+          <w:b/>
+          <w:sz w:val="24"/>
+          <w:szCs w:val="24"/>
+          <w:lang w:val="en-US"/>
+        </w:rPr>
+        <w:t>RQ1.1</w:t>
+      </w:r>
+      <w:r>
+        <w:rPr>
+          <w:sz w:val="24"/>
+          <w:szCs w:val="24"/>
+          <w:lang w:val="en-US"/>
+        </w:rPr>
+        <w:t xml:space="preserve"> as</w:t>
+      </w:r>
+      <w:r>
+        <w:rPr>
+          <w:sz w:val="24"/>
+          <w:szCs w:val="24"/>
+          <w:lang w:val="en-US"/>
+        </w:rPr>
+        <w:t xml:space="preserve"> having a</w:t>
+      </w:r>
+      <w:r>
+        <w:rPr>
+          <w:sz w:val="24"/>
+          <w:szCs w:val="24"/>
+          <w:lang w:val="en-US"/>
+        </w:rPr>
+        <w:t xml:space="preserve"> </w:t>
+      </w:r>
+      <w:r>
+        <w:rPr>
+          <w:sz w:val="24"/>
+          <w:szCs w:val="24"/>
+          <w:lang w:val="en-US"/>
+        </w:rPr>
+        <w:t xml:space="preserve">possibility to use SBOs in this plugin to manipulate Event-B elements without deep knowledge of Event-B language syntax. </w:t>
+      </w:r>
+      <w:r>
+        <w:rPr>
+          <w:sz w:val="24"/>
+          <w:szCs w:val="24"/>
+          <w:lang w:val="en-US"/>
+        </w:rPr>
+        <w:t xml:space="preserve">Our </w:t>
+      </w:r>
+      <w:r>
+        <w:rPr>
+          <w:sz w:val="24"/>
+          <w:szCs w:val="24"/>
+          <w:lang w:val="en-US"/>
+        </w:rPr>
+        <w:t>plugin</w:t>
+      </w:r>
+      <w:r>
+        <w:rPr>
+          <w:sz w:val="24"/>
+          <w:szCs w:val="24"/>
+          <w:lang w:val="en-US"/>
+        </w:rPr>
+        <w:t xml:space="preserve"> uses </w:t>
+      </w:r>
+      <w:r>
+        <w:rPr>
+          <w:sz w:val="24"/>
+          <w:szCs w:val="24"/>
+          <w:lang w:val="en-US"/>
+        </w:rPr>
+        <w:t>multi-page editor in order to have an access to Event-B elements without u</w:t>
+      </w:r>
+      <w:r>
+        <w:rPr>
+          <w:sz w:val="24"/>
+          <w:szCs w:val="24"/>
+          <w:lang w:val="en-US"/>
+        </w:rPr>
+        <w:t xml:space="preserve">sing any buttons or checkboxes and it provides efficient interaction between the user and the Event-B model. The </w:t>
+      </w:r>
+      <w:r>
+        <w:rPr>
+          <w:sz w:val="24"/>
+          <w:szCs w:val="24"/>
+          <w:lang w:val="en-US"/>
+        </w:rPr>
+        <w:t>solution of using three types of trees</w:t>
+      </w:r>
+      <w:r>
+        <w:rPr>
+          <w:sz w:val="24"/>
+          <w:szCs w:val="24"/>
+          <w:lang w:val="en-US"/>
+        </w:rPr>
+        <w:t xml:space="preserve">, which was mentioned above, can help to answer the research question </w:t>
+      </w:r>
+      <w:r>
+        <w:rPr>
+          <w:b/>
+          <w:sz w:val="24"/>
+          <w:szCs w:val="24"/>
+          <w:lang w:val="en-US"/>
+        </w:rPr>
+        <w:t>RQ1.2</w:t>
+      </w:r>
+      <w:r>
+        <w:rPr>
+          <w:sz w:val="24"/>
+          <w:szCs w:val="24"/>
+          <w:lang w:val="en-US"/>
+        </w:rPr>
+        <w:t>.</w:t>
+      </w:r>
+      <w:r>
+        <w:rPr>
+          <w:sz w:val="24"/>
+          <w:szCs w:val="24"/>
+          <w:lang w:val="en-US"/>
+        </w:rPr>
+        <w:t xml:space="preserve"> When the </w:t>
+      </w:r>
+      <w:r>
+        <w:rPr>
+          <w:sz w:val="24"/>
+          <w:szCs w:val="24"/>
+          <w:lang w:val="en-US"/>
+        </w:rPr>
+        <w:t xml:space="preserve">proof tree is created, it becomes easy to change names of elements and create compositions </w:t>
+      </w:r>
+      <w:r>
+        <w:rPr>
+          <w:sz w:val="24"/>
+          <w:szCs w:val="24"/>
+          <w:lang w:val="en-US"/>
+        </w:rPr>
+        <w:t>without making proof obligations inconsistent. As the Rodin tool and plugin are written in Java, it is possible to run them on any operation system, having JVM.</w:t>
+      </w:r>
+    </w:p>
+    <w:p>
+      <w:pPr>
+        <w:jc w:val="both"/>
+        <w:rPr>
+          <w:b/>
+          <w:sz w:val="24"/>
+          <w:szCs w:val="24"/>
+          <w:lang w:val="en-US"/>
+        </w:rPr>
+      </w:pPr>
+      <w:r>
+        <w:rPr>
+          <w:b/>
+          <w:sz w:val="24"/>
+          <w:szCs w:val="24"/>
+          <w:lang w:val="en-US"/>
+        </w:rPr>
+        <w:t xml:space="preserve">3.3.2 </w:t>
+      </w:r>
+      <w:r>
+        <w:rPr>
+          <w:b/>
+          <w:sz w:val="24"/>
+          <w:szCs w:val="24"/>
+          <w:lang w:val="en-US"/>
+        </w:rPr>
+        <w:t>EMF</w:t>
+      </w:r>
+    </w:p>
+    <w:p>
+      <w:pPr>
+        <w:jc w:val="both"/>
+        <w:rPr>
           <w:rFonts w:hint="eastAsia"/>
           <w:sz w:val="24"/>
           <w:szCs w:val="24"/>
@@ -4513,49 +9506,28 @@
         <w:rPr>
           <w:sz w:val="24"/>
           <w:szCs w:val="24"/>
-          <w:lang w:val="en-US"/>
-        </w:rPr>
-        <w:t xml:space="preserve">Despite the fact that all verification languages based on the same principles and use the same logic laws, the syntax of these languages can vary </w:t>
-      </w:r>
-      <w:r>
-        <w:rPr>
-          <w:sz w:val="24"/>
-          <w:szCs w:val="24"/>
-          <w:lang w:val="en-US"/>
-        </w:rPr>
-        <w:t>significantly</w:t>
-      </w:r>
-      <w:r>
-        <w:rPr>
-          <w:sz w:val="24"/>
-          <w:szCs w:val="24"/>
-          <w:lang w:val="en-US"/>
-        </w:rPr>
-        <w:t>.</w:t>
-      </w:r>
-      <w:r>
-        <w:rPr>
-          <w:sz w:val="24"/>
-          <w:szCs w:val="24"/>
-          <w:lang w:val="en-US"/>
-        </w:rPr>
-        <w:t xml:space="preserve"> </w:t>
-      </w:r>
-      <w:r>
-        <w:rPr>
-          <w:sz w:val="24"/>
-          <w:szCs w:val="24"/>
-          <w:lang w:val="en-US"/>
-        </w:rPr>
-        <w:t>The user of the plugin should have some idea of working with Event-B and be able to manipulate with its elements. The plugin will help any user to rename any element of the existing model without difficult and time-consuming manipulations. Even if the user hasn’t been working with the Rodin Platform for a long time, he will be able to call the plugin and write commands, based on specification-based operators.</w:t>
-      </w:r>
-      <w:r>
-        <w:rPr>
-          <w:sz w:val="24"/>
-          <w:szCs w:val="24"/>
-          <w:lang w:val="en-US"/>
-        </w:rPr>
-        <w:t xml:space="preserve"> If the Rodin Platform user is more advanced, he will be able to learn specification-based operators and combine Event-B specifications with other languages specifications easily.</w:t>
+          <w:highlight w:val="yellow"/>
+          <w:lang w:val="en-US"/>
+        </w:rPr>
+        <w:t xml:space="preserve">EMF is a modelling framework allows the developer to create models of systems and describe relationships between components. Although the description of EMF and main features of its models is close to UML diagrams, a model in EMF is less general and not quite </w:t>
+      </w:r>
+      <w:r>
+        <w:rPr>
+          <w:sz w:val="24"/>
+          <w:szCs w:val="24"/>
+          <w:highlight w:val="yellow"/>
+          <w:lang w:val="en-US"/>
+        </w:rPr>
+        <w:t>as high level as the commonly accepted interpretation [6].</w:t>
+      </w:r>
+      <w:r>
+        <w:rPr>
+          <w:sz w:val="24"/>
+          <w:szCs w:val="24"/>
+          <w:highlight w:val="yellow"/>
+          <w:lang w:val="en-US"/>
+        </w:rPr>
+        <w:t xml:space="preserve"> This framework unifies Java, XML and UML and its main benefit is the decreasing of costs of the development.</w:t>
       </w:r>
     </w:p>
     <w:p>
@@ -4575,16 +9547,7 @@
           <w:szCs w:val="24"/>
           <w:lang w:val="en-US"/>
         </w:rPr>
-        <w:t>R2</w:t>
-      </w:r>
-      <w:r>
-        <w:rPr>
-          <w:b/>
-          <w:sz w:val="24"/>
-          <w:szCs w:val="24"/>
-          <w:lang w:val="en-US"/>
-        </w:rPr>
-        <w:t xml:space="preserve"> – The plugin should allow to rename Event-B elements and compose machines</w:t>
+        <w:t>3.3.3 Back-end</w:t>
       </w:r>
     </w:p>
     <w:p>
@@ -4602,872 +9565,8 @@
           <w:szCs w:val="24"/>
           <w:lang w:val="en-US"/>
         </w:rPr>
-        <w:t>The main features of the plugin are renaming of the Event-B elements and composing of machines. As there are existing plugins with the same functionality, but working separately, the goal of this plugin development was to combine features of these t</w:t>
-      </w:r>
-      <w:r>
-        <w:rPr>
-          <w:sz w:val="24"/>
-          <w:szCs w:val="24"/>
-          <w:lang w:val="en-US"/>
-        </w:rPr>
-        <w:t>w</w:t>
-      </w:r>
-      <w:r>
-        <w:rPr>
-          <w:sz w:val="24"/>
-          <w:szCs w:val="24"/>
-          <w:lang w:val="en-US"/>
-        </w:rPr>
-        <w:t>o plug</w:t>
-      </w:r>
-      <w:r>
-        <w:rPr>
-          <w:sz w:val="24"/>
-          <w:szCs w:val="24"/>
-          <w:lang w:val="en-US"/>
-        </w:rPr>
-        <w:t>ins in</w:t>
-      </w:r>
-      <w:r>
-        <w:rPr>
-          <w:sz w:val="24"/>
-          <w:szCs w:val="24"/>
-          <w:lang w:val="en-US"/>
-        </w:rPr>
-        <w:t>to</w:t>
-      </w:r>
-      <w:r>
-        <w:rPr>
-          <w:sz w:val="24"/>
-          <w:szCs w:val="24"/>
-          <w:lang w:val="en-US"/>
-        </w:rPr>
-        <w:t xml:space="preserve"> one plugin and to make unusual way of communication with the system. </w:t>
-      </w:r>
-      <w:r>
-        <w:rPr>
-          <w:sz w:val="24"/>
-          <w:szCs w:val="24"/>
-          <w:lang w:val="en-US"/>
-        </w:rPr>
-        <w:t xml:space="preserve">The implementation of the specification-based operators in Rodin Platform will help to make the Event-B language more ‘standard’ and will allow to combine specifications in Event-B with other formal languages specifications. This </w:t>
-      </w:r>
-      <w:r>
-        <w:rPr>
-          <w:sz w:val="24"/>
-          <w:szCs w:val="24"/>
-          <w:lang w:val="en-US"/>
-        </w:rPr>
-        <w:t>standardization</w:t>
-      </w:r>
-      <w:r>
-        <w:rPr>
-          <w:sz w:val="24"/>
-          <w:szCs w:val="24"/>
-          <w:lang w:val="en-US"/>
-        </w:rPr>
-        <w:t xml:space="preserve"> will allow developers using different formal languages to work on one project simultaneously. </w:t>
-      </w:r>
-    </w:p>
-    <w:p>
-      <w:pPr>
-        <w:jc w:val="both"/>
-        <w:rPr>
-          <w:b/>
-          <w:sz w:val="24"/>
-          <w:szCs w:val="24"/>
-          <w:lang w:val="en-US"/>
-        </w:rPr>
-      </w:pPr>
-      <w:r>
-        <w:rPr>
-          <w:b/>
-          <w:sz w:val="24"/>
-          <w:szCs w:val="24"/>
-          <w:lang w:val="en-US"/>
-        </w:rPr>
-        <w:t>R3</w:t>
-      </w:r>
-      <w:r>
-        <w:rPr>
-          <w:b/>
-          <w:sz w:val="24"/>
-          <w:szCs w:val="24"/>
-          <w:lang w:val="en-US"/>
-        </w:rPr>
-        <w:t xml:space="preserve"> </w:t>
-      </w:r>
-      <w:r>
-        <w:rPr>
-          <w:b/>
-          <w:sz w:val="24"/>
-          <w:szCs w:val="24"/>
-          <w:lang w:val="en-US"/>
-        </w:rPr>
-        <w:t>–</w:t>
-      </w:r>
-      <w:r>
-        <w:rPr>
-          <w:b/>
-          <w:sz w:val="24"/>
-          <w:szCs w:val="24"/>
-          <w:lang w:val="en-US"/>
-        </w:rPr>
-        <w:t xml:space="preserve"> </w:t>
-      </w:r>
-      <w:r>
-        <w:rPr>
-          <w:b/>
-          <w:sz w:val="24"/>
-          <w:szCs w:val="24"/>
-          <w:lang w:val="en-US"/>
-        </w:rPr>
-        <w:t>The plugin should not allow to make changes if the input is incorrect</w:t>
-      </w:r>
-    </w:p>
-    <w:p>
-      <w:pPr>
-        <w:jc w:val="both"/>
-        <w:rPr>
-          <w:sz w:val="24"/>
-          <w:szCs w:val="24"/>
-          <w:lang w:val="en-US"/>
-        </w:rPr>
-      </w:pPr>
-      <w:r>
-        <w:rPr>
-          <w:sz w:val="24"/>
-          <w:szCs w:val="24"/>
-          <w:lang w:val="en-US"/>
-        </w:rPr>
-        <w:t xml:space="preserve">The main idea of this part is to prevent program execution if the user input is incorrect. As Event-B provides the proofs of the system, incorrect data input can cause breaks of these proofs. </w:t>
-      </w:r>
-      <w:r>
-        <w:rPr>
-          <w:sz w:val="24"/>
-          <w:szCs w:val="24"/>
-          <w:lang w:val="en-US"/>
-        </w:rPr>
-        <w:t>The plugin should not only</w:t>
-      </w:r>
-      <w:r>
-        <w:rPr>
-          <w:sz w:val="24"/>
-          <w:szCs w:val="24"/>
-          <w:lang w:val="en-US"/>
-        </w:rPr>
-        <w:t xml:space="preserve"> </w:t>
-      </w:r>
-      <w:r>
-        <w:rPr>
-          <w:sz w:val="24"/>
-          <w:szCs w:val="24"/>
-          <w:lang w:val="en-US"/>
-        </w:rPr>
-        <w:t>be</w:t>
-      </w:r>
-      <w:r>
-        <w:rPr>
-          <w:sz w:val="24"/>
-          <w:szCs w:val="24"/>
-          <w:lang w:val="en-US"/>
-        </w:rPr>
-        <w:t xml:space="preserve"> </w:t>
-      </w:r>
-      <w:r>
-        <w:rPr>
-          <w:sz w:val="24"/>
-          <w:szCs w:val="24"/>
-          <w:lang w:val="en-US"/>
-        </w:rPr>
-        <w:t xml:space="preserve">user-friendly and simplify models development, </w:t>
-      </w:r>
-      <w:r>
-        <w:rPr>
-          <w:sz w:val="24"/>
-          <w:szCs w:val="24"/>
-          <w:lang w:val="en-US"/>
-        </w:rPr>
-        <w:t xml:space="preserve">but </w:t>
-      </w:r>
-      <w:r>
-        <w:rPr>
-          <w:sz w:val="24"/>
-          <w:szCs w:val="24"/>
-          <w:lang w:val="en-US"/>
-        </w:rPr>
-        <w:t xml:space="preserve">it also should keep the system stable and not allow </w:t>
-      </w:r>
-      <w:r>
-        <w:rPr>
-          <w:sz w:val="24"/>
-          <w:szCs w:val="24"/>
-          <w:lang w:val="en-US"/>
-        </w:rPr>
-        <w:t xml:space="preserve">to execute </w:t>
-      </w:r>
-      <w:r>
-        <w:rPr>
-          <w:sz w:val="24"/>
-          <w:szCs w:val="24"/>
-          <w:lang w:val="en-US"/>
-        </w:rPr>
-        <w:t>operations which can cause the break of the proof obligations.</w:t>
-      </w:r>
-      <w:r>
-        <w:rPr>
-          <w:sz w:val="24"/>
-          <w:szCs w:val="24"/>
-          <w:lang w:val="en-US"/>
-        </w:rPr>
-        <w:t xml:space="preserve"> </w:t>
-      </w:r>
-    </w:p>
-    <w:p>
-      <w:pPr>
-        <w:jc w:val="both"/>
-        <w:rPr>
-          <w:b/>
-          <w:sz w:val="24"/>
-          <w:szCs w:val="24"/>
-          <w:lang w:val="en-US"/>
-        </w:rPr>
-      </w:pPr>
-      <w:r>
-        <w:rPr>
-          <w:b/>
-          <w:sz w:val="24"/>
-          <w:szCs w:val="24"/>
-          <w:lang w:val="en-US"/>
-        </w:rPr>
-        <w:t>R</w:t>
-      </w:r>
-      <w:r>
-        <w:rPr>
-          <w:b/>
-          <w:sz w:val="24"/>
-          <w:szCs w:val="24"/>
-          <w:lang w:val="en-US"/>
-        </w:rPr>
-        <w:t>4</w:t>
-      </w:r>
-      <w:r>
-        <w:rPr>
-          <w:b/>
-          <w:sz w:val="24"/>
-          <w:szCs w:val="24"/>
-          <w:lang w:val="en-US"/>
-        </w:rPr>
-        <w:t xml:space="preserve"> – The plugin should give user information about incorrect data input</w:t>
-      </w:r>
-    </w:p>
-    <w:p>
-      <w:pPr>
-        <w:jc w:val="both"/>
-        <w:rPr>
-          <w:sz w:val="24"/>
-          <w:szCs w:val="24"/>
-          <w:lang w:val="en-US"/>
-        </w:rPr>
-      </w:pPr>
-      <w:r>
-        <w:rPr>
-          <w:sz w:val="24"/>
-          <w:szCs w:val="24"/>
-          <w:lang w:val="en-US"/>
-        </w:rPr>
-        <w:t xml:space="preserve">This part is very important </w:t>
-      </w:r>
-      <w:r>
-        <w:rPr>
-          <w:sz w:val="24"/>
-          <w:szCs w:val="24"/>
-          <w:lang w:val="en-US"/>
-        </w:rPr>
-        <w:t>in</w:t>
-      </w:r>
-      <w:r>
-        <w:rPr>
-          <w:sz w:val="24"/>
-          <w:szCs w:val="24"/>
-          <w:lang w:val="en-US"/>
-        </w:rPr>
-        <w:t xml:space="preserve"> software development.</w:t>
-      </w:r>
-      <w:r>
-        <w:rPr>
-          <w:sz w:val="24"/>
-          <w:szCs w:val="24"/>
-          <w:lang w:val="en-US"/>
-        </w:rPr>
-        <w:t xml:space="preserve"> The feedback from the program shows the user any possible mistake he could </w:t>
-      </w:r>
-      <w:r>
-        <w:rPr>
-          <w:sz w:val="24"/>
-          <w:szCs w:val="24"/>
-          <w:lang w:val="en-US"/>
-        </w:rPr>
-        <w:t>make</w:t>
-      </w:r>
-      <w:r>
-        <w:rPr>
-          <w:sz w:val="24"/>
-          <w:szCs w:val="24"/>
-          <w:lang w:val="en-US"/>
-        </w:rPr>
-        <w:t>.</w:t>
-      </w:r>
-      <w:r>
-        <w:rPr>
-          <w:sz w:val="24"/>
-          <w:szCs w:val="24"/>
-          <w:lang w:val="en-US"/>
-        </w:rPr>
-        <w:t xml:space="preserve"> There are several common mistakes that could be identified by </w:t>
-      </w:r>
-      <w:r>
-        <w:rPr>
-          <w:sz w:val="24"/>
-          <w:szCs w:val="24"/>
-          <w:lang w:val="en-US"/>
-        </w:rPr>
-        <w:t>the plugin</w:t>
-      </w:r>
-      <w:r>
-        <w:rPr>
-          <w:sz w:val="24"/>
-          <w:szCs w:val="24"/>
-          <w:lang w:val="en-US"/>
-        </w:rPr>
-        <w:t xml:space="preserve">. First of all, user can write element name </w:t>
-      </w:r>
-      <w:r>
-        <w:rPr>
-          <w:sz w:val="24"/>
-          <w:szCs w:val="24"/>
-          <w:lang w:val="en-US"/>
-        </w:rPr>
-        <w:t>incorrect</w:t>
-      </w:r>
-      <w:r>
-        <w:rPr>
-          <w:sz w:val="24"/>
-          <w:szCs w:val="24"/>
-          <w:lang w:val="en-US"/>
-        </w:rPr>
-        <w:t>ly</w:t>
-      </w:r>
-      <w:r>
-        <w:rPr>
-          <w:sz w:val="24"/>
-          <w:szCs w:val="24"/>
-          <w:lang w:val="en-US"/>
-        </w:rPr>
-        <w:t xml:space="preserve"> </w:t>
-      </w:r>
-      <w:r>
-        <w:rPr>
-          <w:sz w:val="24"/>
-          <w:szCs w:val="24"/>
-          <w:lang w:val="en-US"/>
-        </w:rPr>
-        <w:t xml:space="preserve">and the plugin display the message that the element with the given name doesn’t exist. Another way of making a mistake is to specify the same name for the renaming element as it already has or do not specify new name at all.  Third possible mistake is misspelling of the key words or placing them in the wrong place of the command. </w:t>
-      </w:r>
-      <w:r>
-        <w:rPr>
-          <w:sz w:val="24"/>
-          <w:szCs w:val="24"/>
-          <w:lang w:val="en-US"/>
-        </w:rPr>
-        <w:t xml:space="preserve">As the Event-B language is case-sensitive, all the commands should be </w:t>
-      </w:r>
-      <w:r>
-        <w:rPr>
-          <w:sz w:val="24"/>
-          <w:szCs w:val="24"/>
-          <w:lang w:val="en-US"/>
-        </w:rPr>
-        <w:t>written in lower-case and the names of renaming elements should match the elements name in the model.</w:t>
-      </w:r>
-      <w:r>
-        <w:rPr>
-          <w:sz w:val="24"/>
-          <w:szCs w:val="24"/>
-          <w:lang w:val="en-US"/>
-        </w:rPr>
-        <w:t xml:space="preserve"> In other case the plugin will not identify elements.</w:t>
-      </w:r>
-    </w:p>
-    <w:p>
-      <w:pPr>
-        <w:jc w:val="both"/>
-        <w:rPr>
-          <w:b/>
-          <w:sz w:val="24"/>
-          <w:szCs w:val="24"/>
-          <w:lang w:val="en-US"/>
-        </w:rPr>
-      </w:pPr>
-      <w:r>
-        <w:rPr>
-          <w:b/>
-          <w:sz w:val="24"/>
-          <w:szCs w:val="24"/>
-          <w:lang w:val="en-US"/>
-        </w:rPr>
-        <w:t>R5</w:t>
-      </w:r>
-      <w:r>
-        <w:rPr>
-          <w:b/>
-          <w:sz w:val="24"/>
-          <w:szCs w:val="24"/>
-          <w:lang w:val="en-US"/>
-        </w:rPr>
-        <w:t xml:space="preserve"> – The plugin should manipulate with Event-B models </w:t>
-      </w:r>
-      <w:r>
-        <w:rPr>
-          <w:b/>
-          <w:sz w:val="24"/>
-          <w:szCs w:val="24"/>
-          <w:lang w:val="en-US"/>
-        </w:rPr>
-        <w:t>by specification-based operators</w:t>
-      </w:r>
-    </w:p>
-    <w:p>
-      <w:pPr>
-        <w:jc w:val="both"/>
-        <w:rPr>
-          <w:sz w:val="24"/>
-          <w:szCs w:val="24"/>
-          <w:lang w:val="en-US"/>
-        </w:rPr>
-      </w:pPr>
-      <w:r>
-        <w:rPr>
-          <w:sz w:val="24"/>
-          <w:szCs w:val="24"/>
-          <w:lang w:val="en-US"/>
-        </w:rPr>
-        <w:t xml:space="preserve">As </w:t>
-      </w:r>
-      <w:r>
-        <w:rPr>
-          <w:sz w:val="24"/>
-          <w:szCs w:val="24"/>
-          <w:lang w:val="en-US"/>
-        </w:rPr>
-        <w:t xml:space="preserve">was mentioned </w:t>
-      </w:r>
-      <w:r>
-        <w:rPr>
-          <w:sz w:val="24"/>
-          <w:szCs w:val="24"/>
-          <w:lang w:val="en-US"/>
-        </w:rPr>
-        <w:t xml:space="preserve">above, the main disadvantage of the Event-B language is that it doesn’t have well-developed </w:t>
-      </w:r>
-      <w:r>
-        <w:rPr>
-          <w:sz w:val="24"/>
-          <w:lang w:val="en-US"/>
-        </w:rPr>
-        <w:t>modularization constructs and it is not easy to combine specifications in Event-</w:t>
-      </w:r>
-      <w:r>
-        <w:rPr>
-          <w:sz w:val="24"/>
-          <w:lang w:val="en-US"/>
-        </w:rPr>
-        <w:lastRenderedPageBreak/>
-        <w:t xml:space="preserve">B with those written in other formal languages. The main feature of this plugin is the </w:t>
-      </w:r>
-      <w:r>
-        <w:rPr>
-          <w:sz w:val="24"/>
-          <w:lang w:val="en-US"/>
-        </w:rPr>
-        <w:t>support of the specification-based operators. This feature allows developers not to worry about th</w:t>
-      </w:r>
-      <w:r>
-        <w:rPr>
-          <w:sz w:val="24"/>
-          <w:lang w:val="en-US"/>
-        </w:rPr>
-        <w:t>e Event-B language structure. Plugin</w:t>
-      </w:r>
-      <w:r>
-        <w:rPr>
-          <w:sz w:val="24"/>
-          <w:lang w:val="en-US"/>
-        </w:rPr>
-        <w:t xml:space="preserve"> executes all the operations using the Event-B abstract syntax tree, so all the dependencies </w:t>
-      </w:r>
-      <w:r>
-        <w:rPr>
-          <w:sz w:val="24"/>
-          <w:lang w:val="en-US"/>
-        </w:rPr>
-        <w:t>between elements are considered and</w:t>
-      </w:r>
-      <w:r>
-        <w:rPr>
-          <w:sz w:val="24"/>
-          <w:lang w:val="en-US"/>
-        </w:rPr>
-        <w:t xml:space="preserve"> in case of valid input,</w:t>
-      </w:r>
-      <w:r>
-        <w:rPr>
-          <w:sz w:val="24"/>
-          <w:lang w:val="en-US"/>
-        </w:rPr>
-        <w:t xml:space="preserve"> no one machine will break during the renaming. </w:t>
-      </w:r>
-      <w:r>
-        <w:rPr>
-          <w:sz w:val="24"/>
-          <w:lang w:val="en-US"/>
-        </w:rPr>
-        <w:t>Within the project, n</w:t>
-      </w:r>
-      <w:r>
-        <w:rPr>
-          <w:sz w:val="24"/>
-          <w:lang w:val="en-US"/>
-        </w:rPr>
-        <w:t>ot all of the</w:t>
-      </w:r>
-      <w:r>
-        <w:rPr>
-          <w:sz w:val="24"/>
-          <w:lang w:val="en-US"/>
-        </w:rPr>
-        <w:t xml:space="preserve"> specification-based operators we</w:t>
-      </w:r>
-      <w:r>
-        <w:rPr>
-          <w:sz w:val="24"/>
-          <w:lang w:val="en-US"/>
-        </w:rPr>
-        <w:t>re implemented in the plugin</w:t>
-      </w:r>
-      <w:r>
-        <w:rPr>
-          <w:sz w:val="24"/>
-          <w:lang w:val="en-US"/>
-        </w:rPr>
-        <w:t>, only part of them, but even this part could show the advantages of the chosen approach.</w:t>
-      </w:r>
-      <w:r>
-        <w:rPr>
-          <w:sz w:val="24"/>
-          <w:lang w:val="en-US"/>
-        </w:rPr>
-        <w:t xml:space="preserve"> </w:t>
-      </w:r>
-      <w:r>
-        <w:rPr>
-          <w:sz w:val="24"/>
-          <w:lang w:val="en-US"/>
-        </w:rPr>
-        <w:t xml:space="preserve">After the renaming, elements in the tree will change their names automatically, without the necessity of refreshing the model tree. </w:t>
-      </w:r>
-      <w:r>
-        <w:rPr>
-          <w:sz w:val="24"/>
-          <w:lang w:val="en-US"/>
-        </w:rPr>
-        <w:t>The one thing user will need to do is to open the renamed element (or machine/context if the element is inside them) and save it manually. After the saving, some errors can occur in the model tree, but after the full build of the works</w:t>
-      </w:r>
-      <w:r>
-        <w:rPr>
-          <w:sz w:val="24"/>
-          <w:lang w:val="en-US"/>
-        </w:rPr>
-        <w:t>pace, all errors will disappear.</w:t>
-      </w:r>
-      <w:r>
-        <w:rPr>
-          <w:sz w:val="24"/>
-          <w:lang w:val="en-US"/>
-        </w:rPr>
-        <w:t xml:space="preserve"> </w:t>
-      </w:r>
-      <w:r>
-        <w:rPr>
-          <w:sz w:val="24"/>
-          <w:lang w:val="en-US"/>
-        </w:rPr>
-        <w:t xml:space="preserve">If </w:t>
-      </w:r>
-      <w:r>
-        <w:rPr>
-          <w:sz w:val="24"/>
-          <w:lang w:val="en-US"/>
-        </w:rPr>
-        <w:t>user changes the name of the element which is used somewhere in the model</w:t>
-      </w:r>
-      <w:r>
-        <w:rPr>
-          <w:sz w:val="24"/>
-          <w:lang w:val="en-US"/>
-        </w:rPr>
-        <w:t xml:space="preserve"> (e.g. variable can be used in invariants or events)</w:t>
-      </w:r>
-      <w:r>
-        <w:rPr>
-          <w:sz w:val="24"/>
-          <w:lang w:val="en-US"/>
-        </w:rPr>
-        <w:t xml:space="preserve">, after the renaming it will </w:t>
-      </w:r>
-      <w:r>
-        <w:rPr>
-          <w:sz w:val="24"/>
-          <w:lang w:val="en-US"/>
-        </w:rPr>
-        <w:t xml:space="preserve">be </w:t>
-      </w:r>
-      <w:r>
-        <w:rPr>
-          <w:sz w:val="24"/>
-          <w:lang w:val="en-US"/>
-        </w:rPr>
-        <w:t>change</w:t>
-      </w:r>
-      <w:r>
-        <w:rPr>
-          <w:sz w:val="24"/>
-          <w:lang w:val="en-US"/>
-        </w:rPr>
-        <w:t>d</w:t>
-      </w:r>
-      <w:r>
-        <w:rPr>
-          <w:sz w:val="24"/>
-          <w:lang w:val="en-US"/>
-        </w:rPr>
-        <w:t xml:space="preserve"> in all </w:t>
-      </w:r>
-      <w:r>
-        <w:rPr>
-          <w:sz w:val="24"/>
-          <w:lang w:val="en-US"/>
-        </w:rPr>
-        <w:t>occurrences. This is the</w:t>
-      </w:r>
-      <w:r>
-        <w:rPr>
-          <w:sz w:val="24"/>
-          <w:lang w:val="en-US"/>
-        </w:rPr>
-        <w:t xml:space="preserve"> main advantage of the renaming with the help of this </w:t>
-      </w:r>
-      <w:r>
-        <w:rPr>
-          <w:sz w:val="24"/>
-          <w:lang w:val="en-US"/>
-        </w:rPr>
-        <w:t>plugin. During the manual renaming of the elements, user can forget to change the name somewhere and this will cause errors.</w:t>
-      </w:r>
-      <w:r>
-        <w:rPr>
-          <w:sz w:val="24"/>
-          <w:lang w:val="en-US"/>
-        </w:rPr>
-        <w:t xml:space="preserve"> Manual renaming is very time-consuming as well.</w:t>
-      </w:r>
-    </w:p>
-    <w:p>
-      <w:pPr>
-        <w:jc w:val="both"/>
-        <w:rPr>
-          <w:b/>
-          <w:sz w:val="24"/>
-          <w:szCs w:val="24"/>
-          <w:lang w:val="en-US"/>
-        </w:rPr>
-      </w:pPr>
-    </w:p>
-    <w:p>
-      <w:pPr>
-        <w:jc w:val="both"/>
-        <w:rPr>
-          <w:b/>
-          <w:sz w:val="24"/>
-          <w:szCs w:val="24"/>
-          <w:lang w:val="en-US"/>
-        </w:rPr>
-      </w:pPr>
-    </w:p>
-    <w:p>
-      <w:pPr>
-        <w:jc w:val="both"/>
-        <w:rPr>
-          <w:b/>
-          <w:sz w:val="24"/>
-          <w:szCs w:val="24"/>
-          <w:lang w:val="en-US"/>
-        </w:rPr>
-      </w:pPr>
-    </w:p>
-    <w:p>
-      <w:pPr>
-        <w:jc w:val="both"/>
-        <w:rPr>
-          <w:b/>
-          <w:sz w:val="24"/>
-          <w:szCs w:val="24"/>
-          <w:lang w:val="en-US"/>
-        </w:rPr>
-      </w:pPr>
-    </w:p>
-    <w:p>
-      <w:pPr>
-        <w:jc w:val="both"/>
-        <w:rPr>
-          <w:b/>
-          <w:sz w:val="24"/>
-          <w:szCs w:val="24"/>
-          <w:lang w:val="en-US"/>
-        </w:rPr>
-      </w:pPr>
-    </w:p>
-    <w:p>
-      <w:pPr>
-        <w:jc w:val="both"/>
-        <w:rPr>
-          <w:b/>
-          <w:sz w:val="24"/>
-          <w:szCs w:val="24"/>
-          <w:lang w:val="en-US"/>
-        </w:rPr>
-      </w:pPr>
-    </w:p>
-    <w:p>
-      <w:pPr>
-        <w:jc w:val="both"/>
-        <w:rPr>
-          <w:b/>
-          <w:sz w:val="24"/>
-          <w:szCs w:val="24"/>
-          <w:lang w:val="en-US"/>
-        </w:rPr>
-      </w:pPr>
-    </w:p>
-    <w:p>
-      <w:pPr>
-        <w:jc w:val="both"/>
-        <w:rPr>
-          <w:b/>
-          <w:sz w:val="24"/>
-          <w:szCs w:val="24"/>
-          <w:lang w:val="en-US"/>
-        </w:rPr>
-      </w:pPr>
-    </w:p>
-    <w:p>
-      <w:pPr>
-        <w:jc w:val="both"/>
-        <w:rPr>
-          <w:b/>
-          <w:sz w:val="24"/>
-          <w:szCs w:val="24"/>
-          <w:lang w:val="en-US"/>
-        </w:rPr>
-      </w:pPr>
-    </w:p>
-    <w:p>
-      <w:pPr>
-        <w:jc w:val="both"/>
-        <w:rPr>
-          <w:b/>
-          <w:sz w:val="24"/>
-          <w:szCs w:val="24"/>
-          <w:lang w:val="en-US"/>
-        </w:rPr>
-      </w:pPr>
-    </w:p>
-    <w:p>
-      <w:pPr>
-        <w:jc w:val="both"/>
-        <w:rPr>
-          <w:b/>
-          <w:sz w:val="24"/>
-          <w:szCs w:val="24"/>
-          <w:lang w:val="en-US"/>
-        </w:rPr>
-      </w:pPr>
-    </w:p>
-    <w:p>
-      <w:pPr>
-        <w:jc w:val="both"/>
-        <w:rPr>
-          <w:b/>
-          <w:sz w:val="24"/>
-          <w:szCs w:val="24"/>
-          <w:lang w:val="en-US"/>
-        </w:rPr>
-      </w:pPr>
-    </w:p>
-    <w:p>
-      <w:pPr>
-        <w:jc w:val="both"/>
-        <w:rPr>
-          <w:b/>
-          <w:sz w:val="24"/>
-          <w:szCs w:val="24"/>
-          <w:lang w:val="en-US"/>
-        </w:rPr>
-      </w:pPr>
-    </w:p>
-    <w:p>
-      <w:pPr>
-        <w:jc w:val="both"/>
-        <w:rPr>
-          <w:b/>
-          <w:sz w:val="24"/>
-          <w:szCs w:val="24"/>
-          <w:lang w:val="en-US"/>
-        </w:rPr>
-      </w:pPr>
-    </w:p>
-    <w:p>
-      <w:pPr>
-        <w:jc w:val="both"/>
-        <w:rPr>
-          <w:b/>
-          <w:sz w:val="24"/>
-          <w:szCs w:val="24"/>
-          <w:lang w:val="en-US"/>
-        </w:rPr>
-      </w:pPr>
-    </w:p>
-    <w:p>
-      <w:pPr>
-        <w:jc w:val="both"/>
-        <w:rPr>
-          <w:b/>
-          <w:sz w:val="24"/>
-          <w:szCs w:val="24"/>
-          <w:lang w:val="en-US"/>
-        </w:rPr>
-      </w:pPr>
-    </w:p>
-    <w:p>
-      <w:pPr>
-        <w:jc w:val="both"/>
-        <w:rPr>
-          <w:b/>
-          <w:sz w:val="24"/>
-          <w:szCs w:val="24"/>
-          <w:lang w:val="en-US"/>
-        </w:rPr>
-      </w:pPr>
+        <w:t xml:space="preserve">Back-end development includes all the functionality features of the plugin. </w:t>
+      </w:r>
       <w:bookmarkStart w:id="0" w:name="_GoBack"/>
       <w:bookmarkEnd w:id="0"/>
     </w:p>
@@ -5475,6 +9574,56 @@
       <w:pPr>
         <w:jc w:val="both"/>
         <w:rPr>
+          <w:sz w:val="24"/>
+          <w:szCs w:val="24"/>
+          <w:lang w:val="en-US"/>
+        </w:rPr>
+      </w:pPr>
+    </w:p>
+    <w:p>
+      <w:pPr>
+        <w:jc w:val="both"/>
+        <w:rPr>
+          <w:sz w:val="24"/>
+          <w:szCs w:val="24"/>
+          <w:lang w:val="en-US"/>
+        </w:rPr>
+      </w:pPr>
+    </w:p>
+    <w:p>
+      <w:pPr>
+        <w:jc w:val="both"/>
+        <w:rPr>
+          <w:sz w:val="24"/>
+          <w:szCs w:val="24"/>
+          <w:lang w:val="en-US"/>
+        </w:rPr>
+      </w:pPr>
+    </w:p>
+    <w:p>
+      <w:pPr>
+        <w:jc w:val="both"/>
+        <w:rPr>
+          <w:sz w:val="24"/>
+          <w:szCs w:val="24"/>
+          <w:lang w:val="en-US"/>
+        </w:rPr>
+      </w:pPr>
+    </w:p>
+    <w:p>
+      <w:pPr>
+        <w:jc w:val="both"/>
+        <w:rPr>
+          <w:sz w:val="24"/>
+          <w:szCs w:val="24"/>
+          <w:lang w:val="en-US"/>
+        </w:rPr>
+      </w:pPr>
+    </w:p>
+    <w:p>
+      <w:pPr>
+        <w:jc w:val="both"/>
+        <w:rPr>
           <w:b/>
           <w:sz w:val="24"/>
           <w:szCs w:val="24"/>
@@ -5507,7 +9656,43 @@
           <w:szCs w:val="24"/>
           <w:lang w:val="en-US"/>
         </w:rPr>
-        <w:t>[1] J. A. Goguen and R. M. Burstall. Institutions: Abstract Model Theory</w:t>
+        <w:t xml:space="preserve">[1] J. A. </w:t>
+      </w:r>
+      <w:proofErr w:type="spellStart"/>
+      <w:r>
+        <w:rPr>
+          <w:sz w:val="24"/>
+          <w:szCs w:val="24"/>
+          <w:lang w:val="en-US"/>
+        </w:rPr>
+        <w:t>Goguen</w:t>
+      </w:r>
+      <w:proofErr w:type="spellEnd"/>
+      <w:r>
+        <w:rPr>
+          <w:sz w:val="24"/>
+          <w:szCs w:val="24"/>
+          <w:lang w:val="en-US"/>
+        </w:rPr>
+        <w:t xml:space="preserve"> and R. M. </w:t>
+      </w:r>
+      <w:proofErr w:type="spellStart"/>
+      <w:r>
+        <w:rPr>
+          <w:sz w:val="24"/>
+          <w:szCs w:val="24"/>
+          <w:lang w:val="en-US"/>
+        </w:rPr>
+        <w:t>Burstall</w:t>
+      </w:r>
+      <w:proofErr w:type="spellEnd"/>
+      <w:r>
+        <w:rPr>
+          <w:sz w:val="24"/>
+          <w:szCs w:val="24"/>
+          <w:lang w:val="en-US"/>
+        </w:rPr>
+        <w:t>. Institutions: Abstract Model Theory</w:t>
       </w:r>
       <w:r>
         <w:rPr>
@@ -5569,8 +9754,16 @@
         <w:rPr>
           <w:lang w:val="en-US"/>
         </w:rPr>
-        <w:t>J.-R. Abrial</w:t>
-      </w:r>
+        <w:t xml:space="preserve">J.-R. </w:t>
+      </w:r>
+      <w:proofErr w:type="spellStart"/>
+      <w:r>
+        <w:rPr>
+          <w:lang w:val="en-US"/>
+        </w:rPr>
+        <w:t>Abrial</w:t>
+      </w:r>
+      <w:proofErr w:type="spellEnd"/>
       <w:r>
         <w:rPr>
           <w:lang w:val="en-US"/>
@@ -5607,7 +9800,23 @@
         <w:rPr>
           <w:lang w:val="en-US"/>
         </w:rPr>
-        <w:t>[3] S.Holl. Refactoring of B models.</w:t>
+        <w:t xml:space="preserve">[3] </w:t>
+      </w:r>
+      <w:proofErr w:type="spellStart"/>
+      <w:proofErr w:type="gramStart"/>
+      <w:r>
+        <w:rPr>
+          <w:lang w:val="en-US"/>
+        </w:rPr>
+        <w:t>S.Holl</w:t>
+      </w:r>
+      <w:proofErr w:type="spellEnd"/>
+      <w:proofErr w:type="gramEnd"/>
+      <w:r>
+        <w:rPr>
+          <w:lang w:val="en-US"/>
+        </w:rPr>
+        <w:t>. Refactoring of B models.</w:t>
       </w:r>
       <w:r>
         <w:rPr>
@@ -5620,17 +9829,30 @@
       <w:pPr>
         <w:jc w:val="both"/>
         <w:rPr>
-          <w:sz w:val="24"/>
-          <w:szCs w:val="24"/>
-          <w:lang w:val="en-US"/>
-        </w:rPr>
-      </w:pPr>
-      <w:r>
-        <w:rPr>
-          <w:lang w:val="en-US"/>
-        </w:rPr>
-        <w:t xml:space="preserve">[4] A. Gondal, M. </w:t>
-      </w:r>
+          <w:lang w:val="en-US"/>
+        </w:rPr>
+      </w:pPr>
+      <w:r>
+        <w:rPr>
+          <w:lang w:val="en-US"/>
+        </w:rPr>
+        <w:t xml:space="preserve">[4] A. </w:t>
+      </w:r>
+      <w:proofErr w:type="spellStart"/>
+      <w:r>
+        <w:rPr>
+          <w:lang w:val="en-US"/>
+        </w:rPr>
+        <w:t>Gondal</w:t>
+      </w:r>
+      <w:proofErr w:type="spellEnd"/>
+      <w:r>
+        <w:rPr>
+          <w:lang w:val="en-US"/>
+        </w:rPr>
+        <w:t xml:space="preserve">, M. </w:t>
+      </w:r>
+      <w:proofErr w:type="spellStart"/>
       <w:r>
         <w:rPr>
           <w:lang w:val="en-US"/>
@@ -5641,7 +9863,14 @@
         <w:rPr>
           <w:lang w:val="en-US"/>
         </w:rPr>
-        <w:t>n, C.</w:t>
+        <w:t>n</w:t>
+      </w:r>
+      <w:proofErr w:type="spellEnd"/>
+      <w:r>
+        <w:rPr>
+          <w:lang w:val="en-US"/>
+        </w:rPr>
+        <w:t>, C.</w:t>
       </w:r>
       <w:r>
         <w:rPr>
@@ -5660,6 +9889,132 @@
           <w:lang w:val="en-US"/>
         </w:rPr>
         <w:t>Feature Composition – Towards product lines of Event-B models</w:t>
+      </w:r>
+    </w:p>
+    <w:p>
+      <w:pPr>
+        <w:jc w:val="both"/>
+        <w:rPr>
+          <w:lang w:val="en-US"/>
+        </w:rPr>
+      </w:pPr>
+      <w:r>
+        <w:rPr>
+          <w:lang w:val="en-US"/>
+        </w:rPr>
+        <w:t>[</w:t>
+      </w:r>
+      <w:r>
+        <w:rPr>
+          <w:lang w:val="en-US"/>
+        </w:rPr>
+        <w:t xml:space="preserve">5] J.-R. </w:t>
+      </w:r>
+      <w:proofErr w:type="spellStart"/>
+      <w:r>
+        <w:rPr>
+          <w:lang w:val="en-US"/>
+        </w:rPr>
+        <w:t>Abrial</w:t>
+      </w:r>
+      <w:proofErr w:type="spellEnd"/>
+      <w:r>
+        <w:rPr>
+          <w:lang w:val="en-US"/>
+        </w:rPr>
+        <w:t xml:space="preserve">. </w:t>
+      </w:r>
+      <w:r>
+        <w:rPr>
+          <w:lang w:val="en-US"/>
+        </w:rPr>
+        <w:t>Modeling in Event-B</w:t>
+      </w:r>
+      <w:r>
+        <w:rPr>
+          <w:lang w:val="en-US"/>
+        </w:rPr>
+        <w:t xml:space="preserve">. </w:t>
+      </w:r>
+      <w:r>
+        <w:rPr>
+          <w:lang w:val="en-US"/>
+        </w:rPr>
+        <w:t>System and Software Engineering</w:t>
+      </w:r>
+      <w:r>
+        <w:rPr>
+          <w:lang w:val="en-US"/>
+        </w:rPr>
+        <w:t xml:space="preserve">, </w:t>
+      </w:r>
+      <w:r>
+        <w:rPr>
+          <w:lang w:val="en-US"/>
+        </w:rPr>
+        <w:t>Cambridge University Press</w:t>
+      </w:r>
+      <w:r>
+        <w:rPr>
+          <w:lang w:val="en-US"/>
+        </w:rPr>
+        <w:t>, 2010</w:t>
+      </w:r>
+    </w:p>
+    <w:p>
+      <w:pPr>
+        <w:jc w:val="both"/>
+        <w:rPr>
+          <w:lang w:val="en-US"/>
+        </w:rPr>
+      </w:pPr>
+      <w:r>
+        <w:rPr>
+          <w:lang w:val="en-US"/>
+        </w:rPr>
+        <w:t xml:space="preserve">[6] D. Steinberg, F. </w:t>
+      </w:r>
+      <w:proofErr w:type="spellStart"/>
+      <w:r>
+        <w:rPr>
+          <w:lang w:val="en-US"/>
+        </w:rPr>
+        <w:t>Budinsky</w:t>
+      </w:r>
+      <w:proofErr w:type="spellEnd"/>
+      <w:r>
+        <w:rPr>
+          <w:lang w:val="en-US"/>
+        </w:rPr>
+        <w:t xml:space="preserve">, M. </w:t>
+      </w:r>
+      <w:proofErr w:type="spellStart"/>
+      <w:r>
+        <w:rPr>
+          <w:lang w:val="en-US"/>
+        </w:rPr>
+        <w:t>Paternostro</w:t>
+      </w:r>
+      <w:proofErr w:type="spellEnd"/>
+      <w:r>
+        <w:rPr>
+          <w:lang w:val="en-US"/>
+        </w:rPr>
+        <w:t xml:space="preserve">, E. </w:t>
+      </w:r>
+      <w:proofErr w:type="spellStart"/>
+      <w:r>
+        <w:rPr>
+          <w:lang w:val="en-US"/>
+        </w:rPr>
+        <w:t>Merks</w:t>
+      </w:r>
+      <w:proofErr w:type="spellEnd"/>
+      <w:r>
+        <w:rPr>
+          <w:lang w:val="en-US"/>
+        </w:rPr>
+        <w:t>. EMF: Eclipse Modelling Framework. Addison-Wesley, 2009.</w:t>
       </w:r>
     </w:p>
     <w:sectPr>
@@ -6859,6 +11214,26 @@
     <w:name w:val="Normal"/>
     <w:qFormat/>
   </w:style>
+  <w:style w:type="paragraph" w:styleId="1">
+    <w:name w:val="heading 1"/>
+    <w:basedOn w:val="a"/>
+    <w:link w:val="10"/>
+    <w:uiPriority w:val="9"/>
+    <w:qFormat/>
+    <w:rsid w:val="00DB4099"/>
+    <w:pPr>
+      <w:spacing w:before="100" w:beforeAutospacing="1" w:after="100" w:afterAutospacing="1" w:line="240" w:lineRule="auto"/>
+      <w:outlineLvl w:val="0"/>
+    </w:pPr>
+    <w:rPr>
+      <w:rFonts w:ascii="Times New Roman" w:eastAsia="Times New Roman" w:hAnsi="Times New Roman" w:cs="Times New Roman"/>
+      <w:b/>
+      <w:bCs/>
+      <w:kern w:val="36"/>
+      <w:sz w:val="48"/>
+      <w:szCs w:val="48"/>
+    </w:rPr>
+  </w:style>
   <w:style w:type="character" w:default="1" w:styleId="a0">
     <w:name w:val="Default Paragraph Font"/>
     <w:uiPriority w:val="1"/>
@@ -6912,6 +11287,21 @@
     <w:rPr>
       <w:color w:val="0000FF"/>
       <w:u w:val="single"/>
+    </w:rPr>
+  </w:style>
+  <w:style w:type="character" w:customStyle="1" w:styleId="10">
+    <w:name w:val="Заголовок 1 Знак"/>
+    <w:basedOn w:val="a0"/>
+    <w:link w:val="1"/>
+    <w:uiPriority w:val="9"/>
+    <w:rsid w:val="00DB4099"/>
+    <w:rPr>
+      <w:rFonts w:ascii="Times New Roman" w:eastAsia="Times New Roman" w:hAnsi="Times New Roman" w:cs="Times New Roman"/>
+      <w:b/>
+      <w:bCs/>
+      <w:kern w:val="36"/>
+      <w:sz w:val="48"/>
+      <w:szCs w:val="48"/>
     </w:rPr>
   </w:style>
 </w:styles>

--- a/Thesis.docx
+++ b/Thesis.docx
@@ -4699,7 +4699,41 @@
           <w:szCs w:val="24"/>
           <w:lang w:val="en-US"/>
         </w:rPr>
-        <w:t xml:space="preserve"> parameterized and guarded (keywords any and where)</w:t>
+        <w:t xml:space="preserve"> parameterized and guarded (keywords </w:t>
+      </w:r>
+      <w:r>
+        <w:rPr>
+          <w:b/>
+          <w:sz w:val="24"/>
+          <w:szCs w:val="24"/>
+          <w:lang w:val="en-US"/>
+        </w:rPr>
+        <w:t>any</w:t>
+      </w:r>
+      <w:r>
+        <w:rPr>
+          <w:sz w:val="24"/>
+          <w:szCs w:val="24"/>
+          <w:lang w:val="en-US"/>
+        </w:rPr>
+        <w:t xml:space="preserve"> and </w:t>
+      </w:r>
+      <w:r>
+        <w:rPr>
+          <w:b/>
+          <w:sz w:val="24"/>
+          <w:szCs w:val="24"/>
+          <w:lang w:val="en-US"/>
+        </w:rPr>
+        <w:t>where</w:t>
+      </w:r>
+      <w:r>
+        <w:rPr>
+          <w:sz w:val="24"/>
+          <w:szCs w:val="24"/>
+          <w:lang w:val="en-US"/>
+        </w:rPr>
+        <w:t>)</w:t>
       </w:r>
       <w:r>
         <w:rPr>
@@ -6428,7 +6462,23 @@
           <w:szCs w:val="24"/>
           <w:lang w:val="en-US"/>
         </w:rPr>
-        <w:t>Fig 2.2 New name input</w:t>
+        <w:t>Fig</w:t>
+      </w:r>
+      <w:r>
+        <w:rPr>
+          <w:sz w:val="24"/>
+          <w:szCs w:val="24"/>
+          <w:lang w:val="en-US"/>
+        </w:rPr>
+        <w:t>.</w:t>
+      </w:r>
+      <w:r>
+        <w:rPr>
+          <w:sz w:val="24"/>
+          <w:szCs w:val="24"/>
+          <w:lang w:val="en-US"/>
+        </w:rPr>
+        <w:t xml:space="preserve"> 2.2 New name input</w:t>
       </w:r>
     </w:p>
     <w:p>
@@ -6511,7 +6561,23 @@
           <w:szCs w:val="24"/>
           <w:lang w:val="en-US"/>
         </w:rPr>
-        <w:t>Fig 2.3 Problem report</w:t>
+        <w:t>Fig</w:t>
+      </w:r>
+      <w:r>
+        <w:rPr>
+          <w:sz w:val="24"/>
+          <w:szCs w:val="24"/>
+          <w:lang w:val="en-US"/>
+        </w:rPr>
+        <w:t>.</w:t>
+      </w:r>
+      <w:r>
+        <w:rPr>
+          <w:sz w:val="24"/>
+          <w:szCs w:val="24"/>
+          <w:lang w:val="en-US"/>
+        </w:rPr>
+        <w:t xml:space="preserve"> 2.3 Problem report</w:t>
       </w:r>
     </w:p>
     <w:p>
@@ -6595,7 +6661,23 @@
           <w:szCs w:val="24"/>
           <w:lang w:val="en-US"/>
         </w:rPr>
-        <w:t>Fig 2.4 Renaming in progress</w:t>
+        <w:t>Fig</w:t>
+      </w:r>
+      <w:r>
+        <w:rPr>
+          <w:sz w:val="24"/>
+          <w:szCs w:val="24"/>
+          <w:lang w:val="en-US"/>
+        </w:rPr>
+        <w:t>.</w:t>
+      </w:r>
+      <w:r>
+        <w:rPr>
+          <w:sz w:val="24"/>
+          <w:szCs w:val="24"/>
+          <w:lang w:val="en-US"/>
+        </w:rPr>
+        <w:t xml:space="preserve"> 2.4 Renaming in progress</w:t>
       </w:r>
     </w:p>
     <w:p>
@@ -8558,23 +8640,7 @@
           <w:szCs w:val="24"/>
           <w:lang w:val="en-US"/>
         </w:rPr>
-        <w:t xml:space="preserve">Simple ‘standard’ syntax for this plugin requires </w:t>
-      </w:r>
-      <w:r>
-        <w:rPr>
-          <w:sz w:val="24"/>
-          <w:szCs w:val="24"/>
-          <w:lang w:val="en-US"/>
-        </w:rPr>
-        <w:t xml:space="preserve">from the user </w:t>
-      </w:r>
-      <w:r>
-        <w:rPr>
-          <w:sz w:val="24"/>
-          <w:szCs w:val="24"/>
-          <w:lang w:val="en-US"/>
-        </w:rPr>
-        <w:t xml:space="preserve">only correct input of names of elements one works with. </w:t>
+        <w:t xml:space="preserve">Simple ‘standard’ syntax for this plugin requires from the user only correct input of names of elements one works with. </w:t>
       </w:r>
     </w:p>
     <w:p>
@@ -9217,23 +9283,7 @@
           <w:szCs w:val="24"/>
           <w:lang w:val="en-US"/>
         </w:rPr>
-        <w:t xml:space="preserve">We implemented front-end part of the plugin using Standard Widget Toolkit (SWT) – one of the most popular </w:t>
-      </w:r>
-      <w:r>
-        <w:rPr>
-          <w:sz w:val="24"/>
-          <w:szCs w:val="24"/>
-          <w:lang w:val="en-US"/>
-        </w:rPr>
-        <w:t xml:space="preserve">Java </w:t>
-      </w:r>
-      <w:r>
-        <w:rPr>
-          <w:sz w:val="24"/>
-          <w:szCs w:val="24"/>
-          <w:lang w:val="en-US"/>
-        </w:rPr>
-        <w:t>plugin API.</w:t>
+        <w:t>We implemented front-end part of the plugin using Standard Widget Toolkit (SWT) – one of the most popular Java plugin API.</w:t>
       </w:r>
       <w:r>
         <w:rPr>
@@ -9489,45 +9539,187 @@
           <w:szCs w:val="24"/>
           <w:lang w:val="en-US"/>
         </w:rPr>
-        <w:t>EMF</w:t>
+        <w:t>SBOs and CASL</w:t>
       </w:r>
     </w:p>
     <w:p>
       <w:pPr>
         <w:jc w:val="both"/>
         <w:rPr>
-          <w:rFonts w:hint="eastAsia"/>
-          <w:sz w:val="24"/>
-          <w:szCs w:val="24"/>
-          <w:lang w:val="en-US"/>
-        </w:rPr>
-      </w:pPr>
-      <w:r>
-        <w:rPr>
-          <w:sz w:val="24"/>
-          <w:szCs w:val="24"/>
-          <w:highlight w:val="yellow"/>
-          <w:lang w:val="en-US"/>
-        </w:rPr>
-        <w:t xml:space="preserve">EMF is a modelling framework allows the developer to create models of systems and describe relationships between components. Although the description of EMF and main features of its models is close to UML diagrams, a model in EMF is less general and not quite </w:t>
-      </w:r>
-      <w:r>
-        <w:rPr>
-          <w:sz w:val="24"/>
-          <w:szCs w:val="24"/>
-          <w:highlight w:val="yellow"/>
-          <w:lang w:val="en-US"/>
-        </w:rPr>
-        <w:t>as high level as the commonly accepted interpretation [6].</w:t>
-      </w:r>
-      <w:r>
-        <w:rPr>
-          <w:sz w:val="24"/>
-          <w:szCs w:val="24"/>
-          <w:highlight w:val="yellow"/>
-          <w:lang w:val="en-US"/>
-        </w:rPr>
-        <w:t xml:space="preserve"> This framework unifies Java, XML and UML and its main benefit is the decreasing of costs of the development.</w:t>
+          <w:sz w:val="24"/>
+          <w:szCs w:val="24"/>
+          <w:lang w:val="en-US"/>
+        </w:rPr>
+      </w:pPr>
+      <w:r>
+        <w:rPr>
+          <w:sz w:val="24"/>
+          <w:szCs w:val="24"/>
+          <w:lang w:val="en-US"/>
+        </w:rPr>
+        <w:t xml:space="preserve">During the studying of basics of the institutional theory and specification-based operators, </w:t>
+      </w:r>
+      <w:r>
+        <w:rPr>
+          <w:sz w:val="24"/>
+          <w:szCs w:val="24"/>
+          <w:lang w:val="en-US"/>
+        </w:rPr>
+        <w:t xml:space="preserve">main features of the specification language CASL were examined. </w:t>
+      </w:r>
+      <w:r>
+        <w:rPr>
+          <w:sz w:val="24"/>
+          <w:szCs w:val="24"/>
+          <w:lang w:val="en-US"/>
+        </w:rPr>
+        <w:t>CASL, the Common Algebraic Specification Language, has been designed by</w:t>
+      </w:r>
+      <w:r>
+        <w:rPr>
+          <w:sz w:val="24"/>
+          <w:szCs w:val="24"/>
+          <w:lang w:val="en-US"/>
+        </w:rPr>
+        <w:t xml:space="preserve"> </w:t>
+      </w:r>
+      <w:proofErr w:type="spellStart"/>
+      <w:r>
+        <w:rPr>
+          <w:sz w:val="24"/>
+          <w:szCs w:val="24"/>
+          <w:lang w:val="en-US"/>
+        </w:rPr>
+        <w:t>CoFI</w:t>
+      </w:r>
+      <w:proofErr w:type="spellEnd"/>
+      <w:r>
+        <w:rPr>
+          <w:sz w:val="24"/>
+          <w:szCs w:val="24"/>
+          <w:lang w:val="en-US"/>
+        </w:rPr>
+        <w:t>, the Common Framework Initiative for algebraic specification and development.</w:t>
+      </w:r>
+      <w:r>
+        <w:rPr>
+          <w:sz w:val="24"/>
+          <w:szCs w:val="24"/>
+          <w:lang w:val="en-US"/>
+        </w:rPr>
+        <w:t xml:space="preserve"> </w:t>
+      </w:r>
+      <w:r>
+        <w:rPr>
+          <w:sz w:val="24"/>
+          <w:szCs w:val="24"/>
+          <w:lang w:val="en-US"/>
+        </w:rPr>
+        <w:t>CASL is an expressive language for specifying requirements and</w:t>
+      </w:r>
+      <w:r>
+        <w:rPr>
+          <w:sz w:val="24"/>
+          <w:szCs w:val="24"/>
+          <w:lang w:val="en-US"/>
+        </w:rPr>
+        <w:t xml:space="preserve"> </w:t>
+      </w:r>
+      <w:r>
+        <w:rPr>
+          <w:sz w:val="24"/>
+          <w:szCs w:val="24"/>
+          <w:lang w:val="en-US"/>
+        </w:rPr>
+        <w:t>design for conventional software</w:t>
+      </w:r>
+      <w:r>
+        <w:rPr>
+          <w:sz w:val="24"/>
+          <w:szCs w:val="24"/>
+          <w:lang w:val="en-US"/>
+        </w:rPr>
+        <w:t xml:space="preserve"> [7]</w:t>
+      </w:r>
+      <w:r>
+        <w:rPr>
+          <w:sz w:val="24"/>
+          <w:szCs w:val="24"/>
+          <w:lang w:val="en-US"/>
+        </w:rPr>
+        <w:t>.</w:t>
+      </w:r>
+      <w:r>
+        <w:rPr>
+          <w:sz w:val="24"/>
+          <w:szCs w:val="24"/>
+          <w:lang w:val="en-US"/>
+        </w:rPr>
+        <w:t xml:space="preserve"> As the foundation of the plugin functionality is specification-based operators and CASL is well-structured formal language, this section of the thesis is dedicated to the comparative analysis of used in plugin key words and operators of CASL language. </w:t>
+      </w:r>
+      <w:r>
+        <w:rPr>
+          <w:sz w:val="24"/>
+          <w:szCs w:val="24"/>
+          <w:lang w:val="en-US"/>
+        </w:rPr>
+        <w:t xml:space="preserve">All examples used for the analysis are small and simple, but </w:t>
+      </w:r>
+      <w:r>
+        <w:rPr>
+          <w:sz w:val="24"/>
+          <w:szCs w:val="24"/>
+          <w:lang w:val="en-US"/>
+        </w:rPr>
+        <w:t xml:space="preserve">large </w:t>
+      </w:r>
+      <w:r>
+        <w:rPr>
+          <w:sz w:val="24"/>
+          <w:szCs w:val="24"/>
+          <w:lang w:val="en-US"/>
+        </w:rPr>
+        <w:t>and complex specifications are easily built out of simpler ones</w:t>
+      </w:r>
+      <w:r>
+        <w:rPr>
+          <w:sz w:val="24"/>
+          <w:szCs w:val="24"/>
+          <w:lang w:val="en-US"/>
+        </w:rPr>
+        <w:t xml:space="preserve"> by means of (a small number of</w:t>
+      </w:r>
+      <w:r>
+        <w:rPr>
+          <w:sz w:val="24"/>
+          <w:szCs w:val="24"/>
+          <w:lang w:val="en-US"/>
+        </w:rPr>
+        <w:t>) specification-building operations</w:t>
+      </w:r>
+      <w:r>
+        <w:rPr>
+          <w:sz w:val="24"/>
+          <w:szCs w:val="24"/>
+          <w:lang w:val="en-US"/>
+        </w:rPr>
+        <w:t xml:space="preserve"> [8]</w:t>
+      </w:r>
+      <w:r>
+        <w:rPr>
+          <w:sz w:val="24"/>
+          <w:szCs w:val="24"/>
+          <w:lang w:val="en-US"/>
+        </w:rPr>
+        <w:t>.</w:t>
+      </w:r>
+      <w:r>
+        <w:rPr>
+          <w:sz w:val="24"/>
+          <w:szCs w:val="24"/>
+          <w:lang w:val="en-US"/>
+        </w:rPr>
+        <w:t xml:space="preserve"> Operators, used in this part belong to Structuring Specifications [8]. Combined together, they allow the user build complex and structured programs. </w:t>
       </w:r>
     </w:p>
     <w:p>
@@ -9547,7 +9739,7 @@
           <w:szCs w:val="24"/>
           <w:lang w:val="en-US"/>
         </w:rPr>
-        <w:t>3.3.3 Back-end</w:t>
+        <w:t>3.3.2.1 Union</w:t>
       </w:r>
     </w:p>
     <w:p>
@@ -9565,10 +9757,3226 @@
           <w:szCs w:val="24"/>
           <w:lang w:val="en-US"/>
         </w:rPr>
-        <w:t xml:space="preserve">Back-end development includes all the functionality features of the plugin. </w:t>
+        <w:t xml:space="preserve">First operator, which can be used to structure specification is union operator </w:t>
+      </w:r>
+      <w:r>
+        <w:rPr>
+          <w:b/>
+          <w:sz w:val="24"/>
+          <w:szCs w:val="24"/>
+          <w:lang w:val="en-US"/>
+        </w:rPr>
+        <w:t>and</w:t>
+      </w:r>
+      <w:r>
+        <w:rPr>
+          <w:sz w:val="24"/>
+          <w:szCs w:val="24"/>
+          <w:lang w:val="en-US"/>
+        </w:rPr>
+        <w:t>.</w:t>
+      </w:r>
+      <w:r>
+        <w:rPr>
+          <w:sz w:val="24"/>
+          <w:szCs w:val="24"/>
+          <w:lang w:val="en-US"/>
+        </w:rPr>
+        <w:t xml:space="preserve"> The Figure 3.1 represents </w:t>
+      </w:r>
+      <w:r>
+        <w:rPr>
+          <w:sz w:val="24"/>
+          <w:szCs w:val="24"/>
+          <w:lang w:val="en-US"/>
+        </w:rPr>
+        <w:t>simple</w:t>
+      </w:r>
+      <w:r>
+        <w:rPr>
+          <w:sz w:val="24"/>
+          <w:szCs w:val="24"/>
+          <w:lang w:val="en-US"/>
+        </w:rPr>
+        <w:t xml:space="preserve"> piece of </w:t>
+      </w:r>
+      <w:r>
+        <w:rPr>
+          <w:sz w:val="24"/>
+          <w:szCs w:val="24"/>
+          <w:lang w:val="en-US"/>
+        </w:rPr>
+        <w:t>program, creating a union of two specifications – List_</w:t>
+      </w:r>
+      <w:r>
+        <w:rPr>
+          <w:sz w:val="24"/>
+          <w:szCs w:val="24"/>
+          <w:lang w:val="en-US"/>
+        </w:rPr>
+        <w:t xml:space="preserve"> </w:t>
+      </w:r>
+      <w:r>
+        <w:rPr>
+          <w:sz w:val="24"/>
+          <w:szCs w:val="24"/>
+          <w:lang w:val="en-US"/>
+        </w:rPr>
+        <w:t xml:space="preserve">Selectors </w:t>
+      </w:r>
+      <w:r>
+        <w:rPr>
+          <w:sz w:val="24"/>
+          <w:szCs w:val="24"/>
+          <w:lang w:val="en-US"/>
+        </w:rPr>
+        <w:lastRenderedPageBreak/>
+        <w:t xml:space="preserve">and </w:t>
+      </w:r>
+      <w:proofErr w:type="spellStart"/>
+      <w:r>
+        <w:rPr>
+          <w:sz w:val="24"/>
+          <w:szCs w:val="24"/>
+          <w:lang w:val="en-US"/>
+        </w:rPr>
+        <w:t>Generated_Set</w:t>
+      </w:r>
+      <w:proofErr w:type="spellEnd"/>
+      <w:r>
+        <w:rPr>
+          <w:sz w:val="24"/>
+          <w:szCs w:val="24"/>
+          <w:lang w:val="en-US"/>
+        </w:rPr>
+        <w:t xml:space="preserve">. </w:t>
+      </w:r>
+      <w:r>
+        <w:rPr>
+          <w:sz w:val="24"/>
+          <w:szCs w:val="24"/>
+          <w:lang w:val="en-US"/>
+        </w:rPr>
+        <w:t>Union is generally used to combine two self-contained specifications. Union of specifications is obviously associative and commutative [8].</w:t>
+      </w:r>
+    </w:p>
+    <w:p>
+      <w:pPr>
+        <w:spacing w:after="0"/>
+        <w:jc w:val="center"/>
+        <w:rPr>
+          <w:b/>
+          <w:sz w:val="24"/>
+          <w:szCs w:val="24"/>
+          <w:lang w:val="en-US"/>
+        </w:rPr>
+      </w:pPr>
+      <w:r>
+        <w:rPr>
+          <w:b/>
+          <w:noProof/>
+          <w:sz w:val="24"/>
+          <w:szCs w:val="24"/>
+        </w:rPr>
+        <w:drawing>
+          <wp:inline distT="0" distB="0" distL="0" distR="0">
+            <wp:extent cx="2705100" cy="904875"/>
+            <wp:effectExtent l="0" t="0" r="0" b="9525"/>
+            <wp:docPr id="7" name="Рисунок 7" descr="D:\Akulina\Maynooth university\Project\Screenshots\3.3.PNG"/>
+            <wp:cNvGraphicFramePr>
+              <a:graphicFrameLocks xmlns:a="http://schemas.openxmlformats.org/drawingml/2006/main" noChangeAspect="1"/>
+            </wp:cNvGraphicFramePr>
+            <a:graphic xmlns:a="http://schemas.openxmlformats.org/drawingml/2006/main">
+              <a:graphicData uri="http://schemas.openxmlformats.org/drawingml/2006/picture">
+                <pic:pic xmlns:pic="http://schemas.openxmlformats.org/drawingml/2006/picture">
+                  <pic:nvPicPr>
+                    <pic:cNvPr id="0" name="Picture 1" descr="D:\Akulina\Maynooth university\Project\Screenshots\3.3.PNG"/>
+                    <pic:cNvPicPr>
+                      <a:picLocks noChangeAspect="1" noChangeArrowheads="1"/>
+                    </pic:cNvPicPr>
+                  </pic:nvPicPr>
+                  <pic:blipFill>
+                    <a:blip r:embed="rId11">
+                      <a:extLst>
+                        <a:ext uri="{28A0092B-C50C-407E-A947-70E740481C1C}">
+                          <a14:useLocalDpi xmlns:a14="http://schemas.microsoft.com/office/drawing/2010/main" val="0"/>
+                        </a:ext>
+                      </a:extLst>
+                    </a:blip>
+                    <a:srcRect/>
+                    <a:stretch>
+                      <a:fillRect/>
+                    </a:stretch>
+                  </pic:blipFill>
+                  <pic:spPr bwMode="auto">
+                    <a:xfrm>
+                      <a:off x="0" y="0"/>
+                      <a:ext cx="2705100" cy="904875"/>
+                    </a:xfrm>
+                    <a:prstGeom prst="rect">
+                      <a:avLst/>
+                    </a:prstGeom>
+                    <a:noFill/>
+                    <a:ln>
+                      <a:noFill/>
+                    </a:ln>
+                  </pic:spPr>
+                </pic:pic>
+              </a:graphicData>
+            </a:graphic>
+          </wp:inline>
+        </w:drawing>
+      </w:r>
+    </w:p>
+    <w:p>
+      <w:pPr>
+        <w:spacing w:after="0"/>
+        <w:jc w:val="center"/>
+        <w:rPr>
+          <w:sz w:val="24"/>
+          <w:szCs w:val="24"/>
+          <w:lang w:val="en-US"/>
+        </w:rPr>
+      </w:pPr>
+      <w:r>
+        <w:rPr>
+          <w:sz w:val="24"/>
+          <w:szCs w:val="24"/>
+          <w:lang w:val="en-US"/>
+        </w:rPr>
+        <w:t xml:space="preserve">Fig. </w:t>
+      </w:r>
+      <w:r>
+        <w:rPr>
+          <w:sz w:val="24"/>
+          <w:szCs w:val="24"/>
+          <w:lang w:val="en-US"/>
+        </w:rPr>
+        <w:t>3.1</w:t>
+      </w:r>
+      <w:r>
+        <w:rPr>
+          <w:sz w:val="24"/>
+          <w:szCs w:val="24"/>
+          <w:lang w:val="en-US"/>
+        </w:rPr>
+        <w:t xml:space="preserve"> </w:t>
+      </w:r>
+      <w:r>
+        <w:rPr>
+          <w:sz w:val="24"/>
+          <w:szCs w:val="24"/>
+          <w:lang w:val="en-US"/>
+        </w:rPr>
+        <w:t>CASL syntax for making union of two specifications</w:t>
+      </w:r>
+    </w:p>
+    <w:p>
+      <w:pPr>
+        <w:autoSpaceDE w:val="0"/>
+        <w:autoSpaceDN w:val="0"/>
+        <w:adjustRightInd w:val="0"/>
+        <w:spacing w:after="0" w:line="240" w:lineRule="auto"/>
+        <w:jc w:val="both"/>
+        <w:rPr>
+          <w:sz w:val="24"/>
+          <w:szCs w:val="24"/>
+          <w:lang w:val="en-US"/>
+        </w:rPr>
+      </w:pPr>
+    </w:p>
+    <w:p>
+      <w:pPr>
+        <w:autoSpaceDE w:val="0"/>
+        <w:autoSpaceDN w:val="0"/>
+        <w:adjustRightInd w:val="0"/>
+        <w:jc w:val="both"/>
+        <w:rPr>
+          <w:sz w:val="24"/>
+          <w:szCs w:val="24"/>
+          <w:lang w:val="en-US"/>
+        </w:rPr>
+      </w:pPr>
+      <w:r>
+        <w:rPr>
+          <w:sz w:val="24"/>
+          <w:szCs w:val="24"/>
+          <w:lang w:val="en-US"/>
+        </w:rPr>
+        <w:t>There is a principle ‘same name, same thing’ [8], existing in the CASL language. The main idea of this principle is that if two specifications have elements with the same name, they will not be duplicated.</w:t>
+      </w:r>
+      <w:r>
+        <w:rPr>
+          <w:sz w:val="24"/>
+          <w:szCs w:val="24"/>
+          <w:lang w:val="en-US"/>
+        </w:rPr>
+        <w:t xml:space="preserve"> </w:t>
+      </w:r>
+      <w:r>
+        <w:rPr>
+          <w:sz w:val="24"/>
+          <w:szCs w:val="24"/>
+          <w:lang w:val="en-US"/>
+        </w:rPr>
+        <w:t>If these two elements have different content, one of these elements should be extended with the help of another CASL operator.</w:t>
+      </w:r>
+    </w:p>
+    <w:p>
+      <w:pPr>
+        <w:autoSpaceDE w:val="0"/>
+        <w:autoSpaceDN w:val="0"/>
+        <w:adjustRightInd w:val="0"/>
+        <w:jc w:val="both"/>
+        <w:rPr>
+          <w:sz w:val="24"/>
+          <w:szCs w:val="24"/>
+          <w:lang w:val="en-US"/>
+        </w:rPr>
+      </w:pPr>
+      <w:r>
+        <w:rPr>
+          <w:sz w:val="24"/>
+          <w:szCs w:val="24"/>
+          <w:lang w:val="en-US"/>
+        </w:rPr>
+        <w:t xml:space="preserve">Let’s have a look at the created plugin and syntax for manipulating Event-B elements. It is less formal than CASL syntax and doesn’t need key words </w:t>
+      </w:r>
+      <w:r>
+        <w:rPr>
+          <w:b/>
+          <w:sz w:val="24"/>
+          <w:szCs w:val="24"/>
+          <w:lang w:val="en-US"/>
+        </w:rPr>
+        <w:t>spec</w:t>
+      </w:r>
+      <w:r>
+        <w:rPr>
+          <w:sz w:val="24"/>
+          <w:szCs w:val="24"/>
+          <w:lang w:val="en-US"/>
+        </w:rPr>
+        <w:t xml:space="preserve"> and </w:t>
+      </w:r>
+      <w:r>
+        <w:rPr>
+          <w:b/>
+          <w:sz w:val="24"/>
+          <w:szCs w:val="24"/>
+          <w:lang w:val="en-US"/>
+        </w:rPr>
+        <w:t>end</w:t>
+      </w:r>
+      <w:r>
+        <w:rPr>
+          <w:sz w:val="24"/>
+          <w:szCs w:val="24"/>
+          <w:lang w:val="en-US"/>
+        </w:rPr>
+        <w:t xml:space="preserve">, but it has </w:t>
+      </w:r>
+      <w:r>
+        <w:rPr>
+          <w:sz w:val="24"/>
+          <w:szCs w:val="24"/>
+          <w:lang w:val="en-US"/>
+        </w:rPr>
+        <w:t>the same key word for creating a composition of two machines (Figure 3.2).</w:t>
+      </w:r>
+    </w:p>
+    <w:p>
+      <w:pPr>
+        <w:autoSpaceDE w:val="0"/>
+        <w:autoSpaceDN w:val="0"/>
+        <w:adjustRightInd w:val="0"/>
+        <w:jc w:val="center"/>
+        <w:rPr>
+          <w:sz w:val="24"/>
+          <w:szCs w:val="24"/>
+          <w:lang w:val="en-US"/>
+        </w:rPr>
+      </w:pPr>
+      <w:r>
+        <w:rPr>
+          <w:noProof/>
+          <w:sz w:val="24"/>
+          <w:szCs w:val="24"/>
+        </w:rPr>
+        <w:drawing>
+          <wp:inline distT="0" distB="0" distL="0" distR="0">
+            <wp:extent cx="4838700" cy="2476500"/>
+            <wp:effectExtent l="0" t="0" r="0" b="0"/>
+            <wp:docPr id="8" name="Рисунок 8" descr="D:\Akulina\Maynooth university\Project\Screenshots\3.4.PNG"/>
+            <wp:cNvGraphicFramePr>
+              <a:graphicFrameLocks xmlns:a="http://schemas.openxmlformats.org/drawingml/2006/main" noChangeAspect="1"/>
+            </wp:cNvGraphicFramePr>
+            <a:graphic xmlns:a="http://schemas.openxmlformats.org/drawingml/2006/main">
+              <a:graphicData uri="http://schemas.openxmlformats.org/drawingml/2006/picture">
+                <pic:pic xmlns:pic="http://schemas.openxmlformats.org/drawingml/2006/picture">
+                  <pic:nvPicPr>
+                    <pic:cNvPr id="0" name="Picture 2" descr="D:\Akulina\Maynooth university\Project\Screenshots\3.4.PNG"/>
+                    <pic:cNvPicPr>
+                      <a:picLocks noChangeAspect="1" noChangeArrowheads="1"/>
+                    </pic:cNvPicPr>
+                  </pic:nvPicPr>
+                  <pic:blipFill rotWithShape="1">
+                    <a:blip r:embed="rId12">
+                      <a:extLst>
+                        <a:ext uri="{28A0092B-C50C-407E-A947-70E740481C1C}">
+                          <a14:useLocalDpi xmlns:a14="http://schemas.microsoft.com/office/drawing/2010/main" val="0"/>
+                        </a:ext>
+                      </a:extLst>
+                    </a:blip>
+                    <a:srcRect r="12262" b="6137"/>
+                    <a:stretch/>
+                  </pic:blipFill>
+                  <pic:spPr bwMode="auto">
+                    <a:xfrm>
+                      <a:off x="0" y="0"/>
+                      <a:ext cx="4838700" cy="2476500"/>
+                    </a:xfrm>
+                    <a:prstGeom prst="rect">
+                      <a:avLst/>
+                    </a:prstGeom>
+                    <a:noFill/>
+                    <a:ln>
+                      <a:noFill/>
+                    </a:ln>
+                    <a:extLst>
+                      <a:ext uri="{53640926-AAD7-44D8-BBD7-CCE9431645EC}">
+                        <a14:shadowObscured xmlns:a14="http://schemas.microsoft.com/office/drawing/2010/main"/>
+                      </a:ext>
+                    </a:extLst>
+                  </pic:spPr>
+                </pic:pic>
+              </a:graphicData>
+            </a:graphic>
+          </wp:inline>
+        </w:drawing>
+      </w:r>
+    </w:p>
+    <w:p>
+      <w:pPr>
+        <w:spacing w:before="240"/>
+        <w:jc w:val="center"/>
+        <w:rPr>
+          <w:sz w:val="24"/>
+          <w:szCs w:val="24"/>
+          <w:lang w:val="en-US"/>
+        </w:rPr>
+      </w:pPr>
+      <w:r>
+        <w:rPr>
+          <w:sz w:val="24"/>
+          <w:szCs w:val="24"/>
+          <w:lang w:val="en-US"/>
+        </w:rPr>
+        <w:t>Fig. 3.</w:t>
+      </w:r>
+      <w:r>
+        <w:rPr>
+          <w:sz w:val="24"/>
+          <w:szCs w:val="24"/>
+          <w:lang w:val="en-US"/>
+        </w:rPr>
+        <w:t>2</w:t>
+      </w:r>
+      <w:r>
+        <w:rPr>
+          <w:sz w:val="24"/>
+          <w:szCs w:val="24"/>
+          <w:lang w:val="en-US"/>
+        </w:rPr>
+        <w:t xml:space="preserve"> The plugin syntax for creating a composition of two machines</w:t>
+      </w:r>
+    </w:p>
+    <w:p>
+      <w:pPr>
+        <w:autoSpaceDE w:val="0"/>
+        <w:autoSpaceDN w:val="0"/>
+        <w:adjustRightInd w:val="0"/>
+        <w:jc w:val="both"/>
+        <w:rPr>
+          <w:sz w:val="24"/>
+          <w:szCs w:val="24"/>
+          <w:lang w:val="en-US"/>
+        </w:rPr>
+      </w:pPr>
+      <w:r>
+        <w:rPr>
+          <w:sz w:val="24"/>
+          <w:szCs w:val="24"/>
+          <w:lang w:val="en-US"/>
+        </w:rPr>
+        <w:t xml:space="preserve">As can be seen from the above two screenshots, the newly created syntax for manipulating Event-B machines matches CASL syntax, which means that </w:t>
+      </w:r>
+      <w:r>
+        <w:rPr>
+          <w:sz w:val="24"/>
+          <w:szCs w:val="24"/>
+          <w:lang w:val="en-US"/>
+        </w:rPr>
+        <w:t>Event-B elements control</w:t>
+      </w:r>
+      <w:r>
+        <w:rPr>
+          <w:sz w:val="24"/>
+          <w:szCs w:val="24"/>
+          <w:lang w:val="en-US"/>
+        </w:rPr>
+        <w:t xml:space="preserve"> becomes more formal and </w:t>
+      </w:r>
+      <w:r>
+        <w:rPr>
+          <w:sz w:val="24"/>
+          <w:szCs w:val="24"/>
+          <w:lang w:val="en-US"/>
+        </w:rPr>
+        <w:t>well-structured.</w:t>
+      </w:r>
+    </w:p>
+    <w:p>
+      <w:pPr>
+        <w:autoSpaceDE w:val="0"/>
+        <w:autoSpaceDN w:val="0"/>
+        <w:adjustRightInd w:val="0"/>
+        <w:jc w:val="both"/>
+        <w:rPr>
+          <w:b/>
+          <w:sz w:val="24"/>
+          <w:szCs w:val="24"/>
+          <w:lang w:val="en-US"/>
+        </w:rPr>
+      </w:pPr>
+      <w:r>
+        <w:rPr>
+          <w:b/>
+          <w:sz w:val="24"/>
+          <w:szCs w:val="24"/>
+          <w:lang w:val="en-US"/>
+        </w:rPr>
+        <w:t>3.3.2.2 Renaming</w:t>
+      </w:r>
+    </w:p>
+    <w:p>
+      <w:pPr>
+        <w:autoSpaceDE w:val="0"/>
+        <w:autoSpaceDN w:val="0"/>
+        <w:adjustRightInd w:val="0"/>
+        <w:jc w:val="both"/>
+        <w:rPr>
+          <w:sz w:val="24"/>
+          <w:szCs w:val="24"/>
+          <w:lang w:val="en-US"/>
+        </w:rPr>
+      </w:pPr>
+      <w:r>
+        <w:rPr>
+          <w:sz w:val="24"/>
+          <w:szCs w:val="24"/>
+          <w:lang w:val="en-US"/>
+        </w:rPr>
+        <w:t>Renaming may be used to avoid unintended name clashes, or to</w:t>
+      </w:r>
+      <w:r>
+        <w:rPr>
+          <w:sz w:val="24"/>
+          <w:szCs w:val="24"/>
+          <w:lang w:val="en-US"/>
+        </w:rPr>
+        <w:t xml:space="preserve"> </w:t>
+      </w:r>
+      <w:r>
+        <w:rPr>
+          <w:sz w:val="24"/>
+          <w:szCs w:val="24"/>
+          <w:lang w:val="en-US"/>
+        </w:rPr>
+        <w:t>adjust names of sorts and change notations for operations and</w:t>
+      </w:r>
+      <w:r>
+        <w:rPr>
+          <w:sz w:val="24"/>
+          <w:szCs w:val="24"/>
+          <w:lang w:val="en-US"/>
+        </w:rPr>
+        <w:t xml:space="preserve"> </w:t>
+      </w:r>
+      <w:r>
+        <w:rPr>
+          <w:sz w:val="24"/>
+          <w:szCs w:val="24"/>
+          <w:lang w:val="en-US"/>
+        </w:rPr>
+        <w:t>predicates</w:t>
+      </w:r>
+      <w:r>
+        <w:rPr>
+          <w:sz w:val="24"/>
+          <w:szCs w:val="24"/>
+          <w:lang w:val="en-US"/>
+        </w:rPr>
+        <w:t xml:space="preserve"> [8]</w:t>
+      </w:r>
+      <w:r>
+        <w:rPr>
+          <w:sz w:val="24"/>
+          <w:szCs w:val="24"/>
+          <w:lang w:val="en-US"/>
+        </w:rPr>
+        <w:t>.</w:t>
+      </w:r>
+      <w:r>
+        <w:rPr>
+          <w:sz w:val="24"/>
+          <w:szCs w:val="24"/>
+          <w:lang w:val="en-US"/>
+        </w:rPr>
+        <w:t xml:space="preserve"> While the ‘same name, same thing’ principle is used in the union operation, it still can happen that during the combining of two specifications, this principle leads to unintended name clashes [8]. This can happen when two specifications </w:t>
+      </w:r>
+      <w:r>
+        <w:rPr>
+          <w:sz w:val="24"/>
+          <w:szCs w:val="24"/>
+          <w:lang w:val="en-US"/>
+        </w:rPr>
+        <w:t xml:space="preserve">with two elements with same names are intended to combine. If both of these elements should be remained in the final specification (they have the same name, but not the </w:t>
+      </w:r>
+      <w:r>
+        <w:rPr>
+          <w:sz w:val="24"/>
+          <w:szCs w:val="24"/>
+          <w:lang w:val="en-US"/>
+        </w:rPr>
+        <w:lastRenderedPageBreak/>
+        <w:t xml:space="preserve">same ‘thing’), then </w:t>
+      </w:r>
+      <w:r>
+        <w:rPr>
+          <w:sz w:val="24"/>
+          <w:szCs w:val="24"/>
+          <w:lang w:val="en-US"/>
+        </w:rPr>
+        <w:t xml:space="preserve">one of these elements should be renamed to avoid unintended name clashes. </w:t>
+      </w:r>
+      <w:r>
+        <w:rPr>
+          <w:sz w:val="24"/>
+          <w:szCs w:val="24"/>
+          <w:lang w:val="en-US"/>
+        </w:rPr>
+        <w:t>The Figure 3.3 represents the syntax for renaming elements in CASL language.</w:t>
+      </w:r>
+    </w:p>
+    <w:p>
+      <w:pPr>
+        <w:autoSpaceDE w:val="0"/>
+        <w:autoSpaceDN w:val="0"/>
+        <w:adjustRightInd w:val="0"/>
+        <w:jc w:val="center"/>
+        <w:rPr>
+          <w:sz w:val="24"/>
+          <w:szCs w:val="24"/>
+          <w:lang w:val="en-US"/>
+        </w:rPr>
+      </w:pPr>
+      <w:r>
+        <w:rPr>
+          <w:noProof/>
+          <w:sz w:val="24"/>
+          <w:szCs w:val="24"/>
+        </w:rPr>
+        <w:drawing>
+          <wp:inline distT="0" distB="0" distL="0" distR="0">
+            <wp:extent cx="4648200" cy="1085850"/>
+            <wp:effectExtent l="0" t="0" r="0" b="0"/>
+            <wp:docPr id="9" name="Рисунок 9" descr="D:\Akulina\Maynooth university\Project\Screenshots\3.5.PNG"/>
+            <wp:cNvGraphicFramePr>
+              <a:graphicFrameLocks xmlns:a="http://schemas.openxmlformats.org/drawingml/2006/main" noChangeAspect="1"/>
+            </wp:cNvGraphicFramePr>
+            <a:graphic xmlns:a="http://schemas.openxmlformats.org/drawingml/2006/main">
+              <a:graphicData uri="http://schemas.openxmlformats.org/drawingml/2006/picture">
+                <pic:pic xmlns:pic="http://schemas.openxmlformats.org/drawingml/2006/picture">
+                  <pic:nvPicPr>
+                    <pic:cNvPr id="0" name="Picture 3" descr="D:\Akulina\Maynooth university\Project\Screenshots\3.5.PNG"/>
+                    <pic:cNvPicPr>
+                      <a:picLocks noChangeAspect="1" noChangeArrowheads="1"/>
+                    </pic:cNvPicPr>
+                  </pic:nvPicPr>
+                  <pic:blipFill>
+                    <a:blip r:embed="rId13">
+                      <a:extLst>
+                        <a:ext uri="{28A0092B-C50C-407E-A947-70E740481C1C}">
+                          <a14:useLocalDpi xmlns:a14="http://schemas.microsoft.com/office/drawing/2010/main" val="0"/>
+                        </a:ext>
+                      </a:extLst>
+                    </a:blip>
+                    <a:srcRect/>
+                    <a:stretch>
+                      <a:fillRect/>
+                    </a:stretch>
+                  </pic:blipFill>
+                  <pic:spPr bwMode="auto">
+                    <a:xfrm>
+                      <a:off x="0" y="0"/>
+                      <a:ext cx="4648200" cy="1085850"/>
+                    </a:xfrm>
+                    <a:prstGeom prst="rect">
+                      <a:avLst/>
+                    </a:prstGeom>
+                    <a:noFill/>
+                    <a:ln>
+                      <a:noFill/>
+                    </a:ln>
+                  </pic:spPr>
+                </pic:pic>
+              </a:graphicData>
+            </a:graphic>
+          </wp:inline>
+        </w:drawing>
+      </w:r>
+    </w:p>
+    <w:p>
+      <w:pPr>
+        <w:spacing w:after="0"/>
+        <w:jc w:val="center"/>
+        <w:rPr>
+          <w:sz w:val="24"/>
+          <w:szCs w:val="24"/>
+          <w:lang w:val="en-US"/>
+        </w:rPr>
+      </w:pPr>
+      <w:r>
+        <w:rPr>
+          <w:sz w:val="24"/>
+          <w:szCs w:val="24"/>
+          <w:lang w:val="en-US"/>
+        </w:rPr>
+        <w:t>Fig. 3.3 CASL syntax for renaming element of one specification</w:t>
+      </w:r>
+    </w:p>
+    <w:p>
+      <w:pPr>
+        <w:autoSpaceDE w:val="0"/>
+        <w:autoSpaceDN w:val="0"/>
+        <w:adjustRightInd w:val="0"/>
+        <w:spacing w:before="240"/>
+        <w:jc w:val="both"/>
+        <w:rPr>
+          <w:sz w:val="24"/>
+          <w:szCs w:val="24"/>
+          <w:lang w:val="en-US"/>
+        </w:rPr>
+      </w:pPr>
+      <w:r>
+        <w:rPr>
+          <w:sz w:val="24"/>
+          <w:szCs w:val="24"/>
+          <w:lang w:val="en-US"/>
+        </w:rPr>
+        <w:t xml:space="preserve">In this piece of code key word </w:t>
+      </w:r>
+      <w:r>
+        <w:rPr>
+          <w:b/>
+          <w:sz w:val="24"/>
+          <w:szCs w:val="24"/>
+          <w:lang w:val="en-US"/>
+        </w:rPr>
+        <w:t>with</w:t>
+      </w:r>
+      <w:r>
+        <w:rPr>
+          <w:sz w:val="24"/>
+          <w:szCs w:val="24"/>
+          <w:lang w:val="en-US"/>
+        </w:rPr>
+        <w:t xml:space="preserve"> is responsible for renaming the element</w:t>
+      </w:r>
+      <w:r>
+        <w:rPr>
+          <w:sz w:val="24"/>
+          <w:szCs w:val="24"/>
+          <w:lang w:val="en-US"/>
+        </w:rPr>
+        <w:t xml:space="preserve"> sort</w:t>
+      </w:r>
+      <w:r>
+        <w:rPr>
+          <w:sz w:val="24"/>
+          <w:szCs w:val="24"/>
+          <w:lang w:val="en-US"/>
+        </w:rPr>
+        <w:t xml:space="preserve"> </w:t>
+      </w:r>
+      <w:r>
+        <w:rPr>
+          <w:i/>
+          <w:sz w:val="24"/>
+          <w:szCs w:val="24"/>
+          <w:lang w:val="en-US"/>
+        </w:rPr>
+        <w:t>List</w:t>
+      </w:r>
+      <w:r>
+        <w:rPr>
+          <w:sz w:val="24"/>
+          <w:szCs w:val="24"/>
+          <w:lang w:val="en-US"/>
+        </w:rPr>
+        <w:t xml:space="preserve"> into </w:t>
+      </w:r>
+      <w:r>
+        <w:rPr>
+          <w:i/>
+          <w:sz w:val="24"/>
+          <w:szCs w:val="24"/>
+          <w:lang w:val="en-US"/>
+        </w:rPr>
+        <w:t>Stack</w:t>
+      </w:r>
+      <w:r>
+        <w:rPr>
+          <w:sz w:val="24"/>
+          <w:szCs w:val="24"/>
+          <w:lang w:val="en-US"/>
+        </w:rPr>
+        <w:t>,</w:t>
+      </w:r>
+      <w:r>
+        <w:rPr>
+          <w:sz w:val="24"/>
+          <w:szCs w:val="24"/>
+          <w:lang w:val="en-US"/>
+        </w:rPr>
+        <w:t xml:space="preserve"> </w:t>
+      </w:r>
+      <w:r>
+        <w:rPr>
+          <w:sz w:val="24"/>
+          <w:szCs w:val="24"/>
+          <w:lang w:val="en-US"/>
+        </w:rPr>
+        <w:t xml:space="preserve">operation </w:t>
+      </w:r>
+      <w:r>
+        <w:rPr>
+          <w:i/>
+          <w:sz w:val="24"/>
+          <w:szCs w:val="24"/>
+          <w:lang w:val="en-US"/>
+        </w:rPr>
+        <w:t>cons</w:t>
+      </w:r>
+      <w:r>
+        <w:rPr>
+          <w:sz w:val="24"/>
+          <w:szCs w:val="24"/>
+          <w:lang w:val="en-US"/>
+        </w:rPr>
+        <w:t xml:space="preserve"> renamed into </w:t>
+      </w:r>
+      <w:proofErr w:type="spellStart"/>
+      <w:r>
+        <w:rPr>
+          <w:i/>
+          <w:sz w:val="24"/>
+          <w:szCs w:val="24"/>
+          <w:lang w:val="en-US"/>
+        </w:rPr>
+        <w:t>push_onto</w:t>
+      </w:r>
+      <w:proofErr w:type="spellEnd"/>
+      <w:r>
+        <w:rPr>
+          <w:i/>
+          <w:sz w:val="24"/>
+          <w:szCs w:val="24"/>
+          <w:lang w:val="en-US"/>
+        </w:rPr>
+        <w:t>_</w:t>
+      </w:r>
+      <w:r>
+        <w:rPr>
+          <w:sz w:val="24"/>
+          <w:szCs w:val="24"/>
+          <w:lang w:val="en-US"/>
+        </w:rPr>
+        <w:t xml:space="preserve"> and finally selectors </w:t>
+      </w:r>
+      <w:r>
+        <w:rPr>
+          <w:i/>
+          <w:sz w:val="24"/>
+          <w:szCs w:val="24"/>
+          <w:lang w:val="en-US"/>
+        </w:rPr>
+        <w:t>head</w:t>
+      </w:r>
+      <w:r>
+        <w:rPr>
+          <w:sz w:val="24"/>
+          <w:szCs w:val="24"/>
+          <w:lang w:val="en-US"/>
+        </w:rPr>
+        <w:t xml:space="preserve"> and </w:t>
+      </w:r>
+      <w:r>
+        <w:rPr>
+          <w:i/>
+          <w:sz w:val="24"/>
+          <w:szCs w:val="24"/>
+          <w:lang w:val="en-US"/>
+        </w:rPr>
+        <w:t>tail</w:t>
+      </w:r>
+      <w:r>
+        <w:rPr>
+          <w:sz w:val="24"/>
+          <w:szCs w:val="24"/>
+          <w:lang w:val="en-US"/>
+        </w:rPr>
+        <w:t xml:space="preserve"> are renamed into </w:t>
+      </w:r>
+      <w:r>
+        <w:rPr>
+          <w:i/>
+          <w:sz w:val="24"/>
+          <w:szCs w:val="24"/>
+          <w:lang w:val="en-US"/>
+        </w:rPr>
+        <w:t>top</w:t>
+      </w:r>
+      <w:r>
+        <w:rPr>
+          <w:sz w:val="24"/>
+          <w:szCs w:val="24"/>
+          <w:lang w:val="en-US"/>
+        </w:rPr>
+        <w:t xml:space="preserve"> and </w:t>
+      </w:r>
+      <w:r>
+        <w:rPr>
+          <w:i/>
+          <w:sz w:val="24"/>
+          <w:szCs w:val="24"/>
+          <w:lang w:val="en-US"/>
+        </w:rPr>
+        <w:t>pop</w:t>
+      </w:r>
+      <w:r>
+        <w:rPr>
+          <w:sz w:val="24"/>
+          <w:szCs w:val="24"/>
+          <w:lang w:val="en-US"/>
+        </w:rPr>
+        <w:t>, respectively [8]</w:t>
+      </w:r>
+      <w:r>
+        <w:rPr>
+          <w:sz w:val="24"/>
+          <w:szCs w:val="24"/>
+          <w:lang w:val="en-US"/>
+        </w:rPr>
+        <w:t>. Let’s have a look at the renaming operation in the created plugin. It calls with the</w:t>
+      </w:r>
+      <w:r>
+        <w:rPr>
+          <w:sz w:val="24"/>
+          <w:szCs w:val="24"/>
+          <w:lang w:val="en-US"/>
+        </w:rPr>
+        <w:t xml:space="preserve"> help of key word </w:t>
+      </w:r>
+      <w:r>
+        <w:rPr>
+          <w:b/>
+          <w:sz w:val="24"/>
+          <w:szCs w:val="24"/>
+          <w:lang w:val="en-US"/>
+        </w:rPr>
+        <w:t>with</w:t>
+      </w:r>
+      <w:r>
+        <w:rPr>
+          <w:sz w:val="24"/>
+          <w:szCs w:val="24"/>
+          <w:lang w:val="en-US"/>
+        </w:rPr>
+        <w:t xml:space="preserve"> as well. The syntax for this operator is similar to the key word </w:t>
+      </w:r>
+      <w:r>
+        <w:rPr>
+          <w:b/>
+          <w:sz w:val="24"/>
+          <w:szCs w:val="24"/>
+          <w:lang w:val="en-US"/>
+        </w:rPr>
+        <w:t>and</w:t>
+      </w:r>
+      <w:r>
+        <w:rPr>
+          <w:sz w:val="24"/>
+          <w:szCs w:val="24"/>
+          <w:lang w:val="en-US"/>
+        </w:rPr>
+        <w:t xml:space="preserve"> </w:t>
+      </w:r>
+      <w:proofErr w:type="spellStart"/>
+      <w:r>
+        <w:rPr>
+          <w:sz w:val="24"/>
+          <w:szCs w:val="24"/>
+          <w:lang w:val="en-US"/>
+        </w:rPr>
+        <w:t>and</w:t>
+      </w:r>
+      <w:proofErr w:type="spellEnd"/>
+      <w:r>
+        <w:rPr>
+          <w:sz w:val="24"/>
+          <w:szCs w:val="24"/>
+          <w:lang w:val="en-US"/>
+        </w:rPr>
+        <w:t xml:space="preserve"> requires name of the existing machine/context and new name, which should not be null or the same. Figure 3.4 represents the syntax of the plugin, which can be used to rename context.</w:t>
+      </w:r>
+    </w:p>
+    <w:p>
+      <w:pPr>
+        <w:autoSpaceDE w:val="0"/>
+        <w:autoSpaceDN w:val="0"/>
+        <w:adjustRightInd w:val="0"/>
+        <w:spacing w:before="240"/>
+        <w:jc w:val="center"/>
+        <w:rPr>
+          <w:sz w:val="24"/>
+          <w:szCs w:val="24"/>
+          <w:lang w:val="en-US"/>
+        </w:rPr>
+      </w:pPr>
+      <w:r>
+        <w:rPr>
+          <w:noProof/>
+          <w:sz w:val="24"/>
+          <w:szCs w:val="24"/>
+        </w:rPr>
+        <w:drawing>
+          <wp:inline distT="0" distB="0" distL="0" distR="0">
+            <wp:extent cx="4867275" cy="2524125"/>
+            <wp:effectExtent l="0" t="0" r="9525" b="9525"/>
+            <wp:docPr id="10" name="Рисунок 10" descr="D:\Akulina\Maynooth university\Project\Screenshots\3.6.PNG"/>
+            <wp:cNvGraphicFramePr>
+              <a:graphicFrameLocks xmlns:a="http://schemas.openxmlformats.org/drawingml/2006/main" noChangeAspect="1"/>
+            </wp:cNvGraphicFramePr>
+            <a:graphic xmlns:a="http://schemas.openxmlformats.org/drawingml/2006/main">
+              <a:graphicData uri="http://schemas.openxmlformats.org/drawingml/2006/picture">
+                <pic:pic xmlns:pic="http://schemas.openxmlformats.org/drawingml/2006/picture">
+                  <pic:nvPicPr>
+                    <pic:cNvPr id="0" name="Picture 4" descr="D:\Akulina\Maynooth university\Project\Screenshots\3.6.PNG"/>
+                    <pic:cNvPicPr>
+                      <a:picLocks noChangeAspect="1" noChangeArrowheads="1"/>
+                    </pic:cNvPicPr>
+                  </pic:nvPicPr>
+                  <pic:blipFill>
+                    <a:blip r:embed="rId14">
+                      <a:extLst>
+                        <a:ext uri="{28A0092B-C50C-407E-A947-70E740481C1C}">
+                          <a14:useLocalDpi xmlns:a14="http://schemas.microsoft.com/office/drawing/2010/main" val="0"/>
+                        </a:ext>
+                      </a:extLst>
+                    </a:blip>
+                    <a:srcRect/>
+                    <a:stretch>
+                      <a:fillRect/>
+                    </a:stretch>
+                  </pic:blipFill>
+                  <pic:spPr bwMode="auto">
+                    <a:xfrm>
+                      <a:off x="0" y="0"/>
+                      <a:ext cx="4867275" cy="2524125"/>
+                    </a:xfrm>
+                    <a:prstGeom prst="rect">
+                      <a:avLst/>
+                    </a:prstGeom>
+                    <a:noFill/>
+                    <a:ln>
+                      <a:noFill/>
+                    </a:ln>
+                  </pic:spPr>
+                </pic:pic>
+              </a:graphicData>
+            </a:graphic>
+          </wp:inline>
+        </w:drawing>
+      </w:r>
+    </w:p>
+    <w:p>
+      <w:pPr>
+        <w:spacing w:before="240"/>
+        <w:jc w:val="center"/>
+        <w:rPr>
+          <w:sz w:val="24"/>
+          <w:szCs w:val="24"/>
+          <w:lang w:val="en-US"/>
+        </w:rPr>
+      </w:pPr>
+      <w:r>
+        <w:rPr>
+          <w:sz w:val="24"/>
+          <w:szCs w:val="24"/>
+          <w:lang w:val="en-US"/>
+        </w:rPr>
+        <w:t>Fig. 3.4 The plugin syntax for renaming context COLOR</w:t>
+      </w:r>
+    </w:p>
+    <w:p>
+      <w:pPr>
+        <w:autoSpaceDE w:val="0"/>
+        <w:autoSpaceDN w:val="0"/>
+        <w:adjustRightInd w:val="0"/>
+        <w:spacing w:before="240"/>
+        <w:jc w:val="both"/>
+        <w:rPr>
+          <w:sz w:val="24"/>
+          <w:szCs w:val="24"/>
+          <w:lang w:val="en-US"/>
+        </w:rPr>
+      </w:pPr>
+      <w:r>
+        <w:rPr>
+          <w:sz w:val="24"/>
+          <w:szCs w:val="24"/>
+          <w:lang w:val="en-US"/>
+        </w:rPr>
+        <w:t>This syntax allows the user to rename both machines and contexts, but not internal elements. To rename Carrier Set/Constant/Axiom in context or Variable/Invariant/Event in machine, the syntax, represented on the Figure 3.5 should be used.</w:t>
+      </w:r>
+    </w:p>
+    <w:p>
+      <w:pPr>
+        <w:autoSpaceDE w:val="0"/>
+        <w:autoSpaceDN w:val="0"/>
+        <w:adjustRightInd w:val="0"/>
+        <w:spacing w:before="240"/>
+        <w:jc w:val="center"/>
+        <w:rPr>
+          <w:sz w:val="24"/>
+          <w:szCs w:val="24"/>
+          <w:lang w:val="en-US"/>
+        </w:rPr>
+      </w:pPr>
+      <w:r>
+        <w:rPr>
+          <w:noProof/>
+          <w:sz w:val="24"/>
+          <w:szCs w:val="24"/>
+        </w:rPr>
+        <w:lastRenderedPageBreak/>
+        <w:drawing>
+          <wp:inline distT="0" distB="0" distL="0" distR="0">
+            <wp:extent cx="4886325" cy="3695700"/>
+            <wp:effectExtent l="0" t="0" r="9525" b="0"/>
+            <wp:docPr id="11" name="Рисунок 11" descr="D:\Akulina\Maynooth university\Project\Screenshots\3.7.PNG"/>
+            <wp:cNvGraphicFramePr>
+              <a:graphicFrameLocks xmlns:a="http://schemas.openxmlformats.org/drawingml/2006/main" noChangeAspect="1"/>
+            </wp:cNvGraphicFramePr>
+            <a:graphic xmlns:a="http://schemas.openxmlformats.org/drawingml/2006/main">
+              <a:graphicData uri="http://schemas.openxmlformats.org/drawingml/2006/picture">
+                <pic:pic xmlns:pic="http://schemas.openxmlformats.org/drawingml/2006/picture">
+                  <pic:nvPicPr>
+                    <pic:cNvPr id="0" name="Picture 5" descr="D:\Akulina\Maynooth university\Project\Screenshots\3.7.PNG"/>
+                    <pic:cNvPicPr>
+                      <a:picLocks noChangeAspect="1" noChangeArrowheads="1"/>
+                    </pic:cNvPicPr>
+                  </pic:nvPicPr>
+                  <pic:blipFill>
+                    <a:blip r:embed="rId15">
+                      <a:extLst>
+                        <a:ext uri="{28A0092B-C50C-407E-A947-70E740481C1C}">
+                          <a14:useLocalDpi xmlns:a14="http://schemas.microsoft.com/office/drawing/2010/main" val="0"/>
+                        </a:ext>
+                      </a:extLst>
+                    </a:blip>
+                    <a:srcRect/>
+                    <a:stretch>
+                      <a:fillRect/>
+                    </a:stretch>
+                  </pic:blipFill>
+                  <pic:spPr bwMode="auto">
+                    <a:xfrm>
+                      <a:off x="0" y="0"/>
+                      <a:ext cx="4886325" cy="3695700"/>
+                    </a:xfrm>
+                    <a:prstGeom prst="rect">
+                      <a:avLst/>
+                    </a:prstGeom>
+                    <a:noFill/>
+                    <a:ln>
+                      <a:noFill/>
+                    </a:ln>
+                  </pic:spPr>
+                </pic:pic>
+              </a:graphicData>
+            </a:graphic>
+          </wp:inline>
+        </w:drawing>
+      </w:r>
+    </w:p>
+    <w:p>
+      <w:pPr>
+        <w:spacing w:before="240"/>
+        <w:jc w:val="center"/>
+        <w:rPr>
+          <w:sz w:val="24"/>
+          <w:szCs w:val="24"/>
+          <w:lang w:val="en-US"/>
+        </w:rPr>
+      </w:pPr>
+      <w:r>
+        <w:rPr>
+          <w:sz w:val="24"/>
+          <w:szCs w:val="24"/>
+          <w:lang w:val="en-US"/>
+        </w:rPr>
+        <w:t xml:space="preserve">Fig. 3.5 The plugin syntax for renaming Variable </w:t>
+      </w:r>
+      <w:proofErr w:type="gramStart"/>
+      <w:r>
+        <w:rPr>
+          <w:i/>
+          <w:sz w:val="24"/>
+          <w:szCs w:val="24"/>
+          <w:lang w:val="en-US"/>
+        </w:rPr>
+        <w:t>a</w:t>
+      </w:r>
+      <w:proofErr w:type="gramEnd"/>
+      <w:r>
+        <w:rPr>
+          <w:sz w:val="24"/>
+          <w:szCs w:val="24"/>
+          <w:lang w:val="en-US"/>
+        </w:rPr>
+        <w:t xml:space="preserve"> </w:t>
+      </w:r>
+      <w:proofErr w:type="spellStart"/>
+      <w:r>
+        <w:rPr>
+          <w:sz w:val="24"/>
+          <w:szCs w:val="24"/>
+          <w:lang w:val="en-US"/>
+        </w:rPr>
+        <w:t>in</w:t>
+      </w:r>
+      <w:proofErr w:type="spellEnd"/>
+      <w:r>
+        <w:rPr>
+          <w:sz w:val="24"/>
+          <w:szCs w:val="24"/>
+          <w:lang w:val="en-US"/>
+        </w:rPr>
+        <w:t xml:space="preserve"> machine m1</w:t>
+      </w:r>
+    </w:p>
+    <w:p>
+      <w:pPr>
+        <w:spacing w:before="240"/>
+        <w:jc w:val="both"/>
+        <w:rPr>
+          <w:sz w:val="24"/>
+          <w:szCs w:val="24"/>
+          <w:lang w:val="en-US"/>
+        </w:rPr>
+      </w:pPr>
+      <w:r>
+        <w:rPr>
+          <w:sz w:val="24"/>
+          <w:szCs w:val="24"/>
+          <w:lang w:val="en-US"/>
+        </w:rPr>
+        <w:t>The syntax presented on the screenshot above can be used to rename Variable</w:t>
+      </w:r>
+      <w:r>
+        <w:rPr>
+          <w:i/>
+          <w:sz w:val="24"/>
+          <w:szCs w:val="24"/>
+          <w:lang w:val="en-US"/>
+        </w:rPr>
+        <w:t xml:space="preserve"> </w:t>
+      </w:r>
+      <w:proofErr w:type="gramStart"/>
+      <w:r>
+        <w:rPr>
+          <w:i/>
+          <w:sz w:val="24"/>
+          <w:szCs w:val="24"/>
+          <w:lang w:val="en-US"/>
+        </w:rPr>
+        <w:t>a</w:t>
+      </w:r>
+      <w:proofErr w:type="gramEnd"/>
+      <w:r>
+        <w:rPr>
+          <w:sz w:val="24"/>
+          <w:szCs w:val="24"/>
+          <w:lang w:val="en-US"/>
+        </w:rPr>
+        <w:t xml:space="preserve"> </w:t>
+      </w:r>
+      <w:proofErr w:type="spellStart"/>
+      <w:r>
+        <w:rPr>
+          <w:sz w:val="24"/>
+          <w:szCs w:val="24"/>
+          <w:lang w:val="en-US"/>
+        </w:rPr>
+        <w:t>in</w:t>
+      </w:r>
+      <w:proofErr w:type="spellEnd"/>
+      <w:r>
+        <w:rPr>
+          <w:sz w:val="24"/>
+          <w:szCs w:val="24"/>
+          <w:lang w:val="en-US"/>
+        </w:rPr>
+        <w:t xml:space="preserve"> machine m1. It is clear that syntax for renaming elements in CASL and renaming element inside machines/contexts by created plugin are very similar. Of course, some differences can be noticed as well. In CASL it is possible to rename several elements at the same time, while in our plugin only one element could be renamed during the execution of one operation. </w:t>
+      </w:r>
+      <w:r>
+        <w:rPr>
+          <w:sz w:val="24"/>
+          <w:szCs w:val="24"/>
+          <w:lang w:val="en-US"/>
+        </w:rPr>
+        <w:t>Benefits of our plugin includes the possibility of changing machines and contexts, which is impossible to do in CASL.</w:t>
+      </w:r>
+    </w:p>
+    <w:p>
+      <w:pPr>
+        <w:spacing w:before="240"/>
+        <w:jc w:val="both"/>
+        <w:rPr>
+          <w:b/>
+          <w:sz w:val="24"/>
+          <w:szCs w:val="24"/>
+          <w:lang w:val="en-US"/>
+        </w:rPr>
+      </w:pPr>
+      <w:r>
+        <w:rPr>
+          <w:b/>
+          <w:sz w:val="24"/>
+          <w:szCs w:val="24"/>
+          <w:lang w:val="en-US"/>
+        </w:rPr>
+        <w:t>3.3.2.3 Copying</w:t>
+      </w:r>
+    </w:p>
+    <w:p>
+      <w:pPr>
+        <w:spacing w:before="240"/>
+        <w:jc w:val="both"/>
+        <w:rPr>
+          <w:sz w:val="24"/>
+          <w:szCs w:val="24"/>
+          <w:lang w:val="en-US"/>
+        </w:rPr>
+      </w:pPr>
+      <w:r>
+        <w:rPr>
+          <w:sz w:val="24"/>
+          <w:szCs w:val="24"/>
+          <w:lang w:val="en-US"/>
+        </w:rPr>
+        <w:t xml:space="preserve">This operator is not represented in CASL specification language, but in our opinion it is important to have a possibility of creating a copy of the existing machine, </w:t>
+      </w:r>
+      <w:r>
+        <w:rPr>
+          <w:sz w:val="24"/>
+          <w:szCs w:val="24"/>
+          <w:lang w:val="en-US"/>
+        </w:rPr>
+        <w:t>because</w:t>
+      </w:r>
+      <w:r>
+        <w:rPr>
+          <w:sz w:val="24"/>
+          <w:szCs w:val="24"/>
+          <w:lang w:val="en-US"/>
+        </w:rPr>
+        <w:t xml:space="preserve"> sometimes the user needs to have several machines with similar properties, </w:t>
+      </w:r>
+      <w:r>
+        <w:rPr>
+          <w:sz w:val="24"/>
+          <w:szCs w:val="24"/>
+          <w:lang w:val="en-US"/>
+        </w:rPr>
+        <w:t xml:space="preserve">but </w:t>
+      </w:r>
+      <w:r>
+        <w:rPr>
+          <w:sz w:val="24"/>
+          <w:szCs w:val="24"/>
+          <w:lang w:val="en-US"/>
+        </w:rPr>
+        <w:t>having insignificant differences</w:t>
+      </w:r>
+      <w:r>
+        <w:rPr>
+          <w:sz w:val="24"/>
+          <w:szCs w:val="24"/>
+          <w:lang w:val="en-US"/>
+        </w:rPr>
+        <w:t xml:space="preserve"> in the structure</w:t>
+      </w:r>
+      <w:r>
+        <w:rPr>
+          <w:sz w:val="24"/>
+          <w:szCs w:val="24"/>
+          <w:lang w:val="en-US"/>
+        </w:rPr>
+        <w:t xml:space="preserve">. The creating of such machines from scratch </w:t>
+      </w:r>
+      <w:r>
+        <w:rPr>
+          <w:sz w:val="24"/>
+          <w:szCs w:val="24"/>
+          <w:lang w:val="en-US"/>
+        </w:rPr>
+        <w:t>could</w:t>
+      </w:r>
+      <w:r>
+        <w:rPr>
+          <w:sz w:val="24"/>
+          <w:szCs w:val="24"/>
+          <w:lang w:val="en-US"/>
+        </w:rPr>
+        <w:t xml:space="preserve"> be very </w:t>
+      </w:r>
+      <w:r>
+        <w:rPr>
+          <w:sz w:val="24"/>
+          <w:szCs w:val="24"/>
+          <w:lang w:val="en-US"/>
+        </w:rPr>
+        <w:t xml:space="preserve">complicated and </w:t>
+      </w:r>
+      <w:r>
+        <w:rPr>
+          <w:sz w:val="24"/>
+          <w:szCs w:val="24"/>
+          <w:lang w:val="en-US"/>
+        </w:rPr>
+        <w:t xml:space="preserve">time-consuming, considering the fact that models, used in </w:t>
+      </w:r>
+      <w:r>
+        <w:rPr>
+          <w:sz w:val="24"/>
+          <w:szCs w:val="24"/>
+          <w:lang w:val="en-US"/>
+        </w:rPr>
+        <w:t xml:space="preserve">industrial projects </w:t>
+      </w:r>
+      <w:r>
+        <w:rPr>
+          <w:sz w:val="24"/>
+          <w:szCs w:val="24"/>
+          <w:lang w:val="en-US"/>
+        </w:rPr>
+        <w:t>may</w:t>
+      </w:r>
+      <w:r>
+        <w:rPr>
+          <w:sz w:val="24"/>
+          <w:szCs w:val="24"/>
+          <w:lang w:val="en-US"/>
+        </w:rPr>
+        <w:t xml:space="preserve"> have hundreds lines of code. </w:t>
+      </w:r>
+      <w:r>
+        <w:rPr>
+          <w:sz w:val="24"/>
+          <w:szCs w:val="24"/>
+          <w:lang w:val="en-US"/>
+        </w:rPr>
+        <w:t>The copying operation creates copy of the existing machine with another name. This machine could be used in future manipulations such as composition and renaming. Changes in the newly created machine will not affect the original one, which can be very useful in creating closely related machines. As it was with the renaming operator, only one machine could be created during the execution of this operator. To create another machine, new command should be written.</w:t>
+      </w:r>
+      <w:r>
+        <w:rPr>
+          <w:sz w:val="24"/>
+          <w:szCs w:val="24"/>
+          <w:lang w:val="en-US"/>
+        </w:rPr>
+        <w:t xml:space="preserve"> This feature allows the user to avoid making silly mistakes in machine names </w:t>
+      </w:r>
+      <w:r>
+        <w:rPr>
+          <w:sz w:val="24"/>
+          <w:szCs w:val="24"/>
+          <w:lang w:val="en-US"/>
+        </w:rPr>
+        <w:t xml:space="preserve">and </w:t>
+      </w:r>
+      <w:r>
+        <w:rPr>
+          <w:sz w:val="24"/>
+          <w:szCs w:val="24"/>
+          <w:lang w:val="en-US"/>
+        </w:rPr>
+        <w:t>reduces efforts of searching these mistakes.</w:t>
       </w:r>
       <w:bookmarkStart w:id="0" w:name="_GoBack"/>
       <w:bookmarkEnd w:id="0"/>
+      <w:r>
+        <w:rPr>
+          <w:sz w:val="24"/>
+          <w:szCs w:val="24"/>
+          <w:lang w:val="en-US"/>
+        </w:rPr>
+        <w:t xml:space="preserve"> The </w:t>
+      </w:r>
+      <w:r>
+        <w:rPr>
+          <w:sz w:val="24"/>
+          <w:szCs w:val="24"/>
+          <w:lang w:val="en-US"/>
+        </w:rPr>
+        <w:t>Figure 3.6 represents the syntax of copying machine in the plugin.</w:t>
+      </w:r>
+    </w:p>
+    <w:p>
+      <w:pPr>
+        <w:spacing w:before="240"/>
+        <w:jc w:val="center"/>
+        <w:rPr>
+          <w:sz w:val="24"/>
+          <w:szCs w:val="24"/>
+          <w:lang w:val="en-US"/>
+        </w:rPr>
+      </w:pPr>
+      <w:r>
+        <w:rPr>
+          <w:noProof/>
+          <w:sz w:val="24"/>
+          <w:szCs w:val="24"/>
+        </w:rPr>
+        <w:lastRenderedPageBreak/>
+        <w:drawing>
+          <wp:inline distT="0" distB="0" distL="0" distR="0">
+            <wp:extent cx="4848225" cy="2486025"/>
+            <wp:effectExtent l="0" t="0" r="9525" b="9525"/>
+            <wp:docPr id="12" name="Рисунок 12" descr="D:\Akulina\Maynooth university\Project\Screenshots\3.8.PNG"/>
+            <wp:cNvGraphicFramePr>
+              <a:graphicFrameLocks xmlns:a="http://schemas.openxmlformats.org/drawingml/2006/main" noChangeAspect="1"/>
+            </wp:cNvGraphicFramePr>
+            <a:graphic xmlns:a="http://schemas.openxmlformats.org/drawingml/2006/main">
+              <a:graphicData uri="http://schemas.openxmlformats.org/drawingml/2006/picture">
+                <pic:pic xmlns:pic="http://schemas.openxmlformats.org/drawingml/2006/picture">
+                  <pic:nvPicPr>
+                    <pic:cNvPr id="0" name="Picture 6" descr="D:\Akulina\Maynooth university\Project\Screenshots\3.8.PNG"/>
+                    <pic:cNvPicPr>
+                      <a:picLocks noChangeAspect="1" noChangeArrowheads="1"/>
+                    </pic:cNvPicPr>
+                  </pic:nvPicPr>
+                  <pic:blipFill>
+                    <a:blip r:embed="rId16">
+                      <a:extLst>
+                        <a:ext uri="{28A0092B-C50C-407E-A947-70E740481C1C}">
+                          <a14:useLocalDpi xmlns:a14="http://schemas.microsoft.com/office/drawing/2010/main" val="0"/>
+                        </a:ext>
+                      </a:extLst>
+                    </a:blip>
+                    <a:srcRect/>
+                    <a:stretch>
+                      <a:fillRect/>
+                    </a:stretch>
+                  </pic:blipFill>
+                  <pic:spPr bwMode="auto">
+                    <a:xfrm>
+                      <a:off x="0" y="0"/>
+                      <a:ext cx="4848225" cy="2486025"/>
+                    </a:xfrm>
+                    <a:prstGeom prst="rect">
+                      <a:avLst/>
+                    </a:prstGeom>
+                    <a:noFill/>
+                    <a:ln>
+                      <a:noFill/>
+                    </a:ln>
+                  </pic:spPr>
+                </pic:pic>
+              </a:graphicData>
+            </a:graphic>
+          </wp:inline>
+        </w:drawing>
+      </w:r>
+    </w:p>
+    <w:p>
+      <w:pPr>
+        <w:spacing w:before="240"/>
+        <w:jc w:val="center"/>
+        <w:rPr>
+          <w:sz w:val="24"/>
+          <w:szCs w:val="24"/>
+          <w:lang w:val="en-US"/>
+        </w:rPr>
+      </w:pPr>
+      <w:r>
+        <w:rPr>
+          <w:sz w:val="24"/>
+          <w:szCs w:val="24"/>
+          <w:lang w:val="en-US"/>
+        </w:rPr>
+        <w:t>Fig. 3.</w:t>
+      </w:r>
+      <w:r>
+        <w:rPr>
+          <w:sz w:val="24"/>
+          <w:szCs w:val="24"/>
+          <w:lang w:val="en-US"/>
+        </w:rPr>
+        <w:t>6</w:t>
+      </w:r>
+      <w:r>
+        <w:rPr>
+          <w:sz w:val="24"/>
+          <w:szCs w:val="24"/>
+          <w:lang w:val="en-US"/>
+        </w:rPr>
+        <w:t xml:space="preserve"> The plugin syntax for </w:t>
+      </w:r>
+      <w:r>
+        <w:rPr>
+          <w:sz w:val="24"/>
+          <w:szCs w:val="24"/>
+          <w:lang w:val="en-US"/>
+        </w:rPr>
+        <w:t>creating a copy of machine m1</w:t>
+      </w:r>
+    </w:p>
+    <w:p>
+      <w:pPr>
+        <w:spacing w:before="240"/>
+        <w:jc w:val="both"/>
+        <w:rPr>
+          <w:b/>
+          <w:sz w:val="24"/>
+          <w:szCs w:val="24"/>
+          <w:lang w:val="en-US"/>
+        </w:rPr>
+      </w:pPr>
+      <w:r>
+        <w:rPr>
+          <w:b/>
+          <w:sz w:val="24"/>
+          <w:szCs w:val="24"/>
+          <w:lang w:val="en-US"/>
+        </w:rPr>
+        <w:t>3.3.2.4</w:t>
+      </w:r>
+      <w:r>
+        <w:rPr>
+          <w:b/>
+          <w:sz w:val="24"/>
+          <w:szCs w:val="24"/>
+          <w:lang w:val="en-US"/>
+        </w:rPr>
+        <w:t xml:space="preserve"> Summary</w:t>
+      </w:r>
+    </w:p>
+    <w:p>
+      <w:pPr>
+        <w:spacing w:before="240"/>
+        <w:jc w:val="both"/>
+        <w:rPr>
+          <w:sz w:val="24"/>
+          <w:szCs w:val="24"/>
+          <w:lang w:val="en-US"/>
+        </w:rPr>
+      </w:pPr>
+      <w:r>
+        <w:rPr>
+          <w:sz w:val="24"/>
+          <w:szCs w:val="24"/>
+          <w:lang w:val="en-US"/>
+        </w:rPr>
+        <w:t xml:space="preserve">As can be seen from the overview of these </w:t>
+      </w:r>
+      <w:r>
+        <w:rPr>
+          <w:sz w:val="24"/>
+          <w:szCs w:val="24"/>
+          <w:lang w:val="en-US"/>
+        </w:rPr>
+        <w:t>three</w:t>
+      </w:r>
+      <w:r>
+        <w:rPr>
+          <w:sz w:val="24"/>
+          <w:szCs w:val="24"/>
+          <w:lang w:val="en-US"/>
+        </w:rPr>
+        <w:t xml:space="preserve"> main operators, the first step of Event-B ‘standardization’ has been done. New plugin allows </w:t>
+      </w:r>
+      <w:r>
+        <w:rPr>
+          <w:sz w:val="24"/>
+          <w:szCs w:val="24"/>
+          <w:lang w:val="en-US"/>
+        </w:rPr>
+        <w:t xml:space="preserve">not only to create a composition of two machines, rename elements of Event-B </w:t>
+      </w:r>
+      <w:r>
+        <w:rPr>
+          <w:sz w:val="24"/>
+          <w:szCs w:val="24"/>
+          <w:lang w:val="en-US"/>
+        </w:rPr>
+        <w:t xml:space="preserve">models and copying existing machines, but </w:t>
+      </w:r>
+      <w:r>
+        <w:rPr>
+          <w:sz w:val="24"/>
+          <w:szCs w:val="24"/>
+          <w:lang w:val="en-US"/>
+        </w:rPr>
+        <w:t xml:space="preserve">also makes it possible to manipulate these elements, having basic knowledge of CASL language. </w:t>
+      </w:r>
+      <w:r>
+        <w:rPr>
+          <w:sz w:val="24"/>
+          <w:szCs w:val="24"/>
+          <w:lang w:val="en-US"/>
+        </w:rPr>
+        <w:t>All the operators are quite simple, but powerful enough to make significant changes in Event-B models. the next step of this ‘standardization’ should be</w:t>
+      </w:r>
+      <w:r>
+        <w:rPr>
+          <w:sz w:val="24"/>
+          <w:szCs w:val="24"/>
+          <w:lang w:val="en-US"/>
+        </w:rPr>
+        <w:t xml:space="preserve"> done</w:t>
+      </w:r>
+      <w:r>
+        <w:rPr>
+          <w:sz w:val="24"/>
+          <w:szCs w:val="24"/>
+          <w:lang w:val="en-US"/>
+        </w:rPr>
+        <w:t xml:space="preserve"> </w:t>
+      </w:r>
+      <w:r>
+        <w:rPr>
+          <w:sz w:val="24"/>
+          <w:szCs w:val="24"/>
+          <w:lang w:val="en-US"/>
+        </w:rPr>
+        <w:t>by implementing the rest of operators such as then, hide (or reveal) and construction ‘local… within</w:t>
+      </w:r>
+      <w:proofErr w:type="gramStart"/>
+      <w:r>
+        <w:rPr>
+          <w:sz w:val="24"/>
+          <w:szCs w:val="24"/>
+          <w:lang w:val="en-US"/>
+        </w:rPr>
+        <w:t>… ’</w:t>
+      </w:r>
+      <w:proofErr w:type="gramEnd"/>
+      <w:r>
+        <w:rPr>
+          <w:sz w:val="24"/>
+          <w:szCs w:val="24"/>
+          <w:lang w:val="en-US"/>
+        </w:rPr>
+        <w:t>.</w:t>
+      </w:r>
+      <w:r>
+        <w:rPr>
+          <w:sz w:val="24"/>
+          <w:szCs w:val="24"/>
+          <w:lang w:val="en-US"/>
+        </w:rPr>
+        <w:t xml:space="preserve"> The implementation of all listed operators will fully cover</w:t>
+      </w:r>
+      <w:r>
+        <w:rPr>
+          <w:sz w:val="24"/>
+          <w:szCs w:val="24"/>
+          <w:lang w:val="en-US"/>
+        </w:rPr>
+        <w:t xml:space="preserve"> </w:t>
+      </w:r>
+      <w:r>
+        <w:rPr>
+          <w:sz w:val="24"/>
+          <w:szCs w:val="24"/>
+          <w:lang w:val="en-US"/>
+        </w:rPr>
+        <w:t xml:space="preserve">the structuring specifications. </w:t>
+      </w:r>
+    </w:p>
+    <w:p>
+      <w:pPr>
+        <w:jc w:val="both"/>
+        <w:rPr>
+          <w:b/>
+          <w:sz w:val="24"/>
+          <w:szCs w:val="24"/>
+          <w:lang w:val="en-US"/>
+        </w:rPr>
+      </w:pPr>
+      <w:r>
+        <w:rPr>
+          <w:b/>
+          <w:sz w:val="24"/>
+          <w:szCs w:val="24"/>
+          <w:lang w:val="en-US"/>
+        </w:rPr>
+        <w:t>3.3.3 Back-end</w:t>
+      </w:r>
+      <w:r>
+        <w:rPr>
+          <w:b/>
+          <w:sz w:val="24"/>
+          <w:szCs w:val="24"/>
+          <w:lang w:val="en-US"/>
+        </w:rPr>
+        <w:t xml:space="preserve"> development</w:t>
+      </w:r>
+    </w:p>
+    <w:p>
+      <w:pPr>
+        <w:jc w:val="both"/>
+        <w:rPr>
+          <w:sz w:val="24"/>
+          <w:szCs w:val="24"/>
+          <w:lang w:val="en-US"/>
+        </w:rPr>
+      </w:pPr>
+      <w:r>
+        <w:rPr>
+          <w:sz w:val="24"/>
+          <w:szCs w:val="24"/>
+          <w:lang w:val="en-US"/>
+        </w:rPr>
+        <w:t>Back-end development includes all the functionality features of the plugin.</w:t>
+      </w:r>
+      <w:r>
+        <w:rPr>
+          <w:sz w:val="24"/>
+          <w:szCs w:val="24"/>
+          <w:lang w:val="en-US"/>
+        </w:rPr>
+        <w:t xml:space="preserve"> During the plugin development, several techniques were used. The main framework used for creating the structure of Event-B is an Eclipse Modelling Framework (EMF). </w:t>
+      </w:r>
+      <w:r>
+        <w:rPr>
+          <w:sz w:val="24"/>
+          <w:szCs w:val="24"/>
+          <w:lang w:val="en-US"/>
+        </w:rPr>
+        <w:t xml:space="preserve">EMF is a modelling framework </w:t>
+      </w:r>
+      <w:r>
+        <w:rPr>
+          <w:sz w:val="24"/>
+          <w:szCs w:val="24"/>
+          <w:lang w:val="en-US"/>
+        </w:rPr>
+        <w:t xml:space="preserve">which </w:t>
+      </w:r>
+      <w:r>
+        <w:rPr>
+          <w:sz w:val="24"/>
+          <w:szCs w:val="24"/>
+          <w:lang w:val="en-US"/>
+        </w:rPr>
+        <w:t>allows the developer to create models of systems and describe relationships between components. Although the description of EMF a</w:t>
+      </w:r>
+      <w:r>
+        <w:rPr>
+          <w:sz w:val="24"/>
+          <w:szCs w:val="24"/>
+          <w:lang w:val="en-US"/>
+        </w:rPr>
+        <w:t>nd main features of its models are</w:t>
+      </w:r>
+      <w:r>
+        <w:rPr>
+          <w:sz w:val="24"/>
+          <w:szCs w:val="24"/>
+          <w:lang w:val="en-US"/>
+        </w:rPr>
+        <w:t xml:space="preserve"> close to UML diagrams, a model in EMF is less general and not quite as high level as the commonly accepted interpretation [6]. This framework unifies Java, XML and UML and its main benefit is the decreasing of costs of the development.</w:t>
+      </w:r>
+      <w:r>
+        <w:rPr>
+          <w:sz w:val="24"/>
+          <w:szCs w:val="24"/>
+          <w:lang w:val="en-US"/>
+        </w:rPr>
+        <w:t xml:space="preserve"> As Event-B is </w:t>
+      </w:r>
+      <w:r>
+        <w:rPr>
+          <w:sz w:val="24"/>
+          <w:szCs w:val="24"/>
+          <w:lang w:val="en-US"/>
+        </w:rPr>
+        <w:t>well-structured formal language, its EMF model is logical and well-structured as well. This model was used to define all structural elements of Event-B and find dependencies and all relationships between Event-B components. The following screenshot (Figure 3.1) represents Event-</w:t>
+      </w:r>
+      <w:proofErr w:type="gramStart"/>
+      <w:r>
+        <w:rPr>
+          <w:sz w:val="24"/>
+          <w:szCs w:val="24"/>
+          <w:lang w:val="en-US"/>
+        </w:rPr>
+        <w:t xml:space="preserve">B </w:t>
+      </w:r>
+      <w:r>
+        <w:rPr>
+          <w:sz w:val="24"/>
+          <w:szCs w:val="24"/>
+          <w:lang w:val="en-US"/>
+        </w:rPr>
+        <w:t>.</w:t>
+      </w:r>
+      <w:proofErr w:type="spellStart"/>
+      <w:r>
+        <w:rPr>
+          <w:sz w:val="24"/>
+          <w:szCs w:val="24"/>
+          <w:lang w:val="en-US"/>
+        </w:rPr>
+        <w:t>ecore</w:t>
+      </w:r>
+      <w:proofErr w:type="spellEnd"/>
+      <w:proofErr w:type="gramEnd"/>
+      <w:r>
+        <w:rPr>
+          <w:sz w:val="24"/>
+          <w:szCs w:val="24"/>
+          <w:lang w:val="en-US"/>
+        </w:rPr>
+        <w:t xml:space="preserve"> model built with the help of EMF. </w:t>
+      </w:r>
+    </w:p>
+    <w:p>
+      <w:pPr>
+        <w:jc w:val="both"/>
+        <w:rPr>
+          <w:sz w:val="24"/>
+          <w:szCs w:val="24"/>
+        </w:rPr>
+      </w:pPr>
+      <w:r>
+        <w:rPr>
+          <w:noProof/>
+          <w:sz w:val="24"/>
+          <w:szCs w:val="24"/>
+        </w:rPr>
+        <w:lastRenderedPageBreak/>
+        <w:drawing>
+          <wp:inline distT="0" distB="0" distL="0" distR="0">
+            <wp:extent cx="5940425" cy="4361851"/>
+            <wp:effectExtent l="0" t="0" r="3175" b="635"/>
+            <wp:docPr id="5" name="Рисунок 5" descr="D:\Akulina\Maynooth university\Project\Screenshots\3.1.PNG"/>
+            <wp:cNvGraphicFramePr>
+              <a:graphicFrameLocks xmlns:a="http://schemas.openxmlformats.org/drawingml/2006/main" noChangeAspect="1"/>
+            </wp:cNvGraphicFramePr>
+            <a:graphic xmlns:a="http://schemas.openxmlformats.org/drawingml/2006/main">
+              <a:graphicData uri="http://schemas.openxmlformats.org/drawingml/2006/picture">
+                <pic:pic xmlns:pic="http://schemas.openxmlformats.org/drawingml/2006/picture">
+                  <pic:nvPicPr>
+                    <pic:cNvPr id="0" name="Picture 1" descr="D:\Akulina\Maynooth university\Project\Screenshots\3.1.PNG"/>
+                    <pic:cNvPicPr>
+                      <a:picLocks noChangeAspect="1" noChangeArrowheads="1"/>
+                    </pic:cNvPicPr>
+                  </pic:nvPicPr>
+                  <pic:blipFill>
+                    <a:blip r:embed="rId17">
+                      <a:extLst>
+                        <a:ext uri="{28A0092B-C50C-407E-A947-70E740481C1C}">
+                          <a14:useLocalDpi xmlns:a14="http://schemas.microsoft.com/office/drawing/2010/main" val="0"/>
+                        </a:ext>
+                      </a:extLst>
+                    </a:blip>
+                    <a:srcRect/>
+                    <a:stretch>
+                      <a:fillRect/>
+                    </a:stretch>
+                  </pic:blipFill>
+                  <pic:spPr bwMode="auto">
+                    <a:xfrm>
+                      <a:off x="0" y="0"/>
+                      <a:ext cx="5940425" cy="4361851"/>
+                    </a:xfrm>
+                    <a:prstGeom prst="rect">
+                      <a:avLst/>
+                    </a:prstGeom>
+                    <a:noFill/>
+                    <a:ln>
+                      <a:noFill/>
+                    </a:ln>
+                  </pic:spPr>
+                </pic:pic>
+              </a:graphicData>
+            </a:graphic>
+          </wp:inline>
+        </w:drawing>
+      </w:r>
+    </w:p>
+    <w:p>
+      <w:pPr>
+        <w:jc w:val="center"/>
+        <w:rPr>
+          <w:sz w:val="24"/>
+          <w:szCs w:val="24"/>
+          <w:lang w:val="en-US"/>
+        </w:rPr>
+      </w:pPr>
+      <w:r>
+        <w:rPr>
+          <w:sz w:val="24"/>
+          <w:szCs w:val="24"/>
+          <w:lang w:val="en-US"/>
+        </w:rPr>
+        <w:t>Fig.</w:t>
+      </w:r>
+      <w:r>
+        <w:rPr>
+          <w:sz w:val="24"/>
+          <w:szCs w:val="24"/>
+          <w:lang w:val="en-US"/>
+        </w:rPr>
+        <w:t xml:space="preserve"> </w:t>
+      </w:r>
+      <w:r>
+        <w:rPr>
+          <w:sz w:val="24"/>
+          <w:szCs w:val="24"/>
+          <w:lang w:val="en-US"/>
+        </w:rPr>
+        <w:t>3.</w:t>
+      </w:r>
+      <w:r>
+        <w:rPr>
+          <w:sz w:val="24"/>
+          <w:szCs w:val="24"/>
+          <w:lang w:val="en-US"/>
+        </w:rPr>
+        <w:t>2</w:t>
+      </w:r>
+      <w:r>
+        <w:rPr>
+          <w:sz w:val="24"/>
+          <w:szCs w:val="24"/>
+          <w:lang w:val="en-US"/>
+        </w:rPr>
+        <w:t xml:space="preserve"> Event-B EMF model</w:t>
+      </w:r>
+    </w:p>
+    <w:p>
+      <w:pPr>
+        <w:jc w:val="both"/>
+        <w:rPr>
+          <w:sz w:val="24"/>
+          <w:szCs w:val="24"/>
+          <w:lang w:val="en-US"/>
+        </w:rPr>
+      </w:pPr>
+      <w:r>
+        <w:rPr>
+          <w:sz w:val="24"/>
+          <w:szCs w:val="24"/>
+          <w:lang w:val="en-US"/>
+        </w:rPr>
+        <w:t xml:space="preserve">As can be seen from the model, </w:t>
+      </w:r>
+      <w:r>
+        <w:rPr>
+          <w:sz w:val="24"/>
+          <w:szCs w:val="24"/>
+          <w:lang w:val="en-US"/>
+        </w:rPr>
+        <w:t xml:space="preserve">there are not so many special classes, but all of them define Event-B </w:t>
+      </w:r>
+      <w:r>
+        <w:rPr>
+          <w:sz w:val="24"/>
+          <w:szCs w:val="24"/>
+          <w:lang w:val="en-US"/>
+        </w:rPr>
+        <w:t>components. The structure of Event-B components is represented on the Figure 3.2.</w:t>
+      </w:r>
+    </w:p>
+    <w:p>
+      <w:pPr>
+        <w:jc w:val="center"/>
+        <w:rPr>
+          <w:sz w:val="24"/>
+          <w:szCs w:val="24"/>
+        </w:rPr>
+      </w:pPr>
+      <w:r>
+        <w:rPr>
+          <w:noProof/>
+          <w:sz w:val="24"/>
+          <w:szCs w:val="24"/>
+        </w:rPr>
+        <w:drawing>
+          <wp:inline distT="0" distB="0" distL="0" distR="0">
+            <wp:extent cx="4429125" cy="2771775"/>
+            <wp:effectExtent l="0" t="0" r="9525" b="9525"/>
+            <wp:docPr id="6" name="Рисунок 6" descr="D:\Akulina\Maynooth university\Project\Screenshots\3.2.PNG"/>
+            <wp:cNvGraphicFramePr>
+              <a:graphicFrameLocks xmlns:a="http://schemas.openxmlformats.org/drawingml/2006/main" noChangeAspect="1"/>
+            </wp:cNvGraphicFramePr>
+            <a:graphic xmlns:a="http://schemas.openxmlformats.org/drawingml/2006/main">
+              <a:graphicData uri="http://schemas.openxmlformats.org/drawingml/2006/picture">
+                <pic:pic xmlns:pic="http://schemas.openxmlformats.org/drawingml/2006/picture">
+                  <pic:nvPicPr>
+                    <pic:cNvPr id="0" name="Picture 2" descr="D:\Akulina\Maynooth university\Project\Screenshots\3.2.PNG"/>
+                    <pic:cNvPicPr>
+                      <a:picLocks noChangeAspect="1" noChangeArrowheads="1"/>
+                    </pic:cNvPicPr>
+                  </pic:nvPicPr>
+                  <pic:blipFill>
+                    <a:blip r:embed="rId18">
+                      <a:extLst>
+                        <a:ext uri="{28A0092B-C50C-407E-A947-70E740481C1C}">
+                          <a14:useLocalDpi xmlns:a14="http://schemas.microsoft.com/office/drawing/2010/main" val="0"/>
+                        </a:ext>
+                      </a:extLst>
+                    </a:blip>
+                    <a:srcRect/>
+                    <a:stretch>
+                      <a:fillRect/>
+                    </a:stretch>
+                  </pic:blipFill>
+                  <pic:spPr bwMode="auto">
+                    <a:xfrm>
+                      <a:off x="0" y="0"/>
+                      <a:ext cx="4429125" cy="2771775"/>
+                    </a:xfrm>
+                    <a:prstGeom prst="rect">
+                      <a:avLst/>
+                    </a:prstGeom>
+                    <a:noFill/>
+                    <a:ln>
+                      <a:noFill/>
+                    </a:ln>
+                  </pic:spPr>
+                </pic:pic>
+              </a:graphicData>
+            </a:graphic>
+          </wp:inline>
+        </w:drawing>
+      </w:r>
+    </w:p>
+    <w:p>
+      <w:pPr>
+        <w:jc w:val="center"/>
+        <w:rPr>
+          <w:sz w:val="24"/>
+          <w:szCs w:val="24"/>
+          <w:lang w:val="en-US"/>
+        </w:rPr>
+      </w:pPr>
+      <w:r>
+        <w:rPr>
+          <w:sz w:val="24"/>
+          <w:szCs w:val="24"/>
+          <w:lang w:val="en-US"/>
+        </w:rPr>
+        <w:t>Fig.3.</w:t>
+      </w:r>
+      <w:r>
+        <w:rPr>
+          <w:sz w:val="24"/>
+          <w:szCs w:val="24"/>
+          <w:lang w:val="en-US"/>
+        </w:rPr>
+        <w:t>3</w:t>
+      </w:r>
+      <w:r>
+        <w:rPr>
+          <w:sz w:val="24"/>
+          <w:szCs w:val="24"/>
+          <w:lang w:val="en-US"/>
+        </w:rPr>
+        <w:t xml:space="preserve"> Event-B main components</w:t>
+      </w:r>
+    </w:p>
+    <w:p>
+      <w:pPr>
+        <w:jc w:val="both"/>
+        <w:rPr>
+          <w:sz w:val="24"/>
+          <w:szCs w:val="24"/>
+          <w:lang w:val="en-US"/>
+        </w:rPr>
+      </w:pPr>
+      <w:r>
+        <w:rPr>
+          <w:sz w:val="24"/>
+          <w:szCs w:val="24"/>
+          <w:lang w:val="en-US"/>
+        </w:rPr>
+        <w:t xml:space="preserve">Besides the possibility of creating models of systems, EMF allows the user to generate the source code from the model. This feature is very useful when the developer is intended to </w:t>
+      </w:r>
+      <w:r>
+        <w:rPr>
+          <w:sz w:val="24"/>
+          <w:szCs w:val="24"/>
+          <w:lang w:val="en-US"/>
+        </w:rPr>
+        <w:lastRenderedPageBreak/>
+        <w:t xml:space="preserve">create his own programming language, as it creates all the necessary classes and relationships between them. </w:t>
+      </w:r>
+      <w:r>
+        <w:rPr>
+          <w:sz w:val="24"/>
+          <w:szCs w:val="24"/>
+          <w:lang w:val="en-US"/>
+        </w:rPr>
+        <w:t>Because of this bi-directionality</w:t>
+      </w:r>
+      <w:r>
+        <w:rPr>
+          <w:sz w:val="24"/>
+          <w:szCs w:val="24"/>
+          <w:lang w:val="en-US"/>
+        </w:rPr>
+        <w:t>,</w:t>
+      </w:r>
+      <w:r>
+        <w:rPr>
+          <w:sz w:val="24"/>
+          <w:szCs w:val="24"/>
+          <w:lang w:val="en-US"/>
+        </w:rPr>
+        <w:t xml:space="preserve"> EMF has successfully bridged the gap between modelers and Java programmers [6]. </w:t>
+      </w:r>
+      <w:r>
+        <w:rPr>
+          <w:sz w:val="24"/>
+          <w:szCs w:val="24"/>
+          <w:lang w:val="en-US"/>
+        </w:rPr>
+        <w:t xml:space="preserve">The created EMF model </w:t>
+      </w:r>
+      <w:r>
+        <w:rPr>
+          <w:sz w:val="24"/>
+          <w:szCs w:val="24"/>
+          <w:lang w:val="en-US"/>
+        </w:rPr>
+        <w:t>let us</w:t>
+      </w:r>
+      <w:r>
+        <w:rPr>
+          <w:sz w:val="24"/>
+          <w:szCs w:val="24"/>
+          <w:lang w:val="en-US"/>
+        </w:rPr>
+        <w:t xml:space="preserve"> not only </w:t>
+      </w:r>
+      <w:r>
+        <w:rPr>
+          <w:sz w:val="24"/>
+          <w:szCs w:val="24"/>
+          <w:lang w:val="en-US"/>
+        </w:rPr>
+        <w:t xml:space="preserve">fully understand the structure of Event-B, but also helped to build the strategy of manipulating Event-B components. </w:t>
+      </w:r>
+      <w:r>
+        <w:rPr>
+          <w:sz w:val="24"/>
+          <w:szCs w:val="24"/>
+          <w:lang w:val="en-US"/>
+        </w:rPr>
+        <w:t xml:space="preserve">This was very helpful due to the fact that Event-B stores its data in XML files and </w:t>
+      </w:r>
+      <w:r>
+        <w:rPr>
+          <w:sz w:val="24"/>
+          <w:szCs w:val="24"/>
+          <w:lang w:val="en-US"/>
+        </w:rPr>
+        <w:t xml:space="preserve">it is not clear at the beginning how to make changes of components or add something new into </w:t>
+      </w:r>
+      <w:r>
+        <w:rPr>
+          <w:sz w:val="24"/>
+          <w:szCs w:val="24"/>
+          <w:lang w:val="en-US"/>
+        </w:rPr>
+        <w:t>Event-B</w:t>
+      </w:r>
+      <w:r>
+        <w:rPr>
+          <w:sz w:val="24"/>
+          <w:szCs w:val="24"/>
+          <w:lang w:val="en-US"/>
+        </w:rPr>
+        <w:t xml:space="preserve"> model.</w:t>
+      </w:r>
+      <w:r>
+        <w:rPr>
+          <w:sz w:val="24"/>
+          <w:szCs w:val="24"/>
+          <w:lang w:val="en-US"/>
+        </w:rPr>
+        <w:t xml:space="preserve"> </w:t>
+      </w:r>
+    </w:p>
+    <w:p>
+      <w:pPr>
+        <w:jc w:val="both"/>
+        <w:rPr>
+          <w:sz w:val="24"/>
+          <w:szCs w:val="24"/>
+          <w:lang w:val="en-US"/>
+        </w:rPr>
+      </w:pPr>
+      <w:r>
+        <w:rPr>
+          <w:sz w:val="24"/>
+          <w:szCs w:val="24"/>
+          <w:lang w:val="en-US"/>
+        </w:rPr>
+        <w:t>One of the</w:t>
+      </w:r>
+      <w:r>
+        <w:rPr>
+          <w:sz w:val="24"/>
+          <w:szCs w:val="24"/>
+          <w:lang w:val="en-US"/>
+        </w:rPr>
+        <w:t xml:space="preserve"> backend</w:t>
+      </w:r>
+      <w:r>
+        <w:rPr>
+          <w:sz w:val="24"/>
+          <w:szCs w:val="24"/>
+          <w:lang w:val="en-US"/>
+        </w:rPr>
+        <w:t xml:space="preserve"> design approaches used in the project was the breaking of </w:t>
+      </w:r>
+      <w:r>
+        <w:rPr>
+          <w:sz w:val="24"/>
+          <w:szCs w:val="24"/>
+          <w:lang w:val="en-US"/>
+        </w:rPr>
+        <w:t>the text</w:t>
+      </w:r>
+      <w:r>
+        <w:rPr>
+          <w:sz w:val="24"/>
+          <w:szCs w:val="24"/>
+          <w:lang w:val="en-US"/>
+        </w:rPr>
+        <w:t xml:space="preserve"> </w:t>
+      </w:r>
+      <w:r>
+        <w:rPr>
+          <w:sz w:val="24"/>
+          <w:szCs w:val="24"/>
+          <w:lang w:val="en-US"/>
+        </w:rPr>
+        <w:t>in</w:t>
+      </w:r>
+      <w:r>
+        <w:rPr>
+          <w:sz w:val="24"/>
+          <w:szCs w:val="24"/>
+          <w:lang w:val="en-US"/>
+        </w:rPr>
+        <w:t xml:space="preserve">to tokens. The text entered into the editor, was split into separate words and these words were checked by the plugin. </w:t>
+      </w:r>
+      <w:r>
+        <w:rPr>
+          <w:sz w:val="24"/>
+          <w:szCs w:val="24"/>
+          <w:lang w:val="en-US"/>
+        </w:rPr>
+        <w:t xml:space="preserve">If they matched the key words defined by plugin, </w:t>
+      </w:r>
+      <w:r>
+        <w:rPr>
+          <w:sz w:val="24"/>
+          <w:szCs w:val="24"/>
+          <w:lang w:val="en-US"/>
+        </w:rPr>
+        <w:t>certain</w:t>
+      </w:r>
+      <w:r>
+        <w:rPr>
+          <w:sz w:val="24"/>
+          <w:szCs w:val="24"/>
+          <w:lang w:val="en-US"/>
+        </w:rPr>
+        <w:t xml:space="preserve"> operations were performed, otherwise a warning was showed.</w:t>
+      </w:r>
+    </w:p>
+    <w:p>
+      <w:pPr>
+        <w:jc w:val="both"/>
+        <w:rPr>
+          <w:b/>
+          <w:sz w:val="24"/>
+          <w:szCs w:val="24"/>
+          <w:lang w:val="en-US"/>
+        </w:rPr>
+      </w:pPr>
+      <w:r>
+        <w:rPr>
+          <w:b/>
+          <w:sz w:val="24"/>
+          <w:szCs w:val="24"/>
+          <w:lang w:val="en-US"/>
+        </w:rPr>
+        <w:t xml:space="preserve">3.3.4 </w:t>
+      </w:r>
+      <w:r>
+        <w:rPr>
+          <w:b/>
+          <w:sz w:val="24"/>
+          <w:szCs w:val="24"/>
+          <w:lang w:val="en-US"/>
+        </w:rPr>
+        <w:t xml:space="preserve">Front-end development </w:t>
+      </w:r>
+    </w:p>
+    <w:p>
+      <w:pPr>
+        <w:jc w:val="both"/>
+        <w:rPr>
+          <w:sz w:val="24"/>
+          <w:szCs w:val="24"/>
+          <w:lang w:val="en-US"/>
+        </w:rPr>
+      </w:pPr>
+      <w:r>
+        <w:rPr>
+          <w:sz w:val="24"/>
+          <w:szCs w:val="24"/>
+          <w:lang w:val="en-US"/>
+        </w:rPr>
+        <w:t xml:space="preserve">As the plugin is one of the means of connecting the user and the system internal structure, its interface should be clear and easy to use. </w:t>
+      </w:r>
+      <w:r>
+        <w:rPr>
+          <w:sz w:val="24"/>
+          <w:szCs w:val="24"/>
+          <w:lang w:val="en-US"/>
+        </w:rPr>
+        <w:t>It should not contain redundant panels or tabs; the names of the tabs should match the tab functionality, etc. For creating the plugin Standard Widget Toolkit (SWT) library was used. This library contains all visual elements of the applications such as buttons, labels, dialogue windows and so on.</w:t>
+      </w:r>
+      <w:r>
+        <w:rPr>
+          <w:sz w:val="24"/>
+          <w:szCs w:val="24"/>
+          <w:lang w:val="en-US"/>
+        </w:rPr>
+        <w:t xml:space="preserve"> </w:t>
+      </w:r>
+      <w:r>
+        <w:rPr>
+          <w:sz w:val="24"/>
+          <w:szCs w:val="24"/>
+          <w:lang w:val="en-US"/>
+        </w:rPr>
+        <w:t xml:space="preserve">As was mentioned above, the foundation of the created plugin is a multi-page editor. Newly created file of this editor </w:t>
+      </w:r>
+      <w:r>
+        <w:rPr>
+          <w:sz w:val="24"/>
+          <w:szCs w:val="24"/>
+          <w:lang w:val="en-US"/>
+        </w:rPr>
+        <w:t>is stored</w:t>
+      </w:r>
+      <w:r>
+        <w:rPr>
+          <w:sz w:val="24"/>
+          <w:szCs w:val="24"/>
+          <w:lang w:val="en-US"/>
+        </w:rPr>
+        <w:t xml:space="preserve"> in the project folder and has .</w:t>
+      </w:r>
+      <w:proofErr w:type="spellStart"/>
+      <w:r>
+        <w:rPr>
+          <w:sz w:val="24"/>
+          <w:szCs w:val="24"/>
+          <w:lang w:val="en-US"/>
+        </w:rPr>
+        <w:t>mpe</w:t>
+      </w:r>
+      <w:proofErr w:type="spellEnd"/>
+      <w:r>
+        <w:rPr>
+          <w:sz w:val="24"/>
+          <w:szCs w:val="24"/>
+          <w:lang w:val="en-US"/>
+        </w:rPr>
+        <w:t xml:space="preserve"> extension. </w:t>
+      </w:r>
+      <w:r>
+        <w:rPr>
+          <w:sz w:val="24"/>
+          <w:szCs w:val="24"/>
+          <w:lang w:val="en-US"/>
+        </w:rPr>
+        <w:t xml:space="preserve">It has two tabs containing information about the current operation. The user enters certain command into the first tab and when he switches to the second tab, the method activates and the feedback from the plugin appears on the second tab. The user doesn’t have to press anything else to execute operations. If there </w:t>
+      </w:r>
+      <w:r>
+        <w:rPr>
+          <w:sz w:val="24"/>
+          <w:szCs w:val="24"/>
+          <w:lang w:val="en-US"/>
+        </w:rPr>
+        <w:t>are</w:t>
+      </w:r>
+      <w:r>
+        <w:rPr>
+          <w:sz w:val="24"/>
+          <w:szCs w:val="24"/>
+          <w:lang w:val="en-US"/>
+        </w:rPr>
+        <w:t xml:space="preserve"> no errors occurred during the program execution, the plugin will display the successful result on the screen and make any necessary changes in the model. </w:t>
+      </w:r>
+      <w:r>
+        <w:rPr>
+          <w:sz w:val="24"/>
+          <w:szCs w:val="24"/>
+          <w:lang w:val="en-US"/>
+        </w:rPr>
+        <w:t xml:space="preserve">The user can see changes performed by the plugin </w:t>
+      </w:r>
+      <w:r>
+        <w:rPr>
+          <w:sz w:val="24"/>
+          <w:szCs w:val="24"/>
+          <w:lang w:val="en-US"/>
+        </w:rPr>
+        <w:t xml:space="preserve">immediately after the execution. Renamed or composed machines will appear in the Event-B explorer tree. The copying of the machine takes more time and the Progress bar in the Rodin Platform will indicate how much of the </w:t>
+      </w:r>
+      <w:r>
+        <w:rPr>
+          <w:sz w:val="24"/>
+          <w:szCs w:val="24"/>
+          <w:lang w:val="en-US"/>
+        </w:rPr>
+        <w:t>work has</w:t>
+      </w:r>
+      <w:r>
+        <w:rPr>
+          <w:sz w:val="24"/>
+          <w:szCs w:val="24"/>
+          <w:lang w:val="en-US"/>
+        </w:rPr>
+        <w:t xml:space="preserve"> been done</w:t>
+      </w:r>
+      <w:r>
+        <w:rPr>
+          <w:sz w:val="24"/>
+          <w:szCs w:val="24"/>
+          <w:lang w:val="en-US"/>
+        </w:rPr>
+        <w:t>.</w:t>
+      </w:r>
+      <w:r>
+        <w:rPr>
+          <w:sz w:val="24"/>
+          <w:szCs w:val="24"/>
+          <w:lang w:val="en-US"/>
+        </w:rPr>
+        <w:t xml:space="preserve"> </w:t>
+      </w:r>
+      <w:r>
+        <w:rPr>
+          <w:sz w:val="24"/>
+          <w:szCs w:val="24"/>
+          <w:lang w:val="en-US"/>
+        </w:rPr>
+        <w:t xml:space="preserve">The renaming is very important capacity of this plugin. As in involves changes inside the model, </w:t>
+      </w:r>
+      <w:r>
+        <w:rPr>
+          <w:sz w:val="24"/>
+          <w:szCs w:val="24"/>
+          <w:lang w:val="en-US"/>
+        </w:rPr>
+        <w:t xml:space="preserve">so </w:t>
+      </w:r>
+      <w:r>
+        <w:rPr>
+          <w:sz w:val="24"/>
+          <w:szCs w:val="24"/>
+          <w:lang w:val="en-US"/>
+        </w:rPr>
+        <w:t>some errors can appear in other machines or contexts</w:t>
+      </w:r>
+      <w:r>
+        <w:rPr>
+          <w:sz w:val="24"/>
+          <w:szCs w:val="24"/>
+          <w:lang w:val="en-US"/>
+        </w:rPr>
+        <w:t xml:space="preserve"> or even in proof obligations</w:t>
+      </w:r>
+      <w:r>
+        <w:rPr>
+          <w:sz w:val="24"/>
+          <w:szCs w:val="24"/>
+          <w:lang w:val="en-US"/>
+        </w:rPr>
+        <w:t>. To fix this</w:t>
+      </w:r>
+      <w:r>
+        <w:rPr>
+          <w:sz w:val="24"/>
+          <w:szCs w:val="24"/>
+          <w:lang w:val="en-US"/>
+        </w:rPr>
+        <w:t xml:space="preserve"> problem,</w:t>
+      </w:r>
+      <w:r>
+        <w:rPr>
+          <w:sz w:val="24"/>
+          <w:szCs w:val="24"/>
+          <w:lang w:val="en-US"/>
+        </w:rPr>
+        <w:t xml:space="preserve"> the user should open the error machine/context and simply save it. </w:t>
+      </w:r>
+      <w:r>
+        <w:rPr>
+          <w:sz w:val="24"/>
+          <w:szCs w:val="24"/>
+          <w:lang w:val="en-US"/>
+        </w:rPr>
+        <w:t>After the saving, all errors should disappear. These errors are related with the changes inside models, but</w:t>
+      </w:r>
+      <w:r>
+        <w:rPr>
+          <w:sz w:val="24"/>
+          <w:szCs w:val="24"/>
+          <w:lang w:val="en-US"/>
+        </w:rPr>
+        <w:t xml:space="preserve"> they</w:t>
+      </w:r>
+      <w:r>
+        <w:rPr>
+          <w:sz w:val="24"/>
+          <w:szCs w:val="24"/>
+          <w:lang w:val="en-US"/>
+        </w:rPr>
+        <w:t xml:space="preserve"> don’t affect the correctness of the model and don’t make proof obligations inconsistent.</w:t>
+      </w:r>
+      <w:r>
+        <w:rPr>
+          <w:sz w:val="24"/>
+          <w:szCs w:val="24"/>
+          <w:lang w:val="en-US"/>
+        </w:rPr>
+        <w:t xml:space="preserve"> As proof obligations are the most important part of Event-B language, the ability of keeping them correct makes this plugin important in the work with manipulating Event-B elements. As can be seen from the next section, all the commands for this multi-page editor are simple and easy to remember and use.</w:t>
+      </w:r>
+    </w:p>
+    <w:p>
+      <w:pPr>
+        <w:jc w:val="both"/>
+        <w:rPr>
+          <w:b/>
+          <w:sz w:val="24"/>
+          <w:szCs w:val="24"/>
+          <w:lang w:val="en-US"/>
+        </w:rPr>
+      </w:pPr>
+      <w:r>
+        <w:rPr>
+          <w:b/>
+          <w:sz w:val="24"/>
+          <w:szCs w:val="24"/>
+          <w:lang w:val="en-US"/>
+        </w:rPr>
+        <w:t xml:space="preserve">How </w:t>
+      </w:r>
+      <w:r>
+        <w:rPr>
+          <w:b/>
+          <w:sz w:val="24"/>
+          <w:szCs w:val="24"/>
+          <w:lang w:val="en-US"/>
+        </w:rPr>
+        <w:t xml:space="preserve">does </w:t>
+      </w:r>
+      <w:r>
+        <w:rPr>
+          <w:b/>
+          <w:sz w:val="24"/>
+          <w:szCs w:val="24"/>
+          <w:lang w:val="en-US"/>
+        </w:rPr>
+        <w:t xml:space="preserve">the </w:t>
+      </w:r>
+      <w:r>
+        <w:rPr>
+          <w:b/>
+          <w:sz w:val="24"/>
+          <w:szCs w:val="24"/>
+          <w:lang w:val="en-US"/>
+        </w:rPr>
+        <w:t xml:space="preserve">Refactoring plugin </w:t>
+      </w:r>
+      <w:r>
+        <w:rPr>
+          <w:b/>
+          <w:sz w:val="24"/>
+          <w:szCs w:val="24"/>
+          <w:lang w:val="en-US"/>
+        </w:rPr>
+        <w:t>work?</w:t>
+      </w:r>
+    </w:p>
+    <w:p>
+      <w:pPr>
+        <w:autoSpaceDE w:val="0"/>
+        <w:autoSpaceDN w:val="0"/>
+        <w:adjustRightInd w:val="0"/>
+        <w:spacing w:after="0"/>
+        <w:jc w:val="both"/>
+        <w:rPr>
+          <w:sz w:val="24"/>
+          <w:szCs w:val="24"/>
+          <w:lang w:val="en-US"/>
+        </w:rPr>
+      </w:pPr>
+      <w:r>
+        <w:rPr>
+          <w:sz w:val="24"/>
+          <w:szCs w:val="24"/>
+          <w:lang w:val="en-US"/>
+        </w:rPr>
+        <w:t>To run the plugin, the user should choose it in the main menu</w:t>
+      </w:r>
+      <w:r>
+        <w:rPr>
+          <w:sz w:val="24"/>
+          <w:szCs w:val="24"/>
+          <w:lang w:val="en-US"/>
+        </w:rPr>
+        <w:t xml:space="preserve"> of the Rodin Platform</w:t>
+      </w:r>
+      <w:r>
+        <w:rPr>
+          <w:sz w:val="24"/>
+          <w:szCs w:val="24"/>
+          <w:lang w:val="en-US"/>
+        </w:rPr>
+        <w:t xml:space="preserve">. To do so press File – New – Other… </w:t>
+      </w:r>
+      <w:r>
+        <w:rPr>
+          <w:sz w:val="24"/>
+          <w:szCs w:val="24"/>
+          <w:lang w:val="en-US"/>
+        </w:rPr>
+        <w:t xml:space="preserve">– </w:t>
+      </w:r>
+      <w:proofErr w:type="spellStart"/>
+      <w:r>
+        <w:rPr>
+          <w:sz w:val="24"/>
+          <w:szCs w:val="24"/>
+          <w:lang w:val="en-US"/>
+        </w:rPr>
+        <w:t>Refactory</w:t>
+      </w:r>
+      <w:proofErr w:type="spellEnd"/>
+      <w:r>
+        <w:rPr>
+          <w:sz w:val="24"/>
+          <w:szCs w:val="24"/>
+          <w:lang w:val="en-US"/>
+        </w:rPr>
+        <w:t xml:space="preserve"> Wizards – Multi-page Editor File</w:t>
+      </w:r>
+      <w:r>
+        <w:rPr>
+          <w:sz w:val="24"/>
+          <w:szCs w:val="24"/>
+          <w:lang w:val="en-US"/>
+        </w:rPr>
+        <w:t xml:space="preserve">. The dialog window should appear. It contains two fields available for changing. First field is designed for the name of Container. This name can be selected only from existing projects in the current workspace. </w:t>
+      </w:r>
+      <w:r>
+        <w:rPr>
+          <w:sz w:val="24"/>
+          <w:szCs w:val="24"/>
+          <w:lang w:val="en-US"/>
+        </w:rPr>
+        <w:lastRenderedPageBreak/>
+        <w:t>The message above this field shows the user if the entered name is valid.</w:t>
+      </w:r>
+      <w:r>
+        <w:rPr>
+          <w:sz w:val="24"/>
+          <w:szCs w:val="24"/>
+          <w:lang w:val="en-US"/>
+        </w:rPr>
+        <w:t xml:space="preserve"> The second field is purposed for the name of the creating file. It has value ‘Commands.mpe’ by the default. This name will appear on the first tab of the editor</w:t>
+      </w:r>
+      <w:r>
+        <w:rPr>
+          <w:sz w:val="24"/>
+          <w:szCs w:val="24"/>
+          <w:lang w:val="en-US"/>
+        </w:rPr>
+        <w:t xml:space="preserve">. If the user entered correct names for both fields, the button Finish will become active. After clicking this button, the main window of the editor will appear. The editor is case-sensitive, so all the key words should be entered in </w:t>
+      </w:r>
+      <w:r>
+        <w:rPr>
+          <w:sz w:val="24"/>
+          <w:szCs w:val="24"/>
+          <w:lang w:val="en-US"/>
+        </w:rPr>
+        <w:t xml:space="preserve">a lower </w:t>
+      </w:r>
+      <w:r>
+        <w:rPr>
+          <w:sz w:val="24"/>
+          <w:szCs w:val="24"/>
+          <w:lang w:val="en-US"/>
+        </w:rPr>
+        <w:t xml:space="preserve">case, while all the names of model elements should match existing elements in </w:t>
+      </w:r>
+      <w:r>
+        <w:rPr>
+          <w:sz w:val="24"/>
+          <w:szCs w:val="24"/>
+          <w:lang w:val="en-US"/>
+        </w:rPr>
+        <w:t>the current model.</w:t>
+      </w:r>
+      <w:r>
+        <w:rPr>
+          <w:sz w:val="24"/>
+          <w:szCs w:val="24"/>
+          <w:lang w:val="en-US"/>
+        </w:rPr>
+        <w:t xml:space="preserve"> All the commands should be entered by the user in the first tab. The results of the execution will appear in the second tab called “</w:t>
+      </w:r>
+      <w:r>
+        <w:rPr>
+          <w:i/>
+          <w:sz w:val="24"/>
+          <w:szCs w:val="24"/>
+          <w:lang w:val="en-US"/>
+        </w:rPr>
+        <w:t>Results</w:t>
+      </w:r>
+      <w:r>
+        <w:rPr>
+          <w:sz w:val="24"/>
+          <w:szCs w:val="24"/>
+          <w:lang w:val="en-US"/>
+        </w:rPr>
+        <w:t>”</w:t>
+      </w:r>
+      <w:r>
+        <w:rPr>
+          <w:sz w:val="24"/>
+          <w:szCs w:val="24"/>
+          <w:lang w:val="en-US"/>
+        </w:rPr>
+        <w:t>.</w:t>
+      </w:r>
+      <w:r>
+        <w:rPr>
+          <w:sz w:val="24"/>
+          <w:szCs w:val="24"/>
+          <w:lang w:val="en-US"/>
+        </w:rPr>
+        <w:t xml:space="preserve"> </w:t>
+      </w:r>
+    </w:p>
+    <w:p>
+      <w:pPr>
+        <w:autoSpaceDE w:val="0"/>
+        <w:autoSpaceDN w:val="0"/>
+        <w:adjustRightInd w:val="0"/>
+        <w:spacing w:after="0"/>
+        <w:jc w:val="both"/>
+        <w:rPr>
+          <w:sz w:val="24"/>
+          <w:szCs w:val="24"/>
+          <w:lang w:val="en-US"/>
+        </w:rPr>
+      </w:pPr>
+      <w:r>
+        <w:rPr>
+          <w:sz w:val="24"/>
+          <w:szCs w:val="24"/>
+          <w:lang w:val="en-US"/>
+        </w:rPr>
+        <w:t>To copy the existing machine, the user should type “</w:t>
+      </w:r>
+      <w:r>
+        <w:rPr>
+          <w:b/>
+          <w:sz w:val="24"/>
+          <w:szCs w:val="24"/>
+          <w:lang w:val="en-US"/>
+        </w:rPr>
+        <w:t>copy</w:t>
+      </w:r>
+      <w:r>
+        <w:rPr>
+          <w:sz w:val="24"/>
+          <w:szCs w:val="24"/>
+          <w:lang w:val="en-US"/>
+        </w:rPr>
+        <w:t xml:space="preserve"> [machine_1] [machine_2]” command, where </w:t>
+      </w:r>
+      <w:r>
+        <w:rPr>
+          <w:sz w:val="24"/>
+          <w:szCs w:val="24"/>
+          <w:lang w:val="en-US"/>
+        </w:rPr>
+        <w:t>copy</w:t>
+      </w:r>
+      <w:r>
+        <w:rPr>
+          <w:sz w:val="24"/>
+          <w:szCs w:val="24"/>
+          <w:lang w:val="en-US"/>
+        </w:rPr>
+        <w:t xml:space="preserve"> is a key word, machine_1 is a name of existing machine and machine_2 is a name of newly created machine. There are some restrictions put on this command. Firstly, the machine_1 name should obligatorily be the name of existing machine. The input of the wrong name will cause an error “</w:t>
+      </w:r>
+      <w:r>
+        <w:rPr>
+          <w:i/>
+          <w:sz w:val="24"/>
+          <w:szCs w:val="24"/>
+          <w:lang w:val="en-US"/>
+        </w:rPr>
+        <w:t>The file [machine_1] doesn't exist</w:t>
+      </w:r>
+      <w:r>
+        <w:rPr>
+          <w:sz w:val="24"/>
+          <w:szCs w:val="24"/>
+          <w:lang w:val="en-US"/>
+        </w:rPr>
+        <w:t xml:space="preserve">”. Secondly, the </w:t>
+      </w:r>
+      <w:r>
+        <w:rPr>
+          <w:sz w:val="24"/>
+          <w:szCs w:val="24"/>
+          <w:lang w:val="en-US"/>
+        </w:rPr>
+        <w:t xml:space="preserve">machine_2 name should not exist. The </w:t>
+      </w:r>
+      <w:r>
+        <w:rPr>
+          <w:sz w:val="24"/>
+          <w:szCs w:val="24"/>
+          <w:lang w:val="en-US"/>
+        </w:rPr>
+        <w:t>input</w:t>
+      </w:r>
+      <w:r>
+        <w:rPr>
+          <w:sz w:val="24"/>
+          <w:szCs w:val="24"/>
+          <w:lang w:val="en-US"/>
+        </w:rPr>
+        <w:t xml:space="preserve"> of the existing machine will cause an error “</w:t>
+      </w:r>
+      <w:r>
+        <w:rPr>
+          <w:i/>
+          <w:sz w:val="24"/>
+          <w:szCs w:val="24"/>
+          <w:lang w:val="en-US"/>
+        </w:rPr>
+        <w:t>The file [machine_2] already exists, choose another name</w:t>
+      </w:r>
+      <w:r>
+        <w:rPr>
+          <w:sz w:val="24"/>
+          <w:szCs w:val="24"/>
+          <w:lang w:val="en-US"/>
+        </w:rPr>
+        <w:t>”</w:t>
+      </w:r>
+      <w:r>
+        <w:rPr>
+          <w:sz w:val="24"/>
+          <w:szCs w:val="24"/>
+          <w:lang w:val="en-US"/>
+        </w:rPr>
+        <w:t xml:space="preserve">. </w:t>
+      </w:r>
+      <w:r>
+        <w:rPr>
+          <w:sz w:val="24"/>
+          <w:szCs w:val="24"/>
+          <w:lang w:val="en-US"/>
+        </w:rPr>
+        <w:t>If everything entered correctly, the message “</w:t>
+      </w:r>
+      <w:r>
+        <w:rPr>
+          <w:i/>
+          <w:sz w:val="24"/>
+          <w:szCs w:val="24"/>
+          <w:lang w:val="en-US"/>
+        </w:rPr>
+        <w:t>The machine [machine_1] exists. The file [machine_2] doesn't exist, start copying</w:t>
+      </w:r>
+      <w:r>
+        <w:rPr>
+          <w:sz w:val="24"/>
+          <w:szCs w:val="24"/>
+          <w:lang w:val="en-US"/>
+        </w:rPr>
+        <w:t>”.</w:t>
+      </w:r>
+      <w:r>
+        <w:rPr>
+          <w:sz w:val="24"/>
+          <w:szCs w:val="24"/>
+          <w:lang w:val="en-US"/>
+        </w:rPr>
+        <w:t xml:space="preserve"> To rename the existing machine/context, the user should enter the following command: “[machine_1/context_1] </w:t>
+      </w:r>
+      <w:r>
+        <w:rPr>
+          <w:b/>
+          <w:sz w:val="24"/>
+          <w:szCs w:val="24"/>
+          <w:lang w:val="en-US"/>
+        </w:rPr>
+        <w:t>with</w:t>
+      </w:r>
+      <w:r>
+        <w:rPr>
+          <w:sz w:val="24"/>
+          <w:szCs w:val="24"/>
+          <w:lang w:val="en-US"/>
+        </w:rPr>
+        <w:t xml:space="preserve"> [machine_2/context_2]”. As with the </w:t>
+      </w:r>
+      <w:r>
+        <w:rPr>
+          <w:b/>
+          <w:sz w:val="24"/>
+          <w:szCs w:val="24"/>
+          <w:lang w:val="en-US"/>
+        </w:rPr>
+        <w:t>copy</w:t>
+      </w:r>
+      <w:r>
+        <w:rPr>
+          <w:sz w:val="24"/>
+          <w:szCs w:val="24"/>
+          <w:lang w:val="en-US"/>
+        </w:rPr>
+        <w:t xml:space="preserve"> key word, all restrictions remain the same. </w:t>
+      </w:r>
+      <w:r>
+        <w:rPr>
+          <w:sz w:val="24"/>
+          <w:szCs w:val="24"/>
+          <w:lang w:val="en-US"/>
+        </w:rPr>
+        <w:t>If the [machine_1/context_1] entered incorrect, an error “</w:t>
+      </w:r>
+      <w:r>
+        <w:rPr>
+          <w:i/>
+          <w:sz w:val="24"/>
+          <w:szCs w:val="24"/>
+          <w:lang w:val="en-US"/>
+        </w:rPr>
+        <w:t>No such machine or context exist</w:t>
+      </w:r>
+      <w:r>
+        <w:rPr>
+          <w:sz w:val="24"/>
+          <w:szCs w:val="24"/>
+          <w:lang w:val="en-US"/>
+        </w:rPr>
+        <w:t>” will occur.</w:t>
+      </w:r>
+      <w:r>
+        <w:rPr>
+          <w:sz w:val="24"/>
+          <w:szCs w:val="24"/>
+          <w:lang w:val="en-US"/>
+        </w:rPr>
+        <w:t xml:space="preserve"> If the [machine_2/context_2] is null or equal to the existing name, the following error will occur: “</w:t>
+      </w:r>
+      <w:r>
+        <w:rPr>
+          <w:i/>
+          <w:sz w:val="24"/>
+          <w:szCs w:val="24"/>
+          <w:lang w:val="en-US"/>
+        </w:rPr>
+        <w:t>Select another name. The name cannot be null or be equal to existing name</w:t>
+      </w:r>
+      <w:r>
+        <w:rPr>
+          <w:sz w:val="24"/>
+          <w:szCs w:val="24"/>
+          <w:lang w:val="en-US"/>
+        </w:rPr>
+        <w:t>”.</w:t>
+      </w:r>
+      <w:r>
+        <w:rPr>
+          <w:sz w:val="24"/>
+          <w:szCs w:val="24"/>
+          <w:lang w:val="en-US"/>
+        </w:rPr>
+        <w:t xml:space="preserve"> </w:t>
+      </w:r>
+      <w:r>
+        <w:rPr>
+          <w:sz w:val="24"/>
+          <w:szCs w:val="24"/>
+          <w:lang w:val="en-US"/>
+        </w:rPr>
+        <w:t xml:space="preserve">If everything entered </w:t>
+      </w:r>
+      <w:r>
+        <w:rPr>
+          <w:sz w:val="24"/>
+          <w:szCs w:val="24"/>
+          <w:lang w:val="en-US"/>
+        </w:rPr>
+        <w:t>correctly</w:t>
+      </w:r>
+      <w:r>
+        <w:rPr>
+          <w:sz w:val="24"/>
+          <w:szCs w:val="24"/>
+          <w:lang w:val="en-US"/>
+        </w:rPr>
+        <w:t>, the message “</w:t>
+      </w:r>
+      <w:r>
+        <w:rPr>
+          <w:sz w:val="24"/>
+          <w:szCs w:val="24"/>
+          <w:lang w:val="en-US"/>
+        </w:rPr>
+        <w:t>Context [machine_1/context_1] exists. Renaming of the context [machine_2/context_2] is done!</w:t>
+      </w:r>
+      <w:r>
+        <w:rPr>
+          <w:sz w:val="24"/>
+          <w:szCs w:val="24"/>
+          <w:lang w:val="en-US"/>
+        </w:rPr>
+        <w:t xml:space="preserve">” will appear. To rename components of the machine/context enter command “[machine/context] [component_1] </w:t>
+      </w:r>
+      <w:r>
+        <w:rPr>
+          <w:b/>
+          <w:sz w:val="24"/>
+          <w:szCs w:val="24"/>
+          <w:lang w:val="en-US"/>
+        </w:rPr>
+        <w:t>with</w:t>
+      </w:r>
+      <w:r>
+        <w:rPr>
+          <w:sz w:val="24"/>
+          <w:szCs w:val="24"/>
+          <w:lang w:val="en-US"/>
+        </w:rPr>
+        <w:t xml:space="preserve"> [component_2]”, where [machine/context] is the name of parent machine/context of the element, [component_1] is existing component intended to be renamed and [component_2] is a new name of the component. </w:t>
+      </w:r>
+      <w:r>
+        <w:rPr>
+          <w:sz w:val="24"/>
+          <w:szCs w:val="24"/>
+          <w:lang w:val="en-US"/>
+        </w:rPr>
+        <w:t xml:space="preserve">Restrictions for this variation of renaming are remaining the same as for the renaming machines/contexts. To create a composition of two machines, the user should first copy the first machine of the composition, as all the changes will be made into it. after this step is done, the following command should be entered: “[machine_1] </w:t>
+      </w:r>
+      <w:r>
+        <w:rPr>
+          <w:b/>
+          <w:sz w:val="24"/>
+          <w:szCs w:val="24"/>
+          <w:lang w:val="en-US"/>
+        </w:rPr>
+        <w:t>and</w:t>
+      </w:r>
+      <w:r>
+        <w:rPr>
+          <w:sz w:val="24"/>
+          <w:szCs w:val="24"/>
+          <w:lang w:val="en-US"/>
+        </w:rPr>
+        <w:t xml:space="preserve"> [machine_2]”, where [machine_1] </w:t>
+      </w:r>
+      <w:r>
+        <w:rPr>
+          <w:sz w:val="24"/>
+          <w:szCs w:val="24"/>
+          <w:lang w:val="en-US"/>
+        </w:rPr>
+        <w:t>and</w:t>
+      </w:r>
+      <w:r>
+        <w:rPr>
+          <w:sz w:val="24"/>
+          <w:szCs w:val="24"/>
+          <w:lang w:val="en-US"/>
+        </w:rPr>
+        <w:t xml:space="preserve"> [machine_2] are existing machines which intended to be merged. This command will copy into [machine_1] all missing variants, invariants and events, existing in [machine_2]. The mandatory condition </w:t>
+      </w:r>
+      <w:r>
+        <w:rPr>
+          <w:sz w:val="24"/>
+          <w:szCs w:val="24"/>
+          <w:lang w:val="en-US"/>
+        </w:rPr>
+        <w:t>for this command is the existence</w:t>
+      </w:r>
+      <w:r>
+        <w:rPr>
+          <w:sz w:val="24"/>
+          <w:szCs w:val="24"/>
+          <w:lang w:val="en-US"/>
+        </w:rPr>
+        <w:t xml:space="preserve"> of both machines. </w:t>
+      </w:r>
+    </w:p>
+    <w:p>
+      <w:pPr>
+        <w:jc w:val="both"/>
+        <w:rPr>
+          <w:sz w:val="24"/>
+          <w:szCs w:val="24"/>
+          <w:lang w:val="en-US"/>
+        </w:rPr>
+      </w:pPr>
     </w:p>
     <w:p>
       <w:pPr>
@@ -9739,6 +13147,8 @@
       <w:pPr>
         <w:jc w:val="both"/>
         <w:rPr>
+          <w:sz w:val="24"/>
+          <w:szCs w:val="24"/>
           <w:lang w:val="en-US"/>
         </w:rPr>
       </w:pPr>
@@ -9752,6 +13162,8 @@
       </w:r>
       <w:r>
         <w:rPr>
+          <w:sz w:val="24"/>
+          <w:szCs w:val="24"/>
           <w:lang w:val="en-US"/>
         </w:rPr>
         <w:t xml:space="preserve">J.-R. </w:t>
@@ -9759,6 +13171,8 @@
       <w:proofErr w:type="spellStart"/>
       <w:r>
         <w:rPr>
+          <w:sz w:val="24"/>
+          <w:szCs w:val="24"/>
           <w:lang w:val="en-US"/>
         </w:rPr>
         <w:t>Abrial</w:t>
@@ -9766,38 +13180,26 @@
       <w:proofErr w:type="spellEnd"/>
       <w:r>
         <w:rPr>
-          <w:lang w:val="en-US"/>
-        </w:rPr>
-        <w:t xml:space="preserve">. </w:t>
-      </w:r>
-      <w:r>
-        <w:rPr>
-          <w:lang w:val="en-US"/>
-        </w:rPr>
-        <w:t>The Event-B Modelling Notation</w:t>
-      </w:r>
-      <w:r>
-        <w:rPr>
-          <w:lang w:val="en-US"/>
-        </w:rPr>
-        <w:t xml:space="preserve">, </w:t>
-      </w:r>
-      <w:r>
-        <w:rPr>
-          <w:lang w:val="en-US"/>
-        </w:rPr>
-        <w:t>October 2007</w:t>
+          <w:sz w:val="24"/>
+          <w:szCs w:val="24"/>
+          <w:lang w:val="en-US"/>
+        </w:rPr>
+        <w:t>. The Event-B Modelling Notation, October 2007</w:t>
       </w:r>
     </w:p>
     <w:p>
       <w:pPr>
         <w:jc w:val="both"/>
         <w:rPr>
-          <w:lang w:val="en-US"/>
-        </w:rPr>
-      </w:pPr>
-      <w:r>
-        <w:rPr>
+          <w:sz w:val="24"/>
+          <w:szCs w:val="24"/>
+          <w:lang w:val="en-US"/>
+        </w:rPr>
+      </w:pPr>
+      <w:r>
+        <w:rPr>
+          <w:sz w:val="24"/>
+          <w:szCs w:val="24"/>
           <w:lang w:val="en-US"/>
         </w:rPr>
         <w:t xml:space="preserve">[3] </w:t>
@@ -9806,6 +13208,8 @@
       <w:proofErr w:type="gramStart"/>
       <w:r>
         <w:rPr>
+          <w:sz w:val="24"/>
+          <w:szCs w:val="24"/>
           <w:lang w:val="en-US"/>
         </w:rPr>
         <w:t>S.Holl</w:t>
@@ -9814,12 +13218,16 @@
       <w:proofErr w:type="gramEnd"/>
       <w:r>
         <w:rPr>
+          <w:sz w:val="24"/>
+          <w:szCs w:val="24"/>
           <w:lang w:val="en-US"/>
         </w:rPr>
         <w:t>. Refactoring of B models.</w:t>
       </w:r>
       <w:r>
         <w:rPr>
+          <w:sz w:val="24"/>
+          <w:szCs w:val="24"/>
           <w:lang w:val="en-US"/>
         </w:rPr>
         <w:t xml:space="preserve"> Bachelor thesis, 2007, pp.1-52</w:t>
@@ -9829,11 +13237,15 @@
       <w:pPr>
         <w:jc w:val="both"/>
         <w:rPr>
-          <w:lang w:val="en-US"/>
-        </w:rPr>
-      </w:pPr>
-      <w:r>
-        <w:rPr>
+          <w:sz w:val="24"/>
+          <w:szCs w:val="24"/>
+          <w:lang w:val="en-US"/>
+        </w:rPr>
+      </w:pPr>
+      <w:r>
+        <w:rPr>
+          <w:sz w:val="24"/>
+          <w:szCs w:val="24"/>
           <w:lang w:val="en-US"/>
         </w:rPr>
         <w:t xml:space="preserve">[4] A. </w:t>
@@ -9841,6 +13253,8 @@
       <w:proofErr w:type="spellStart"/>
       <w:r>
         <w:rPr>
+          <w:sz w:val="24"/>
+          <w:szCs w:val="24"/>
           <w:lang w:val="en-US"/>
         </w:rPr>
         <w:t>Gondal</w:t>
@@ -9848,6 +13262,8 @@
       <w:proofErr w:type="spellEnd"/>
       <w:r>
         <w:rPr>
+          <w:sz w:val="24"/>
+          <w:szCs w:val="24"/>
           <w:lang w:val="en-US"/>
         </w:rPr>
         <w:t xml:space="preserve">, M. </w:t>
@@ -9855,166 +13271,232 @@
       <w:proofErr w:type="spellStart"/>
       <w:r>
         <w:rPr>
-          <w:lang w:val="en-US"/>
-        </w:rPr>
-        <w:t>Poppleto</w:t>
-      </w:r>
-      <w:r>
-        <w:rPr>
-          <w:lang w:val="en-US"/>
-        </w:rPr>
-        <w:t>n</w:t>
+          <w:sz w:val="24"/>
+          <w:szCs w:val="24"/>
+          <w:lang w:val="en-US"/>
+        </w:rPr>
+        <w:t>Poppleton</w:t>
       </w:r>
       <w:proofErr w:type="spellEnd"/>
       <w:r>
         <w:rPr>
-          <w:lang w:val="en-US"/>
-        </w:rPr>
-        <w:t>, C.</w:t>
-      </w:r>
-      <w:r>
-        <w:rPr>
-          <w:lang w:val="en-US"/>
-        </w:rPr>
-        <w:t xml:space="preserve"> Snook</w:t>
-      </w:r>
-      <w:r>
-        <w:rPr>
+          <w:sz w:val="24"/>
+          <w:szCs w:val="24"/>
+          <w:lang w:val="en-US"/>
+        </w:rPr>
+        <w:t>, C. Snook</w:t>
+      </w:r>
+      <w:r>
+        <w:rPr>
+          <w:sz w:val="24"/>
+          <w:szCs w:val="24"/>
+          <w:lang w:val="en-US"/>
+        </w:rPr>
+        <w:t>. Feature Composition – Towards product lines of Event-B models</w:t>
+      </w:r>
+    </w:p>
+    <w:p>
+      <w:pPr>
+        <w:jc w:val="both"/>
+        <w:rPr>
+          <w:sz w:val="24"/>
+          <w:szCs w:val="24"/>
+          <w:lang w:val="en-US"/>
+        </w:rPr>
+      </w:pPr>
+      <w:r>
+        <w:rPr>
+          <w:sz w:val="24"/>
+          <w:szCs w:val="24"/>
+          <w:lang w:val="en-US"/>
+        </w:rPr>
+        <w:t xml:space="preserve">[5] J.-R. </w:t>
+      </w:r>
+      <w:proofErr w:type="spellStart"/>
+      <w:r>
+        <w:rPr>
+          <w:sz w:val="24"/>
+          <w:szCs w:val="24"/>
+          <w:lang w:val="en-US"/>
+        </w:rPr>
+        <w:t>Abrial</w:t>
+      </w:r>
+      <w:proofErr w:type="spellEnd"/>
+      <w:r>
+        <w:rPr>
+          <w:sz w:val="24"/>
+          <w:szCs w:val="24"/>
+          <w:lang w:val="en-US"/>
+        </w:rPr>
+        <w:t>. Modeling in Event-B</w:t>
+      </w:r>
+      <w:r>
+        <w:rPr>
+          <w:sz w:val="24"/>
+          <w:szCs w:val="24"/>
           <w:lang w:val="en-US"/>
         </w:rPr>
         <w:t xml:space="preserve">. </w:t>
       </w:r>
       <w:r>
         <w:rPr>
-          <w:lang w:val="en-US"/>
-        </w:rPr>
-        <w:t>Feature Composition – Towards product lines of Event-B models</w:t>
+          <w:sz w:val="24"/>
+          <w:szCs w:val="24"/>
+          <w:lang w:val="en-US"/>
+        </w:rPr>
+        <w:t>System and Software Engineering</w:t>
+      </w:r>
+      <w:r>
+        <w:rPr>
+          <w:sz w:val="24"/>
+          <w:szCs w:val="24"/>
+          <w:lang w:val="en-US"/>
+        </w:rPr>
+        <w:t>, Cambridge University Press, 2010</w:t>
       </w:r>
     </w:p>
     <w:p>
       <w:pPr>
         <w:jc w:val="both"/>
         <w:rPr>
-          <w:lang w:val="en-US"/>
-        </w:rPr>
-      </w:pPr>
-      <w:r>
-        <w:rPr>
-          <w:lang w:val="en-US"/>
-        </w:rPr>
-        <w:t>[</w:t>
-      </w:r>
-      <w:r>
-        <w:rPr>
-          <w:lang w:val="en-US"/>
-        </w:rPr>
-        <w:t xml:space="preserve">5] J.-R. </w:t>
+          <w:sz w:val="24"/>
+          <w:szCs w:val="24"/>
+          <w:lang w:val="en-US"/>
+        </w:rPr>
+      </w:pPr>
+      <w:r>
+        <w:rPr>
+          <w:sz w:val="24"/>
+          <w:szCs w:val="24"/>
+          <w:lang w:val="en-US"/>
+        </w:rPr>
+        <w:t xml:space="preserve">[6] D. Steinberg, F. </w:t>
       </w:r>
       <w:proofErr w:type="spellStart"/>
       <w:r>
         <w:rPr>
-          <w:lang w:val="en-US"/>
-        </w:rPr>
-        <w:t>Abrial</w:t>
+          <w:sz w:val="24"/>
+          <w:szCs w:val="24"/>
+          <w:lang w:val="en-US"/>
+        </w:rPr>
+        <w:t>Budinsky</w:t>
       </w:r>
       <w:proofErr w:type="spellEnd"/>
       <w:r>
         <w:rPr>
-          <w:lang w:val="en-US"/>
-        </w:rPr>
-        <w:t xml:space="preserve">. </w:t>
-      </w:r>
-      <w:r>
-        <w:rPr>
-          <w:lang w:val="en-US"/>
-        </w:rPr>
-        <w:t>Modeling in Event-B</w:t>
-      </w:r>
-      <w:r>
-        <w:rPr>
-          <w:lang w:val="en-US"/>
-        </w:rPr>
-        <w:t xml:space="preserve">. </w:t>
-      </w:r>
-      <w:r>
-        <w:rPr>
-          <w:lang w:val="en-US"/>
-        </w:rPr>
-        <w:t>System and Software Engineering</w:t>
-      </w:r>
-      <w:r>
-        <w:rPr>
-          <w:lang w:val="en-US"/>
-        </w:rPr>
-        <w:t xml:space="preserve">, </w:t>
-      </w:r>
-      <w:r>
-        <w:rPr>
-          <w:lang w:val="en-US"/>
-        </w:rPr>
-        <w:t>Cambridge University Press</w:t>
-      </w:r>
-      <w:r>
-        <w:rPr>
-          <w:lang w:val="en-US"/>
-        </w:rPr>
-        <w:t>, 2010</w:t>
+          <w:sz w:val="24"/>
+          <w:szCs w:val="24"/>
+          <w:lang w:val="en-US"/>
+        </w:rPr>
+        <w:t xml:space="preserve">, M. </w:t>
+      </w:r>
+      <w:proofErr w:type="spellStart"/>
+      <w:r>
+        <w:rPr>
+          <w:sz w:val="24"/>
+          <w:szCs w:val="24"/>
+          <w:lang w:val="en-US"/>
+        </w:rPr>
+        <w:t>Paternostro</w:t>
+      </w:r>
+      <w:proofErr w:type="spellEnd"/>
+      <w:r>
+        <w:rPr>
+          <w:sz w:val="24"/>
+          <w:szCs w:val="24"/>
+          <w:lang w:val="en-US"/>
+        </w:rPr>
+        <w:t xml:space="preserve">, E. </w:t>
+      </w:r>
+      <w:proofErr w:type="spellStart"/>
+      <w:r>
+        <w:rPr>
+          <w:sz w:val="24"/>
+          <w:szCs w:val="24"/>
+          <w:lang w:val="en-US"/>
+        </w:rPr>
+        <w:t>Merks</w:t>
+      </w:r>
+      <w:proofErr w:type="spellEnd"/>
+      <w:r>
+        <w:rPr>
+          <w:sz w:val="24"/>
+          <w:szCs w:val="24"/>
+          <w:lang w:val="en-US"/>
+        </w:rPr>
+        <w:t>. EMF: Eclipse Modelling Framework. Addison-Wesley, 2009.</w:t>
       </w:r>
     </w:p>
     <w:p>
       <w:pPr>
         <w:jc w:val="both"/>
         <w:rPr>
-          <w:lang w:val="en-US"/>
-        </w:rPr>
-      </w:pPr>
-      <w:r>
-        <w:rPr>
-          <w:lang w:val="en-US"/>
-        </w:rPr>
-        <w:t xml:space="preserve">[6] D. Steinberg, F. </w:t>
+          <w:sz w:val="24"/>
+          <w:szCs w:val="24"/>
+          <w:lang w:val="en-US"/>
+        </w:rPr>
+      </w:pPr>
+      <w:r>
+        <w:rPr>
+          <w:sz w:val="24"/>
+          <w:szCs w:val="24"/>
+          <w:lang w:val="en-US"/>
+        </w:rPr>
+        <w:t>[7] Peter D Mosses, editor. CASL Reference Manual, volume 2960 of Lecture Notes in Computer Science. Springer, 2004.</w:t>
+      </w:r>
+    </w:p>
+    <w:p>
+      <w:pPr>
+        <w:jc w:val="both"/>
+        <w:rPr>
+          <w:sz w:val="24"/>
+          <w:szCs w:val="24"/>
+          <w:lang w:val="en-US"/>
+        </w:rPr>
+      </w:pPr>
+      <w:r>
+        <w:rPr>
+          <w:sz w:val="24"/>
+          <w:szCs w:val="24"/>
+          <w:lang w:val="en-US"/>
+        </w:rPr>
+        <w:t xml:space="preserve">[8] Michel </w:t>
       </w:r>
       <w:proofErr w:type="spellStart"/>
       <w:r>
         <w:rPr>
-          <w:lang w:val="en-US"/>
-        </w:rPr>
-        <w:t>Budinsky</w:t>
+          <w:sz w:val="24"/>
+          <w:szCs w:val="24"/>
+          <w:lang w:val="en-US"/>
+        </w:rPr>
+        <w:t>Bidoit</w:t>
       </w:r>
       <w:proofErr w:type="spellEnd"/>
       <w:r>
         <w:rPr>
-          <w:lang w:val="en-US"/>
-        </w:rPr>
-        <w:t xml:space="preserve">, M. </w:t>
+          <w:sz w:val="24"/>
+          <w:szCs w:val="24"/>
+          <w:lang w:val="en-US"/>
+        </w:rPr>
+        <w:t xml:space="preserve"> and Peter D Mosses. CASL User Manual, volume 2900 of Lecture Notes in Computer Science. </w:t>
       </w:r>
       <w:proofErr w:type="spellStart"/>
       <w:r>
         <w:rPr>
-          <w:lang w:val="en-US"/>
-        </w:rPr>
-        <w:t>Paternostro</w:t>
+          <w:sz w:val="24"/>
+          <w:szCs w:val="24"/>
+          <w:lang w:val="en-US"/>
+        </w:rPr>
+        <w:t>Springer</w:t>
       </w:r>
       <w:proofErr w:type="spellEnd"/>
       <w:r>
         <w:rPr>
-          <w:lang w:val="en-US"/>
-        </w:rPr>
-        <w:t xml:space="preserve">, E. </w:t>
-      </w:r>
-      <w:proofErr w:type="spellStart"/>
-      <w:r>
-        <w:rPr>
-          <w:lang w:val="en-US"/>
-        </w:rPr>
-        <w:t>Merks</w:t>
-      </w:r>
-      <w:proofErr w:type="spellEnd"/>
-      <w:r>
-        <w:rPr>
-          <w:lang w:val="en-US"/>
-        </w:rPr>
-        <w:t>. EMF: Eclipse Modelling Framework. Addison-Wesley, 2009.</w:t>
+          <w:sz w:val="24"/>
+          <w:szCs w:val="24"/>
+          <w:lang w:val="en-US"/>
+        </w:rPr>
+        <w:t>, 2004.</w:t>
       </w:r>
     </w:p>
     <w:sectPr>

--- a/Thesis.docx
+++ b/Thesis.docx
@@ -7756,7 +7756,25 @@
           <w:szCs w:val="24"/>
           <w:lang w:val="en-US"/>
         </w:rPr>
-        <w:t xml:space="preserve"> – The plugin should allow to rename Event-B elements and compose machines</w:t>
+        <w:t xml:space="preserve"> – The plugin should allow</w:t>
+      </w:r>
+      <w:r>
+        <w:rPr>
+          <w:b/>
+          <w:sz w:val="24"/>
+          <w:szCs w:val="24"/>
+          <w:lang w:val="en-US"/>
+        </w:rPr>
+        <w:t xml:space="preserve"> the user</w:t>
+      </w:r>
+      <w:r>
+        <w:rPr>
+          <w:b/>
+          <w:sz w:val="24"/>
+          <w:szCs w:val="24"/>
+          <w:lang w:val="en-US"/>
+        </w:rPr>
+        <w:t xml:space="preserve"> to rename Event-B elements and compose machines</w:t>
       </w:r>
     </w:p>
     <w:p>
@@ -9976,7 +9994,7 @@
         <w:autoSpaceDE w:val="0"/>
         <w:autoSpaceDN w:val="0"/>
         <w:adjustRightInd w:val="0"/>
-        <w:spacing w:after="0" w:line="240" w:lineRule="auto"/>
+        <w:spacing w:after="0"/>
         <w:jc w:val="both"/>
         <w:rPr>
           <w:sz w:val="24"/>
@@ -11226,8 +11244,6 @@
         </w:rPr>
         <w:t>reduces efforts of searching these mistakes.</w:t>
       </w:r>
-      <w:bookmarkStart w:id="0" w:name="_GoBack"/>
-      <w:bookmarkEnd w:id="0"/>
       <w:r>
         <w:rPr>
           <w:sz w:val="24"/>
@@ -11328,31 +11344,7 @@
           <w:szCs w:val="24"/>
           <w:lang w:val="en-US"/>
         </w:rPr>
-        <w:t>Fig. 3.</w:t>
-      </w:r>
-      <w:r>
-        <w:rPr>
-          <w:sz w:val="24"/>
-          <w:szCs w:val="24"/>
-          <w:lang w:val="en-US"/>
-        </w:rPr>
-        <w:t>6</w:t>
-      </w:r>
-      <w:r>
-        <w:rPr>
-          <w:sz w:val="24"/>
-          <w:szCs w:val="24"/>
-          <w:lang w:val="en-US"/>
-        </w:rPr>
-        <w:t xml:space="preserve"> The plugin syntax for </w:t>
-      </w:r>
-      <w:r>
-        <w:rPr>
-          <w:sz w:val="24"/>
-          <w:szCs w:val="24"/>
-          <w:lang w:val="en-US"/>
-        </w:rPr>
-        <w:t>creating a copy of machine m1</w:t>
+        <w:t>Fig. 3.6 The plugin syntax for creating a copy of machine m1</w:t>
       </w:r>
     </w:p>
     <w:p>
@@ -12970,33 +12962,370 @@
     </w:p>
     <w:p>
       <w:pPr>
+        <w:spacing w:before="240"/>
         <w:jc w:val="both"/>
         <w:rPr>
-          <w:sz w:val="24"/>
-          <w:szCs w:val="24"/>
-          <w:lang w:val="en-US"/>
-        </w:rPr>
-      </w:pPr>
+          <w:b/>
+          <w:sz w:val="24"/>
+          <w:szCs w:val="24"/>
+          <w:lang w:val="en-US"/>
+        </w:rPr>
+      </w:pPr>
+      <w:r>
+        <w:rPr>
+          <w:b/>
+          <w:sz w:val="24"/>
+          <w:szCs w:val="24"/>
+          <w:lang w:val="en-US"/>
+        </w:rPr>
+        <w:t>3.4</w:t>
+      </w:r>
+      <w:r>
+        <w:rPr>
+          <w:b/>
+          <w:sz w:val="24"/>
+          <w:szCs w:val="24"/>
+          <w:lang w:val="en-US"/>
+        </w:rPr>
+        <w:t xml:space="preserve"> Dependability attributes</w:t>
+      </w:r>
     </w:p>
     <w:p>
       <w:pPr>
         <w:jc w:val="both"/>
         <w:rPr>
-          <w:sz w:val="24"/>
-          <w:szCs w:val="24"/>
-          <w:lang w:val="en-US"/>
-        </w:rPr>
-      </w:pPr>
+          <w:rFonts w:ascii="liberation_serifregular" w:eastAsia="Times New Roman" w:hAnsi="liberation_serifregular" w:cs="Arial"/>
+          <w:lang w:val="en-US"/>
+        </w:rPr>
+      </w:pPr>
+      <w:r>
+        <w:rPr>
+          <w:sz w:val="24"/>
+          <w:szCs w:val="24"/>
+          <w:lang w:val="en-US"/>
+        </w:rPr>
+        <w:t xml:space="preserve">Before we start to </w:t>
+      </w:r>
+      <w:r>
+        <w:rPr>
+          <w:sz w:val="24"/>
+          <w:szCs w:val="24"/>
+          <w:lang w:val="en-US"/>
+        </w:rPr>
+        <w:t>evaluate</w:t>
+      </w:r>
+      <w:r>
+        <w:rPr>
+          <w:sz w:val="24"/>
+          <w:szCs w:val="24"/>
+          <w:lang w:val="en-US"/>
+        </w:rPr>
+        <w:t xml:space="preserve"> dependability </w:t>
+      </w:r>
+      <w:r>
+        <w:rPr>
+          <w:sz w:val="24"/>
+          <w:szCs w:val="24"/>
+          <w:lang w:val="en-US"/>
+        </w:rPr>
+        <w:t>of the project, let’s have a look on the dependability definition to learn what dependability actually is. According to the dictionary</w:t>
+      </w:r>
+      <w:r>
+        <w:rPr>
+          <w:sz w:val="24"/>
+          <w:szCs w:val="24"/>
+          <w:lang w:val="en-US"/>
+        </w:rPr>
+        <w:t xml:space="preserve"> [9]</w:t>
+      </w:r>
+      <w:r>
+        <w:rPr>
+          <w:sz w:val="24"/>
+          <w:szCs w:val="24"/>
+          <w:lang w:val="en-US"/>
+        </w:rPr>
+        <w:t>, dependability is a</w:t>
+      </w:r>
+      <w:r>
+        <w:rPr>
+          <w:sz w:val="24"/>
+          <w:szCs w:val="24"/>
+          <w:lang w:val="en-US"/>
+        </w:rPr>
+        <w:t xml:space="preserve">n </w:t>
+      </w:r>
+      <w:r>
+        <w:rPr>
+          <w:sz w:val="24"/>
+          <w:szCs w:val="24"/>
+          <w:lang w:val="en-US"/>
+        </w:rPr>
+        <w:t>ability to perform as and when required</w:t>
+      </w:r>
+      <w:r>
+        <w:rPr>
+          <w:sz w:val="24"/>
+          <w:szCs w:val="24"/>
+          <w:lang w:val="en-US"/>
+        </w:rPr>
+        <w:t xml:space="preserve">. In other words, dependability shows the user’s trust in the system. It represents the </w:t>
+      </w:r>
+      <w:r>
+        <w:rPr>
+          <w:sz w:val="24"/>
+          <w:szCs w:val="24"/>
+          <w:lang w:val="en-US"/>
+        </w:rPr>
+        <w:t xml:space="preserve">coincidence </w:t>
+      </w:r>
+      <w:r>
+        <w:rPr>
+          <w:sz w:val="24"/>
+          <w:szCs w:val="24"/>
+          <w:lang w:val="en-US"/>
+        </w:rPr>
+        <w:t xml:space="preserve">between the system behavior and user’s expectations. Dependability has several attributes, such as </w:t>
+      </w:r>
+      <w:r>
+        <w:rPr>
+          <w:sz w:val="24"/>
+          <w:szCs w:val="24"/>
+          <w:lang w:val="en-US"/>
+        </w:rPr>
+        <w:t>system's </w:t>
+      </w:r>
+      <w:r>
+        <w:rPr>
+          <w:b/>
+          <w:sz w:val="24"/>
+          <w:szCs w:val="24"/>
+          <w:lang w:val="en-US"/>
+        </w:rPr>
+        <w:t>availability</w:t>
+      </w:r>
+      <w:r>
+        <w:rPr>
+          <w:sz w:val="24"/>
+          <w:szCs w:val="24"/>
+          <w:lang w:val="en-US"/>
+        </w:rPr>
+        <w:t>, </w:t>
+      </w:r>
+      <w:r>
+        <w:rPr>
+          <w:b/>
+          <w:sz w:val="24"/>
+          <w:szCs w:val="24"/>
+          <w:lang w:val="en-US"/>
+        </w:rPr>
+        <w:t>reliability</w:t>
+      </w:r>
+      <w:r>
+        <w:rPr>
+          <w:sz w:val="24"/>
+          <w:szCs w:val="24"/>
+          <w:lang w:val="en-US"/>
+        </w:rPr>
+        <w:t>, and its </w:t>
+      </w:r>
+      <w:r>
+        <w:rPr>
+          <w:b/>
+          <w:sz w:val="24"/>
+          <w:szCs w:val="24"/>
+          <w:lang w:val="en-US"/>
+        </w:rPr>
+        <w:t>maintainability</w:t>
+      </w:r>
+      <w:r>
+        <w:rPr>
+          <w:sz w:val="24"/>
+          <w:szCs w:val="24"/>
+          <w:lang w:val="en-US"/>
+        </w:rPr>
+        <w:t>, and </w:t>
+      </w:r>
+      <w:r>
+        <w:rPr>
+          <w:b/>
+          <w:sz w:val="24"/>
+          <w:szCs w:val="24"/>
+          <w:lang w:val="en-US"/>
+        </w:rPr>
+        <w:t>maintenance</w:t>
+      </w:r>
+      <w:r>
+        <w:rPr>
+          <w:sz w:val="24"/>
+          <w:szCs w:val="24"/>
+          <w:lang w:val="en-US"/>
+        </w:rPr>
+        <w:t xml:space="preserve"> </w:t>
+      </w:r>
+      <w:r>
+        <w:rPr>
+          <w:b/>
+          <w:sz w:val="24"/>
+          <w:szCs w:val="24"/>
+          <w:lang w:val="en-US"/>
+        </w:rPr>
+        <w:t>support</w:t>
+      </w:r>
+      <w:r>
+        <w:rPr>
+          <w:sz w:val="24"/>
+          <w:szCs w:val="24"/>
+          <w:lang w:val="en-US"/>
+        </w:rPr>
+        <w:t xml:space="preserve"> </w:t>
+      </w:r>
+      <w:r>
+        <w:rPr>
+          <w:b/>
+          <w:sz w:val="24"/>
+          <w:szCs w:val="24"/>
+          <w:lang w:val="en-US"/>
+        </w:rPr>
+        <w:t>performance</w:t>
+      </w:r>
+      <w:r>
+        <w:rPr>
+          <w:sz w:val="24"/>
+          <w:szCs w:val="24"/>
+          <w:lang w:val="en-US"/>
+        </w:rPr>
+        <w:t xml:space="preserve">, and, in some cases, other </w:t>
+      </w:r>
+      <w:r>
+        <w:rPr>
+          <w:sz w:val="24"/>
+          <w:szCs w:val="24"/>
+          <w:lang w:val="en-US"/>
+        </w:rPr>
+        <w:lastRenderedPageBreak/>
+        <w:t>characteristics such as </w:t>
+      </w:r>
+      <w:r>
+        <w:rPr>
+          <w:b/>
+          <w:sz w:val="24"/>
+          <w:szCs w:val="24"/>
+          <w:lang w:val="en-US"/>
+        </w:rPr>
+        <w:t>durability</w:t>
+      </w:r>
+      <w:r>
+        <w:rPr>
+          <w:sz w:val="24"/>
+          <w:szCs w:val="24"/>
+          <w:lang w:val="en-US"/>
+        </w:rPr>
+        <w:t>, </w:t>
+      </w:r>
+      <w:r>
+        <w:rPr>
+          <w:b/>
+          <w:sz w:val="24"/>
+          <w:szCs w:val="24"/>
+          <w:lang w:val="en-US"/>
+        </w:rPr>
+        <w:t>safety</w:t>
+      </w:r>
+      <w:r>
+        <w:rPr>
+          <w:sz w:val="24"/>
+          <w:szCs w:val="24"/>
+          <w:lang w:val="en-US"/>
+        </w:rPr>
+        <w:t> and </w:t>
+      </w:r>
+      <w:r>
+        <w:rPr>
+          <w:b/>
+          <w:sz w:val="24"/>
+          <w:szCs w:val="24"/>
+          <w:lang w:val="en-US"/>
+        </w:rPr>
+        <w:t>security</w:t>
+      </w:r>
+      <w:r>
+        <w:rPr>
+          <w:b/>
+          <w:sz w:val="24"/>
+          <w:szCs w:val="24"/>
+          <w:lang w:val="en-US"/>
+        </w:rPr>
+        <w:t xml:space="preserve"> </w:t>
+      </w:r>
+      <w:r>
+        <w:rPr>
+          <w:sz w:val="24"/>
+          <w:szCs w:val="24"/>
+          <w:lang w:val="en-US"/>
+        </w:rPr>
+        <w:t>[9]</w:t>
+      </w:r>
+      <w:r>
+        <w:rPr>
+          <w:sz w:val="24"/>
+          <w:szCs w:val="24"/>
+          <w:lang w:val="en-US"/>
+        </w:rPr>
+        <w:t xml:space="preserve">. </w:t>
+      </w:r>
+      <w:r>
+        <w:rPr>
+          <w:sz w:val="24"/>
+          <w:szCs w:val="24"/>
+          <w:lang w:val="en-US"/>
+        </w:rPr>
+        <w:t>In this thesis attention will be paid on the first three attributes: availability, reliability and maintainability</w:t>
+      </w:r>
+      <w:r>
+        <w:rPr>
+          <w:sz w:val="24"/>
+          <w:szCs w:val="24"/>
+          <w:lang w:val="en-US"/>
+        </w:rPr>
+        <w:t xml:space="preserve"> of the system</w:t>
+      </w:r>
+      <w:r>
+        <w:rPr>
+          <w:sz w:val="24"/>
+          <w:szCs w:val="24"/>
+          <w:lang w:val="en-US"/>
+        </w:rPr>
+        <w:t>.</w:t>
+      </w:r>
     </w:p>
     <w:p>
       <w:pPr>
         <w:jc w:val="both"/>
         <w:rPr>
-          <w:sz w:val="24"/>
-          <w:szCs w:val="24"/>
-          <w:lang w:val="en-US"/>
-        </w:rPr>
-      </w:pPr>
+          <w:b/>
+          <w:sz w:val="24"/>
+          <w:szCs w:val="24"/>
+          <w:lang w:val="en-US"/>
+        </w:rPr>
+      </w:pPr>
+      <w:r>
+        <w:rPr>
+          <w:b/>
+          <w:sz w:val="24"/>
+          <w:szCs w:val="24"/>
+          <w:lang w:val="en-US"/>
+        </w:rPr>
+        <w:t>3.4</w:t>
+      </w:r>
+      <w:r>
+        <w:rPr>
+          <w:b/>
+          <w:sz w:val="24"/>
+          <w:szCs w:val="24"/>
+          <w:lang w:val="en-US"/>
+        </w:rPr>
+        <w:t>.1 Availability attribute</w:t>
+      </w:r>
     </w:p>
     <w:p>
       <w:pPr>
@@ -13007,6 +13336,118 @@
           <w:lang w:val="en-US"/>
         </w:rPr>
       </w:pPr>
+      <w:r>
+        <w:rPr>
+          <w:sz w:val="24"/>
+          <w:szCs w:val="24"/>
+          <w:lang w:val="en-US"/>
+        </w:rPr>
+        <w:t xml:space="preserve">Availability is an </w:t>
+      </w:r>
+      <w:r>
+        <w:rPr>
+          <w:sz w:val="24"/>
+          <w:szCs w:val="24"/>
+          <w:lang w:val="en-US"/>
+        </w:rPr>
+        <w:t>ability to be in a state to perform as required</w:t>
+      </w:r>
+      <w:r>
+        <w:rPr>
+          <w:sz w:val="24"/>
+          <w:szCs w:val="24"/>
+          <w:lang w:val="en-US"/>
+        </w:rPr>
+        <w:t xml:space="preserve"> [9].</w:t>
+      </w:r>
+      <w:r>
+        <w:rPr>
+          <w:sz w:val="24"/>
+          <w:szCs w:val="24"/>
+          <w:lang w:val="en-US"/>
+        </w:rPr>
+        <w:t xml:space="preserve"> </w:t>
+      </w:r>
+      <w:r>
+        <w:rPr>
+          <w:sz w:val="24"/>
+          <w:szCs w:val="24"/>
+          <w:lang w:val="en-US"/>
+        </w:rPr>
+        <w:t xml:space="preserve">According to this definition, the system should be in </w:t>
+      </w:r>
+      <w:r>
+        <w:rPr>
+          <w:sz w:val="24"/>
+          <w:szCs w:val="24"/>
+          <w:lang w:val="en-US"/>
+        </w:rPr>
+        <w:t xml:space="preserve">active state during the whole process of the using. This means that execution of one particular operation should take satisfactory amount of time. Among all the operations performed by the plugin, only one operation takes significant amount of time. This operation is copying. </w:t>
+      </w:r>
+      <w:r>
+        <w:rPr>
+          <w:sz w:val="24"/>
+          <w:szCs w:val="24"/>
+          <w:lang w:val="en-US"/>
+        </w:rPr>
+        <w:t xml:space="preserve">Copying is time-consuming operation, because new machine is crated from scratch, so it takes some time to copy all variables, invariants and events, build the syntax tree, and make sure that new machine is available and ready to use. </w:t>
+      </w:r>
+      <w:r>
+        <w:rPr>
+          <w:sz w:val="24"/>
+          <w:szCs w:val="24"/>
+          <w:lang w:val="en-US"/>
+        </w:rPr>
+        <w:t xml:space="preserve">The more elements the original machine has, the more time it will take to recreate it. Despite the fact that copying takes some time, it is possible to continue working on the rest of elements in the model. </w:t>
+      </w:r>
+      <w:r>
+        <w:rPr>
+          <w:sz w:val="24"/>
+          <w:szCs w:val="24"/>
+          <w:lang w:val="en-US"/>
+        </w:rPr>
+        <w:t>They will be available for changing even during the copying operation. However, the manual creation of the machine will definitely take much more time</w:t>
+      </w:r>
+      <w:r>
+        <w:rPr>
+          <w:sz w:val="24"/>
+          <w:szCs w:val="24"/>
+          <w:lang w:val="en-US"/>
+        </w:rPr>
+        <w:t xml:space="preserve"> </w:t>
+      </w:r>
+      <w:r>
+        <w:rPr>
+          <w:sz w:val="24"/>
+          <w:szCs w:val="24"/>
+          <w:lang w:val="en-US"/>
+        </w:rPr>
+        <w:t>from the user</w:t>
+      </w:r>
+      <w:r>
+        <w:rPr>
+          <w:sz w:val="24"/>
+          <w:szCs w:val="24"/>
+          <w:lang w:val="en-US"/>
+        </w:rPr>
+        <w:t>,</w:t>
+      </w:r>
+      <w:r>
+        <w:rPr>
+          <w:sz w:val="24"/>
+          <w:szCs w:val="24"/>
+          <w:lang w:val="en-US"/>
+        </w:rPr>
+        <w:t xml:space="preserve"> and could cause problems of missing any elements or </w:t>
+      </w:r>
+      <w:r>
+        <w:rPr>
+          <w:sz w:val="24"/>
+          <w:szCs w:val="24"/>
+          <w:lang w:val="en-US"/>
+        </w:rPr>
+        <w:t>creating new proof obligations, which takes significant amount of time.</w:t>
+      </w:r>
     </w:p>
     <w:p>
       <w:pPr>
@@ -13017,6 +13458,126 @@
           <w:lang w:val="en-US"/>
         </w:rPr>
       </w:pPr>
+      <w:r>
+        <w:rPr>
+          <w:sz w:val="24"/>
+          <w:szCs w:val="24"/>
+          <w:lang w:val="en-US"/>
+        </w:rPr>
+        <w:t xml:space="preserve">One more point about availability within different operation systems can be </w:t>
+      </w:r>
+      <w:r>
+        <w:rPr>
+          <w:sz w:val="24"/>
+          <w:szCs w:val="24"/>
+          <w:lang w:val="en-US"/>
+        </w:rPr>
+        <w:t>noticed</w:t>
+      </w:r>
+      <w:r>
+        <w:rPr>
+          <w:sz w:val="24"/>
+          <w:szCs w:val="24"/>
+          <w:lang w:val="en-US"/>
+        </w:rPr>
+        <w:t xml:space="preserve">. As the Rodin Platform is Java-based open source project, it could be run on all operation systems having JVM. Respectively, the plugin’s jar-file could be put in the Plugins </w:t>
+      </w:r>
+      <w:r>
+        <w:rPr>
+          <w:sz w:val="24"/>
+          <w:szCs w:val="24"/>
+          <w:lang w:val="en-US"/>
+        </w:rPr>
+        <w:t>folder</w:t>
+      </w:r>
+      <w:r>
+        <w:rPr>
+          <w:sz w:val="24"/>
+          <w:szCs w:val="24"/>
+          <w:lang w:val="en-US"/>
+        </w:rPr>
+        <w:t xml:space="preserve"> in</w:t>
+      </w:r>
+      <w:r>
+        <w:rPr>
+          <w:sz w:val="24"/>
+          <w:szCs w:val="24"/>
+          <w:lang w:val="en-US"/>
+        </w:rPr>
+        <w:t xml:space="preserve"> the directory where</w:t>
+      </w:r>
+      <w:r>
+        <w:rPr>
+          <w:sz w:val="24"/>
+          <w:szCs w:val="24"/>
+          <w:lang w:val="en-US"/>
+        </w:rPr>
+        <w:t xml:space="preserve"> Rodin </w:t>
+      </w:r>
+      <w:r>
+        <w:rPr>
+          <w:sz w:val="24"/>
+          <w:szCs w:val="24"/>
+          <w:lang w:val="en-US"/>
+        </w:rPr>
+        <w:t>was installed. The plugin works fine with Windows and Linux operation systems, which make</w:t>
+      </w:r>
+      <w:r>
+        <w:rPr>
+          <w:sz w:val="24"/>
+          <w:szCs w:val="24"/>
+          <w:lang w:val="en-US"/>
+        </w:rPr>
+        <w:t>s</w:t>
+      </w:r>
+      <w:r>
+        <w:rPr>
+          <w:sz w:val="24"/>
+          <w:szCs w:val="24"/>
+          <w:lang w:val="en-US"/>
+        </w:rPr>
+        <w:t xml:space="preserve"> it possible to work on Event-B projects </w:t>
+      </w:r>
+      <w:r>
+        <w:rPr>
+          <w:sz w:val="24"/>
+          <w:szCs w:val="24"/>
+          <w:lang w:val="en-US"/>
+        </w:rPr>
+        <w:t xml:space="preserve">from different machines, having the same amount of operations and functionality. </w:t>
+      </w:r>
+      <w:r>
+        <w:rPr>
+          <w:sz w:val="24"/>
+          <w:szCs w:val="24"/>
+          <w:lang w:val="en-US"/>
+        </w:rPr>
+        <w:t>Of course, the user can rely only on himself during the operation execution, the system doesn’t allow to avoid all the possible errors, but</w:t>
+      </w:r>
+      <w:r>
+        <w:rPr>
+          <w:sz w:val="24"/>
+          <w:szCs w:val="24"/>
+          <w:lang w:val="en-US"/>
+        </w:rPr>
+        <w:t xml:space="preserve"> some</w:t>
+      </w:r>
+      <w:r>
+        <w:rPr>
+          <w:sz w:val="24"/>
+          <w:szCs w:val="24"/>
+          <w:lang w:val="en-US"/>
+        </w:rPr>
+        <w:t xml:space="preserve"> errors from the user side </w:t>
+      </w:r>
+      <w:r>
+        <w:rPr>
+          <w:sz w:val="24"/>
+          <w:szCs w:val="24"/>
+          <w:lang w:val="en-US"/>
+        </w:rPr>
+        <w:t xml:space="preserve">are caught and showed in the Results tab of the multi-page editor. </w:t>
+      </w:r>
     </w:p>
     <w:p>
       <w:pPr>
@@ -13027,6 +13588,46 @@
           <w:lang w:val="en-US"/>
         </w:rPr>
       </w:pPr>
+      <w:r>
+        <w:rPr>
+          <w:sz w:val="24"/>
+          <w:szCs w:val="24"/>
+          <w:lang w:val="en-US"/>
+        </w:rPr>
+        <w:t xml:space="preserve">To conclude, the availability attribute of the plugin was showed for two points of view – within the system itself and within several operation systems. </w:t>
+      </w:r>
+      <w:r>
+        <w:rPr>
+          <w:sz w:val="24"/>
+          <w:szCs w:val="24"/>
+          <w:lang w:val="en-US"/>
+        </w:rPr>
+        <w:t xml:space="preserve">According to the information above, the plugin may be considered as reliable </w:t>
+      </w:r>
+      <w:r>
+        <w:rPr>
+          <w:sz w:val="24"/>
+          <w:szCs w:val="24"/>
+          <w:lang w:val="en-US"/>
+        </w:rPr>
+        <w:t xml:space="preserve">software, which provides the user with </w:t>
+      </w:r>
+      <w:r>
+        <w:rPr>
+          <w:sz w:val="24"/>
+          <w:szCs w:val="24"/>
+          <w:lang w:val="en-US"/>
+        </w:rPr>
+        <w:t>access to internal elements of Event-B model all the time.</w:t>
+      </w:r>
+      <w:r>
+        <w:rPr>
+          <w:sz w:val="24"/>
+          <w:szCs w:val="24"/>
+          <w:lang w:val="en-US"/>
+        </w:rPr>
+        <w:t xml:space="preserve"> </w:t>
+      </w:r>
     </w:p>
     <w:p>
       <w:pPr>
@@ -13045,7 +13646,1396 @@
           <w:szCs w:val="24"/>
           <w:lang w:val="en-US"/>
         </w:rPr>
+        <w:t>3.4</w:t>
+      </w:r>
+      <w:r>
+        <w:rPr>
+          <w:b/>
+          <w:sz w:val="24"/>
+          <w:szCs w:val="24"/>
+          <w:lang w:val="en-US"/>
+        </w:rPr>
+        <w:t>.2 Reliability attribute</w:t>
+      </w:r>
+    </w:p>
+    <w:p>
+      <w:pPr>
+        <w:jc w:val="both"/>
+        <w:rPr>
+          <w:sz w:val="24"/>
+          <w:szCs w:val="24"/>
+          <w:lang w:val="en-US"/>
+        </w:rPr>
+      </w:pPr>
+      <w:r>
+        <w:rPr>
+          <w:sz w:val="24"/>
+          <w:szCs w:val="24"/>
+          <w:lang w:val="en-US"/>
+        </w:rPr>
+        <w:t xml:space="preserve">Reliability is an </w:t>
+      </w:r>
+      <w:r>
+        <w:rPr>
+          <w:sz w:val="24"/>
+          <w:szCs w:val="24"/>
+          <w:lang w:val="en-US"/>
+        </w:rPr>
+        <w:t>ability to perform as required, without failure, for a given time interval, under given conditions</w:t>
+      </w:r>
+      <w:r>
+        <w:rPr>
+          <w:sz w:val="24"/>
+          <w:szCs w:val="24"/>
+          <w:lang w:val="en-US"/>
+        </w:rPr>
+        <w:t xml:space="preserve"> [9]. </w:t>
+      </w:r>
+      <w:r>
+        <w:rPr>
+          <w:sz w:val="24"/>
+          <w:szCs w:val="24"/>
+          <w:lang w:val="en-US"/>
+        </w:rPr>
+        <w:t xml:space="preserve">The correspondence to this attribute could be </w:t>
+      </w:r>
+      <w:r>
+        <w:rPr>
+          <w:sz w:val="24"/>
+          <w:szCs w:val="24"/>
+          <w:lang w:val="en-US"/>
+        </w:rPr>
+        <w:t xml:space="preserve">traced according to the requirements </w:t>
+      </w:r>
+      <w:r>
+        <w:rPr>
+          <w:b/>
+          <w:sz w:val="24"/>
+          <w:szCs w:val="24"/>
+          <w:lang w:val="en-US"/>
+        </w:rPr>
+        <w:t>R2</w:t>
+      </w:r>
+      <w:r>
+        <w:rPr>
+          <w:sz w:val="24"/>
+          <w:szCs w:val="24"/>
+          <w:lang w:val="en-US"/>
+        </w:rPr>
+        <w:t>,</w:t>
+      </w:r>
+      <w:r>
+        <w:rPr>
+          <w:sz w:val="24"/>
+          <w:szCs w:val="24"/>
+          <w:lang w:val="en-US"/>
+        </w:rPr>
+        <w:t xml:space="preserve"> </w:t>
+      </w:r>
+      <w:r>
+        <w:rPr>
+          <w:b/>
+          <w:sz w:val="24"/>
+          <w:szCs w:val="24"/>
+          <w:lang w:val="en-US"/>
+        </w:rPr>
+        <w:t>R3</w:t>
+      </w:r>
+      <w:r>
+        <w:rPr>
+          <w:sz w:val="24"/>
+          <w:szCs w:val="24"/>
+          <w:lang w:val="en-US"/>
+        </w:rPr>
+        <w:t xml:space="preserve"> and </w:t>
+      </w:r>
+      <w:r>
+        <w:rPr>
+          <w:b/>
+          <w:sz w:val="24"/>
+          <w:szCs w:val="24"/>
+          <w:lang w:val="en-US"/>
+        </w:rPr>
+        <w:t>R4</w:t>
+      </w:r>
+      <w:r>
+        <w:rPr>
+          <w:sz w:val="24"/>
+          <w:szCs w:val="24"/>
+          <w:lang w:val="en-US"/>
+        </w:rPr>
+        <w:t>, mentioned in Section 3.1.</w:t>
+      </w:r>
+      <w:r>
+        <w:rPr>
+          <w:sz w:val="24"/>
+          <w:szCs w:val="24"/>
+          <w:lang w:val="en-US"/>
+        </w:rPr>
+        <w:t xml:space="preserve"> The requirement </w:t>
+      </w:r>
+      <w:r>
+        <w:rPr>
+          <w:b/>
+          <w:sz w:val="24"/>
+          <w:szCs w:val="24"/>
+          <w:lang w:val="en-US"/>
+        </w:rPr>
+        <w:t>R2</w:t>
+      </w:r>
+      <w:r>
+        <w:rPr>
+          <w:sz w:val="24"/>
+          <w:szCs w:val="24"/>
+          <w:lang w:val="en-US"/>
+        </w:rPr>
+        <w:t xml:space="preserve"> describes the first factor of reliability – </w:t>
+      </w:r>
+      <w:r>
+        <w:rPr>
+          <w:i/>
+          <w:sz w:val="24"/>
+          <w:szCs w:val="24"/>
+          <w:lang w:val="en-US"/>
+        </w:rPr>
+        <w:t>correctness</w:t>
+      </w:r>
+      <w:r>
+        <w:rPr>
+          <w:sz w:val="24"/>
+          <w:szCs w:val="24"/>
+          <w:lang w:val="en-US"/>
+        </w:rPr>
+        <w:t>. It sounds like “</w:t>
+      </w:r>
+      <w:r>
+        <w:rPr>
+          <w:sz w:val="24"/>
+          <w:szCs w:val="24"/>
+          <w:lang w:val="en-US"/>
+        </w:rPr>
+        <w:t>The plugin should allow the user to rename Event-B elements and compose machines</w:t>
+      </w:r>
+      <w:r>
+        <w:rPr>
+          <w:sz w:val="24"/>
+          <w:szCs w:val="24"/>
+          <w:lang w:val="en-US"/>
+        </w:rPr>
+        <w:t>” and describes the main functionality of the system.</w:t>
+      </w:r>
+      <w:r>
+        <w:rPr>
+          <w:sz w:val="24"/>
+          <w:szCs w:val="24"/>
+          <w:lang w:val="en-US"/>
+        </w:rPr>
+        <w:t xml:space="preserve"> </w:t>
+      </w:r>
+      <w:r>
+        <w:rPr>
+          <w:sz w:val="24"/>
+          <w:szCs w:val="24"/>
+          <w:lang w:val="en-US"/>
+        </w:rPr>
+        <w:t xml:space="preserve">The correctness of the system is provided by execution of the system according to the specification. </w:t>
+      </w:r>
+      <w:r>
+        <w:rPr>
+          <w:sz w:val="24"/>
+          <w:szCs w:val="24"/>
+          <w:lang w:val="en-US"/>
+        </w:rPr>
+        <w:t xml:space="preserve">The requirement </w:t>
+      </w:r>
+      <w:r>
+        <w:rPr>
+          <w:b/>
+          <w:sz w:val="24"/>
+          <w:szCs w:val="24"/>
+          <w:lang w:val="en-US"/>
+        </w:rPr>
+        <w:t>R3</w:t>
+      </w:r>
+      <w:r>
+        <w:rPr>
+          <w:sz w:val="24"/>
+          <w:szCs w:val="24"/>
+          <w:lang w:val="en-US"/>
+        </w:rPr>
+        <w:t xml:space="preserve"> sounds like “</w:t>
+      </w:r>
+      <w:r>
+        <w:rPr>
+          <w:sz w:val="24"/>
+          <w:szCs w:val="24"/>
+          <w:lang w:val="en-US"/>
+        </w:rPr>
+        <w:t>The plugin should not allow to make changes if the input is incorrect</w:t>
+      </w:r>
+      <w:r>
+        <w:rPr>
+          <w:sz w:val="24"/>
+          <w:szCs w:val="24"/>
+          <w:lang w:val="en-US"/>
+        </w:rPr>
+        <w:t xml:space="preserve">”. This requirement confirms the </w:t>
+      </w:r>
+      <w:r>
+        <w:rPr>
+          <w:sz w:val="24"/>
+          <w:szCs w:val="24"/>
+          <w:lang w:val="en-US"/>
+        </w:rPr>
+        <w:t>second</w:t>
+      </w:r>
+      <w:r>
+        <w:rPr>
+          <w:sz w:val="24"/>
+          <w:szCs w:val="24"/>
+          <w:lang w:val="en-US"/>
+        </w:rPr>
+        <w:t xml:space="preserve"> factor of the reliability – </w:t>
+      </w:r>
+      <w:r>
+        <w:rPr>
+          <w:i/>
+          <w:sz w:val="24"/>
+          <w:szCs w:val="24"/>
+          <w:lang w:val="en-US"/>
+        </w:rPr>
+        <w:t>robustness</w:t>
+      </w:r>
+      <w:r>
+        <w:rPr>
+          <w:sz w:val="24"/>
+          <w:szCs w:val="24"/>
+          <w:lang w:val="en-US"/>
+        </w:rPr>
+        <w:t xml:space="preserve">. </w:t>
+      </w:r>
+      <w:r>
+        <w:rPr>
+          <w:sz w:val="24"/>
+          <w:szCs w:val="24"/>
+          <w:lang w:val="en-US"/>
+        </w:rPr>
+        <w:t xml:space="preserve">This factor helps to prevent damages if the use of the system is outside the specification. </w:t>
+      </w:r>
+      <w:r>
+        <w:rPr>
+          <w:sz w:val="24"/>
+          <w:szCs w:val="24"/>
+          <w:lang w:val="en-US"/>
+        </w:rPr>
+        <w:t xml:space="preserve">The plugin shows a warning message about the incorrect input, but doesn’t make changes in the system. The </w:t>
+      </w:r>
+      <w:r>
+        <w:rPr>
+          <w:sz w:val="24"/>
+          <w:szCs w:val="24"/>
+          <w:lang w:val="en-US"/>
+        </w:rPr>
+        <w:t>third</w:t>
+      </w:r>
+      <w:r>
+        <w:rPr>
+          <w:sz w:val="24"/>
+          <w:szCs w:val="24"/>
+          <w:lang w:val="en-US"/>
+        </w:rPr>
+        <w:t xml:space="preserve"> requirement </w:t>
+      </w:r>
+      <w:r>
+        <w:rPr>
+          <w:b/>
+          <w:sz w:val="24"/>
+          <w:szCs w:val="24"/>
+          <w:lang w:val="en-US"/>
+        </w:rPr>
+        <w:t>R4</w:t>
+      </w:r>
+      <w:r>
+        <w:rPr>
+          <w:sz w:val="24"/>
+          <w:szCs w:val="24"/>
+          <w:lang w:val="en-US"/>
+        </w:rPr>
+        <w:t>, which states that “</w:t>
+      </w:r>
+      <w:r>
+        <w:rPr>
+          <w:sz w:val="24"/>
+          <w:szCs w:val="24"/>
+          <w:lang w:val="en-US"/>
+        </w:rPr>
+        <w:t>The plugin should give</w:t>
+      </w:r>
+      <w:r>
+        <w:rPr>
+          <w:sz w:val="24"/>
+          <w:szCs w:val="24"/>
+          <w:lang w:val="en-US"/>
+        </w:rPr>
+        <w:t xml:space="preserve"> the</w:t>
+      </w:r>
+      <w:r>
+        <w:rPr>
+          <w:sz w:val="24"/>
+          <w:szCs w:val="24"/>
+          <w:lang w:val="en-US"/>
+        </w:rPr>
+        <w:t xml:space="preserve"> </w:t>
+      </w:r>
+      <w:r>
+        <w:rPr>
+          <w:sz w:val="24"/>
+          <w:szCs w:val="24"/>
+          <w:lang w:val="en-US"/>
+        </w:rPr>
         <w:lastRenderedPageBreak/>
+        <w:t>user information about incorrect data input</w:t>
+      </w:r>
+      <w:r>
+        <w:rPr>
+          <w:sz w:val="24"/>
+          <w:szCs w:val="24"/>
+          <w:lang w:val="en-US"/>
+        </w:rPr>
+        <w:t>”</w:t>
+      </w:r>
+      <w:r>
+        <w:rPr>
+          <w:sz w:val="24"/>
+          <w:szCs w:val="24"/>
+          <w:lang w:val="en-US"/>
+        </w:rPr>
+        <w:t>,</w:t>
+      </w:r>
+      <w:r>
+        <w:rPr>
+          <w:sz w:val="24"/>
+          <w:szCs w:val="24"/>
+          <w:lang w:val="en-US"/>
+        </w:rPr>
+        <w:t xml:space="preserve"> provides</w:t>
+      </w:r>
+      <w:r>
+        <w:rPr>
+          <w:sz w:val="24"/>
+          <w:szCs w:val="24"/>
+          <w:lang w:val="en-US"/>
+        </w:rPr>
+        <w:t xml:space="preserve"> the </w:t>
+      </w:r>
+      <w:r>
+        <w:rPr>
+          <w:sz w:val="24"/>
+          <w:szCs w:val="24"/>
+          <w:lang w:val="en-US"/>
+        </w:rPr>
+        <w:t>third</w:t>
+      </w:r>
+      <w:r>
+        <w:rPr>
+          <w:sz w:val="24"/>
+          <w:szCs w:val="24"/>
+          <w:lang w:val="en-US"/>
+        </w:rPr>
+        <w:t xml:space="preserve"> factor of the reliability – </w:t>
+      </w:r>
+      <w:r>
+        <w:rPr>
+          <w:i/>
+          <w:sz w:val="24"/>
+          <w:szCs w:val="24"/>
+          <w:lang w:val="en-US"/>
+        </w:rPr>
+        <w:t>security</w:t>
+      </w:r>
+      <w:r>
+        <w:rPr>
+          <w:sz w:val="24"/>
+          <w:szCs w:val="24"/>
+          <w:lang w:val="en-US"/>
+        </w:rPr>
+        <w:t xml:space="preserve">. </w:t>
+      </w:r>
+      <w:r>
+        <w:rPr>
+          <w:sz w:val="24"/>
+          <w:szCs w:val="24"/>
+          <w:lang w:val="en-US"/>
+        </w:rPr>
+        <w:t xml:space="preserve">This requirement </w:t>
+      </w:r>
+      <w:r>
+        <w:rPr>
+          <w:sz w:val="24"/>
+          <w:szCs w:val="24"/>
+          <w:lang w:val="en-US"/>
+        </w:rPr>
+        <w:t>prevents not only damage caused by deliberately use of the system outside the specification, but also unintended incorrect use of the system</w:t>
+      </w:r>
+      <w:r>
+        <w:rPr>
+          <w:sz w:val="24"/>
+          <w:szCs w:val="24"/>
+          <w:lang w:val="en-US"/>
+        </w:rPr>
+        <w:t xml:space="preserve"> by the user</w:t>
+      </w:r>
+      <w:r>
+        <w:rPr>
+          <w:sz w:val="24"/>
+          <w:szCs w:val="24"/>
+          <w:lang w:val="en-US"/>
+        </w:rPr>
+        <w:t>.</w:t>
+      </w:r>
+    </w:p>
+    <w:p>
+      <w:pPr>
+        <w:jc w:val="both"/>
+        <w:rPr>
+          <w:b/>
+          <w:sz w:val="24"/>
+          <w:szCs w:val="24"/>
+          <w:lang w:val="en-US"/>
+        </w:rPr>
+      </w:pPr>
+      <w:r>
+        <w:rPr>
+          <w:b/>
+          <w:sz w:val="24"/>
+          <w:szCs w:val="24"/>
+          <w:lang w:val="en-US"/>
+        </w:rPr>
+        <w:t>Incorrect data</w:t>
+      </w:r>
+      <w:r>
+        <w:rPr>
+          <w:b/>
+          <w:sz w:val="24"/>
+          <w:szCs w:val="24"/>
+          <w:lang w:val="en-US"/>
+        </w:rPr>
+        <w:t xml:space="preserve"> input</w:t>
+      </w:r>
+    </w:p>
+    <w:p>
+      <w:pPr>
+        <w:jc w:val="both"/>
+        <w:rPr>
+          <w:sz w:val="24"/>
+          <w:szCs w:val="24"/>
+          <w:lang w:val="en-US"/>
+        </w:rPr>
+      </w:pPr>
+      <w:r>
+        <w:rPr>
+          <w:sz w:val="24"/>
+          <w:szCs w:val="24"/>
+          <w:lang w:val="en-US"/>
+        </w:rPr>
+        <w:t xml:space="preserve">Despite the fact that all factors of reliability were considered in system requirements, the situation </w:t>
+      </w:r>
+      <w:r>
+        <w:rPr>
+          <w:sz w:val="24"/>
+          <w:szCs w:val="24"/>
+          <w:lang w:val="en-US"/>
+        </w:rPr>
+        <w:t xml:space="preserve">when the user enters incorrect data still can occur. </w:t>
+      </w:r>
+      <w:r>
+        <w:rPr>
+          <w:sz w:val="24"/>
+          <w:szCs w:val="24"/>
+          <w:lang w:val="en-US"/>
+        </w:rPr>
+        <w:t>It is almost impossible to avoid incorrect data input from the user, as the names of all elements in Event-B model are</w:t>
+      </w:r>
+      <w:r>
+        <w:rPr>
+          <w:sz w:val="24"/>
+          <w:szCs w:val="24"/>
+          <w:lang w:val="en-US"/>
+        </w:rPr>
+        <w:t xml:space="preserve"> </w:t>
+      </w:r>
+      <w:r>
+        <w:rPr>
+          <w:sz w:val="24"/>
+          <w:szCs w:val="24"/>
+          <w:lang w:val="en-US"/>
+        </w:rPr>
+        <w:t>in the responsibility of the user. There is no spel</w:t>
+      </w:r>
+      <w:r>
+        <w:rPr>
+          <w:sz w:val="24"/>
+          <w:szCs w:val="24"/>
+          <w:lang w:val="en-US"/>
+        </w:rPr>
+        <w:t xml:space="preserve">ling check in multi-page editor, so </w:t>
+      </w:r>
+      <w:r>
+        <w:rPr>
+          <w:sz w:val="24"/>
+          <w:szCs w:val="24"/>
+          <w:lang w:val="en-US"/>
+        </w:rPr>
+        <w:t xml:space="preserve">the user should be very careful while entering new or existing names. </w:t>
+      </w:r>
+      <w:r>
+        <w:rPr>
+          <w:sz w:val="24"/>
+          <w:szCs w:val="24"/>
+          <w:lang w:val="en-US"/>
+        </w:rPr>
+        <w:t>Even in the situation when the user entered incorrect new name and noticed it after the execution, he always can delete incorrect element from the model and execute the command with correct data again.</w:t>
+      </w:r>
+      <w:r>
+        <w:rPr>
+          <w:sz w:val="24"/>
+          <w:szCs w:val="24"/>
+          <w:lang w:val="en-US"/>
+        </w:rPr>
+        <w:t xml:space="preserve"> The high speed of the operations execution allows the user </w:t>
+      </w:r>
+      <w:r>
+        <w:rPr>
+          <w:sz w:val="24"/>
+          <w:szCs w:val="24"/>
+          <w:lang w:val="en-US"/>
+        </w:rPr>
+        <w:t>to call them quite frequently without any delays.</w:t>
+      </w:r>
+    </w:p>
+    <w:p>
+      <w:pPr>
+        <w:jc w:val="both"/>
+        <w:rPr>
+          <w:sz w:val="24"/>
+          <w:szCs w:val="24"/>
+          <w:lang w:val="en-US"/>
+        </w:rPr>
+      </w:pPr>
+      <w:r>
+        <w:rPr>
+          <w:sz w:val="24"/>
+          <w:szCs w:val="24"/>
+          <w:lang w:val="en-US"/>
+        </w:rPr>
+        <w:t>One of the most frequent examples of</w:t>
+      </w:r>
+      <w:r>
+        <w:rPr>
+          <w:sz w:val="24"/>
+          <w:szCs w:val="24"/>
+          <w:lang w:val="en-US"/>
+        </w:rPr>
+        <w:t xml:space="preserve"> the</w:t>
+      </w:r>
+      <w:r>
+        <w:rPr>
+          <w:sz w:val="24"/>
+          <w:szCs w:val="24"/>
+          <w:lang w:val="en-US"/>
+        </w:rPr>
+        <w:t xml:space="preserve"> incorrect input is the violation of the language syntax rules. </w:t>
+      </w:r>
+      <w:r>
+        <w:rPr>
+          <w:sz w:val="24"/>
+          <w:szCs w:val="24"/>
+          <w:lang w:val="en-US"/>
+        </w:rPr>
+        <w:t xml:space="preserve">The created plugin supports a scriptable language, which has certain rules required for calling proper methods. These rules are </w:t>
+      </w:r>
+      <w:r>
+        <w:rPr>
+          <w:sz w:val="24"/>
+          <w:szCs w:val="24"/>
+          <w:lang w:val="en-US"/>
+        </w:rPr>
+        <w:t xml:space="preserve">defined for each operation and the misspelling even of one word or </w:t>
+      </w:r>
+      <w:r>
+        <w:rPr>
+          <w:sz w:val="24"/>
+          <w:szCs w:val="24"/>
+          <w:lang w:val="en-US"/>
+        </w:rPr>
+        <w:t>incorrect order of words in command can cause error</w:t>
+      </w:r>
+      <w:r>
+        <w:rPr>
+          <w:sz w:val="24"/>
+          <w:szCs w:val="24"/>
+          <w:lang w:val="en-US"/>
+        </w:rPr>
+        <w:t>s</w:t>
+      </w:r>
+      <w:r>
+        <w:rPr>
+          <w:sz w:val="24"/>
+          <w:szCs w:val="24"/>
+          <w:lang w:val="en-US"/>
+        </w:rPr>
+        <w:t xml:space="preserve"> in the execution.</w:t>
+      </w:r>
+      <w:r>
+        <w:rPr>
+          <w:sz w:val="24"/>
+          <w:szCs w:val="24"/>
+          <w:lang w:val="en-US"/>
+        </w:rPr>
+        <w:t xml:space="preserve"> As was mentioned in the previous sections, the operation of </w:t>
+      </w:r>
+      <w:r>
+        <w:rPr>
+          <w:sz w:val="24"/>
+          <w:szCs w:val="24"/>
+          <w:lang w:val="en-US"/>
+        </w:rPr>
+        <w:t>renami</w:t>
+      </w:r>
+      <w:r>
+        <w:rPr>
+          <w:sz w:val="24"/>
+          <w:szCs w:val="24"/>
+          <w:lang w:val="en-US"/>
+        </w:rPr>
+        <w:t>ng can be written in two variations</w:t>
+      </w:r>
+      <w:r>
+        <w:rPr>
+          <w:sz w:val="24"/>
+          <w:szCs w:val="24"/>
+          <w:lang w:val="en-US"/>
+        </w:rPr>
+        <w:t>: for machines/contexts and for their elements.</w:t>
+      </w:r>
+      <w:r>
+        <w:rPr>
+          <w:sz w:val="24"/>
+          <w:szCs w:val="24"/>
+          <w:lang w:val="en-US"/>
+        </w:rPr>
+        <w:t xml:space="preserve"> </w:t>
+      </w:r>
+      <w:r>
+        <w:rPr>
+          <w:sz w:val="24"/>
+          <w:szCs w:val="24"/>
+          <w:lang w:val="en-US"/>
+        </w:rPr>
+        <w:t xml:space="preserve">It is very important to keep the correct order of the words in this operation as these two variations of the renaming call two different types of renaming. </w:t>
+      </w:r>
+      <w:r>
+        <w:rPr>
+          <w:sz w:val="24"/>
+          <w:szCs w:val="24"/>
+          <w:lang w:val="en-US"/>
+        </w:rPr>
+        <w:t xml:space="preserve">The same situation holds for two other operations. They can only be called if the command is written properly. </w:t>
+      </w:r>
+      <w:r>
+        <w:rPr>
+          <w:sz w:val="24"/>
+          <w:szCs w:val="24"/>
+          <w:lang w:val="en-US"/>
+        </w:rPr>
+        <w:t>Even wrong case of commands causes errors in the execution. The user is responsible for correct call of functions and name specifying</w:t>
+      </w:r>
+      <w:r>
+        <w:rPr>
+          <w:sz w:val="24"/>
+          <w:szCs w:val="24"/>
+          <w:lang w:val="en-US"/>
+        </w:rPr>
+        <w:t>, which influence on correct execution of the whole system and changes in the structure of Event-B model.</w:t>
+      </w:r>
+    </w:p>
+    <w:p>
+      <w:pPr>
+        <w:jc w:val="both"/>
+        <w:rPr>
+          <w:b/>
+          <w:sz w:val="24"/>
+          <w:szCs w:val="24"/>
+          <w:lang w:val="en-US"/>
+        </w:rPr>
+      </w:pPr>
+      <w:r>
+        <w:rPr>
+          <w:b/>
+          <w:sz w:val="24"/>
+          <w:szCs w:val="24"/>
+          <w:lang w:val="en-US"/>
+        </w:rPr>
+        <w:t>3.4</w:t>
+      </w:r>
+      <w:r>
+        <w:rPr>
+          <w:b/>
+          <w:sz w:val="24"/>
+          <w:szCs w:val="24"/>
+          <w:lang w:val="en-US"/>
+        </w:rPr>
+        <w:t>.3 Maintainability attribute</w:t>
+      </w:r>
+    </w:p>
+    <w:p>
+      <w:pPr>
+        <w:jc w:val="both"/>
+        <w:rPr>
+          <w:sz w:val="24"/>
+          <w:szCs w:val="24"/>
+          <w:lang w:val="en-US"/>
+        </w:rPr>
+      </w:pPr>
+      <w:r>
+        <w:rPr>
+          <w:sz w:val="24"/>
+          <w:szCs w:val="24"/>
+          <w:lang w:val="en-US"/>
+        </w:rPr>
+        <w:t xml:space="preserve">Maintainability is an </w:t>
+      </w:r>
+      <w:r>
+        <w:rPr>
+          <w:sz w:val="24"/>
+          <w:szCs w:val="24"/>
+          <w:lang w:val="en-US"/>
+        </w:rPr>
+        <w:t>ability to be retained in, or restored to a state to perform as required, under given conditions of use and maintenance</w:t>
+      </w:r>
+      <w:r>
+        <w:rPr>
+          <w:sz w:val="24"/>
+          <w:szCs w:val="24"/>
+          <w:lang w:val="en-US"/>
+        </w:rPr>
+        <w:t xml:space="preserve"> [9]. This </w:t>
+      </w:r>
+      <w:r>
+        <w:rPr>
+          <w:sz w:val="24"/>
+          <w:szCs w:val="24"/>
+          <w:lang w:val="en-US"/>
+        </w:rPr>
+        <w:t>is a characteristic</w:t>
+      </w:r>
+      <w:r>
+        <w:rPr>
+          <w:sz w:val="24"/>
+          <w:szCs w:val="24"/>
+          <w:lang w:val="en-US"/>
+        </w:rPr>
+        <w:t xml:space="preserve">, which can be evaluated after some time </w:t>
+      </w:r>
+      <w:r>
+        <w:rPr>
+          <w:sz w:val="24"/>
+          <w:szCs w:val="24"/>
+          <w:lang w:val="en-US"/>
+        </w:rPr>
+        <w:t>of the use of software. Technologies nowadays change so fast, so it is quite difficult to say how much will requirements to software change after certain period of time.</w:t>
+      </w:r>
+      <w:r>
+        <w:rPr>
+          <w:sz w:val="24"/>
+          <w:szCs w:val="24"/>
+          <w:lang w:val="en-US"/>
+        </w:rPr>
+        <w:t xml:space="preserve"> </w:t>
+      </w:r>
+      <w:r>
+        <w:rPr>
+          <w:sz w:val="24"/>
+          <w:szCs w:val="24"/>
+          <w:lang w:val="en-US"/>
+        </w:rPr>
+        <w:t xml:space="preserve">Some of them could become outdated and </w:t>
+      </w:r>
+      <w:r>
+        <w:rPr>
+          <w:sz w:val="24"/>
+          <w:szCs w:val="24"/>
+          <w:lang w:val="en-US"/>
+        </w:rPr>
+        <w:t xml:space="preserve">will be required to change, some new requirements could appear. </w:t>
+      </w:r>
+      <w:r>
+        <w:rPr>
+          <w:sz w:val="24"/>
+          <w:szCs w:val="24"/>
+          <w:lang w:val="en-US"/>
+        </w:rPr>
+        <w:t xml:space="preserve"> </w:t>
+      </w:r>
+      <w:r>
+        <w:rPr>
+          <w:sz w:val="24"/>
+          <w:szCs w:val="24"/>
+          <w:lang w:val="en-US"/>
+        </w:rPr>
+        <w:t>One of the possible solutions of this problem could be an open source platform.</w:t>
+      </w:r>
+    </w:p>
+    <w:p>
+      <w:pPr>
+        <w:jc w:val="both"/>
+        <w:rPr>
+          <w:b/>
+          <w:sz w:val="24"/>
+          <w:szCs w:val="24"/>
+          <w:lang w:val="en-US"/>
+        </w:rPr>
+      </w:pPr>
+      <w:r>
+        <w:rPr>
+          <w:b/>
+          <w:sz w:val="24"/>
+          <w:szCs w:val="24"/>
+          <w:lang w:val="en-US"/>
+        </w:rPr>
+        <w:t>Open source</w:t>
+      </w:r>
+    </w:p>
+    <w:p>
+      <w:pPr>
+        <w:jc w:val="both"/>
+        <w:rPr>
+          <w:sz w:val="24"/>
+          <w:szCs w:val="24"/>
+          <w:lang w:val="en-US"/>
+        </w:rPr>
+      </w:pPr>
+      <w:r>
+        <w:rPr>
+          <w:sz w:val="24"/>
+          <w:szCs w:val="24"/>
+          <w:lang w:val="en-US"/>
+        </w:rPr>
+        <w:t xml:space="preserve">Software development nowadays is completely different </w:t>
+      </w:r>
+      <w:r>
+        <w:rPr>
+          <w:sz w:val="24"/>
+          <w:szCs w:val="24"/>
+          <w:lang w:val="en-US"/>
+        </w:rPr>
+        <w:t xml:space="preserve">compare </w:t>
+      </w:r>
+      <w:r>
+        <w:rPr>
+          <w:sz w:val="24"/>
+          <w:szCs w:val="24"/>
+          <w:lang w:val="en-US"/>
+        </w:rPr>
+        <w:t xml:space="preserve">to </w:t>
+      </w:r>
+      <w:r>
+        <w:rPr>
+          <w:sz w:val="24"/>
+          <w:szCs w:val="24"/>
+          <w:lang w:val="en-US"/>
+        </w:rPr>
+        <w:t xml:space="preserve">software development even 10 years ago. A lot of open source projects appear and all developments interested in particular field of development can take part in </w:t>
+      </w:r>
+      <w:r>
+        <w:rPr>
+          <w:rFonts w:hint="eastAsia"/>
+          <w:sz w:val="24"/>
+          <w:szCs w:val="24"/>
+          <w:lang w:val="en-US"/>
+        </w:rPr>
+        <w:t>it</w:t>
+      </w:r>
+      <w:r>
+        <w:rPr>
+          <w:sz w:val="24"/>
+          <w:szCs w:val="24"/>
+          <w:lang w:val="en-US"/>
+        </w:rPr>
+        <w:t xml:space="preserve">. This allows developers from all over the world to work on </w:t>
+      </w:r>
+      <w:r>
+        <w:rPr>
+          <w:sz w:val="24"/>
+          <w:szCs w:val="24"/>
+          <w:lang w:val="en-US"/>
+        </w:rPr>
+        <w:t xml:space="preserve">important problems of the humanity and maintain projects, which haven’t any sponsorship from big companies. </w:t>
+      </w:r>
+      <w:r>
+        <w:rPr>
+          <w:sz w:val="24"/>
+          <w:szCs w:val="24"/>
+          <w:lang w:val="en-US"/>
+        </w:rPr>
+        <w:t xml:space="preserve">We believe that open source projects increased the maintainability of software. This project will be maintained by developers, interested in formal languages standardization and </w:t>
+      </w:r>
+      <w:r>
+        <w:rPr>
+          <w:sz w:val="24"/>
+          <w:szCs w:val="24"/>
+          <w:lang w:val="en-US"/>
+        </w:rPr>
+        <w:t>searching for the current development</w:t>
+      </w:r>
+      <w:r>
+        <w:rPr>
+          <w:sz w:val="24"/>
+          <w:szCs w:val="24"/>
+          <w:lang w:val="en-US"/>
+        </w:rPr>
+        <w:t xml:space="preserve"> decisions</w:t>
+      </w:r>
+      <w:r>
+        <w:rPr>
+          <w:sz w:val="24"/>
+          <w:szCs w:val="24"/>
+          <w:lang w:val="en-US"/>
+        </w:rPr>
+        <w:t>.</w:t>
+      </w:r>
+      <w:r>
+        <w:rPr>
+          <w:sz w:val="24"/>
+          <w:szCs w:val="24"/>
+          <w:lang w:val="en-US"/>
+        </w:rPr>
+        <w:t xml:space="preserve"> The plugin is </w:t>
+      </w:r>
+      <w:r>
+        <w:rPr>
+          <w:sz w:val="24"/>
+          <w:szCs w:val="24"/>
+          <w:lang w:val="en-US"/>
+        </w:rPr>
+        <w:lastRenderedPageBreak/>
+        <w:t xml:space="preserve">stored in jar-file and could be easily used by any developer. It can be changed or completed by other operations and developed till the full functional scriptable language. </w:t>
+      </w:r>
+      <w:r>
+        <w:rPr>
+          <w:sz w:val="24"/>
+          <w:szCs w:val="24"/>
+          <w:lang w:val="en-US"/>
+        </w:rPr>
+        <w:t>Both developers and the project will have benefits of the open source status of this projects.</w:t>
+      </w:r>
+    </w:p>
+    <w:p>
+      <w:pPr>
+        <w:tabs>
+          <w:tab w:val="left" w:pos="1215"/>
+        </w:tabs>
+        <w:jc w:val="both"/>
+        <w:rPr>
+          <w:b/>
+          <w:sz w:val="24"/>
+          <w:szCs w:val="24"/>
+          <w:lang w:val="en-US"/>
+        </w:rPr>
+      </w:pPr>
+      <w:r>
+        <w:rPr>
+          <w:b/>
+          <w:sz w:val="24"/>
+          <w:szCs w:val="24"/>
+          <w:lang w:val="en-US"/>
+        </w:rPr>
+        <w:t>CHAPTER 4</w:t>
+      </w:r>
+    </w:p>
+    <w:p>
+      <w:pPr>
+        <w:tabs>
+          <w:tab w:val="left" w:pos="1215"/>
+        </w:tabs>
+        <w:jc w:val="both"/>
+        <w:rPr>
+          <w:b/>
+          <w:sz w:val="24"/>
+          <w:szCs w:val="24"/>
+          <w:lang w:val="en-US"/>
+        </w:rPr>
+      </w:pPr>
+      <w:r>
+        <w:rPr>
+          <w:b/>
+          <w:sz w:val="24"/>
+          <w:szCs w:val="24"/>
+          <w:lang w:val="en-US"/>
+        </w:rPr>
+        <w:t>Overall project evaluation</w:t>
+      </w:r>
+    </w:p>
+    <w:p>
+      <w:pPr>
+        <w:tabs>
+          <w:tab w:val="left" w:pos="1215"/>
+        </w:tabs>
+        <w:jc w:val="both"/>
+        <w:rPr>
+          <w:sz w:val="24"/>
+          <w:szCs w:val="24"/>
+          <w:lang w:val="en-US"/>
+        </w:rPr>
+      </w:pPr>
+      <w:r>
+        <w:rPr>
+          <w:sz w:val="24"/>
+          <w:szCs w:val="24"/>
+          <w:lang w:val="en-US"/>
+        </w:rPr>
+        <w:t xml:space="preserve">This chapter is dedicated to the evaluation of the contribution </w:t>
+      </w:r>
+      <w:r>
+        <w:rPr>
+          <w:sz w:val="24"/>
+          <w:szCs w:val="24"/>
+          <w:lang w:val="en-US"/>
+        </w:rPr>
+        <w:t xml:space="preserve">given by this project. This can be done by </w:t>
+      </w:r>
+      <w:r>
+        <w:rPr>
+          <w:sz w:val="24"/>
+          <w:szCs w:val="24"/>
+          <w:lang w:val="en-US"/>
+        </w:rPr>
+        <w:t>reviewing requirements mentioned in Section 3.1. The comparison of the current project and existing plugins with the same functionality will also be conducted, as well as benefits of created plugin.</w:t>
+      </w:r>
+    </w:p>
+    <w:p>
+      <w:pPr>
+        <w:tabs>
+          <w:tab w:val="left" w:pos="1215"/>
+        </w:tabs>
+        <w:jc w:val="both"/>
+        <w:rPr>
+          <w:b/>
+          <w:sz w:val="24"/>
+          <w:szCs w:val="24"/>
+          <w:lang w:val="en-US"/>
+        </w:rPr>
+      </w:pPr>
+      <w:r>
+        <w:rPr>
+          <w:b/>
+          <w:sz w:val="24"/>
+          <w:szCs w:val="24"/>
+          <w:lang w:val="en-US"/>
+        </w:rPr>
+        <w:t>4.1 Requirements</w:t>
+      </w:r>
+    </w:p>
+    <w:p>
+      <w:pPr>
+        <w:tabs>
+          <w:tab w:val="left" w:pos="1215"/>
+        </w:tabs>
+        <w:jc w:val="both"/>
+        <w:rPr>
+          <w:sz w:val="24"/>
+          <w:szCs w:val="24"/>
+          <w:lang w:val="en-US"/>
+        </w:rPr>
+      </w:pPr>
+      <w:bookmarkStart w:id="0" w:name="_GoBack"/>
+      <w:bookmarkEnd w:id="0"/>
+    </w:p>
+    <w:p>
+      <w:pPr>
+        <w:tabs>
+          <w:tab w:val="left" w:pos="1215"/>
+        </w:tabs>
+        <w:jc w:val="both"/>
+        <w:rPr>
+          <w:sz w:val="24"/>
+          <w:szCs w:val="24"/>
+          <w:lang w:val="en-US"/>
+        </w:rPr>
+      </w:pPr>
+    </w:p>
+    <w:p>
+      <w:pPr>
+        <w:tabs>
+          <w:tab w:val="left" w:pos="1215"/>
+        </w:tabs>
+        <w:jc w:val="both"/>
+        <w:rPr>
+          <w:sz w:val="24"/>
+          <w:szCs w:val="24"/>
+          <w:lang w:val="en-US"/>
+        </w:rPr>
+      </w:pPr>
+    </w:p>
+    <w:p>
+      <w:pPr>
+        <w:tabs>
+          <w:tab w:val="left" w:pos="1215"/>
+        </w:tabs>
+        <w:jc w:val="both"/>
+        <w:rPr>
+          <w:sz w:val="24"/>
+          <w:szCs w:val="24"/>
+          <w:lang w:val="en-US"/>
+        </w:rPr>
+      </w:pPr>
+    </w:p>
+    <w:p>
+      <w:pPr>
+        <w:tabs>
+          <w:tab w:val="left" w:pos="1215"/>
+        </w:tabs>
+        <w:jc w:val="both"/>
+        <w:rPr>
+          <w:sz w:val="24"/>
+          <w:szCs w:val="24"/>
+          <w:lang w:val="en-US"/>
+        </w:rPr>
+      </w:pPr>
+    </w:p>
+    <w:p>
+      <w:pPr>
+        <w:tabs>
+          <w:tab w:val="left" w:pos="1215"/>
+        </w:tabs>
+        <w:jc w:val="both"/>
+        <w:rPr>
+          <w:sz w:val="24"/>
+          <w:szCs w:val="24"/>
+          <w:lang w:val="en-US"/>
+        </w:rPr>
+      </w:pPr>
+    </w:p>
+    <w:p>
+      <w:pPr>
+        <w:tabs>
+          <w:tab w:val="left" w:pos="1215"/>
+        </w:tabs>
+        <w:jc w:val="both"/>
+        <w:rPr>
+          <w:sz w:val="24"/>
+          <w:szCs w:val="24"/>
+          <w:lang w:val="en-US"/>
+        </w:rPr>
+      </w:pPr>
+    </w:p>
+    <w:p>
+      <w:pPr>
+        <w:tabs>
+          <w:tab w:val="left" w:pos="1215"/>
+        </w:tabs>
+        <w:jc w:val="both"/>
+        <w:rPr>
+          <w:sz w:val="24"/>
+          <w:szCs w:val="24"/>
+          <w:lang w:val="en-US"/>
+        </w:rPr>
+      </w:pPr>
+    </w:p>
+    <w:p>
+      <w:pPr>
+        <w:tabs>
+          <w:tab w:val="left" w:pos="1215"/>
+        </w:tabs>
+        <w:jc w:val="both"/>
+        <w:rPr>
+          <w:sz w:val="24"/>
+          <w:szCs w:val="24"/>
+          <w:lang w:val="en-US"/>
+        </w:rPr>
+      </w:pPr>
+    </w:p>
+    <w:p>
+      <w:pPr>
+        <w:tabs>
+          <w:tab w:val="left" w:pos="1215"/>
+        </w:tabs>
+        <w:jc w:val="both"/>
+        <w:rPr>
+          <w:sz w:val="24"/>
+          <w:szCs w:val="24"/>
+          <w:lang w:val="en-US"/>
+        </w:rPr>
+      </w:pPr>
+    </w:p>
+    <w:p>
+      <w:pPr>
+        <w:tabs>
+          <w:tab w:val="left" w:pos="1215"/>
+        </w:tabs>
+        <w:jc w:val="both"/>
+        <w:rPr>
+          <w:sz w:val="24"/>
+          <w:szCs w:val="24"/>
+          <w:lang w:val="en-US"/>
+        </w:rPr>
+      </w:pPr>
+    </w:p>
+    <w:p>
+      <w:pPr>
+        <w:tabs>
+          <w:tab w:val="left" w:pos="1215"/>
+        </w:tabs>
+        <w:jc w:val="both"/>
+        <w:rPr>
+          <w:sz w:val="24"/>
+          <w:szCs w:val="24"/>
+          <w:lang w:val="en-US"/>
+        </w:rPr>
+      </w:pPr>
+    </w:p>
+    <w:p>
+      <w:pPr>
+        <w:tabs>
+          <w:tab w:val="left" w:pos="1215"/>
+        </w:tabs>
+        <w:jc w:val="both"/>
+        <w:rPr>
+          <w:sz w:val="24"/>
+          <w:szCs w:val="24"/>
+          <w:lang w:val="en-US"/>
+        </w:rPr>
+      </w:pPr>
+    </w:p>
+    <w:p>
+      <w:pPr>
+        <w:tabs>
+          <w:tab w:val="left" w:pos="1215"/>
+        </w:tabs>
+        <w:jc w:val="both"/>
+        <w:rPr>
+          <w:sz w:val="24"/>
+          <w:szCs w:val="24"/>
+          <w:lang w:val="en-US"/>
+        </w:rPr>
+      </w:pPr>
+    </w:p>
+    <w:p>
+      <w:pPr>
+        <w:tabs>
+          <w:tab w:val="left" w:pos="1215"/>
+        </w:tabs>
+        <w:jc w:val="both"/>
+        <w:rPr>
+          <w:sz w:val="24"/>
+          <w:szCs w:val="24"/>
+          <w:lang w:val="en-US"/>
+        </w:rPr>
+      </w:pPr>
+    </w:p>
+    <w:p>
+      <w:pPr>
+        <w:tabs>
+          <w:tab w:val="left" w:pos="1215"/>
+        </w:tabs>
+        <w:jc w:val="both"/>
+        <w:rPr>
+          <w:sz w:val="24"/>
+          <w:szCs w:val="24"/>
+          <w:lang w:val="en-US"/>
+        </w:rPr>
+      </w:pPr>
+    </w:p>
+    <w:p>
+      <w:pPr>
+        <w:tabs>
+          <w:tab w:val="left" w:pos="1215"/>
+        </w:tabs>
+        <w:jc w:val="both"/>
+        <w:rPr>
+          <w:sz w:val="24"/>
+          <w:szCs w:val="24"/>
+          <w:lang w:val="en-US"/>
+        </w:rPr>
+      </w:pPr>
+    </w:p>
+    <w:p>
+      <w:pPr>
+        <w:tabs>
+          <w:tab w:val="left" w:pos="1215"/>
+        </w:tabs>
+        <w:jc w:val="both"/>
+        <w:rPr>
+          <w:sz w:val="24"/>
+          <w:szCs w:val="24"/>
+          <w:lang w:val="en-US"/>
+        </w:rPr>
+      </w:pPr>
+    </w:p>
+    <w:p>
+      <w:pPr>
+        <w:tabs>
+          <w:tab w:val="left" w:pos="1215"/>
+        </w:tabs>
+        <w:jc w:val="both"/>
+        <w:rPr>
+          <w:sz w:val="24"/>
+          <w:szCs w:val="24"/>
+          <w:lang w:val="en-US"/>
+        </w:rPr>
+      </w:pPr>
+    </w:p>
+    <w:p>
+      <w:pPr>
+        <w:tabs>
+          <w:tab w:val="left" w:pos="1215"/>
+        </w:tabs>
+        <w:jc w:val="both"/>
+        <w:rPr>
+          <w:sz w:val="24"/>
+          <w:szCs w:val="24"/>
+          <w:lang w:val="en-US"/>
+        </w:rPr>
+      </w:pPr>
+    </w:p>
+    <w:p>
+      <w:pPr>
+        <w:tabs>
+          <w:tab w:val="left" w:pos="1215"/>
+        </w:tabs>
+        <w:jc w:val="both"/>
+        <w:rPr>
+          <w:sz w:val="24"/>
+          <w:szCs w:val="24"/>
+          <w:lang w:val="en-US"/>
+        </w:rPr>
+      </w:pPr>
+      <w:r>
+        <w:rPr>
+          <w:sz w:val="24"/>
+          <w:szCs w:val="24"/>
+          <w:lang w:val="en-US"/>
+        </w:rPr>
+        <w:t xml:space="preserve"> </w:t>
+      </w:r>
+    </w:p>
+    <w:p>
+      <w:pPr>
+        <w:jc w:val="both"/>
+        <w:rPr>
+          <w:b/>
+          <w:sz w:val="24"/>
+          <w:szCs w:val="24"/>
+          <w:lang w:val="en-US"/>
+        </w:rPr>
+      </w:pPr>
+      <w:r>
+        <w:rPr>
+          <w:b/>
+          <w:sz w:val="24"/>
+          <w:szCs w:val="24"/>
+          <w:lang w:val="en-US"/>
+        </w:rPr>
         <w:t>References</w:t>
       </w:r>
     </w:p>
@@ -13478,25 +15468,96 @@
           <w:szCs w:val="24"/>
           <w:lang w:val="en-US"/>
         </w:rPr>
-        <w:t xml:space="preserve"> and Peter D Mosses. CASL User Manual, volume 2900 of Lecture Notes in Computer Science. </w:t>
+        <w:t xml:space="preserve"> and Peter D Mosses. CASL User Manual, volume 2900 of Lecture Notes in Computer Science. Springer, 2004.</w:t>
+      </w:r>
+    </w:p>
+    <w:p>
+      <w:pPr>
+        <w:jc w:val="both"/>
+        <w:rPr>
+          <w:sz w:val="24"/>
+          <w:szCs w:val="24"/>
+          <w:lang w:val="en-US"/>
+        </w:rPr>
+      </w:pPr>
+      <w:r>
+        <w:rPr>
+          <w:sz w:val="24"/>
+          <w:szCs w:val="24"/>
+          <w:lang w:val="en-US"/>
+        </w:rPr>
+        <w:t>[9]</w:t>
+      </w:r>
+      <w:r>
+        <w:rPr>
+          <w:sz w:val="24"/>
+          <w:szCs w:val="24"/>
+          <w:lang w:val="en-US"/>
+        </w:rPr>
+        <w:t xml:space="preserve"> </w:t>
+      </w:r>
+      <w:r>
+        <w:rPr>
+          <w:sz w:val="24"/>
+          <w:szCs w:val="24"/>
+          <w:lang w:val="en-US"/>
+        </w:rPr>
+        <w:t>IEC</w:t>
+      </w:r>
+      <w:r>
+        <w:rPr>
+          <w:i/>
+          <w:sz w:val="24"/>
+          <w:szCs w:val="24"/>
+          <w:lang w:val="en-US"/>
+        </w:rPr>
+        <w:t>, </w:t>
       </w:r>
       <w:proofErr w:type="spellStart"/>
       <w:r>
         <w:rPr>
-          <w:sz w:val="24"/>
-          <w:szCs w:val="24"/>
-          <w:lang w:val="en-US"/>
-        </w:rPr>
-        <w:t>Springer</w:t>
+          <w:i/>
+          <w:sz w:val="24"/>
+          <w:szCs w:val="24"/>
+          <w:lang w:val="en-US"/>
+        </w:rPr>
+        <w:t>Electropedia</w:t>
       </w:r>
       <w:proofErr w:type="spellEnd"/>
       <w:r>
         <w:rPr>
-          <w:sz w:val="24"/>
-          <w:szCs w:val="24"/>
-          <w:lang w:val="en-US"/>
-        </w:rPr>
-        <w:t>, 2004.</w:t>
+          <w:i/>
+          <w:sz w:val="24"/>
+          <w:szCs w:val="24"/>
+          <w:lang w:val="en-US"/>
+        </w:rPr>
+        <w:t xml:space="preserve"> del 192 Dependability</w:t>
+      </w:r>
+      <w:r>
+        <w:rPr>
+          <w:sz w:val="24"/>
+          <w:szCs w:val="24"/>
+          <w:lang w:val="en-US"/>
+        </w:rPr>
+        <w:t>, </w:t>
+      </w:r>
+      <w:hyperlink r:id="rId19" w:history="1">
+        <w:r>
+          <w:rPr>
+            <w:sz w:val="24"/>
+            <w:szCs w:val="24"/>
+            <w:lang w:val="en-US"/>
+          </w:rPr>
+          <w:t>http://www.electropedia.org</w:t>
+        </w:r>
+      </w:hyperlink>
+      <w:r>
+        <w:rPr>
+          <w:sz w:val="24"/>
+          <w:szCs w:val="24"/>
+          <w:lang w:val="en-US"/>
+        </w:rPr>
+        <w:t>, select 192 Dependability, see 192-01-22 Dependability.</w:t>
       </w:r>
     </w:p>
     <w:sectPr>

--- a/Thesis.docx
+++ b/Thesis.docx
@@ -3458,18 +3458,8 @@
             <w:szCs w:val="24"/>
             <w:lang w:val="en-US"/>
           </w:rPr>
-          <w:t xml:space="preserve">Jean-Raymond </w:t>
+          <w:t>Jean-Raymond Abrial</w:t>
         </w:r>
-        <w:proofErr w:type="spellStart"/>
-        <w:r>
-          <w:rPr>
-            <w:sz w:val="24"/>
-            <w:szCs w:val="24"/>
-            <w:lang w:val="en-US"/>
-          </w:rPr>
-          <w:t>Abrial</w:t>
-        </w:r>
-        <w:proofErr w:type="spellEnd"/>
       </w:hyperlink>
       <w:r>
         <w:rPr>
@@ -4611,7 +4601,6 @@
         </w:rPr>
         <w:t xml:space="preserve"> model </w:t>
       </w:r>
-      <w:proofErr w:type="gramStart"/>
       <w:r>
         <w:rPr>
           <w:sz w:val="24"/>
@@ -4628,7 +4617,6 @@
         </w:rPr>
         <w:t>,</w:t>
       </w:r>
-      <w:proofErr w:type="gramEnd"/>
       <w:r>
         <w:rPr>
           <w:sz w:val="24"/>
@@ -5541,25 +5529,7 @@
           <w:szCs w:val="24"/>
           <w:lang w:val="en-US"/>
         </w:rPr>
-        <w:t xml:space="preserve"> only to edit the text of Event-B program (Camille editor), but also to create visual representations of the models (UML-B plugin), animate proofs (</w:t>
-      </w:r>
-      <w:proofErr w:type="spellStart"/>
-      <w:r>
-        <w:rPr>
-          <w:sz w:val="24"/>
-          <w:szCs w:val="24"/>
-          <w:lang w:val="en-US"/>
-        </w:rPr>
-        <w:t>ProB</w:t>
-      </w:r>
-      <w:proofErr w:type="spellEnd"/>
-      <w:r>
-        <w:rPr>
-          <w:sz w:val="24"/>
-          <w:szCs w:val="24"/>
-          <w:lang w:val="en-US"/>
-        </w:rPr>
-        <w:t xml:space="preserve"> animator), rename model elements and make compositions of several models. </w:t>
+        <w:t xml:space="preserve"> only to edit the text of Event-B program (Camille editor), but also to create visual representations of the models (UML-B plugin), animate proofs (ProB animator), rename model elements and make compositions of several models. </w:t>
       </w:r>
       <w:r>
         <w:rPr>
@@ -5661,25 +5631,7 @@
           <w:szCs w:val="24"/>
           <w:lang w:val="en-US"/>
         </w:rPr>
-        <w:t xml:space="preserve">Sonja </w:t>
-      </w:r>
-      <w:proofErr w:type="spellStart"/>
-      <w:r>
-        <w:rPr>
-          <w:sz w:val="24"/>
-          <w:szCs w:val="24"/>
-          <w:lang w:val="en-US"/>
-        </w:rPr>
-        <w:t>Holl</w:t>
-      </w:r>
-      <w:proofErr w:type="spellEnd"/>
-      <w:r>
-        <w:rPr>
-          <w:sz w:val="24"/>
-          <w:szCs w:val="24"/>
-          <w:lang w:val="en-US"/>
-        </w:rPr>
-        <w:t xml:space="preserve"> [3]. </w:t>
+        <w:t xml:space="preserve">Sonja Holl [3]. </w:t>
       </w:r>
       <w:r>
         <w:rPr>
@@ -6731,25 +6683,7 @@
           <w:szCs w:val="24"/>
           <w:lang w:val="en-US"/>
         </w:rPr>
-        <w:t xml:space="preserve">composition plugin was developed by Ali </w:t>
-      </w:r>
-      <w:proofErr w:type="spellStart"/>
-      <w:r>
-        <w:rPr>
-          <w:sz w:val="24"/>
-          <w:szCs w:val="24"/>
-          <w:lang w:val="en-US"/>
-        </w:rPr>
-        <w:t>Gondal</w:t>
-      </w:r>
-      <w:proofErr w:type="spellEnd"/>
-      <w:r>
-        <w:rPr>
-          <w:sz w:val="24"/>
-          <w:szCs w:val="24"/>
-          <w:lang w:val="en-US"/>
-        </w:rPr>
-        <w:t xml:space="preserve"> (University of Southampton) and compatible with Rodin 2.0. This plugin allows user to build a composition model of the input models. The new model is also an Event-B model and is saved in Rodin database. </w:t>
+        <w:t xml:space="preserve">composition plugin was developed by Ali Gondal (University of Southampton) and compatible with Rodin 2.0. This plugin allows user to build a composition model of the input models. The new model is also an Event-B model and is saved in Rodin database. </w:t>
       </w:r>
       <w:r>
         <w:rPr>
@@ -8625,7 +8559,6 @@
         </w:rPr>
         <w:t xml:space="preserve"> and </w:t>
       </w:r>
-      <w:proofErr w:type="spellStart"/>
       <w:r>
         <w:rPr>
           <w:b/>
@@ -8635,7 +8568,6 @@
         </w:rPr>
         <w:t>and</w:t>
       </w:r>
-      <w:proofErr w:type="spellEnd"/>
       <w:r>
         <w:rPr>
           <w:sz w:val="24"/>
@@ -9044,7 +8976,6 @@
         </w:rPr>
         <w:t xml:space="preserve"> and </w:t>
       </w:r>
-      <w:proofErr w:type="spellStart"/>
       <w:r>
         <w:rPr>
           <w:b/>
@@ -9054,7 +8985,6 @@
         </w:rPr>
         <w:t>and</w:t>
       </w:r>
-      <w:proofErr w:type="spellEnd"/>
       <w:r>
         <w:rPr>
           <w:sz w:val="24"/>
@@ -9601,23 +9531,13 @@
         </w:rPr>
         <w:t xml:space="preserve"> </w:t>
       </w:r>
-      <w:proofErr w:type="spellStart"/>
-      <w:r>
-        <w:rPr>
-          <w:sz w:val="24"/>
-          <w:szCs w:val="24"/>
-          <w:lang w:val="en-US"/>
-        </w:rPr>
-        <w:t>CoFI</w:t>
-      </w:r>
-      <w:proofErr w:type="spellEnd"/>
-      <w:r>
-        <w:rPr>
-          <w:sz w:val="24"/>
-          <w:szCs w:val="24"/>
-          <w:lang w:val="en-US"/>
-        </w:rPr>
-        <w:t>, the Common Framework Initiative for algebraic specification and development.</w:t>
+      <w:r>
+        <w:rPr>
+          <w:sz w:val="24"/>
+          <w:szCs w:val="24"/>
+          <w:lang w:val="en-US"/>
+        </w:rPr>
+        <w:t>CoFI, the Common Framework Initiative for algebraic specification and development.</w:t>
       </w:r>
       <w:r>
         <w:rPr>
@@ -9849,25 +9769,7 @@
           <w:lang w:val="en-US"/>
         </w:rPr>
         <w:lastRenderedPageBreak/>
-        <w:t xml:space="preserve">and </w:t>
-      </w:r>
-      <w:proofErr w:type="spellStart"/>
-      <w:r>
-        <w:rPr>
-          <w:sz w:val="24"/>
-          <w:szCs w:val="24"/>
-          <w:lang w:val="en-US"/>
-        </w:rPr>
-        <w:t>Generated_Set</w:t>
-      </w:r>
-      <w:proofErr w:type="spellEnd"/>
-      <w:r>
-        <w:rPr>
-          <w:sz w:val="24"/>
-          <w:szCs w:val="24"/>
-          <w:lang w:val="en-US"/>
-        </w:rPr>
-        <w:t xml:space="preserve">. </w:t>
+        <w:t xml:space="preserve">and Generated_Set. </w:t>
       </w:r>
       <w:r>
         <w:rPr>
@@ -10595,7 +10497,6 @@
         </w:rPr>
         <w:t xml:space="preserve"> renamed into </w:t>
       </w:r>
-      <w:proofErr w:type="spellStart"/>
       <w:r>
         <w:rPr>
           <w:i/>
@@ -10603,9 +10504,16 @@
           <w:szCs w:val="24"/>
           <w:lang w:val="en-US"/>
         </w:rPr>
-        <w:t>push_onto</w:t>
-      </w:r>
-      <w:proofErr w:type="spellEnd"/>
+        <w:t>push_onto_</w:t>
+      </w:r>
+      <w:r>
+        <w:rPr>
+          <w:sz w:val="24"/>
+          <w:szCs w:val="24"/>
+          <w:lang w:val="en-US"/>
+        </w:rPr>
+        <w:t xml:space="preserve"> and finally selectors </w:t>
+      </w:r>
       <w:r>
         <w:rPr>
           <w:i/>
@@ -10613,15 +10521,15 @@
           <w:szCs w:val="24"/>
           <w:lang w:val="en-US"/>
         </w:rPr>
-        <w:t>_</w:t>
-      </w:r>
-      <w:r>
-        <w:rPr>
-          <w:sz w:val="24"/>
-          <w:szCs w:val="24"/>
-          <w:lang w:val="en-US"/>
-        </w:rPr>
-        <w:t xml:space="preserve"> and finally selectors </w:t>
+        <w:t>head</w:t>
+      </w:r>
+      <w:r>
+        <w:rPr>
+          <w:sz w:val="24"/>
+          <w:szCs w:val="24"/>
+          <w:lang w:val="en-US"/>
+        </w:rPr>
+        <w:t xml:space="preserve"> and </w:t>
       </w:r>
       <w:r>
         <w:rPr>
@@ -10630,7 +10538,24 @@
           <w:szCs w:val="24"/>
           <w:lang w:val="en-US"/>
         </w:rPr>
-        <w:t>head</w:t>
+        <w:t>tail</w:t>
+      </w:r>
+      <w:r>
+        <w:rPr>
+          <w:sz w:val="24"/>
+          <w:szCs w:val="24"/>
+          <w:lang w:val="en-US"/>
+        </w:rPr>
+        <w:t xml:space="preserve"> are renamed into </w:t>
+      </w:r>
+      <w:r>
+        <w:rPr>
+          <w:i/>
+          <w:sz w:val="24"/>
+          <w:szCs w:val="24"/>
+          <w:lang w:val="en-US"/>
+        </w:rPr>
+        <w:t>top</w:t>
       </w:r>
       <w:r>
         <w:rPr>
@@ -10647,40 +10572,6 @@
           <w:szCs w:val="24"/>
           <w:lang w:val="en-US"/>
         </w:rPr>
-        <w:t>tail</w:t>
-      </w:r>
-      <w:r>
-        <w:rPr>
-          <w:sz w:val="24"/>
-          <w:szCs w:val="24"/>
-          <w:lang w:val="en-US"/>
-        </w:rPr>
-        <w:t xml:space="preserve"> are renamed into </w:t>
-      </w:r>
-      <w:r>
-        <w:rPr>
-          <w:i/>
-          <w:sz w:val="24"/>
-          <w:szCs w:val="24"/>
-          <w:lang w:val="en-US"/>
-        </w:rPr>
-        <w:t>top</w:t>
-      </w:r>
-      <w:r>
-        <w:rPr>
-          <w:sz w:val="24"/>
-          <w:szCs w:val="24"/>
-          <w:lang w:val="en-US"/>
-        </w:rPr>
-        <w:t xml:space="preserve"> and </w:t>
-      </w:r>
-      <w:r>
-        <w:rPr>
-          <w:i/>
-          <w:sz w:val="24"/>
-          <w:szCs w:val="24"/>
-          <w:lang w:val="en-US"/>
-        </w:rPr>
         <w:t>pop</w:t>
       </w:r>
       <w:r>
@@ -10739,25 +10630,7 @@
           <w:szCs w:val="24"/>
           <w:lang w:val="en-US"/>
         </w:rPr>
-        <w:t xml:space="preserve"> </w:t>
-      </w:r>
-      <w:proofErr w:type="spellStart"/>
-      <w:r>
-        <w:rPr>
-          <w:sz w:val="24"/>
-          <w:szCs w:val="24"/>
-          <w:lang w:val="en-US"/>
-        </w:rPr>
-        <w:t>and</w:t>
-      </w:r>
-      <w:proofErr w:type="spellEnd"/>
-      <w:r>
-        <w:rPr>
-          <w:sz w:val="24"/>
-          <w:szCs w:val="24"/>
-          <w:lang w:val="en-US"/>
-        </w:rPr>
-        <w:t xml:space="preserve"> requires name of the existing machine/context and new name, which should not be null or the same. Figure 3.4 represents the syntax of the plugin, which can be used to rename context.</w:t>
+        <w:t xml:space="preserve"> and requires name of the existing machine/context and new name, which should not be null or the same. Figure 3.4 represents the syntax of the plugin, which can be used to rename context.</w:t>
       </w:r>
     </w:p>
     <w:p>
@@ -10958,7 +10831,6 @@
         </w:rPr>
         <w:t xml:space="preserve">Fig. 3.5 The plugin syntax for renaming Variable </w:t>
       </w:r>
-      <w:proofErr w:type="gramStart"/>
       <w:r>
         <w:rPr>
           <w:i/>
@@ -10968,32 +10840,13 @@
         </w:rPr>
         <w:t>a</w:t>
       </w:r>
-      <w:proofErr w:type="gramEnd"/>
-      <w:r>
-        <w:rPr>
-          <w:sz w:val="24"/>
-          <w:szCs w:val="24"/>
-          <w:lang w:val="en-US"/>
-        </w:rPr>
-        <w:t xml:space="preserve"> </w:t>
-      </w:r>
-      <w:proofErr w:type="spellStart"/>
-      <w:r>
-        <w:rPr>
-          <w:sz w:val="24"/>
-          <w:szCs w:val="24"/>
-          <w:lang w:val="en-US"/>
-        </w:rPr>
-        <w:t>in</w:t>
-      </w:r>
-      <w:proofErr w:type="spellEnd"/>
-      <w:r>
-        <w:rPr>
-          <w:sz w:val="24"/>
-          <w:szCs w:val="24"/>
-          <w:lang w:val="en-US"/>
-        </w:rPr>
-        <w:t xml:space="preserve"> machine m1</w:t>
+      <w:r>
+        <w:rPr>
+          <w:sz w:val="24"/>
+          <w:szCs w:val="24"/>
+          <w:lang w:val="en-US"/>
+        </w:rPr>
+        <w:t xml:space="preserve"> in machine m1</w:t>
       </w:r>
     </w:p>
     <w:p>
@@ -11021,44 +10874,15 @@
           <w:szCs w:val="24"/>
           <w:lang w:val="en-US"/>
         </w:rPr>
-        <w:t xml:space="preserve"> </w:t>
-      </w:r>
-      <w:proofErr w:type="gramStart"/>
-      <w:r>
-        <w:rPr>
-          <w:i/>
-          <w:sz w:val="24"/>
-          <w:szCs w:val="24"/>
-          <w:lang w:val="en-US"/>
-        </w:rPr>
-        <w:t>a</w:t>
-      </w:r>
-      <w:proofErr w:type="gramEnd"/>
-      <w:r>
-        <w:rPr>
-          <w:sz w:val="24"/>
-          <w:szCs w:val="24"/>
-          <w:lang w:val="en-US"/>
-        </w:rPr>
-        <w:t xml:space="preserve"> </w:t>
-      </w:r>
-      <w:proofErr w:type="spellStart"/>
-      <w:r>
-        <w:rPr>
-          <w:sz w:val="24"/>
-          <w:szCs w:val="24"/>
-          <w:lang w:val="en-US"/>
-        </w:rPr>
-        <w:t>in</w:t>
-      </w:r>
-      <w:proofErr w:type="spellEnd"/>
-      <w:r>
-        <w:rPr>
-          <w:sz w:val="24"/>
-          <w:szCs w:val="24"/>
-          <w:lang w:val="en-US"/>
-        </w:rPr>
-        <w:t xml:space="preserve"> machine m1. It is clear that syntax for renaming elements in CASL and renaming element inside machines/contexts by created plugin are very similar. Of course, some differences can be noticed as well. In CASL it is possible to rename several elements at the same time, while in our plugin only one element could be renamed during the execution of one operation. </w:t>
+        <w:t xml:space="preserve"> a</w:t>
+      </w:r>
+      <w:r>
+        <w:rPr>
+          <w:sz w:val="24"/>
+          <w:szCs w:val="24"/>
+          <w:lang w:val="en-US"/>
+        </w:rPr>
+        <w:t xml:space="preserve"> in machine m1. It is clear that syntax for renaming elements in CASL and renaming element inside machines/contexts by created plugin are very similar. Of course, some differences can be noticed as well. In CASL it is possible to rename several elements at the same time, while in our plugin only one element could be renamed during the execution of one operation. </w:t>
       </w:r>
       <w:r>
         <w:rPr>
@@ -11465,18 +11289,143 @@
           <w:szCs w:val="24"/>
           <w:lang w:val="en-US"/>
         </w:rPr>
-        <w:t>by implementing the rest of operators such as then, hide (or reveal) and construction ‘local… within</w:t>
-      </w:r>
-      <w:proofErr w:type="gramStart"/>
-      <w:r>
-        <w:rPr>
-          <w:sz w:val="24"/>
-          <w:szCs w:val="24"/>
-          <w:lang w:val="en-US"/>
-        </w:rPr>
-        <w:t>… ’</w:t>
-      </w:r>
-      <w:proofErr w:type="gramEnd"/>
+        <w:t>by implementing the rest of operators such as then, hide (or reveal) and construction ‘local… within… ’.</w:t>
+      </w:r>
+      <w:r>
+        <w:rPr>
+          <w:sz w:val="24"/>
+          <w:szCs w:val="24"/>
+          <w:lang w:val="en-US"/>
+        </w:rPr>
+        <w:t xml:space="preserve"> The implementation of all listed operators will fully cover</w:t>
+      </w:r>
+      <w:r>
+        <w:rPr>
+          <w:sz w:val="24"/>
+          <w:szCs w:val="24"/>
+          <w:lang w:val="en-US"/>
+        </w:rPr>
+        <w:t xml:space="preserve"> </w:t>
+      </w:r>
+      <w:r>
+        <w:rPr>
+          <w:sz w:val="24"/>
+          <w:szCs w:val="24"/>
+          <w:lang w:val="en-US"/>
+        </w:rPr>
+        <w:t xml:space="preserve">the structuring specifications. </w:t>
+      </w:r>
+    </w:p>
+    <w:p>
+      <w:pPr>
+        <w:jc w:val="both"/>
+        <w:rPr>
+          <w:b/>
+          <w:sz w:val="24"/>
+          <w:szCs w:val="24"/>
+          <w:lang w:val="en-US"/>
+        </w:rPr>
+      </w:pPr>
+      <w:r>
+        <w:rPr>
+          <w:b/>
+          <w:sz w:val="24"/>
+          <w:szCs w:val="24"/>
+          <w:lang w:val="en-US"/>
+        </w:rPr>
+        <w:t>3.3.3 Back-end</w:t>
+      </w:r>
+      <w:r>
+        <w:rPr>
+          <w:b/>
+          <w:sz w:val="24"/>
+          <w:szCs w:val="24"/>
+          <w:lang w:val="en-US"/>
+        </w:rPr>
+        <w:t xml:space="preserve"> development</w:t>
+      </w:r>
+    </w:p>
+    <w:p>
+      <w:pPr>
+        <w:jc w:val="both"/>
+        <w:rPr>
+          <w:sz w:val="24"/>
+          <w:szCs w:val="24"/>
+          <w:lang w:val="en-US"/>
+        </w:rPr>
+      </w:pPr>
+      <w:r>
+        <w:rPr>
+          <w:sz w:val="24"/>
+          <w:szCs w:val="24"/>
+          <w:lang w:val="en-US"/>
+        </w:rPr>
+        <w:t>Back-end development includes all the functionality features of the plugin.</w:t>
+      </w:r>
+      <w:r>
+        <w:rPr>
+          <w:sz w:val="24"/>
+          <w:szCs w:val="24"/>
+          <w:lang w:val="en-US"/>
+        </w:rPr>
+        <w:t xml:space="preserve"> During the plugin development, several techniques were used. The main framework used for creating the structure of Event-B is an Eclipse Modelling Framework (EMF). </w:t>
+      </w:r>
+      <w:r>
+        <w:rPr>
+          <w:sz w:val="24"/>
+          <w:szCs w:val="24"/>
+          <w:lang w:val="en-US"/>
+        </w:rPr>
+        <w:t xml:space="preserve">EMF is a modelling framework </w:t>
+      </w:r>
+      <w:r>
+        <w:rPr>
+          <w:sz w:val="24"/>
+          <w:szCs w:val="24"/>
+          <w:lang w:val="en-US"/>
+        </w:rPr>
+        <w:t xml:space="preserve">which </w:t>
+      </w:r>
+      <w:r>
+        <w:rPr>
+          <w:sz w:val="24"/>
+          <w:szCs w:val="24"/>
+          <w:lang w:val="en-US"/>
+        </w:rPr>
+        <w:t>allows the developer to create models of systems and describe relationships between components. Although the description of EMF a</w:t>
+      </w:r>
+      <w:r>
+        <w:rPr>
+          <w:sz w:val="24"/>
+          <w:szCs w:val="24"/>
+          <w:lang w:val="en-US"/>
+        </w:rPr>
+        <w:t>nd main features of its models are</w:t>
+      </w:r>
+      <w:r>
+        <w:rPr>
+          <w:sz w:val="24"/>
+          <w:szCs w:val="24"/>
+          <w:lang w:val="en-US"/>
+        </w:rPr>
+        <w:t xml:space="preserve"> close to UML diagrams, a model in EMF is less general and not quite as high level as the commonly accepted interpretation [6]. This framework unifies Java, XML and UML and its main benefit is the decreasing of costs of the development.</w:t>
+      </w:r>
+      <w:r>
+        <w:rPr>
+          <w:sz w:val="24"/>
+          <w:szCs w:val="24"/>
+          <w:lang w:val="en-US"/>
+        </w:rPr>
+        <w:t xml:space="preserve"> As Event-B is </w:t>
+      </w:r>
+      <w:r>
+        <w:rPr>
+          <w:sz w:val="24"/>
+          <w:szCs w:val="24"/>
+          <w:lang w:val="en-US"/>
+        </w:rPr>
+        <w:t xml:space="preserve">well-structured formal language, its EMF model is logical and well-structured as well. This model was used to define all structural elements of Event-B and find dependencies and all relationships between Event-B components. The following screenshot (Figure 3.1) represents Event-B </w:t>
+      </w:r>
       <w:r>
         <w:rPr>
           <w:sz w:val="24"/>
@@ -11491,170 +11440,7 @@
           <w:szCs w:val="24"/>
           <w:lang w:val="en-US"/>
         </w:rPr>
-        <w:t xml:space="preserve"> The implementation of all listed operators will fully cover</w:t>
-      </w:r>
-      <w:r>
-        <w:rPr>
-          <w:sz w:val="24"/>
-          <w:szCs w:val="24"/>
-          <w:lang w:val="en-US"/>
-        </w:rPr>
-        <w:t xml:space="preserve"> </w:t>
-      </w:r>
-      <w:r>
-        <w:rPr>
-          <w:sz w:val="24"/>
-          <w:szCs w:val="24"/>
-          <w:lang w:val="en-US"/>
-        </w:rPr>
-        <w:t xml:space="preserve">the structuring specifications. </w:t>
-      </w:r>
-    </w:p>
-    <w:p>
-      <w:pPr>
-        <w:jc w:val="both"/>
-        <w:rPr>
-          <w:b/>
-          <w:sz w:val="24"/>
-          <w:szCs w:val="24"/>
-          <w:lang w:val="en-US"/>
-        </w:rPr>
-      </w:pPr>
-      <w:r>
-        <w:rPr>
-          <w:b/>
-          <w:sz w:val="24"/>
-          <w:szCs w:val="24"/>
-          <w:lang w:val="en-US"/>
-        </w:rPr>
-        <w:t>3.3.3 Back-end</w:t>
-      </w:r>
-      <w:r>
-        <w:rPr>
-          <w:b/>
-          <w:sz w:val="24"/>
-          <w:szCs w:val="24"/>
-          <w:lang w:val="en-US"/>
-        </w:rPr>
-        <w:t xml:space="preserve"> development</w:t>
-      </w:r>
-    </w:p>
-    <w:p>
-      <w:pPr>
-        <w:jc w:val="both"/>
-        <w:rPr>
-          <w:sz w:val="24"/>
-          <w:szCs w:val="24"/>
-          <w:lang w:val="en-US"/>
-        </w:rPr>
-      </w:pPr>
-      <w:r>
-        <w:rPr>
-          <w:sz w:val="24"/>
-          <w:szCs w:val="24"/>
-          <w:lang w:val="en-US"/>
-        </w:rPr>
-        <w:t>Back-end development includes all the functionality features of the plugin.</w:t>
-      </w:r>
-      <w:r>
-        <w:rPr>
-          <w:sz w:val="24"/>
-          <w:szCs w:val="24"/>
-          <w:lang w:val="en-US"/>
-        </w:rPr>
-        <w:t xml:space="preserve"> During the plugin development, several techniques were used. The main framework used for creating the structure of Event-B is an Eclipse Modelling Framework (EMF). </w:t>
-      </w:r>
-      <w:r>
-        <w:rPr>
-          <w:sz w:val="24"/>
-          <w:szCs w:val="24"/>
-          <w:lang w:val="en-US"/>
-        </w:rPr>
-        <w:t xml:space="preserve">EMF is a modelling framework </w:t>
-      </w:r>
-      <w:r>
-        <w:rPr>
-          <w:sz w:val="24"/>
-          <w:szCs w:val="24"/>
-          <w:lang w:val="en-US"/>
-        </w:rPr>
-        <w:t xml:space="preserve">which </w:t>
-      </w:r>
-      <w:r>
-        <w:rPr>
-          <w:sz w:val="24"/>
-          <w:szCs w:val="24"/>
-          <w:lang w:val="en-US"/>
-        </w:rPr>
-        <w:t>allows the developer to create models of systems and describe relationships between components. Although the description of EMF a</w:t>
-      </w:r>
-      <w:r>
-        <w:rPr>
-          <w:sz w:val="24"/>
-          <w:szCs w:val="24"/>
-          <w:lang w:val="en-US"/>
-        </w:rPr>
-        <w:t>nd main features of its models are</w:t>
-      </w:r>
-      <w:r>
-        <w:rPr>
-          <w:sz w:val="24"/>
-          <w:szCs w:val="24"/>
-          <w:lang w:val="en-US"/>
-        </w:rPr>
-        <w:t xml:space="preserve"> close to UML diagrams, a model in EMF is less general and not quite as high level as the commonly accepted interpretation [6]. This framework unifies Java, XML and UML and its main benefit is the decreasing of costs of the development.</w:t>
-      </w:r>
-      <w:r>
-        <w:rPr>
-          <w:sz w:val="24"/>
-          <w:szCs w:val="24"/>
-          <w:lang w:val="en-US"/>
-        </w:rPr>
-        <w:t xml:space="preserve"> As Event-B is </w:t>
-      </w:r>
-      <w:r>
-        <w:rPr>
-          <w:sz w:val="24"/>
-          <w:szCs w:val="24"/>
-          <w:lang w:val="en-US"/>
-        </w:rPr>
-        <w:t>well-structured formal language, its EMF model is logical and well-structured as well. This model was used to define all structural elements of Event-B and find dependencies and all relationships between Event-B components. The following screenshot (Figure 3.1) represents Event-</w:t>
-      </w:r>
-      <w:proofErr w:type="gramStart"/>
-      <w:r>
-        <w:rPr>
-          <w:sz w:val="24"/>
-          <w:szCs w:val="24"/>
-          <w:lang w:val="en-US"/>
-        </w:rPr>
-        <w:t xml:space="preserve">B </w:t>
-      </w:r>
-      <w:r>
-        <w:rPr>
-          <w:sz w:val="24"/>
-          <w:szCs w:val="24"/>
-          <w:lang w:val="en-US"/>
-        </w:rPr>
-        <w:t>.</w:t>
-      </w:r>
-      <w:proofErr w:type="spellStart"/>
-      <w:r>
-        <w:rPr>
-          <w:sz w:val="24"/>
-          <w:szCs w:val="24"/>
-          <w:lang w:val="en-US"/>
-        </w:rPr>
-        <w:t>ecore</w:t>
-      </w:r>
-      <w:proofErr w:type="spellEnd"/>
-      <w:proofErr w:type="gramEnd"/>
-      <w:r>
-        <w:rPr>
-          <w:sz w:val="24"/>
-          <w:szCs w:val="24"/>
-          <w:lang w:val="en-US"/>
-        </w:rPr>
-        <w:t xml:space="preserve"> model built with the help of EMF. </w:t>
+        <w:t xml:space="preserve">ecore model built with the help of EMF. </w:t>
       </w:r>
     </w:p>
     <w:p>
@@ -12201,25 +11987,7 @@
           <w:szCs w:val="24"/>
           <w:lang w:val="en-US"/>
         </w:rPr>
-        <w:t xml:space="preserve"> in the project folder and has .</w:t>
-      </w:r>
-      <w:proofErr w:type="spellStart"/>
-      <w:r>
-        <w:rPr>
-          <w:sz w:val="24"/>
-          <w:szCs w:val="24"/>
-          <w:lang w:val="en-US"/>
-        </w:rPr>
-        <w:t>mpe</w:t>
-      </w:r>
-      <w:proofErr w:type="spellEnd"/>
-      <w:r>
-        <w:rPr>
-          <w:sz w:val="24"/>
-          <w:szCs w:val="24"/>
-          <w:lang w:val="en-US"/>
-        </w:rPr>
-        <w:t xml:space="preserve"> extension. </w:t>
+        <w:t xml:space="preserve"> in the project folder and has .mpe extension. </w:t>
       </w:r>
       <w:r>
         <w:rPr>
@@ -12483,23 +12251,13 @@
         </w:rPr>
         <w:t xml:space="preserve">– </w:t>
       </w:r>
-      <w:proofErr w:type="spellStart"/>
-      <w:r>
-        <w:rPr>
-          <w:sz w:val="24"/>
-          <w:szCs w:val="24"/>
-          <w:lang w:val="en-US"/>
-        </w:rPr>
-        <w:t>Refactory</w:t>
-      </w:r>
-      <w:proofErr w:type="spellEnd"/>
-      <w:r>
-        <w:rPr>
-          <w:sz w:val="24"/>
-          <w:szCs w:val="24"/>
-          <w:lang w:val="en-US"/>
-        </w:rPr>
-        <w:t xml:space="preserve"> Wizards – Multi-page Editor File</w:t>
+      <w:r>
+        <w:rPr>
+          <w:sz w:val="24"/>
+          <w:szCs w:val="24"/>
+          <w:lang w:val="en-US"/>
+        </w:rPr>
+        <w:t>Refactory Wizards – Multi-page Editor File</w:t>
       </w:r>
       <w:r>
         <w:rPr>
@@ -14748,8 +14506,30 @@
           <w:lang w:val="en-US"/>
         </w:rPr>
       </w:pPr>
-      <w:bookmarkStart w:id="0" w:name="_GoBack"/>
-      <w:bookmarkEnd w:id="0"/>
+      <w:r>
+        <w:rPr>
+          <w:sz w:val="24"/>
+          <w:szCs w:val="24"/>
+          <w:lang w:val="en-US"/>
+        </w:rPr>
+        <w:t xml:space="preserve">Requirements were presented in Section 3.1 and introduced our project. These requirements </w:t>
+      </w:r>
+      <w:r>
+        <w:rPr>
+          <w:sz w:val="24"/>
+          <w:szCs w:val="24"/>
+          <w:lang w:val="en-US"/>
+        </w:rPr>
+        <w:t xml:space="preserve">were built on the basis of research questions and existing plugins responsible for operations on Event-B model elements. </w:t>
+      </w:r>
+      <w:r>
+        <w:rPr>
+          <w:sz w:val="24"/>
+          <w:szCs w:val="24"/>
+          <w:lang w:val="en-US"/>
+        </w:rPr>
+        <w:t xml:space="preserve">The fulfillment of these requirements should help to reach a goal of ‘standardization’ of Event-B and improving the existing functionality of different plugins. We will repeat all requirements in this Section to have a quick access to them. </w:t>
+      </w:r>
     </w:p>
     <w:p>
       <w:pPr>
@@ -14763,6 +14543,23 @@
           <w:lang w:val="en-US"/>
         </w:rPr>
       </w:pPr>
+      <w:r>
+        <w:rPr>
+          <w:b/>
+          <w:sz w:val="24"/>
+          <w:szCs w:val="24"/>
+          <w:lang w:val="en-US"/>
+        </w:rPr>
+        <w:t>R1</w:t>
+      </w:r>
+      <w:r>
+        <w:rPr>
+          <w:sz w:val="24"/>
+          <w:szCs w:val="24"/>
+          <w:lang w:val="en-US"/>
+        </w:rPr>
+        <w:t xml:space="preserve"> – The plugin should be easy to use for all the users of Rodin Platform</w:t>
+      </w:r>
     </w:p>
     <w:p>
       <w:pPr>
@@ -14776,6 +14573,23 @@
           <w:lang w:val="en-US"/>
         </w:rPr>
       </w:pPr>
+      <w:r>
+        <w:rPr>
+          <w:b/>
+          <w:sz w:val="24"/>
+          <w:szCs w:val="24"/>
+          <w:lang w:val="en-US"/>
+        </w:rPr>
+        <w:t>R2</w:t>
+      </w:r>
+      <w:r>
+        <w:rPr>
+          <w:sz w:val="24"/>
+          <w:szCs w:val="24"/>
+          <w:lang w:val="en-US"/>
+        </w:rPr>
+        <w:t xml:space="preserve"> – The plugin should allow the user to rename Event-B elements and compose machines</w:t>
+      </w:r>
     </w:p>
     <w:p>
       <w:pPr>
@@ -14789,6 +14603,23 @@
           <w:lang w:val="en-US"/>
         </w:rPr>
       </w:pPr>
+      <w:r>
+        <w:rPr>
+          <w:b/>
+          <w:sz w:val="24"/>
+          <w:szCs w:val="24"/>
+          <w:lang w:val="en-US"/>
+        </w:rPr>
+        <w:t>R3</w:t>
+      </w:r>
+      <w:r>
+        <w:rPr>
+          <w:sz w:val="24"/>
+          <w:szCs w:val="24"/>
+          <w:lang w:val="en-US"/>
+        </w:rPr>
+        <w:t xml:space="preserve"> – The plugin should not allow to make changes if the input is incorrect</w:t>
+      </w:r>
     </w:p>
     <w:p>
       <w:pPr>
@@ -14802,6 +14633,23 @@
           <w:lang w:val="en-US"/>
         </w:rPr>
       </w:pPr>
+      <w:r>
+        <w:rPr>
+          <w:b/>
+          <w:sz w:val="24"/>
+          <w:szCs w:val="24"/>
+          <w:lang w:val="en-US"/>
+        </w:rPr>
+        <w:t>R4</w:t>
+      </w:r>
+      <w:r>
+        <w:rPr>
+          <w:sz w:val="24"/>
+          <w:szCs w:val="24"/>
+          <w:lang w:val="en-US"/>
+        </w:rPr>
+        <w:t xml:space="preserve"> – The plugin should give user information about incorrect data input</w:t>
+      </w:r>
     </w:p>
     <w:p>
       <w:pPr>
@@ -14815,6 +14663,23 @@
           <w:lang w:val="en-US"/>
         </w:rPr>
       </w:pPr>
+      <w:r>
+        <w:rPr>
+          <w:b/>
+          <w:sz w:val="24"/>
+          <w:szCs w:val="24"/>
+          <w:lang w:val="en-US"/>
+        </w:rPr>
+        <w:t>R5</w:t>
+      </w:r>
+      <w:r>
+        <w:rPr>
+          <w:sz w:val="24"/>
+          <w:szCs w:val="24"/>
+          <w:lang w:val="en-US"/>
+        </w:rPr>
+        <w:t xml:space="preserve"> – The plugin should manipulate Event-B models with the help of specification-based operators</w:t>
+      </w:r>
     </w:p>
     <w:p>
       <w:pPr>
@@ -14828,6 +14693,351 @@
           <w:lang w:val="en-US"/>
         </w:rPr>
       </w:pPr>
+      <w:r>
+        <w:rPr>
+          <w:sz w:val="24"/>
+          <w:szCs w:val="24"/>
+          <w:lang w:val="en-US"/>
+        </w:rPr>
+        <w:t xml:space="preserve">The first requirement </w:t>
+      </w:r>
+      <w:r>
+        <w:rPr>
+          <w:b/>
+          <w:sz w:val="24"/>
+          <w:szCs w:val="24"/>
+          <w:lang w:val="en-US"/>
+        </w:rPr>
+        <w:t>R1</w:t>
+      </w:r>
+      <w:r>
+        <w:rPr>
+          <w:b/>
+          <w:sz w:val="24"/>
+          <w:szCs w:val="24"/>
+          <w:lang w:val="en-US"/>
+        </w:rPr>
+        <w:t xml:space="preserve"> </w:t>
+      </w:r>
+      <w:r>
+        <w:rPr>
+          <w:sz w:val="24"/>
+          <w:szCs w:val="24"/>
+          <w:lang w:val="en-US"/>
+        </w:rPr>
+        <w:t xml:space="preserve">made our project </w:t>
+      </w:r>
+      <w:r>
+        <w:rPr>
+          <w:sz w:val="24"/>
+          <w:szCs w:val="24"/>
+          <w:lang w:val="en-US"/>
+        </w:rPr>
+        <w:t xml:space="preserve">different from other existing plugins. It doesn’t have lots of buttons, input fields and checkboxes, but its functionality combines functionalities of two existing plugins and adds something new and unused before. As this project is based on open source Platform, the plugin available for all users of Rodin Platform, working on different operation systems. The second requirement </w:t>
+      </w:r>
+      <w:r>
+        <w:rPr>
+          <w:b/>
+          <w:sz w:val="24"/>
+          <w:szCs w:val="24"/>
+          <w:lang w:val="en-US"/>
+        </w:rPr>
+        <w:t>R2</w:t>
+      </w:r>
+      <w:r>
+        <w:rPr>
+          <w:sz w:val="24"/>
+          <w:szCs w:val="24"/>
+          <w:lang w:val="en-US"/>
+        </w:rPr>
+        <w:t xml:space="preserve"> was </w:t>
+      </w:r>
+      <w:r>
+        <w:rPr>
+          <w:sz w:val="24"/>
+          <w:szCs w:val="24"/>
+          <w:lang w:val="en-US"/>
+        </w:rPr>
+        <w:t>concerned to the functionality of the creat</w:t>
+      </w:r>
+      <w:r>
+        <w:rPr>
+          <w:sz w:val="24"/>
+          <w:szCs w:val="24"/>
+          <w:lang w:val="en-US"/>
+        </w:rPr>
+        <w:t>ed</w:t>
+      </w:r>
+      <w:r>
+        <w:rPr>
+          <w:sz w:val="24"/>
+          <w:szCs w:val="24"/>
+          <w:lang w:val="en-US"/>
+        </w:rPr>
+        <w:t xml:space="preserve"> plugin and </w:t>
+      </w:r>
+      <w:r>
+        <w:rPr>
+          <w:sz w:val="24"/>
+          <w:szCs w:val="24"/>
+          <w:lang w:val="en-US"/>
+        </w:rPr>
+        <w:t xml:space="preserve">was not an easy requirement, because there are two different plugins exist, </w:t>
+      </w:r>
+      <w:r>
+        <w:rPr>
+          <w:sz w:val="24"/>
+          <w:szCs w:val="24"/>
+          <w:lang w:val="en-US"/>
+        </w:rPr>
+        <w:t>each of them responsible for just one operation.</w:t>
+      </w:r>
+      <w:r>
+        <w:rPr>
+          <w:sz w:val="24"/>
+          <w:szCs w:val="24"/>
+          <w:lang w:val="en-US"/>
+        </w:rPr>
+        <w:t xml:space="preserve"> </w:t>
+      </w:r>
+      <w:r>
+        <w:rPr>
+          <w:sz w:val="24"/>
+          <w:szCs w:val="24"/>
+          <w:lang w:val="en-US"/>
+        </w:rPr>
+        <w:t>It required to consider how to implement this functionality</w:t>
+      </w:r>
+      <w:r>
+        <w:rPr>
+          <w:sz w:val="24"/>
+          <w:szCs w:val="24"/>
+          <w:lang w:val="en-US"/>
+        </w:rPr>
+        <w:t xml:space="preserve"> in that way so the execution will not be time-consuming</w:t>
+      </w:r>
+      <w:r>
+        <w:rPr>
+          <w:sz w:val="24"/>
+          <w:szCs w:val="24"/>
+          <w:lang w:val="en-US"/>
+        </w:rPr>
+        <w:t>.</w:t>
+      </w:r>
+      <w:r>
+        <w:rPr>
+          <w:sz w:val="24"/>
+          <w:szCs w:val="24"/>
+          <w:lang w:val="en-US"/>
+        </w:rPr>
+        <w:t xml:space="preserve"> </w:t>
+      </w:r>
+      <w:r>
+        <w:rPr>
+          <w:sz w:val="24"/>
+          <w:szCs w:val="24"/>
+          <w:lang w:val="en-US"/>
+        </w:rPr>
+        <w:t xml:space="preserve">The third and fourth requirements </w:t>
+      </w:r>
+      <w:r>
+        <w:rPr>
+          <w:b/>
+          <w:sz w:val="24"/>
+          <w:szCs w:val="24"/>
+          <w:lang w:val="en-US"/>
+        </w:rPr>
+        <w:t>R3</w:t>
+      </w:r>
+      <w:r>
+        <w:rPr>
+          <w:sz w:val="24"/>
+          <w:szCs w:val="24"/>
+          <w:lang w:val="en-US"/>
+        </w:rPr>
+        <w:t xml:space="preserve"> and </w:t>
+      </w:r>
+      <w:r>
+        <w:rPr>
+          <w:b/>
+          <w:sz w:val="24"/>
+          <w:szCs w:val="24"/>
+          <w:lang w:val="en-US"/>
+        </w:rPr>
+        <w:t>R4</w:t>
+      </w:r>
+      <w:r>
+        <w:rPr>
+          <w:sz w:val="24"/>
+          <w:szCs w:val="24"/>
+          <w:lang w:val="en-US"/>
+        </w:rPr>
+        <w:t xml:space="preserve"> are related to each other and responsible for checking the user’s input and giving feedback. </w:t>
+      </w:r>
+      <w:r>
+        <w:rPr>
+          <w:sz w:val="24"/>
+          <w:szCs w:val="24"/>
+          <w:lang w:val="en-US"/>
+        </w:rPr>
+        <w:t xml:space="preserve">The requirement </w:t>
+      </w:r>
+      <w:r>
+        <w:rPr>
+          <w:b/>
+          <w:sz w:val="24"/>
+          <w:szCs w:val="24"/>
+          <w:lang w:val="en-US"/>
+        </w:rPr>
+        <w:t>R3</w:t>
+      </w:r>
+      <w:r>
+        <w:rPr>
+          <w:sz w:val="24"/>
+          <w:szCs w:val="24"/>
+          <w:lang w:val="en-US"/>
+        </w:rPr>
+        <w:t xml:space="preserve"> is quite obvious, but it was decided to distinguish it, because some programs may save changes or perform operations even if the user’s input is incorrect. As Event-B is formal language and requires high quality and accuracy of storing objects, </w:t>
+      </w:r>
+      <w:r>
+        <w:rPr>
+          <w:sz w:val="24"/>
+          <w:szCs w:val="24"/>
+          <w:lang w:val="en-US"/>
+        </w:rPr>
+        <w:t xml:space="preserve">the performing of operations with syntax or other errors is unacceptable. </w:t>
+      </w:r>
+      <w:r>
+        <w:rPr>
+          <w:sz w:val="24"/>
+          <w:szCs w:val="24"/>
+          <w:lang w:val="en-US"/>
+        </w:rPr>
+        <w:t xml:space="preserve">Requirement </w:t>
+      </w:r>
+      <w:r>
+        <w:rPr>
+          <w:b/>
+          <w:sz w:val="24"/>
+          <w:szCs w:val="24"/>
+          <w:lang w:val="en-US"/>
+        </w:rPr>
+        <w:t>R4</w:t>
+      </w:r>
+      <w:r>
+        <w:rPr>
+          <w:sz w:val="24"/>
+          <w:szCs w:val="24"/>
+          <w:lang w:val="en-US"/>
+        </w:rPr>
+        <w:t xml:space="preserve"> </w:t>
+      </w:r>
+      <w:r>
+        <w:rPr>
+          <w:sz w:val="24"/>
+          <w:szCs w:val="24"/>
+          <w:lang w:val="en-US"/>
+        </w:rPr>
+        <w:t>was fulfilled by creating the second tab in multi-page editor and printing on the screen the result of execution of commands, entered by the user.</w:t>
+      </w:r>
+      <w:r>
+        <w:rPr>
+          <w:sz w:val="24"/>
+          <w:szCs w:val="24"/>
+          <w:lang w:val="en-US"/>
+        </w:rPr>
+        <w:t xml:space="preserve"> This feature allows the user to early </w:t>
+      </w:r>
+      <w:r>
+        <w:rPr>
+          <w:sz w:val="24"/>
+          <w:szCs w:val="24"/>
+          <w:lang w:val="en-US"/>
+        </w:rPr>
+        <w:lastRenderedPageBreak/>
+        <w:t xml:space="preserve">discover errors and pay attention on problem in a piece of code. </w:t>
+      </w:r>
+      <w:r>
+        <w:rPr>
+          <w:sz w:val="24"/>
+          <w:szCs w:val="24"/>
+          <w:lang w:val="en-US"/>
+        </w:rPr>
+        <w:t xml:space="preserve">The requirement </w:t>
+      </w:r>
+      <w:r>
+        <w:rPr>
+          <w:b/>
+          <w:sz w:val="24"/>
+          <w:szCs w:val="24"/>
+          <w:lang w:val="en-US"/>
+        </w:rPr>
+        <w:t>R5</w:t>
+      </w:r>
+      <w:r>
+        <w:rPr>
+          <w:sz w:val="24"/>
+          <w:szCs w:val="24"/>
+          <w:lang w:val="en-US"/>
+        </w:rPr>
+        <w:t xml:space="preserve"> was the most important requirement in the whole work and </w:t>
+      </w:r>
+      <w:r>
+        <w:rPr>
+          <w:sz w:val="24"/>
+          <w:szCs w:val="24"/>
+          <w:lang w:val="en-US"/>
+        </w:rPr>
+        <w:t xml:space="preserve">its main idea was to make Event-B model </w:t>
+      </w:r>
+      <w:r>
+        <w:rPr>
+          <w:sz w:val="24"/>
+          <w:szCs w:val="24"/>
+          <w:lang w:val="en-US"/>
+        </w:rPr>
+        <w:t xml:space="preserve">change inside components with the help of </w:t>
+      </w:r>
+      <w:r>
+        <w:rPr>
+          <w:sz w:val="24"/>
+          <w:szCs w:val="24"/>
+          <w:lang w:val="en-US"/>
+        </w:rPr>
+        <w:t xml:space="preserve">certain </w:t>
+      </w:r>
+      <w:r>
+        <w:rPr>
+          <w:sz w:val="24"/>
+          <w:szCs w:val="24"/>
+          <w:lang w:val="en-US"/>
+        </w:rPr>
+        <w:t xml:space="preserve">key words. </w:t>
+      </w:r>
+      <w:r>
+        <w:rPr>
+          <w:sz w:val="24"/>
+          <w:szCs w:val="24"/>
+          <w:lang w:val="en-US"/>
+        </w:rPr>
+        <w:t xml:space="preserve">Key words were chosen according to the existing well-structured formal language CASL and were integrated into the editor. </w:t>
+      </w:r>
+      <w:r>
+        <w:rPr>
+          <w:sz w:val="24"/>
+          <w:szCs w:val="24"/>
+          <w:lang w:val="en-US"/>
+        </w:rPr>
+        <w:t xml:space="preserve">As can be seen from this review, all requirements were fulfilled and </w:t>
+      </w:r>
+      <w:r>
+        <w:rPr>
+          <w:sz w:val="24"/>
+          <w:szCs w:val="24"/>
+          <w:lang w:val="en-US"/>
+        </w:rPr>
+        <w:t>created plugin does all operations which it supposed to do.</w:t>
+      </w:r>
     </w:p>
     <w:p>
       <w:pPr>
@@ -14836,11 +15046,21 @@
         </w:tabs>
         <w:jc w:val="both"/>
         <w:rPr>
-          <w:sz w:val="24"/>
-          <w:szCs w:val="24"/>
-          <w:lang w:val="en-US"/>
-        </w:rPr>
-      </w:pPr>
+          <w:b/>
+          <w:sz w:val="24"/>
+          <w:szCs w:val="24"/>
+          <w:lang w:val="en-US"/>
+        </w:rPr>
+      </w:pPr>
+      <w:r>
+        <w:rPr>
+          <w:b/>
+          <w:sz w:val="24"/>
+          <w:szCs w:val="24"/>
+          <w:lang w:val="en-US"/>
+        </w:rPr>
+        <w:t>4.2 Comparison to previous work</w:t>
+      </w:r>
     </w:p>
     <w:p>
       <w:pPr>
@@ -14854,6 +15074,136 @@
           <w:lang w:val="en-US"/>
         </w:rPr>
       </w:pPr>
+      <w:r>
+        <w:rPr>
+          <w:sz w:val="24"/>
+          <w:szCs w:val="24"/>
+          <w:lang w:val="en-US"/>
+        </w:rPr>
+        <w:t>There were two existing plugins introduced in Sections 2.3.1 and 2.3.2: Refactoring framework and Feature composition plugin. These two plugins support</w:t>
+      </w:r>
+      <w:r>
+        <w:rPr>
+          <w:sz w:val="24"/>
+          <w:szCs w:val="24"/>
+          <w:lang w:val="en-US"/>
+        </w:rPr>
+        <w:t xml:space="preserve"> almost the</w:t>
+      </w:r>
+      <w:r>
+        <w:rPr>
+          <w:sz w:val="24"/>
+          <w:szCs w:val="24"/>
+          <w:lang w:val="en-US"/>
+        </w:rPr>
+        <w:t xml:space="preserve"> same features as ours. Table 4.1 represents the comparison of the functionality of existing plugins and features and improvements of our solution. The main disadvantage of existing plugins is that they both perform only one particular objective, while the newly created plugin combines features of both of them. They </w:t>
+      </w:r>
+      <w:r>
+        <w:rPr>
+          <w:sz w:val="24"/>
+          <w:szCs w:val="24"/>
+          <w:lang w:val="en-US"/>
+        </w:rPr>
+        <w:t>interact with the user by dialogue windows.</w:t>
+      </w:r>
+      <w:r>
+        <w:rPr>
+          <w:sz w:val="24"/>
+          <w:szCs w:val="24"/>
+          <w:lang w:val="en-US"/>
+        </w:rPr>
+        <w:t xml:space="preserve"> These dialog windows contain buttons, input fields, checkboxes, etc. This allows to visualize the interaction between the user and the system and prevents the user from possible mistakes.</w:t>
+      </w:r>
+      <w:r>
+        <w:rPr>
+          <w:sz w:val="24"/>
+          <w:szCs w:val="24"/>
+          <w:lang w:val="en-US"/>
+        </w:rPr>
+        <w:t xml:space="preserve"> Our solution differs from this solution. Our plugin doesn’t have visual representation, it is more about writing commands in the editor </w:t>
+      </w:r>
+      <w:r>
+        <w:rPr>
+          <w:sz w:val="24"/>
+          <w:szCs w:val="24"/>
+          <w:lang w:val="en-US"/>
+        </w:rPr>
+        <w:t>and keeping the user focused on the correctness of commands.</w:t>
+      </w:r>
+      <w:r>
+        <w:rPr>
+          <w:sz w:val="24"/>
+          <w:szCs w:val="24"/>
+          <w:lang w:val="en-US"/>
+        </w:rPr>
+        <w:t xml:space="preserve"> </w:t>
+      </w:r>
+      <w:r>
+        <w:rPr>
+          <w:sz w:val="24"/>
+          <w:szCs w:val="24"/>
+          <w:lang w:val="en-US"/>
+        </w:rPr>
+        <w:t xml:space="preserve">The functionality of the Refactoring platform allows the user to change the name of the only one Event-B element at once. </w:t>
+      </w:r>
+      <w:r>
+        <w:rPr>
+          <w:sz w:val="24"/>
+          <w:szCs w:val="24"/>
+          <w:lang w:val="en-US"/>
+        </w:rPr>
+        <w:t xml:space="preserve">The functionality of the second plugin is more powerful, but more complicated at the same time. It allows the user to create not only compositions of the machines, but also compositions of events. </w:t>
+      </w:r>
+      <w:r>
+        <w:rPr>
+          <w:sz w:val="24"/>
+          <w:szCs w:val="24"/>
+          <w:lang w:val="en-US"/>
+        </w:rPr>
+        <w:t>The result of the newly created composition stores in separate file and doesn’t look like the simple Event-B machine</w:t>
+      </w:r>
+      <w:r>
+        <w:rPr>
+          <w:sz w:val="24"/>
+          <w:szCs w:val="24"/>
+          <w:lang w:val="en-US"/>
+        </w:rPr>
+        <w:t xml:space="preserve"> </w:t>
+      </w:r>
+      <w:r>
+        <w:rPr>
+          <w:sz w:val="24"/>
+          <w:szCs w:val="24"/>
+          <w:lang w:val="en-US"/>
+        </w:rPr>
+        <w:t>or context.</w:t>
+      </w:r>
+      <w:r>
+        <w:rPr>
+          <w:sz w:val="24"/>
+          <w:szCs w:val="24"/>
+          <w:lang w:val="en-US"/>
+        </w:rPr>
+        <w:t xml:space="preserve"> </w:t>
+      </w:r>
+      <w:r>
+        <w:rPr>
+          <w:sz w:val="24"/>
+          <w:szCs w:val="24"/>
+          <w:lang w:val="en-US"/>
+        </w:rPr>
+        <w:t xml:space="preserve">The composition created by our plugins stores in the first of composed machines. It appears in Event-B explorer tree and have same properties as simple machine. </w:t>
+      </w:r>
+      <w:r>
+        <w:rPr>
+          <w:sz w:val="24"/>
+          <w:szCs w:val="24"/>
+          <w:lang w:val="en-US"/>
+        </w:rPr>
+        <w:t>Our plugin has one more feature and allows the user to copy the existing machine with the help of one command.</w:t>
+      </w:r>
+      <w:bookmarkStart w:id="0" w:name="_GoBack"/>
+      <w:bookmarkEnd w:id="0"/>
     </w:p>
     <w:p>
       <w:pPr>
@@ -15010,6 +15360,138 @@
           <w:lang w:val="en-US"/>
         </w:rPr>
       </w:pPr>
+    </w:p>
+    <w:p>
+      <w:pPr>
+        <w:tabs>
+          <w:tab w:val="left" w:pos="1215"/>
+        </w:tabs>
+        <w:jc w:val="both"/>
+        <w:rPr>
+          <w:sz w:val="24"/>
+          <w:szCs w:val="24"/>
+          <w:lang w:val="en-US"/>
+        </w:rPr>
+      </w:pPr>
+    </w:p>
+    <w:p>
+      <w:pPr>
+        <w:tabs>
+          <w:tab w:val="left" w:pos="1215"/>
+        </w:tabs>
+        <w:jc w:val="both"/>
+        <w:rPr>
+          <w:sz w:val="24"/>
+          <w:szCs w:val="24"/>
+          <w:lang w:val="en-US"/>
+        </w:rPr>
+      </w:pPr>
+    </w:p>
+    <w:p>
+      <w:pPr>
+        <w:tabs>
+          <w:tab w:val="left" w:pos="1215"/>
+        </w:tabs>
+        <w:jc w:val="both"/>
+        <w:rPr>
+          <w:sz w:val="24"/>
+          <w:szCs w:val="24"/>
+          <w:lang w:val="en-US"/>
+        </w:rPr>
+      </w:pPr>
+    </w:p>
+    <w:p>
+      <w:pPr>
+        <w:tabs>
+          <w:tab w:val="left" w:pos="1215"/>
+        </w:tabs>
+        <w:jc w:val="both"/>
+        <w:rPr>
+          <w:sz w:val="24"/>
+          <w:szCs w:val="24"/>
+          <w:lang w:val="en-US"/>
+        </w:rPr>
+      </w:pPr>
+    </w:p>
+    <w:p>
+      <w:pPr>
+        <w:tabs>
+          <w:tab w:val="left" w:pos="1215"/>
+        </w:tabs>
+        <w:jc w:val="both"/>
+        <w:rPr>
+          <w:sz w:val="24"/>
+          <w:szCs w:val="24"/>
+          <w:lang w:val="en-US"/>
+        </w:rPr>
+      </w:pPr>
+    </w:p>
+    <w:p>
+      <w:pPr>
+        <w:tabs>
+          <w:tab w:val="left" w:pos="1215"/>
+        </w:tabs>
+        <w:jc w:val="both"/>
+        <w:rPr>
+          <w:sz w:val="24"/>
+          <w:szCs w:val="24"/>
+          <w:lang w:val="en-US"/>
+        </w:rPr>
+      </w:pPr>
+    </w:p>
+    <w:p>
+      <w:pPr>
+        <w:jc w:val="both"/>
+        <w:rPr>
+          <w:b/>
+          <w:sz w:val="24"/>
+          <w:szCs w:val="24"/>
+          <w:lang w:val="en-US"/>
+        </w:rPr>
+      </w:pPr>
+      <w:r>
+        <w:rPr>
+          <w:b/>
+          <w:sz w:val="24"/>
+          <w:szCs w:val="24"/>
+          <w:lang w:val="en-US"/>
+        </w:rPr>
+        <w:t>References</w:t>
+      </w:r>
+    </w:p>
+    <w:p>
+      <w:pPr>
+        <w:jc w:val="both"/>
+        <w:rPr>
+          <w:sz w:val="24"/>
+          <w:szCs w:val="24"/>
+          <w:lang w:val="en-US"/>
+        </w:rPr>
+      </w:pPr>
+      <w:r>
+        <w:rPr>
+          <w:sz w:val="24"/>
+          <w:szCs w:val="24"/>
+          <w:lang w:val="en-US"/>
+        </w:rPr>
+        <w:t>[1] J. A. Goguen and R. M. Burstall. Institutions: Abstract Model Theory</w:t>
+      </w:r>
+      <w:r>
+        <w:rPr>
+          <w:sz w:val="24"/>
+          <w:szCs w:val="24"/>
+          <w:lang w:val="en-US"/>
+        </w:rPr>
+        <w:t xml:space="preserve"> for Specifi</w:t>
+      </w:r>
+      <w:r>
+        <w:rPr>
+          <w:sz w:val="24"/>
+          <w:szCs w:val="24"/>
+          <w:lang w:val="en-US"/>
+        </w:rPr>
+        <w:t>cation</w:t>
+      </w:r>
       <w:r>
         <w:rPr>
           <w:sz w:val="24"/>
@@ -15018,25 +15500,47 @@
         </w:rPr>
         <w:t xml:space="preserve"> </w:t>
       </w:r>
+      <w:r>
+        <w:rPr>
+          <w:sz w:val="24"/>
+          <w:szCs w:val="24"/>
+          <w:lang w:val="en-US"/>
+        </w:rPr>
+        <w:t>and Programming. Journal of the A.C.M.</w:t>
+      </w:r>
+      <w:r>
+        <w:rPr>
+          <w:sz w:val="24"/>
+          <w:szCs w:val="24"/>
+          <w:lang w:val="en-US"/>
+        </w:rPr>
+        <w:t>, 39(1):95{146, January 1992</w:t>
+      </w:r>
     </w:p>
     <w:p>
       <w:pPr>
         <w:jc w:val="both"/>
         <w:rPr>
-          <w:b/>
-          <w:sz w:val="24"/>
-          <w:szCs w:val="24"/>
-          <w:lang w:val="en-US"/>
-        </w:rPr>
-      </w:pPr>
-      <w:r>
-        <w:rPr>
-          <w:b/>
-          <w:sz w:val="24"/>
-          <w:szCs w:val="24"/>
-          <w:lang w:val="en-US"/>
-        </w:rPr>
-        <w:t>References</w:t>
+          <w:sz w:val="24"/>
+          <w:szCs w:val="24"/>
+          <w:lang w:val="en-US"/>
+        </w:rPr>
+      </w:pPr>
+      <w:r>
+        <w:rPr>
+          <w:sz w:val="24"/>
+          <w:szCs w:val="24"/>
+          <w:lang w:val="en-US"/>
+        </w:rPr>
+        <w:t xml:space="preserve">[2] </w:t>
+      </w:r>
+      <w:r>
+        <w:rPr>
+          <w:sz w:val="24"/>
+          <w:szCs w:val="24"/>
+          <w:lang w:val="en-US"/>
+        </w:rPr>
+        <w:t>J.-R. Abrial. The Event-B Modelling Notation, October 2007</w:t>
       </w:r>
     </w:p>
     <w:p>
@@ -15054,59 +15558,155 @@
           <w:szCs w:val="24"/>
           <w:lang w:val="en-US"/>
         </w:rPr>
-        <w:t xml:space="preserve">[1] J. A. </w:t>
-      </w:r>
-      <w:proofErr w:type="spellStart"/>
-      <w:r>
-        <w:rPr>
-          <w:sz w:val="24"/>
-          <w:szCs w:val="24"/>
-          <w:lang w:val="en-US"/>
-        </w:rPr>
-        <w:t>Goguen</w:t>
-      </w:r>
-      <w:proofErr w:type="spellEnd"/>
-      <w:r>
-        <w:rPr>
-          <w:sz w:val="24"/>
-          <w:szCs w:val="24"/>
-          <w:lang w:val="en-US"/>
-        </w:rPr>
-        <w:t xml:space="preserve"> and R. M. </w:t>
-      </w:r>
-      <w:proofErr w:type="spellStart"/>
-      <w:r>
-        <w:rPr>
-          <w:sz w:val="24"/>
-          <w:szCs w:val="24"/>
-          <w:lang w:val="en-US"/>
-        </w:rPr>
-        <w:t>Burstall</w:t>
-      </w:r>
-      <w:proofErr w:type="spellEnd"/>
-      <w:r>
-        <w:rPr>
-          <w:sz w:val="24"/>
-          <w:szCs w:val="24"/>
-          <w:lang w:val="en-US"/>
-        </w:rPr>
-        <w:t>. Institutions: Abstract Model Theory</w:t>
-      </w:r>
-      <w:r>
-        <w:rPr>
-          <w:sz w:val="24"/>
-          <w:szCs w:val="24"/>
-          <w:lang w:val="en-US"/>
-        </w:rPr>
-        <w:t xml:space="preserve"> for Specifi</w:t>
-      </w:r>
-      <w:r>
-        <w:rPr>
-          <w:sz w:val="24"/>
-          <w:szCs w:val="24"/>
-          <w:lang w:val="en-US"/>
-        </w:rPr>
-        <w:t>cation</w:t>
+        <w:t>[3] S.Holl. Refactoring of B models.</w:t>
+      </w:r>
+      <w:r>
+        <w:rPr>
+          <w:sz w:val="24"/>
+          <w:szCs w:val="24"/>
+          <w:lang w:val="en-US"/>
+        </w:rPr>
+        <w:t xml:space="preserve"> Bachelor thesis, 2007, pp.1-52</w:t>
+      </w:r>
+    </w:p>
+    <w:p>
+      <w:pPr>
+        <w:jc w:val="both"/>
+        <w:rPr>
+          <w:sz w:val="24"/>
+          <w:szCs w:val="24"/>
+          <w:lang w:val="en-US"/>
+        </w:rPr>
+      </w:pPr>
+      <w:r>
+        <w:rPr>
+          <w:sz w:val="24"/>
+          <w:szCs w:val="24"/>
+          <w:lang w:val="en-US"/>
+        </w:rPr>
+        <w:t>[4] A. Gondal, M. Poppleton, C. Snook</w:t>
+      </w:r>
+      <w:r>
+        <w:rPr>
+          <w:sz w:val="24"/>
+          <w:szCs w:val="24"/>
+          <w:lang w:val="en-US"/>
+        </w:rPr>
+        <w:t>. Feature Composition – Towards product lines of Event-B models</w:t>
+      </w:r>
+    </w:p>
+    <w:p>
+      <w:pPr>
+        <w:jc w:val="both"/>
+        <w:rPr>
+          <w:sz w:val="24"/>
+          <w:szCs w:val="24"/>
+          <w:lang w:val="en-US"/>
+        </w:rPr>
+      </w:pPr>
+      <w:r>
+        <w:rPr>
+          <w:sz w:val="24"/>
+          <w:szCs w:val="24"/>
+          <w:lang w:val="en-US"/>
+        </w:rPr>
+        <w:t>[5] J.-R. Abrial. Modeling in Event-B</w:t>
+      </w:r>
+      <w:r>
+        <w:rPr>
+          <w:sz w:val="24"/>
+          <w:szCs w:val="24"/>
+          <w:lang w:val="en-US"/>
+        </w:rPr>
+        <w:t xml:space="preserve">. </w:t>
+      </w:r>
+      <w:r>
+        <w:rPr>
+          <w:sz w:val="24"/>
+          <w:szCs w:val="24"/>
+          <w:lang w:val="en-US"/>
+        </w:rPr>
+        <w:t>System and Software Engineering</w:t>
+      </w:r>
+      <w:r>
+        <w:rPr>
+          <w:sz w:val="24"/>
+          <w:szCs w:val="24"/>
+          <w:lang w:val="en-US"/>
+        </w:rPr>
+        <w:t>, Cambridge University Press, 2010</w:t>
+      </w:r>
+    </w:p>
+    <w:p>
+      <w:pPr>
+        <w:jc w:val="both"/>
+        <w:rPr>
+          <w:sz w:val="24"/>
+          <w:szCs w:val="24"/>
+          <w:lang w:val="en-US"/>
+        </w:rPr>
+      </w:pPr>
+      <w:r>
+        <w:rPr>
+          <w:sz w:val="24"/>
+          <w:szCs w:val="24"/>
+          <w:lang w:val="en-US"/>
+        </w:rPr>
+        <w:t>[6] D. Steinberg, F. Budinsky, M. Paternostro, E. Merks. EMF: Eclipse Modelling Framework. Addison-Wesley, 2009.</w:t>
+      </w:r>
+    </w:p>
+    <w:p>
+      <w:pPr>
+        <w:jc w:val="both"/>
+        <w:rPr>
+          <w:sz w:val="24"/>
+          <w:szCs w:val="24"/>
+          <w:lang w:val="en-US"/>
+        </w:rPr>
+      </w:pPr>
+      <w:r>
+        <w:rPr>
+          <w:sz w:val="24"/>
+          <w:szCs w:val="24"/>
+          <w:lang w:val="en-US"/>
+        </w:rPr>
+        <w:t>[7] Peter D Mosses, editor. CASL Reference Manual, volume 2960 of Lecture Notes in Computer Science. Springer, 2004.</w:t>
+      </w:r>
+    </w:p>
+    <w:p>
+      <w:pPr>
+        <w:jc w:val="both"/>
+        <w:rPr>
+          <w:sz w:val="24"/>
+          <w:szCs w:val="24"/>
+          <w:lang w:val="en-US"/>
+        </w:rPr>
+      </w:pPr>
+      <w:r>
+        <w:rPr>
+          <w:sz w:val="24"/>
+          <w:szCs w:val="24"/>
+          <w:lang w:val="en-US"/>
+        </w:rPr>
+        <w:t>[8] Michel Bidoit and Peter D Mosses. CASL User Manual, volume 2900 of Lecture Notes in Computer Science. Springer, 2004.</w:t>
+      </w:r>
+    </w:p>
+    <w:p>
+      <w:pPr>
+        <w:jc w:val="both"/>
+        <w:rPr>
+          <w:sz w:val="24"/>
+          <w:szCs w:val="24"/>
+          <w:lang w:val="en-US"/>
+        </w:rPr>
+      </w:pPr>
+      <w:r>
+        <w:rPr>
+          <w:sz w:val="24"/>
+          <w:szCs w:val="24"/>
+          <w:lang w:val="en-US"/>
+        </w:rPr>
+        <w:t>[9]</w:t>
       </w:r>
       <w:r>
         <w:rPr>
@@ -15122,386 +15722,6 @@
           <w:szCs w:val="24"/>
           <w:lang w:val="en-US"/>
         </w:rPr>
-        <w:t>and Programming. Journal of the A.C.M.</w:t>
-      </w:r>
-      <w:r>
-        <w:rPr>
-          <w:sz w:val="24"/>
-          <w:szCs w:val="24"/>
-          <w:lang w:val="en-US"/>
-        </w:rPr>
-        <w:t>, 39(1):95{146, January 1992</w:t>
-      </w:r>
-    </w:p>
-    <w:p>
-      <w:pPr>
-        <w:jc w:val="both"/>
-        <w:rPr>
-          <w:sz w:val="24"/>
-          <w:szCs w:val="24"/>
-          <w:lang w:val="en-US"/>
-        </w:rPr>
-      </w:pPr>
-      <w:r>
-        <w:rPr>
-          <w:sz w:val="24"/>
-          <w:szCs w:val="24"/>
-          <w:lang w:val="en-US"/>
-        </w:rPr>
-        <w:t xml:space="preserve">[2] </w:t>
-      </w:r>
-      <w:r>
-        <w:rPr>
-          <w:sz w:val="24"/>
-          <w:szCs w:val="24"/>
-          <w:lang w:val="en-US"/>
-        </w:rPr>
-        <w:t xml:space="preserve">J.-R. </w:t>
-      </w:r>
-      <w:proofErr w:type="spellStart"/>
-      <w:r>
-        <w:rPr>
-          <w:sz w:val="24"/>
-          <w:szCs w:val="24"/>
-          <w:lang w:val="en-US"/>
-        </w:rPr>
-        <w:t>Abrial</w:t>
-      </w:r>
-      <w:proofErr w:type="spellEnd"/>
-      <w:r>
-        <w:rPr>
-          <w:sz w:val="24"/>
-          <w:szCs w:val="24"/>
-          <w:lang w:val="en-US"/>
-        </w:rPr>
-        <w:t>. The Event-B Modelling Notation, October 2007</w:t>
-      </w:r>
-    </w:p>
-    <w:p>
-      <w:pPr>
-        <w:jc w:val="both"/>
-        <w:rPr>
-          <w:sz w:val="24"/>
-          <w:szCs w:val="24"/>
-          <w:lang w:val="en-US"/>
-        </w:rPr>
-      </w:pPr>
-      <w:r>
-        <w:rPr>
-          <w:sz w:val="24"/>
-          <w:szCs w:val="24"/>
-          <w:lang w:val="en-US"/>
-        </w:rPr>
-        <w:t xml:space="preserve">[3] </w:t>
-      </w:r>
-      <w:proofErr w:type="spellStart"/>
-      <w:proofErr w:type="gramStart"/>
-      <w:r>
-        <w:rPr>
-          <w:sz w:val="24"/>
-          <w:szCs w:val="24"/>
-          <w:lang w:val="en-US"/>
-        </w:rPr>
-        <w:t>S.Holl</w:t>
-      </w:r>
-      <w:proofErr w:type="spellEnd"/>
-      <w:proofErr w:type="gramEnd"/>
-      <w:r>
-        <w:rPr>
-          <w:sz w:val="24"/>
-          <w:szCs w:val="24"/>
-          <w:lang w:val="en-US"/>
-        </w:rPr>
-        <w:t>. Refactoring of B models.</w:t>
-      </w:r>
-      <w:r>
-        <w:rPr>
-          <w:sz w:val="24"/>
-          <w:szCs w:val="24"/>
-          <w:lang w:val="en-US"/>
-        </w:rPr>
-        <w:t xml:space="preserve"> Bachelor thesis, 2007, pp.1-52</w:t>
-      </w:r>
-    </w:p>
-    <w:p>
-      <w:pPr>
-        <w:jc w:val="both"/>
-        <w:rPr>
-          <w:sz w:val="24"/>
-          <w:szCs w:val="24"/>
-          <w:lang w:val="en-US"/>
-        </w:rPr>
-      </w:pPr>
-      <w:r>
-        <w:rPr>
-          <w:sz w:val="24"/>
-          <w:szCs w:val="24"/>
-          <w:lang w:val="en-US"/>
-        </w:rPr>
-        <w:t xml:space="preserve">[4] A. </w:t>
-      </w:r>
-      <w:proofErr w:type="spellStart"/>
-      <w:r>
-        <w:rPr>
-          <w:sz w:val="24"/>
-          <w:szCs w:val="24"/>
-          <w:lang w:val="en-US"/>
-        </w:rPr>
-        <w:t>Gondal</w:t>
-      </w:r>
-      <w:proofErr w:type="spellEnd"/>
-      <w:r>
-        <w:rPr>
-          <w:sz w:val="24"/>
-          <w:szCs w:val="24"/>
-          <w:lang w:val="en-US"/>
-        </w:rPr>
-        <w:t xml:space="preserve">, M. </w:t>
-      </w:r>
-      <w:proofErr w:type="spellStart"/>
-      <w:r>
-        <w:rPr>
-          <w:sz w:val="24"/>
-          <w:szCs w:val="24"/>
-          <w:lang w:val="en-US"/>
-        </w:rPr>
-        <w:t>Poppleton</w:t>
-      </w:r>
-      <w:proofErr w:type="spellEnd"/>
-      <w:r>
-        <w:rPr>
-          <w:sz w:val="24"/>
-          <w:szCs w:val="24"/>
-          <w:lang w:val="en-US"/>
-        </w:rPr>
-        <w:t>, C. Snook</w:t>
-      </w:r>
-      <w:r>
-        <w:rPr>
-          <w:sz w:val="24"/>
-          <w:szCs w:val="24"/>
-          <w:lang w:val="en-US"/>
-        </w:rPr>
-        <w:t>. Feature Composition – Towards product lines of Event-B models</w:t>
-      </w:r>
-    </w:p>
-    <w:p>
-      <w:pPr>
-        <w:jc w:val="both"/>
-        <w:rPr>
-          <w:sz w:val="24"/>
-          <w:szCs w:val="24"/>
-          <w:lang w:val="en-US"/>
-        </w:rPr>
-      </w:pPr>
-      <w:r>
-        <w:rPr>
-          <w:sz w:val="24"/>
-          <w:szCs w:val="24"/>
-          <w:lang w:val="en-US"/>
-        </w:rPr>
-        <w:t xml:space="preserve">[5] J.-R. </w:t>
-      </w:r>
-      <w:proofErr w:type="spellStart"/>
-      <w:r>
-        <w:rPr>
-          <w:sz w:val="24"/>
-          <w:szCs w:val="24"/>
-          <w:lang w:val="en-US"/>
-        </w:rPr>
-        <w:t>Abrial</w:t>
-      </w:r>
-      <w:proofErr w:type="spellEnd"/>
-      <w:r>
-        <w:rPr>
-          <w:sz w:val="24"/>
-          <w:szCs w:val="24"/>
-          <w:lang w:val="en-US"/>
-        </w:rPr>
-        <w:t>. Modeling in Event-B</w:t>
-      </w:r>
-      <w:r>
-        <w:rPr>
-          <w:sz w:val="24"/>
-          <w:szCs w:val="24"/>
-          <w:lang w:val="en-US"/>
-        </w:rPr>
-        <w:t xml:space="preserve">. </w:t>
-      </w:r>
-      <w:r>
-        <w:rPr>
-          <w:sz w:val="24"/>
-          <w:szCs w:val="24"/>
-          <w:lang w:val="en-US"/>
-        </w:rPr>
-        <w:t>System and Software Engineering</w:t>
-      </w:r>
-      <w:r>
-        <w:rPr>
-          <w:sz w:val="24"/>
-          <w:szCs w:val="24"/>
-          <w:lang w:val="en-US"/>
-        </w:rPr>
-        <w:t>, Cambridge University Press, 2010</w:t>
-      </w:r>
-    </w:p>
-    <w:p>
-      <w:pPr>
-        <w:jc w:val="both"/>
-        <w:rPr>
-          <w:sz w:val="24"/>
-          <w:szCs w:val="24"/>
-          <w:lang w:val="en-US"/>
-        </w:rPr>
-      </w:pPr>
-      <w:r>
-        <w:rPr>
-          <w:sz w:val="24"/>
-          <w:szCs w:val="24"/>
-          <w:lang w:val="en-US"/>
-        </w:rPr>
-        <w:t xml:space="preserve">[6] D. Steinberg, F. </w:t>
-      </w:r>
-      <w:proofErr w:type="spellStart"/>
-      <w:r>
-        <w:rPr>
-          <w:sz w:val="24"/>
-          <w:szCs w:val="24"/>
-          <w:lang w:val="en-US"/>
-        </w:rPr>
-        <w:t>Budinsky</w:t>
-      </w:r>
-      <w:proofErr w:type="spellEnd"/>
-      <w:r>
-        <w:rPr>
-          <w:sz w:val="24"/>
-          <w:szCs w:val="24"/>
-          <w:lang w:val="en-US"/>
-        </w:rPr>
-        <w:t xml:space="preserve">, M. </w:t>
-      </w:r>
-      <w:proofErr w:type="spellStart"/>
-      <w:r>
-        <w:rPr>
-          <w:sz w:val="24"/>
-          <w:szCs w:val="24"/>
-          <w:lang w:val="en-US"/>
-        </w:rPr>
-        <w:t>Paternostro</w:t>
-      </w:r>
-      <w:proofErr w:type="spellEnd"/>
-      <w:r>
-        <w:rPr>
-          <w:sz w:val="24"/>
-          <w:szCs w:val="24"/>
-          <w:lang w:val="en-US"/>
-        </w:rPr>
-        <w:t xml:space="preserve">, E. </w:t>
-      </w:r>
-      <w:proofErr w:type="spellStart"/>
-      <w:r>
-        <w:rPr>
-          <w:sz w:val="24"/>
-          <w:szCs w:val="24"/>
-          <w:lang w:val="en-US"/>
-        </w:rPr>
-        <w:t>Merks</w:t>
-      </w:r>
-      <w:proofErr w:type="spellEnd"/>
-      <w:r>
-        <w:rPr>
-          <w:sz w:val="24"/>
-          <w:szCs w:val="24"/>
-          <w:lang w:val="en-US"/>
-        </w:rPr>
-        <w:t>. EMF: Eclipse Modelling Framework. Addison-Wesley, 2009.</w:t>
-      </w:r>
-    </w:p>
-    <w:p>
-      <w:pPr>
-        <w:jc w:val="both"/>
-        <w:rPr>
-          <w:sz w:val="24"/>
-          <w:szCs w:val="24"/>
-          <w:lang w:val="en-US"/>
-        </w:rPr>
-      </w:pPr>
-      <w:r>
-        <w:rPr>
-          <w:sz w:val="24"/>
-          <w:szCs w:val="24"/>
-          <w:lang w:val="en-US"/>
-        </w:rPr>
-        <w:t>[7] Peter D Mosses, editor. CASL Reference Manual, volume 2960 of Lecture Notes in Computer Science. Springer, 2004.</w:t>
-      </w:r>
-    </w:p>
-    <w:p>
-      <w:pPr>
-        <w:jc w:val="both"/>
-        <w:rPr>
-          <w:sz w:val="24"/>
-          <w:szCs w:val="24"/>
-          <w:lang w:val="en-US"/>
-        </w:rPr>
-      </w:pPr>
-      <w:r>
-        <w:rPr>
-          <w:sz w:val="24"/>
-          <w:szCs w:val="24"/>
-          <w:lang w:val="en-US"/>
-        </w:rPr>
-        <w:t xml:space="preserve">[8] Michel </w:t>
-      </w:r>
-      <w:proofErr w:type="spellStart"/>
-      <w:r>
-        <w:rPr>
-          <w:sz w:val="24"/>
-          <w:szCs w:val="24"/>
-          <w:lang w:val="en-US"/>
-        </w:rPr>
-        <w:t>Bidoit</w:t>
-      </w:r>
-      <w:proofErr w:type="spellEnd"/>
-      <w:r>
-        <w:rPr>
-          <w:sz w:val="24"/>
-          <w:szCs w:val="24"/>
-          <w:lang w:val="en-US"/>
-        </w:rPr>
-        <w:t xml:space="preserve"> and Peter D Mosses. CASL User Manual, volume 2900 of Lecture Notes in Computer Science. Springer, 2004.</w:t>
-      </w:r>
-    </w:p>
-    <w:p>
-      <w:pPr>
-        <w:jc w:val="both"/>
-        <w:rPr>
-          <w:sz w:val="24"/>
-          <w:szCs w:val="24"/>
-          <w:lang w:val="en-US"/>
-        </w:rPr>
-      </w:pPr>
-      <w:r>
-        <w:rPr>
-          <w:sz w:val="24"/>
-          <w:szCs w:val="24"/>
-          <w:lang w:val="en-US"/>
-        </w:rPr>
-        <w:t>[9]</w:t>
-      </w:r>
-      <w:r>
-        <w:rPr>
-          <w:sz w:val="24"/>
-          <w:szCs w:val="24"/>
-          <w:lang w:val="en-US"/>
-        </w:rPr>
-        <w:t xml:space="preserve"> </w:t>
-      </w:r>
-      <w:r>
-        <w:rPr>
-          <w:sz w:val="24"/>
-          <w:szCs w:val="24"/>
-          <w:lang w:val="en-US"/>
-        </w:rPr>
         <w:t>IEC</w:t>
       </w:r>
       <w:r>
@@ -15511,27 +15731,7 @@
           <w:szCs w:val="24"/>
           <w:lang w:val="en-US"/>
         </w:rPr>
-        <w:t>, </w:t>
-      </w:r>
-      <w:proofErr w:type="spellStart"/>
-      <w:r>
-        <w:rPr>
-          <w:i/>
-          <w:sz w:val="24"/>
-          <w:szCs w:val="24"/>
-          <w:lang w:val="en-US"/>
-        </w:rPr>
-        <w:t>Electropedia</w:t>
-      </w:r>
-      <w:proofErr w:type="spellEnd"/>
-      <w:r>
-        <w:rPr>
-          <w:i/>
-          <w:sz w:val="24"/>
-          <w:szCs w:val="24"/>
-          <w:lang w:val="en-US"/>
-        </w:rPr>
-        <w:t xml:space="preserve"> del 192 Dependability</w:t>
+        <w:t>, Electropedia del 192 Dependability</w:t>
       </w:r>
       <w:r>
         <w:rPr>

--- a/Thesis.docx
+++ b/Thesis.docx
@@ -3458,8 +3458,18 @@
             <w:szCs w:val="24"/>
             <w:lang w:val="en-US"/>
           </w:rPr>
-          <w:t>Jean-Raymond Abrial</w:t>
+          <w:t xml:space="preserve">Jean-Raymond </w:t>
         </w:r>
+        <w:proofErr w:type="spellStart"/>
+        <w:r>
+          <w:rPr>
+            <w:sz w:val="24"/>
+            <w:szCs w:val="24"/>
+            <w:lang w:val="en-US"/>
+          </w:rPr>
+          <w:t>Abrial</w:t>
+        </w:r>
+        <w:proofErr w:type="spellEnd"/>
       </w:hyperlink>
       <w:r>
         <w:rPr>
@@ -4601,6 +4611,7 @@
         </w:rPr>
         <w:t xml:space="preserve"> model </w:t>
       </w:r>
+      <w:proofErr w:type="gramStart"/>
       <w:r>
         <w:rPr>
           <w:sz w:val="24"/>
@@ -4617,6 +4628,7 @@
         </w:rPr>
         <w:t>,</w:t>
       </w:r>
+      <w:proofErr w:type="gramEnd"/>
       <w:r>
         <w:rPr>
           <w:sz w:val="24"/>
@@ -5529,7 +5541,25 @@
           <w:szCs w:val="24"/>
           <w:lang w:val="en-US"/>
         </w:rPr>
-        <w:t xml:space="preserve"> only to edit the text of Event-B program (Camille editor), but also to create visual representations of the models (UML-B plugin), animate proofs (ProB animator), rename model elements and make compositions of several models. </w:t>
+        <w:t xml:space="preserve"> only to edit the text of Event-B program (Camille editor), but also to create visual representations of the models (UML-B plugin), animate proofs (</w:t>
+      </w:r>
+      <w:proofErr w:type="spellStart"/>
+      <w:r>
+        <w:rPr>
+          <w:sz w:val="24"/>
+          <w:szCs w:val="24"/>
+          <w:lang w:val="en-US"/>
+        </w:rPr>
+        <w:t>ProB</w:t>
+      </w:r>
+      <w:proofErr w:type="spellEnd"/>
+      <w:r>
+        <w:rPr>
+          <w:sz w:val="24"/>
+          <w:szCs w:val="24"/>
+          <w:lang w:val="en-US"/>
+        </w:rPr>
+        <w:t xml:space="preserve"> animator), rename model elements and make compositions of several models. </w:t>
       </w:r>
       <w:r>
         <w:rPr>
@@ -5631,7 +5661,25 @@
           <w:szCs w:val="24"/>
           <w:lang w:val="en-US"/>
         </w:rPr>
-        <w:t xml:space="preserve">Sonja Holl [3]. </w:t>
+        <w:t xml:space="preserve">Sonja </w:t>
+      </w:r>
+      <w:proofErr w:type="spellStart"/>
+      <w:r>
+        <w:rPr>
+          <w:sz w:val="24"/>
+          <w:szCs w:val="24"/>
+          <w:lang w:val="en-US"/>
+        </w:rPr>
+        <w:t>Holl</w:t>
+      </w:r>
+      <w:proofErr w:type="spellEnd"/>
+      <w:r>
+        <w:rPr>
+          <w:sz w:val="24"/>
+          <w:szCs w:val="24"/>
+          <w:lang w:val="en-US"/>
+        </w:rPr>
+        <w:t xml:space="preserve"> [3]. </w:t>
       </w:r>
       <w:r>
         <w:rPr>
@@ -6169,7 +6217,23 @@
           <w:szCs w:val="24"/>
           <w:lang w:val="en-US"/>
         </w:rPr>
-        <w:t xml:space="preserve">shows the dialog window asking user to input the new name. After the valid input of the new name, the plugin checks if any problems can appear during </w:t>
+        <w:t xml:space="preserve">shows the </w:t>
+      </w:r>
+      <w:r>
+        <w:rPr>
+          <w:sz w:val="24"/>
+          <w:szCs w:val="24"/>
+          <w:lang w:val="en-US"/>
+        </w:rPr>
+        <w:t>modal</w:t>
+      </w:r>
+      <w:r>
+        <w:rPr>
+          <w:sz w:val="24"/>
+          <w:szCs w:val="24"/>
+          <w:lang w:val="en-US"/>
+        </w:rPr>
+        <w:t xml:space="preserve"> window asking user to input the new name. After the valid input of the new name, the plugin checks if any problems can appear during </w:t>
       </w:r>
       <w:r>
         <w:rPr>
@@ -6683,7 +6747,25 @@
           <w:szCs w:val="24"/>
           <w:lang w:val="en-US"/>
         </w:rPr>
-        <w:t xml:space="preserve">composition plugin was developed by Ali Gondal (University of Southampton) and compatible with Rodin 2.0. This plugin allows user to build a composition model of the input models. The new model is also an Event-B model and is saved in Rodin database. </w:t>
+        <w:t xml:space="preserve">composition plugin was developed by Ali </w:t>
+      </w:r>
+      <w:proofErr w:type="spellStart"/>
+      <w:r>
+        <w:rPr>
+          <w:sz w:val="24"/>
+          <w:szCs w:val="24"/>
+          <w:lang w:val="en-US"/>
+        </w:rPr>
+        <w:t>Gondal</w:t>
+      </w:r>
+      <w:proofErr w:type="spellEnd"/>
+      <w:r>
+        <w:rPr>
+          <w:sz w:val="24"/>
+          <w:szCs w:val="24"/>
+          <w:lang w:val="en-US"/>
+        </w:rPr>
+        <w:t xml:space="preserve"> (University of Southampton) and compatible with Rodin 2.0. This plugin allows user to build a composition model of the input models. The new model is also an Event-B model and is saved in Rodin database. </w:t>
       </w:r>
       <w:r>
         <w:rPr>
@@ -6893,7 +6975,23 @@
           <w:szCs w:val="24"/>
           <w:lang w:val="en-US"/>
         </w:rPr>
-        <w:t xml:space="preserve">necessary properties without long manual development. The dialog window of the feature composition plugin shows all available elements such as variables, invariants, events, etc. which can be used in the final composition model. </w:t>
+        <w:t xml:space="preserve">necessary properties without long manual development. The </w:t>
+      </w:r>
+      <w:r>
+        <w:rPr>
+          <w:sz w:val="24"/>
+          <w:szCs w:val="24"/>
+          <w:lang w:val="en-US"/>
+        </w:rPr>
+        <w:t>modal</w:t>
+      </w:r>
+      <w:r>
+        <w:rPr>
+          <w:sz w:val="24"/>
+          <w:szCs w:val="24"/>
+          <w:lang w:val="en-US"/>
+        </w:rPr>
+        <w:t xml:space="preserve"> window of the feature composition plugin shows all available elements such as variables, invariants, events, etc. which can be used in the final composition model. </w:t>
       </w:r>
       <w:r>
         <w:rPr>
@@ -8559,6 +8657,7 @@
         </w:rPr>
         <w:t xml:space="preserve"> and </w:t>
       </w:r>
+      <w:proofErr w:type="spellStart"/>
       <w:r>
         <w:rPr>
           <w:b/>
@@ -8568,6 +8667,7 @@
         </w:rPr>
         <w:t>and</w:t>
       </w:r>
+      <w:proofErr w:type="spellEnd"/>
       <w:r>
         <w:rPr>
           <w:sz w:val="24"/>
@@ -8976,6 +9076,7 @@
         </w:rPr>
         <w:t xml:space="preserve"> and </w:t>
       </w:r>
+      <w:proofErr w:type="spellStart"/>
       <w:r>
         <w:rPr>
           <w:b/>
@@ -8985,6 +9086,7 @@
         </w:rPr>
         <w:t>and</w:t>
       </w:r>
+      <w:proofErr w:type="spellEnd"/>
       <w:r>
         <w:rPr>
           <w:sz w:val="24"/>
@@ -9531,13 +9633,23 @@
         </w:rPr>
         <w:t xml:space="preserve"> </w:t>
       </w:r>
-      <w:r>
-        <w:rPr>
-          <w:sz w:val="24"/>
-          <w:szCs w:val="24"/>
-          <w:lang w:val="en-US"/>
-        </w:rPr>
-        <w:t>CoFI, the Common Framework Initiative for algebraic specification and development.</w:t>
+      <w:proofErr w:type="spellStart"/>
+      <w:r>
+        <w:rPr>
+          <w:sz w:val="24"/>
+          <w:szCs w:val="24"/>
+          <w:lang w:val="en-US"/>
+        </w:rPr>
+        <w:t>CoFI</w:t>
+      </w:r>
+      <w:proofErr w:type="spellEnd"/>
+      <w:r>
+        <w:rPr>
+          <w:sz w:val="24"/>
+          <w:szCs w:val="24"/>
+          <w:lang w:val="en-US"/>
+        </w:rPr>
+        <w:t>, the Common Framework Initiative for algebraic specification and development.</w:t>
       </w:r>
       <w:r>
         <w:rPr>
@@ -9769,7 +9881,25 @@
           <w:lang w:val="en-US"/>
         </w:rPr>
         <w:lastRenderedPageBreak/>
-        <w:t xml:space="preserve">and Generated_Set. </w:t>
+        <w:t xml:space="preserve">and </w:t>
+      </w:r>
+      <w:proofErr w:type="spellStart"/>
+      <w:r>
+        <w:rPr>
+          <w:sz w:val="24"/>
+          <w:szCs w:val="24"/>
+          <w:lang w:val="en-US"/>
+        </w:rPr>
+        <w:t>Generated_Set</w:t>
+      </w:r>
+      <w:proofErr w:type="spellEnd"/>
+      <w:r>
+        <w:rPr>
+          <w:sz w:val="24"/>
+          <w:szCs w:val="24"/>
+          <w:lang w:val="en-US"/>
+        </w:rPr>
+        <w:t xml:space="preserve">. </w:t>
       </w:r>
       <w:r>
         <w:rPr>
@@ -10497,6 +10627,7 @@
         </w:rPr>
         <w:t xml:space="preserve"> renamed into </w:t>
       </w:r>
+      <w:proofErr w:type="spellStart"/>
       <w:r>
         <w:rPr>
           <w:i/>
@@ -10504,7 +10635,17 @@
           <w:szCs w:val="24"/>
           <w:lang w:val="en-US"/>
         </w:rPr>
-        <w:t>push_onto_</w:t>
+        <w:t>push_onto</w:t>
+      </w:r>
+      <w:proofErr w:type="spellEnd"/>
+      <w:r>
+        <w:rPr>
+          <w:i/>
+          <w:sz w:val="24"/>
+          <w:szCs w:val="24"/>
+          <w:lang w:val="en-US"/>
+        </w:rPr>
+        <w:t>_</w:t>
       </w:r>
       <w:r>
         <w:rPr>
@@ -10630,7 +10771,25 @@
           <w:szCs w:val="24"/>
           <w:lang w:val="en-US"/>
         </w:rPr>
-        <w:t xml:space="preserve"> and requires name of the existing machine/context and new name, which should not be null or the same. Figure 3.4 represents the syntax of the plugin, which can be used to rename context.</w:t>
+        <w:t xml:space="preserve"> </w:t>
+      </w:r>
+      <w:proofErr w:type="spellStart"/>
+      <w:r>
+        <w:rPr>
+          <w:sz w:val="24"/>
+          <w:szCs w:val="24"/>
+          <w:lang w:val="en-US"/>
+        </w:rPr>
+        <w:t>and</w:t>
+      </w:r>
+      <w:proofErr w:type="spellEnd"/>
+      <w:r>
+        <w:rPr>
+          <w:sz w:val="24"/>
+          <w:szCs w:val="24"/>
+          <w:lang w:val="en-US"/>
+        </w:rPr>
+        <w:t xml:space="preserve"> requires name of the existing machine/context and new name, which should not be null or the same. Figure 3.4 represents the syntax of the plugin, which can be used to rename context.</w:t>
       </w:r>
     </w:p>
     <w:p>
@@ -10831,6 +10990,7 @@
         </w:rPr>
         <w:t xml:space="preserve">Fig. 3.5 The plugin syntax for renaming Variable </w:t>
       </w:r>
+      <w:proofErr w:type="gramStart"/>
       <w:r>
         <w:rPr>
           <w:i/>
@@ -10840,13 +11000,32 @@
         </w:rPr>
         <w:t>a</w:t>
       </w:r>
-      <w:r>
-        <w:rPr>
-          <w:sz w:val="24"/>
-          <w:szCs w:val="24"/>
-          <w:lang w:val="en-US"/>
-        </w:rPr>
-        <w:t xml:space="preserve"> in machine m1</w:t>
+      <w:proofErr w:type="gramEnd"/>
+      <w:r>
+        <w:rPr>
+          <w:sz w:val="24"/>
+          <w:szCs w:val="24"/>
+          <w:lang w:val="en-US"/>
+        </w:rPr>
+        <w:t xml:space="preserve"> </w:t>
+      </w:r>
+      <w:proofErr w:type="spellStart"/>
+      <w:r>
+        <w:rPr>
+          <w:sz w:val="24"/>
+          <w:szCs w:val="24"/>
+          <w:lang w:val="en-US"/>
+        </w:rPr>
+        <w:t>in</w:t>
+      </w:r>
+      <w:proofErr w:type="spellEnd"/>
+      <w:r>
+        <w:rPr>
+          <w:sz w:val="24"/>
+          <w:szCs w:val="24"/>
+          <w:lang w:val="en-US"/>
+        </w:rPr>
+        <w:t xml:space="preserve"> machine m1</w:t>
       </w:r>
     </w:p>
     <w:p>
@@ -10874,15 +11053,44 @@
           <w:szCs w:val="24"/>
           <w:lang w:val="en-US"/>
         </w:rPr>
-        <w:t xml:space="preserve"> a</w:t>
-      </w:r>
-      <w:r>
-        <w:rPr>
-          <w:sz w:val="24"/>
-          <w:szCs w:val="24"/>
-          <w:lang w:val="en-US"/>
-        </w:rPr>
-        <w:t xml:space="preserve"> in machine m1. It is clear that syntax for renaming elements in CASL and renaming element inside machines/contexts by created plugin are very similar. Of course, some differences can be noticed as well. In CASL it is possible to rename several elements at the same time, while in our plugin only one element could be renamed during the execution of one operation. </w:t>
+        <w:t xml:space="preserve"> </w:t>
+      </w:r>
+      <w:proofErr w:type="gramStart"/>
+      <w:r>
+        <w:rPr>
+          <w:i/>
+          <w:sz w:val="24"/>
+          <w:szCs w:val="24"/>
+          <w:lang w:val="en-US"/>
+        </w:rPr>
+        <w:t>a</w:t>
+      </w:r>
+      <w:proofErr w:type="gramEnd"/>
+      <w:r>
+        <w:rPr>
+          <w:sz w:val="24"/>
+          <w:szCs w:val="24"/>
+          <w:lang w:val="en-US"/>
+        </w:rPr>
+        <w:t xml:space="preserve"> </w:t>
+      </w:r>
+      <w:proofErr w:type="spellStart"/>
+      <w:r>
+        <w:rPr>
+          <w:sz w:val="24"/>
+          <w:szCs w:val="24"/>
+          <w:lang w:val="en-US"/>
+        </w:rPr>
+        <w:t>in</w:t>
+      </w:r>
+      <w:proofErr w:type="spellEnd"/>
+      <w:r>
+        <w:rPr>
+          <w:sz w:val="24"/>
+          <w:szCs w:val="24"/>
+          <w:lang w:val="en-US"/>
+        </w:rPr>
+        <w:t xml:space="preserve"> machine m1. It is clear that syntax for renaming elements in CASL and renaming element inside machines/contexts by created plugin are very similar. Of course, some differences can be noticed as well. In CASL it is possible to rename several elements at the same time, while in our plugin only one element could be renamed during the execution of one operation. </w:t>
       </w:r>
       <w:r>
         <w:rPr>
@@ -11289,7 +11497,25 @@
           <w:szCs w:val="24"/>
           <w:lang w:val="en-US"/>
         </w:rPr>
-        <w:t>by implementing the rest of operators such as then, hide (or reveal) and construction ‘local… within… ’.</w:t>
+        <w:t>by implementing the rest of operators such as then, hide (or reveal) and construction ‘local… within</w:t>
+      </w:r>
+      <w:proofErr w:type="gramStart"/>
+      <w:r>
+        <w:rPr>
+          <w:sz w:val="24"/>
+          <w:szCs w:val="24"/>
+          <w:lang w:val="en-US"/>
+        </w:rPr>
+        <w:t>… ’</w:t>
+      </w:r>
+      <w:proofErr w:type="gramEnd"/>
+      <w:r>
+        <w:rPr>
+          <w:sz w:val="24"/>
+          <w:szCs w:val="24"/>
+          <w:lang w:val="en-US"/>
+        </w:rPr>
+        <w:t>.</w:t>
       </w:r>
       <w:r>
         <w:rPr>
@@ -11424,7 +11650,16 @@
           <w:szCs w:val="24"/>
           <w:lang w:val="en-US"/>
         </w:rPr>
-        <w:t xml:space="preserve">well-structured formal language, its EMF model is logical and well-structured as well. This model was used to define all structural elements of Event-B and find dependencies and all relationships between Event-B components. The following screenshot (Figure 3.1) represents Event-B </w:t>
+        <w:t>well-structured formal language, its EMF model is logical and well-structured as well. This model was used to define all structural elements of Event-B and find dependencies and all relationships between Event-B components. The following screenshot (Figure 3.1) represents Event-</w:t>
+      </w:r>
+      <w:proofErr w:type="gramStart"/>
+      <w:r>
+        <w:rPr>
+          <w:sz w:val="24"/>
+          <w:szCs w:val="24"/>
+          <w:lang w:val="en-US"/>
+        </w:rPr>
+        <w:t xml:space="preserve">B </w:t>
       </w:r>
       <w:r>
         <w:rPr>
@@ -11434,13 +11669,24 @@
         </w:rPr>
         <w:t>.</w:t>
       </w:r>
-      <w:r>
-        <w:rPr>
-          <w:sz w:val="24"/>
-          <w:szCs w:val="24"/>
-          <w:lang w:val="en-US"/>
-        </w:rPr>
-        <w:t xml:space="preserve">ecore model built with the help of EMF. </w:t>
+      <w:proofErr w:type="spellStart"/>
+      <w:r>
+        <w:rPr>
+          <w:sz w:val="24"/>
+          <w:szCs w:val="24"/>
+          <w:lang w:val="en-US"/>
+        </w:rPr>
+        <w:t>ecore</w:t>
+      </w:r>
+      <w:proofErr w:type="spellEnd"/>
+      <w:proofErr w:type="gramEnd"/>
+      <w:r>
+        <w:rPr>
+          <w:sz w:val="24"/>
+          <w:szCs w:val="24"/>
+          <w:lang w:val="en-US"/>
+        </w:rPr>
+        <w:t xml:space="preserve"> model built with the help of EMF. </w:t>
       </w:r>
     </w:p>
     <w:p>
@@ -11955,7 +12201,23 @@
           <w:szCs w:val="24"/>
           <w:lang w:val="en-US"/>
         </w:rPr>
-        <w:t>It should not contain redundant panels or tabs; the names of the tabs should match the tab functionality, etc. For creating the plugin Standard Widget Toolkit (SWT) library was used. This library contains all visual elements of the applications such as buttons, labels, dialogue windows and so on.</w:t>
+        <w:t xml:space="preserve">It should not contain redundant panels or tabs; the names of the tabs should match the tab functionality, etc. For creating the plugin Standard Widget Toolkit (SWT) library was used. This library contains all visual elements of the applications such as buttons, labels, </w:t>
+      </w:r>
+      <w:r>
+        <w:rPr>
+          <w:sz w:val="24"/>
+          <w:szCs w:val="24"/>
+          <w:lang w:val="en-US"/>
+        </w:rPr>
+        <w:t>modal</w:t>
+      </w:r>
+      <w:r>
+        <w:rPr>
+          <w:sz w:val="24"/>
+          <w:szCs w:val="24"/>
+          <w:lang w:val="en-US"/>
+        </w:rPr>
+        <w:t xml:space="preserve"> windows and so on.</w:t>
       </w:r>
       <w:r>
         <w:rPr>
@@ -11987,7 +12249,25 @@
           <w:szCs w:val="24"/>
           <w:lang w:val="en-US"/>
         </w:rPr>
-        <w:t xml:space="preserve"> in the project folder and has .mpe extension. </w:t>
+        <w:t xml:space="preserve"> in the project folder and has .</w:t>
+      </w:r>
+      <w:proofErr w:type="spellStart"/>
+      <w:r>
+        <w:rPr>
+          <w:sz w:val="24"/>
+          <w:szCs w:val="24"/>
+          <w:lang w:val="en-US"/>
+        </w:rPr>
+        <w:t>mpe</w:t>
+      </w:r>
+      <w:proofErr w:type="spellEnd"/>
+      <w:r>
+        <w:rPr>
+          <w:sz w:val="24"/>
+          <w:szCs w:val="24"/>
+          <w:lang w:val="en-US"/>
+        </w:rPr>
+        <w:t xml:space="preserve"> extension. </w:t>
       </w:r>
       <w:r>
         <w:rPr>
@@ -12251,21 +12531,47 @@
         </w:rPr>
         <w:t xml:space="preserve">– </w:t>
       </w:r>
-      <w:r>
-        <w:rPr>
-          <w:sz w:val="24"/>
-          <w:szCs w:val="24"/>
-          <w:lang w:val="en-US"/>
-        </w:rPr>
-        <w:t>Refactory Wizards – Multi-page Editor File</w:t>
-      </w:r>
-      <w:r>
-        <w:rPr>
-          <w:sz w:val="24"/>
-          <w:szCs w:val="24"/>
-          <w:lang w:val="en-US"/>
-        </w:rPr>
-        <w:t xml:space="preserve">. The dialog window should appear. It contains two fields available for changing. First field is designed for the name of Container. This name can be selected only from existing projects in the current workspace. </w:t>
+      <w:proofErr w:type="spellStart"/>
+      <w:r>
+        <w:rPr>
+          <w:sz w:val="24"/>
+          <w:szCs w:val="24"/>
+          <w:lang w:val="en-US"/>
+        </w:rPr>
+        <w:t>Refactory</w:t>
+      </w:r>
+      <w:proofErr w:type="spellEnd"/>
+      <w:r>
+        <w:rPr>
+          <w:sz w:val="24"/>
+          <w:szCs w:val="24"/>
+          <w:lang w:val="en-US"/>
+        </w:rPr>
+        <w:t xml:space="preserve"> Wizards – Multi-page Editor File</w:t>
+      </w:r>
+      <w:r>
+        <w:rPr>
+          <w:sz w:val="24"/>
+          <w:szCs w:val="24"/>
+          <w:lang w:val="en-US"/>
+        </w:rPr>
+        <w:t xml:space="preserve">. The </w:t>
+      </w:r>
+      <w:r>
+        <w:rPr>
+          <w:sz w:val="24"/>
+          <w:szCs w:val="24"/>
+          <w:lang w:val="en-US"/>
+        </w:rPr>
+        <w:t>modal</w:t>
+      </w:r>
+      <w:r>
+        <w:rPr>
+          <w:sz w:val="24"/>
+          <w:szCs w:val="24"/>
+          <w:lang w:val="en-US"/>
+        </w:rPr>
+        <w:t xml:space="preserve"> window should appear. It contains two fields available for changing. First field is designed for the name of Container. This name can be selected only from existing projects in the current workspace. </w:t>
       </w:r>
       <w:r>
         <w:rPr>
@@ -14838,91 +15144,31 @@
           <w:szCs w:val="24"/>
           <w:lang w:val="en-US"/>
         </w:rPr>
-        <w:t xml:space="preserve">The third and fourth requirements </w:t>
-      </w:r>
-      <w:r>
-        <w:rPr>
-          <w:b/>
-          <w:sz w:val="24"/>
-          <w:szCs w:val="24"/>
-          <w:lang w:val="en-US"/>
-        </w:rPr>
-        <w:t>R3</w:t>
-      </w:r>
-      <w:r>
-        <w:rPr>
-          <w:sz w:val="24"/>
-          <w:szCs w:val="24"/>
-          <w:lang w:val="en-US"/>
-        </w:rPr>
-        <w:t xml:space="preserve"> and </w:t>
-      </w:r>
-      <w:r>
-        <w:rPr>
-          <w:b/>
-          <w:sz w:val="24"/>
-          <w:szCs w:val="24"/>
-          <w:lang w:val="en-US"/>
-        </w:rPr>
-        <w:t>R4</w:t>
-      </w:r>
-      <w:r>
-        <w:rPr>
-          <w:sz w:val="24"/>
-          <w:szCs w:val="24"/>
-          <w:lang w:val="en-US"/>
-        </w:rPr>
-        <w:t xml:space="preserve"> are related to each other and responsible for checking the user’s input and giving feedback. </w:t>
-      </w:r>
-      <w:r>
-        <w:rPr>
-          <w:sz w:val="24"/>
-          <w:szCs w:val="24"/>
-          <w:lang w:val="en-US"/>
-        </w:rPr>
-        <w:t xml:space="preserve">The requirement </w:t>
-      </w:r>
-      <w:r>
-        <w:rPr>
-          <w:b/>
-          <w:sz w:val="24"/>
-          <w:szCs w:val="24"/>
-          <w:lang w:val="en-US"/>
-        </w:rPr>
-        <w:t>R3</w:t>
-      </w:r>
-      <w:r>
-        <w:rPr>
-          <w:sz w:val="24"/>
-          <w:szCs w:val="24"/>
-          <w:lang w:val="en-US"/>
-        </w:rPr>
-        <w:t xml:space="preserve"> is quite obvious, but it was decided to distinguish it, because some programs may save changes or perform operations even if the user’s input is incorrect. As Event-B is formal language and requires high quality and accuracy of storing objects, </w:t>
-      </w:r>
-      <w:r>
-        <w:rPr>
-          <w:sz w:val="24"/>
-          <w:szCs w:val="24"/>
-          <w:lang w:val="en-US"/>
-        </w:rPr>
-        <w:t xml:space="preserve">the performing of operations with syntax or other errors is unacceptable. </w:t>
-      </w:r>
-      <w:r>
-        <w:rPr>
-          <w:sz w:val="24"/>
-          <w:szCs w:val="24"/>
-          <w:lang w:val="en-US"/>
-        </w:rPr>
-        <w:t xml:space="preserve">Requirement </w:t>
-      </w:r>
-      <w:r>
-        <w:rPr>
-          <w:b/>
-          <w:sz w:val="24"/>
-          <w:szCs w:val="24"/>
-          <w:lang w:val="en-US"/>
-        </w:rPr>
-        <w:t>R4</w:t>
+        <w:t>Figures</w:t>
+      </w:r>
+      <w:r>
+        <w:rPr>
+          <w:sz w:val="24"/>
+          <w:szCs w:val="24"/>
+          <w:lang w:val="en-US"/>
+        </w:rPr>
+        <w:t xml:space="preserve"> 4.1-4.4</w:t>
+      </w:r>
+      <w:r>
+        <w:rPr>
+          <w:sz w:val="24"/>
+          <w:szCs w:val="24"/>
+          <w:lang w:val="en-US"/>
+        </w:rPr>
+        <w:t xml:space="preserve"> can support the fulfillment of this requirement. Figure</w:t>
+      </w:r>
+      <w:r>
+        <w:rPr>
+          <w:sz w:val="24"/>
+          <w:szCs w:val="24"/>
+          <w:lang w:val="en-US"/>
+        </w:rPr>
+        <w:t>s</w:t>
       </w:r>
       <w:r>
         <w:rPr>
@@ -14938,105 +15184,481 @@
           <w:szCs w:val="24"/>
           <w:lang w:val="en-US"/>
         </w:rPr>
-        <w:t>was fulfilled by creating the second tab in multi-page editor and printing on the screen the result of execution of commands, entered by the user.</w:t>
-      </w:r>
-      <w:r>
-        <w:rPr>
-          <w:sz w:val="24"/>
-          <w:szCs w:val="24"/>
-          <w:lang w:val="en-US"/>
-        </w:rPr>
-        <w:t xml:space="preserve"> This feature allows the user to early </w:t>
-      </w:r>
-      <w:r>
-        <w:rPr>
-          <w:sz w:val="24"/>
-          <w:szCs w:val="24"/>
-          <w:lang w:val="en-US"/>
+        <w:t xml:space="preserve">4.1 and </w:t>
+      </w:r>
+      <w:r>
+        <w:rPr>
+          <w:sz w:val="24"/>
+          <w:szCs w:val="24"/>
+          <w:lang w:val="en-US"/>
+        </w:rPr>
+        <w:t>4.2</w:t>
+      </w:r>
+      <w:r>
+        <w:rPr>
+          <w:sz w:val="24"/>
+          <w:szCs w:val="24"/>
+          <w:lang w:val="en-US"/>
+        </w:rPr>
+        <w:t xml:space="preserve"> represent</w:t>
+      </w:r>
+      <w:r>
+        <w:rPr>
+          <w:sz w:val="24"/>
+          <w:szCs w:val="24"/>
+          <w:lang w:val="en-US"/>
+        </w:rPr>
+        <w:t xml:space="preserve"> the renaming of the variable before and after execution.</w:t>
+      </w:r>
+    </w:p>
+    <w:p>
+      <w:pPr>
+        <w:tabs>
+          <w:tab w:val="left" w:pos="1215"/>
+        </w:tabs>
+        <w:jc w:val="center"/>
+        <w:rPr>
+          <w:sz w:val="24"/>
+          <w:szCs w:val="24"/>
+          <w:lang w:val="en-US"/>
+        </w:rPr>
+      </w:pPr>
+      <w:r>
+        <w:rPr>
+          <w:noProof/>
+          <w:sz w:val="24"/>
+          <w:szCs w:val="24"/>
         </w:rPr>
         <w:lastRenderedPageBreak/>
-        <w:t xml:space="preserve">discover errors and pay attention on problem in a piece of code. </w:t>
-      </w:r>
-      <w:r>
-        <w:rPr>
-          <w:sz w:val="24"/>
-          <w:szCs w:val="24"/>
-          <w:lang w:val="en-US"/>
-        </w:rPr>
-        <w:t xml:space="preserve">The requirement </w:t>
-      </w:r>
-      <w:r>
-        <w:rPr>
-          <w:b/>
-          <w:sz w:val="24"/>
-          <w:szCs w:val="24"/>
-          <w:lang w:val="en-US"/>
-        </w:rPr>
-        <w:t>R5</w:t>
-      </w:r>
-      <w:r>
-        <w:rPr>
-          <w:sz w:val="24"/>
-          <w:szCs w:val="24"/>
-          <w:lang w:val="en-US"/>
-        </w:rPr>
-        <w:t xml:space="preserve"> was the most important requirement in the whole work and </w:t>
-      </w:r>
-      <w:r>
-        <w:rPr>
-          <w:sz w:val="24"/>
-          <w:szCs w:val="24"/>
-          <w:lang w:val="en-US"/>
-        </w:rPr>
-        <w:t xml:space="preserve">its main idea was to make Event-B model </w:t>
-      </w:r>
-      <w:r>
-        <w:rPr>
-          <w:sz w:val="24"/>
-          <w:szCs w:val="24"/>
-          <w:lang w:val="en-US"/>
-        </w:rPr>
-        <w:t xml:space="preserve">change inside components with the help of </w:t>
-      </w:r>
-      <w:r>
-        <w:rPr>
-          <w:sz w:val="24"/>
-          <w:szCs w:val="24"/>
-          <w:lang w:val="en-US"/>
-        </w:rPr>
-        <w:t xml:space="preserve">certain </w:t>
-      </w:r>
-      <w:r>
-        <w:rPr>
-          <w:sz w:val="24"/>
-          <w:szCs w:val="24"/>
-          <w:lang w:val="en-US"/>
-        </w:rPr>
-        <w:t xml:space="preserve">key words. </w:t>
-      </w:r>
-      <w:r>
-        <w:rPr>
-          <w:sz w:val="24"/>
-          <w:szCs w:val="24"/>
-          <w:lang w:val="en-US"/>
-        </w:rPr>
-        <w:t xml:space="preserve">Key words were chosen according to the existing well-structured formal language CASL and were integrated into the editor. </w:t>
-      </w:r>
-      <w:r>
-        <w:rPr>
-          <w:sz w:val="24"/>
-          <w:szCs w:val="24"/>
-          <w:lang w:val="en-US"/>
-        </w:rPr>
-        <w:t xml:space="preserve">As can be seen from this review, all requirements were fulfilled and </w:t>
-      </w:r>
-      <w:r>
-        <w:rPr>
-          <w:sz w:val="24"/>
-          <w:szCs w:val="24"/>
-          <w:lang w:val="en-US"/>
-        </w:rPr>
-        <w:t>created plugin does all operations which it supposed to do.</w:t>
+        <w:drawing>
+          <wp:inline distT="0" distB="0" distL="0" distR="0">
+            <wp:extent cx="4895850" cy="2971800"/>
+            <wp:effectExtent l="0" t="0" r="0" b="0"/>
+            <wp:docPr id="13" name="Рисунок 13" descr="D:\Akulina\Maynooth university\Project\Screenshots\4.1.PNG"/>
+            <wp:cNvGraphicFramePr>
+              <a:graphicFrameLocks xmlns:a="http://schemas.openxmlformats.org/drawingml/2006/main" noChangeAspect="1"/>
+            </wp:cNvGraphicFramePr>
+            <a:graphic xmlns:a="http://schemas.openxmlformats.org/drawingml/2006/main">
+              <a:graphicData uri="http://schemas.openxmlformats.org/drawingml/2006/picture">
+                <pic:pic xmlns:pic="http://schemas.openxmlformats.org/drawingml/2006/picture">
+                  <pic:nvPicPr>
+                    <pic:cNvPr id="0" name="Picture 1" descr="D:\Akulina\Maynooth university\Project\Screenshots\4.1.PNG"/>
+                    <pic:cNvPicPr>
+                      <a:picLocks noChangeAspect="1" noChangeArrowheads="1"/>
+                    </pic:cNvPicPr>
+                  </pic:nvPicPr>
+                  <pic:blipFill rotWithShape="1">
+                    <a:blip r:embed="rId19">
+                      <a:extLst>
+                        <a:ext uri="{28A0092B-C50C-407E-A947-70E740481C1C}">
+                          <a14:useLocalDpi xmlns:a14="http://schemas.microsoft.com/office/drawing/2010/main" val="0"/>
+                        </a:ext>
+                      </a:extLst>
+                    </a:blip>
+                    <a:srcRect l="584" t="-790" r="-584" b="18684"/>
+                    <a:stretch/>
+                  </pic:blipFill>
+                  <pic:spPr bwMode="auto">
+                    <a:xfrm>
+                      <a:off x="0" y="0"/>
+                      <a:ext cx="4895850" cy="2971800"/>
+                    </a:xfrm>
+                    <a:prstGeom prst="rect">
+                      <a:avLst/>
+                    </a:prstGeom>
+                    <a:noFill/>
+                    <a:ln>
+                      <a:noFill/>
+                    </a:ln>
+                    <a:extLst>
+                      <a:ext uri="{53640926-AAD7-44D8-BBD7-CCE9431645EC}">
+                        <a14:shadowObscured xmlns:a14="http://schemas.microsoft.com/office/drawing/2010/main"/>
+                      </a:ext>
+                    </a:extLst>
+                  </pic:spPr>
+                </pic:pic>
+              </a:graphicData>
+            </a:graphic>
+          </wp:inline>
+        </w:drawing>
+      </w:r>
+    </w:p>
+    <w:p>
+      <w:pPr>
+        <w:tabs>
+          <w:tab w:val="left" w:pos="1215"/>
+        </w:tabs>
+        <w:jc w:val="center"/>
+        <w:rPr>
+          <w:sz w:val="24"/>
+          <w:szCs w:val="24"/>
+          <w:lang w:val="en-US"/>
+        </w:rPr>
+      </w:pPr>
+      <w:r>
+        <w:rPr>
+          <w:sz w:val="24"/>
+          <w:szCs w:val="24"/>
+          <w:lang w:val="en-US"/>
+        </w:rPr>
+        <w:t>Fig.4.1 Renaming of the variable a before the execution</w:t>
+      </w:r>
+    </w:p>
+    <w:p>
+      <w:pPr>
+        <w:tabs>
+          <w:tab w:val="left" w:pos="1215"/>
+        </w:tabs>
+        <w:jc w:val="center"/>
+        <w:rPr>
+          <w:sz w:val="24"/>
+          <w:szCs w:val="24"/>
+          <w:lang w:val="en-US"/>
+        </w:rPr>
+      </w:pPr>
+      <w:r>
+        <w:rPr>
+          <w:noProof/>
+          <w:sz w:val="24"/>
+          <w:szCs w:val="24"/>
+        </w:rPr>
+        <w:drawing>
+          <wp:inline distT="0" distB="0" distL="0" distR="0">
+            <wp:extent cx="4857750" cy="2971800"/>
+            <wp:effectExtent l="0" t="0" r="0" b="0"/>
+            <wp:docPr id="14" name="Рисунок 14" descr="D:\Akulina\Maynooth university\Project\Screenshots\4.2.PNG"/>
+            <wp:cNvGraphicFramePr>
+              <a:graphicFrameLocks xmlns:a="http://schemas.openxmlformats.org/drawingml/2006/main" noChangeAspect="1"/>
+            </wp:cNvGraphicFramePr>
+            <a:graphic xmlns:a="http://schemas.openxmlformats.org/drawingml/2006/main">
+              <a:graphicData uri="http://schemas.openxmlformats.org/drawingml/2006/picture">
+                <pic:pic xmlns:pic="http://schemas.openxmlformats.org/drawingml/2006/picture">
+                  <pic:nvPicPr>
+                    <pic:cNvPr id="0" name="Picture 2" descr="D:\Akulina\Maynooth university\Project\Screenshots\4.2.PNG"/>
+                    <pic:cNvPicPr>
+                      <a:picLocks noChangeAspect="1" noChangeArrowheads="1"/>
+                    </pic:cNvPicPr>
+                  </pic:nvPicPr>
+                  <pic:blipFill rotWithShape="1">
+                    <a:blip r:embed="rId20">
+                      <a:extLst>
+                        <a:ext uri="{28A0092B-C50C-407E-A947-70E740481C1C}">
+                          <a14:useLocalDpi xmlns:a14="http://schemas.microsoft.com/office/drawing/2010/main" val="0"/>
+                        </a:ext>
+                      </a:extLst>
+                    </a:blip>
+                    <a:srcRect b="17678"/>
+                    <a:stretch/>
+                  </pic:blipFill>
+                  <pic:spPr bwMode="auto">
+                    <a:xfrm>
+                      <a:off x="0" y="0"/>
+                      <a:ext cx="4857750" cy="2971800"/>
+                    </a:xfrm>
+                    <a:prstGeom prst="rect">
+                      <a:avLst/>
+                    </a:prstGeom>
+                    <a:noFill/>
+                    <a:ln>
+                      <a:noFill/>
+                    </a:ln>
+                    <a:extLst>
+                      <a:ext uri="{53640926-AAD7-44D8-BBD7-CCE9431645EC}">
+                        <a14:shadowObscured xmlns:a14="http://schemas.microsoft.com/office/drawing/2010/main"/>
+                      </a:ext>
+                    </a:extLst>
+                  </pic:spPr>
+                </pic:pic>
+              </a:graphicData>
+            </a:graphic>
+          </wp:inline>
+        </w:drawing>
+      </w:r>
+    </w:p>
+    <w:p>
+      <w:pPr>
+        <w:tabs>
+          <w:tab w:val="left" w:pos="1215"/>
+        </w:tabs>
+        <w:jc w:val="center"/>
+        <w:rPr>
+          <w:sz w:val="24"/>
+          <w:szCs w:val="24"/>
+          <w:lang w:val="en-US"/>
+        </w:rPr>
+      </w:pPr>
+      <w:r>
+        <w:rPr>
+          <w:sz w:val="24"/>
+          <w:szCs w:val="24"/>
+          <w:lang w:val="en-US"/>
+        </w:rPr>
+        <w:t>Fig</w:t>
+      </w:r>
+      <w:r>
+        <w:rPr>
+          <w:sz w:val="24"/>
+          <w:szCs w:val="24"/>
+          <w:lang w:val="en-US"/>
+        </w:rPr>
+        <w:t>.4.2</w:t>
+      </w:r>
+      <w:r>
+        <w:rPr>
+          <w:sz w:val="24"/>
+          <w:szCs w:val="24"/>
+          <w:lang w:val="en-US"/>
+        </w:rPr>
+        <w:t xml:space="preserve"> Renaming of the variable </w:t>
+      </w:r>
+      <w:proofErr w:type="gramStart"/>
+      <w:r>
+        <w:rPr>
+          <w:sz w:val="24"/>
+          <w:szCs w:val="24"/>
+          <w:lang w:val="en-US"/>
+        </w:rPr>
+        <w:t>a</w:t>
+      </w:r>
+      <w:proofErr w:type="gramEnd"/>
+      <w:r>
+        <w:rPr>
+          <w:sz w:val="24"/>
+          <w:szCs w:val="24"/>
+          <w:lang w:val="en-US"/>
+        </w:rPr>
+        <w:t xml:space="preserve"> </w:t>
+      </w:r>
+      <w:r>
+        <w:rPr>
+          <w:sz w:val="24"/>
+          <w:szCs w:val="24"/>
+          <w:lang w:val="en-US"/>
+        </w:rPr>
+        <w:t xml:space="preserve">after </w:t>
+      </w:r>
+      <w:r>
+        <w:rPr>
+          <w:sz w:val="24"/>
+          <w:szCs w:val="24"/>
+          <w:lang w:val="en-US"/>
+        </w:rPr>
+        <w:t xml:space="preserve">the </w:t>
+      </w:r>
+      <w:r>
+        <w:rPr>
+          <w:sz w:val="24"/>
+          <w:szCs w:val="24"/>
+          <w:lang w:val="en-US"/>
+        </w:rPr>
+        <w:t>execution</w:t>
+      </w:r>
+    </w:p>
+    <w:p>
+      <w:pPr>
+        <w:tabs>
+          <w:tab w:val="left" w:pos="1215"/>
+        </w:tabs>
+        <w:rPr>
+          <w:sz w:val="24"/>
+          <w:szCs w:val="24"/>
+          <w:lang w:val="en-US"/>
+        </w:rPr>
+      </w:pPr>
+      <w:r>
+        <w:rPr>
+          <w:sz w:val="24"/>
+          <w:szCs w:val="24"/>
+          <w:lang w:val="en-US"/>
+        </w:rPr>
+        <w:t>Figures 4.3 and 4.4 represent creating composition of machines m0 and m1</w:t>
+      </w:r>
+      <w:r>
+        <w:rPr>
+          <w:sz w:val="24"/>
+          <w:szCs w:val="24"/>
+          <w:lang w:val="en-US"/>
+        </w:rPr>
+        <w:t>.</w:t>
+      </w:r>
+    </w:p>
+    <w:p>
+      <w:pPr>
+        <w:tabs>
+          <w:tab w:val="left" w:pos="1215"/>
+        </w:tabs>
+        <w:jc w:val="center"/>
+        <w:rPr>
+          <w:sz w:val="24"/>
+          <w:szCs w:val="24"/>
+          <w:lang w:val="en-US"/>
+        </w:rPr>
+      </w:pPr>
+      <w:r>
+        <w:rPr>
+          <w:noProof/>
+          <w:sz w:val="24"/>
+          <w:szCs w:val="24"/>
+        </w:rPr>
+        <w:lastRenderedPageBreak/>
+        <w:drawing>
+          <wp:inline distT="0" distB="0" distL="0" distR="0">
+            <wp:extent cx="4838700" cy="3333750"/>
+            <wp:effectExtent l="0" t="0" r="0" b="0"/>
+            <wp:docPr id="15" name="Рисунок 15" descr="D:\Akulina\Maynooth university\Project\Screenshots\4.4.PNG"/>
+            <wp:cNvGraphicFramePr>
+              <a:graphicFrameLocks xmlns:a="http://schemas.openxmlformats.org/drawingml/2006/main" noChangeAspect="1"/>
+            </wp:cNvGraphicFramePr>
+            <a:graphic xmlns:a="http://schemas.openxmlformats.org/drawingml/2006/main">
+              <a:graphicData uri="http://schemas.openxmlformats.org/drawingml/2006/picture">
+                <pic:pic xmlns:pic="http://schemas.openxmlformats.org/drawingml/2006/picture">
+                  <pic:nvPicPr>
+                    <pic:cNvPr id="0" name="Picture 3" descr="D:\Akulina\Maynooth university\Project\Screenshots\4.4.PNG"/>
+                    <pic:cNvPicPr>
+                      <a:picLocks noChangeAspect="1" noChangeArrowheads="1"/>
+                    </pic:cNvPicPr>
+                  </pic:nvPicPr>
+                  <pic:blipFill>
+                    <a:blip r:embed="rId21">
+                      <a:extLst>
+                        <a:ext uri="{28A0092B-C50C-407E-A947-70E740481C1C}">
+                          <a14:useLocalDpi xmlns:a14="http://schemas.microsoft.com/office/drawing/2010/main" val="0"/>
+                        </a:ext>
+                      </a:extLst>
+                    </a:blip>
+                    <a:srcRect/>
+                    <a:stretch>
+                      <a:fillRect/>
+                    </a:stretch>
+                  </pic:blipFill>
+                  <pic:spPr bwMode="auto">
+                    <a:xfrm>
+                      <a:off x="0" y="0"/>
+                      <a:ext cx="4838700" cy="3333750"/>
+                    </a:xfrm>
+                    <a:prstGeom prst="rect">
+                      <a:avLst/>
+                    </a:prstGeom>
+                    <a:noFill/>
+                    <a:ln>
+                      <a:noFill/>
+                    </a:ln>
+                  </pic:spPr>
+                </pic:pic>
+              </a:graphicData>
+            </a:graphic>
+          </wp:inline>
+        </w:drawing>
+      </w:r>
+    </w:p>
+    <w:p>
+      <w:pPr>
+        <w:tabs>
+          <w:tab w:val="left" w:pos="1215"/>
+        </w:tabs>
+        <w:jc w:val="center"/>
+        <w:rPr>
+          <w:sz w:val="24"/>
+          <w:szCs w:val="24"/>
+          <w:lang w:val="en-US"/>
+        </w:rPr>
+      </w:pPr>
+      <w:r>
+        <w:rPr>
+          <w:sz w:val="24"/>
+          <w:szCs w:val="24"/>
+          <w:lang w:val="en-US"/>
+        </w:rPr>
+        <w:t>Fig.4.3 Machine m0 before the creating of composition</w:t>
+      </w:r>
+    </w:p>
+    <w:p>
+      <w:pPr>
+        <w:tabs>
+          <w:tab w:val="left" w:pos="1215"/>
+        </w:tabs>
+        <w:jc w:val="center"/>
+        <w:rPr>
+          <w:sz w:val="24"/>
+          <w:szCs w:val="24"/>
+          <w:lang w:val="en-US"/>
+        </w:rPr>
+      </w:pPr>
+      <w:r>
+        <w:rPr>
+          <w:noProof/>
+          <w:sz w:val="24"/>
+          <w:szCs w:val="24"/>
+        </w:rPr>
+        <w:drawing>
+          <wp:inline distT="0" distB="0" distL="0" distR="0">
+            <wp:extent cx="4848225" cy="3829050"/>
+            <wp:effectExtent l="0" t="0" r="9525" b="0"/>
+            <wp:docPr id="16" name="Рисунок 16" descr="D:\Akulina\Maynooth university\Project\Screenshots\4.5.PNG"/>
+            <wp:cNvGraphicFramePr>
+              <a:graphicFrameLocks xmlns:a="http://schemas.openxmlformats.org/drawingml/2006/main" noChangeAspect="1"/>
+            </wp:cNvGraphicFramePr>
+            <a:graphic xmlns:a="http://schemas.openxmlformats.org/drawingml/2006/main">
+              <a:graphicData uri="http://schemas.openxmlformats.org/drawingml/2006/picture">
+                <pic:pic xmlns:pic="http://schemas.openxmlformats.org/drawingml/2006/picture">
+                  <pic:nvPicPr>
+                    <pic:cNvPr id="0" name="Picture 4" descr="D:\Akulina\Maynooth university\Project\Screenshots\4.5.PNG"/>
+                    <pic:cNvPicPr>
+                      <a:picLocks noChangeAspect="1" noChangeArrowheads="1"/>
+                    </pic:cNvPicPr>
+                  </pic:nvPicPr>
+                  <pic:blipFill>
+                    <a:blip r:embed="rId22">
+                      <a:extLst>
+                        <a:ext uri="{28A0092B-C50C-407E-A947-70E740481C1C}">
+                          <a14:useLocalDpi xmlns:a14="http://schemas.microsoft.com/office/drawing/2010/main" val="0"/>
+                        </a:ext>
+                      </a:extLst>
+                    </a:blip>
+                    <a:srcRect/>
+                    <a:stretch>
+                      <a:fillRect/>
+                    </a:stretch>
+                  </pic:blipFill>
+                  <pic:spPr bwMode="auto">
+                    <a:xfrm>
+                      <a:off x="0" y="0"/>
+                      <a:ext cx="4848225" cy="3829050"/>
+                    </a:xfrm>
+                    <a:prstGeom prst="rect">
+                      <a:avLst/>
+                    </a:prstGeom>
+                    <a:noFill/>
+                    <a:ln>
+                      <a:noFill/>
+                    </a:ln>
+                  </pic:spPr>
+                </pic:pic>
+              </a:graphicData>
+            </a:graphic>
+          </wp:inline>
+        </w:drawing>
+      </w:r>
+    </w:p>
+    <w:p>
+      <w:pPr>
+        <w:tabs>
+          <w:tab w:val="left" w:pos="1215"/>
+        </w:tabs>
+        <w:jc w:val="center"/>
+        <w:rPr>
+          <w:sz w:val="24"/>
+          <w:szCs w:val="24"/>
+          <w:lang w:val="en-US"/>
+        </w:rPr>
+      </w:pPr>
+      <w:r>
+        <w:rPr>
+          <w:sz w:val="24"/>
+          <w:szCs w:val="24"/>
+          <w:lang w:val="en-US"/>
+        </w:rPr>
+        <w:t>Fig.4.4 Machine m0 after creating of composition</w:t>
       </w:r>
     </w:p>
     <w:p>
@@ -15046,20 +15668,304 @@
         </w:tabs>
         <w:jc w:val="both"/>
         <w:rPr>
-          <w:b/>
-          <w:sz w:val="24"/>
-          <w:szCs w:val="24"/>
-          <w:lang w:val="en-US"/>
-        </w:rPr>
-      </w:pPr>
-      <w:r>
-        <w:rPr>
-          <w:b/>
-          <w:sz w:val="24"/>
-          <w:szCs w:val="24"/>
-          <w:lang w:val="en-US"/>
-        </w:rPr>
-        <w:t>4.2 Comparison to previous work</w:t>
+          <w:sz w:val="24"/>
+          <w:szCs w:val="24"/>
+          <w:lang w:val="en-US"/>
+        </w:rPr>
+      </w:pPr>
+      <w:r>
+        <w:rPr>
+          <w:sz w:val="24"/>
+          <w:szCs w:val="24"/>
+          <w:lang w:val="en-US"/>
+        </w:rPr>
+        <w:t xml:space="preserve">To confirm that the composition was created by the command in our plugin, screenshots of machine m0 before and after creating composition are attached (Figures 4.5 </w:t>
+      </w:r>
+      <w:proofErr w:type="gramStart"/>
+      <w:r>
+        <w:rPr>
+          <w:sz w:val="24"/>
+          <w:szCs w:val="24"/>
+          <w:lang w:val="en-US"/>
+        </w:rPr>
+        <w:t>a</w:t>
+      </w:r>
+      <w:proofErr w:type="gramEnd"/>
+      <w:r>
+        <w:rPr>
+          <w:sz w:val="24"/>
+          <w:szCs w:val="24"/>
+          <w:lang w:val="en-US"/>
+        </w:rPr>
+        <w:t xml:space="preserve"> and b).</w:t>
+      </w:r>
+    </w:p>
+    <w:p>
+      <w:pPr>
+        <w:tabs>
+          <w:tab w:val="left" w:pos="1215"/>
+        </w:tabs>
+        <w:rPr>
+          <w:sz w:val="24"/>
+          <w:szCs w:val="24"/>
+          <w:lang w:val="en-US"/>
+        </w:rPr>
+      </w:pPr>
+      <w:r>
+        <w:rPr>
+          <w:noProof/>
+          <w:sz w:val="24"/>
+          <w:szCs w:val="24"/>
+        </w:rPr>
+        <w:lastRenderedPageBreak/>
+        <w:drawing>
+          <wp:inline distT="0" distB="0" distL="0" distR="0">
+            <wp:extent cx="2609850" cy="5438775"/>
+            <wp:effectExtent l="0" t="0" r="0" b="9525"/>
+            <wp:docPr id="17" name="Рисунок 17" descr="D:\Akulina\Maynooth university\Project\Screenshots\4.3.PNG"/>
+            <wp:cNvGraphicFramePr>
+              <a:graphicFrameLocks xmlns:a="http://schemas.openxmlformats.org/drawingml/2006/main" noChangeAspect="1"/>
+            </wp:cNvGraphicFramePr>
+            <a:graphic xmlns:a="http://schemas.openxmlformats.org/drawingml/2006/main">
+              <a:graphicData uri="http://schemas.openxmlformats.org/drawingml/2006/picture">
+                <pic:pic xmlns:pic="http://schemas.openxmlformats.org/drawingml/2006/picture">
+                  <pic:nvPicPr>
+                    <pic:cNvPr id="0" name="Picture 5" descr="D:\Akulina\Maynooth university\Project\Screenshots\4.3.PNG"/>
+                    <pic:cNvPicPr>
+                      <a:picLocks noChangeAspect="1" noChangeArrowheads="1"/>
+                    </pic:cNvPicPr>
+                  </pic:nvPicPr>
+                  <pic:blipFill>
+                    <a:blip r:embed="rId23">
+                      <a:extLst>
+                        <a:ext uri="{28A0092B-C50C-407E-A947-70E740481C1C}">
+                          <a14:useLocalDpi xmlns:a14="http://schemas.microsoft.com/office/drawing/2010/main" val="0"/>
+                        </a:ext>
+                      </a:extLst>
+                    </a:blip>
+                    <a:srcRect/>
+                    <a:stretch>
+                      <a:fillRect/>
+                    </a:stretch>
+                  </pic:blipFill>
+                  <pic:spPr bwMode="auto">
+                    <a:xfrm>
+                      <a:off x="0" y="0"/>
+                      <a:ext cx="2609850" cy="5438775"/>
+                    </a:xfrm>
+                    <a:prstGeom prst="rect">
+                      <a:avLst/>
+                    </a:prstGeom>
+                    <a:noFill/>
+                    <a:ln>
+                      <a:noFill/>
+                    </a:ln>
+                  </pic:spPr>
+                </pic:pic>
+              </a:graphicData>
+            </a:graphic>
+          </wp:inline>
+        </w:drawing>
+      </w:r>
+      <w:r>
+        <w:rPr>
+          <w:rStyle w:val="a"/>
+          <w:rFonts w:ascii="Times New Roman" w:eastAsia="Times New Roman" w:hAnsi="Times New Roman" w:cs="Times New Roman"/>
+          <w:snapToGrid w:val="0"/>
+          <w:color w:val="000000"/>
+          <w:w w:val="0"/>
+          <w:sz w:val="0"/>
+          <w:szCs w:val="0"/>
+          <w:u w:color="000000"/>
+          <w:bdr w:val="none" w:sz="0" w:space="0" w:color="000000"/>
+          <w:shd w:val="clear" w:color="000000" w:fill="000000"/>
+          <w:lang w:val="x-none" w:eastAsia="x-none" w:bidi="x-none"/>
+        </w:rPr>
+        <w:t xml:space="preserve"> </w:t>
+      </w:r>
+      <w:r>
+        <w:rPr>
+          <w:noProof/>
+          <w:sz w:val="24"/>
+          <w:szCs w:val="24"/>
+          <w:lang w:val="en-US"/>
+        </w:rPr>
+        <w:tab/>
+      </w:r>
+      <w:r>
+        <w:rPr>
+          <w:noProof/>
+          <w:sz w:val="24"/>
+          <w:szCs w:val="24"/>
+          <w:lang w:val="en-US"/>
+        </w:rPr>
+        <w:tab/>
+      </w:r>
+      <w:r>
+        <w:rPr>
+          <w:noProof/>
+          <w:sz w:val="24"/>
+          <w:szCs w:val="24"/>
+        </w:rPr>
+        <w:drawing>
+          <wp:inline distT="0" distB="0" distL="0" distR="0">
+            <wp:extent cx="2619375" cy="5886450"/>
+            <wp:effectExtent l="0" t="0" r="9525" b="0"/>
+            <wp:docPr id="18" name="Рисунок 18" descr="D:\Akulina\Maynooth university\Project\Screenshots\4.6.PNG"/>
+            <wp:cNvGraphicFramePr>
+              <a:graphicFrameLocks xmlns:a="http://schemas.openxmlformats.org/drawingml/2006/main" noChangeAspect="1"/>
+            </wp:cNvGraphicFramePr>
+            <a:graphic xmlns:a="http://schemas.openxmlformats.org/drawingml/2006/main">
+              <a:graphicData uri="http://schemas.openxmlformats.org/drawingml/2006/picture">
+                <pic:pic xmlns:pic="http://schemas.openxmlformats.org/drawingml/2006/picture">
+                  <pic:nvPicPr>
+                    <pic:cNvPr id="0" name="Picture 6" descr="D:\Akulina\Maynooth university\Project\Screenshots\4.6.PNG"/>
+                    <pic:cNvPicPr>
+                      <a:picLocks noChangeAspect="1" noChangeArrowheads="1"/>
+                    </pic:cNvPicPr>
+                  </pic:nvPicPr>
+                  <pic:blipFill>
+                    <a:blip r:embed="rId24">
+                      <a:extLst>
+                        <a:ext uri="{28A0092B-C50C-407E-A947-70E740481C1C}">
+                          <a14:useLocalDpi xmlns:a14="http://schemas.microsoft.com/office/drawing/2010/main" val="0"/>
+                        </a:ext>
+                      </a:extLst>
+                    </a:blip>
+                    <a:srcRect/>
+                    <a:stretch>
+                      <a:fillRect/>
+                    </a:stretch>
+                  </pic:blipFill>
+                  <pic:spPr bwMode="auto">
+                    <a:xfrm>
+                      <a:off x="0" y="0"/>
+                      <a:ext cx="2619375" cy="5886450"/>
+                    </a:xfrm>
+                    <a:prstGeom prst="rect">
+                      <a:avLst/>
+                    </a:prstGeom>
+                    <a:noFill/>
+                    <a:ln>
+                      <a:noFill/>
+                    </a:ln>
+                  </pic:spPr>
+                </pic:pic>
+              </a:graphicData>
+            </a:graphic>
+          </wp:inline>
+        </w:drawing>
+      </w:r>
+      <w:r>
+        <w:rPr>
+          <w:sz w:val="24"/>
+          <w:szCs w:val="24"/>
+          <w:lang w:val="en-US"/>
+        </w:rPr>
+        <w:t xml:space="preserve"> </w:t>
+      </w:r>
+      <w:r>
+        <w:rPr>
+          <w:sz w:val="24"/>
+          <w:szCs w:val="24"/>
+          <w:lang w:val="en-US"/>
+        </w:rPr>
+        <w:tab/>
+      </w:r>
+      <w:r>
+        <w:rPr>
+          <w:sz w:val="24"/>
+          <w:szCs w:val="24"/>
+          <w:lang w:val="en-US"/>
+        </w:rPr>
+        <w:tab/>
+      </w:r>
+      <w:r>
+        <w:rPr>
+          <w:sz w:val="24"/>
+          <w:szCs w:val="24"/>
+          <w:lang w:val="en-US"/>
+        </w:rPr>
+        <w:tab/>
+      </w:r>
+      <w:r>
+        <w:rPr>
+          <w:sz w:val="24"/>
+          <w:szCs w:val="24"/>
+          <w:lang w:val="en-US"/>
+        </w:rPr>
+        <w:tab/>
+        <w:t>(a)</w:t>
+      </w:r>
+      <w:r>
+        <w:rPr>
+          <w:sz w:val="24"/>
+          <w:szCs w:val="24"/>
+          <w:lang w:val="en-US"/>
+        </w:rPr>
+        <w:tab/>
+      </w:r>
+      <w:r>
+        <w:rPr>
+          <w:sz w:val="24"/>
+          <w:szCs w:val="24"/>
+          <w:lang w:val="en-US"/>
+        </w:rPr>
+        <w:tab/>
+      </w:r>
+      <w:r>
+        <w:rPr>
+          <w:sz w:val="24"/>
+          <w:szCs w:val="24"/>
+          <w:lang w:val="en-US"/>
+        </w:rPr>
+        <w:tab/>
+      </w:r>
+      <w:r>
+        <w:rPr>
+          <w:sz w:val="24"/>
+          <w:szCs w:val="24"/>
+          <w:lang w:val="en-US"/>
+        </w:rPr>
+        <w:tab/>
+      </w:r>
+      <w:r>
+        <w:rPr>
+          <w:sz w:val="24"/>
+          <w:szCs w:val="24"/>
+          <w:lang w:val="en-US"/>
+        </w:rPr>
+        <w:tab/>
+      </w:r>
+      <w:r>
+        <w:rPr>
+          <w:sz w:val="24"/>
+          <w:szCs w:val="24"/>
+          <w:lang w:val="en-US"/>
+        </w:rPr>
+        <w:tab/>
+        <w:t>(b)</w:t>
+      </w:r>
+    </w:p>
+    <w:p>
+      <w:pPr>
+        <w:tabs>
+          <w:tab w:val="left" w:pos="1215"/>
+        </w:tabs>
+        <w:jc w:val="center"/>
+        <w:rPr>
+          <w:sz w:val="24"/>
+          <w:szCs w:val="24"/>
+          <w:lang w:val="en-US"/>
+        </w:rPr>
+      </w:pPr>
+      <w:r>
+        <w:rPr>
+          <w:sz w:val="24"/>
+          <w:szCs w:val="24"/>
+          <w:lang w:val="en-US"/>
+        </w:rPr>
+        <w:t>Fig.4.5 Full elements tree of the machine m0 before the composition (a) and after (b) the composition</w:t>
       </w:r>
     </w:p>
     <w:p>
@@ -15080,55 +15986,91 @@
           <w:szCs w:val="24"/>
           <w:lang w:val="en-US"/>
         </w:rPr>
-        <w:t>There were two existing plugins introduced in Sections 2.3.1 and 2.3.2: Refactoring framework and Feature composition plugin. These two plugins support</w:t>
-      </w:r>
-      <w:r>
-        <w:rPr>
-          <w:sz w:val="24"/>
-          <w:szCs w:val="24"/>
-          <w:lang w:val="en-US"/>
-        </w:rPr>
-        <w:t xml:space="preserve"> almost the</w:t>
-      </w:r>
-      <w:r>
-        <w:rPr>
-          <w:sz w:val="24"/>
-          <w:szCs w:val="24"/>
-          <w:lang w:val="en-US"/>
-        </w:rPr>
-        <w:t xml:space="preserve"> same features as ours. Table 4.1 represents the comparison of the functionality of existing plugins and features and improvements of our solution. The main disadvantage of existing plugins is that they both perform only one particular objective, while the newly created plugin combines features of both of them. They </w:t>
-      </w:r>
-      <w:r>
-        <w:rPr>
-          <w:sz w:val="24"/>
-          <w:szCs w:val="24"/>
-          <w:lang w:val="en-US"/>
-        </w:rPr>
-        <w:t>interact with the user by dialogue windows.</w:t>
-      </w:r>
-      <w:r>
-        <w:rPr>
-          <w:sz w:val="24"/>
-          <w:szCs w:val="24"/>
-          <w:lang w:val="en-US"/>
-        </w:rPr>
-        <w:t xml:space="preserve"> These dialog windows contain buttons, input fields, checkboxes, etc. This allows to visualize the interaction between the user and the system and prevents the user from possible mistakes.</w:t>
-      </w:r>
-      <w:r>
-        <w:rPr>
-          <w:sz w:val="24"/>
-          <w:szCs w:val="24"/>
-          <w:lang w:val="en-US"/>
-        </w:rPr>
-        <w:t xml:space="preserve"> Our solution differs from this solution. Our plugin doesn’t have visual representation, it is more about writing commands in the editor </w:t>
-      </w:r>
-      <w:r>
-        <w:rPr>
-          <w:sz w:val="24"/>
-          <w:szCs w:val="24"/>
-          <w:lang w:val="en-US"/>
-        </w:rPr>
-        <w:t>and keeping the user focused on the correctness of commands.</w:t>
+        <w:t xml:space="preserve">The third and fourth requirements </w:t>
+      </w:r>
+      <w:r>
+        <w:rPr>
+          <w:b/>
+          <w:sz w:val="24"/>
+          <w:szCs w:val="24"/>
+          <w:lang w:val="en-US"/>
+        </w:rPr>
+        <w:t>R3</w:t>
+      </w:r>
+      <w:r>
+        <w:rPr>
+          <w:sz w:val="24"/>
+          <w:szCs w:val="24"/>
+          <w:lang w:val="en-US"/>
+        </w:rPr>
+        <w:t xml:space="preserve"> and </w:t>
+      </w:r>
+      <w:r>
+        <w:rPr>
+          <w:b/>
+          <w:sz w:val="24"/>
+          <w:szCs w:val="24"/>
+          <w:lang w:val="en-US"/>
+        </w:rPr>
+        <w:t>R4</w:t>
+      </w:r>
+      <w:r>
+        <w:rPr>
+          <w:sz w:val="24"/>
+          <w:szCs w:val="24"/>
+          <w:lang w:val="en-US"/>
+        </w:rPr>
+        <w:t xml:space="preserve"> are related to each other and responsible for checking the user’s input and giving feedback. </w:t>
+      </w:r>
+      <w:r>
+        <w:rPr>
+          <w:sz w:val="24"/>
+          <w:szCs w:val="24"/>
+          <w:lang w:val="en-US"/>
+        </w:rPr>
+        <w:t xml:space="preserve">The requirement </w:t>
+      </w:r>
+      <w:r>
+        <w:rPr>
+          <w:b/>
+          <w:sz w:val="24"/>
+          <w:szCs w:val="24"/>
+          <w:lang w:val="en-US"/>
+        </w:rPr>
+        <w:t>R3</w:t>
+      </w:r>
+      <w:r>
+        <w:rPr>
+          <w:sz w:val="24"/>
+          <w:szCs w:val="24"/>
+          <w:lang w:val="en-US"/>
+        </w:rPr>
+        <w:t xml:space="preserve"> is quite obvious, but it was decided to distinguish it, because some programs may save changes or perform operations even if the user’s input is incorrect. As Event-B is formal language and requires high quality and accuracy of storing objects, </w:t>
+      </w:r>
+      <w:r>
+        <w:rPr>
+          <w:sz w:val="24"/>
+          <w:szCs w:val="24"/>
+          <w:lang w:val="en-US"/>
+        </w:rPr>
+        <w:t xml:space="preserve">the performing of operations with syntax or other errors is unacceptable. </w:t>
+      </w:r>
+      <w:r>
+        <w:rPr>
+          <w:sz w:val="24"/>
+          <w:szCs w:val="24"/>
+          <w:lang w:val="en-US"/>
+        </w:rPr>
+        <w:t xml:space="preserve">Requirement </w:t>
+      </w:r>
+      <w:r>
+        <w:rPr>
+          <w:b/>
+          <w:sz w:val="24"/>
+          <w:szCs w:val="24"/>
+          <w:lang w:val="en-US"/>
+        </w:rPr>
+        <w:t>R4</w:t>
       </w:r>
       <w:r>
         <w:rPr>
@@ -15144,66 +16086,227 @@
           <w:szCs w:val="24"/>
           <w:lang w:val="en-US"/>
         </w:rPr>
-        <w:t xml:space="preserve">The functionality of the Refactoring platform allows the user to change the name of the only one Event-B element at once. </w:t>
-      </w:r>
-      <w:r>
-        <w:rPr>
-          <w:sz w:val="24"/>
-          <w:szCs w:val="24"/>
-          <w:lang w:val="en-US"/>
-        </w:rPr>
-        <w:t xml:space="preserve">The functionality of the second plugin is more powerful, but more complicated at the same time. It allows the user to create not only compositions of the machines, but also compositions of events. </w:t>
-      </w:r>
-      <w:r>
-        <w:rPr>
-          <w:sz w:val="24"/>
-          <w:szCs w:val="24"/>
-          <w:lang w:val="en-US"/>
-        </w:rPr>
-        <w:t>The result of the newly created composition stores in separate file and doesn’t look like the simple Event-B machine</w:t>
-      </w:r>
-      <w:r>
-        <w:rPr>
-          <w:sz w:val="24"/>
-          <w:szCs w:val="24"/>
-          <w:lang w:val="en-US"/>
-        </w:rPr>
-        <w:t xml:space="preserve"> </w:t>
-      </w:r>
-      <w:r>
-        <w:rPr>
-          <w:sz w:val="24"/>
-          <w:szCs w:val="24"/>
-          <w:lang w:val="en-US"/>
-        </w:rPr>
-        <w:t>or context.</w:t>
-      </w:r>
-      <w:r>
-        <w:rPr>
-          <w:sz w:val="24"/>
-          <w:szCs w:val="24"/>
-          <w:lang w:val="en-US"/>
-        </w:rPr>
-        <w:t xml:space="preserve"> </w:t>
-      </w:r>
-      <w:r>
-        <w:rPr>
-          <w:sz w:val="24"/>
-          <w:szCs w:val="24"/>
-          <w:lang w:val="en-US"/>
-        </w:rPr>
-        <w:t xml:space="preserve">The composition created by our plugins stores in the first of composed machines. It appears in Event-B explorer tree and have same properties as simple machine. </w:t>
-      </w:r>
-      <w:r>
-        <w:rPr>
-          <w:sz w:val="24"/>
-          <w:szCs w:val="24"/>
-          <w:lang w:val="en-US"/>
-        </w:rPr>
-        <w:t>Our plugin has one more feature and allows the user to copy the existing machine with the help of one command.</w:t>
-      </w:r>
-      <w:bookmarkStart w:id="0" w:name="_GoBack"/>
-      <w:bookmarkEnd w:id="0"/>
+        <w:t>was fulfilled by creating the second tab in multi-page editor and printing on the screen the result of execution of commands, entered by the user.</w:t>
+      </w:r>
+      <w:r>
+        <w:rPr>
+          <w:sz w:val="24"/>
+          <w:szCs w:val="24"/>
+          <w:lang w:val="en-US"/>
+        </w:rPr>
+        <w:t xml:space="preserve"> This feature allows the user to early discover errors and pay attention on problem in a piece of code. </w:t>
+      </w:r>
+      <w:r>
+        <w:rPr>
+          <w:sz w:val="24"/>
+          <w:szCs w:val="24"/>
+          <w:lang w:val="en-US"/>
+        </w:rPr>
+        <w:t>To support this requirement, Figures 4.6 and 4.</w:t>
+      </w:r>
+      <w:r>
+        <w:rPr>
+          <w:sz w:val="24"/>
+          <w:szCs w:val="24"/>
+          <w:lang w:val="en-US"/>
+        </w:rPr>
+        <w:t>7</w:t>
+      </w:r>
+      <w:r>
+        <w:rPr>
+          <w:sz w:val="24"/>
+          <w:szCs w:val="24"/>
+          <w:lang w:val="en-US"/>
+        </w:rPr>
+        <w:t xml:space="preserve"> are attached. </w:t>
+      </w:r>
+    </w:p>
+    <w:p>
+      <w:pPr>
+        <w:tabs>
+          <w:tab w:val="left" w:pos="1215"/>
+        </w:tabs>
+        <w:jc w:val="center"/>
+        <w:rPr>
+          <w:sz w:val="24"/>
+          <w:szCs w:val="24"/>
+          <w:lang w:val="en-US"/>
+        </w:rPr>
+      </w:pPr>
+      <w:r>
+        <w:rPr>
+          <w:noProof/>
+          <w:sz w:val="24"/>
+          <w:szCs w:val="24"/>
+        </w:rPr>
+        <w:lastRenderedPageBreak/>
+        <w:drawing>
+          <wp:inline distT="0" distB="0" distL="0" distR="0">
+            <wp:extent cx="4857750" cy="2390775"/>
+            <wp:effectExtent l="0" t="0" r="0" b="9525"/>
+            <wp:docPr id="19" name="Рисунок 19" descr="D:\Akulina\Maynooth university\Project\Screenshots\4.7.PNG"/>
+            <wp:cNvGraphicFramePr>
+              <a:graphicFrameLocks xmlns:a="http://schemas.openxmlformats.org/drawingml/2006/main" noChangeAspect="1"/>
+            </wp:cNvGraphicFramePr>
+            <a:graphic xmlns:a="http://schemas.openxmlformats.org/drawingml/2006/main">
+              <a:graphicData uri="http://schemas.openxmlformats.org/drawingml/2006/picture">
+                <pic:pic xmlns:pic="http://schemas.openxmlformats.org/drawingml/2006/picture">
+                  <pic:nvPicPr>
+                    <pic:cNvPr id="0" name="Picture 7" descr="D:\Akulina\Maynooth university\Project\Screenshots\4.7.PNG"/>
+                    <pic:cNvPicPr>
+                      <a:picLocks noChangeAspect="1" noChangeArrowheads="1"/>
+                    </pic:cNvPicPr>
+                  </pic:nvPicPr>
+                  <pic:blipFill>
+                    <a:blip r:embed="rId25">
+                      <a:extLst>
+                        <a:ext uri="{28A0092B-C50C-407E-A947-70E740481C1C}">
+                          <a14:useLocalDpi xmlns:a14="http://schemas.microsoft.com/office/drawing/2010/main" val="0"/>
+                        </a:ext>
+                      </a:extLst>
+                    </a:blip>
+                    <a:srcRect/>
+                    <a:stretch>
+                      <a:fillRect/>
+                    </a:stretch>
+                  </pic:blipFill>
+                  <pic:spPr bwMode="auto">
+                    <a:xfrm>
+                      <a:off x="0" y="0"/>
+                      <a:ext cx="4857750" cy="2390775"/>
+                    </a:xfrm>
+                    <a:prstGeom prst="rect">
+                      <a:avLst/>
+                    </a:prstGeom>
+                    <a:noFill/>
+                    <a:ln>
+                      <a:noFill/>
+                    </a:ln>
+                  </pic:spPr>
+                </pic:pic>
+              </a:graphicData>
+            </a:graphic>
+          </wp:inline>
+        </w:drawing>
+      </w:r>
+    </w:p>
+    <w:p>
+      <w:pPr>
+        <w:tabs>
+          <w:tab w:val="left" w:pos="1215"/>
+        </w:tabs>
+        <w:jc w:val="center"/>
+        <w:rPr>
+          <w:sz w:val="24"/>
+          <w:szCs w:val="24"/>
+          <w:lang w:val="en-US"/>
+        </w:rPr>
+      </w:pPr>
+      <w:r>
+        <w:rPr>
+          <w:sz w:val="24"/>
+          <w:szCs w:val="24"/>
+          <w:lang w:val="en-US"/>
+        </w:rPr>
+        <w:t>Fig.4.6</w:t>
+      </w:r>
+      <w:r>
+        <w:rPr>
+          <w:sz w:val="24"/>
+          <w:szCs w:val="24"/>
+          <w:lang w:val="en-US"/>
+        </w:rPr>
+        <w:t xml:space="preserve"> Incorrect command, which should be not executed</w:t>
+      </w:r>
+    </w:p>
+    <w:p>
+      <w:pPr>
+        <w:tabs>
+          <w:tab w:val="left" w:pos="1215"/>
+        </w:tabs>
+        <w:jc w:val="center"/>
+        <w:rPr>
+          <w:sz w:val="24"/>
+          <w:szCs w:val="24"/>
+          <w:lang w:val="en-US"/>
+        </w:rPr>
+      </w:pPr>
+      <w:r>
+        <w:rPr>
+          <w:noProof/>
+          <w:sz w:val="24"/>
+          <w:szCs w:val="24"/>
+        </w:rPr>
+        <w:drawing>
+          <wp:inline distT="0" distB="0" distL="0" distR="0">
+            <wp:extent cx="4848225" cy="2286000"/>
+            <wp:effectExtent l="0" t="0" r="9525" b="0"/>
+            <wp:docPr id="20" name="Рисунок 20" descr="D:\Akulina\Maynooth university\Project\Screenshots\4.8.PNG"/>
+            <wp:cNvGraphicFramePr>
+              <a:graphicFrameLocks xmlns:a="http://schemas.openxmlformats.org/drawingml/2006/main" noChangeAspect="1"/>
+            </wp:cNvGraphicFramePr>
+            <a:graphic xmlns:a="http://schemas.openxmlformats.org/drawingml/2006/main">
+              <a:graphicData uri="http://schemas.openxmlformats.org/drawingml/2006/picture">
+                <pic:pic xmlns:pic="http://schemas.openxmlformats.org/drawingml/2006/picture">
+                  <pic:nvPicPr>
+                    <pic:cNvPr id="0" name="Picture 8" descr="D:\Akulina\Maynooth university\Project\Screenshots\4.8.PNG"/>
+                    <pic:cNvPicPr>
+                      <a:picLocks noChangeAspect="1" noChangeArrowheads="1"/>
+                    </pic:cNvPicPr>
+                  </pic:nvPicPr>
+                  <pic:blipFill>
+                    <a:blip r:embed="rId26">
+                      <a:extLst>
+                        <a:ext uri="{28A0092B-C50C-407E-A947-70E740481C1C}">
+                          <a14:useLocalDpi xmlns:a14="http://schemas.microsoft.com/office/drawing/2010/main" val="0"/>
+                        </a:ext>
+                      </a:extLst>
+                    </a:blip>
+                    <a:srcRect/>
+                    <a:stretch>
+                      <a:fillRect/>
+                    </a:stretch>
+                  </pic:blipFill>
+                  <pic:spPr bwMode="auto">
+                    <a:xfrm>
+                      <a:off x="0" y="0"/>
+                      <a:ext cx="4848225" cy="2286000"/>
+                    </a:xfrm>
+                    <a:prstGeom prst="rect">
+                      <a:avLst/>
+                    </a:prstGeom>
+                    <a:noFill/>
+                    <a:ln>
+                      <a:noFill/>
+                    </a:ln>
+                  </pic:spPr>
+                </pic:pic>
+              </a:graphicData>
+            </a:graphic>
+          </wp:inline>
+        </w:drawing>
+      </w:r>
+    </w:p>
+    <w:p>
+      <w:pPr>
+        <w:tabs>
+          <w:tab w:val="left" w:pos="1215"/>
+        </w:tabs>
+        <w:jc w:val="center"/>
+        <w:rPr>
+          <w:sz w:val="24"/>
+          <w:szCs w:val="24"/>
+          <w:lang w:val="en-US"/>
+        </w:rPr>
+      </w:pPr>
+      <w:r>
+        <w:rPr>
+          <w:sz w:val="24"/>
+          <w:szCs w:val="24"/>
+          <w:lang w:val="en-US"/>
+        </w:rPr>
+        <w:t>Fig.4.7 The feedback from the plugin on incorrect input</w:t>
+      </w:r>
     </w:p>
     <w:p>
       <w:pPr>
@@ -15217,6 +16320,95 @@
           <w:lang w:val="en-US"/>
         </w:rPr>
       </w:pPr>
+      <w:r>
+        <w:rPr>
+          <w:sz w:val="24"/>
+          <w:szCs w:val="24"/>
+          <w:lang w:val="en-US"/>
+        </w:rPr>
+        <w:t xml:space="preserve">The requirement </w:t>
+      </w:r>
+      <w:r>
+        <w:rPr>
+          <w:b/>
+          <w:sz w:val="24"/>
+          <w:szCs w:val="24"/>
+          <w:lang w:val="en-US"/>
+        </w:rPr>
+        <w:t>R5</w:t>
+      </w:r>
+      <w:r>
+        <w:rPr>
+          <w:sz w:val="24"/>
+          <w:szCs w:val="24"/>
+          <w:lang w:val="en-US"/>
+        </w:rPr>
+        <w:t xml:space="preserve"> was the most important requirement in the whole work and </w:t>
+      </w:r>
+      <w:r>
+        <w:rPr>
+          <w:sz w:val="24"/>
+          <w:szCs w:val="24"/>
+          <w:lang w:val="en-US"/>
+        </w:rPr>
+        <w:t xml:space="preserve">its main idea was to make Event-B model </w:t>
+      </w:r>
+      <w:r>
+        <w:rPr>
+          <w:sz w:val="24"/>
+          <w:szCs w:val="24"/>
+          <w:lang w:val="en-US"/>
+        </w:rPr>
+        <w:t xml:space="preserve">change inside components with the help of </w:t>
+      </w:r>
+      <w:r>
+        <w:rPr>
+          <w:sz w:val="24"/>
+          <w:szCs w:val="24"/>
+          <w:lang w:val="en-US"/>
+        </w:rPr>
+        <w:t xml:space="preserve">certain </w:t>
+      </w:r>
+      <w:r>
+        <w:rPr>
+          <w:sz w:val="24"/>
+          <w:szCs w:val="24"/>
+          <w:lang w:val="en-US"/>
+        </w:rPr>
+        <w:t xml:space="preserve">key words. </w:t>
+      </w:r>
+      <w:r>
+        <w:rPr>
+          <w:sz w:val="24"/>
+          <w:szCs w:val="24"/>
+          <w:lang w:val="en-US"/>
+        </w:rPr>
+        <w:t xml:space="preserve">Key words were chosen according to the existing well-structured formal language CASL and were integrated into the editor. </w:t>
+      </w:r>
+      <w:r>
+        <w:rPr>
+          <w:sz w:val="24"/>
+          <w:szCs w:val="24"/>
+          <w:lang w:val="en-US"/>
+        </w:rPr>
+        <w:t xml:space="preserve">All key words, implemented in the plugin, were presented on screenshots above (Figures 4.1, 4.3 and 4.6). </w:t>
+      </w:r>
+      <w:r>
+        <w:rPr>
+          <w:sz w:val="24"/>
+          <w:szCs w:val="24"/>
+          <w:lang w:val="en-US"/>
+        </w:rPr>
+        <w:t xml:space="preserve">As can be seen from this review, all requirements were fulfilled and </w:t>
+      </w:r>
+      <w:r>
+        <w:rPr>
+          <w:sz w:val="24"/>
+          <w:szCs w:val="24"/>
+          <w:lang w:val="en-US"/>
+        </w:rPr>
+        <w:t>created plugin does all operations which it supposed to do.</w:t>
+      </w:r>
     </w:p>
     <w:p>
       <w:pPr>
@@ -15225,11 +16417,1987 @@
         </w:tabs>
         <w:jc w:val="both"/>
         <w:rPr>
-          <w:sz w:val="24"/>
-          <w:szCs w:val="24"/>
-          <w:lang w:val="en-US"/>
-        </w:rPr>
-      </w:pPr>
+          <w:b/>
+          <w:sz w:val="24"/>
+          <w:szCs w:val="24"/>
+          <w:lang w:val="en-US"/>
+        </w:rPr>
+      </w:pPr>
+      <w:r>
+        <w:rPr>
+          <w:b/>
+          <w:sz w:val="24"/>
+          <w:szCs w:val="24"/>
+          <w:lang w:val="en-US"/>
+        </w:rPr>
+        <w:t>4.2 Comparison to previous work</w:t>
+      </w:r>
+    </w:p>
+    <w:p>
+      <w:pPr>
+        <w:tabs>
+          <w:tab w:val="left" w:pos="1215"/>
+          <w:tab w:val="left" w:pos="1985"/>
+        </w:tabs>
+        <w:jc w:val="both"/>
+        <w:rPr>
+          <w:sz w:val="24"/>
+          <w:szCs w:val="24"/>
+          <w:lang w:val="en-US"/>
+        </w:rPr>
+      </w:pPr>
+      <w:r>
+        <w:rPr>
+          <w:sz w:val="24"/>
+          <w:szCs w:val="24"/>
+          <w:lang w:val="en-US"/>
+        </w:rPr>
+        <w:t>There were two existing plugins introduced in Sections 2.3.1 and 2.3.2: Refactoring framework and Feature composition plugin. These two plugins support</w:t>
+      </w:r>
+      <w:r>
+        <w:rPr>
+          <w:sz w:val="24"/>
+          <w:szCs w:val="24"/>
+          <w:lang w:val="en-US"/>
+        </w:rPr>
+        <w:t xml:space="preserve"> almost the</w:t>
+      </w:r>
+      <w:r>
+        <w:rPr>
+          <w:sz w:val="24"/>
+          <w:szCs w:val="24"/>
+          <w:lang w:val="en-US"/>
+        </w:rPr>
+        <w:t xml:space="preserve"> same features as ours. Table 4.1 represents the comparison of the functionality of existing plugins and features and improvements of our solution. The main disadvantage of existing plugins is that they both perform only one particular objective, while the newly created plugin combines features of both of them. They </w:t>
+      </w:r>
+      <w:r>
+        <w:rPr>
+          <w:sz w:val="24"/>
+          <w:szCs w:val="24"/>
+          <w:lang w:val="en-US"/>
+        </w:rPr>
+        <w:t xml:space="preserve">interact with the user by </w:t>
+      </w:r>
+      <w:r>
+        <w:rPr>
+          <w:sz w:val="24"/>
+          <w:szCs w:val="24"/>
+          <w:lang w:val="en-US"/>
+        </w:rPr>
+        <w:t>modal</w:t>
+      </w:r>
+      <w:r>
+        <w:rPr>
+          <w:sz w:val="24"/>
+          <w:szCs w:val="24"/>
+          <w:lang w:val="en-US"/>
+        </w:rPr>
+        <w:t xml:space="preserve"> windows.</w:t>
+      </w:r>
+      <w:r>
+        <w:rPr>
+          <w:sz w:val="24"/>
+          <w:szCs w:val="24"/>
+          <w:lang w:val="en-US"/>
+        </w:rPr>
+        <w:t xml:space="preserve"> These </w:t>
+      </w:r>
+      <w:r>
+        <w:rPr>
+          <w:sz w:val="24"/>
+          <w:szCs w:val="24"/>
+          <w:lang w:val="en-US"/>
+        </w:rPr>
+        <w:t xml:space="preserve">modal </w:t>
+      </w:r>
+      <w:r>
+        <w:rPr>
+          <w:sz w:val="24"/>
+          <w:szCs w:val="24"/>
+          <w:lang w:val="en-US"/>
+        </w:rPr>
+        <w:t>windows contain buttons, input fields, checkboxes, etc. This allows to visualize the interaction between the user and the system and prevents the user from possible mistakes.</w:t>
+      </w:r>
+      <w:r>
+        <w:rPr>
+          <w:sz w:val="24"/>
+          <w:szCs w:val="24"/>
+          <w:lang w:val="en-US"/>
+        </w:rPr>
+        <w:t xml:space="preserve"> Our solution differs from this </w:t>
+      </w:r>
+      <w:r>
+        <w:rPr>
+          <w:sz w:val="24"/>
+          <w:szCs w:val="24"/>
+          <w:lang w:val="en-US"/>
+        </w:rPr>
+        <w:lastRenderedPageBreak/>
+        <w:t xml:space="preserve">solution. Our plugin doesn’t have visual representation, it is more about writing commands in the editor </w:t>
+      </w:r>
+      <w:r>
+        <w:rPr>
+          <w:sz w:val="24"/>
+          <w:szCs w:val="24"/>
+          <w:lang w:val="en-US"/>
+        </w:rPr>
+        <w:t>and keeping the user focused on the correctness of commands.</w:t>
+      </w:r>
+      <w:r>
+        <w:rPr>
+          <w:sz w:val="24"/>
+          <w:szCs w:val="24"/>
+          <w:lang w:val="en-US"/>
+        </w:rPr>
+        <w:t xml:space="preserve"> </w:t>
+      </w:r>
+      <w:r>
+        <w:rPr>
+          <w:sz w:val="24"/>
+          <w:szCs w:val="24"/>
+          <w:lang w:val="en-US"/>
+        </w:rPr>
+        <w:t xml:space="preserve">The functionality of the Refactoring platform allows the user to change the name of the only one Event-B element at once. </w:t>
+      </w:r>
+      <w:r>
+        <w:rPr>
+          <w:sz w:val="24"/>
+          <w:szCs w:val="24"/>
+          <w:lang w:val="en-US"/>
+        </w:rPr>
+        <w:t xml:space="preserve">The functionality of the second plugin is more powerful, but more complicated at the same time. It allows the user to create not only compositions of the machines, but also compositions of events. </w:t>
+      </w:r>
+      <w:r>
+        <w:rPr>
+          <w:sz w:val="24"/>
+          <w:szCs w:val="24"/>
+          <w:lang w:val="en-US"/>
+        </w:rPr>
+        <w:t>The result of the newly created composition stores in separate file and doesn’t look like the simple Event-B machine</w:t>
+      </w:r>
+      <w:r>
+        <w:rPr>
+          <w:sz w:val="24"/>
+          <w:szCs w:val="24"/>
+          <w:lang w:val="en-US"/>
+        </w:rPr>
+        <w:t xml:space="preserve"> </w:t>
+      </w:r>
+      <w:r>
+        <w:rPr>
+          <w:sz w:val="24"/>
+          <w:szCs w:val="24"/>
+          <w:lang w:val="en-US"/>
+        </w:rPr>
+        <w:t>or context.</w:t>
+      </w:r>
+      <w:r>
+        <w:rPr>
+          <w:sz w:val="24"/>
+          <w:szCs w:val="24"/>
+          <w:lang w:val="en-US"/>
+        </w:rPr>
+        <w:t xml:space="preserve"> </w:t>
+      </w:r>
+      <w:r>
+        <w:rPr>
+          <w:sz w:val="24"/>
+          <w:szCs w:val="24"/>
+          <w:lang w:val="en-US"/>
+        </w:rPr>
+        <w:t xml:space="preserve">The composition created by our plugins stores in the first of composed machines. It appears in Event-B explorer tree and have same properties as </w:t>
+      </w:r>
+      <w:bookmarkStart w:id="0" w:name="_GoBack"/>
+      <w:bookmarkEnd w:id="0"/>
+      <w:r>
+        <w:rPr>
+          <w:sz w:val="24"/>
+          <w:szCs w:val="24"/>
+          <w:lang w:val="en-US"/>
+        </w:rPr>
+        <w:t xml:space="preserve">simple machine. </w:t>
+      </w:r>
+      <w:r>
+        <w:rPr>
+          <w:sz w:val="24"/>
+          <w:szCs w:val="24"/>
+          <w:lang w:val="en-US"/>
+        </w:rPr>
+        <w:t>Our plugin has one more feature and allows the user to copy the existing machine with the help of one command.</w:t>
+      </w:r>
+    </w:p>
+    <w:p>
+      <w:pPr>
+        <w:tabs>
+          <w:tab w:val="left" w:pos="1215"/>
+          <w:tab w:val="left" w:pos="1985"/>
+        </w:tabs>
+        <w:jc w:val="center"/>
+        <w:rPr>
+          <w:sz w:val="24"/>
+          <w:szCs w:val="24"/>
+          <w:lang w:val="en-US"/>
+        </w:rPr>
+      </w:pPr>
+      <w:r>
+        <w:rPr>
+          <w:sz w:val="24"/>
+          <w:szCs w:val="24"/>
+          <w:lang w:val="en-US"/>
+        </w:rPr>
+        <w:t>Table 4.1 A comparison with existing plugins</w:t>
+      </w:r>
+    </w:p>
+    <w:tbl>
+      <w:tblPr>
+        <w:tblStyle w:val="a5"/>
+        <w:tblW w:w="0" w:type="auto"/>
+        <w:tblLook w:val="04A0" w:firstRow="1" w:lastRow="0" w:firstColumn="1" w:lastColumn="0" w:noHBand="0" w:noVBand="1"/>
+      </w:tblPr>
+      <w:tblGrid>
+        <w:gridCol w:w="4184"/>
+        <w:gridCol w:w="1118"/>
+        <w:gridCol w:w="1805"/>
+        <w:gridCol w:w="2464"/>
+      </w:tblGrid>
+      <w:tr>
+        <w:tc>
+          <w:tcPr>
+            <w:tcW w:w="0" w:type="auto"/>
+          </w:tcPr>
+          <w:p>
+            <w:pPr>
+              <w:tabs>
+                <w:tab w:val="left" w:pos="1215"/>
+                <w:tab w:val="left" w:pos="1985"/>
+              </w:tabs>
+              <w:spacing w:line="276" w:lineRule="auto"/>
+              <w:jc w:val="center"/>
+              <w:rPr>
+                <w:sz w:val="24"/>
+                <w:szCs w:val="24"/>
+                <w:lang w:val="en-US"/>
+              </w:rPr>
+            </w:pPr>
+            <w:r>
+              <w:rPr>
+                <w:sz w:val="24"/>
+                <w:szCs w:val="24"/>
+                <w:lang w:val="en-US"/>
+              </w:rPr>
+              <w:t>Parameters</w:t>
+            </w:r>
+          </w:p>
+        </w:tc>
+        <w:tc>
+          <w:tcPr>
+            <w:tcW w:w="0" w:type="auto"/>
+          </w:tcPr>
+          <w:p>
+            <w:pPr>
+              <w:tabs>
+                <w:tab w:val="left" w:pos="1215"/>
+                <w:tab w:val="left" w:pos="1985"/>
+              </w:tabs>
+              <w:spacing w:line="276" w:lineRule="auto"/>
+              <w:jc w:val="center"/>
+              <w:rPr>
+                <w:sz w:val="24"/>
+                <w:szCs w:val="24"/>
+                <w:lang w:val="en-US"/>
+              </w:rPr>
+            </w:pPr>
+            <w:r>
+              <w:rPr>
+                <w:sz w:val="24"/>
+                <w:szCs w:val="24"/>
+                <w:lang w:val="en-US"/>
+              </w:rPr>
+              <w:t>Our plugin</w:t>
+            </w:r>
+          </w:p>
+        </w:tc>
+        <w:tc>
+          <w:tcPr>
+            <w:tcW w:w="0" w:type="auto"/>
+          </w:tcPr>
+          <w:p>
+            <w:pPr>
+              <w:tabs>
+                <w:tab w:val="left" w:pos="1215"/>
+                <w:tab w:val="left" w:pos="1985"/>
+              </w:tabs>
+              <w:spacing w:line="276" w:lineRule="auto"/>
+              <w:jc w:val="center"/>
+              <w:rPr>
+                <w:sz w:val="24"/>
+                <w:szCs w:val="24"/>
+                <w:lang w:val="en-US"/>
+              </w:rPr>
+            </w:pPr>
+            <w:r>
+              <w:rPr>
+                <w:sz w:val="24"/>
+                <w:szCs w:val="24"/>
+                <w:lang w:val="en-US"/>
+              </w:rPr>
+              <w:t>Refactoring plugin</w:t>
+            </w:r>
+          </w:p>
+        </w:tc>
+        <w:tc>
+          <w:tcPr>
+            <w:tcW w:w="0" w:type="auto"/>
+          </w:tcPr>
+          <w:p>
+            <w:pPr>
+              <w:tabs>
+                <w:tab w:val="left" w:pos="1215"/>
+                <w:tab w:val="left" w:pos="1985"/>
+              </w:tabs>
+              <w:spacing w:line="276" w:lineRule="auto"/>
+              <w:jc w:val="center"/>
+              <w:rPr>
+                <w:sz w:val="24"/>
+                <w:szCs w:val="24"/>
+                <w:lang w:val="en-US"/>
+              </w:rPr>
+            </w:pPr>
+            <w:r>
+              <w:rPr>
+                <w:sz w:val="24"/>
+                <w:szCs w:val="24"/>
+                <w:lang w:val="en-US"/>
+              </w:rPr>
+              <w:t>Feature composition plugin</w:t>
+            </w:r>
+          </w:p>
+        </w:tc>
+      </w:tr>
+      <w:tr>
+        <w:tc>
+          <w:tcPr>
+            <w:tcW w:w="0" w:type="auto"/>
+          </w:tcPr>
+          <w:p>
+            <w:pPr>
+              <w:tabs>
+                <w:tab w:val="left" w:pos="1215"/>
+                <w:tab w:val="left" w:pos="1985"/>
+              </w:tabs>
+              <w:spacing w:line="276" w:lineRule="auto"/>
+              <w:jc w:val="both"/>
+              <w:rPr>
+                <w:sz w:val="24"/>
+                <w:szCs w:val="24"/>
+                <w:lang w:val="en-US"/>
+              </w:rPr>
+            </w:pPr>
+            <w:r>
+              <w:rPr>
+                <w:sz w:val="24"/>
+                <w:szCs w:val="24"/>
+                <w:lang w:val="en-US"/>
+              </w:rPr>
+              <w:t>Allows</w:t>
+            </w:r>
+            <w:r>
+              <w:rPr>
+                <w:sz w:val="24"/>
+                <w:szCs w:val="24"/>
+                <w:lang w:val="en-US"/>
+              </w:rPr>
+              <w:t xml:space="preserve"> to ren</w:t>
+            </w:r>
+            <w:r>
+              <w:rPr>
+                <w:sz w:val="24"/>
+                <w:szCs w:val="24"/>
+                <w:lang w:val="en-US"/>
+              </w:rPr>
+              <w:t>am</w:t>
+            </w:r>
+            <w:r>
+              <w:rPr>
+                <w:sz w:val="24"/>
+                <w:szCs w:val="24"/>
+                <w:lang w:val="en-US"/>
+              </w:rPr>
+              <w:t>e components</w:t>
+            </w:r>
+          </w:p>
+        </w:tc>
+        <w:tc>
+          <w:tcPr>
+            <w:tcW w:w="0" w:type="auto"/>
+          </w:tcPr>
+          <w:p>
+            <w:pPr>
+              <w:tabs>
+                <w:tab w:val="left" w:pos="1215"/>
+                <w:tab w:val="left" w:pos="1985"/>
+              </w:tabs>
+              <w:spacing w:line="276" w:lineRule="auto"/>
+              <w:jc w:val="center"/>
+              <w:rPr>
+                <w:sz w:val="24"/>
+                <w:szCs w:val="24"/>
+                <w:lang w:val="en-US"/>
+              </w:rPr>
+            </w:pPr>
+            <w:r>
+              <w:rPr>
+                <w:sz w:val="24"/>
+                <w:szCs w:val="24"/>
+                <w:lang w:val="en-US"/>
+              </w:rPr>
+              <w:sym w:font="Wingdings" w:char="F0FC"/>
+            </w:r>
+          </w:p>
+        </w:tc>
+        <w:tc>
+          <w:tcPr>
+            <w:tcW w:w="0" w:type="auto"/>
+          </w:tcPr>
+          <w:p>
+            <w:pPr>
+              <w:tabs>
+                <w:tab w:val="left" w:pos="1215"/>
+                <w:tab w:val="left" w:pos="1985"/>
+              </w:tabs>
+              <w:spacing w:line="276" w:lineRule="auto"/>
+              <w:jc w:val="center"/>
+              <w:rPr>
+                <w:sz w:val="24"/>
+                <w:szCs w:val="24"/>
+                <w:lang w:val="en-US"/>
+              </w:rPr>
+            </w:pPr>
+            <w:r>
+              <w:rPr>
+                <w:sz w:val="24"/>
+                <w:szCs w:val="24"/>
+                <w:lang w:val="en-US"/>
+              </w:rPr>
+              <w:sym w:font="Wingdings" w:char="F0FC"/>
+            </w:r>
+          </w:p>
+        </w:tc>
+        <w:tc>
+          <w:tcPr>
+            <w:tcW w:w="0" w:type="auto"/>
+          </w:tcPr>
+          <w:p>
+            <w:pPr>
+              <w:tabs>
+                <w:tab w:val="left" w:pos="1215"/>
+                <w:tab w:val="left" w:pos="1985"/>
+              </w:tabs>
+              <w:spacing w:line="276" w:lineRule="auto"/>
+              <w:jc w:val="center"/>
+              <w:rPr>
+                <w:sz w:val="24"/>
+                <w:szCs w:val="24"/>
+                <w:lang w:val="en-US"/>
+              </w:rPr>
+            </w:pPr>
+          </w:p>
+        </w:tc>
+      </w:tr>
+      <w:tr>
+        <w:tc>
+          <w:tcPr>
+            <w:tcW w:w="0" w:type="auto"/>
+          </w:tcPr>
+          <w:p>
+            <w:pPr>
+              <w:tabs>
+                <w:tab w:val="left" w:pos="1215"/>
+                <w:tab w:val="left" w:pos="1985"/>
+              </w:tabs>
+              <w:spacing w:line="276" w:lineRule="auto"/>
+              <w:jc w:val="both"/>
+              <w:rPr>
+                <w:sz w:val="24"/>
+                <w:szCs w:val="24"/>
+                <w:lang w:val="en-US"/>
+              </w:rPr>
+            </w:pPr>
+            <w:r>
+              <w:rPr>
+                <w:sz w:val="24"/>
+                <w:szCs w:val="24"/>
+                <w:lang w:val="en-US"/>
+              </w:rPr>
+              <w:t>Perform</w:t>
+            </w:r>
+            <w:r>
+              <w:rPr>
+                <w:sz w:val="24"/>
+                <w:szCs w:val="24"/>
+                <w:lang w:val="en-US"/>
+              </w:rPr>
+              <w:t>s</w:t>
+            </w:r>
+            <w:r>
+              <w:rPr>
+                <w:sz w:val="24"/>
+                <w:szCs w:val="24"/>
+                <w:lang w:val="en-US"/>
+              </w:rPr>
+              <w:t xml:space="preserve"> only one operation per one execution</w:t>
+            </w:r>
+          </w:p>
+        </w:tc>
+        <w:tc>
+          <w:tcPr>
+            <w:tcW w:w="0" w:type="auto"/>
+          </w:tcPr>
+          <w:p>
+            <w:pPr>
+              <w:tabs>
+                <w:tab w:val="left" w:pos="1215"/>
+                <w:tab w:val="left" w:pos="1985"/>
+              </w:tabs>
+              <w:spacing w:line="276" w:lineRule="auto"/>
+              <w:jc w:val="center"/>
+              <w:rPr>
+                <w:sz w:val="24"/>
+                <w:szCs w:val="24"/>
+                <w:lang w:val="en-US"/>
+              </w:rPr>
+            </w:pPr>
+            <w:r>
+              <w:rPr>
+                <w:sz w:val="24"/>
+                <w:szCs w:val="24"/>
+                <w:lang w:val="en-US"/>
+              </w:rPr>
+              <w:sym w:font="Wingdings" w:char="F0FC"/>
+            </w:r>
+          </w:p>
+        </w:tc>
+        <w:tc>
+          <w:tcPr>
+            <w:tcW w:w="0" w:type="auto"/>
+          </w:tcPr>
+          <w:p>
+            <w:pPr>
+              <w:tabs>
+                <w:tab w:val="left" w:pos="1215"/>
+                <w:tab w:val="left" w:pos="1985"/>
+              </w:tabs>
+              <w:spacing w:line="276" w:lineRule="auto"/>
+              <w:jc w:val="center"/>
+              <w:rPr>
+                <w:sz w:val="24"/>
+                <w:szCs w:val="24"/>
+              </w:rPr>
+            </w:pPr>
+            <w:r>
+              <w:rPr>
+                <w:sz w:val="24"/>
+                <w:szCs w:val="24"/>
+                <w:lang w:val="en-US"/>
+              </w:rPr>
+              <w:sym w:font="Wingdings" w:char="F0FC"/>
+            </w:r>
+          </w:p>
+        </w:tc>
+        <w:tc>
+          <w:tcPr>
+            <w:tcW w:w="0" w:type="auto"/>
+          </w:tcPr>
+          <w:p>
+            <w:pPr>
+              <w:tabs>
+                <w:tab w:val="left" w:pos="1215"/>
+                <w:tab w:val="left" w:pos="1985"/>
+              </w:tabs>
+              <w:spacing w:line="276" w:lineRule="auto"/>
+              <w:jc w:val="center"/>
+              <w:rPr>
+                <w:sz w:val="24"/>
+                <w:szCs w:val="24"/>
+                <w:lang w:val="en-US"/>
+              </w:rPr>
+            </w:pPr>
+          </w:p>
+        </w:tc>
+      </w:tr>
+      <w:tr>
+        <w:tc>
+          <w:tcPr>
+            <w:tcW w:w="0" w:type="auto"/>
+          </w:tcPr>
+          <w:p>
+            <w:pPr>
+              <w:tabs>
+                <w:tab w:val="left" w:pos="1215"/>
+                <w:tab w:val="left" w:pos="1985"/>
+              </w:tabs>
+              <w:spacing w:line="276" w:lineRule="auto"/>
+              <w:jc w:val="both"/>
+              <w:rPr>
+                <w:sz w:val="24"/>
+                <w:szCs w:val="24"/>
+                <w:lang w:val="en-US"/>
+              </w:rPr>
+            </w:pPr>
+            <w:r>
+              <w:rPr>
+                <w:sz w:val="24"/>
+                <w:szCs w:val="24"/>
+                <w:lang w:val="en-US"/>
+              </w:rPr>
+              <w:t>Allows to create composition of machines</w:t>
+            </w:r>
+          </w:p>
+        </w:tc>
+        <w:tc>
+          <w:tcPr>
+            <w:tcW w:w="0" w:type="auto"/>
+          </w:tcPr>
+          <w:p>
+            <w:pPr>
+              <w:tabs>
+                <w:tab w:val="left" w:pos="1215"/>
+                <w:tab w:val="left" w:pos="1985"/>
+              </w:tabs>
+              <w:spacing w:line="276" w:lineRule="auto"/>
+              <w:jc w:val="center"/>
+              <w:rPr>
+                <w:sz w:val="24"/>
+                <w:szCs w:val="24"/>
+                <w:lang w:val="en-US"/>
+              </w:rPr>
+            </w:pPr>
+            <w:r>
+              <w:rPr>
+                <w:sz w:val="24"/>
+                <w:szCs w:val="24"/>
+                <w:lang w:val="en-US"/>
+              </w:rPr>
+              <w:sym w:font="Wingdings" w:char="F0FC"/>
+            </w:r>
+          </w:p>
+        </w:tc>
+        <w:tc>
+          <w:tcPr>
+            <w:tcW w:w="0" w:type="auto"/>
+          </w:tcPr>
+          <w:p>
+            <w:pPr>
+              <w:tabs>
+                <w:tab w:val="left" w:pos="1215"/>
+                <w:tab w:val="left" w:pos="1985"/>
+              </w:tabs>
+              <w:spacing w:line="276" w:lineRule="auto"/>
+              <w:jc w:val="center"/>
+              <w:rPr>
+                <w:sz w:val="24"/>
+                <w:szCs w:val="24"/>
+                <w:lang w:val="en-US"/>
+              </w:rPr>
+            </w:pPr>
+          </w:p>
+        </w:tc>
+        <w:tc>
+          <w:tcPr>
+            <w:tcW w:w="0" w:type="auto"/>
+          </w:tcPr>
+          <w:p>
+            <w:pPr>
+              <w:tabs>
+                <w:tab w:val="left" w:pos="1215"/>
+                <w:tab w:val="left" w:pos="1985"/>
+              </w:tabs>
+              <w:spacing w:line="276" w:lineRule="auto"/>
+              <w:jc w:val="center"/>
+              <w:rPr>
+                <w:sz w:val="24"/>
+                <w:szCs w:val="24"/>
+                <w:lang w:val="en-US"/>
+              </w:rPr>
+            </w:pPr>
+            <w:r>
+              <w:rPr>
+                <w:sz w:val="24"/>
+                <w:szCs w:val="24"/>
+                <w:lang w:val="en-US"/>
+              </w:rPr>
+              <w:sym w:font="Wingdings" w:char="F0FC"/>
+            </w:r>
+          </w:p>
+        </w:tc>
+      </w:tr>
+      <w:tr>
+        <w:tc>
+          <w:tcPr>
+            <w:tcW w:w="0" w:type="auto"/>
+          </w:tcPr>
+          <w:p>
+            <w:pPr>
+              <w:tabs>
+                <w:tab w:val="left" w:pos="1215"/>
+                <w:tab w:val="left" w:pos="1985"/>
+              </w:tabs>
+              <w:spacing w:line="276" w:lineRule="auto"/>
+              <w:jc w:val="both"/>
+              <w:rPr>
+                <w:sz w:val="24"/>
+                <w:szCs w:val="24"/>
+                <w:lang w:val="en-US"/>
+              </w:rPr>
+            </w:pPr>
+            <w:r>
+              <w:rPr>
+                <w:sz w:val="24"/>
+                <w:szCs w:val="24"/>
+                <w:lang w:val="en-US"/>
+              </w:rPr>
+              <w:t>Allows to create composition of the event</w:t>
+            </w:r>
+          </w:p>
+        </w:tc>
+        <w:tc>
+          <w:tcPr>
+            <w:tcW w:w="0" w:type="auto"/>
+          </w:tcPr>
+          <w:p>
+            <w:pPr>
+              <w:tabs>
+                <w:tab w:val="left" w:pos="1215"/>
+                <w:tab w:val="left" w:pos="1985"/>
+              </w:tabs>
+              <w:spacing w:line="276" w:lineRule="auto"/>
+              <w:jc w:val="center"/>
+              <w:rPr>
+                <w:sz w:val="24"/>
+                <w:szCs w:val="24"/>
+                <w:lang w:val="en-US"/>
+              </w:rPr>
+            </w:pPr>
+            <w:r>
+              <w:rPr>
+                <w:sz w:val="24"/>
+                <w:szCs w:val="24"/>
+                <w:lang w:val="en-US"/>
+              </w:rPr>
+              <w:sym w:font="Wingdings" w:char="F0FC"/>
+            </w:r>
+          </w:p>
+        </w:tc>
+        <w:tc>
+          <w:tcPr>
+            <w:tcW w:w="0" w:type="auto"/>
+          </w:tcPr>
+          <w:p>
+            <w:pPr>
+              <w:tabs>
+                <w:tab w:val="left" w:pos="1215"/>
+                <w:tab w:val="left" w:pos="1985"/>
+              </w:tabs>
+              <w:spacing w:line="276" w:lineRule="auto"/>
+              <w:jc w:val="center"/>
+              <w:rPr>
+                <w:sz w:val="24"/>
+                <w:szCs w:val="24"/>
+                <w:lang w:val="en-US"/>
+              </w:rPr>
+            </w:pPr>
+          </w:p>
+        </w:tc>
+        <w:tc>
+          <w:tcPr>
+            <w:tcW w:w="0" w:type="auto"/>
+          </w:tcPr>
+          <w:p>
+            <w:pPr>
+              <w:tabs>
+                <w:tab w:val="left" w:pos="1215"/>
+                <w:tab w:val="left" w:pos="1985"/>
+              </w:tabs>
+              <w:spacing w:line="276" w:lineRule="auto"/>
+              <w:jc w:val="center"/>
+              <w:rPr>
+                <w:sz w:val="24"/>
+                <w:szCs w:val="24"/>
+                <w:lang w:val="en-US"/>
+              </w:rPr>
+            </w:pPr>
+            <w:r>
+              <w:rPr>
+                <w:sz w:val="24"/>
+                <w:szCs w:val="24"/>
+                <w:lang w:val="en-US"/>
+              </w:rPr>
+              <w:sym w:font="Wingdings" w:char="F0FC"/>
+            </w:r>
+          </w:p>
+        </w:tc>
+      </w:tr>
+      <w:tr>
+        <w:tc>
+          <w:tcPr>
+            <w:tcW w:w="0" w:type="auto"/>
+          </w:tcPr>
+          <w:p>
+            <w:pPr>
+              <w:tabs>
+                <w:tab w:val="left" w:pos="1215"/>
+                <w:tab w:val="left" w:pos="1985"/>
+              </w:tabs>
+              <w:jc w:val="both"/>
+              <w:rPr>
+                <w:sz w:val="24"/>
+                <w:szCs w:val="24"/>
+                <w:highlight w:val="yellow"/>
+                <w:lang w:val="en-US"/>
+              </w:rPr>
+            </w:pPr>
+            <w:r>
+              <w:rPr>
+                <w:sz w:val="24"/>
+                <w:szCs w:val="24"/>
+                <w:lang w:val="en-US"/>
+              </w:rPr>
+              <w:t>Newly created composition stores as usual machine</w:t>
+            </w:r>
+          </w:p>
+        </w:tc>
+        <w:tc>
+          <w:tcPr>
+            <w:tcW w:w="0" w:type="auto"/>
+          </w:tcPr>
+          <w:p>
+            <w:pPr>
+              <w:tabs>
+                <w:tab w:val="left" w:pos="1215"/>
+                <w:tab w:val="left" w:pos="1985"/>
+              </w:tabs>
+              <w:jc w:val="center"/>
+              <w:rPr>
+                <w:sz w:val="24"/>
+                <w:szCs w:val="24"/>
+                <w:highlight w:val="yellow"/>
+                <w:lang w:val="en-US"/>
+              </w:rPr>
+            </w:pPr>
+            <w:r>
+              <w:rPr>
+                <w:sz w:val="24"/>
+                <w:szCs w:val="24"/>
+                <w:lang w:val="en-US"/>
+              </w:rPr>
+              <w:sym w:font="Wingdings" w:char="F0FC"/>
+            </w:r>
+          </w:p>
+        </w:tc>
+        <w:tc>
+          <w:tcPr>
+            <w:tcW w:w="0" w:type="auto"/>
+          </w:tcPr>
+          <w:p>
+            <w:pPr>
+              <w:tabs>
+                <w:tab w:val="left" w:pos="1215"/>
+                <w:tab w:val="left" w:pos="1985"/>
+              </w:tabs>
+              <w:jc w:val="center"/>
+              <w:rPr>
+                <w:sz w:val="24"/>
+                <w:szCs w:val="24"/>
+                <w:lang w:val="en-US"/>
+              </w:rPr>
+            </w:pPr>
+          </w:p>
+        </w:tc>
+        <w:tc>
+          <w:tcPr>
+            <w:tcW w:w="0" w:type="auto"/>
+          </w:tcPr>
+          <w:p>
+            <w:pPr>
+              <w:tabs>
+                <w:tab w:val="left" w:pos="1215"/>
+                <w:tab w:val="left" w:pos="1985"/>
+              </w:tabs>
+              <w:jc w:val="center"/>
+              <w:rPr>
+                <w:sz w:val="24"/>
+                <w:szCs w:val="24"/>
+                <w:lang w:val="en-US"/>
+              </w:rPr>
+            </w:pPr>
+          </w:p>
+        </w:tc>
+      </w:tr>
+      <w:tr>
+        <w:tc>
+          <w:tcPr>
+            <w:tcW w:w="0" w:type="auto"/>
+          </w:tcPr>
+          <w:p>
+            <w:pPr>
+              <w:tabs>
+                <w:tab w:val="left" w:pos="1215"/>
+                <w:tab w:val="left" w:pos="1985"/>
+              </w:tabs>
+              <w:spacing w:line="276" w:lineRule="auto"/>
+              <w:jc w:val="both"/>
+              <w:rPr>
+                <w:sz w:val="24"/>
+                <w:szCs w:val="24"/>
+                <w:lang w:val="en-US"/>
+              </w:rPr>
+            </w:pPr>
+            <w:r>
+              <w:rPr>
+                <w:sz w:val="24"/>
+                <w:szCs w:val="24"/>
+                <w:lang w:val="en-US"/>
+              </w:rPr>
+              <w:t>Allows to copy existing machine</w:t>
+            </w:r>
+          </w:p>
+        </w:tc>
+        <w:tc>
+          <w:tcPr>
+            <w:tcW w:w="0" w:type="auto"/>
+          </w:tcPr>
+          <w:p>
+            <w:pPr>
+              <w:tabs>
+                <w:tab w:val="left" w:pos="1215"/>
+                <w:tab w:val="left" w:pos="1985"/>
+              </w:tabs>
+              <w:spacing w:line="276" w:lineRule="auto"/>
+              <w:jc w:val="center"/>
+              <w:rPr>
+                <w:sz w:val="24"/>
+                <w:szCs w:val="24"/>
+                <w:lang w:val="en-US"/>
+              </w:rPr>
+            </w:pPr>
+            <w:r>
+              <w:rPr>
+                <w:sz w:val="24"/>
+                <w:szCs w:val="24"/>
+                <w:lang w:val="en-US"/>
+              </w:rPr>
+              <w:sym w:font="Wingdings" w:char="F0FC"/>
+            </w:r>
+          </w:p>
+        </w:tc>
+        <w:tc>
+          <w:tcPr>
+            <w:tcW w:w="0" w:type="auto"/>
+          </w:tcPr>
+          <w:p>
+            <w:pPr>
+              <w:tabs>
+                <w:tab w:val="left" w:pos="1215"/>
+                <w:tab w:val="left" w:pos="1985"/>
+              </w:tabs>
+              <w:spacing w:line="276" w:lineRule="auto"/>
+              <w:jc w:val="center"/>
+              <w:rPr>
+                <w:sz w:val="24"/>
+                <w:szCs w:val="24"/>
+                <w:lang w:val="en-US"/>
+              </w:rPr>
+            </w:pPr>
+          </w:p>
+        </w:tc>
+        <w:tc>
+          <w:tcPr>
+            <w:tcW w:w="0" w:type="auto"/>
+          </w:tcPr>
+          <w:p>
+            <w:pPr>
+              <w:tabs>
+                <w:tab w:val="left" w:pos="1215"/>
+                <w:tab w:val="left" w:pos="1985"/>
+              </w:tabs>
+              <w:spacing w:line="276" w:lineRule="auto"/>
+              <w:jc w:val="center"/>
+              <w:rPr>
+                <w:sz w:val="24"/>
+                <w:szCs w:val="24"/>
+                <w:lang w:val="en-US"/>
+              </w:rPr>
+            </w:pPr>
+          </w:p>
+        </w:tc>
+      </w:tr>
+      <w:tr>
+        <w:tc>
+          <w:tcPr>
+            <w:tcW w:w="0" w:type="auto"/>
+          </w:tcPr>
+          <w:p>
+            <w:pPr>
+              <w:tabs>
+                <w:tab w:val="left" w:pos="1215"/>
+                <w:tab w:val="left" w:pos="1985"/>
+              </w:tabs>
+              <w:spacing w:line="276" w:lineRule="auto"/>
+              <w:jc w:val="both"/>
+              <w:rPr>
+                <w:sz w:val="24"/>
+                <w:szCs w:val="24"/>
+                <w:lang w:val="en-US"/>
+              </w:rPr>
+            </w:pPr>
+            <w:r>
+              <w:rPr>
+                <w:sz w:val="24"/>
+                <w:szCs w:val="24"/>
+                <w:lang w:val="en-US"/>
+              </w:rPr>
+              <w:t>Gives the user feedback about incorrect input</w:t>
+            </w:r>
+          </w:p>
+        </w:tc>
+        <w:tc>
+          <w:tcPr>
+            <w:tcW w:w="0" w:type="auto"/>
+          </w:tcPr>
+          <w:p>
+            <w:pPr>
+              <w:tabs>
+                <w:tab w:val="left" w:pos="1215"/>
+                <w:tab w:val="left" w:pos="1985"/>
+              </w:tabs>
+              <w:spacing w:line="276" w:lineRule="auto"/>
+              <w:jc w:val="center"/>
+              <w:rPr>
+                <w:sz w:val="24"/>
+                <w:szCs w:val="24"/>
+                <w:lang w:val="en-US"/>
+              </w:rPr>
+            </w:pPr>
+            <w:r>
+              <w:rPr>
+                <w:sz w:val="24"/>
+                <w:szCs w:val="24"/>
+                <w:lang w:val="en-US"/>
+              </w:rPr>
+              <w:sym w:font="Wingdings" w:char="F0FC"/>
+            </w:r>
+          </w:p>
+        </w:tc>
+        <w:tc>
+          <w:tcPr>
+            <w:tcW w:w="0" w:type="auto"/>
+          </w:tcPr>
+          <w:p>
+            <w:pPr>
+              <w:tabs>
+                <w:tab w:val="left" w:pos="1215"/>
+                <w:tab w:val="left" w:pos="1985"/>
+              </w:tabs>
+              <w:spacing w:line="276" w:lineRule="auto"/>
+              <w:jc w:val="center"/>
+              <w:rPr>
+                <w:sz w:val="24"/>
+                <w:szCs w:val="24"/>
+                <w:lang w:val="en-US"/>
+              </w:rPr>
+            </w:pPr>
+            <w:r>
+              <w:rPr>
+                <w:sz w:val="24"/>
+                <w:szCs w:val="24"/>
+                <w:lang w:val="en-US"/>
+              </w:rPr>
+              <w:sym w:font="Wingdings" w:char="F0FC"/>
+            </w:r>
+          </w:p>
+        </w:tc>
+        <w:tc>
+          <w:tcPr>
+            <w:tcW w:w="0" w:type="auto"/>
+          </w:tcPr>
+          <w:p>
+            <w:pPr>
+              <w:tabs>
+                <w:tab w:val="left" w:pos="1215"/>
+                <w:tab w:val="left" w:pos="1985"/>
+              </w:tabs>
+              <w:spacing w:line="276" w:lineRule="auto"/>
+              <w:jc w:val="center"/>
+              <w:rPr>
+                <w:sz w:val="24"/>
+                <w:szCs w:val="24"/>
+                <w:lang w:val="en-US"/>
+              </w:rPr>
+            </w:pPr>
+            <w:r>
+              <w:rPr>
+                <w:sz w:val="24"/>
+                <w:szCs w:val="24"/>
+                <w:lang w:val="en-US"/>
+              </w:rPr>
+              <w:sym w:font="Wingdings" w:char="F0FC"/>
+            </w:r>
+          </w:p>
+        </w:tc>
+      </w:tr>
+      <w:tr>
+        <w:tc>
+          <w:tcPr>
+            <w:tcW w:w="0" w:type="auto"/>
+          </w:tcPr>
+          <w:p>
+            <w:pPr>
+              <w:tabs>
+                <w:tab w:val="left" w:pos="1215"/>
+                <w:tab w:val="left" w:pos="1985"/>
+              </w:tabs>
+              <w:spacing w:line="276" w:lineRule="auto"/>
+              <w:jc w:val="both"/>
+              <w:rPr>
+                <w:sz w:val="24"/>
+                <w:szCs w:val="24"/>
+                <w:lang w:val="en-US"/>
+              </w:rPr>
+            </w:pPr>
+            <w:r>
+              <w:rPr>
+                <w:sz w:val="24"/>
+                <w:szCs w:val="24"/>
+                <w:lang w:val="en-US"/>
+              </w:rPr>
+              <w:t>Doesn’t make changes if the input is incorrect</w:t>
+            </w:r>
+          </w:p>
+        </w:tc>
+        <w:tc>
+          <w:tcPr>
+            <w:tcW w:w="0" w:type="auto"/>
+          </w:tcPr>
+          <w:p>
+            <w:pPr>
+              <w:tabs>
+                <w:tab w:val="left" w:pos="1215"/>
+                <w:tab w:val="left" w:pos="1985"/>
+              </w:tabs>
+              <w:spacing w:line="276" w:lineRule="auto"/>
+              <w:jc w:val="center"/>
+              <w:rPr>
+                <w:sz w:val="24"/>
+                <w:szCs w:val="24"/>
+                <w:lang w:val="en-US"/>
+              </w:rPr>
+            </w:pPr>
+            <w:r>
+              <w:rPr>
+                <w:sz w:val="24"/>
+                <w:szCs w:val="24"/>
+                <w:lang w:val="en-US"/>
+              </w:rPr>
+              <w:sym w:font="Wingdings" w:char="F0FC"/>
+            </w:r>
+          </w:p>
+        </w:tc>
+        <w:tc>
+          <w:tcPr>
+            <w:tcW w:w="0" w:type="auto"/>
+          </w:tcPr>
+          <w:p>
+            <w:pPr>
+              <w:tabs>
+                <w:tab w:val="left" w:pos="1215"/>
+                <w:tab w:val="left" w:pos="1985"/>
+              </w:tabs>
+              <w:spacing w:line="276" w:lineRule="auto"/>
+              <w:jc w:val="center"/>
+              <w:rPr>
+                <w:sz w:val="24"/>
+                <w:szCs w:val="24"/>
+                <w:lang w:val="en-US"/>
+              </w:rPr>
+            </w:pPr>
+            <w:r>
+              <w:rPr>
+                <w:sz w:val="24"/>
+                <w:szCs w:val="24"/>
+                <w:lang w:val="en-US"/>
+              </w:rPr>
+              <w:sym w:font="Wingdings" w:char="F0FC"/>
+            </w:r>
+          </w:p>
+        </w:tc>
+        <w:tc>
+          <w:tcPr>
+            <w:tcW w:w="0" w:type="auto"/>
+          </w:tcPr>
+          <w:p>
+            <w:pPr>
+              <w:tabs>
+                <w:tab w:val="left" w:pos="1215"/>
+                <w:tab w:val="left" w:pos="1985"/>
+              </w:tabs>
+              <w:spacing w:line="276" w:lineRule="auto"/>
+              <w:jc w:val="center"/>
+              <w:rPr>
+                <w:sz w:val="24"/>
+                <w:szCs w:val="24"/>
+                <w:lang w:val="en-US"/>
+              </w:rPr>
+            </w:pPr>
+            <w:r>
+              <w:rPr>
+                <w:sz w:val="24"/>
+                <w:szCs w:val="24"/>
+                <w:lang w:val="en-US"/>
+              </w:rPr>
+              <w:sym w:font="Wingdings" w:char="F0FC"/>
+            </w:r>
+          </w:p>
+        </w:tc>
+      </w:tr>
+      <w:tr>
+        <w:tc>
+          <w:tcPr>
+            <w:tcW w:w="0" w:type="auto"/>
+          </w:tcPr>
+          <w:p>
+            <w:pPr>
+              <w:tabs>
+                <w:tab w:val="left" w:pos="1215"/>
+                <w:tab w:val="left" w:pos="1985"/>
+              </w:tabs>
+              <w:spacing w:line="276" w:lineRule="auto"/>
+              <w:jc w:val="both"/>
+              <w:rPr>
+                <w:sz w:val="24"/>
+                <w:szCs w:val="24"/>
+                <w:lang w:val="en-US"/>
+              </w:rPr>
+            </w:pPr>
+            <w:r>
+              <w:rPr>
+                <w:sz w:val="24"/>
+                <w:szCs w:val="24"/>
+                <w:lang w:val="en-US"/>
+              </w:rPr>
+              <w:t>Uses graphic user interface to interact with the user</w:t>
+            </w:r>
+          </w:p>
+        </w:tc>
+        <w:tc>
+          <w:tcPr>
+            <w:tcW w:w="0" w:type="auto"/>
+          </w:tcPr>
+          <w:p>
+            <w:pPr>
+              <w:tabs>
+                <w:tab w:val="left" w:pos="1215"/>
+                <w:tab w:val="left" w:pos="1985"/>
+              </w:tabs>
+              <w:spacing w:line="276" w:lineRule="auto"/>
+              <w:jc w:val="center"/>
+              <w:rPr>
+                <w:sz w:val="24"/>
+                <w:szCs w:val="24"/>
+                <w:lang w:val="en-US"/>
+              </w:rPr>
+            </w:pPr>
+          </w:p>
+        </w:tc>
+        <w:tc>
+          <w:tcPr>
+            <w:tcW w:w="0" w:type="auto"/>
+          </w:tcPr>
+          <w:p>
+            <w:pPr>
+              <w:tabs>
+                <w:tab w:val="left" w:pos="1215"/>
+                <w:tab w:val="left" w:pos="1985"/>
+              </w:tabs>
+              <w:spacing w:line="276" w:lineRule="auto"/>
+              <w:jc w:val="center"/>
+              <w:rPr>
+                <w:sz w:val="24"/>
+                <w:szCs w:val="24"/>
+                <w:lang w:val="en-US"/>
+              </w:rPr>
+            </w:pPr>
+            <w:r>
+              <w:rPr>
+                <w:sz w:val="24"/>
+                <w:szCs w:val="24"/>
+                <w:lang w:val="en-US"/>
+              </w:rPr>
+              <w:sym w:font="Wingdings" w:char="F0FC"/>
+            </w:r>
+          </w:p>
+        </w:tc>
+        <w:tc>
+          <w:tcPr>
+            <w:tcW w:w="0" w:type="auto"/>
+          </w:tcPr>
+          <w:p>
+            <w:pPr>
+              <w:tabs>
+                <w:tab w:val="left" w:pos="1215"/>
+                <w:tab w:val="left" w:pos="1985"/>
+              </w:tabs>
+              <w:spacing w:line="276" w:lineRule="auto"/>
+              <w:jc w:val="center"/>
+              <w:rPr>
+                <w:sz w:val="24"/>
+                <w:szCs w:val="24"/>
+                <w:lang w:val="en-US"/>
+              </w:rPr>
+            </w:pPr>
+            <w:r>
+              <w:rPr>
+                <w:sz w:val="24"/>
+                <w:szCs w:val="24"/>
+                <w:lang w:val="en-US"/>
+              </w:rPr>
+              <w:sym w:font="Wingdings" w:char="F0FC"/>
+            </w:r>
+          </w:p>
+        </w:tc>
+      </w:tr>
+      <w:tr>
+        <w:tc>
+          <w:tcPr>
+            <w:tcW w:w="0" w:type="auto"/>
+          </w:tcPr>
+          <w:p>
+            <w:pPr>
+              <w:tabs>
+                <w:tab w:val="left" w:pos="1215"/>
+                <w:tab w:val="left" w:pos="1985"/>
+              </w:tabs>
+              <w:spacing w:line="276" w:lineRule="auto"/>
+              <w:jc w:val="both"/>
+              <w:rPr>
+                <w:sz w:val="24"/>
+                <w:szCs w:val="24"/>
+                <w:lang w:val="en-US"/>
+              </w:rPr>
+            </w:pPr>
+            <w:r>
+              <w:rPr>
+                <w:sz w:val="24"/>
+                <w:szCs w:val="24"/>
+                <w:lang w:val="en-US"/>
+              </w:rPr>
+              <w:t>Uses speci</w:t>
+            </w:r>
+            <w:r>
+              <w:rPr>
+                <w:sz w:val="24"/>
+                <w:szCs w:val="24"/>
+                <w:lang w:val="en-US"/>
+              </w:rPr>
+              <w:t>fication-based</w:t>
+            </w:r>
+            <w:r>
+              <w:rPr>
+                <w:sz w:val="24"/>
+                <w:szCs w:val="24"/>
+                <w:lang w:val="en-US"/>
+              </w:rPr>
+              <w:t xml:space="preserve"> operators to call methods</w:t>
+            </w:r>
+          </w:p>
+        </w:tc>
+        <w:tc>
+          <w:tcPr>
+            <w:tcW w:w="0" w:type="auto"/>
+          </w:tcPr>
+          <w:p>
+            <w:pPr>
+              <w:tabs>
+                <w:tab w:val="left" w:pos="1215"/>
+                <w:tab w:val="left" w:pos="1985"/>
+              </w:tabs>
+              <w:spacing w:line="276" w:lineRule="auto"/>
+              <w:jc w:val="center"/>
+              <w:rPr>
+                <w:sz w:val="24"/>
+                <w:szCs w:val="24"/>
+                <w:lang w:val="en-US"/>
+              </w:rPr>
+            </w:pPr>
+            <w:r>
+              <w:rPr>
+                <w:sz w:val="24"/>
+                <w:szCs w:val="24"/>
+                <w:lang w:val="en-US"/>
+              </w:rPr>
+              <w:sym w:font="Wingdings" w:char="F0FC"/>
+            </w:r>
+          </w:p>
+        </w:tc>
+        <w:tc>
+          <w:tcPr>
+            <w:tcW w:w="0" w:type="auto"/>
+          </w:tcPr>
+          <w:p>
+            <w:pPr>
+              <w:tabs>
+                <w:tab w:val="left" w:pos="1215"/>
+                <w:tab w:val="left" w:pos="1985"/>
+              </w:tabs>
+              <w:spacing w:line="276" w:lineRule="auto"/>
+              <w:jc w:val="center"/>
+              <w:rPr>
+                <w:sz w:val="24"/>
+                <w:szCs w:val="24"/>
+                <w:lang w:val="en-US"/>
+              </w:rPr>
+            </w:pPr>
+          </w:p>
+        </w:tc>
+        <w:tc>
+          <w:tcPr>
+            <w:tcW w:w="0" w:type="auto"/>
+          </w:tcPr>
+          <w:p>
+            <w:pPr>
+              <w:tabs>
+                <w:tab w:val="left" w:pos="1215"/>
+                <w:tab w:val="left" w:pos="1985"/>
+              </w:tabs>
+              <w:spacing w:line="276" w:lineRule="auto"/>
+              <w:jc w:val="center"/>
+              <w:rPr>
+                <w:sz w:val="24"/>
+                <w:szCs w:val="24"/>
+                <w:lang w:val="en-US"/>
+              </w:rPr>
+            </w:pPr>
+          </w:p>
+        </w:tc>
+      </w:tr>
+      <w:tr>
+        <w:tc>
+          <w:tcPr>
+            <w:tcW w:w="0" w:type="auto"/>
+          </w:tcPr>
+          <w:p>
+            <w:pPr>
+              <w:tabs>
+                <w:tab w:val="left" w:pos="1215"/>
+                <w:tab w:val="left" w:pos="1985"/>
+              </w:tabs>
+              <w:spacing w:line="276" w:lineRule="auto"/>
+              <w:jc w:val="both"/>
+              <w:rPr>
+                <w:sz w:val="24"/>
+                <w:szCs w:val="24"/>
+                <w:lang w:val="en-US"/>
+              </w:rPr>
+            </w:pPr>
+            <w:r>
+              <w:rPr>
+                <w:sz w:val="24"/>
+                <w:szCs w:val="24"/>
+                <w:lang w:val="en-US"/>
+              </w:rPr>
+              <w:t>Could be extended with other functionality</w:t>
+            </w:r>
+          </w:p>
+        </w:tc>
+        <w:tc>
+          <w:tcPr>
+            <w:tcW w:w="0" w:type="auto"/>
+          </w:tcPr>
+          <w:p>
+            <w:pPr>
+              <w:tabs>
+                <w:tab w:val="left" w:pos="1215"/>
+                <w:tab w:val="left" w:pos="1985"/>
+              </w:tabs>
+              <w:spacing w:line="276" w:lineRule="auto"/>
+              <w:jc w:val="center"/>
+              <w:rPr>
+                <w:sz w:val="24"/>
+                <w:szCs w:val="24"/>
+                <w:lang w:val="en-US"/>
+              </w:rPr>
+            </w:pPr>
+            <w:r>
+              <w:rPr>
+                <w:sz w:val="24"/>
+                <w:szCs w:val="24"/>
+                <w:lang w:val="en-US"/>
+              </w:rPr>
+              <w:sym w:font="Wingdings" w:char="F0FC"/>
+            </w:r>
+          </w:p>
+        </w:tc>
+        <w:tc>
+          <w:tcPr>
+            <w:tcW w:w="0" w:type="auto"/>
+          </w:tcPr>
+          <w:p>
+            <w:pPr>
+              <w:tabs>
+                <w:tab w:val="left" w:pos="1215"/>
+                <w:tab w:val="left" w:pos="1985"/>
+              </w:tabs>
+              <w:spacing w:line="276" w:lineRule="auto"/>
+              <w:jc w:val="center"/>
+              <w:rPr>
+                <w:sz w:val="24"/>
+                <w:szCs w:val="24"/>
+                <w:lang w:val="en-US"/>
+              </w:rPr>
+            </w:pPr>
+          </w:p>
+        </w:tc>
+        <w:tc>
+          <w:tcPr>
+            <w:tcW w:w="0" w:type="auto"/>
+          </w:tcPr>
+          <w:p>
+            <w:pPr>
+              <w:tabs>
+                <w:tab w:val="left" w:pos="1215"/>
+                <w:tab w:val="left" w:pos="1985"/>
+              </w:tabs>
+              <w:spacing w:line="276" w:lineRule="auto"/>
+              <w:jc w:val="center"/>
+              <w:rPr>
+                <w:sz w:val="24"/>
+                <w:szCs w:val="24"/>
+                <w:lang w:val="en-US"/>
+              </w:rPr>
+            </w:pPr>
+            <w:r>
+              <w:rPr>
+                <w:sz w:val="24"/>
+                <w:szCs w:val="24"/>
+                <w:lang w:val="en-US"/>
+              </w:rPr>
+              <w:sym w:font="Wingdings" w:char="F0FC"/>
+            </w:r>
+          </w:p>
+        </w:tc>
+      </w:tr>
+    </w:tbl>
+    <w:p>
+      <w:pPr>
+        <w:tabs>
+          <w:tab w:val="left" w:pos="1215"/>
+          <w:tab w:val="left" w:pos="1985"/>
+        </w:tabs>
+        <w:jc w:val="both"/>
+        <w:rPr>
+          <w:sz w:val="24"/>
+          <w:szCs w:val="24"/>
+          <w:lang w:val="en-US"/>
+        </w:rPr>
+      </w:pPr>
+    </w:p>
+    <w:p>
+      <w:pPr>
+        <w:tabs>
+          <w:tab w:val="left" w:pos="1215"/>
+          <w:tab w:val="left" w:pos="1985"/>
+        </w:tabs>
+        <w:jc w:val="both"/>
+        <w:rPr>
+          <w:sz w:val="24"/>
+          <w:szCs w:val="24"/>
+          <w:lang w:val="en-US"/>
+        </w:rPr>
+      </w:pPr>
+      <w:r>
+        <w:rPr>
+          <w:sz w:val="24"/>
+          <w:szCs w:val="24"/>
+          <w:lang w:val="en-US"/>
+        </w:rPr>
+        <w:t xml:space="preserve">As can be seen from the comparison table, the functionality of our plugin </w:t>
+      </w:r>
+      <w:r>
+        <w:rPr>
+          <w:sz w:val="24"/>
+          <w:szCs w:val="24"/>
+          <w:lang w:val="en-US"/>
+        </w:rPr>
+        <w:t xml:space="preserve">coincides the functionality of two </w:t>
+      </w:r>
+      <w:r>
+        <w:rPr>
+          <w:sz w:val="24"/>
+          <w:szCs w:val="24"/>
+          <w:lang w:val="en-US"/>
+        </w:rPr>
+        <w:t xml:space="preserve">existing </w:t>
+      </w:r>
+      <w:r>
+        <w:rPr>
+          <w:sz w:val="24"/>
+          <w:szCs w:val="24"/>
+          <w:lang w:val="en-US"/>
+        </w:rPr>
+        <w:t>plugins. The main difference which gives the advantage of using our plugin is extra feature of copying machines. The existing refactoring plugin doesn’t offer the functionality of composing neither machines nor events, while Feature composition plugin cannot do the renaming</w:t>
+      </w:r>
+      <w:r>
+        <w:rPr>
+          <w:sz w:val="24"/>
+          <w:szCs w:val="24"/>
+          <w:lang w:val="en-US"/>
+        </w:rPr>
+        <w:t xml:space="preserve"> of Event-B model components</w:t>
+      </w:r>
+      <w:r>
+        <w:rPr>
+          <w:sz w:val="24"/>
+          <w:szCs w:val="24"/>
+          <w:lang w:val="en-US"/>
+        </w:rPr>
+        <w:t>.</w:t>
+      </w:r>
+      <w:r>
+        <w:rPr>
+          <w:sz w:val="24"/>
+          <w:szCs w:val="24"/>
+          <w:lang w:val="en-US"/>
+        </w:rPr>
+        <w:t xml:space="preserve"> Our plugin is designed in a way such that </w:t>
+      </w:r>
+      <w:r>
+        <w:rPr>
+          <w:sz w:val="24"/>
+          <w:szCs w:val="24"/>
+          <w:lang w:val="en-US"/>
+        </w:rPr>
+        <w:t xml:space="preserve">powerful functionality of three main operators </w:t>
+      </w:r>
+      <w:r>
+        <w:rPr>
+          <w:sz w:val="24"/>
+          <w:szCs w:val="24"/>
+          <w:lang w:val="en-US"/>
+        </w:rPr>
+        <w:t>is</w:t>
+      </w:r>
+      <w:r>
+        <w:rPr>
+          <w:sz w:val="24"/>
+          <w:szCs w:val="24"/>
+          <w:lang w:val="en-US"/>
+        </w:rPr>
+        <w:t xml:space="preserve"> hidden behind </w:t>
+      </w:r>
+      <w:r>
+        <w:rPr>
+          <w:sz w:val="24"/>
+          <w:szCs w:val="24"/>
+          <w:lang w:val="en-US"/>
+        </w:rPr>
+        <w:t>the simple handling.</w:t>
+      </w:r>
+      <w:r>
+        <w:rPr>
+          <w:sz w:val="24"/>
+          <w:szCs w:val="24"/>
+          <w:lang w:val="en-US"/>
+        </w:rPr>
+        <w:t xml:space="preserve"> It is obvious, that all three of plugins interact with the user with the help of warnings or error </w:t>
+      </w:r>
+      <w:r>
+        <w:rPr>
+          <w:sz w:val="24"/>
+          <w:szCs w:val="24"/>
+          <w:lang w:val="en-US"/>
+        </w:rPr>
+        <w:lastRenderedPageBreak/>
+        <w:t>messages. Nevertheless, two existing plugins developed completely as a GUI with</w:t>
+      </w:r>
+      <w:r>
+        <w:rPr>
+          <w:sz w:val="24"/>
+          <w:szCs w:val="24"/>
+          <w:lang w:val="en-US"/>
+        </w:rPr>
+        <w:t xml:space="preserve"> modal windows</w:t>
+      </w:r>
+      <w:r>
+        <w:rPr>
+          <w:sz w:val="24"/>
+          <w:szCs w:val="24"/>
+          <w:lang w:val="en-US"/>
+        </w:rPr>
+        <w:t xml:space="preserve"> </w:t>
+      </w:r>
+      <w:r>
+        <w:rPr>
+          <w:sz w:val="24"/>
+          <w:szCs w:val="24"/>
+          <w:lang w:val="en-US"/>
+        </w:rPr>
+        <w:t xml:space="preserve">and </w:t>
+      </w:r>
+      <w:r>
+        <w:rPr>
+          <w:sz w:val="24"/>
+          <w:szCs w:val="24"/>
+          <w:lang w:val="en-US"/>
+        </w:rPr>
+        <w:t>visual elements</w:t>
+      </w:r>
+      <w:r>
+        <w:rPr>
+          <w:sz w:val="24"/>
+          <w:szCs w:val="24"/>
+          <w:lang w:val="en-US"/>
+        </w:rPr>
+        <w:t xml:space="preserve"> on them, while our plugin represents simple multi-page editor with two tabs and absence of other visual elements. </w:t>
+      </w:r>
+      <w:r>
+        <w:rPr>
+          <w:sz w:val="24"/>
+          <w:szCs w:val="24"/>
+          <w:lang w:val="en-US"/>
+        </w:rPr>
+        <w:t xml:space="preserve">The multi-page editor can be used for writing commands, which are one more advantage of our plugin. These commands are SBOs and </w:t>
+      </w:r>
+      <w:r>
+        <w:rPr>
+          <w:sz w:val="24"/>
+          <w:szCs w:val="24"/>
+          <w:lang w:val="en-US"/>
+        </w:rPr>
+        <w:t xml:space="preserve">the most important feature of the plugin. They are not only commands, but also a mean of transformation of Event-B into a </w:t>
+      </w:r>
+      <w:r>
+        <w:rPr>
+          <w:sz w:val="24"/>
+          <w:szCs w:val="24"/>
+          <w:lang w:val="en-US"/>
+        </w:rPr>
+        <w:t xml:space="preserve">well-structured formal language. </w:t>
+      </w:r>
+      <w:r>
+        <w:rPr>
+          <w:sz w:val="24"/>
+          <w:szCs w:val="24"/>
+          <w:lang w:val="en-US"/>
+        </w:rPr>
+        <w:t xml:space="preserve">As only three operators were implemented, there is a possibility of extending the functionality of our plugin. Some new features like </w:t>
+      </w:r>
+      <w:r>
+        <w:rPr>
+          <w:sz w:val="24"/>
+          <w:szCs w:val="24"/>
+          <w:lang w:val="en-US"/>
+        </w:rPr>
+        <w:t xml:space="preserve">extension (key word </w:t>
+      </w:r>
+      <w:r>
+        <w:rPr>
+          <w:b/>
+          <w:sz w:val="24"/>
+          <w:szCs w:val="24"/>
+          <w:lang w:val="en-US"/>
+        </w:rPr>
+        <w:t>then</w:t>
+      </w:r>
+      <w:r>
+        <w:rPr>
+          <w:sz w:val="24"/>
+          <w:szCs w:val="24"/>
+          <w:lang w:val="en-US"/>
+        </w:rPr>
+        <w:t xml:space="preserve">), hiding (key word </w:t>
+      </w:r>
+      <w:r>
+        <w:rPr>
+          <w:b/>
+          <w:sz w:val="24"/>
+          <w:szCs w:val="24"/>
+          <w:lang w:val="en-US"/>
+        </w:rPr>
+        <w:t>hide</w:t>
+      </w:r>
+      <w:r>
+        <w:rPr>
+          <w:sz w:val="24"/>
+          <w:szCs w:val="24"/>
+          <w:lang w:val="en-US"/>
+        </w:rPr>
+        <w:t>)</w:t>
+      </w:r>
+      <w:r>
+        <w:rPr>
+          <w:sz w:val="24"/>
+          <w:szCs w:val="24"/>
+          <w:lang w:val="en-US"/>
+        </w:rPr>
+        <w:t>, etc. could be added.</w:t>
+      </w:r>
+      <w:r>
+        <w:rPr>
+          <w:sz w:val="24"/>
+          <w:szCs w:val="24"/>
+          <w:lang w:val="en-US"/>
+        </w:rPr>
+        <w:t xml:space="preserve"> This possibility will be described more precise in the Chapter 6, containing information about future work.</w:t>
+      </w:r>
+      <w:r>
+        <w:rPr>
+          <w:sz w:val="24"/>
+          <w:szCs w:val="24"/>
+          <w:lang w:val="en-US"/>
+        </w:rPr>
+        <w:t xml:space="preserve"> The feature composition plugin could be extended as well, </w:t>
+      </w:r>
+      <w:r>
+        <w:rPr>
+          <w:sz w:val="24"/>
+          <w:szCs w:val="24"/>
+          <w:lang w:val="en-US"/>
+        </w:rPr>
+        <w:t xml:space="preserve">because it doesn’t work for composing Variants and Theorems. One more problem about extending this plugin is that </w:t>
+      </w:r>
+      <w:r>
+        <w:rPr>
+          <w:sz w:val="24"/>
+          <w:szCs w:val="24"/>
+          <w:lang w:val="en-US"/>
+        </w:rPr>
+        <w:t xml:space="preserve">it is </w:t>
+      </w:r>
+      <w:r>
+        <w:rPr>
+          <w:sz w:val="24"/>
+          <w:szCs w:val="24"/>
+          <w:lang w:val="en-US"/>
+        </w:rPr>
+        <w:t xml:space="preserve">compatible </w:t>
+      </w:r>
+      <w:r>
+        <w:rPr>
+          <w:sz w:val="24"/>
+          <w:szCs w:val="24"/>
+          <w:lang w:val="en-US"/>
+        </w:rPr>
+        <w:t xml:space="preserve">only </w:t>
+      </w:r>
+      <w:r>
+        <w:rPr>
+          <w:sz w:val="24"/>
+          <w:szCs w:val="24"/>
+          <w:lang w:val="en-US"/>
+        </w:rPr>
+        <w:t>with Rodin 2.0</w:t>
+      </w:r>
+      <w:r>
+        <w:rPr>
+          <w:sz w:val="24"/>
+          <w:szCs w:val="24"/>
+          <w:lang w:val="en-US"/>
+        </w:rPr>
+        <w:t xml:space="preserve">, but not with later versions and this problem should be fixed first. </w:t>
+      </w:r>
+    </w:p>
+    <w:p>
+      <w:pPr>
+        <w:tabs>
+          <w:tab w:val="left" w:pos="1215"/>
+          <w:tab w:val="left" w:pos="1985"/>
+        </w:tabs>
+        <w:jc w:val="both"/>
+        <w:rPr>
+          <w:sz w:val="24"/>
+          <w:szCs w:val="24"/>
+          <w:lang w:val="en-US"/>
+        </w:rPr>
+      </w:pPr>
+      <w:r>
+        <w:rPr>
+          <w:sz w:val="24"/>
+          <w:szCs w:val="24"/>
+          <w:lang w:val="en-US"/>
+        </w:rPr>
+        <w:t xml:space="preserve">Our plugin makes it possible to </w:t>
+      </w:r>
+      <w:r>
+        <w:rPr>
+          <w:sz w:val="24"/>
+          <w:szCs w:val="24"/>
+          <w:lang w:val="en-US"/>
+        </w:rPr>
+        <w:t>make</w:t>
+      </w:r>
+      <w:r>
+        <w:rPr>
+          <w:sz w:val="24"/>
+          <w:szCs w:val="24"/>
+          <w:lang w:val="en-US"/>
+        </w:rPr>
+        <w:t xml:space="preserve"> Event-B language well-structured and easy to use for all developers</w:t>
+      </w:r>
+      <w:r>
+        <w:rPr>
+          <w:sz w:val="24"/>
+          <w:szCs w:val="24"/>
+          <w:lang w:val="en-US"/>
+        </w:rPr>
+        <w:t xml:space="preserve"> working with formal languages. </w:t>
+      </w:r>
+      <w:r>
+        <w:rPr>
+          <w:sz w:val="24"/>
+          <w:szCs w:val="24"/>
+          <w:lang w:val="en-US"/>
+        </w:rPr>
+        <w:t xml:space="preserve">It combines features of two existing plugins and adds its own functionality. </w:t>
+      </w:r>
+      <w:r>
+        <w:rPr>
+          <w:sz w:val="24"/>
+          <w:szCs w:val="24"/>
+          <w:lang w:val="en-US"/>
+        </w:rPr>
+        <w:t>SBOs which were used as our scriptable language operators</w:t>
+      </w:r>
+      <w:r>
+        <w:rPr>
+          <w:sz w:val="24"/>
+          <w:szCs w:val="24"/>
+          <w:lang w:val="en-US"/>
+        </w:rPr>
+        <w:t xml:space="preserve">, are standard and will allow to manipulate Event-B elements in a very unusual way, which was not used by anybody else before. This approach allows to </w:t>
+      </w:r>
+      <w:r>
+        <w:rPr>
+          <w:sz w:val="24"/>
+          <w:szCs w:val="24"/>
+          <w:lang w:val="en-US"/>
+        </w:rPr>
+        <w:t xml:space="preserve">add originality in the Rodin Platform and to </w:t>
+      </w:r>
+      <w:r>
+        <w:rPr>
+          <w:sz w:val="24"/>
+          <w:szCs w:val="24"/>
+          <w:lang w:val="en-US"/>
+        </w:rPr>
+        <w:t xml:space="preserve">fill the gaps in existing functionality of the Rodin Platform plugins. By extending our plugin developers will reach the goal of Event-B ‘standardization’, which will become a huge contribution into the formal languages development and </w:t>
+      </w:r>
+      <w:r>
+        <w:rPr>
+          <w:sz w:val="24"/>
+          <w:szCs w:val="24"/>
+          <w:lang w:val="en-US"/>
+        </w:rPr>
+        <w:t>popularization.</w:t>
+      </w:r>
     </w:p>
     <w:p>
       <w:pPr>
@@ -15402,22 +18570,27 @@
     </w:p>
     <w:p>
       <w:pPr>
-        <w:tabs>
-          <w:tab w:val="left" w:pos="1215"/>
-        </w:tabs>
         <w:jc w:val="both"/>
         <w:rPr>
-          <w:sz w:val="24"/>
-          <w:szCs w:val="24"/>
-          <w:lang w:val="en-US"/>
-        </w:rPr>
-      </w:pPr>
-    </w:p>
-    <w:p>
-      <w:pPr>
-        <w:tabs>
-          <w:tab w:val="left" w:pos="1215"/>
-        </w:tabs>
+          <w:b/>
+          <w:sz w:val="24"/>
+          <w:szCs w:val="24"/>
+          <w:lang w:val="en-US"/>
+        </w:rPr>
+      </w:pPr>
+      <w:r>
+        <w:rPr>
+          <w:b/>
+          <w:sz w:val="24"/>
+          <w:szCs w:val="24"/>
+          <w:lang w:val="en-US"/>
+        </w:rPr>
+        <w:lastRenderedPageBreak/>
+        <w:t>References</w:t>
+      </w:r>
+    </w:p>
+    <w:p>
+      <w:pPr>
         <w:jc w:val="both"/>
         <w:rPr>
           <w:sz w:val="24"/>
@@ -15425,12 +18598,93 @@
           <w:lang w:val="en-US"/>
         </w:rPr>
       </w:pPr>
-    </w:p>
-    <w:p>
-      <w:pPr>
-        <w:tabs>
-          <w:tab w:val="left" w:pos="1215"/>
-        </w:tabs>
+      <w:r>
+        <w:rPr>
+          <w:sz w:val="24"/>
+          <w:szCs w:val="24"/>
+          <w:lang w:val="en-US"/>
+        </w:rPr>
+        <w:t xml:space="preserve">[1] J. A. </w:t>
+      </w:r>
+      <w:proofErr w:type="spellStart"/>
+      <w:r>
+        <w:rPr>
+          <w:sz w:val="24"/>
+          <w:szCs w:val="24"/>
+          <w:lang w:val="en-US"/>
+        </w:rPr>
+        <w:t>Goguen</w:t>
+      </w:r>
+      <w:proofErr w:type="spellEnd"/>
+      <w:r>
+        <w:rPr>
+          <w:sz w:val="24"/>
+          <w:szCs w:val="24"/>
+          <w:lang w:val="en-US"/>
+        </w:rPr>
+        <w:t xml:space="preserve"> and R. M. </w:t>
+      </w:r>
+      <w:proofErr w:type="spellStart"/>
+      <w:r>
+        <w:rPr>
+          <w:sz w:val="24"/>
+          <w:szCs w:val="24"/>
+          <w:lang w:val="en-US"/>
+        </w:rPr>
+        <w:t>Burstall</w:t>
+      </w:r>
+      <w:proofErr w:type="spellEnd"/>
+      <w:r>
+        <w:rPr>
+          <w:sz w:val="24"/>
+          <w:szCs w:val="24"/>
+          <w:lang w:val="en-US"/>
+        </w:rPr>
+        <w:t>. Institutions: Abstract Model Theory</w:t>
+      </w:r>
+      <w:r>
+        <w:rPr>
+          <w:sz w:val="24"/>
+          <w:szCs w:val="24"/>
+          <w:lang w:val="en-US"/>
+        </w:rPr>
+        <w:t xml:space="preserve"> for Specifi</w:t>
+      </w:r>
+      <w:r>
+        <w:rPr>
+          <w:sz w:val="24"/>
+          <w:szCs w:val="24"/>
+          <w:lang w:val="en-US"/>
+        </w:rPr>
+        <w:t>cation</w:t>
+      </w:r>
+      <w:r>
+        <w:rPr>
+          <w:sz w:val="24"/>
+          <w:szCs w:val="24"/>
+          <w:lang w:val="en-US"/>
+        </w:rPr>
+        <w:t xml:space="preserve"> </w:t>
+      </w:r>
+      <w:r>
+        <w:rPr>
+          <w:sz w:val="24"/>
+          <w:szCs w:val="24"/>
+          <w:lang w:val="en-US"/>
+        </w:rPr>
+        <w:t>and Programming. Journal of the A.C.M.</w:t>
+      </w:r>
+      <w:r>
+        <w:rPr>
+          <w:sz w:val="24"/>
+          <w:szCs w:val="24"/>
+          <w:lang w:val="en-US"/>
+        </w:rPr>
+        <w:t>, 39(1):95{146, January 1992</w:t>
+      </w:r>
+    </w:p>
+    <w:p>
+      <w:pPr>
         <w:jc w:val="both"/>
         <w:rPr>
           <w:sz w:val="24"/>
@@ -15438,25 +18692,85 @@
           <w:lang w:val="en-US"/>
         </w:rPr>
       </w:pPr>
+      <w:r>
+        <w:rPr>
+          <w:sz w:val="24"/>
+          <w:szCs w:val="24"/>
+          <w:lang w:val="en-US"/>
+        </w:rPr>
+        <w:t xml:space="preserve">[2] </w:t>
+      </w:r>
+      <w:r>
+        <w:rPr>
+          <w:sz w:val="24"/>
+          <w:szCs w:val="24"/>
+          <w:lang w:val="en-US"/>
+        </w:rPr>
+        <w:t xml:space="preserve">J.-R. </w:t>
+      </w:r>
+      <w:proofErr w:type="spellStart"/>
+      <w:r>
+        <w:rPr>
+          <w:sz w:val="24"/>
+          <w:szCs w:val="24"/>
+          <w:lang w:val="en-US"/>
+        </w:rPr>
+        <w:t>Abrial</w:t>
+      </w:r>
+      <w:proofErr w:type="spellEnd"/>
+      <w:r>
+        <w:rPr>
+          <w:sz w:val="24"/>
+          <w:szCs w:val="24"/>
+          <w:lang w:val="en-US"/>
+        </w:rPr>
+        <w:t>. The Event-B Modelling Notation, October 2007</w:t>
+      </w:r>
     </w:p>
     <w:p>
       <w:pPr>
         <w:jc w:val="both"/>
         <w:rPr>
-          <w:b/>
-          <w:sz w:val="24"/>
-          <w:szCs w:val="24"/>
-          <w:lang w:val="en-US"/>
-        </w:rPr>
-      </w:pPr>
-      <w:r>
-        <w:rPr>
-          <w:b/>
-          <w:sz w:val="24"/>
-          <w:szCs w:val="24"/>
-          <w:lang w:val="en-US"/>
-        </w:rPr>
-        <w:t>References</w:t>
+          <w:sz w:val="24"/>
+          <w:szCs w:val="24"/>
+          <w:lang w:val="en-US"/>
+        </w:rPr>
+      </w:pPr>
+      <w:r>
+        <w:rPr>
+          <w:sz w:val="24"/>
+          <w:szCs w:val="24"/>
+          <w:lang w:val="en-US"/>
+        </w:rPr>
+        <w:t xml:space="preserve">[3] </w:t>
+      </w:r>
+      <w:proofErr w:type="spellStart"/>
+      <w:proofErr w:type="gramStart"/>
+      <w:r>
+        <w:rPr>
+          <w:sz w:val="24"/>
+          <w:szCs w:val="24"/>
+          <w:lang w:val="en-US"/>
+        </w:rPr>
+        <w:t>S.Holl</w:t>
+      </w:r>
+      <w:proofErr w:type="spellEnd"/>
+      <w:proofErr w:type="gramEnd"/>
+      <w:r>
+        <w:rPr>
+          <w:sz w:val="24"/>
+          <w:szCs w:val="24"/>
+          <w:lang w:val="en-US"/>
+        </w:rPr>
+        <w:t>. Refactoring of B models.</w:t>
+      </w:r>
+      <w:r>
+        <w:rPr>
+          <w:sz w:val="24"/>
+          <w:szCs w:val="24"/>
+          <w:lang w:val="en-US"/>
+        </w:rPr>
+        <w:t xml:space="preserve"> Bachelor thesis, 2007, pp.1-52</w:t>
       </w:r>
     </w:p>
     <w:p>
@@ -15474,23 +18788,255 @@
           <w:szCs w:val="24"/>
           <w:lang w:val="en-US"/>
         </w:rPr>
-        <w:t>[1] J. A. Goguen and R. M. Burstall. Institutions: Abstract Model Theory</w:t>
-      </w:r>
-      <w:r>
-        <w:rPr>
-          <w:sz w:val="24"/>
-          <w:szCs w:val="24"/>
-          <w:lang w:val="en-US"/>
-        </w:rPr>
-        <w:t xml:space="preserve"> for Specifi</w:t>
-      </w:r>
-      <w:r>
-        <w:rPr>
-          <w:sz w:val="24"/>
-          <w:szCs w:val="24"/>
-          <w:lang w:val="en-US"/>
-        </w:rPr>
-        <w:t>cation</w:t>
+        <w:t xml:space="preserve">[4] A. </w:t>
+      </w:r>
+      <w:proofErr w:type="spellStart"/>
+      <w:r>
+        <w:rPr>
+          <w:sz w:val="24"/>
+          <w:szCs w:val="24"/>
+          <w:lang w:val="en-US"/>
+        </w:rPr>
+        <w:t>Gondal</w:t>
+      </w:r>
+      <w:proofErr w:type="spellEnd"/>
+      <w:r>
+        <w:rPr>
+          <w:sz w:val="24"/>
+          <w:szCs w:val="24"/>
+          <w:lang w:val="en-US"/>
+        </w:rPr>
+        <w:t xml:space="preserve">, M. </w:t>
+      </w:r>
+      <w:proofErr w:type="spellStart"/>
+      <w:r>
+        <w:rPr>
+          <w:sz w:val="24"/>
+          <w:szCs w:val="24"/>
+          <w:lang w:val="en-US"/>
+        </w:rPr>
+        <w:t>Poppleton</w:t>
+      </w:r>
+      <w:proofErr w:type="spellEnd"/>
+      <w:r>
+        <w:rPr>
+          <w:sz w:val="24"/>
+          <w:szCs w:val="24"/>
+          <w:lang w:val="en-US"/>
+        </w:rPr>
+        <w:t>, C. Snook</w:t>
+      </w:r>
+      <w:r>
+        <w:rPr>
+          <w:sz w:val="24"/>
+          <w:szCs w:val="24"/>
+          <w:lang w:val="en-US"/>
+        </w:rPr>
+        <w:t>. Feature Composition – Towards product lines of Event-B models</w:t>
+      </w:r>
+    </w:p>
+    <w:p>
+      <w:pPr>
+        <w:jc w:val="both"/>
+        <w:rPr>
+          <w:sz w:val="24"/>
+          <w:szCs w:val="24"/>
+          <w:lang w:val="en-US"/>
+        </w:rPr>
+      </w:pPr>
+      <w:r>
+        <w:rPr>
+          <w:sz w:val="24"/>
+          <w:szCs w:val="24"/>
+          <w:lang w:val="en-US"/>
+        </w:rPr>
+        <w:t xml:space="preserve">[5] J.-R. </w:t>
+      </w:r>
+      <w:proofErr w:type="spellStart"/>
+      <w:r>
+        <w:rPr>
+          <w:sz w:val="24"/>
+          <w:szCs w:val="24"/>
+          <w:lang w:val="en-US"/>
+        </w:rPr>
+        <w:t>Abrial</w:t>
+      </w:r>
+      <w:proofErr w:type="spellEnd"/>
+      <w:r>
+        <w:rPr>
+          <w:sz w:val="24"/>
+          <w:szCs w:val="24"/>
+          <w:lang w:val="en-US"/>
+        </w:rPr>
+        <w:t>. Modeling in Event-B</w:t>
+      </w:r>
+      <w:r>
+        <w:rPr>
+          <w:sz w:val="24"/>
+          <w:szCs w:val="24"/>
+          <w:lang w:val="en-US"/>
+        </w:rPr>
+        <w:t xml:space="preserve">. </w:t>
+      </w:r>
+      <w:r>
+        <w:rPr>
+          <w:sz w:val="24"/>
+          <w:szCs w:val="24"/>
+          <w:lang w:val="en-US"/>
+        </w:rPr>
+        <w:t>System and Software Engineering</w:t>
+      </w:r>
+      <w:r>
+        <w:rPr>
+          <w:sz w:val="24"/>
+          <w:szCs w:val="24"/>
+          <w:lang w:val="en-US"/>
+        </w:rPr>
+        <w:t>, Cambridge University Press, 2010</w:t>
+      </w:r>
+    </w:p>
+    <w:p>
+      <w:pPr>
+        <w:jc w:val="both"/>
+        <w:rPr>
+          <w:sz w:val="24"/>
+          <w:szCs w:val="24"/>
+          <w:lang w:val="en-US"/>
+        </w:rPr>
+      </w:pPr>
+      <w:r>
+        <w:rPr>
+          <w:sz w:val="24"/>
+          <w:szCs w:val="24"/>
+          <w:lang w:val="en-US"/>
+        </w:rPr>
+        <w:t xml:space="preserve">[6] D. Steinberg, F. </w:t>
+      </w:r>
+      <w:proofErr w:type="spellStart"/>
+      <w:r>
+        <w:rPr>
+          <w:sz w:val="24"/>
+          <w:szCs w:val="24"/>
+          <w:lang w:val="en-US"/>
+        </w:rPr>
+        <w:t>Budinsky</w:t>
+      </w:r>
+      <w:proofErr w:type="spellEnd"/>
+      <w:r>
+        <w:rPr>
+          <w:sz w:val="24"/>
+          <w:szCs w:val="24"/>
+          <w:lang w:val="en-US"/>
+        </w:rPr>
+        <w:t xml:space="preserve">, M. </w:t>
+      </w:r>
+      <w:proofErr w:type="spellStart"/>
+      <w:r>
+        <w:rPr>
+          <w:sz w:val="24"/>
+          <w:szCs w:val="24"/>
+          <w:lang w:val="en-US"/>
+        </w:rPr>
+        <w:t>Paternostro</w:t>
+      </w:r>
+      <w:proofErr w:type="spellEnd"/>
+      <w:r>
+        <w:rPr>
+          <w:sz w:val="24"/>
+          <w:szCs w:val="24"/>
+          <w:lang w:val="en-US"/>
+        </w:rPr>
+        <w:t xml:space="preserve">, E. </w:t>
+      </w:r>
+      <w:proofErr w:type="spellStart"/>
+      <w:r>
+        <w:rPr>
+          <w:sz w:val="24"/>
+          <w:szCs w:val="24"/>
+          <w:lang w:val="en-US"/>
+        </w:rPr>
+        <w:t>Merks</w:t>
+      </w:r>
+      <w:proofErr w:type="spellEnd"/>
+      <w:r>
+        <w:rPr>
+          <w:sz w:val="24"/>
+          <w:szCs w:val="24"/>
+          <w:lang w:val="en-US"/>
+        </w:rPr>
+        <w:t>. EMF: Eclipse Modelling Framework. Addison-Wesley, 2009.</w:t>
+      </w:r>
+    </w:p>
+    <w:p>
+      <w:pPr>
+        <w:jc w:val="both"/>
+        <w:rPr>
+          <w:sz w:val="24"/>
+          <w:szCs w:val="24"/>
+          <w:lang w:val="en-US"/>
+        </w:rPr>
+      </w:pPr>
+      <w:r>
+        <w:rPr>
+          <w:sz w:val="24"/>
+          <w:szCs w:val="24"/>
+          <w:lang w:val="en-US"/>
+        </w:rPr>
+        <w:t>[7] Peter D Mosses, editor. CASL Reference Manual, volume 2960 of Lecture Notes in Computer Science. Springer, 2004.</w:t>
+      </w:r>
+    </w:p>
+    <w:p>
+      <w:pPr>
+        <w:jc w:val="both"/>
+        <w:rPr>
+          <w:sz w:val="24"/>
+          <w:szCs w:val="24"/>
+          <w:lang w:val="en-US"/>
+        </w:rPr>
+      </w:pPr>
+      <w:r>
+        <w:rPr>
+          <w:sz w:val="24"/>
+          <w:szCs w:val="24"/>
+          <w:lang w:val="en-US"/>
+        </w:rPr>
+        <w:t xml:space="preserve">[8] Michel </w:t>
+      </w:r>
+      <w:proofErr w:type="spellStart"/>
+      <w:r>
+        <w:rPr>
+          <w:sz w:val="24"/>
+          <w:szCs w:val="24"/>
+          <w:lang w:val="en-US"/>
+        </w:rPr>
+        <w:t>Bidoit</w:t>
+      </w:r>
+      <w:proofErr w:type="spellEnd"/>
+      <w:r>
+        <w:rPr>
+          <w:sz w:val="24"/>
+          <w:szCs w:val="24"/>
+          <w:lang w:val="en-US"/>
+        </w:rPr>
+        <w:t xml:space="preserve"> and Peter D Mosses. CASL User Manual, volume 2900 of Lecture Notes in Computer Science. Springer, 2004.</w:t>
+      </w:r>
+    </w:p>
+    <w:p>
+      <w:pPr>
+        <w:jc w:val="both"/>
+        <w:rPr>
+          <w:sz w:val="24"/>
+          <w:szCs w:val="24"/>
+          <w:lang w:val="en-US"/>
+        </w:rPr>
+      </w:pPr>
+      <w:r>
+        <w:rPr>
+          <w:sz w:val="24"/>
+          <w:szCs w:val="24"/>
+          <w:lang w:val="en-US"/>
+        </w:rPr>
+        <w:t>[9]</w:t>
       </w:r>
       <w:r>
         <w:rPr>
@@ -15506,222 +19052,6 @@
           <w:szCs w:val="24"/>
           <w:lang w:val="en-US"/>
         </w:rPr>
-        <w:t>and Programming. Journal of the A.C.M.</w:t>
-      </w:r>
-      <w:r>
-        <w:rPr>
-          <w:sz w:val="24"/>
-          <w:szCs w:val="24"/>
-          <w:lang w:val="en-US"/>
-        </w:rPr>
-        <w:t>, 39(1):95{146, January 1992</w:t>
-      </w:r>
-    </w:p>
-    <w:p>
-      <w:pPr>
-        <w:jc w:val="both"/>
-        <w:rPr>
-          <w:sz w:val="24"/>
-          <w:szCs w:val="24"/>
-          <w:lang w:val="en-US"/>
-        </w:rPr>
-      </w:pPr>
-      <w:r>
-        <w:rPr>
-          <w:sz w:val="24"/>
-          <w:szCs w:val="24"/>
-          <w:lang w:val="en-US"/>
-        </w:rPr>
-        <w:t xml:space="preserve">[2] </w:t>
-      </w:r>
-      <w:r>
-        <w:rPr>
-          <w:sz w:val="24"/>
-          <w:szCs w:val="24"/>
-          <w:lang w:val="en-US"/>
-        </w:rPr>
-        <w:t>J.-R. Abrial. The Event-B Modelling Notation, October 2007</w:t>
-      </w:r>
-    </w:p>
-    <w:p>
-      <w:pPr>
-        <w:jc w:val="both"/>
-        <w:rPr>
-          <w:sz w:val="24"/>
-          <w:szCs w:val="24"/>
-          <w:lang w:val="en-US"/>
-        </w:rPr>
-      </w:pPr>
-      <w:r>
-        <w:rPr>
-          <w:sz w:val="24"/>
-          <w:szCs w:val="24"/>
-          <w:lang w:val="en-US"/>
-        </w:rPr>
-        <w:t>[3] S.Holl. Refactoring of B models.</w:t>
-      </w:r>
-      <w:r>
-        <w:rPr>
-          <w:sz w:val="24"/>
-          <w:szCs w:val="24"/>
-          <w:lang w:val="en-US"/>
-        </w:rPr>
-        <w:t xml:space="preserve"> Bachelor thesis, 2007, pp.1-52</w:t>
-      </w:r>
-    </w:p>
-    <w:p>
-      <w:pPr>
-        <w:jc w:val="both"/>
-        <w:rPr>
-          <w:sz w:val="24"/>
-          <w:szCs w:val="24"/>
-          <w:lang w:val="en-US"/>
-        </w:rPr>
-      </w:pPr>
-      <w:r>
-        <w:rPr>
-          <w:sz w:val="24"/>
-          <w:szCs w:val="24"/>
-          <w:lang w:val="en-US"/>
-        </w:rPr>
-        <w:t>[4] A. Gondal, M. Poppleton, C. Snook</w:t>
-      </w:r>
-      <w:r>
-        <w:rPr>
-          <w:sz w:val="24"/>
-          <w:szCs w:val="24"/>
-          <w:lang w:val="en-US"/>
-        </w:rPr>
-        <w:t>. Feature Composition – Towards product lines of Event-B models</w:t>
-      </w:r>
-    </w:p>
-    <w:p>
-      <w:pPr>
-        <w:jc w:val="both"/>
-        <w:rPr>
-          <w:sz w:val="24"/>
-          <w:szCs w:val="24"/>
-          <w:lang w:val="en-US"/>
-        </w:rPr>
-      </w:pPr>
-      <w:r>
-        <w:rPr>
-          <w:sz w:val="24"/>
-          <w:szCs w:val="24"/>
-          <w:lang w:val="en-US"/>
-        </w:rPr>
-        <w:t>[5] J.-R. Abrial. Modeling in Event-B</w:t>
-      </w:r>
-      <w:r>
-        <w:rPr>
-          <w:sz w:val="24"/>
-          <w:szCs w:val="24"/>
-          <w:lang w:val="en-US"/>
-        </w:rPr>
-        <w:t xml:space="preserve">. </w:t>
-      </w:r>
-      <w:r>
-        <w:rPr>
-          <w:sz w:val="24"/>
-          <w:szCs w:val="24"/>
-          <w:lang w:val="en-US"/>
-        </w:rPr>
-        <w:t>System and Software Engineering</w:t>
-      </w:r>
-      <w:r>
-        <w:rPr>
-          <w:sz w:val="24"/>
-          <w:szCs w:val="24"/>
-          <w:lang w:val="en-US"/>
-        </w:rPr>
-        <w:t>, Cambridge University Press, 2010</w:t>
-      </w:r>
-    </w:p>
-    <w:p>
-      <w:pPr>
-        <w:jc w:val="both"/>
-        <w:rPr>
-          <w:sz w:val="24"/>
-          <w:szCs w:val="24"/>
-          <w:lang w:val="en-US"/>
-        </w:rPr>
-      </w:pPr>
-      <w:r>
-        <w:rPr>
-          <w:sz w:val="24"/>
-          <w:szCs w:val="24"/>
-          <w:lang w:val="en-US"/>
-        </w:rPr>
-        <w:t>[6] D. Steinberg, F. Budinsky, M. Paternostro, E. Merks. EMF: Eclipse Modelling Framework. Addison-Wesley, 2009.</w:t>
-      </w:r>
-    </w:p>
-    <w:p>
-      <w:pPr>
-        <w:jc w:val="both"/>
-        <w:rPr>
-          <w:sz w:val="24"/>
-          <w:szCs w:val="24"/>
-          <w:lang w:val="en-US"/>
-        </w:rPr>
-      </w:pPr>
-      <w:r>
-        <w:rPr>
-          <w:sz w:val="24"/>
-          <w:szCs w:val="24"/>
-          <w:lang w:val="en-US"/>
-        </w:rPr>
-        <w:t>[7] Peter D Mosses, editor. CASL Reference Manual, volume 2960 of Lecture Notes in Computer Science. Springer, 2004.</w:t>
-      </w:r>
-    </w:p>
-    <w:p>
-      <w:pPr>
-        <w:jc w:val="both"/>
-        <w:rPr>
-          <w:sz w:val="24"/>
-          <w:szCs w:val="24"/>
-          <w:lang w:val="en-US"/>
-        </w:rPr>
-      </w:pPr>
-      <w:r>
-        <w:rPr>
-          <w:sz w:val="24"/>
-          <w:szCs w:val="24"/>
-          <w:lang w:val="en-US"/>
-        </w:rPr>
-        <w:t>[8] Michel Bidoit and Peter D Mosses. CASL User Manual, volume 2900 of Lecture Notes in Computer Science. Springer, 2004.</w:t>
-      </w:r>
-    </w:p>
-    <w:p>
-      <w:pPr>
-        <w:jc w:val="both"/>
-        <w:rPr>
-          <w:sz w:val="24"/>
-          <w:szCs w:val="24"/>
-          <w:lang w:val="en-US"/>
-        </w:rPr>
-      </w:pPr>
-      <w:r>
-        <w:rPr>
-          <w:sz w:val="24"/>
-          <w:szCs w:val="24"/>
-          <w:lang w:val="en-US"/>
-        </w:rPr>
-        <w:t>[9]</w:t>
-      </w:r>
-      <w:r>
-        <w:rPr>
-          <w:sz w:val="24"/>
-          <w:szCs w:val="24"/>
-          <w:lang w:val="en-US"/>
-        </w:rPr>
-        <w:t xml:space="preserve"> </w:t>
-      </w:r>
-      <w:r>
-        <w:rPr>
-          <w:sz w:val="24"/>
-          <w:szCs w:val="24"/>
-          <w:lang w:val="en-US"/>
-        </w:rPr>
         <w:t>IEC</w:t>
       </w:r>
       <w:r>
@@ -15731,17 +19061,37 @@
           <w:szCs w:val="24"/>
           <w:lang w:val="en-US"/>
         </w:rPr>
-        <w:t>, Electropedia del 192 Dependability</w:t>
-      </w:r>
-      <w:r>
-        <w:rPr>
-          <w:sz w:val="24"/>
-          <w:szCs w:val="24"/>
-          <w:lang w:val="en-US"/>
-        </w:rPr>
         <w:t>, </w:t>
       </w:r>
-      <w:hyperlink r:id="rId19" w:history="1">
+      <w:proofErr w:type="spellStart"/>
+      <w:r>
+        <w:rPr>
+          <w:i/>
+          <w:sz w:val="24"/>
+          <w:szCs w:val="24"/>
+          <w:lang w:val="en-US"/>
+        </w:rPr>
+        <w:t>Electropedia</w:t>
+      </w:r>
+      <w:proofErr w:type="spellEnd"/>
+      <w:r>
+        <w:rPr>
+          <w:i/>
+          <w:sz w:val="24"/>
+          <w:szCs w:val="24"/>
+          <w:lang w:val="en-US"/>
+        </w:rPr>
+        <w:t xml:space="preserve"> del 192 Dependability</w:t>
+      </w:r>
+      <w:r>
+        <w:rPr>
+          <w:sz w:val="24"/>
+          <w:szCs w:val="24"/>
+          <w:lang w:val="en-US"/>
+        </w:rPr>
+        <w:t>, </w:t>
+      </w:r>
+      <w:hyperlink r:id="rId27" w:history="1">
         <w:r>
           <w:rPr>
             <w:sz w:val="24"/>
@@ -15975,6 +19325,95 @@
     </w:lvl>
   </w:abstractNum>
   <w:abstractNum w:abstractNumId="2" w15:restartNumberingAfterBreak="0">
+    <w:nsid w:val="169D48A6"/>
+    <w:multiLevelType w:val="hybridMultilevel"/>
+    <w:tmpl w:val="F920E5B4"/>
+    <w:lvl w:ilvl="0" w:tplc="36FE411A">
+      <w:start w:val="1"/>
+      <w:numFmt w:val="lowerLetter"/>
+      <w:lvlText w:val="(%1)"/>
+      <w:lvlJc w:val="left"/>
+      <w:pPr>
+        <w:ind w:left="4608" w:hanging="360"/>
+      </w:pPr>
+      <w:rPr>
+        <w:rFonts w:hint="default"/>
+      </w:rPr>
+    </w:lvl>
+    <w:lvl w:ilvl="1" w:tplc="04190019" w:tentative="1">
+      <w:start w:val="1"/>
+      <w:numFmt w:val="lowerLetter"/>
+      <w:lvlText w:val="%2."/>
+      <w:lvlJc w:val="left"/>
+      <w:pPr>
+        <w:ind w:left="5328" w:hanging="360"/>
+      </w:pPr>
+    </w:lvl>
+    <w:lvl w:ilvl="2" w:tplc="0419001B" w:tentative="1">
+      <w:start w:val="1"/>
+      <w:numFmt w:val="lowerRoman"/>
+      <w:lvlText w:val="%3."/>
+      <w:lvlJc w:val="right"/>
+      <w:pPr>
+        <w:ind w:left="6048" w:hanging="180"/>
+      </w:pPr>
+    </w:lvl>
+    <w:lvl w:ilvl="3" w:tplc="0419000F" w:tentative="1">
+      <w:start w:val="1"/>
+      <w:numFmt w:val="decimal"/>
+      <w:lvlText w:val="%4."/>
+      <w:lvlJc w:val="left"/>
+      <w:pPr>
+        <w:ind w:left="6768" w:hanging="360"/>
+      </w:pPr>
+    </w:lvl>
+    <w:lvl w:ilvl="4" w:tplc="04190019" w:tentative="1">
+      <w:start w:val="1"/>
+      <w:numFmt w:val="lowerLetter"/>
+      <w:lvlText w:val="%5."/>
+      <w:lvlJc w:val="left"/>
+      <w:pPr>
+        <w:ind w:left="7488" w:hanging="360"/>
+      </w:pPr>
+    </w:lvl>
+    <w:lvl w:ilvl="5" w:tplc="0419001B" w:tentative="1">
+      <w:start w:val="1"/>
+      <w:numFmt w:val="lowerRoman"/>
+      <w:lvlText w:val="%6."/>
+      <w:lvlJc w:val="right"/>
+      <w:pPr>
+        <w:ind w:left="8208" w:hanging="180"/>
+      </w:pPr>
+    </w:lvl>
+    <w:lvl w:ilvl="6" w:tplc="0419000F" w:tentative="1">
+      <w:start w:val="1"/>
+      <w:numFmt w:val="decimal"/>
+      <w:lvlText w:val="%7."/>
+      <w:lvlJc w:val="left"/>
+      <w:pPr>
+        <w:ind w:left="8928" w:hanging="360"/>
+      </w:pPr>
+    </w:lvl>
+    <w:lvl w:ilvl="7" w:tplc="04190019" w:tentative="1">
+      <w:start w:val="1"/>
+      <w:numFmt w:val="lowerLetter"/>
+      <w:lvlText w:val="%8."/>
+      <w:lvlJc w:val="left"/>
+      <w:pPr>
+        <w:ind w:left="9648" w:hanging="360"/>
+      </w:pPr>
+    </w:lvl>
+    <w:lvl w:ilvl="8" w:tplc="0419001B" w:tentative="1">
+      <w:start w:val="1"/>
+      <w:numFmt w:val="lowerRoman"/>
+      <w:lvlText w:val="%9."/>
+      <w:lvlJc w:val="right"/>
+      <w:pPr>
+        <w:ind w:left="10368" w:hanging="180"/>
+      </w:pPr>
+    </w:lvl>
+  </w:abstractNum>
+  <w:abstractNum w:abstractNumId="3" w15:restartNumberingAfterBreak="0">
     <w:nsid w:val="2CB849EE"/>
     <w:multiLevelType w:val="hybridMultilevel"/>
     <w:tmpl w:val="A59004C2"/>
@@ -16087,7 +19526,7 @@
       </w:rPr>
     </w:lvl>
   </w:abstractNum>
-  <w:abstractNum w:abstractNumId="3" w15:restartNumberingAfterBreak="0">
+  <w:abstractNum w:abstractNumId="4" w15:restartNumberingAfterBreak="0">
     <w:nsid w:val="34EB642C"/>
     <w:multiLevelType w:val="multilevel"/>
     <w:tmpl w:val="569631AC"/>
@@ -16200,7 +19639,7 @@
       </w:rPr>
     </w:lvl>
   </w:abstractNum>
-  <w:abstractNum w:abstractNumId="4" w15:restartNumberingAfterBreak="0">
+  <w:abstractNum w:abstractNumId="5" w15:restartNumberingAfterBreak="0">
     <w:nsid w:val="46586EAC"/>
     <w:multiLevelType w:val="hybridMultilevel"/>
     <w:tmpl w:val="130E80CA"/>
@@ -16313,7 +19752,96 @@
       </w:rPr>
     </w:lvl>
   </w:abstractNum>
-  <w:abstractNum w:abstractNumId="5" w15:restartNumberingAfterBreak="0">
+  <w:abstractNum w:abstractNumId="6" w15:restartNumberingAfterBreak="0">
+    <w:nsid w:val="58811C03"/>
+    <w:multiLevelType w:val="hybridMultilevel"/>
+    <w:tmpl w:val="A91ABB2A"/>
+    <w:lvl w:ilvl="0" w:tplc="8DF8F5B4">
+      <w:start w:val="1"/>
+      <w:numFmt w:val="lowerLetter"/>
+      <w:lvlText w:val="(%1)"/>
+      <w:lvlJc w:val="left"/>
+      <w:pPr>
+        <w:ind w:left="3192" w:hanging="360"/>
+      </w:pPr>
+      <w:rPr>
+        <w:rFonts w:hint="default"/>
+      </w:rPr>
+    </w:lvl>
+    <w:lvl w:ilvl="1" w:tplc="04190019" w:tentative="1">
+      <w:start w:val="1"/>
+      <w:numFmt w:val="lowerLetter"/>
+      <w:lvlText w:val="%2."/>
+      <w:lvlJc w:val="left"/>
+      <w:pPr>
+        <w:ind w:left="3912" w:hanging="360"/>
+      </w:pPr>
+    </w:lvl>
+    <w:lvl w:ilvl="2" w:tplc="0419001B" w:tentative="1">
+      <w:start w:val="1"/>
+      <w:numFmt w:val="lowerRoman"/>
+      <w:lvlText w:val="%3."/>
+      <w:lvlJc w:val="right"/>
+      <w:pPr>
+        <w:ind w:left="4632" w:hanging="180"/>
+      </w:pPr>
+    </w:lvl>
+    <w:lvl w:ilvl="3" w:tplc="0419000F" w:tentative="1">
+      <w:start w:val="1"/>
+      <w:numFmt w:val="decimal"/>
+      <w:lvlText w:val="%4."/>
+      <w:lvlJc w:val="left"/>
+      <w:pPr>
+        <w:ind w:left="5352" w:hanging="360"/>
+      </w:pPr>
+    </w:lvl>
+    <w:lvl w:ilvl="4" w:tplc="04190019" w:tentative="1">
+      <w:start w:val="1"/>
+      <w:numFmt w:val="lowerLetter"/>
+      <w:lvlText w:val="%5."/>
+      <w:lvlJc w:val="left"/>
+      <w:pPr>
+        <w:ind w:left="6072" w:hanging="360"/>
+      </w:pPr>
+    </w:lvl>
+    <w:lvl w:ilvl="5" w:tplc="0419001B" w:tentative="1">
+      <w:start w:val="1"/>
+      <w:numFmt w:val="lowerRoman"/>
+      <w:lvlText w:val="%6."/>
+      <w:lvlJc w:val="right"/>
+      <w:pPr>
+        <w:ind w:left="6792" w:hanging="180"/>
+      </w:pPr>
+    </w:lvl>
+    <w:lvl w:ilvl="6" w:tplc="0419000F" w:tentative="1">
+      <w:start w:val="1"/>
+      <w:numFmt w:val="decimal"/>
+      <w:lvlText w:val="%7."/>
+      <w:lvlJc w:val="left"/>
+      <w:pPr>
+        <w:ind w:left="7512" w:hanging="360"/>
+      </w:pPr>
+    </w:lvl>
+    <w:lvl w:ilvl="7" w:tplc="04190019" w:tentative="1">
+      <w:start w:val="1"/>
+      <w:numFmt w:val="lowerLetter"/>
+      <w:lvlText w:val="%8."/>
+      <w:lvlJc w:val="left"/>
+      <w:pPr>
+        <w:ind w:left="8232" w:hanging="360"/>
+      </w:pPr>
+    </w:lvl>
+    <w:lvl w:ilvl="8" w:tplc="0419001B" w:tentative="1">
+      <w:start w:val="1"/>
+      <w:numFmt w:val="lowerRoman"/>
+      <w:lvlText w:val="%9."/>
+      <w:lvlJc w:val="right"/>
+      <w:pPr>
+        <w:ind w:left="8952" w:hanging="180"/>
+      </w:pPr>
+    </w:lvl>
+  </w:abstractNum>
+  <w:abstractNum w:abstractNumId="7" w15:restartNumberingAfterBreak="0">
     <w:nsid w:val="676A1B98"/>
     <w:multiLevelType w:val="hybridMultilevel"/>
     <w:tmpl w:val="B1C8EB18"/>
@@ -16426,7 +19954,7 @@
       </w:rPr>
     </w:lvl>
   </w:abstractNum>
-  <w:abstractNum w:abstractNumId="6" w15:restartNumberingAfterBreak="0">
+  <w:abstractNum w:abstractNumId="8" w15:restartNumberingAfterBreak="0">
     <w:nsid w:val="6E5212CA"/>
     <w:multiLevelType w:val="hybridMultilevel"/>
     <w:tmpl w:val="F1FACBD4"/>
@@ -16543,22 +20071,28 @@
     <w:abstractNumId w:val="0"/>
   </w:num>
   <w:num w:numId="2">
-    <w:abstractNumId w:val="2"/>
+    <w:abstractNumId w:val="3"/>
   </w:num>
   <w:num w:numId="3">
-    <w:abstractNumId w:val="3"/>
+    <w:abstractNumId w:val="4"/>
   </w:num>
   <w:num w:numId="4">
-    <w:abstractNumId w:val="5"/>
+    <w:abstractNumId w:val="7"/>
   </w:num>
   <w:num w:numId="5">
-    <w:abstractNumId w:val="6"/>
+    <w:abstractNumId w:val="8"/>
   </w:num>
   <w:num w:numId="6">
     <w:abstractNumId w:val="1"/>
   </w:num>
   <w:num w:numId="7">
-    <w:abstractNumId w:val="4"/>
+    <w:abstractNumId w:val="5"/>
+  </w:num>
+  <w:num w:numId="8">
+    <w:abstractNumId w:val="6"/>
+  </w:num>
+  <w:num w:numId="9">
+    <w:abstractNumId w:val="2"/>
   </w:num>
 </w:numbering>
 </file>
@@ -17047,6 +20581,25 @@
       <w:szCs w:val="48"/>
     </w:rPr>
   </w:style>
+  <w:style w:type="table" w:styleId="a5">
+    <w:name w:val="Table Grid"/>
+    <w:basedOn w:val="a1"/>
+    <w:uiPriority w:val="59"/>
+    <w:rsid w:val="00D60CFA"/>
+    <w:pPr>
+      <w:spacing w:after="0" w:line="240" w:lineRule="auto"/>
+    </w:pPr>
+    <w:tblPr>
+      <w:tblBorders>
+        <w:top w:val="single" w:sz="4" w:space="0" w:color="auto"/>
+        <w:left w:val="single" w:sz="4" w:space="0" w:color="auto"/>
+        <w:bottom w:val="single" w:sz="4" w:space="0" w:color="auto"/>
+        <w:right w:val="single" w:sz="4" w:space="0" w:color="auto"/>
+        <w:insideH w:val="single" w:sz="4" w:space="0" w:color="auto"/>
+        <w:insideV w:val="single" w:sz="4" w:space="0" w:color="auto"/>
+      </w:tblBorders>
+    </w:tblPr>
+  </w:style>
 </w:styles>
 </file>
 

--- a/Thesis.docx
+++ b/Thesis.docx
@@ -14818,7 +14818,31 @@
           <w:szCs w:val="24"/>
           <w:lang w:val="en-US"/>
         </w:rPr>
-        <w:t xml:space="preserve">Requirements were presented in Section 3.1 and introduced our project. These requirements </w:t>
+        <w:t xml:space="preserve">The requirements </w:t>
+      </w:r>
+      <w:r>
+        <w:rPr>
+          <w:sz w:val="24"/>
+          <w:szCs w:val="24"/>
+          <w:lang w:val="en-US"/>
+        </w:rPr>
+        <w:t>were presented in Section 3.1 and introduced</w:t>
+      </w:r>
+      <w:r>
+        <w:rPr>
+          <w:sz w:val="24"/>
+          <w:szCs w:val="24"/>
+          <w:lang w:val="en-US"/>
+        </w:rPr>
+        <w:t xml:space="preserve"> for</w:t>
+      </w:r>
+      <w:r>
+        <w:rPr>
+          <w:sz w:val="24"/>
+          <w:szCs w:val="24"/>
+          <w:lang w:val="en-US"/>
+        </w:rPr>
+        <w:t xml:space="preserve"> our project. These requirements </w:t>
       </w:r>
       <w:r>
         <w:rPr>
@@ -14834,7 +14858,23 @@
           <w:szCs w:val="24"/>
           <w:lang w:val="en-US"/>
         </w:rPr>
-        <w:t xml:space="preserve">The fulfillment of these requirements should help to reach a goal of ‘standardization’ of Event-B and improving the existing functionality of different plugins. We will repeat all requirements in this Section to have a quick access to them. </w:t>
+        <w:t>The fulfillment of these requirements should help to reach a goal of ‘standardization’ of Event-B and improving the existing functionality of different plugins. We will repeat all requir</w:t>
+      </w:r>
+      <w:r>
+        <w:rPr>
+          <w:sz w:val="24"/>
+          <w:szCs w:val="24"/>
+          <w:lang w:val="en-US"/>
+        </w:rPr>
+        <w:t>ements in this Section to have</w:t>
+      </w:r>
+      <w:r>
+        <w:rPr>
+          <w:sz w:val="24"/>
+          <w:szCs w:val="24"/>
+          <w:lang w:val="en-US"/>
+        </w:rPr>
+        <w:t xml:space="preserve"> quick access to them. </w:t>
       </w:r>
     </w:p>
     <w:p>
@@ -14924,7 +14964,23 @@
           <w:szCs w:val="24"/>
           <w:lang w:val="en-US"/>
         </w:rPr>
-        <w:t xml:space="preserve"> – The plugin should not allow to make changes if the input is incorrect</w:t>
+        <w:t xml:space="preserve"> – The plugin should not allow</w:t>
+      </w:r>
+      <w:r>
+        <w:rPr>
+          <w:sz w:val="24"/>
+          <w:szCs w:val="24"/>
+          <w:lang w:val="en-US"/>
+        </w:rPr>
+        <w:t xml:space="preserve"> the user</w:t>
+      </w:r>
+      <w:r>
+        <w:rPr>
+          <w:sz w:val="24"/>
+          <w:szCs w:val="24"/>
+          <w:lang w:val="en-US"/>
+        </w:rPr>
+        <w:t xml:space="preserve"> to make changes if the input is incorrect</w:t>
       </w:r>
     </w:p>
     <w:p>
@@ -14954,7 +15010,23 @@
           <w:szCs w:val="24"/>
           <w:lang w:val="en-US"/>
         </w:rPr>
-        <w:t xml:space="preserve"> – The plugin should give user information about incorrect data input</w:t>
+        <w:t xml:space="preserve"> – The plugin should give </w:t>
+      </w:r>
+      <w:r>
+        <w:rPr>
+          <w:sz w:val="24"/>
+          <w:szCs w:val="24"/>
+          <w:lang w:val="en-US"/>
+        </w:rPr>
+        <w:t xml:space="preserve">the </w:t>
+      </w:r>
+      <w:r>
+        <w:rPr>
+          <w:sz w:val="24"/>
+          <w:szCs w:val="24"/>
+          <w:lang w:val="en-US"/>
+        </w:rPr>
+        <w:t>user information about incorrect data input</w:t>
       </w:r>
     </w:p>
     <w:p>
@@ -15039,7 +15111,39 @@
           <w:szCs w:val="24"/>
           <w:lang w:val="en-US"/>
         </w:rPr>
-        <w:t xml:space="preserve">different from other existing plugins. It doesn’t have lots of buttons, input fields and checkboxes, but its functionality combines functionalities of two existing plugins and adds something new and unused before. As this project is based on open source Platform, the plugin available for all users of Rodin Platform, working on different operation systems. The second requirement </w:t>
+        <w:t xml:space="preserve">different from other existing plugins. It doesn’t have lots of buttons, input fields and checkboxes, but its functionality combines functionalities of two existing plugins and adds something new and unused before. As this project is based on </w:t>
+      </w:r>
+      <w:r>
+        <w:rPr>
+          <w:sz w:val="24"/>
+          <w:szCs w:val="24"/>
+          <w:lang w:val="en-US"/>
+        </w:rPr>
+        <w:t xml:space="preserve">an </w:t>
+      </w:r>
+      <w:r>
+        <w:rPr>
+          <w:sz w:val="24"/>
+          <w:szCs w:val="24"/>
+          <w:lang w:val="en-US"/>
+        </w:rPr>
+        <w:t xml:space="preserve">open source Platform, the plugin </w:t>
+      </w:r>
+      <w:r>
+        <w:rPr>
+          <w:sz w:val="24"/>
+          <w:szCs w:val="24"/>
+          <w:lang w:val="en-US"/>
+        </w:rPr>
+        <w:t xml:space="preserve">is </w:t>
+      </w:r>
+      <w:r>
+        <w:rPr>
+          <w:sz w:val="24"/>
+          <w:szCs w:val="24"/>
+          <w:lang w:val="en-US"/>
+        </w:rPr>
+        <w:t xml:space="preserve">available for all users of Rodin Platform, working on different operation systems. The second requirement </w:t>
       </w:r>
       <w:r>
         <w:rPr>
@@ -15064,7 +15168,23 @@
           <w:szCs w:val="24"/>
           <w:lang w:val="en-US"/>
         </w:rPr>
-        <w:t>concerned to the functionality of the creat</w:t>
+        <w:t xml:space="preserve">concerned </w:t>
+      </w:r>
+      <w:r>
+        <w:rPr>
+          <w:sz w:val="24"/>
+          <w:szCs w:val="24"/>
+          <w:lang w:val="en-US"/>
+        </w:rPr>
+        <w:t>with</w:t>
+      </w:r>
+      <w:r>
+        <w:rPr>
+          <w:sz w:val="24"/>
+          <w:szCs w:val="24"/>
+          <w:lang w:val="en-US"/>
+        </w:rPr>
+        <w:t xml:space="preserve"> the functionality of the creat</w:t>
       </w:r>
       <w:r>
         <w:rPr>
@@ -15088,7 +15208,39 @@
           <w:szCs w:val="24"/>
           <w:lang w:val="en-US"/>
         </w:rPr>
-        <w:t xml:space="preserve">was not an easy requirement, because there are two different plugins exist, </w:t>
+        <w:t xml:space="preserve">was not an easy requirement, because there are two different plugins </w:t>
+      </w:r>
+      <w:r>
+        <w:rPr>
+          <w:sz w:val="24"/>
+          <w:szCs w:val="24"/>
+          <w:lang w:val="en-US"/>
+        </w:rPr>
+        <w:t xml:space="preserve">in </w:t>
+      </w:r>
+      <w:r>
+        <w:rPr>
+          <w:sz w:val="24"/>
+          <w:szCs w:val="24"/>
+          <w:lang w:val="en-US"/>
+        </w:rPr>
+        <w:t>exist</w:t>
+      </w:r>
+      <w:r>
+        <w:rPr>
+          <w:sz w:val="24"/>
+          <w:szCs w:val="24"/>
+          <w:lang w:val="en-US"/>
+        </w:rPr>
+        <w:t>ence</w:t>
+      </w:r>
+      <w:r>
+        <w:rPr>
+          <w:sz w:val="24"/>
+          <w:szCs w:val="24"/>
+          <w:lang w:val="en-US"/>
+        </w:rPr>
+        <w:t xml:space="preserve">, </w:t>
       </w:r>
       <w:r>
         <w:rPr>
@@ -15112,7 +15264,39 @@
           <w:szCs w:val="24"/>
           <w:lang w:val="en-US"/>
         </w:rPr>
-        <w:t>It required to consider how to implement this functionality</w:t>
+        <w:t>It</w:t>
+      </w:r>
+      <w:r>
+        <w:rPr>
+          <w:sz w:val="24"/>
+          <w:szCs w:val="24"/>
+          <w:lang w:val="en-US"/>
+        </w:rPr>
+        <w:t xml:space="preserve"> was</w:t>
+      </w:r>
+      <w:r>
+        <w:rPr>
+          <w:sz w:val="24"/>
+          <w:szCs w:val="24"/>
+          <w:lang w:val="en-US"/>
+        </w:rPr>
+        <w:t xml:space="preserve"> required </w:t>
+      </w:r>
+      <w:r>
+        <w:rPr>
+          <w:sz w:val="24"/>
+          <w:szCs w:val="24"/>
+          <w:lang w:val="en-US"/>
+        </w:rPr>
+        <w:t>that we</w:t>
+      </w:r>
+      <w:r>
+        <w:rPr>
+          <w:sz w:val="24"/>
+          <w:szCs w:val="24"/>
+          <w:lang w:val="en-US"/>
+        </w:rPr>
+        <w:t xml:space="preserve"> consider how to implement this functionality</w:t>
       </w:r>
       <w:r>
         <w:rPr>
@@ -15427,31 +15611,7 @@
           <w:szCs w:val="24"/>
           <w:lang w:val="en-US"/>
         </w:rPr>
-        <w:t xml:space="preserve"> </w:t>
-      </w:r>
-      <w:r>
-        <w:rPr>
-          <w:sz w:val="24"/>
-          <w:szCs w:val="24"/>
-          <w:lang w:val="en-US"/>
-        </w:rPr>
-        <w:t xml:space="preserve">after </w:t>
-      </w:r>
-      <w:r>
-        <w:rPr>
-          <w:sz w:val="24"/>
-          <w:szCs w:val="24"/>
-          <w:lang w:val="en-US"/>
-        </w:rPr>
-        <w:t xml:space="preserve">the </w:t>
-      </w:r>
-      <w:r>
-        <w:rPr>
-          <w:sz w:val="24"/>
-          <w:szCs w:val="24"/>
-          <w:lang w:val="en-US"/>
-        </w:rPr>
-        <w:t>execution</w:t>
+        <w:t xml:space="preserve"> after the execution</w:t>
       </w:r>
     </w:p>
     <w:p>
@@ -15769,7 +15929,6 @@
       </w:r>
       <w:r>
         <w:rPr>
-          <w:rStyle w:val="a"/>
           <w:rFonts w:ascii="Times New Roman" w:eastAsia="Times New Roman" w:hAnsi="Times New Roman" w:cs="Times New Roman"/>
           <w:snapToGrid w:val="0"/>
           <w:color w:val="000000"/>
@@ -16020,7 +16179,23 @@
           <w:szCs w:val="24"/>
           <w:lang w:val="en-US"/>
         </w:rPr>
-        <w:t xml:space="preserve"> are related to each other and responsible for checking the user’s input and giving feedback. </w:t>
+        <w:t xml:space="preserve"> are related to each other and </w:t>
+      </w:r>
+      <w:r>
+        <w:rPr>
+          <w:sz w:val="24"/>
+          <w:szCs w:val="24"/>
+          <w:lang w:val="en-US"/>
+        </w:rPr>
+        <w:t xml:space="preserve">are </w:t>
+      </w:r>
+      <w:r>
+        <w:rPr>
+          <w:sz w:val="24"/>
+          <w:szCs w:val="24"/>
+          <w:lang w:val="en-US"/>
+        </w:rPr>
+        <w:t xml:space="preserve">responsible for checking the user’s input and giving feedback. </w:t>
       </w:r>
       <w:r>
         <w:rPr>
@@ -16045,15 +16220,47 @@
           <w:szCs w:val="24"/>
           <w:lang w:val="en-US"/>
         </w:rPr>
-        <w:t xml:space="preserve"> is quite obvious, but it was decided to distinguish it, because some programs may save changes or perform operations even if the user’s input is incorrect. As Event-B is formal language and requires high quality and accuracy of storing objects, </w:t>
-      </w:r>
-      <w:r>
-        <w:rPr>
-          <w:sz w:val="24"/>
-          <w:szCs w:val="24"/>
-          <w:lang w:val="en-US"/>
-        </w:rPr>
-        <w:t xml:space="preserve">the performing of operations with syntax or other errors is unacceptable. </w:t>
+        <w:t xml:space="preserve"> is quite obvious, but it was decided to distinguish it, because some programs may save changes or perform operations even if the user’s input is incorrect. As Event-B is </w:t>
+      </w:r>
+      <w:r>
+        <w:rPr>
+          <w:sz w:val="24"/>
+          <w:szCs w:val="24"/>
+          <w:lang w:val="en-US"/>
+        </w:rPr>
+        <w:t xml:space="preserve">a </w:t>
+      </w:r>
+      <w:r>
+        <w:rPr>
+          <w:sz w:val="24"/>
+          <w:szCs w:val="24"/>
+          <w:lang w:val="en-US"/>
+        </w:rPr>
+        <w:t xml:space="preserve">formal language and requires </w:t>
+      </w:r>
+      <w:r>
+        <w:rPr>
+          <w:sz w:val="24"/>
+          <w:szCs w:val="24"/>
+          <w:lang w:val="en-US"/>
+        </w:rPr>
+        <w:t xml:space="preserve">a </w:t>
+      </w:r>
+      <w:r>
+        <w:rPr>
+          <w:sz w:val="24"/>
+          <w:szCs w:val="24"/>
+          <w:lang w:val="en-US"/>
+        </w:rPr>
+        <w:t xml:space="preserve">high quality and accuracy of storing objects, </w:t>
+      </w:r>
+      <w:r>
+        <w:rPr>
+          <w:sz w:val="24"/>
+          <w:szCs w:val="24"/>
+          <w:lang w:val="en-US"/>
+        </w:rPr>
+        <w:t xml:space="preserve">performing operations with syntax or other errors is unacceptable. </w:t>
       </w:r>
       <w:r>
         <w:rPr>
@@ -16086,15 +16293,111 @@
           <w:szCs w:val="24"/>
           <w:lang w:val="en-US"/>
         </w:rPr>
-        <w:t>was fulfilled by creating the second tab in multi-page editor and printing on the screen the result of execution of commands, entered by the user.</w:t>
-      </w:r>
-      <w:r>
-        <w:rPr>
-          <w:sz w:val="24"/>
-          <w:szCs w:val="24"/>
-          <w:lang w:val="en-US"/>
-        </w:rPr>
-        <w:t xml:space="preserve"> This feature allows the user to early discover errors and pay attention on problem in a piece of code. </w:t>
+        <w:t xml:space="preserve">was fulfilled by creating the second tab in multi-page editor and printing on the screen the result of </w:t>
+      </w:r>
+      <w:r>
+        <w:rPr>
+          <w:sz w:val="24"/>
+          <w:szCs w:val="24"/>
+          <w:lang w:val="en-US"/>
+        </w:rPr>
+        <w:t xml:space="preserve">the </w:t>
+      </w:r>
+      <w:r>
+        <w:rPr>
+          <w:sz w:val="24"/>
+          <w:szCs w:val="24"/>
+          <w:lang w:val="en-US"/>
+        </w:rPr>
+        <w:t xml:space="preserve">execution of commands, </w:t>
+      </w:r>
+      <w:r>
+        <w:rPr>
+          <w:sz w:val="24"/>
+          <w:szCs w:val="24"/>
+          <w:lang w:val="en-US"/>
+        </w:rPr>
+        <w:t xml:space="preserve">as </w:t>
+      </w:r>
+      <w:r>
+        <w:rPr>
+          <w:sz w:val="24"/>
+          <w:szCs w:val="24"/>
+          <w:lang w:val="en-US"/>
+        </w:rPr>
+        <w:t>entered by the user.</w:t>
+      </w:r>
+      <w:r>
+        <w:rPr>
+          <w:sz w:val="24"/>
+          <w:szCs w:val="24"/>
+          <w:lang w:val="en-US"/>
+        </w:rPr>
+        <w:t xml:space="preserve"> This feature allows the user to discover errors </w:t>
+      </w:r>
+      <w:r>
+        <w:rPr>
+          <w:sz w:val="24"/>
+          <w:szCs w:val="24"/>
+          <w:lang w:val="en-US"/>
+        </w:rPr>
+        <w:t xml:space="preserve">early </w:t>
+      </w:r>
+      <w:r>
+        <w:rPr>
+          <w:sz w:val="24"/>
+          <w:szCs w:val="24"/>
+          <w:lang w:val="en-US"/>
+        </w:rPr>
+        <w:t xml:space="preserve">and </w:t>
+      </w:r>
+      <w:r>
+        <w:rPr>
+          <w:sz w:val="24"/>
+          <w:szCs w:val="24"/>
+          <w:lang w:val="en-US"/>
+        </w:rPr>
+        <w:t xml:space="preserve">to </w:t>
+      </w:r>
+      <w:r>
+        <w:rPr>
+          <w:sz w:val="24"/>
+          <w:szCs w:val="24"/>
+          <w:lang w:val="en-US"/>
+        </w:rPr>
+        <w:t xml:space="preserve">pay attention </w:t>
+      </w:r>
+      <w:r>
+        <w:rPr>
+          <w:sz w:val="24"/>
+          <w:szCs w:val="24"/>
+          <w:lang w:val="en-US"/>
+        </w:rPr>
+        <w:t xml:space="preserve">to </w:t>
+      </w:r>
+      <w:r>
+        <w:rPr>
+          <w:sz w:val="24"/>
+          <w:szCs w:val="24"/>
+          <w:lang w:val="en-US"/>
+        </w:rPr>
+        <w:t>problem</w:t>
+      </w:r>
+      <w:r>
+        <w:rPr>
+          <w:sz w:val="24"/>
+          <w:szCs w:val="24"/>
+          <w:lang w:val="en-US"/>
+        </w:rPr>
+        <w:t>s</w:t>
+      </w:r>
+      <w:r>
+        <w:rPr>
+          <w:sz w:val="24"/>
+          <w:szCs w:val="24"/>
+          <w:lang w:val="en-US"/>
+        </w:rPr>
+        <w:t xml:space="preserve"> in a piece of code. </w:t>
       </w:r>
       <w:r>
         <w:rPr>
@@ -16359,7 +16662,23 @@
           <w:szCs w:val="24"/>
           <w:lang w:val="en-US"/>
         </w:rPr>
-        <w:t xml:space="preserve">change inside components with the help of </w:t>
+        <w:t>change</w:t>
+      </w:r>
+      <w:r>
+        <w:rPr>
+          <w:sz w:val="24"/>
+          <w:szCs w:val="24"/>
+          <w:lang w:val="en-US"/>
+        </w:rPr>
+        <w:t>s</w:t>
+      </w:r>
+      <w:r>
+        <w:rPr>
+          <w:sz w:val="24"/>
+          <w:szCs w:val="24"/>
+          <w:lang w:val="en-US"/>
+        </w:rPr>
+        <w:t xml:space="preserve"> inside components with the help of </w:t>
       </w:r>
       <w:r>
         <w:rPr>
@@ -16399,7 +16718,23 @@
           <w:szCs w:val="24"/>
           <w:lang w:val="en-US"/>
         </w:rPr>
-        <w:t xml:space="preserve">As can be seen from this review, all requirements were fulfilled and </w:t>
+        <w:t>As can be seen from this review, all requirements were fulfilled and</w:t>
+      </w:r>
+      <w:r>
+        <w:rPr>
+          <w:sz w:val="24"/>
+          <w:szCs w:val="24"/>
+          <w:lang w:val="en-US"/>
+        </w:rPr>
+        <w:t xml:space="preserve"> the</w:t>
+      </w:r>
+      <w:r>
+        <w:rPr>
+          <w:sz w:val="24"/>
+          <w:szCs w:val="24"/>
+          <w:lang w:val="en-US"/>
+        </w:rPr>
+        <w:t xml:space="preserve"> </w:t>
       </w:r>
       <w:r>
         <w:rPr>
@@ -16452,7 +16787,33 @@
           <w:szCs w:val="24"/>
           <w:lang w:val="en-US"/>
         </w:rPr>
-        <w:t>There were two existing plugins introduced in Sections 2.3.1 and 2.3.2: Refactoring framework and Feature composition plugin. These two plugins support</w:t>
+        <w:t xml:space="preserve">There were two existing plugins introduced in Sections 2.3.1 and 2.3.2: </w:t>
+      </w:r>
+      <w:proofErr w:type="gramStart"/>
+      <w:r>
+        <w:rPr>
+          <w:sz w:val="24"/>
+          <w:szCs w:val="24"/>
+          <w:lang w:val="en-US"/>
+        </w:rPr>
+        <w:t>the</w:t>
+      </w:r>
+      <w:proofErr w:type="gramEnd"/>
+      <w:r>
+        <w:rPr>
+          <w:sz w:val="24"/>
+          <w:szCs w:val="24"/>
+          <w:lang w:val="en-US"/>
+        </w:rPr>
+        <w:t xml:space="preserve"> </w:t>
+      </w:r>
+      <w:r>
+        <w:rPr>
+          <w:sz w:val="24"/>
+          <w:szCs w:val="24"/>
+          <w:lang w:val="en-US"/>
+        </w:rPr>
+        <w:t>Refactoring framework and Feature composition plugin. These two plugins support</w:t>
       </w:r>
       <w:r>
         <w:rPr>
@@ -16516,15 +16877,31 @@
           <w:szCs w:val="24"/>
           <w:lang w:val="en-US"/>
         </w:rPr>
-        <w:t>windows contain buttons, input fields, checkboxes, etc. This allows to visualize the interaction between the user and the system and prevents the user from possible mistakes.</w:t>
-      </w:r>
-      <w:r>
-        <w:rPr>
-          <w:sz w:val="24"/>
-          <w:szCs w:val="24"/>
-          <w:lang w:val="en-US"/>
-        </w:rPr>
-        <w:t xml:space="preserve"> Our solution differs from this </w:t>
+        <w:t>windows contain buttons, input fields, checkboxes, etc. This allows</w:t>
+      </w:r>
+      <w:r>
+        <w:rPr>
+          <w:sz w:val="24"/>
+          <w:szCs w:val="24"/>
+          <w:lang w:val="en-US"/>
+        </w:rPr>
+        <w:t xml:space="preserve"> the user</w:t>
+      </w:r>
+      <w:r>
+        <w:rPr>
+          <w:sz w:val="24"/>
+          <w:szCs w:val="24"/>
+          <w:lang w:val="en-US"/>
+        </w:rPr>
+        <w:t xml:space="preserve"> to visualize the interaction between the user and the system and prevents the user from possible mistakes.</w:t>
+      </w:r>
+      <w:r>
+        <w:rPr>
+          <w:sz w:val="24"/>
+          <w:szCs w:val="24"/>
+          <w:lang w:val="en-US"/>
+        </w:rPr>
+        <w:t xml:space="preserve"> Our solution </w:t>
       </w:r>
       <w:r>
         <w:rPr>
@@ -16533,7 +16910,7 @@
           <w:lang w:val="en-US"/>
         </w:rPr>
         <w:lastRenderedPageBreak/>
-        <w:t xml:space="preserve">solution. Our plugin doesn’t have visual representation, it is more about writing commands in the editor </w:t>
+        <w:t xml:space="preserve">differs from this solution. Our plugin doesn’t have visual representation, it is more about writing commands in the editor </w:t>
       </w:r>
       <w:r>
         <w:rPr>
@@ -16551,6 +16928,20 @@
         </w:rPr>
         <w:t xml:space="preserve"> </w:t>
       </w:r>
+    </w:p>
+    <w:p>
+      <w:pPr>
+        <w:tabs>
+          <w:tab w:val="left" w:pos="1215"/>
+          <w:tab w:val="left" w:pos="1985"/>
+        </w:tabs>
+        <w:jc w:val="both"/>
+        <w:rPr>
+          <w:sz w:val="24"/>
+          <w:szCs w:val="24"/>
+          <w:lang w:val="en-US"/>
+        </w:rPr>
+      </w:pPr>
       <w:r>
         <w:rPr>
           <w:sz w:val="24"/>
@@ -16573,7 +16964,55 @@
           <w:szCs w:val="24"/>
           <w:lang w:val="en-US"/>
         </w:rPr>
-        <w:t>The result of the newly created composition stores in separate file and doesn’t look like the simple Event-B machine</w:t>
+        <w:t xml:space="preserve">The result of the newly created composition </w:t>
+      </w:r>
+      <w:r>
+        <w:rPr>
+          <w:sz w:val="24"/>
+          <w:szCs w:val="24"/>
+          <w:lang w:val="en-US"/>
+        </w:rPr>
+        <w:t xml:space="preserve">is </w:t>
+      </w:r>
+      <w:r>
+        <w:rPr>
+          <w:sz w:val="24"/>
+          <w:szCs w:val="24"/>
+          <w:lang w:val="en-US"/>
+        </w:rPr>
+        <w:t>s</w:t>
+      </w:r>
+      <w:r>
+        <w:rPr>
+          <w:sz w:val="24"/>
+          <w:szCs w:val="24"/>
+          <w:lang w:val="en-US"/>
+        </w:rPr>
+        <w:t>tored</w:t>
+      </w:r>
+      <w:r>
+        <w:rPr>
+          <w:sz w:val="24"/>
+          <w:szCs w:val="24"/>
+          <w:lang w:val="en-US"/>
+        </w:rPr>
+        <w:t xml:space="preserve"> in</w:t>
+      </w:r>
+      <w:r>
+        <w:rPr>
+          <w:sz w:val="24"/>
+          <w:szCs w:val="24"/>
+          <w:lang w:val="en-US"/>
+        </w:rPr>
+        <w:t xml:space="preserve"> a</w:t>
+      </w:r>
+      <w:r>
+        <w:rPr>
+          <w:sz w:val="24"/>
+          <w:szCs w:val="24"/>
+          <w:lang w:val="en-US"/>
+        </w:rPr>
+        <w:t xml:space="preserve"> separate file and doesn’t look like the simple Event-B machine</w:t>
       </w:r>
       <w:r>
         <w:rPr>
@@ -16605,7 +17044,31 @@
           <w:szCs w:val="24"/>
           <w:lang w:val="en-US"/>
         </w:rPr>
-        <w:t xml:space="preserve">The composition created by our plugins stores in the first of composed machines. It appears in Event-B explorer tree and have same properties as </w:t>
+        <w:t xml:space="preserve">The composition created by our plugins stores in the first of composed machines. It appears in Event-B explorer tree and </w:t>
+      </w:r>
+      <w:r>
+        <w:rPr>
+          <w:sz w:val="24"/>
+          <w:szCs w:val="24"/>
+          <w:lang w:val="en-US"/>
+        </w:rPr>
+        <w:t>has the</w:t>
+      </w:r>
+      <w:r>
+        <w:rPr>
+          <w:sz w:val="24"/>
+          <w:szCs w:val="24"/>
+          <w:lang w:val="en-US"/>
+        </w:rPr>
+        <w:t xml:space="preserve"> same properties as simple machine. </w:t>
+      </w:r>
+      <w:r>
+        <w:rPr>
+          <w:sz w:val="24"/>
+          <w:szCs w:val="24"/>
+          <w:lang w:val="en-US"/>
+        </w:rPr>
+        <w:t>Our plugin has one more feature and allows the user to copy the</w:t>
       </w:r>
       <w:bookmarkStart w:id="0" w:name="_GoBack"/>
       <w:bookmarkEnd w:id="0"/>
@@ -16615,15 +17078,7 @@
           <w:szCs w:val="24"/>
           <w:lang w:val="en-US"/>
         </w:rPr>
-        <w:t xml:space="preserve">simple machine. </w:t>
-      </w:r>
-      <w:r>
-        <w:rPr>
-          <w:sz w:val="24"/>
-          <w:szCs w:val="24"/>
-          <w:lang w:val="en-US"/>
-        </w:rPr>
-        <w:t>Our plugin has one more feature and allows the user to copy the existing machine with the help of one command.</w:t>
+        <w:t xml:space="preserve"> existing machine with the help of one command.</w:t>
       </w:r>
     </w:p>
     <w:p>
@@ -18107,7 +18562,7 @@
           <w:szCs w:val="24"/>
           <w:lang w:val="en-US"/>
         </w:rPr>
-        <w:t xml:space="preserve"> It is obvious, that all three of plugins interact with the user with the help of warnings or error </w:t>
+        <w:t xml:space="preserve"> It is </w:t>
       </w:r>
       <w:r>
         <w:rPr>
@@ -18116,7 +18571,7 @@
           <w:lang w:val="en-US"/>
         </w:rPr>
         <w:lastRenderedPageBreak/>
-        <w:t>messages. Nevertheless, two existing plugins developed completely as a GUI with</w:t>
+        <w:t>obvious, that all three of plugins interact with the user with the help of warnings or error messages. Nevertheless, two existing plugins developed completely as a GUI with</w:t>
       </w:r>
       <w:r>
         <w:rPr>
@@ -18270,31 +18725,7 @@
           <w:szCs w:val="24"/>
           <w:lang w:val="en-US"/>
         </w:rPr>
-        <w:t xml:space="preserve">it is </w:t>
-      </w:r>
-      <w:r>
-        <w:rPr>
-          <w:sz w:val="24"/>
-          <w:szCs w:val="24"/>
-          <w:lang w:val="en-US"/>
-        </w:rPr>
-        <w:t xml:space="preserve">compatible </w:t>
-      </w:r>
-      <w:r>
-        <w:rPr>
-          <w:sz w:val="24"/>
-          <w:szCs w:val="24"/>
-          <w:lang w:val="en-US"/>
-        </w:rPr>
-        <w:t xml:space="preserve">only </w:t>
-      </w:r>
-      <w:r>
-        <w:rPr>
-          <w:sz w:val="24"/>
-          <w:szCs w:val="24"/>
-          <w:lang w:val="en-US"/>
-        </w:rPr>
-        <w:t>with Rodin 2.0</w:t>
+        <w:t>it is compatible only with Rodin 2.0</w:t>
       </w:r>
       <w:r>
         <w:rPr>

--- a/Thesis.docx
+++ b/Thesis.docx
@@ -3458,18 +3458,8 @@
             <w:szCs w:val="24"/>
             <w:lang w:val="en-US"/>
           </w:rPr>
-          <w:t xml:space="preserve">Jean-Raymond </w:t>
+          <w:t>Jean-Raymond Abrial</w:t>
         </w:r>
-        <w:proofErr w:type="spellStart"/>
-        <w:r>
-          <w:rPr>
-            <w:sz w:val="24"/>
-            <w:szCs w:val="24"/>
-            <w:lang w:val="en-US"/>
-          </w:rPr>
-          <w:t>Abrial</w:t>
-        </w:r>
-        <w:proofErr w:type="spellEnd"/>
       </w:hyperlink>
       <w:r>
         <w:rPr>
@@ -4611,7 +4601,6 @@
         </w:rPr>
         <w:t xml:space="preserve"> model </w:t>
       </w:r>
-      <w:proofErr w:type="gramStart"/>
       <w:r>
         <w:rPr>
           <w:sz w:val="24"/>
@@ -4628,7 +4617,6 @@
         </w:rPr>
         <w:t>,</w:t>
       </w:r>
-      <w:proofErr w:type="gramEnd"/>
       <w:r>
         <w:rPr>
           <w:sz w:val="24"/>
@@ -5541,25 +5529,7 @@
           <w:szCs w:val="24"/>
           <w:lang w:val="en-US"/>
         </w:rPr>
-        <w:t xml:space="preserve"> only to edit the text of Event-B program (Camille editor), but also to create visual representations of the models (UML-B plugin), animate proofs (</w:t>
-      </w:r>
-      <w:proofErr w:type="spellStart"/>
-      <w:r>
-        <w:rPr>
-          <w:sz w:val="24"/>
-          <w:szCs w:val="24"/>
-          <w:lang w:val="en-US"/>
-        </w:rPr>
-        <w:t>ProB</w:t>
-      </w:r>
-      <w:proofErr w:type="spellEnd"/>
-      <w:r>
-        <w:rPr>
-          <w:sz w:val="24"/>
-          <w:szCs w:val="24"/>
-          <w:lang w:val="en-US"/>
-        </w:rPr>
-        <w:t xml:space="preserve"> animator), rename model elements and make compositions of several models. </w:t>
+        <w:t xml:space="preserve"> only to edit the text of Event-B program (Camille editor), but also to create visual representations of the models (UML-B plugin), animate proofs (ProB animator), rename model elements and make compositions of several models. </w:t>
       </w:r>
       <w:r>
         <w:rPr>
@@ -5661,25 +5631,7 @@
           <w:szCs w:val="24"/>
           <w:lang w:val="en-US"/>
         </w:rPr>
-        <w:t xml:space="preserve">Sonja </w:t>
-      </w:r>
-      <w:proofErr w:type="spellStart"/>
-      <w:r>
-        <w:rPr>
-          <w:sz w:val="24"/>
-          <w:szCs w:val="24"/>
-          <w:lang w:val="en-US"/>
-        </w:rPr>
-        <w:t>Holl</w:t>
-      </w:r>
-      <w:proofErr w:type="spellEnd"/>
-      <w:r>
-        <w:rPr>
-          <w:sz w:val="24"/>
-          <w:szCs w:val="24"/>
-          <w:lang w:val="en-US"/>
-        </w:rPr>
-        <w:t xml:space="preserve"> [3]. </w:t>
+        <w:t xml:space="preserve">Sonja Holl [3]. </w:t>
       </w:r>
       <w:r>
         <w:rPr>
@@ -6747,25 +6699,7 @@
           <w:szCs w:val="24"/>
           <w:lang w:val="en-US"/>
         </w:rPr>
-        <w:t xml:space="preserve">composition plugin was developed by Ali </w:t>
-      </w:r>
-      <w:proofErr w:type="spellStart"/>
-      <w:r>
-        <w:rPr>
-          <w:sz w:val="24"/>
-          <w:szCs w:val="24"/>
-          <w:lang w:val="en-US"/>
-        </w:rPr>
-        <w:t>Gondal</w:t>
-      </w:r>
-      <w:proofErr w:type="spellEnd"/>
-      <w:r>
-        <w:rPr>
-          <w:sz w:val="24"/>
-          <w:szCs w:val="24"/>
-          <w:lang w:val="en-US"/>
-        </w:rPr>
-        <w:t xml:space="preserve"> (University of Southampton) and compatible with Rodin 2.0. This plugin allows user to build a composition model of the input models. The new model is also an Event-B model and is saved in Rodin database. </w:t>
+        <w:t xml:space="preserve">composition plugin was developed by Ali Gondal (University of Southampton) and compatible with Rodin 2.0. This plugin allows user to build a composition model of the input models. The new model is also an Event-B model and is saved in Rodin database. </w:t>
       </w:r>
       <w:r>
         <w:rPr>
@@ -8657,7 +8591,6 @@
         </w:rPr>
         <w:t xml:space="preserve"> and </w:t>
       </w:r>
-      <w:proofErr w:type="spellStart"/>
       <w:r>
         <w:rPr>
           <w:b/>
@@ -8667,7 +8600,6 @@
         </w:rPr>
         <w:t>and</w:t>
       </w:r>
-      <w:proofErr w:type="spellEnd"/>
       <w:r>
         <w:rPr>
           <w:sz w:val="24"/>
@@ -9076,7 +9008,6 @@
         </w:rPr>
         <w:t xml:space="preserve"> and </w:t>
       </w:r>
-      <w:proofErr w:type="spellStart"/>
       <w:r>
         <w:rPr>
           <w:b/>
@@ -9086,7 +9017,6 @@
         </w:rPr>
         <w:t>and</w:t>
       </w:r>
-      <w:proofErr w:type="spellEnd"/>
       <w:r>
         <w:rPr>
           <w:sz w:val="24"/>
@@ -9633,23 +9563,13 @@
         </w:rPr>
         <w:t xml:space="preserve"> </w:t>
       </w:r>
-      <w:proofErr w:type="spellStart"/>
-      <w:r>
-        <w:rPr>
-          <w:sz w:val="24"/>
-          <w:szCs w:val="24"/>
-          <w:lang w:val="en-US"/>
-        </w:rPr>
-        <w:t>CoFI</w:t>
-      </w:r>
-      <w:proofErr w:type="spellEnd"/>
-      <w:r>
-        <w:rPr>
-          <w:sz w:val="24"/>
-          <w:szCs w:val="24"/>
-          <w:lang w:val="en-US"/>
-        </w:rPr>
-        <w:t>, the Common Framework Initiative for algebraic specification and development.</w:t>
+      <w:r>
+        <w:rPr>
+          <w:sz w:val="24"/>
+          <w:szCs w:val="24"/>
+          <w:lang w:val="en-US"/>
+        </w:rPr>
+        <w:t>CoFI, the Common Framework Initiative for algebraic specification and development.</w:t>
       </w:r>
       <w:r>
         <w:rPr>
@@ -9881,25 +9801,7 @@
           <w:lang w:val="en-US"/>
         </w:rPr>
         <w:lastRenderedPageBreak/>
-        <w:t xml:space="preserve">and </w:t>
-      </w:r>
-      <w:proofErr w:type="spellStart"/>
-      <w:r>
-        <w:rPr>
-          <w:sz w:val="24"/>
-          <w:szCs w:val="24"/>
-          <w:lang w:val="en-US"/>
-        </w:rPr>
-        <w:t>Generated_Set</w:t>
-      </w:r>
-      <w:proofErr w:type="spellEnd"/>
-      <w:r>
-        <w:rPr>
-          <w:sz w:val="24"/>
-          <w:szCs w:val="24"/>
-          <w:lang w:val="en-US"/>
-        </w:rPr>
-        <w:t xml:space="preserve">. </w:t>
+        <w:t xml:space="preserve">and Generated_Set. </w:t>
       </w:r>
       <w:r>
         <w:rPr>
@@ -10627,7 +10529,6 @@
         </w:rPr>
         <w:t xml:space="preserve"> renamed into </w:t>
       </w:r>
-      <w:proofErr w:type="spellStart"/>
       <w:r>
         <w:rPr>
           <w:i/>
@@ -10635,9 +10536,16 @@
           <w:szCs w:val="24"/>
           <w:lang w:val="en-US"/>
         </w:rPr>
-        <w:t>push_onto</w:t>
-      </w:r>
-      <w:proofErr w:type="spellEnd"/>
+        <w:t>push_onto_</w:t>
+      </w:r>
+      <w:r>
+        <w:rPr>
+          <w:sz w:val="24"/>
+          <w:szCs w:val="24"/>
+          <w:lang w:val="en-US"/>
+        </w:rPr>
+        <w:t xml:space="preserve"> and finally selectors </w:t>
+      </w:r>
       <w:r>
         <w:rPr>
           <w:i/>
@@ -10645,15 +10553,15 @@
           <w:szCs w:val="24"/>
           <w:lang w:val="en-US"/>
         </w:rPr>
-        <w:t>_</w:t>
-      </w:r>
-      <w:r>
-        <w:rPr>
-          <w:sz w:val="24"/>
-          <w:szCs w:val="24"/>
-          <w:lang w:val="en-US"/>
-        </w:rPr>
-        <w:t xml:space="preserve"> and finally selectors </w:t>
+        <w:t>head</w:t>
+      </w:r>
+      <w:r>
+        <w:rPr>
+          <w:sz w:val="24"/>
+          <w:szCs w:val="24"/>
+          <w:lang w:val="en-US"/>
+        </w:rPr>
+        <w:t xml:space="preserve"> and </w:t>
       </w:r>
       <w:r>
         <w:rPr>
@@ -10662,7 +10570,24 @@
           <w:szCs w:val="24"/>
           <w:lang w:val="en-US"/>
         </w:rPr>
-        <w:t>head</w:t>
+        <w:t>tail</w:t>
+      </w:r>
+      <w:r>
+        <w:rPr>
+          <w:sz w:val="24"/>
+          <w:szCs w:val="24"/>
+          <w:lang w:val="en-US"/>
+        </w:rPr>
+        <w:t xml:space="preserve"> are renamed into </w:t>
+      </w:r>
+      <w:r>
+        <w:rPr>
+          <w:i/>
+          <w:sz w:val="24"/>
+          <w:szCs w:val="24"/>
+          <w:lang w:val="en-US"/>
+        </w:rPr>
+        <w:t>top</w:t>
       </w:r>
       <w:r>
         <w:rPr>
@@ -10679,40 +10604,6 @@
           <w:szCs w:val="24"/>
           <w:lang w:val="en-US"/>
         </w:rPr>
-        <w:t>tail</w:t>
-      </w:r>
-      <w:r>
-        <w:rPr>
-          <w:sz w:val="24"/>
-          <w:szCs w:val="24"/>
-          <w:lang w:val="en-US"/>
-        </w:rPr>
-        <w:t xml:space="preserve"> are renamed into </w:t>
-      </w:r>
-      <w:r>
-        <w:rPr>
-          <w:i/>
-          <w:sz w:val="24"/>
-          <w:szCs w:val="24"/>
-          <w:lang w:val="en-US"/>
-        </w:rPr>
-        <w:t>top</w:t>
-      </w:r>
-      <w:r>
-        <w:rPr>
-          <w:sz w:val="24"/>
-          <w:szCs w:val="24"/>
-          <w:lang w:val="en-US"/>
-        </w:rPr>
-        <w:t xml:space="preserve"> and </w:t>
-      </w:r>
-      <w:r>
-        <w:rPr>
-          <w:i/>
-          <w:sz w:val="24"/>
-          <w:szCs w:val="24"/>
-          <w:lang w:val="en-US"/>
-        </w:rPr>
         <w:t>pop</w:t>
       </w:r>
       <w:r>
@@ -10771,25 +10662,7 @@
           <w:szCs w:val="24"/>
           <w:lang w:val="en-US"/>
         </w:rPr>
-        <w:t xml:space="preserve"> </w:t>
-      </w:r>
-      <w:proofErr w:type="spellStart"/>
-      <w:r>
-        <w:rPr>
-          <w:sz w:val="24"/>
-          <w:szCs w:val="24"/>
-          <w:lang w:val="en-US"/>
-        </w:rPr>
-        <w:t>and</w:t>
-      </w:r>
-      <w:proofErr w:type="spellEnd"/>
-      <w:r>
-        <w:rPr>
-          <w:sz w:val="24"/>
-          <w:szCs w:val="24"/>
-          <w:lang w:val="en-US"/>
-        </w:rPr>
-        <w:t xml:space="preserve"> requires name of the existing machine/context and new name, which should not be null or the same. Figure 3.4 represents the syntax of the plugin, which can be used to rename context.</w:t>
+        <w:t xml:space="preserve"> and requires name of the existing machine/context and new name, which should not be null or the same. Figure 3.4 represents the syntax of the plugin, which can be used to rename context.</w:t>
       </w:r>
     </w:p>
     <w:p>
@@ -10990,7 +10863,6 @@
         </w:rPr>
         <w:t xml:space="preserve">Fig. 3.5 The plugin syntax for renaming Variable </w:t>
       </w:r>
-      <w:proofErr w:type="gramStart"/>
       <w:r>
         <w:rPr>
           <w:i/>
@@ -11000,32 +10872,13 @@
         </w:rPr>
         <w:t>a</w:t>
       </w:r>
-      <w:proofErr w:type="gramEnd"/>
-      <w:r>
-        <w:rPr>
-          <w:sz w:val="24"/>
-          <w:szCs w:val="24"/>
-          <w:lang w:val="en-US"/>
-        </w:rPr>
-        <w:t xml:space="preserve"> </w:t>
-      </w:r>
-      <w:proofErr w:type="spellStart"/>
-      <w:r>
-        <w:rPr>
-          <w:sz w:val="24"/>
-          <w:szCs w:val="24"/>
-          <w:lang w:val="en-US"/>
-        </w:rPr>
-        <w:t>in</w:t>
-      </w:r>
-      <w:proofErr w:type="spellEnd"/>
-      <w:r>
-        <w:rPr>
-          <w:sz w:val="24"/>
-          <w:szCs w:val="24"/>
-          <w:lang w:val="en-US"/>
-        </w:rPr>
-        <w:t xml:space="preserve"> machine m1</w:t>
+      <w:r>
+        <w:rPr>
+          <w:sz w:val="24"/>
+          <w:szCs w:val="24"/>
+          <w:lang w:val="en-US"/>
+        </w:rPr>
+        <w:t xml:space="preserve"> in machine m1</w:t>
       </w:r>
     </w:p>
     <w:p>
@@ -11053,44 +10906,15 @@
           <w:szCs w:val="24"/>
           <w:lang w:val="en-US"/>
         </w:rPr>
-        <w:t xml:space="preserve"> </w:t>
-      </w:r>
-      <w:proofErr w:type="gramStart"/>
-      <w:r>
-        <w:rPr>
-          <w:i/>
-          <w:sz w:val="24"/>
-          <w:szCs w:val="24"/>
-          <w:lang w:val="en-US"/>
-        </w:rPr>
-        <w:t>a</w:t>
-      </w:r>
-      <w:proofErr w:type="gramEnd"/>
-      <w:r>
-        <w:rPr>
-          <w:sz w:val="24"/>
-          <w:szCs w:val="24"/>
-          <w:lang w:val="en-US"/>
-        </w:rPr>
-        <w:t xml:space="preserve"> </w:t>
-      </w:r>
-      <w:proofErr w:type="spellStart"/>
-      <w:r>
-        <w:rPr>
-          <w:sz w:val="24"/>
-          <w:szCs w:val="24"/>
-          <w:lang w:val="en-US"/>
-        </w:rPr>
-        <w:t>in</w:t>
-      </w:r>
-      <w:proofErr w:type="spellEnd"/>
-      <w:r>
-        <w:rPr>
-          <w:sz w:val="24"/>
-          <w:szCs w:val="24"/>
-          <w:lang w:val="en-US"/>
-        </w:rPr>
-        <w:t xml:space="preserve"> machine m1. It is clear that syntax for renaming elements in CASL and renaming element inside machines/contexts by created plugin are very similar. Of course, some differences can be noticed as well. In CASL it is possible to rename several elements at the same time, while in our plugin only one element could be renamed during the execution of one operation. </w:t>
+        <w:t xml:space="preserve"> a</w:t>
+      </w:r>
+      <w:r>
+        <w:rPr>
+          <w:sz w:val="24"/>
+          <w:szCs w:val="24"/>
+          <w:lang w:val="en-US"/>
+        </w:rPr>
+        <w:t xml:space="preserve"> in machine m1. It is clear that syntax for renaming elements in CASL and renaming element inside machines/contexts by created plugin are very similar. Of course, some differences can be noticed as well. In CASL it is possible to rename several elements at the same time, while in our plugin only one element could be renamed during the execution of one operation. </w:t>
       </w:r>
       <w:r>
         <w:rPr>
@@ -11497,18 +11321,143 @@
           <w:szCs w:val="24"/>
           <w:lang w:val="en-US"/>
         </w:rPr>
-        <w:t>by implementing the rest of operators such as then, hide (or reveal) and construction ‘local… within</w:t>
-      </w:r>
-      <w:proofErr w:type="gramStart"/>
-      <w:r>
-        <w:rPr>
-          <w:sz w:val="24"/>
-          <w:szCs w:val="24"/>
-          <w:lang w:val="en-US"/>
-        </w:rPr>
-        <w:t>… ’</w:t>
-      </w:r>
-      <w:proofErr w:type="gramEnd"/>
+        <w:t>by implementing the rest of operators such as then, hide (or reveal) and construction ‘local… within… ’.</w:t>
+      </w:r>
+      <w:r>
+        <w:rPr>
+          <w:sz w:val="24"/>
+          <w:szCs w:val="24"/>
+          <w:lang w:val="en-US"/>
+        </w:rPr>
+        <w:t xml:space="preserve"> The implementation of all listed operators will fully cover</w:t>
+      </w:r>
+      <w:r>
+        <w:rPr>
+          <w:sz w:val="24"/>
+          <w:szCs w:val="24"/>
+          <w:lang w:val="en-US"/>
+        </w:rPr>
+        <w:t xml:space="preserve"> </w:t>
+      </w:r>
+      <w:r>
+        <w:rPr>
+          <w:sz w:val="24"/>
+          <w:szCs w:val="24"/>
+          <w:lang w:val="en-US"/>
+        </w:rPr>
+        <w:t xml:space="preserve">the structuring specifications. </w:t>
+      </w:r>
+    </w:p>
+    <w:p>
+      <w:pPr>
+        <w:jc w:val="both"/>
+        <w:rPr>
+          <w:b/>
+          <w:sz w:val="24"/>
+          <w:szCs w:val="24"/>
+          <w:lang w:val="en-US"/>
+        </w:rPr>
+      </w:pPr>
+      <w:r>
+        <w:rPr>
+          <w:b/>
+          <w:sz w:val="24"/>
+          <w:szCs w:val="24"/>
+          <w:lang w:val="en-US"/>
+        </w:rPr>
+        <w:t>3.3.3 Back-end</w:t>
+      </w:r>
+      <w:r>
+        <w:rPr>
+          <w:b/>
+          <w:sz w:val="24"/>
+          <w:szCs w:val="24"/>
+          <w:lang w:val="en-US"/>
+        </w:rPr>
+        <w:t xml:space="preserve"> development</w:t>
+      </w:r>
+    </w:p>
+    <w:p>
+      <w:pPr>
+        <w:jc w:val="both"/>
+        <w:rPr>
+          <w:sz w:val="24"/>
+          <w:szCs w:val="24"/>
+          <w:lang w:val="en-US"/>
+        </w:rPr>
+      </w:pPr>
+      <w:r>
+        <w:rPr>
+          <w:sz w:val="24"/>
+          <w:szCs w:val="24"/>
+          <w:lang w:val="en-US"/>
+        </w:rPr>
+        <w:t>Back-end development includes all the functionality features of the plugin.</w:t>
+      </w:r>
+      <w:r>
+        <w:rPr>
+          <w:sz w:val="24"/>
+          <w:szCs w:val="24"/>
+          <w:lang w:val="en-US"/>
+        </w:rPr>
+        <w:t xml:space="preserve"> During the plugin development, several techniques were used. The main framework used for creating the structure of Event-B is an Eclipse Modelling Framework (EMF). </w:t>
+      </w:r>
+      <w:r>
+        <w:rPr>
+          <w:sz w:val="24"/>
+          <w:szCs w:val="24"/>
+          <w:lang w:val="en-US"/>
+        </w:rPr>
+        <w:t xml:space="preserve">EMF is a modelling framework </w:t>
+      </w:r>
+      <w:r>
+        <w:rPr>
+          <w:sz w:val="24"/>
+          <w:szCs w:val="24"/>
+          <w:lang w:val="en-US"/>
+        </w:rPr>
+        <w:t xml:space="preserve">which </w:t>
+      </w:r>
+      <w:r>
+        <w:rPr>
+          <w:sz w:val="24"/>
+          <w:szCs w:val="24"/>
+          <w:lang w:val="en-US"/>
+        </w:rPr>
+        <w:t>allows the developer to create models of systems and describe relationships between components. Although the description of EMF a</w:t>
+      </w:r>
+      <w:r>
+        <w:rPr>
+          <w:sz w:val="24"/>
+          <w:szCs w:val="24"/>
+          <w:lang w:val="en-US"/>
+        </w:rPr>
+        <w:t>nd main features of its models are</w:t>
+      </w:r>
+      <w:r>
+        <w:rPr>
+          <w:sz w:val="24"/>
+          <w:szCs w:val="24"/>
+          <w:lang w:val="en-US"/>
+        </w:rPr>
+        <w:t xml:space="preserve"> close to UML diagrams, a model in EMF is less general and not quite as high level as the commonly accepted interpretation [6]. This framework unifies Java, XML and UML and its main benefit is the decreasing of costs of the development.</w:t>
+      </w:r>
+      <w:r>
+        <w:rPr>
+          <w:sz w:val="24"/>
+          <w:szCs w:val="24"/>
+          <w:lang w:val="en-US"/>
+        </w:rPr>
+        <w:t xml:space="preserve"> As Event-B is </w:t>
+      </w:r>
+      <w:r>
+        <w:rPr>
+          <w:sz w:val="24"/>
+          <w:szCs w:val="24"/>
+          <w:lang w:val="en-US"/>
+        </w:rPr>
+        <w:t xml:space="preserve">well-structured formal language, its EMF model is logical and well-structured as well. This model was used to define all structural elements of Event-B and find dependencies and all relationships between Event-B components. The following screenshot (Figure 3.1) represents Event-B </w:t>
+      </w:r>
       <w:r>
         <w:rPr>
           <w:sz w:val="24"/>
@@ -11523,170 +11472,7 @@
           <w:szCs w:val="24"/>
           <w:lang w:val="en-US"/>
         </w:rPr>
-        <w:t xml:space="preserve"> The implementation of all listed operators will fully cover</w:t>
-      </w:r>
-      <w:r>
-        <w:rPr>
-          <w:sz w:val="24"/>
-          <w:szCs w:val="24"/>
-          <w:lang w:val="en-US"/>
-        </w:rPr>
-        <w:t xml:space="preserve"> </w:t>
-      </w:r>
-      <w:r>
-        <w:rPr>
-          <w:sz w:val="24"/>
-          <w:szCs w:val="24"/>
-          <w:lang w:val="en-US"/>
-        </w:rPr>
-        <w:t xml:space="preserve">the structuring specifications. </w:t>
-      </w:r>
-    </w:p>
-    <w:p>
-      <w:pPr>
-        <w:jc w:val="both"/>
-        <w:rPr>
-          <w:b/>
-          <w:sz w:val="24"/>
-          <w:szCs w:val="24"/>
-          <w:lang w:val="en-US"/>
-        </w:rPr>
-      </w:pPr>
-      <w:r>
-        <w:rPr>
-          <w:b/>
-          <w:sz w:val="24"/>
-          <w:szCs w:val="24"/>
-          <w:lang w:val="en-US"/>
-        </w:rPr>
-        <w:t>3.3.3 Back-end</w:t>
-      </w:r>
-      <w:r>
-        <w:rPr>
-          <w:b/>
-          <w:sz w:val="24"/>
-          <w:szCs w:val="24"/>
-          <w:lang w:val="en-US"/>
-        </w:rPr>
-        <w:t xml:space="preserve"> development</w:t>
-      </w:r>
-    </w:p>
-    <w:p>
-      <w:pPr>
-        <w:jc w:val="both"/>
-        <w:rPr>
-          <w:sz w:val="24"/>
-          <w:szCs w:val="24"/>
-          <w:lang w:val="en-US"/>
-        </w:rPr>
-      </w:pPr>
-      <w:r>
-        <w:rPr>
-          <w:sz w:val="24"/>
-          <w:szCs w:val="24"/>
-          <w:lang w:val="en-US"/>
-        </w:rPr>
-        <w:t>Back-end development includes all the functionality features of the plugin.</w:t>
-      </w:r>
-      <w:r>
-        <w:rPr>
-          <w:sz w:val="24"/>
-          <w:szCs w:val="24"/>
-          <w:lang w:val="en-US"/>
-        </w:rPr>
-        <w:t xml:space="preserve"> During the plugin development, several techniques were used. The main framework used for creating the structure of Event-B is an Eclipse Modelling Framework (EMF). </w:t>
-      </w:r>
-      <w:r>
-        <w:rPr>
-          <w:sz w:val="24"/>
-          <w:szCs w:val="24"/>
-          <w:lang w:val="en-US"/>
-        </w:rPr>
-        <w:t xml:space="preserve">EMF is a modelling framework </w:t>
-      </w:r>
-      <w:r>
-        <w:rPr>
-          <w:sz w:val="24"/>
-          <w:szCs w:val="24"/>
-          <w:lang w:val="en-US"/>
-        </w:rPr>
-        <w:t xml:space="preserve">which </w:t>
-      </w:r>
-      <w:r>
-        <w:rPr>
-          <w:sz w:val="24"/>
-          <w:szCs w:val="24"/>
-          <w:lang w:val="en-US"/>
-        </w:rPr>
-        <w:t>allows the developer to create models of systems and describe relationships between components. Although the description of EMF a</w:t>
-      </w:r>
-      <w:r>
-        <w:rPr>
-          <w:sz w:val="24"/>
-          <w:szCs w:val="24"/>
-          <w:lang w:val="en-US"/>
-        </w:rPr>
-        <w:t>nd main features of its models are</w:t>
-      </w:r>
-      <w:r>
-        <w:rPr>
-          <w:sz w:val="24"/>
-          <w:szCs w:val="24"/>
-          <w:lang w:val="en-US"/>
-        </w:rPr>
-        <w:t xml:space="preserve"> close to UML diagrams, a model in EMF is less general and not quite as high level as the commonly accepted interpretation [6]. This framework unifies Java, XML and UML and its main benefit is the decreasing of costs of the development.</w:t>
-      </w:r>
-      <w:r>
-        <w:rPr>
-          <w:sz w:val="24"/>
-          <w:szCs w:val="24"/>
-          <w:lang w:val="en-US"/>
-        </w:rPr>
-        <w:t xml:space="preserve"> As Event-B is </w:t>
-      </w:r>
-      <w:r>
-        <w:rPr>
-          <w:sz w:val="24"/>
-          <w:szCs w:val="24"/>
-          <w:lang w:val="en-US"/>
-        </w:rPr>
-        <w:t>well-structured formal language, its EMF model is logical and well-structured as well. This model was used to define all structural elements of Event-B and find dependencies and all relationships between Event-B components. The following screenshot (Figure 3.1) represents Event-</w:t>
-      </w:r>
-      <w:proofErr w:type="gramStart"/>
-      <w:r>
-        <w:rPr>
-          <w:sz w:val="24"/>
-          <w:szCs w:val="24"/>
-          <w:lang w:val="en-US"/>
-        </w:rPr>
-        <w:t xml:space="preserve">B </w:t>
-      </w:r>
-      <w:r>
-        <w:rPr>
-          <w:sz w:val="24"/>
-          <w:szCs w:val="24"/>
-          <w:lang w:val="en-US"/>
-        </w:rPr>
-        <w:t>.</w:t>
-      </w:r>
-      <w:proofErr w:type="spellStart"/>
-      <w:r>
-        <w:rPr>
-          <w:sz w:val="24"/>
-          <w:szCs w:val="24"/>
-          <w:lang w:val="en-US"/>
-        </w:rPr>
-        <w:t>ecore</w:t>
-      </w:r>
-      <w:proofErr w:type="spellEnd"/>
-      <w:proofErr w:type="gramEnd"/>
-      <w:r>
-        <w:rPr>
-          <w:sz w:val="24"/>
-          <w:szCs w:val="24"/>
-          <w:lang w:val="en-US"/>
-        </w:rPr>
-        <w:t xml:space="preserve"> model built with the help of EMF. </w:t>
+        <w:t xml:space="preserve">ecore model built with the help of EMF. </w:t>
       </w:r>
     </w:p>
     <w:p>
@@ -12249,25 +12035,7 @@
           <w:szCs w:val="24"/>
           <w:lang w:val="en-US"/>
         </w:rPr>
-        <w:t xml:space="preserve"> in the project folder and has .</w:t>
-      </w:r>
-      <w:proofErr w:type="spellStart"/>
-      <w:r>
-        <w:rPr>
-          <w:sz w:val="24"/>
-          <w:szCs w:val="24"/>
-          <w:lang w:val="en-US"/>
-        </w:rPr>
-        <w:t>mpe</w:t>
-      </w:r>
-      <w:proofErr w:type="spellEnd"/>
-      <w:r>
-        <w:rPr>
-          <w:sz w:val="24"/>
-          <w:szCs w:val="24"/>
-          <w:lang w:val="en-US"/>
-        </w:rPr>
-        <w:t xml:space="preserve"> extension. </w:t>
+        <w:t xml:space="preserve"> in the project folder and has .mpe extension. </w:t>
       </w:r>
       <w:r>
         <w:rPr>
@@ -12531,23 +12299,13 @@
         </w:rPr>
         <w:t xml:space="preserve">– </w:t>
       </w:r>
-      <w:proofErr w:type="spellStart"/>
-      <w:r>
-        <w:rPr>
-          <w:sz w:val="24"/>
-          <w:szCs w:val="24"/>
-          <w:lang w:val="en-US"/>
-        </w:rPr>
-        <w:t>Refactory</w:t>
-      </w:r>
-      <w:proofErr w:type="spellEnd"/>
-      <w:r>
-        <w:rPr>
-          <w:sz w:val="24"/>
-          <w:szCs w:val="24"/>
-          <w:lang w:val="en-US"/>
-        </w:rPr>
-        <w:t xml:space="preserve"> Wizards – Multi-page Editor File</w:t>
+      <w:r>
+        <w:rPr>
+          <w:sz w:val="24"/>
+          <w:szCs w:val="24"/>
+          <w:lang w:val="en-US"/>
+        </w:rPr>
+        <w:t>Refactory Wizards – Multi-page Editor File</w:t>
       </w:r>
       <w:r>
         <w:rPr>
@@ -15593,25 +15351,7 @@
           <w:szCs w:val="24"/>
           <w:lang w:val="en-US"/>
         </w:rPr>
-        <w:t xml:space="preserve"> Renaming of the variable </w:t>
-      </w:r>
-      <w:proofErr w:type="gramStart"/>
-      <w:r>
-        <w:rPr>
-          <w:sz w:val="24"/>
-          <w:szCs w:val="24"/>
-          <w:lang w:val="en-US"/>
-        </w:rPr>
-        <w:t>a</w:t>
-      </w:r>
-      <w:proofErr w:type="gramEnd"/>
-      <w:r>
-        <w:rPr>
-          <w:sz w:val="24"/>
-          <w:szCs w:val="24"/>
-          <w:lang w:val="en-US"/>
-        </w:rPr>
-        <w:t xml:space="preserve"> after the execution</w:t>
+        <w:t xml:space="preserve"> Renaming of the variable a after the execution</w:t>
       </w:r>
     </w:p>
     <w:p>
@@ -15839,25 +15579,7 @@
           <w:szCs w:val="24"/>
           <w:lang w:val="en-US"/>
         </w:rPr>
-        <w:t xml:space="preserve">To confirm that the composition was created by the command in our plugin, screenshots of machine m0 before and after creating composition are attached (Figures 4.5 </w:t>
-      </w:r>
-      <w:proofErr w:type="gramStart"/>
-      <w:r>
-        <w:rPr>
-          <w:sz w:val="24"/>
-          <w:szCs w:val="24"/>
-          <w:lang w:val="en-US"/>
-        </w:rPr>
-        <w:t>a</w:t>
-      </w:r>
-      <w:proofErr w:type="gramEnd"/>
-      <w:r>
-        <w:rPr>
-          <w:sz w:val="24"/>
-          <w:szCs w:val="24"/>
-          <w:lang w:val="en-US"/>
-        </w:rPr>
-        <w:t xml:space="preserve"> and b).</w:t>
+        <w:t>To confirm that the composition was created by the command in our plugin, screenshots of machine m0 before and after creating composition are attached (Figures 4.5 a and b).</w:t>
       </w:r>
     </w:p>
     <w:p>
@@ -16789,23 +16511,13 @@
         </w:rPr>
         <w:t xml:space="preserve">There were two existing plugins introduced in Sections 2.3.1 and 2.3.2: </w:t>
       </w:r>
-      <w:proofErr w:type="gramStart"/>
-      <w:r>
-        <w:rPr>
-          <w:sz w:val="24"/>
-          <w:szCs w:val="24"/>
-          <w:lang w:val="en-US"/>
-        </w:rPr>
-        <w:t>the</w:t>
-      </w:r>
-      <w:proofErr w:type="gramEnd"/>
-      <w:r>
-        <w:rPr>
-          <w:sz w:val="24"/>
-          <w:szCs w:val="24"/>
-          <w:lang w:val="en-US"/>
-        </w:rPr>
-        <w:t xml:space="preserve"> </w:t>
+      <w:r>
+        <w:rPr>
+          <w:sz w:val="24"/>
+          <w:szCs w:val="24"/>
+          <w:lang w:val="en-US"/>
+        </w:rPr>
+        <w:t xml:space="preserve">the </w:t>
       </w:r>
       <w:r>
         <w:rPr>
@@ -17068,17 +16780,7 @@
           <w:szCs w:val="24"/>
           <w:lang w:val="en-US"/>
         </w:rPr>
-        <w:t>Our plugin has one more feature and allows the user to copy the</w:t>
-      </w:r>
-      <w:bookmarkStart w:id="0" w:name="_GoBack"/>
-      <w:bookmarkEnd w:id="0"/>
-      <w:r>
-        <w:rPr>
-          <w:sz w:val="24"/>
-          <w:szCs w:val="24"/>
-          <w:lang w:val="en-US"/>
-        </w:rPr>
-        <w:t xml:space="preserve"> existing machine with the help of one command.</w:t>
+        <w:t>Our plugin has one more feature and allows the user to copy the existing machine with the help of one command.</w:t>
       </w:r>
     </w:p>
     <w:p>
@@ -17703,6 +17405,7 @@
                 <w:tab w:val="left" w:pos="1215"/>
                 <w:tab w:val="left" w:pos="1985"/>
               </w:tabs>
+              <w:spacing w:line="276" w:lineRule="auto"/>
               <w:jc w:val="both"/>
               <w:rPr>
                 <w:sz w:val="24"/>
@@ -17731,6 +17434,7 @@
                 <w:tab w:val="left" w:pos="1215"/>
                 <w:tab w:val="left" w:pos="1985"/>
               </w:tabs>
+              <w:spacing w:line="276" w:lineRule="auto"/>
               <w:jc w:val="center"/>
               <w:rPr>
                 <w:sz w:val="24"/>
@@ -17759,6 +17463,7 @@
                 <w:tab w:val="left" w:pos="1215"/>
                 <w:tab w:val="left" w:pos="1985"/>
               </w:tabs>
+              <w:spacing w:line="276" w:lineRule="auto"/>
               <w:jc w:val="center"/>
               <w:rPr>
                 <w:sz w:val="24"/>
@@ -17778,6 +17483,7 @@
                 <w:tab w:val="left" w:pos="1215"/>
                 <w:tab w:val="left" w:pos="1985"/>
               </w:tabs>
+              <w:spacing w:line="276" w:lineRule="auto"/>
               <w:jc w:val="center"/>
               <w:rPr>
                 <w:sz w:val="24"/>
@@ -18837,11 +18543,21 @@
         </w:tabs>
         <w:jc w:val="both"/>
         <w:rPr>
-          <w:sz w:val="24"/>
-          <w:szCs w:val="24"/>
-          <w:lang w:val="en-US"/>
-        </w:rPr>
-      </w:pPr>
+          <w:b/>
+          <w:sz w:val="24"/>
+          <w:szCs w:val="24"/>
+          <w:lang w:val="en-US"/>
+        </w:rPr>
+      </w:pPr>
+      <w:r>
+        <w:rPr>
+          <w:b/>
+          <w:sz w:val="24"/>
+          <w:szCs w:val="24"/>
+          <w:lang w:val="en-US"/>
+        </w:rPr>
+        <w:t>CHAPTER 5</w:t>
+      </w:r>
     </w:p>
     <w:p>
       <w:pPr>
@@ -18850,11 +18566,30 @@
         </w:tabs>
         <w:jc w:val="both"/>
         <w:rPr>
-          <w:sz w:val="24"/>
-          <w:szCs w:val="24"/>
-          <w:lang w:val="en-US"/>
-        </w:rPr>
-      </w:pPr>
+          <w:b/>
+          <w:sz w:val="24"/>
+          <w:szCs w:val="24"/>
+          <w:lang w:val="en-US"/>
+        </w:rPr>
+      </w:pPr>
+      <w:r>
+        <w:rPr>
+          <w:b/>
+          <w:sz w:val="24"/>
+          <w:szCs w:val="24"/>
+          <w:lang w:val="en-US"/>
+        </w:rPr>
+        <w:t>Cas</w:t>
+      </w:r>
+      <w:r>
+        <w:rPr>
+          <w:b/>
+          <w:sz w:val="24"/>
+          <w:szCs w:val="24"/>
+          <w:lang w:val="en-US"/>
+        </w:rPr>
+        <w:t>e study: traffic-light simulation</w:t>
+      </w:r>
     </w:p>
     <w:p>
       <w:pPr>
@@ -18868,6 +18603,214 @@
           <w:lang w:val="en-US"/>
         </w:rPr>
       </w:pPr>
+      <w:r>
+        <w:rPr>
+          <w:sz w:val="24"/>
+          <w:szCs w:val="24"/>
+          <w:lang w:val="en-US"/>
+        </w:rPr>
+        <w:t xml:space="preserve">To perform the case </w:t>
+      </w:r>
+      <w:r>
+        <w:rPr>
+          <w:sz w:val="24"/>
+          <w:szCs w:val="24"/>
+          <w:lang w:val="en-US"/>
+        </w:rPr>
+        <w:t xml:space="preserve">study, the thesis of Marie Farrell, PhD student of </w:t>
+      </w:r>
+      <w:r>
+        <w:rPr>
+          <w:sz w:val="24"/>
+          <w:szCs w:val="24"/>
+          <w:lang w:val="en-US"/>
+        </w:rPr>
+        <w:t xml:space="preserve">the </w:t>
+      </w:r>
+      <w:r>
+        <w:rPr>
+          <w:sz w:val="24"/>
+          <w:szCs w:val="24"/>
+          <w:lang w:val="en-US"/>
+        </w:rPr>
+        <w:t>Maynooth University, was used</w:t>
+      </w:r>
+      <w:r>
+        <w:rPr>
+          <w:sz w:val="24"/>
+          <w:szCs w:val="24"/>
+          <w:lang w:val="en-US"/>
+        </w:rPr>
+        <w:t xml:space="preserve"> [10]</w:t>
+      </w:r>
+      <w:r>
+        <w:rPr>
+          <w:sz w:val="24"/>
+          <w:szCs w:val="24"/>
+          <w:lang w:val="en-US"/>
+        </w:rPr>
+        <w:t xml:space="preserve">. Marie is a final year PhD student and her research paper is dedicated to </w:t>
+      </w:r>
+      <w:r>
+        <w:rPr>
+          <w:sz w:val="24"/>
+          <w:szCs w:val="24"/>
+          <w:lang w:val="en-US"/>
+        </w:rPr>
+        <w:t>modularization</w:t>
+      </w:r>
+      <w:r>
+        <w:rPr>
+          <w:sz w:val="24"/>
+          <w:szCs w:val="24"/>
+          <w:lang w:val="en-US"/>
+        </w:rPr>
+        <w:t xml:space="preserve"> of Event-B specifications. </w:t>
+      </w:r>
+      <w:r>
+        <w:rPr>
+          <w:sz w:val="24"/>
+          <w:szCs w:val="24"/>
+          <w:lang w:val="en-US"/>
+        </w:rPr>
+        <w:t xml:space="preserve">The modularization is based on specification-based operators, so the main idea of ‘standardization’ of Event-B is similar between our and Marie’s work. The difference </w:t>
+      </w:r>
+      <w:r>
+        <w:rPr>
+          <w:sz w:val="24"/>
+          <w:szCs w:val="24"/>
+          <w:lang w:val="en-US"/>
+        </w:rPr>
+        <w:t>between</w:t>
+      </w:r>
+      <w:r>
+        <w:rPr>
+          <w:sz w:val="24"/>
+          <w:szCs w:val="24"/>
+          <w:lang w:val="en-US"/>
+        </w:rPr>
+        <w:t xml:space="preserve"> </w:t>
+      </w:r>
+      <w:r>
+        <w:rPr>
+          <w:sz w:val="24"/>
+          <w:szCs w:val="24"/>
+          <w:lang w:val="en-US"/>
+        </w:rPr>
+        <w:t xml:space="preserve">two </w:t>
+      </w:r>
+      <w:r>
+        <w:rPr>
+          <w:sz w:val="24"/>
+          <w:szCs w:val="24"/>
+          <w:lang w:val="en-US"/>
+        </w:rPr>
+        <w:t xml:space="preserve">our works is in approaches. Marie is creating her own language, so called Modular Event-B, to be able to create </w:t>
+      </w:r>
+      <w:r>
+        <w:rPr>
+          <w:sz w:val="24"/>
+          <w:szCs w:val="24"/>
+          <w:lang w:val="en-US"/>
+        </w:rPr>
+        <w:t xml:space="preserve">her </w:t>
+      </w:r>
+      <w:r>
+        <w:rPr>
+          <w:sz w:val="24"/>
+          <w:szCs w:val="24"/>
+          <w:lang w:val="en-US"/>
+        </w:rPr>
+        <w:t>own models from scratch, while our idea was to make an editor which will be able to manipulate Event-B elements in existing models, but not creating new ones.</w:t>
+      </w:r>
+      <w:r>
+        <w:rPr>
+          <w:sz w:val="24"/>
+          <w:szCs w:val="24"/>
+          <w:lang w:val="en-US"/>
+        </w:rPr>
+        <w:t xml:space="preserve"> A </w:t>
+      </w:r>
+      <w:r>
+        <w:rPr>
+          <w:sz w:val="24"/>
+          <w:szCs w:val="24"/>
+          <w:lang w:val="en-US"/>
+        </w:rPr>
+        <w:t xml:space="preserve">case study of the most popular example in Event-B </w:t>
+      </w:r>
+      <w:r>
+        <w:rPr>
+          <w:sz w:val="24"/>
+          <w:szCs w:val="24"/>
+          <w:lang w:val="en-US"/>
+        </w:rPr>
+        <w:t>will be used to compare two solutions.</w:t>
+      </w:r>
+      <w:r>
+        <w:rPr>
+          <w:sz w:val="24"/>
+          <w:szCs w:val="24"/>
+          <w:lang w:val="en-US"/>
+        </w:rPr>
+        <w:t xml:space="preserve"> </w:t>
+      </w:r>
+      <w:r>
+        <w:rPr>
+          <w:sz w:val="24"/>
+          <w:szCs w:val="24"/>
+          <w:lang w:val="en-US"/>
+        </w:rPr>
+        <w:t xml:space="preserve">This example is described in Abrial’s book [5] and represents a traffic-light simulation. </w:t>
+      </w:r>
+      <w:r>
+        <w:rPr>
+          <w:sz w:val="24"/>
+          <w:szCs w:val="24"/>
+          <w:lang w:val="en-US"/>
+        </w:rPr>
+        <w:t>With this case-study we want to: 1. Demonstrate two different approaches of solving the same problem; 2. Determine advantages and disadvantages of the</w:t>
+      </w:r>
+      <w:r>
+        <w:rPr>
+          <w:sz w:val="24"/>
+          <w:szCs w:val="24"/>
+          <w:lang w:val="en-US"/>
+        </w:rPr>
+        <w:t xml:space="preserve"> </w:t>
+      </w:r>
+      <w:r>
+        <w:rPr>
+          <w:sz w:val="24"/>
+          <w:szCs w:val="24"/>
+          <w:lang w:val="en-US"/>
+        </w:rPr>
+        <w:t>found solution</w:t>
+      </w:r>
+      <w:r>
+        <w:rPr>
+          <w:sz w:val="24"/>
+          <w:szCs w:val="24"/>
+          <w:lang w:val="en-US"/>
+        </w:rPr>
+        <w:t xml:space="preserve">; 3. </w:t>
+      </w:r>
+      <w:r>
+        <w:rPr>
+          <w:sz w:val="24"/>
+          <w:szCs w:val="24"/>
+          <w:lang w:val="en-US"/>
+        </w:rPr>
+        <w:t>Understand how the plugin can be improved.</w:t>
+      </w:r>
+      <w:r>
+        <w:rPr>
+          <w:sz w:val="24"/>
+          <w:szCs w:val="24"/>
+          <w:lang w:val="en-US"/>
+        </w:rPr>
+        <w:t xml:space="preserve"> </w:t>
+      </w:r>
     </w:p>
     <w:p>
       <w:pPr>
@@ -18876,11 +18819,21 @@
         </w:tabs>
         <w:jc w:val="both"/>
         <w:rPr>
-          <w:sz w:val="24"/>
-          <w:szCs w:val="24"/>
-          <w:lang w:val="en-US"/>
-        </w:rPr>
-      </w:pPr>
+          <w:b/>
+          <w:sz w:val="24"/>
+          <w:szCs w:val="24"/>
+          <w:lang w:val="en-US"/>
+        </w:rPr>
+      </w:pPr>
+      <w:r>
+        <w:rPr>
+          <w:b/>
+          <w:sz w:val="24"/>
+          <w:szCs w:val="24"/>
+          <w:lang w:val="en-US"/>
+        </w:rPr>
+        <w:t>5.1 Case study configuration</w:t>
+      </w:r>
     </w:p>
     <w:p>
       <w:pPr>
@@ -18894,6 +18847,239 @@
           <w:lang w:val="en-US"/>
         </w:rPr>
       </w:pPr>
+      <w:r>
+        <w:rPr>
+          <w:sz w:val="24"/>
+          <w:szCs w:val="24"/>
+          <w:lang w:val="en-US"/>
+        </w:rPr>
+        <w:t xml:space="preserve">As was said above, </w:t>
+      </w:r>
+      <w:r>
+        <w:rPr>
+          <w:sz w:val="24"/>
+          <w:szCs w:val="24"/>
+          <w:lang w:val="en-US"/>
+        </w:rPr>
+        <w:t xml:space="preserve">to </w:t>
+      </w:r>
+      <w:r>
+        <w:rPr>
+          <w:sz w:val="24"/>
+          <w:szCs w:val="24"/>
+          <w:lang w:val="en-US"/>
+        </w:rPr>
+        <w:t>describe all operations, the simulator of traffic-lights will be used. For convenience, we will put the model source code below (Figure</w:t>
+      </w:r>
+      <w:r>
+        <w:rPr>
+          <w:sz w:val="24"/>
+          <w:szCs w:val="24"/>
+          <w:lang w:val="en-US"/>
+        </w:rPr>
+        <w:t xml:space="preserve"> </w:t>
+      </w:r>
+      <w:r>
+        <w:rPr>
+          <w:sz w:val="24"/>
+          <w:szCs w:val="24"/>
+          <w:lang w:val="en-US"/>
+        </w:rPr>
+        <w:t>5.1).</w:t>
+      </w:r>
+      <w:r>
+        <w:rPr>
+          <w:sz w:val="24"/>
+          <w:szCs w:val="24"/>
+          <w:lang w:val="en-US"/>
+        </w:rPr>
+        <w:t xml:space="preserve"> This </w:t>
+      </w:r>
+      <w:r>
+        <w:rPr>
+          <w:sz w:val="24"/>
+          <w:szCs w:val="24"/>
+          <w:lang w:val="en-US"/>
+        </w:rPr>
+        <w:t xml:space="preserve">example’s source code </w:t>
+      </w:r>
+      <w:r>
+        <w:rPr>
+          <w:sz w:val="24"/>
+          <w:szCs w:val="24"/>
+          <w:lang w:val="en-US"/>
+        </w:rPr>
+        <w:lastRenderedPageBreak/>
+        <w:t>was taken from Marie’s paper [10]</w:t>
+      </w:r>
+      <w:r>
+        <w:rPr>
+          <w:sz w:val="24"/>
+          <w:szCs w:val="24"/>
+          <w:lang w:val="en-US"/>
+        </w:rPr>
+        <w:t>, because the whole modularization of Event-B in her paper has been done on the base of this example.</w:t>
+      </w:r>
+    </w:p>
+    <w:p>
+      <w:pPr>
+        <w:autoSpaceDE w:val="0"/>
+        <w:autoSpaceDN w:val="0"/>
+        <w:adjustRightInd w:val="0"/>
+        <w:spacing w:after="0"/>
+        <w:jc w:val="center"/>
+        <w:rPr>
+          <w:sz w:val="24"/>
+          <w:szCs w:val="24"/>
+          <w:lang w:val="en-US"/>
+        </w:rPr>
+      </w:pPr>
+      <w:r>
+        <w:rPr>
+          <w:noProof/>
+        </w:rPr>
+        <w:drawing>
+          <wp:inline distT="0" distB="0" distL="0" distR="0" wp14:anchorId="32774BF8" wp14:editId="25AA34B3">
+            <wp:extent cx="3048000" cy="4433455"/>
+            <wp:effectExtent l="0" t="0" r="0" b="5715"/>
+            <wp:docPr id="21" name="Рисунок 21"/>
+            <wp:cNvGraphicFramePr>
+              <a:graphicFrameLocks xmlns:a="http://schemas.openxmlformats.org/drawingml/2006/main" noChangeAspect="1"/>
+            </wp:cNvGraphicFramePr>
+            <a:graphic xmlns:a="http://schemas.openxmlformats.org/drawingml/2006/main">
+              <a:graphicData uri="http://schemas.openxmlformats.org/drawingml/2006/picture">
+                <pic:pic xmlns:pic="http://schemas.openxmlformats.org/drawingml/2006/picture">
+                  <pic:nvPicPr>
+                    <pic:cNvPr id="1" name=""/>
+                    <pic:cNvPicPr/>
+                  </pic:nvPicPr>
+                  <pic:blipFill>
+                    <a:blip r:embed="rId27"/>
+                    <a:stretch>
+                      <a:fillRect/>
+                    </a:stretch>
+                  </pic:blipFill>
+                  <pic:spPr>
+                    <a:xfrm>
+                      <a:off x="0" y="0"/>
+                      <a:ext cx="3063763" cy="4456384"/>
+                    </a:xfrm>
+                    <a:prstGeom prst="rect">
+                      <a:avLst/>
+                    </a:prstGeom>
+                  </pic:spPr>
+                </pic:pic>
+              </a:graphicData>
+            </a:graphic>
+          </wp:inline>
+        </w:drawing>
+      </w:r>
+    </w:p>
+    <w:p>
+      <w:pPr>
+        <w:autoSpaceDE w:val="0"/>
+        <w:autoSpaceDN w:val="0"/>
+        <w:adjustRightInd w:val="0"/>
+        <w:jc w:val="center"/>
+        <w:rPr>
+          <w:sz w:val="24"/>
+          <w:szCs w:val="24"/>
+          <w:lang w:val="en-US"/>
+        </w:rPr>
+      </w:pPr>
+      <w:r>
+        <w:rPr>
+          <w:sz w:val="24"/>
+          <w:szCs w:val="24"/>
+          <w:lang w:val="en-US"/>
+        </w:rPr>
+        <w:t>Fig.5.1 Event-B machine specif</w:t>
+      </w:r>
+      <w:r>
+        <w:rPr>
+          <w:sz w:val="24"/>
+          <w:szCs w:val="24"/>
+          <w:lang w:val="en-US"/>
+        </w:rPr>
+        <w:t>ication for</w:t>
+      </w:r>
+      <w:r>
+        <w:rPr>
+          <w:sz w:val="24"/>
+          <w:szCs w:val="24"/>
+          <w:lang w:val="en-US"/>
+        </w:rPr>
+        <w:t xml:space="preserve"> a traffi</w:t>
+      </w:r>
+      <w:r>
+        <w:rPr>
+          <w:sz w:val="24"/>
+          <w:szCs w:val="24"/>
+          <w:lang w:val="en-US"/>
+        </w:rPr>
+        <w:t>c system, with cars and pedestrians</w:t>
+      </w:r>
+      <w:r>
+        <w:rPr>
+          <w:sz w:val="24"/>
+          <w:szCs w:val="24"/>
+          <w:lang w:val="en-US"/>
+        </w:rPr>
+        <w:t xml:space="preserve"> </w:t>
+      </w:r>
+      <w:r>
+        <w:rPr>
+          <w:sz w:val="24"/>
+          <w:szCs w:val="24"/>
+          <w:lang w:val="en-US"/>
+        </w:rPr>
+        <w:t xml:space="preserve">controlled </w:t>
+      </w:r>
+      <w:r>
+        <w:rPr>
+          <w:sz w:val="24"/>
+          <w:szCs w:val="24"/>
+          <w:lang w:val="en-US"/>
+        </w:rPr>
+        <w:t>b</w:t>
+      </w:r>
+      <w:r>
+        <w:rPr>
+          <w:sz w:val="24"/>
+          <w:szCs w:val="24"/>
+          <w:lang w:val="en-US"/>
+        </w:rPr>
+        <w:t xml:space="preserve">y Boolean </w:t>
+      </w:r>
+      <w:r>
+        <w:rPr>
+          <w:sz w:val="24"/>
+          <w:szCs w:val="24"/>
+          <w:lang w:val="en-US"/>
+        </w:rPr>
+        <w:t>fl</w:t>
+      </w:r>
+      <w:r>
+        <w:rPr>
+          <w:sz w:val="24"/>
+          <w:szCs w:val="24"/>
+          <w:lang w:val="en-US"/>
+        </w:rPr>
+        <w:t>ags.</w:t>
+      </w:r>
+    </w:p>
+    <w:p>
+      <w:pPr>
+        <w:autoSpaceDE w:val="0"/>
+        <w:autoSpaceDN w:val="0"/>
+        <w:adjustRightInd w:val="0"/>
+        <w:spacing w:after="0"/>
+        <w:rPr>
+          <w:sz w:val="24"/>
+          <w:szCs w:val="24"/>
+          <w:lang w:val="en-US"/>
+        </w:rPr>
+      </w:pPr>
     </w:p>
     <w:p>
       <w:pPr>
@@ -18907,6 +19093,308 @@
           <w:lang w:val="en-US"/>
         </w:rPr>
       </w:pPr>
+      <w:r>
+        <w:rPr>
+          <w:sz w:val="24"/>
+          <w:szCs w:val="24"/>
+          <w:lang w:val="en-US"/>
+        </w:rPr>
+        <w:t xml:space="preserve">We used SBOs (Section 3.3.2) to build the set of operations which </w:t>
+      </w:r>
+      <w:r>
+        <w:rPr>
+          <w:sz w:val="24"/>
+          <w:szCs w:val="24"/>
+          <w:lang w:val="en-US"/>
+        </w:rPr>
+        <w:t xml:space="preserve">could be used to make some changes in Event-B models. </w:t>
+      </w:r>
+      <w:r>
+        <w:rPr>
+          <w:sz w:val="24"/>
+          <w:szCs w:val="24"/>
+          <w:lang w:val="en-US"/>
+        </w:rPr>
+        <w:t xml:space="preserve">The set </w:t>
+      </w:r>
+      <w:r>
+        <w:rPr>
+          <w:sz w:val="24"/>
+          <w:szCs w:val="24"/>
+          <w:lang w:val="en-US"/>
+        </w:rPr>
+        <w:t>of operations, available in the plugin, contain three items.</w:t>
+      </w:r>
+      <w:r>
+        <w:rPr>
+          <w:sz w:val="24"/>
+          <w:szCs w:val="24"/>
+          <w:lang w:val="en-US"/>
+        </w:rPr>
+        <w:t xml:space="preserve"> </w:t>
+      </w:r>
+      <w:r>
+        <w:rPr>
+          <w:sz w:val="24"/>
+          <w:szCs w:val="24"/>
+          <w:lang w:val="en-US"/>
+        </w:rPr>
+        <w:t>These operations will be compared to Marie</w:t>
+      </w:r>
+      <w:r>
+        <w:rPr>
+          <w:sz w:val="24"/>
+          <w:szCs w:val="24"/>
+          <w:lang w:val="en-US"/>
+        </w:rPr>
+        <w:t xml:space="preserve"> paper’s</w:t>
+      </w:r>
+      <w:r>
+        <w:rPr>
+          <w:sz w:val="24"/>
+          <w:szCs w:val="24"/>
+          <w:lang w:val="en-US"/>
+        </w:rPr>
+        <w:t xml:space="preserve"> </w:t>
+      </w:r>
+      <w:r>
+        <w:rPr>
+          <w:sz w:val="24"/>
+          <w:szCs w:val="24"/>
+          <w:lang w:val="en-US"/>
+        </w:rPr>
+        <w:t xml:space="preserve">analogues. The first key word used for renaming Event-B components is </w:t>
+      </w:r>
+      <w:r>
+        <w:rPr>
+          <w:b/>
+          <w:sz w:val="24"/>
+          <w:szCs w:val="24"/>
+          <w:lang w:val="en-US"/>
+        </w:rPr>
+        <w:t>with</w:t>
+      </w:r>
+      <w:r>
+        <w:rPr>
+          <w:sz w:val="24"/>
+          <w:szCs w:val="24"/>
+          <w:lang w:val="en-US"/>
+        </w:rPr>
+        <w:t>. In our plugin there are two variations of using this key word. First variation is simple one, used</w:t>
+      </w:r>
+      <w:r>
+        <w:rPr>
+          <w:sz w:val="24"/>
+          <w:szCs w:val="24"/>
+          <w:lang w:val="en-US"/>
+        </w:rPr>
+        <w:t xml:space="preserve"> </w:t>
+      </w:r>
+      <w:r>
+        <w:rPr>
+          <w:sz w:val="24"/>
+          <w:szCs w:val="24"/>
+          <w:lang w:val="en-US"/>
+        </w:rPr>
+        <w:t>for renaming machines and contexts. The syntax</w:t>
+      </w:r>
+      <w:r>
+        <w:rPr>
+          <w:sz w:val="24"/>
+          <w:szCs w:val="24"/>
+          <w:lang w:val="en-US"/>
+        </w:rPr>
+        <w:t xml:space="preserve"> and restrictions</w:t>
+      </w:r>
+      <w:r>
+        <w:rPr>
+          <w:sz w:val="24"/>
+          <w:szCs w:val="24"/>
+          <w:lang w:val="en-US"/>
+        </w:rPr>
+        <w:t xml:space="preserve"> of</w:t>
+      </w:r>
+      <w:r>
+        <w:rPr>
+          <w:sz w:val="24"/>
+          <w:szCs w:val="24"/>
+          <w:lang w:val="en-US"/>
+        </w:rPr>
+        <w:t xml:space="preserve"> using</w:t>
+      </w:r>
+      <w:r>
+        <w:rPr>
+          <w:sz w:val="24"/>
+          <w:szCs w:val="24"/>
+          <w:lang w:val="en-US"/>
+        </w:rPr>
+        <w:t xml:space="preserve"> this operator w</w:t>
+      </w:r>
+      <w:r>
+        <w:rPr>
+          <w:sz w:val="24"/>
+          <w:szCs w:val="24"/>
+          <w:lang w:val="en-US"/>
+        </w:rPr>
+        <w:t>ere</w:t>
+      </w:r>
+      <w:r>
+        <w:rPr>
+          <w:sz w:val="24"/>
+          <w:szCs w:val="24"/>
+          <w:lang w:val="en-US"/>
+        </w:rPr>
+        <w:t xml:space="preserve"> described in Section </w:t>
+      </w:r>
+      <w:r>
+        <w:rPr>
+          <w:sz w:val="24"/>
+          <w:szCs w:val="24"/>
+          <w:lang w:val="en-US"/>
+        </w:rPr>
+        <w:t xml:space="preserve">3.3.4. To simplicity, we will repeat the syntax in this Chapter. For simple version of the renaming operator it looks like: </w:t>
+      </w:r>
+      <w:r>
+        <w:rPr>
+          <w:sz w:val="24"/>
+          <w:szCs w:val="24"/>
+          <w:lang w:val="en-US"/>
+        </w:rPr>
+        <w:t xml:space="preserve">“[machine_1/context_1] </w:t>
+      </w:r>
+      <w:r>
+        <w:rPr>
+          <w:b/>
+          <w:sz w:val="24"/>
+          <w:szCs w:val="24"/>
+          <w:lang w:val="en-US"/>
+        </w:rPr>
+        <w:t>with</w:t>
+      </w:r>
+      <w:r>
+        <w:rPr>
+          <w:sz w:val="24"/>
+          <w:szCs w:val="24"/>
+          <w:lang w:val="en-US"/>
+        </w:rPr>
+        <w:t xml:space="preserve"> [machine_2/context_2]”.</w:t>
+      </w:r>
+      <w:r>
+        <w:rPr>
+          <w:sz w:val="24"/>
+          <w:szCs w:val="24"/>
+          <w:lang w:val="en-US"/>
+        </w:rPr>
+        <w:t xml:space="preserve"> </w:t>
+      </w:r>
+      <w:r>
+        <w:rPr>
+          <w:sz w:val="24"/>
+          <w:szCs w:val="24"/>
+          <w:lang w:val="en-US"/>
+        </w:rPr>
+        <w:t>Let’s have a look on Marie’</w:t>
+      </w:r>
+      <w:r>
+        <w:rPr>
+          <w:sz w:val="24"/>
+          <w:szCs w:val="24"/>
+          <w:lang w:val="en-US"/>
+        </w:rPr>
+        <w:t>s modularized</w:t>
+      </w:r>
+      <w:r>
+        <w:rPr>
+          <w:sz w:val="24"/>
+          <w:szCs w:val="24"/>
+          <w:lang w:val="en-US"/>
+        </w:rPr>
+        <w:t xml:space="preserve"> machine mac1 (Figure 5.</w:t>
+      </w:r>
+      <w:r>
+        <w:rPr>
+          <w:sz w:val="24"/>
+          <w:szCs w:val="24"/>
+          <w:lang w:val="en-US"/>
+        </w:rPr>
+        <w:t>2</w:t>
+      </w:r>
+      <w:r>
+        <w:rPr>
+          <w:sz w:val="24"/>
+          <w:szCs w:val="24"/>
+          <w:lang w:val="en-US"/>
+        </w:rPr>
+        <w:t xml:space="preserve">). </w:t>
+      </w:r>
+    </w:p>
+    <w:p>
+      <w:pPr>
+        <w:tabs>
+          <w:tab w:val="left" w:pos="1215"/>
+        </w:tabs>
+        <w:jc w:val="center"/>
+        <w:rPr>
+          <w:sz w:val="24"/>
+          <w:szCs w:val="24"/>
+        </w:rPr>
+      </w:pPr>
+      <w:r>
+        <w:rPr>
+          <w:noProof/>
+          <w:sz w:val="24"/>
+          <w:szCs w:val="24"/>
+        </w:rPr>
+        <w:lastRenderedPageBreak/>
+        <w:drawing>
+          <wp:inline distT="0" distB="0" distL="0" distR="0">
+            <wp:extent cx="4591050" cy="2352675"/>
+            <wp:effectExtent l="0" t="0" r="0" b="9525"/>
+            <wp:docPr id="23" name="Рисунок 23" descr="D:\Akulina\Maynooth university\Project\Screenshots\5.1.PNG"/>
+            <wp:cNvGraphicFramePr>
+              <a:graphicFrameLocks xmlns:a="http://schemas.openxmlformats.org/drawingml/2006/main" noChangeAspect="1"/>
+            </wp:cNvGraphicFramePr>
+            <a:graphic xmlns:a="http://schemas.openxmlformats.org/drawingml/2006/main">
+              <a:graphicData uri="http://schemas.openxmlformats.org/drawingml/2006/picture">
+                <pic:pic xmlns:pic="http://schemas.openxmlformats.org/drawingml/2006/picture">
+                  <pic:nvPicPr>
+                    <pic:cNvPr id="0" name="Picture 1" descr="D:\Akulina\Maynooth university\Project\Screenshots\5.1.PNG"/>
+                    <pic:cNvPicPr>
+                      <a:picLocks noChangeAspect="1" noChangeArrowheads="1"/>
+                    </pic:cNvPicPr>
+                  </pic:nvPicPr>
+                  <pic:blipFill>
+                    <a:blip r:embed="rId28">
+                      <a:extLst>
+                        <a:ext uri="{28A0092B-C50C-407E-A947-70E740481C1C}">
+                          <a14:useLocalDpi xmlns:a14="http://schemas.microsoft.com/office/drawing/2010/main" val="0"/>
+                        </a:ext>
+                      </a:extLst>
+                    </a:blip>
+                    <a:srcRect/>
+                    <a:stretch>
+                      <a:fillRect/>
+                    </a:stretch>
+                  </pic:blipFill>
+                  <pic:spPr bwMode="auto">
+                    <a:xfrm>
+                      <a:off x="0" y="0"/>
+                      <a:ext cx="4591050" cy="2352675"/>
+                    </a:xfrm>
+                    <a:prstGeom prst="rect">
+                      <a:avLst/>
+                    </a:prstGeom>
+                    <a:noFill/>
+                    <a:ln>
+                      <a:noFill/>
+                    </a:ln>
+                  </pic:spPr>
+                </pic:pic>
+              </a:graphicData>
+            </a:graphic>
+          </wp:inline>
+        </w:drawing>
+      </w:r>
     </w:p>
     <w:p>
       <w:pPr>
@@ -18920,6 +19408,30 @@
           <w:lang w:val="en-US"/>
         </w:rPr>
       </w:pPr>
+      <w:r>
+        <w:rPr>
+          <w:sz w:val="24"/>
+          <w:szCs w:val="24"/>
+          <w:lang w:val="en-US"/>
+        </w:rPr>
+        <w:t>Fig.5.</w:t>
+      </w:r>
+      <w:r>
+        <w:rPr>
+          <w:sz w:val="24"/>
+          <w:szCs w:val="24"/>
+          <w:lang w:val="en-US"/>
+        </w:rPr>
+        <w:t>2</w:t>
+      </w:r>
+      <w:r>
+        <w:rPr>
+          <w:sz w:val="24"/>
+          <w:szCs w:val="24"/>
+          <w:lang w:val="en-US"/>
+        </w:rPr>
+        <w:t xml:space="preserve"> A modular presentation of the machine mac1 described in Marie Farrell’s thesis</w:t>
+      </w:r>
     </w:p>
     <w:p>
       <w:pPr>
@@ -18933,6 +19445,206 @@
           <w:lang w:val="en-US"/>
         </w:rPr>
       </w:pPr>
+      <w:r>
+        <w:rPr>
+          <w:sz w:val="24"/>
+          <w:szCs w:val="24"/>
+          <w:lang w:val="en-US"/>
+        </w:rPr>
+        <w:t xml:space="preserve">This piece of code represents </w:t>
+      </w:r>
+      <w:r>
+        <w:rPr>
+          <w:sz w:val="24"/>
+          <w:szCs w:val="24"/>
+          <w:lang w:val="en-US"/>
+        </w:rPr>
+        <w:t xml:space="preserve">a modularized version of Event-B machine mac1. As can be seen from the screenshot, one machine mac1 was </w:t>
+      </w:r>
+      <w:r>
+        <w:rPr>
+          <w:sz w:val="24"/>
+          <w:szCs w:val="24"/>
+          <w:lang w:val="en-US"/>
+        </w:rPr>
+        <w:t xml:space="preserve">split into three parts. First part (lines 1-7) represents specification TwoBools, </w:t>
+      </w:r>
+      <w:r>
+        <w:rPr>
+          <w:sz w:val="24"/>
+          <w:szCs w:val="24"/>
+          <w:lang w:val="en-US"/>
+        </w:rPr>
+        <w:t>decl</w:t>
+      </w:r>
+      <w:r>
+        <w:rPr>
+          <w:sz w:val="24"/>
+          <w:szCs w:val="24"/>
+          <w:lang w:val="en-US"/>
+        </w:rPr>
+        <w:t>aring two boolean variables con</w:t>
+      </w:r>
+      <w:r>
+        <w:rPr>
+          <w:sz w:val="24"/>
+          <w:szCs w:val="24"/>
+          <w:lang w:val="en-US"/>
+        </w:rPr>
+        <w:t>strained to have diff</w:t>
+      </w:r>
+      <w:r>
+        <w:rPr>
+          <w:sz w:val="24"/>
+          <w:szCs w:val="24"/>
+          <w:lang w:val="en-US"/>
+        </w:rPr>
+        <w:t>erent values</w:t>
+      </w:r>
+      <w:r>
+        <w:rPr>
+          <w:sz w:val="24"/>
+          <w:szCs w:val="24"/>
+          <w:lang w:val="en-US"/>
+        </w:rPr>
+        <w:t xml:space="preserve"> [10]</w:t>
+      </w:r>
+      <w:r>
+        <w:rPr>
+          <w:sz w:val="24"/>
+          <w:szCs w:val="24"/>
+          <w:lang w:val="en-US"/>
+        </w:rPr>
+        <w:t>.</w:t>
+      </w:r>
+      <w:r>
+        <w:rPr>
+          <w:sz w:val="24"/>
+          <w:szCs w:val="24"/>
+          <w:lang w:val="en-US"/>
+        </w:rPr>
+        <w:t xml:space="preserve"> </w:t>
+      </w:r>
+      <w:r>
+        <w:rPr>
+          <w:sz w:val="24"/>
+          <w:szCs w:val="24"/>
+          <w:lang w:val="en-US"/>
+        </w:rPr>
+        <w:t xml:space="preserve">It is clear that this specification describes INVARIANTS part of the original machine. </w:t>
+      </w:r>
+      <w:r>
+        <w:rPr>
+          <w:sz w:val="24"/>
+          <w:szCs w:val="24"/>
+          <w:lang w:val="en-US"/>
+        </w:rPr>
+        <w:t xml:space="preserve">Second part (lines 8-24) represents specification LightAbstract, extending TwoBools and having just three events, while the original machine has five. This </w:t>
+      </w:r>
+      <w:r>
+        <w:rPr>
+          <w:sz w:val="24"/>
+          <w:szCs w:val="24"/>
+          <w:lang w:val="en-US"/>
+        </w:rPr>
+        <w:t>feature</w:t>
+      </w:r>
+      <w:r>
+        <w:rPr>
+          <w:sz w:val="24"/>
+          <w:szCs w:val="24"/>
+          <w:lang w:val="en-US"/>
+        </w:rPr>
+        <w:t xml:space="preserve"> will be explained in the next part. </w:t>
+      </w:r>
+      <w:r>
+        <w:rPr>
+          <w:sz w:val="24"/>
+          <w:szCs w:val="24"/>
+          <w:lang w:val="en-US"/>
+        </w:rPr>
+        <w:t xml:space="preserve">The only constraint in this part states </w:t>
+      </w:r>
+      <w:r>
+        <w:rPr>
+          <w:sz w:val="24"/>
+          <w:szCs w:val="24"/>
+          <w:lang w:val="en-US"/>
+        </w:rPr>
+        <w:t xml:space="preserve">that a light can only be set to </w:t>
+      </w:r>
+      <w:r>
+        <w:rPr>
+          <w:sz w:val="24"/>
+          <w:szCs w:val="24"/>
+          <w:lang w:val="en-US"/>
+        </w:rPr>
+        <w:t>“go”</w:t>
+      </w:r>
+      <w:r>
+        <w:rPr>
+          <w:sz w:val="24"/>
+          <w:szCs w:val="24"/>
+          <w:lang w:val="en-US"/>
+        </w:rPr>
+        <w:t xml:space="preserve"> if its opposite</w:t>
+      </w:r>
+      <w:r>
+        <w:rPr>
+          <w:sz w:val="24"/>
+          <w:szCs w:val="24"/>
+          <w:lang w:val="en-US"/>
+        </w:rPr>
+        <w:t xml:space="preserve"> </w:t>
+      </w:r>
+      <w:r>
+        <w:rPr>
+          <w:sz w:val="24"/>
+          <w:szCs w:val="24"/>
+          <w:lang w:val="en-US"/>
+        </w:rPr>
+        <w:t>light is not</w:t>
+      </w:r>
+      <w:r>
+        <w:rPr>
+          <w:sz w:val="24"/>
+          <w:szCs w:val="24"/>
+          <w:lang w:val="en-US"/>
+        </w:rPr>
+        <w:t xml:space="preserve"> [10].</w:t>
+      </w:r>
+      <w:r>
+        <w:rPr>
+          <w:sz w:val="24"/>
+          <w:szCs w:val="24"/>
+          <w:lang w:val="en-US"/>
+        </w:rPr>
+        <w:t xml:space="preserve"> The third part of the modular representation</w:t>
+      </w:r>
+      <w:r>
+        <w:rPr>
+          <w:sz w:val="24"/>
+          <w:szCs w:val="24"/>
+          <w:lang w:val="en-US"/>
+        </w:rPr>
+        <w:t xml:space="preserve"> (lines 25-34)</w:t>
+      </w:r>
+      <w:r>
+        <w:rPr>
+          <w:sz w:val="24"/>
+          <w:szCs w:val="24"/>
+          <w:lang w:val="en-US"/>
+        </w:rPr>
+        <w:t xml:space="preserve"> explains the reduced number of events in LightAbstract specification. </w:t>
+      </w:r>
+      <w:r>
+        <w:rPr>
+          <w:sz w:val="24"/>
+          <w:szCs w:val="24"/>
+          <w:lang w:val="en-US"/>
+        </w:rPr>
+        <w:t xml:space="preserve">As can be seen from lines 26 and 27, the specification LightAbstract is used twice in the final specifications. Lines 29-34 show all replacements of variables which were used in LightAbstract specification. </w:t>
+      </w:r>
     </w:p>
     <w:p>
       <w:pPr>
@@ -18946,6 +19658,228 @@
           <w:lang w:val="en-US"/>
         </w:rPr>
       </w:pPr>
+      <w:r>
+        <w:rPr>
+          <w:sz w:val="24"/>
+          <w:szCs w:val="24"/>
+          <w:lang w:val="en-US"/>
+        </w:rPr>
+        <w:t>As can be seen from the screenshot (Figure 5.</w:t>
+      </w:r>
+      <w:r>
+        <w:rPr>
+          <w:sz w:val="24"/>
+          <w:szCs w:val="24"/>
+          <w:lang w:val="en-US"/>
+        </w:rPr>
+        <w:t>2</w:t>
+      </w:r>
+      <w:r>
+        <w:rPr>
+          <w:sz w:val="24"/>
+          <w:szCs w:val="24"/>
+          <w:lang w:val="en-US"/>
+        </w:rPr>
+        <w:t>) some key word</w:t>
+      </w:r>
+      <w:r>
+        <w:rPr>
+          <w:sz w:val="24"/>
+          <w:szCs w:val="24"/>
+          <w:lang w:val="en-US"/>
+        </w:rPr>
+        <w:t>s</w:t>
+      </w:r>
+      <w:r>
+        <w:rPr>
+          <w:sz w:val="24"/>
+          <w:szCs w:val="24"/>
+          <w:lang w:val="en-US"/>
+        </w:rPr>
+        <w:t xml:space="preserve"> were used by Marie as well. They are highlighted with red. Let’s have a closer look at the key words </w:t>
+      </w:r>
+      <w:r>
+        <w:rPr>
+          <w:b/>
+          <w:sz w:val="24"/>
+          <w:szCs w:val="24"/>
+          <w:lang w:val="en-US"/>
+        </w:rPr>
+        <w:t>with</w:t>
+      </w:r>
+      <w:r>
+        <w:rPr>
+          <w:sz w:val="24"/>
+          <w:szCs w:val="24"/>
+          <w:lang w:val="en-US"/>
+        </w:rPr>
+        <w:t xml:space="preserve">, </w:t>
+      </w:r>
+      <w:r>
+        <w:rPr>
+          <w:b/>
+          <w:sz w:val="24"/>
+          <w:szCs w:val="24"/>
+          <w:lang w:val="en-US"/>
+        </w:rPr>
+        <w:t>where</w:t>
+      </w:r>
+      <w:r>
+        <w:rPr>
+          <w:sz w:val="24"/>
+          <w:szCs w:val="24"/>
+          <w:lang w:val="en-US"/>
+        </w:rPr>
+        <w:t xml:space="preserve"> </w:t>
+      </w:r>
+      <w:r>
+        <w:rPr>
+          <w:sz w:val="24"/>
+          <w:szCs w:val="24"/>
+          <w:lang w:val="en-US"/>
+        </w:rPr>
+        <w:t>and</w:t>
+      </w:r>
+      <w:r>
+        <w:rPr>
+          <w:sz w:val="24"/>
+          <w:szCs w:val="24"/>
+          <w:lang w:val="en-US"/>
+        </w:rPr>
+        <w:t xml:space="preserve"> </w:t>
+      </w:r>
+      <w:r>
+        <w:rPr>
+          <w:b/>
+          <w:sz w:val="24"/>
+          <w:szCs w:val="24"/>
+          <w:lang w:val="en-US"/>
+        </w:rPr>
+        <w:t>and</w:t>
+      </w:r>
+      <w:r>
+        <w:rPr>
+          <w:sz w:val="24"/>
+          <w:szCs w:val="24"/>
+          <w:lang w:val="en-US"/>
+        </w:rPr>
+        <w:t>. As was</w:t>
+      </w:r>
+      <w:r>
+        <w:rPr>
+          <w:sz w:val="24"/>
+          <w:szCs w:val="24"/>
+          <w:lang w:val="en-US"/>
+        </w:rPr>
+        <w:t xml:space="preserve"> explained before, the key word </w:t>
+      </w:r>
+      <w:r>
+        <w:rPr>
+          <w:b/>
+          <w:sz w:val="24"/>
+          <w:szCs w:val="24"/>
+          <w:lang w:val="en-US"/>
+        </w:rPr>
+        <w:t>with</w:t>
+      </w:r>
+      <w:r>
+        <w:rPr>
+          <w:sz w:val="24"/>
+          <w:szCs w:val="24"/>
+          <w:lang w:val="en-US"/>
+        </w:rPr>
+        <w:t xml:space="preserve"> </w:t>
+      </w:r>
+      <w:r>
+        <w:rPr>
+          <w:sz w:val="24"/>
+          <w:szCs w:val="24"/>
+          <w:lang w:val="en-US"/>
+        </w:rPr>
+        <w:t>was</w:t>
+      </w:r>
+      <w:r>
+        <w:rPr>
+          <w:sz w:val="24"/>
+          <w:szCs w:val="24"/>
+          <w:lang w:val="en-US"/>
+        </w:rPr>
+        <w:t xml:space="preserve"> used to replace variables</w:t>
+      </w:r>
+      <w:r>
+        <w:rPr>
+          <w:sz w:val="24"/>
+          <w:szCs w:val="24"/>
+          <w:lang w:val="en-US"/>
+        </w:rPr>
+        <w:t xml:space="preserve"> which were used</w:t>
+      </w:r>
+      <w:r>
+        <w:rPr>
+          <w:sz w:val="24"/>
+          <w:szCs w:val="24"/>
+          <w:lang w:val="en-US"/>
+        </w:rPr>
+        <w:t xml:space="preserve"> in the specification LightAbstract with another variables.</w:t>
+      </w:r>
+      <w:r>
+        <w:rPr>
+          <w:sz w:val="24"/>
+          <w:szCs w:val="24"/>
+          <w:lang w:val="en-US"/>
+        </w:rPr>
+        <w:t xml:space="preserve"> </w:t>
+      </w:r>
+      <w:r>
+        <w:rPr>
+          <w:sz w:val="24"/>
+          <w:szCs w:val="24"/>
+          <w:lang w:val="en-US"/>
+        </w:rPr>
+        <w:t xml:space="preserve">This replacement means simple renaming in this case. The key word where is an auxiliary command, which is used to define the accordance between old and new variables. So these two key words together allow the user to rename several variables at once. </w:t>
+      </w:r>
+      <w:r>
+        <w:rPr>
+          <w:sz w:val="24"/>
+          <w:szCs w:val="24"/>
+          <w:lang w:val="en-US"/>
+        </w:rPr>
+        <w:t xml:space="preserve">It is clear from this example that the key words </w:t>
+      </w:r>
+      <w:r>
+        <w:rPr>
+          <w:b/>
+          <w:sz w:val="24"/>
+          <w:szCs w:val="24"/>
+          <w:lang w:val="en-US"/>
+        </w:rPr>
+        <w:t>with</w:t>
+      </w:r>
+      <w:r>
+        <w:rPr>
+          <w:sz w:val="24"/>
+          <w:szCs w:val="24"/>
+          <w:lang w:val="en-US"/>
+        </w:rPr>
+        <w:t xml:space="preserve"> and </w:t>
+      </w:r>
+      <w:r>
+        <w:rPr>
+          <w:b/>
+          <w:sz w:val="24"/>
+          <w:szCs w:val="24"/>
+          <w:lang w:val="en-US"/>
+        </w:rPr>
+        <w:t>where</w:t>
+      </w:r>
+      <w:r>
+        <w:rPr>
+          <w:sz w:val="24"/>
+          <w:szCs w:val="24"/>
+          <w:lang w:val="en-US"/>
+        </w:rPr>
+        <w:t xml:space="preserve"> are able to rename not only variables inside events, but also events themselves. </w:t>
+      </w:r>
     </w:p>
     <w:p>
       <w:pPr>
@@ -18959,6 +19893,281 @@
           <w:lang w:val="en-US"/>
         </w:rPr>
       </w:pPr>
+      <w:r>
+        <w:rPr>
+          <w:sz w:val="24"/>
+          <w:szCs w:val="24"/>
+          <w:lang w:val="en-US"/>
+        </w:rPr>
+        <w:t>To compare these key words with ours</w:t>
+      </w:r>
+      <w:r>
+        <w:rPr>
+          <w:sz w:val="24"/>
+          <w:szCs w:val="24"/>
+          <w:lang w:val="en-US"/>
+        </w:rPr>
+        <w:t>, let’</w:t>
+      </w:r>
+      <w:r>
+        <w:rPr>
+          <w:sz w:val="24"/>
+          <w:szCs w:val="24"/>
+          <w:lang w:val="en-US"/>
+        </w:rPr>
+        <w:t>s have a look at Figures 5.</w:t>
+      </w:r>
+      <w:r>
+        <w:rPr>
+          <w:sz w:val="24"/>
+          <w:szCs w:val="24"/>
+          <w:lang w:val="en-US"/>
+        </w:rPr>
+        <w:t>3</w:t>
+      </w:r>
+      <w:r>
+        <w:rPr>
+          <w:sz w:val="24"/>
+          <w:szCs w:val="24"/>
+          <w:lang w:val="en-US"/>
+        </w:rPr>
+        <w:t xml:space="preserve"> and 5.</w:t>
+      </w:r>
+      <w:r>
+        <w:rPr>
+          <w:sz w:val="24"/>
+          <w:szCs w:val="24"/>
+          <w:lang w:val="en-US"/>
+        </w:rPr>
+        <w:t>4</w:t>
+      </w:r>
+      <w:r>
+        <w:rPr>
+          <w:sz w:val="24"/>
+          <w:szCs w:val="24"/>
+          <w:lang w:val="en-US"/>
+        </w:rPr>
+        <w:t>.</w:t>
+      </w:r>
+      <w:r>
+        <w:rPr>
+          <w:sz w:val="24"/>
+          <w:szCs w:val="24"/>
+          <w:lang w:val="en-US"/>
+        </w:rPr>
+        <w:t xml:space="preserve"> As can be seen from screenshots, only one operation can be executed at once, so only one element can be renamed. However, Marie’s code can rename several elements including both events and variables inside events, which seems to be a better option for creating new models. The possibility of renaming several objects can be considered as future improvement for our plugin. </w:t>
+      </w:r>
+    </w:p>
+    <w:p>
+      <w:pPr>
+        <w:tabs>
+          <w:tab w:val="left" w:pos="1215"/>
+        </w:tabs>
+        <w:jc w:val="center"/>
+        <w:rPr>
+          <w:sz w:val="24"/>
+          <w:szCs w:val="24"/>
+          <w:lang w:val="en-US"/>
+        </w:rPr>
+      </w:pPr>
+      <w:r>
+        <w:rPr>
+          <w:noProof/>
+          <w:sz w:val="24"/>
+          <w:szCs w:val="24"/>
+        </w:rPr>
+        <w:lastRenderedPageBreak/>
+        <w:drawing>
+          <wp:inline distT="0" distB="0" distL="0" distR="0">
+            <wp:extent cx="4848225" cy="2324100"/>
+            <wp:effectExtent l="0" t="0" r="9525" b="0"/>
+            <wp:docPr id="24" name="Рисунок 24" descr="D:\Akulina\Maynooth university\Project\Screenshots\5.2.PNG"/>
+            <wp:cNvGraphicFramePr>
+              <a:graphicFrameLocks xmlns:a="http://schemas.openxmlformats.org/drawingml/2006/main" noChangeAspect="1"/>
+            </wp:cNvGraphicFramePr>
+            <a:graphic xmlns:a="http://schemas.openxmlformats.org/drawingml/2006/main">
+              <a:graphicData uri="http://schemas.openxmlformats.org/drawingml/2006/picture">
+                <pic:pic xmlns:pic="http://schemas.openxmlformats.org/drawingml/2006/picture">
+                  <pic:nvPicPr>
+                    <pic:cNvPr id="0" name="Picture 2" descr="D:\Akulina\Maynooth university\Project\Screenshots\5.2.PNG"/>
+                    <pic:cNvPicPr>
+                      <a:picLocks noChangeAspect="1" noChangeArrowheads="1"/>
+                    </pic:cNvPicPr>
+                  </pic:nvPicPr>
+                  <pic:blipFill>
+                    <a:blip r:embed="rId29">
+                      <a:extLst>
+                        <a:ext uri="{28A0092B-C50C-407E-A947-70E740481C1C}">
+                          <a14:useLocalDpi xmlns:a14="http://schemas.microsoft.com/office/drawing/2010/main" val="0"/>
+                        </a:ext>
+                      </a:extLst>
+                    </a:blip>
+                    <a:srcRect/>
+                    <a:stretch>
+                      <a:fillRect/>
+                    </a:stretch>
+                  </pic:blipFill>
+                  <pic:spPr bwMode="auto">
+                    <a:xfrm>
+                      <a:off x="0" y="0"/>
+                      <a:ext cx="4848225" cy="2324100"/>
+                    </a:xfrm>
+                    <a:prstGeom prst="rect">
+                      <a:avLst/>
+                    </a:prstGeom>
+                    <a:noFill/>
+                    <a:ln>
+                      <a:noFill/>
+                    </a:ln>
+                  </pic:spPr>
+                </pic:pic>
+              </a:graphicData>
+            </a:graphic>
+          </wp:inline>
+        </w:drawing>
+      </w:r>
+    </w:p>
+    <w:p>
+      <w:pPr>
+        <w:tabs>
+          <w:tab w:val="left" w:pos="1215"/>
+        </w:tabs>
+        <w:jc w:val="center"/>
+        <w:rPr>
+          <w:sz w:val="24"/>
+          <w:szCs w:val="24"/>
+          <w:lang w:val="en-US"/>
+        </w:rPr>
+      </w:pPr>
+      <w:r>
+        <w:rPr>
+          <w:sz w:val="24"/>
+          <w:szCs w:val="24"/>
+          <w:lang w:val="en-US"/>
+        </w:rPr>
+        <w:t>Fig. 5.</w:t>
+      </w:r>
+      <w:r>
+        <w:rPr>
+          <w:sz w:val="24"/>
+          <w:szCs w:val="24"/>
+          <w:lang w:val="en-US"/>
+        </w:rPr>
+        <w:t>3</w:t>
+      </w:r>
+      <w:r>
+        <w:rPr>
+          <w:sz w:val="24"/>
+          <w:szCs w:val="24"/>
+          <w:lang w:val="en-US"/>
+        </w:rPr>
+        <w:t xml:space="preserve"> The renaming of the machine m0</w:t>
+      </w:r>
+    </w:p>
+    <w:p>
+      <w:pPr>
+        <w:tabs>
+          <w:tab w:val="left" w:pos="1215"/>
+        </w:tabs>
+        <w:jc w:val="center"/>
+        <w:rPr>
+          <w:sz w:val="24"/>
+          <w:szCs w:val="24"/>
+          <w:lang w:val="en-US"/>
+        </w:rPr>
+      </w:pPr>
+      <w:r>
+        <w:rPr>
+          <w:noProof/>
+          <w:sz w:val="24"/>
+          <w:szCs w:val="24"/>
+        </w:rPr>
+        <w:drawing>
+          <wp:inline distT="0" distB="0" distL="0" distR="0">
+            <wp:extent cx="4867275" cy="3486150"/>
+            <wp:effectExtent l="0" t="0" r="9525" b="0"/>
+            <wp:docPr id="26" name="Рисунок 26" descr="D:\Akulina\Maynooth university\Project\Screenshots\5.4.PNG"/>
+            <wp:cNvGraphicFramePr>
+              <a:graphicFrameLocks xmlns:a="http://schemas.openxmlformats.org/drawingml/2006/main" noChangeAspect="1"/>
+            </wp:cNvGraphicFramePr>
+            <a:graphic xmlns:a="http://schemas.openxmlformats.org/drawingml/2006/main">
+              <a:graphicData uri="http://schemas.openxmlformats.org/drawingml/2006/picture">
+                <pic:pic xmlns:pic="http://schemas.openxmlformats.org/drawingml/2006/picture">
+                  <pic:nvPicPr>
+                    <pic:cNvPr id="0" name="Picture 3" descr="D:\Akulina\Maynooth university\Project\Screenshots\5.4.PNG"/>
+                    <pic:cNvPicPr>
+                      <a:picLocks noChangeAspect="1" noChangeArrowheads="1"/>
+                    </pic:cNvPicPr>
+                  </pic:nvPicPr>
+                  <pic:blipFill>
+                    <a:blip r:embed="rId30">
+                      <a:extLst>
+                        <a:ext uri="{28A0092B-C50C-407E-A947-70E740481C1C}">
+                          <a14:useLocalDpi xmlns:a14="http://schemas.microsoft.com/office/drawing/2010/main" val="0"/>
+                        </a:ext>
+                      </a:extLst>
+                    </a:blip>
+                    <a:srcRect/>
+                    <a:stretch>
+                      <a:fillRect/>
+                    </a:stretch>
+                  </pic:blipFill>
+                  <pic:spPr bwMode="auto">
+                    <a:xfrm>
+                      <a:off x="0" y="0"/>
+                      <a:ext cx="4867275" cy="3486150"/>
+                    </a:xfrm>
+                    <a:prstGeom prst="rect">
+                      <a:avLst/>
+                    </a:prstGeom>
+                    <a:noFill/>
+                    <a:ln>
+                      <a:noFill/>
+                    </a:ln>
+                  </pic:spPr>
+                </pic:pic>
+              </a:graphicData>
+            </a:graphic>
+          </wp:inline>
+        </w:drawing>
+      </w:r>
+    </w:p>
+    <w:p>
+      <w:pPr>
+        <w:tabs>
+          <w:tab w:val="left" w:pos="1215"/>
+        </w:tabs>
+        <w:jc w:val="center"/>
+        <w:rPr>
+          <w:sz w:val="24"/>
+          <w:szCs w:val="24"/>
+          <w:lang w:val="en-US"/>
+        </w:rPr>
+      </w:pPr>
+      <w:r>
+        <w:rPr>
+          <w:sz w:val="24"/>
+          <w:szCs w:val="24"/>
+          <w:lang w:val="en-US"/>
+        </w:rPr>
+        <w:t>Fig. 5.</w:t>
+      </w:r>
+      <w:r>
+        <w:rPr>
+          <w:sz w:val="24"/>
+          <w:szCs w:val="24"/>
+          <w:lang w:val="en-US"/>
+        </w:rPr>
+        <w:t>4</w:t>
+      </w:r>
+      <w:r>
+        <w:rPr>
+          <w:sz w:val="24"/>
+          <w:szCs w:val="24"/>
+          <w:lang w:val="en-US"/>
+        </w:rPr>
+        <w:t xml:space="preserve"> The renaming of the variable a in machine m0</w:t>
+      </w:r>
     </w:p>
     <w:p>
       <w:pPr>
@@ -18972,6 +20181,418 @@
           <w:lang w:val="en-US"/>
         </w:rPr>
       </w:pPr>
+      <w:r>
+        <w:rPr>
+          <w:sz w:val="24"/>
+          <w:szCs w:val="24"/>
+          <w:lang w:val="en-US"/>
+        </w:rPr>
+        <w:t xml:space="preserve">The next operator, which should be examined, is operator </w:t>
+      </w:r>
+      <w:r>
+        <w:rPr>
+          <w:b/>
+          <w:sz w:val="24"/>
+          <w:szCs w:val="24"/>
+          <w:lang w:val="en-US"/>
+        </w:rPr>
+        <w:t>and</w:t>
+      </w:r>
+      <w:r>
+        <w:rPr>
+          <w:sz w:val="24"/>
+          <w:szCs w:val="24"/>
+          <w:lang w:val="en-US"/>
+        </w:rPr>
+        <w:t xml:space="preserve">. In both our solutions this operator is responsible for merging events </w:t>
+      </w:r>
+      <w:r>
+        <w:rPr>
+          <w:sz w:val="24"/>
+          <w:szCs w:val="24"/>
+          <w:lang w:val="en-US"/>
+        </w:rPr>
+        <w:t xml:space="preserve">(in our case </w:t>
+      </w:r>
+      <w:r>
+        <w:rPr>
+          <w:sz w:val="24"/>
+          <w:szCs w:val="24"/>
+          <w:lang w:val="en-US"/>
+        </w:rPr>
+        <w:t>machines</w:t>
+      </w:r>
+      <w:r>
+        <w:rPr>
+          <w:sz w:val="24"/>
+          <w:szCs w:val="24"/>
+          <w:lang w:val="en-US"/>
+        </w:rPr>
+        <w:t xml:space="preserve"> as well)</w:t>
+      </w:r>
+      <w:r>
+        <w:rPr>
+          <w:sz w:val="24"/>
+          <w:szCs w:val="24"/>
+          <w:lang w:val="en-US"/>
+        </w:rPr>
+        <w:t xml:space="preserve">. Marie used this operator on the line 27 </w:t>
+      </w:r>
+      <w:r>
+        <w:rPr>
+          <w:sz w:val="24"/>
+          <w:szCs w:val="24"/>
+          <w:lang w:val="en-US"/>
+        </w:rPr>
+        <w:t>to merge two different versions of the specification LightAbstract</w:t>
+      </w:r>
+      <w:r>
+        <w:rPr>
+          <w:sz w:val="24"/>
+          <w:szCs w:val="24"/>
+          <w:lang w:val="en-US"/>
+        </w:rPr>
+        <w:t xml:space="preserve">. Our plugin allows the user to merge two machines and if there are two events in two different machines with the same name, the plugin </w:t>
+      </w:r>
+      <w:r>
+        <w:rPr>
+          <w:sz w:val="24"/>
+          <w:szCs w:val="24"/>
+          <w:lang w:val="en-US"/>
+        </w:rPr>
+        <w:t>will merge</w:t>
+      </w:r>
+      <w:r>
+        <w:rPr>
+          <w:sz w:val="24"/>
+          <w:szCs w:val="24"/>
+          <w:lang w:val="en-US"/>
+        </w:rPr>
+        <w:t xml:space="preserve"> them too. Merged events contain all actions and guards from original events. </w:t>
+      </w:r>
+      <w:r>
+        <w:rPr>
+          <w:sz w:val="24"/>
+          <w:szCs w:val="24"/>
+          <w:lang w:val="en-US"/>
+        </w:rPr>
+        <w:t xml:space="preserve">If there are two actions or guards with the same name, they will not be duplicated. </w:t>
+      </w:r>
+      <w:r>
+        <w:rPr>
+          <w:sz w:val="24"/>
+          <w:szCs w:val="24"/>
+          <w:lang w:val="en-US"/>
+        </w:rPr>
+        <w:t xml:space="preserve"> The execution of this operator by our plu</w:t>
+      </w:r>
+      <w:r>
+        <w:rPr>
+          <w:sz w:val="24"/>
+          <w:szCs w:val="24"/>
+          <w:lang w:val="en-US"/>
+        </w:rPr>
+        <w:t>gin is showed on Figures 5.5</w:t>
+      </w:r>
+      <w:r>
+        <w:rPr>
+          <w:sz w:val="24"/>
+          <w:szCs w:val="24"/>
+          <w:lang w:val="en-US"/>
+        </w:rPr>
+        <w:t>-5.</w:t>
+      </w:r>
+      <w:r>
+        <w:rPr>
+          <w:sz w:val="24"/>
+          <w:szCs w:val="24"/>
+          <w:lang w:val="en-US"/>
+        </w:rPr>
+        <w:t>9</w:t>
+      </w:r>
+      <w:r>
+        <w:rPr>
+          <w:sz w:val="24"/>
+          <w:szCs w:val="24"/>
+          <w:lang w:val="en-US"/>
+        </w:rPr>
+        <w:t>.</w:t>
+      </w:r>
+      <w:r>
+        <w:rPr>
+          <w:sz w:val="24"/>
+          <w:szCs w:val="24"/>
+          <w:lang w:val="en-US"/>
+        </w:rPr>
+        <w:t xml:space="preserve"> Figure</w:t>
+      </w:r>
+      <w:r>
+        <w:rPr>
+          <w:sz w:val="24"/>
+          <w:szCs w:val="24"/>
+          <w:lang w:val="en-US"/>
+        </w:rPr>
+        <w:t>s</w:t>
+      </w:r>
+      <w:r>
+        <w:rPr>
+          <w:sz w:val="24"/>
+          <w:szCs w:val="24"/>
+          <w:lang w:val="en-US"/>
+        </w:rPr>
+        <w:t xml:space="preserve"> 5.</w:t>
+      </w:r>
+      <w:r>
+        <w:rPr>
+          <w:sz w:val="24"/>
+          <w:szCs w:val="24"/>
+          <w:lang w:val="en-US"/>
+        </w:rPr>
+        <w:t>5</w:t>
+      </w:r>
+      <w:r>
+        <w:rPr>
+          <w:sz w:val="24"/>
+          <w:szCs w:val="24"/>
+          <w:lang w:val="en-US"/>
+        </w:rPr>
+        <w:t xml:space="preserve"> and 5.</w:t>
+      </w:r>
+      <w:r>
+        <w:rPr>
+          <w:sz w:val="24"/>
+          <w:szCs w:val="24"/>
+          <w:lang w:val="en-US"/>
+        </w:rPr>
+        <w:t>6</w:t>
+      </w:r>
+      <w:r>
+        <w:rPr>
+          <w:sz w:val="24"/>
+          <w:szCs w:val="24"/>
+          <w:lang w:val="en-US"/>
+        </w:rPr>
+        <w:t xml:space="preserve"> represent machines m0 and m1 before the merging. </w:t>
+      </w:r>
+      <w:r>
+        <w:rPr>
+          <w:sz w:val="24"/>
+          <w:szCs w:val="24"/>
+          <w:lang w:val="en-US"/>
+        </w:rPr>
+        <w:t>As can be seen from two these Figures, both machines contain INITIALISATION event, but the number and names of actions inside this event are different.</w:t>
+      </w:r>
+    </w:p>
+    <w:p>
+      <w:pPr>
+        <w:tabs>
+          <w:tab w:val="left" w:pos="1215"/>
+        </w:tabs>
+        <w:jc w:val="center"/>
+        <w:rPr>
+          <w:sz w:val="24"/>
+          <w:szCs w:val="24"/>
+          <w:lang w:val="en-US"/>
+        </w:rPr>
+      </w:pPr>
+      <w:r>
+        <w:rPr>
+          <w:noProof/>
+          <w:sz w:val="24"/>
+          <w:szCs w:val="24"/>
+        </w:rPr>
+        <w:lastRenderedPageBreak/>
+        <w:drawing>
+          <wp:inline distT="0" distB="0" distL="0" distR="0">
+            <wp:extent cx="5940425" cy="3233699"/>
+            <wp:effectExtent l="0" t="0" r="3175" b="5080"/>
+            <wp:docPr id="27" name="Рисунок 27" descr="D:\Akulina\Maynooth university\Project\Screenshots\5.6.PNG"/>
+            <wp:cNvGraphicFramePr>
+              <a:graphicFrameLocks xmlns:a="http://schemas.openxmlformats.org/drawingml/2006/main" noChangeAspect="1"/>
+            </wp:cNvGraphicFramePr>
+            <a:graphic xmlns:a="http://schemas.openxmlformats.org/drawingml/2006/main">
+              <a:graphicData uri="http://schemas.openxmlformats.org/drawingml/2006/picture">
+                <pic:pic xmlns:pic="http://schemas.openxmlformats.org/drawingml/2006/picture">
+                  <pic:nvPicPr>
+                    <pic:cNvPr id="0" name="Picture 4" descr="D:\Akulina\Maynooth university\Project\Screenshots\5.6.PNG"/>
+                    <pic:cNvPicPr>
+                      <a:picLocks noChangeAspect="1" noChangeArrowheads="1"/>
+                    </pic:cNvPicPr>
+                  </pic:nvPicPr>
+                  <pic:blipFill>
+                    <a:blip r:embed="rId31">
+                      <a:extLst>
+                        <a:ext uri="{28A0092B-C50C-407E-A947-70E740481C1C}">
+                          <a14:useLocalDpi xmlns:a14="http://schemas.microsoft.com/office/drawing/2010/main" val="0"/>
+                        </a:ext>
+                      </a:extLst>
+                    </a:blip>
+                    <a:srcRect/>
+                    <a:stretch>
+                      <a:fillRect/>
+                    </a:stretch>
+                  </pic:blipFill>
+                  <pic:spPr bwMode="auto">
+                    <a:xfrm>
+                      <a:off x="0" y="0"/>
+                      <a:ext cx="5940425" cy="3233699"/>
+                    </a:xfrm>
+                    <a:prstGeom prst="rect">
+                      <a:avLst/>
+                    </a:prstGeom>
+                    <a:noFill/>
+                    <a:ln>
+                      <a:noFill/>
+                    </a:ln>
+                  </pic:spPr>
+                </pic:pic>
+              </a:graphicData>
+            </a:graphic>
+          </wp:inline>
+        </w:drawing>
+      </w:r>
+    </w:p>
+    <w:p>
+      <w:pPr>
+        <w:tabs>
+          <w:tab w:val="left" w:pos="1215"/>
+        </w:tabs>
+        <w:jc w:val="center"/>
+        <w:rPr>
+          <w:sz w:val="24"/>
+          <w:szCs w:val="24"/>
+          <w:lang w:val="en-US"/>
+        </w:rPr>
+      </w:pPr>
+      <w:r>
+        <w:rPr>
+          <w:sz w:val="24"/>
+          <w:szCs w:val="24"/>
+          <w:lang w:val="en-US"/>
+        </w:rPr>
+        <w:t>Fig.5.</w:t>
+      </w:r>
+      <w:r>
+        <w:rPr>
+          <w:sz w:val="24"/>
+          <w:szCs w:val="24"/>
+          <w:lang w:val="en-US"/>
+        </w:rPr>
+        <w:t>5</w:t>
+      </w:r>
+      <w:r>
+        <w:rPr>
+          <w:sz w:val="24"/>
+          <w:szCs w:val="24"/>
+          <w:lang w:val="en-US"/>
+        </w:rPr>
+        <w:t xml:space="preserve"> Machine m0 before the merging</w:t>
+      </w:r>
+    </w:p>
+    <w:p>
+      <w:pPr>
+        <w:tabs>
+          <w:tab w:val="left" w:pos="1215"/>
+        </w:tabs>
+        <w:jc w:val="center"/>
+        <w:rPr>
+          <w:sz w:val="24"/>
+          <w:szCs w:val="24"/>
+          <w:lang w:val="en-US"/>
+        </w:rPr>
+      </w:pPr>
+      <w:r>
+        <w:rPr>
+          <w:noProof/>
+          <w:sz w:val="24"/>
+          <w:szCs w:val="24"/>
+        </w:rPr>
+        <w:drawing>
+          <wp:inline distT="0" distB="0" distL="0" distR="0">
+            <wp:extent cx="5248275" cy="3886200"/>
+            <wp:effectExtent l="0" t="0" r="9525" b="0"/>
+            <wp:docPr id="28" name="Рисунок 28" descr="D:\Akulina\Maynooth university\Project\Screenshots\5.7.PNG"/>
+            <wp:cNvGraphicFramePr>
+              <a:graphicFrameLocks xmlns:a="http://schemas.openxmlformats.org/drawingml/2006/main" noChangeAspect="1"/>
+            </wp:cNvGraphicFramePr>
+            <a:graphic xmlns:a="http://schemas.openxmlformats.org/drawingml/2006/main">
+              <a:graphicData uri="http://schemas.openxmlformats.org/drawingml/2006/picture">
+                <pic:pic xmlns:pic="http://schemas.openxmlformats.org/drawingml/2006/picture">
+                  <pic:nvPicPr>
+                    <pic:cNvPr id="0" name="Picture 5" descr="D:\Akulina\Maynooth university\Project\Screenshots\5.7.PNG"/>
+                    <pic:cNvPicPr>
+                      <a:picLocks noChangeAspect="1" noChangeArrowheads="1"/>
+                    </pic:cNvPicPr>
+                  </pic:nvPicPr>
+                  <pic:blipFill>
+                    <a:blip r:embed="rId32">
+                      <a:extLst>
+                        <a:ext uri="{28A0092B-C50C-407E-A947-70E740481C1C}">
+                          <a14:useLocalDpi xmlns:a14="http://schemas.microsoft.com/office/drawing/2010/main" val="0"/>
+                        </a:ext>
+                      </a:extLst>
+                    </a:blip>
+                    <a:srcRect/>
+                    <a:stretch>
+                      <a:fillRect/>
+                    </a:stretch>
+                  </pic:blipFill>
+                  <pic:spPr bwMode="auto">
+                    <a:xfrm>
+                      <a:off x="0" y="0"/>
+                      <a:ext cx="5248275" cy="3886200"/>
+                    </a:xfrm>
+                    <a:prstGeom prst="rect">
+                      <a:avLst/>
+                    </a:prstGeom>
+                    <a:noFill/>
+                    <a:ln>
+                      <a:noFill/>
+                    </a:ln>
+                  </pic:spPr>
+                </pic:pic>
+              </a:graphicData>
+            </a:graphic>
+          </wp:inline>
+        </w:drawing>
+      </w:r>
+    </w:p>
+    <w:p>
+      <w:pPr>
+        <w:tabs>
+          <w:tab w:val="left" w:pos="1215"/>
+        </w:tabs>
+        <w:jc w:val="center"/>
+        <w:rPr>
+          <w:sz w:val="24"/>
+          <w:szCs w:val="24"/>
+          <w:lang w:val="en-US"/>
+        </w:rPr>
+      </w:pPr>
+      <w:r>
+        <w:rPr>
+          <w:sz w:val="24"/>
+          <w:szCs w:val="24"/>
+          <w:lang w:val="en-US"/>
+        </w:rPr>
+        <w:t>Fig.5.</w:t>
+      </w:r>
+      <w:r>
+        <w:rPr>
+          <w:sz w:val="24"/>
+          <w:szCs w:val="24"/>
+          <w:lang w:val="en-US"/>
+        </w:rPr>
+        <w:t>6</w:t>
+      </w:r>
+      <w:r>
+        <w:rPr>
+          <w:sz w:val="24"/>
+          <w:szCs w:val="24"/>
+          <w:lang w:val="en-US"/>
+        </w:rPr>
+        <w:t xml:space="preserve"> Machine m1 before the merging</w:t>
+      </w:r>
     </w:p>
     <w:p>
       <w:pPr>
@@ -18985,6 +20606,379 @@
           <w:lang w:val="en-US"/>
         </w:rPr>
       </w:pPr>
+      <w:r>
+        <w:rPr>
+          <w:sz w:val="24"/>
+          <w:szCs w:val="24"/>
+          <w:lang w:val="en-US"/>
+        </w:rPr>
+        <w:t xml:space="preserve">After the execution of the merging operation, the number of events in machine m0 will change, as well as the </w:t>
+      </w:r>
+      <w:r>
+        <w:rPr>
+          <w:sz w:val="24"/>
+          <w:szCs w:val="24"/>
+          <w:lang w:val="en-US"/>
+        </w:rPr>
+        <w:t>number of actions and guards (Figures 5.</w:t>
+      </w:r>
+      <w:r>
+        <w:rPr>
+          <w:sz w:val="24"/>
+          <w:szCs w:val="24"/>
+          <w:lang w:val="en-US"/>
+        </w:rPr>
+        <w:t>7</w:t>
+      </w:r>
+      <w:r>
+        <w:rPr>
+          <w:sz w:val="24"/>
+          <w:szCs w:val="24"/>
+          <w:lang w:val="en-US"/>
+        </w:rPr>
+        <w:t>-5.</w:t>
+      </w:r>
+      <w:r>
+        <w:rPr>
+          <w:sz w:val="24"/>
+          <w:szCs w:val="24"/>
+          <w:lang w:val="en-US"/>
+        </w:rPr>
+        <w:t>9</w:t>
+      </w:r>
+      <w:r>
+        <w:rPr>
+          <w:sz w:val="24"/>
+          <w:szCs w:val="24"/>
+          <w:lang w:val="en-US"/>
+        </w:rPr>
+        <w:t>).</w:t>
+      </w:r>
+    </w:p>
+    <w:p>
+      <w:pPr>
+        <w:tabs>
+          <w:tab w:val="left" w:pos="1215"/>
+        </w:tabs>
+        <w:jc w:val="center"/>
+        <w:rPr>
+          <w:sz w:val="24"/>
+          <w:szCs w:val="24"/>
+          <w:lang w:val="en-US"/>
+        </w:rPr>
+      </w:pPr>
+      <w:r>
+        <w:rPr>
+          <w:noProof/>
+          <w:sz w:val="24"/>
+          <w:szCs w:val="24"/>
+        </w:rPr>
+        <w:lastRenderedPageBreak/>
+        <w:drawing>
+          <wp:inline distT="0" distB="0" distL="0" distR="0">
+            <wp:extent cx="4848225" cy="3514725"/>
+            <wp:effectExtent l="0" t="0" r="9525" b="9525"/>
+            <wp:docPr id="29" name="Рисунок 29" descr="D:\Akulina\Maynooth university\Project\Screenshots\5.8.PNG"/>
+            <wp:cNvGraphicFramePr>
+              <a:graphicFrameLocks xmlns:a="http://schemas.openxmlformats.org/drawingml/2006/main" noChangeAspect="1"/>
+            </wp:cNvGraphicFramePr>
+            <a:graphic xmlns:a="http://schemas.openxmlformats.org/drawingml/2006/main">
+              <a:graphicData uri="http://schemas.openxmlformats.org/drawingml/2006/picture">
+                <pic:pic xmlns:pic="http://schemas.openxmlformats.org/drawingml/2006/picture">
+                  <pic:nvPicPr>
+                    <pic:cNvPr id="0" name="Picture 6" descr="D:\Akulina\Maynooth university\Project\Screenshots\5.8.PNG"/>
+                    <pic:cNvPicPr>
+                      <a:picLocks noChangeAspect="1" noChangeArrowheads="1"/>
+                    </pic:cNvPicPr>
+                  </pic:nvPicPr>
+                  <pic:blipFill>
+                    <a:blip r:embed="rId33">
+                      <a:extLst>
+                        <a:ext uri="{28A0092B-C50C-407E-A947-70E740481C1C}">
+                          <a14:useLocalDpi xmlns:a14="http://schemas.microsoft.com/office/drawing/2010/main" val="0"/>
+                        </a:ext>
+                      </a:extLst>
+                    </a:blip>
+                    <a:srcRect/>
+                    <a:stretch>
+                      <a:fillRect/>
+                    </a:stretch>
+                  </pic:blipFill>
+                  <pic:spPr bwMode="auto">
+                    <a:xfrm>
+                      <a:off x="0" y="0"/>
+                      <a:ext cx="4848225" cy="3514725"/>
+                    </a:xfrm>
+                    <a:prstGeom prst="rect">
+                      <a:avLst/>
+                    </a:prstGeom>
+                    <a:noFill/>
+                    <a:ln>
+                      <a:noFill/>
+                    </a:ln>
+                  </pic:spPr>
+                </pic:pic>
+              </a:graphicData>
+            </a:graphic>
+          </wp:inline>
+        </w:drawing>
+      </w:r>
+    </w:p>
+    <w:p>
+      <w:pPr>
+        <w:tabs>
+          <w:tab w:val="left" w:pos="1215"/>
+        </w:tabs>
+        <w:jc w:val="center"/>
+        <w:rPr>
+          <w:sz w:val="24"/>
+          <w:szCs w:val="24"/>
+          <w:lang w:val="en-US"/>
+        </w:rPr>
+      </w:pPr>
+      <w:r>
+        <w:rPr>
+          <w:sz w:val="24"/>
+          <w:szCs w:val="24"/>
+          <w:lang w:val="en-US"/>
+        </w:rPr>
+        <w:t>Fig.5.</w:t>
+      </w:r>
+      <w:r>
+        <w:rPr>
+          <w:sz w:val="24"/>
+          <w:szCs w:val="24"/>
+          <w:lang w:val="en-US"/>
+        </w:rPr>
+        <w:t>7</w:t>
+      </w:r>
+      <w:r>
+        <w:rPr>
+          <w:sz w:val="24"/>
+          <w:szCs w:val="24"/>
+          <w:lang w:val="en-US"/>
+        </w:rPr>
+        <w:t xml:space="preserve"> Machine m0 before the merging</w:t>
+      </w:r>
+    </w:p>
+    <w:p>
+      <w:pPr>
+        <w:tabs>
+          <w:tab w:val="left" w:pos="1215"/>
+        </w:tabs>
+        <w:jc w:val="center"/>
+        <w:rPr>
+          <w:sz w:val="24"/>
+          <w:szCs w:val="24"/>
+          <w:lang w:val="en-US"/>
+        </w:rPr>
+      </w:pPr>
+      <w:r>
+        <w:rPr>
+          <w:noProof/>
+          <w:sz w:val="24"/>
+          <w:szCs w:val="24"/>
+        </w:rPr>
+        <w:drawing>
+          <wp:inline distT="0" distB="0" distL="0" distR="0">
+            <wp:extent cx="4857750" cy="3124200"/>
+            <wp:effectExtent l="0" t="0" r="0" b="8890"/>
+            <wp:docPr id="30" name="Рисунок 30" descr="D:\Akulina\Maynooth university\Project\Screenshots\5.9.PNG"/>
+            <wp:cNvGraphicFramePr>
+              <a:graphicFrameLocks xmlns:a="http://schemas.openxmlformats.org/drawingml/2006/main" noChangeAspect="1"/>
+            </wp:cNvGraphicFramePr>
+            <a:graphic xmlns:a="http://schemas.openxmlformats.org/drawingml/2006/main">
+              <a:graphicData uri="http://schemas.openxmlformats.org/drawingml/2006/picture">
+                <pic:pic xmlns:pic="http://schemas.openxmlformats.org/drawingml/2006/picture">
+                  <pic:nvPicPr>
+                    <pic:cNvPr id="0" name="Picture 7" descr="D:\Akulina\Maynooth university\Project\Screenshots\5.9.PNG"/>
+                    <pic:cNvPicPr>
+                      <a:picLocks noChangeAspect="1" noChangeArrowheads="1"/>
+                    </pic:cNvPicPr>
+                  </pic:nvPicPr>
+                  <pic:blipFill>
+                    <a:blip r:embed="rId34">
+                      <a:extLst>
+                        <a:ext uri="{28A0092B-C50C-407E-A947-70E740481C1C}">
+                          <a14:useLocalDpi xmlns:a14="http://schemas.microsoft.com/office/drawing/2010/main" val="0"/>
+                        </a:ext>
+                      </a:extLst>
+                    </a:blip>
+                    <a:srcRect/>
+                    <a:stretch>
+                      <a:fillRect/>
+                    </a:stretch>
+                  </pic:blipFill>
+                  <pic:spPr bwMode="auto">
+                    <a:xfrm>
+                      <a:off x="0" y="0"/>
+                      <a:ext cx="4857750" cy="3124200"/>
+                    </a:xfrm>
+                    <a:prstGeom prst="rect">
+                      <a:avLst/>
+                    </a:prstGeom>
+                    <a:noFill/>
+                    <a:ln>
+                      <a:noFill/>
+                    </a:ln>
+                  </pic:spPr>
+                </pic:pic>
+              </a:graphicData>
+            </a:graphic>
+          </wp:inline>
+        </w:drawing>
+      </w:r>
+    </w:p>
+    <w:p>
+      <w:pPr>
+        <w:tabs>
+          <w:tab w:val="left" w:pos="1215"/>
+        </w:tabs>
+        <w:jc w:val="center"/>
+        <w:rPr>
+          <w:sz w:val="24"/>
+          <w:szCs w:val="24"/>
+          <w:lang w:val="en-US"/>
+        </w:rPr>
+      </w:pPr>
+      <w:r>
+        <w:rPr>
+          <w:sz w:val="24"/>
+          <w:szCs w:val="24"/>
+          <w:lang w:val="en-US"/>
+        </w:rPr>
+        <w:t>Fig.5.</w:t>
+      </w:r>
+      <w:r>
+        <w:rPr>
+          <w:sz w:val="24"/>
+          <w:szCs w:val="24"/>
+          <w:lang w:val="en-US"/>
+        </w:rPr>
+        <w:t>8</w:t>
+      </w:r>
+      <w:r>
+        <w:rPr>
+          <w:sz w:val="24"/>
+          <w:szCs w:val="24"/>
+          <w:lang w:val="en-US"/>
+        </w:rPr>
+        <w:t xml:space="preserve"> Machine m0 after merging</w:t>
+      </w:r>
+    </w:p>
+    <w:p>
+      <w:pPr>
+        <w:tabs>
+          <w:tab w:val="left" w:pos="1215"/>
+        </w:tabs>
+        <w:jc w:val="center"/>
+        <w:rPr>
+          <w:sz w:val="24"/>
+          <w:szCs w:val="24"/>
+          <w:lang w:val="en-US"/>
+        </w:rPr>
+      </w:pPr>
+      <w:r>
+        <w:rPr>
+          <w:noProof/>
+          <w:sz w:val="24"/>
+          <w:szCs w:val="24"/>
+        </w:rPr>
+        <w:lastRenderedPageBreak/>
+        <w:drawing>
+          <wp:inline distT="0" distB="0" distL="0" distR="0">
+            <wp:extent cx="5940425" cy="3172998"/>
+            <wp:effectExtent l="0" t="0" r="3175" b="8890"/>
+            <wp:docPr id="31" name="Рисунок 31" descr="D:\Akulina\Maynooth university\Project\Screenshots\5.10.PNG"/>
+            <wp:cNvGraphicFramePr>
+              <a:graphicFrameLocks xmlns:a="http://schemas.openxmlformats.org/drawingml/2006/main" noChangeAspect="1"/>
+            </wp:cNvGraphicFramePr>
+            <a:graphic xmlns:a="http://schemas.openxmlformats.org/drawingml/2006/main">
+              <a:graphicData uri="http://schemas.openxmlformats.org/drawingml/2006/picture">
+                <pic:pic xmlns:pic="http://schemas.openxmlformats.org/drawingml/2006/picture">
+                  <pic:nvPicPr>
+                    <pic:cNvPr id="0" name="Picture 8" descr="D:\Akulina\Maynooth university\Project\Screenshots\5.10.PNG"/>
+                    <pic:cNvPicPr>
+                      <a:picLocks noChangeAspect="1" noChangeArrowheads="1"/>
+                    </pic:cNvPicPr>
+                  </pic:nvPicPr>
+                  <pic:blipFill>
+                    <a:blip r:embed="rId35">
+                      <a:extLst>
+                        <a:ext uri="{28A0092B-C50C-407E-A947-70E740481C1C}">
+                          <a14:useLocalDpi xmlns:a14="http://schemas.microsoft.com/office/drawing/2010/main" val="0"/>
+                        </a:ext>
+                      </a:extLst>
+                    </a:blip>
+                    <a:srcRect/>
+                    <a:stretch>
+                      <a:fillRect/>
+                    </a:stretch>
+                  </pic:blipFill>
+                  <pic:spPr bwMode="auto">
+                    <a:xfrm>
+                      <a:off x="0" y="0"/>
+                      <a:ext cx="5940425" cy="3172998"/>
+                    </a:xfrm>
+                    <a:prstGeom prst="rect">
+                      <a:avLst/>
+                    </a:prstGeom>
+                    <a:noFill/>
+                    <a:ln>
+                      <a:noFill/>
+                    </a:ln>
+                  </pic:spPr>
+                </pic:pic>
+              </a:graphicData>
+            </a:graphic>
+          </wp:inline>
+        </w:drawing>
+      </w:r>
+    </w:p>
+    <w:p>
+      <w:pPr>
+        <w:tabs>
+          <w:tab w:val="left" w:pos="1215"/>
+        </w:tabs>
+        <w:jc w:val="center"/>
+        <w:rPr>
+          <w:sz w:val="24"/>
+          <w:szCs w:val="24"/>
+          <w:lang w:val="en-US"/>
+        </w:rPr>
+      </w:pPr>
+      <w:r>
+        <w:rPr>
+          <w:sz w:val="24"/>
+          <w:szCs w:val="24"/>
+          <w:lang w:val="en-US"/>
+        </w:rPr>
+        <w:t>Fig.5.</w:t>
+      </w:r>
+      <w:r>
+        <w:rPr>
+          <w:sz w:val="24"/>
+          <w:szCs w:val="24"/>
+          <w:lang w:val="en-US"/>
+        </w:rPr>
+        <w:t>9</w:t>
+      </w:r>
+      <w:r>
+        <w:rPr>
+          <w:sz w:val="24"/>
+          <w:szCs w:val="24"/>
+          <w:lang w:val="en-US"/>
+        </w:rPr>
+        <w:t xml:space="preserve"> </w:t>
+      </w:r>
+      <w:r>
+        <w:rPr>
+          <w:sz w:val="24"/>
+          <w:szCs w:val="24"/>
+          <w:lang w:val="en-US"/>
+        </w:rPr>
+        <w:t>Events in machine m0 after merging</w:t>
+      </w:r>
     </w:p>
     <w:p>
       <w:pPr>
@@ -18998,6 +20992,1433 @@
           <w:lang w:val="en-US"/>
         </w:rPr>
       </w:pPr>
+      <w:r>
+        <w:rPr>
+          <w:sz w:val="24"/>
+          <w:szCs w:val="24"/>
+          <w:lang w:val="en-US"/>
+        </w:rPr>
+        <w:t xml:space="preserve">There </w:t>
+      </w:r>
+      <w:r>
+        <w:rPr>
+          <w:sz w:val="24"/>
+          <w:szCs w:val="24"/>
+          <w:lang w:val="en-US"/>
+        </w:rPr>
+        <w:t xml:space="preserve">are two key words that make difference between two of our solutions. Marie has </w:t>
+      </w:r>
+      <w:r>
+        <w:rPr>
+          <w:sz w:val="24"/>
+          <w:szCs w:val="24"/>
+          <w:lang w:val="en-US"/>
+        </w:rPr>
+        <w:t xml:space="preserve">key word </w:t>
+      </w:r>
+      <w:r>
+        <w:rPr>
+          <w:b/>
+          <w:sz w:val="24"/>
+          <w:szCs w:val="24"/>
+          <w:lang w:val="en-US"/>
+        </w:rPr>
+        <w:t>then</w:t>
+      </w:r>
+      <w:r>
+        <w:rPr>
+          <w:sz w:val="24"/>
+          <w:szCs w:val="24"/>
+          <w:lang w:val="en-US"/>
+        </w:rPr>
+        <w:t xml:space="preserve">, which allows the user to extend the existing specification. Our plugin doesn’t have this functionality at the moment, it is intended future work. There is a key word </w:t>
+      </w:r>
+      <w:r>
+        <w:rPr>
+          <w:b/>
+          <w:sz w:val="24"/>
+          <w:szCs w:val="24"/>
+          <w:lang w:val="en-US"/>
+        </w:rPr>
+        <w:t>copy</w:t>
+      </w:r>
+      <w:r>
+        <w:rPr>
+          <w:sz w:val="24"/>
+          <w:szCs w:val="24"/>
+          <w:lang w:val="en-US"/>
+        </w:rPr>
+        <w:t>, which is used in our solution to create a copy of the existing machine. Marie’s paper doesn’t have an example of copying machine, so it is unclear if her solution allows t</w:t>
+      </w:r>
+      <w:r>
+        <w:rPr>
+          <w:sz w:val="24"/>
+          <w:szCs w:val="24"/>
+          <w:lang w:val="en-US"/>
+        </w:rPr>
+        <w:t xml:space="preserve">o do so or not. </w:t>
+      </w:r>
+      <w:r>
+        <w:rPr>
+          <w:sz w:val="24"/>
+          <w:szCs w:val="24"/>
+          <w:lang w:val="en-US"/>
+        </w:rPr>
+        <w:t xml:space="preserve">As Marie’s modularized Event-B allows the user to create models from scratch, it is obvious that not only abstract machines can be created, but also more complicated ones, which refine existing machines. The rest of Marie’s paper is dedicated to the description of creating a refinement. Our solution doesn’t allow to create machines from scratch, so there is no possibility of creating refinements as well. </w:t>
+      </w:r>
+    </w:p>
+    <w:p>
+      <w:pPr>
+        <w:tabs>
+          <w:tab w:val="left" w:pos="1215"/>
+        </w:tabs>
+        <w:jc w:val="both"/>
+        <w:rPr>
+          <w:b/>
+          <w:sz w:val="24"/>
+          <w:szCs w:val="24"/>
+          <w:lang w:val="en-US"/>
+        </w:rPr>
+      </w:pPr>
+      <w:r>
+        <w:rPr>
+          <w:b/>
+          <w:sz w:val="24"/>
+          <w:szCs w:val="24"/>
+          <w:lang w:val="en-US"/>
+        </w:rPr>
+        <w:t>5.2 Conclus</w:t>
+      </w:r>
+      <w:r>
+        <w:rPr>
+          <w:b/>
+          <w:sz w:val="24"/>
+          <w:szCs w:val="24"/>
+          <w:lang w:val="en-US"/>
+        </w:rPr>
+        <w:t>ions</w:t>
+      </w:r>
+    </w:p>
+    <w:p>
+      <w:pPr>
+        <w:tabs>
+          <w:tab w:val="left" w:pos="1215"/>
+        </w:tabs>
+        <w:jc w:val="both"/>
+        <w:rPr>
+          <w:sz w:val="24"/>
+          <w:szCs w:val="24"/>
+          <w:lang w:val="en-US"/>
+        </w:rPr>
+      </w:pPr>
+      <w:r>
+        <w:rPr>
+          <w:sz w:val="24"/>
+          <w:szCs w:val="24"/>
+          <w:lang w:val="en-US"/>
+        </w:rPr>
+        <w:t xml:space="preserve">To conclude and answer the questions </w:t>
+      </w:r>
+      <w:r>
+        <w:rPr>
+          <w:sz w:val="24"/>
+          <w:szCs w:val="24"/>
+          <w:lang w:val="en-US"/>
+        </w:rPr>
+        <w:t>asked at</w:t>
+      </w:r>
+      <w:r>
+        <w:rPr>
+          <w:sz w:val="24"/>
+          <w:szCs w:val="24"/>
+          <w:lang w:val="en-US"/>
+        </w:rPr>
+        <w:t xml:space="preserve"> the beginning of this Chapter, let’s create a comparison table of two solutions</w:t>
+      </w:r>
+      <w:r>
+        <w:rPr>
+          <w:sz w:val="24"/>
+          <w:szCs w:val="24"/>
+          <w:lang w:val="en-US"/>
+        </w:rPr>
+        <w:t xml:space="preserve"> (</w:t>
+      </w:r>
+      <w:r>
+        <w:rPr>
+          <w:sz w:val="24"/>
+          <w:szCs w:val="24"/>
+          <w:lang w:val="en-US"/>
+        </w:rPr>
+        <w:t>Table 5.1</w:t>
+      </w:r>
+      <w:r>
+        <w:rPr>
+          <w:sz w:val="24"/>
+          <w:szCs w:val="24"/>
+          <w:lang w:val="en-US"/>
+        </w:rPr>
+        <w:t>)</w:t>
+      </w:r>
+      <w:r>
+        <w:rPr>
+          <w:sz w:val="24"/>
+          <w:szCs w:val="24"/>
+          <w:lang w:val="en-US"/>
+        </w:rPr>
+        <w:t>. This table will compare main characteristics of two approach</w:t>
+      </w:r>
+      <w:r>
+        <w:rPr>
+          <w:sz w:val="24"/>
+          <w:szCs w:val="24"/>
+          <w:lang w:val="en-US"/>
+        </w:rPr>
+        <w:t>es of solving the problem of poor</w:t>
+      </w:r>
+      <w:r>
+        <w:rPr>
+          <w:sz w:val="24"/>
+          <w:szCs w:val="24"/>
+          <w:lang w:val="en-US"/>
+        </w:rPr>
+        <w:t xml:space="preserve"> structure of formal language</w:t>
+      </w:r>
+      <w:r>
+        <w:rPr>
+          <w:sz w:val="24"/>
+          <w:szCs w:val="24"/>
+          <w:lang w:val="en-US"/>
+        </w:rPr>
+        <w:t xml:space="preserve"> </w:t>
+      </w:r>
+      <w:r>
+        <w:rPr>
+          <w:sz w:val="24"/>
+          <w:szCs w:val="24"/>
+          <w:lang w:val="en-US"/>
+        </w:rPr>
+        <w:t>Event-B</w:t>
+      </w:r>
+      <w:r>
+        <w:rPr>
+          <w:sz w:val="24"/>
+          <w:szCs w:val="24"/>
+          <w:lang w:val="en-US"/>
+        </w:rPr>
+        <w:t xml:space="preserve">. </w:t>
+      </w:r>
+    </w:p>
+    <w:p>
+      <w:pPr>
+        <w:tabs>
+          <w:tab w:val="left" w:pos="1215"/>
+          <w:tab w:val="left" w:pos="1985"/>
+        </w:tabs>
+        <w:jc w:val="center"/>
+        <w:rPr>
+          <w:sz w:val="24"/>
+          <w:szCs w:val="24"/>
+          <w:lang w:val="en-US"/>
+        </w:rPr>
+      </w:pPr>
+      <w:r>
+        <w:rPr>
+          <w:sz w:val="24"/>
+          <w:szCs w:val="24"/>
+          <w:lang w:val="en-US"/>
+        </w:rPr>
+        <w:t>Table 5.1 A comparison with Modular Event-B</w:t>
+      </w:r>
+    </w:p>
+    <w:tbl>
+      <w:tblPr>
+        <w:tblStyle w:val="a5"/>
+        <w:tblW w:w="0" w:type="auto"/>
+        <w:tblLook w:val="04A0" w:firstRow="1" w:lastRow="0" w:firstColumn="1" w:lastColumn="0" w:noHBand="0" w:noVBand="1"/>
+      </w:tblPr>
+      <w:tblGrid>
+        <w:gridCol w:w="462"/>
+        <w:gridCol w:w="5893"/>
+        <w:gridCol w:w="1403"/>
+        <w:gridCol w:w="1813"/>
+      </w:tblGrid>
+      <w:tr>
+        <w:tc>
+          <w:tcPr>
+            <w:tcW w:w="0" w:type="auto"/>
+          </w:tcPr>
+          <w:p>
+            <w:pPr>
+              <w:tabs>
+                <w:tab w:val="left" w:pos="1215"/>
+              </w:tabs>
+              <w:jc w:val="center"/>
+              <w:rPr>
+                <w:sz w:val="24"/>
+                <w:szCs w:val="24"/>
+              </w:rPr>
+            </w:pPr>
+            <w:r>
+              <w:rPr>
+                <w:sz w:val="24"/>
+                <w:szCs w:val="24"/>
+              </w:rPr>
+              <w:t>№</w:t>
+            </w:r>
+          </w:p>
+        </w:tc>
+        <w:tc>
+          <w:tcPr>
+            <w:tcW w:w="0" w:type="auto"/>
+          </w:tcPr>
+          <w:p>
+            <w:pPr>
+              <w:tabs>
+                <w:tab w:val="left" w:pos="1215"/>
+              </w:tabs>
+              <w:jc w:val="center"/>
+              <w:rPr>
+                <w:sz w:val="24"/>
+                <w:szCs w:val="24"/>
+                <w:lang w:val="en-US"/>
+              </w:rPr>
+            </w:pPr>
+            <w:r>
+              <w:rPr>
+                <w:sz w:val="24"/>
+                <w:szCs w:val="24"/>
+                <w:lang w:val="en-US"/>
+              </w:rPr>
+              <w:t>Characteristic</w:t>
+            </w:r>
+          </w:p>
+        </w:tc>
+        <w:tc>
+          <w:tcPr>
+            <w:tcW w:w="0" w:type="auto"/>
+          </w:tcPr>
+          <w:p>
+            <w:pPr>
+              <w:tabs>
+                <w:tab w:val="left" w:pos="1215"/>
+              </w:tabs>
+              <w:jc w:val="center"/>
+              <w:rPr>
+                <w:sz w:val="24"/>
+                <w:szCs w:val="24"/>
+                <w:lang w:val="en-US"/>
+              </w:rPr>
+            </w:pPr>
+            <w:r>
+              <w:rPr>
+                <w:sz w:val="24"/>
+                <w:szCs w:val="24"/>
+                <w:lang w:val="en-US"/>
+              </w:rPr>
+              <w:t>Our solution</w:t>
+            </w:r>
+          </w:p>
+        </w:tc>
+        <w:tc>
+          <w:tcPr>
+            <w:tcW w:w="0" w:type="auto"/>
+          </w:tcPr>
+          <w:p>
+            <w:pPr>
+              <w:tabs>
+                <w:tab w:val="left" w:pos="1215"/>
+              </w:tabs>
+              <w:jc w:val="center"/>
+              <w:rPr>
+                <w:sz w:val="24"/>
+                <w:szCs w:val="24"/>
+              </w:rPr>
+            </w:pPr>
+            <w:r>
+              <w:rPr>
+                <w:sz w:val="24"/>
+                <w:szCs w:val="24"/>
+                <w:lang w:val="en-US"/>
+              </w:rPr>
+              <w:t>Modular Event-B</w:t>
+            </w:r>
+          </w:p>
+        </w:tc>
+      </w:tr>
+      <w:tr>
+        <w:tc>
+          <w:tcPr>
+            <w:tcW w:w="0" w:type="auto"/>
+          </w:tcPr>
+          <w:p>
+            <w:pPr>
+              <w:tabs>
+                <w:tab w:val="left" w:pos="1215"/>
+              </w:tabs>
+              <w:jc w:val="both"/>
+              <w:rPr>
+                <w:sz w:val="24"/>
+                <w:szCs w:val="24"/>
+              </w:rPr>
+            </w:pPr>
+            <w:r>
+              <w:rPr>
+                <w:sz w:val="24"/>
+                <w:szCs w:val="24"/>
+              </w:rPr>
+              <w:t>1</w:t>
+            </w:r>
+          </w:p>
+        </w:tc>
+        <w:tc>
+          <w:tcPr>
+            <w:tcW w:w="0" w:type="auto"/>
+          </w:tcPr>
+          <w:p>
+            <w:pPr>
+              <w:tabs>
+                <w:tab w:val="left" w:pos="1215"/>
+              </w:tabs>
+              <w:jc w:val="both"/>
+              <w:rPr>
+                <w:sz w:val="24"/>
+                <w:szCs w:val="24"/>
+                <w:lang w:val="en-US"/>
+              </w:rPr>
+            </w:pPr>
+            <w:r>
+              <w:rPr>
+                <w:sz w:val="24"/>
+                <w:szCs w:val="24"/>
+                <w:lang w:val="en-US"/>
+              </w:rPr>
+              <w:t>Allows the user to create a specification from scratch</w:t>
+            </w:r>
+          </w:p>
+        </w:tc>
+        <w:tc>
+          <w:tcPr>
+            <w:tcW w:w="0" w:type="auto"/>
+          </w:tcPr>
+          <w:p>
+            <w:pPr>
+              <w:tabs>
+                <w:tab w:val="left" w:pos="1215"/>
+              </w:tabs>
+              <w:jc w:val="center"/>
+              <w:rPr>
+                <w:sz w:val="24"/>
+                <w:szCs w:val="24"/>
+                <w:lang w:val="en-US"/>
+              </w:rPr>
+            </w:pPr>
+          </w:p>
+        </w:tc>
+        <w:tc>
+          <w:tcPr>
+            <w:tcW w:w="0" w:type="auto"/>
+          </w:tcPr>
+          <w:p>
+            <w:pPr>
+              <w:tabs>
+                <w:tab w:val="left" w:pos="1215"/>
+              </w:tabs>
+              <w:jc w:val="center"/>
+              <w:rPr>
+                <w:sz w:val="24"/>
+                <w:szCs w:val="24"/>
+                <w:lang w:val="en-US"/>
+              </w:rPr>
+            </w:pPr>
+            <w:r>
+              <w:rPr>
+                <w:sz w:val="24"/>
+                <w:szCs w:val="24"/>
+                <w:lang w:val="en-US"/>
+              </w:rPr>
+              <w:sym w:font="Wingdings" w:char="F0FC"/>
+            </w:r>
+          </w:p>
+        </w:tc>
+      </w:tr>
+      <w:tr>
+        <w:tc>
+          <w:tcPr>
+            <w:tcW w:w="0" w:type="auto"/>
+          </w:tcPr>
+          <w:p>
+            <w:pPr>
+              <w:tabs>
+                <w:tab w:val="left" w:pos="1215"/>
+              </w:tabs>
+              <w:jc w:val="both"/>
+              <w:rPr>
+                <w:sz w:val="24"/>
+                <w:szCs w:val="24"/>
+              </w:rPr>
+            </w:pPr>
+            <w:r>
+              <w:rPr>
+                <w:sz w:val="24"/>
+                <w:szCs w:val="24"/>
+              </w:rPr>
+              <w:t>2</w:t>
+            </w:r>
+          </w:p>
+        </w:tc>
+        <w:tc>
+          <w:tcPr>
+            <w:tcW w:w="0" w:type="auto"/>
+          </w:tcPr>
+          <w:p>
+            <w:pPr>
+              <w:tabs>
+                <w:tab w:val="left" w:pos="1215"/>
+              </w:tabs>
+              <w:jc w:val="both"/>
+              <w:rPr>
+                <w:sz w:val="24"/>
+                <w:szCs w:val="24"/>
+                <w:lang w:val="en-US"/>
+              </w:rPr>
+            </w:pPr>
+            <w:r>
+              <w:rPr>
+                <w:sz w:val="24"/>
+                <w:szCs w:val="24"/>
+                <w:lang w:val="en-US"/>
+              </w:rPr>
+              <w:t>Supports the refinement of the existing machine</w:t>
+            </w:r>
+          </w:p>
+        </w:tc>
+        <w:tc>
+          <w:tcPr>
+            <w:tcW w:w="0" w:type="auto"/>
+          </w:tcPr>
+          <w:p>
+            <w:pPr>
+              <w:tabs>
+                <w:tab w:val="left" w:pos="1215"/>
+              </w:tabs>
+              <w:jc w:val="center"/>
+              <w:rPr>
+                <w:sz w:val="24"/>
+                <w:szCs w:val="24"/>
+                <w:lang w:val="en-US"/>
+              </w:rPr>
+            </w:pPr>
+          </w:p>
+        </w:tc>
+        <w:tc>
+          <w:tcPr>
+            <w:tcW w:w="0" w:type="auto"/>
+          </w:tcPr>
+          <w:p>
+            <w:pPr>
+              <w:tabs>
+                <w:tab w:val="left" w:pos="1215"/>
+              </w:tabs>
+              <w:jc w:val="center"/>
+              <w:rPr>
+                <w:sz w:val="24"/>
+                <w:szCs w:val="24"/>
+                <w:lang w:val="en-US"/>
+              </w:rPr>
+            </w:pPr>
+            <w:r>
+              <w:rPr>
+                <w:sz w:val="24"/>
+                <w:szCs w:val="24"/>
+                <w:lang w:val="en-US"/>
+              </w:rPr>
+              <w:sym w:font="Wingdings" w:char="F0FC"/>
+            </w:r>
+          </w:p>
+        </w:tc>
+      </w:tr>
+      <w:tr>
+        <w:tc>
+          <w:tcPr>
+            <w:tcW w:w="0" w:type="auto"/>
+          </w:tcPr>
+          <w:p>
+            <w:pPr>
+              <w:tabs>
+                <w:tab w:val="left" w:pos="1215"/>
+              </w:tabs>
+              <w:jc w:val="both"/>
+              <w:rPr>
+                <w:sz w:val="24"/>
+                <w:szCs w:val="24"/>
+              </w:rPr>
+            </w:pPr>
+            <w:r>
+              <w:rPr>
+                <w:sz w:val="24"/>
+                <w:szCs w:val="24"/>
+              </w:rPr>
+              <w:t>3</w:t>
+            </w:r>
+          </w:p>
+        </w:tc>
+        <w:tc>
+          <w:tcPr>
+            <w:tcW w:w="0" w:type="auto"/>
+          </w:tcPr>
+          <w:p>
+            <w:pPr>
+              <w:tabs>
+                <w:tab w:val="left" w:pos="1215"/>
+              </w:tabs>
+              <w:jc w:val="both"/>
+              <w:rPr>
+                <w:sz w:val="24"/>
+                <w:szCs w:val="24"/>
+                <w:lang w:val="en-US"/>
+              </w:rPr>
+            </w:pPr>
+            <w:r>
+              <w:rPr>
+                <w:sz w:val="24"/>
+                <w:szCs w:val="24"/>
+                <w:lang w:val="en-US"/>
+              </w:rPr>
+              <w:t>Allows the user to rename an event/variable inside the event</w:t>
+            </w:r>
+          </w:p>
+        </w:tc>
+        <w:tc>
+          <w:tcPr>
+            <w:tcW w:w="0" w:type="auto"/>
+          </w:tcPr>
+          <w:p>
+            <w:pPr>
+              <w:tabs>
+                <w:tab w:val="left" w:pos="1215"/>
+              </w:tabs>
+              <w:jc w:val="center"/>
+              <w:rPr>
+                <w:sz w:val="24"/>
+                <w:szCs w:val="24"/>
+                <w:lang w:val="en-US"/>
+              </w:rPr>
+            </w:pPr>
+            <w:r>
+              <w:rPr>
+                <w:sz w:val="24"/>
+                <w:szCs w:val="24"/>
+                <w:lang w:val="en-US"/>
+              </w:rPr>
+              <w:sym w:font="Wingdings" w:char="F0FC"/>
+            </w:r>
+          </w:p>
+        </w:tc>
+        <w:tc>
+          <w:tcPr>
+            <w:tcW w:w="0" w:type="auto"/>
+          </w:tcPr>
+          <w:p>
+            <w:pPr>
+              <w:tabs>
+                <w:tab w:val="left" w:pos="1215"/>
+              </w:tabs>
+              <w:jc w:val="center"/>
+              <w:rPr>
+                <w:sz w:val="24"/>
+                <w:szCs w:val="24"/>
+                <w:lang w:val="en-US"/>
+              </w:rPr>
+            </w:pPr>
+            <w:r>
+              <w:rPr>
+                <w:sz w:val="24"/>
+                <w:szCs w:val="24"/>
+                <w:lang w:val="en-US"/>
+              </w:rPr>
+              <w:sym w:font="Wingdings" w:char="F0FC"/>
+            </w:r>
+          </w:p>
+        </w:tc>
+      </w:tr>
+      <w:tr>
+        <w:tc>
+          <w:tcPr>
+            <w:tcW w:w="0" w:type="auto"/>
+          </w:tcPr>
+          <w:p>
+            <w:pPr>
+              <w:tabs>
+                <w:tab w:val="left" w:pos="1215"/>
+              </w:tabs>
+              <w:jc w:val="both"/>
+              <w:rPr>
+                <w:sz w:val="24"/>
+                <w:szCs w:val="24"/>
+              </w:rPr>
+            </w:pPr>
+            <w:r>
+              <w:rPr>
+                <w:sz w:val="24"/>
+                <w:szCs w:val="24"/>
+              </w:rPr>
+              <w:t>4</w:t>
+            </w:r>
+          </w:p>
+        </w:tc>
+        <w:tc>
+          <w:tcPr>
+            <w:tcW w:w="0" w:type="auto"/>
+          </w:tcPr>
+          <w:p>
+            <w:pPr>
+              <w:tabs>
+                <w:tab w:val="left" w:pos="1215"/>
+              </w:tabs>
+              <w:jc w:val="both"/>
+              <w:rPr>
+                <w:sz w:val="24"/>
+                <w:szCs w:val="24"/>
+                <w:lang w:val="en-US"/>
+              </w:rPr>
+            </w:pPr>
+            <w:r>
+              <w:rPr>
+                <w:sz w:val="24"/>
+                <w:szCs w:val="24"/>
+                <w:lang w:val="en-US"/>
+              </w:rPr>
+              <w:t>Allows the user to merge two or more events</w:t>
+            </w:r>
+          </w:p>
+        </w:tc>
+        <w:tc>
+          <w:tcPr>
+            <w:tcW w:w="0" w:type="auto"/>
+          </w:tcPr>
+          <w:p>
+            <w:pPr>
+              <w:tabs>
+                <w:tab w:val="left" w:pos="1215"/>
+              </w:tabs>
+              <w:jc w:val="center"/>
+              <w:rPr>
+                <w:sz w:val="24"/>
+                <w:szCs w:val="24"/>
+                <w:lang w:val="en-US"/>
+              </w:rPr>
+            </w:pPr>
+            <w:r>
+              <w:rPr>
+                <w:sz w:val="24"/>
+                <w:szCs w:val="24"/>
+                <w:lang w:val="en-US"/>
+              </w:rPr>
+              <w:sym w:font="Wingdings" w:char="F0FC"/>
+            </w:r>
+          </w:p>
+        </w:tc>
+        <w:tc>
+          <w:tcPr>
+            <w:tcW w:w="0" w:type="auto"/>
+          </w:tcPr>
+          <w:p>
+            <w:pPr>
+              <w:tabs>
+                <w:tab w:val="left" w:pos="1215"/>
+              </w:tabs>
+              <w:jc w:val="center"/>
+              <w:rPr>
+                <w:sz w:val="24"/>
+                <w:szCs w:val="24"/>
+                <w:lang w:val="en-US"/>
+              </w:rPr>
+            </w:pPr>
+            <w:r>
+              <w:rPr>
+                <w:sz w:val="24"/>
+                <w:szCs w:val="24"/>
+                <w:lang w:val="en-US"/>
+              </w:rPr>
+              <w:sym w:font="Wingdings" w:char="F0FC"/>
+            </w:r>
+          </w:p>
+        </w:tc>
+      </w:tr>
+      <w:tr>
+        <w:tc>
+          <w:tcPr>
+            <w:tcW w:w="0" w:type="auto"/>
+          </w:tcPr>
+          <w:p>
+            <w:pPr>
+              <w:tabs>
+                <w:tab w:val="left" w:pos="1215"/>
+              </w:tabs>
+              <w:jc w:val="both"/>
+              <w:rPr>
+                <w:sz w:val="24"/>
+                <w:szCs w:val="24"/>
+              </w:rPr>
+            </w:pPr>
+            <w:r>
+              <w:rPr>
+                <w:sz w:val="24"/>
+                <w:szCs w:val="24"/>
+              </w:rPr>
+              <w:t>5</w:t>
+            </w:r>
+          </w:p>
+        </w:tc>
+        <w:tc>
+          <w:tcPr>
+            <w:tcW w:w="0" w:type="auto"/>
+          </w:tcPr>
+          <w:p>
+            <w:pPr>
+              <w:tabs>
+                <w:tab w:val="left" w:pos="1215"/>
+              </w:tabs>
+              <w:jc w:val="both"/>
+              <w:rPr>
+                <w:sz w:val="24"/>
+                <w:szCs w:val="24"/>
+                <w:lang w:val="en-US"/>
+              </w:rPr>
+            </w:pPr>
+            <w:r>
+              <w:rPr>
+                <w:sz w:val="24"/>
+                <w:szCs w:val="24"/>
+                <w:lang w:val="en-US"/>
+              </w:rPr>
+              <w:t>Allows the user to extend existing event</w:t>
+            </w:r>
+          </w:p>
+        </w:tc>
+        <w:tc>
+          <w:tcPr>
+            <w:tcW w:w="0" w:type="auto"/>
+          </w:tcPr>
+          <w:p>
+            <w:pPr>
+              <w:tabs>
+                <w:tab w:val="left" w:pos="1215"/>
+              </w:tabs>
+              <w:jc w:val="center"/>
+              <w:rPr>
+                <w:sz w:val="24"/>
+                <w:szCs w:val="24"/>
+                <w:lang w:val="en-US"/>
+              </w:rPr>
+            </w:pPr>
+          </w:p>
+        </w:tc>
+        <w:tc>
+          <w:tcPr>
+            <w:tcW w:w="0" w:type="auto"/>
+          </w:tcPr>
+          <w:p>
+            <w:pPr>
+              <w:tabs>
+                <w:tab w:val="left" w:pos="1215"/>
+              </w:tabs>
+              <w:jc w:val="center"/>
+              <w:rPr>
+                <w:sz w:val="24"/>
+                <w:szCs w:val="24"/>
+                <w:lang w:val="en-US"/>
+              </w:rPr>
+            </w:pPr>
+            <w:r>
+              <w:rPr>
+                <w:sz w:val="24"/>
+                <w:szCs w:val="24"/>
+                <w:lang w:val="en-US"/>
+              </w:rPr>
+              <w:sym w:font="Wingdings" w:char="F0FC"/>
+            </w:r>
+          </w:p>
+        </w:tc>
+      </w:tr>
+      <w:tr>
+        <w:tc>
+          <w:tcPr>
+            <w:tcW w:w="0" w:type="auto"/>
+          </w:tcPr>
+          <w:p>
+            <w:pPr>
+              <w:tabs>
+                <w:tab w:val="left" w:pos="1215"/>
+              </w:tabs>
+              <w:jc w:val="both"/>
+              <w:rPr>
+                <w:sz w:val="24"/>
+                <w:szCs w:val="24"/>
+              </w:rPr>
+            </w:pPr>
+            <w:r>
+              <w:rPr>
+                <w:sz w:val="24"/>
+                <w:szCs w:val="24"/>
+              </w:rPr>
+              <w:t>6</w:t>
+            </w:r>
+          </w:p>
+        </w:tc>
+        <w:tc>
+          <w:tcPr>
+            <w:tcW w:w="0" w:type="auto"/>
+          </w:tcPr>
+          <w:p>
+            <w:pPr>
+              <w:tabs>
+                <w:tab w:val="left" w:pos="1215"/>
+              </w:tabs>
+              <w:jc w:val="both"/>
+              <w:rPr>
+                <w:sz w:val="24"/>
+                <w:szCs w:val="24"/>
+                <w:lang w:val="en-US"/>
+              </w:rPr>
+            </w:pPr>
+            <w:r>
+              <w:rPr>
+                <w:sz w:val="24"/>
+                <w:szCs w:val="24"/>
+                <w:lang w:val="en-US"/>
+              </w:rPr>
+              <w:t>Allows the user to copy an existing event</w:t>
+            </w:r>
+          </w:p>
+        </w:tc>
+        <w:tc>
+          <w:tcPr>
+            <w:tcW w:w="0" w:type="auto"/>
+          </w:tcPr>
+          <w:p>
+            <w:pPr>
+              <w:tabs>
+                <w:tab w:val="left" w:pos="1215"/>
+              </w:tabs>
+              <w:jc w:val="center"/>
+              <w:rPr>
+                <w:sz w:val="24"/>
+                <w:szCs w:val="24"/>
+                <w:lang w:val="en-US"/>
+              </w:rPr>
+            </w:pPr>
+            <w:r>
+              <w:rPr>
+                <w:sz w:val="24"/>
+                <w:szCs w:val="24"/>
+                <w:lang w:val="en-US"/>
+              </w:rPr>
+              <w:sym w:font="Wingdings" w:char="F0FC"/>
+            </w:r>
+          </w:p>
+        </w:tc>
+        <w:tc>
+          <w:tcPr>
+            <w:tcW w:w="0" w:type="auto"/>
+          </w:tcPr>
+          <w:p>
+            <w:pPr>
+              <w:tabs>
+                <w:tab w:val="left" w:pos="1215"/>
+              </w:tabs>
+              <w:jc w:val="center"/>
+              <w:rPr>
+                <w:sz w:val="24"/>
+                <w:szCs w:val="24"/>
+                <w:lang w:val="en-US"/>
+              </w:rPr>
+            </w:pPr>
+          </w:p>
+        </w:tc>
+      </w:tr>
+      <w:tr>
+        <w:tc>
+          <w:tcPr>
+            <w:tcW w:w="0" w:type="auto"/>
+          </w:tcPr>
+          <w:p>
+            <w:pPr>
+              <w:tabs>
+                <w:tab w:val="left" w:pos="1215"/>
+              </w:tabs>
+              <w:jc w:val="both"/>
+              <w:rPr>
+                <w:sz w:val="24"/>
+                <w:szCs w:val="24"/>
+              </w:rPr>
+            </w:pPr>
+            <w:r>
+              <w:rPr>
+                <w:sz w:val="24"/>
+                <w:szCs w:val="24"/>
+              </w:rPr>
+              <w:lastRenderedPageBreak/>
+              <w:t>7</w:t>
+            </w:r>
+          </w:p>
+        </w:tc>
+        <w:tc>
+          <w:tcPr>
+            <w:tcW w:w="0" w:type="auto"/>
+          </w:tcPr>
+          <w:p>
+            <w:pPr>
+              <w:tabs>
+                <w:tab w:val="left" w:pos="1215"/>
+              </w:tabs>
+              <w:rPr>
+                <w:sz w:val="24"/>
+                <w:szCs w:val="24"/>
+                <w:lang w:val="en-US"/>
+              </w:rPr>
+            </w:pPr>
+            <w:r>
+              <w:rPr>
+                <w:sz w:val="24"/>
+                <w:szCs w:val="24"/>
+                <w:lang w:val="en-US"/>
+              </w:rPr>
+              <w:t>Supports specification-based operators</w:t>
+            </w:r>
+          </w:p>
+        </w:tc>
+        <w:tc>
+          <w:tcPr>
+            <w:tcW w:w="0" w:type="auto"/>
+          </w:tcPr>
+          <w:p>
+            <w:pPr>
+              <w:tabs>
+                <w:tab w:val="left" w:pos="1215"/>
+              </w:tabs>
+              <w:jc w:val="center"/>
+              <w:rPr>
+                <w:sz w:val="24"/>
+                <w:szCs w:val="24"/>
+                <w:lang w:val="en-US"/>
+              </w:rPr>
+            </w:pPr>
+            <w:r>
+              <w:rPr>
+                <w:sz w:val="24"/>
+                <w:szCs w:val="24"/>
+                <w:lang w:val="en-US"/>
+              </w:rPr>
+              <w:sym w:font="Wingdings" w:char="F0FC"/>
+            </w:r>
+          </w:p>
+        </w:tc>
+        <w:tc>
+          <w:tcPr>
+            <w:tcW w:w="0" w:type="auto"/>
+          </w:tcPr>
+          <w:p>
+            <w:pPr>
+              <w:tabs>
+                <w:tab w:val="left" w:pos="1215"/>
+              </w:tabs>
+              <w:jc w:val="center"/>
+              <w:rPr>
+                <w:sz w:val="24"/>
+                <w:szCs w:val="24"/>
+                <w:lang w:val="en-US"/>
+              </w:rPr>
+            </w:pPr>
+            <w:r>
+              <w:rPr>
+                <w:sz w:val="24"/>
+                <w:szCs w:val="24"/>
+                <w:lang w:val="en-US"/>
+              </w:rPr>
+              <w:sym w:font="Wingdings" w:char="F0FC"/>
+            </w:r>
+          </w:p>
+        </w:tc>
+      </w:tr>
+    </w:tbl>
+    <w:p>
+      <w:pPr>
+        <w:jc w:val="both"/>
+        <w:rPr>
+          <w:b/>
+          <w:sz w:val="24"/>
+          <w:szCs w:val="24"/>
+          <w:lang w:val="en-US"/>
+        </w:rPr>
+      </w:pPr>
+    </w:p>
+    <w:p>
+      <w:pPr>
+        <w:jc w:val="both"/>
+        <w:rPr>
+          <w:sz w:val="24"/>
+          <w:szCs w:val="24"/>
+          <w:lang w:val="en-US"/>
+        </w:rPr>
+      </w:pPr>
+      <w:r>
+        <w:rPr>
+          <w:sz w:val="24"/>
+          <w:szCs w:val="24"/>
+          <w:lang w:val="en-US"/>
+        </w:rPr>
+        <w:t>Acco</w:t>
+      </w:r>
+      <w:r>
+        <w:rPr>
+          <w:sz w:val="24"/>
+          <w:szCs w:val="24"/>
+          <w:lang w:val="en-US"/>
+        </w:rPr>
+        <w:t xml:space="preserve">rding to this table, </w:t>
+      </w:r>
+      <w:r>
+        <w:rPr>
+          <w:sz w:val="24"/>
+          <w:szCs w:val="24"/>
+          <w:lang w:val="en-US"/>
+        </w:rPr>
+        <w:t>our solution for the problem of ‘standardization’ of Event-b was quite successful. Despite the fact that functions supported by our plugin are limited, it is obvious, that our plugin allows the user</w:t>
+      </w:r>
+      <w:r>
+        <w:rPr>
+          <w:sz w:val="24"/>
+          <w:szCs w:val="24"/>
+          <w:lang w:val="en-US"/>
+        </w:rPr>
+        <w:t xml:space="preserve"> to</w:t>
+      </w:r>
+      <w:bookmarkStart w:id="0" w:name="_GoBack"/>
+      <w:bookmarkEnd w:id="0"/>
+      <w:r>
+        <w:rPr>
+          <w:sz w:val="24"/>
+          <w:szCs w:val="24"/>
+          <w:lang w:val="en-US"/>
+        </w:rPr>
+        <w:t xml:space="preserve"> manipulate Event-B elements with the help of simple</w:t>
+      </w:r>
+      <w:r>
+        <w:rPr>
+          <w:sz w:val="24"/>
+          <w:szCs w:val="24"/>
+          <w:lang w:val="en-US"/>
+        </w:rPr>
+        <w:t>, but ‘standard’</w:t>
+      </w:r>
+      <w:r>
+        <w:rPr>
+          <w:sz w:val="24"/>
+          <w:szCs w:val="24"/>
+          <w:lang w:val="en-US"/>
+        </w:rPr>
+        <w:t xml:space="preserve"> commands. The lack of functionality can be eliminated by adding new commands and implementing them. </w:t>
+      </w:r>
+      <w:r>
+        <w:rPr>
+          <w:sz w:val="24"/>
+          <w:szCs w:val="24"/>
+          <w:lang w:val="en-US"/>
+        </w:rPr>
+        <w:t>First two characteristics, specified in Table 5.1</w:t>
+      </w:r>
+      <w:r>
+        <w:rPr>
+          <w:sz w:val="24"/>
+          <w:szCs w:val="24"/>
+          <w:lang w:val="en-US"/>
+        </w:rPr>
+        <w:t xml:space="preserve"> and implemented in Modular Event-B</w:t>
+      </w:r>
+      <w:r>
+        <w:rPr>
+          <w:sz w:val="24"/>
+          <w:szCs w:val="24"/>
+          <w:lang w:val="en-US"/>
+        </w:rPr>
+        <w:t>,</w:t>
+      </w:r>
+      <w:r>
+        <w:rPr>
+          <w:sz w:val="24"/>
+          <w:szCs w:val="24"/>
+          <w:lang w:val="en-US"/>
+        </w:rPr>
+        <w:t xml:space="preserve"> are closely related to each other and </w:t>
+      </w:r>
+      <w:r>
+        <w:rPr>
+          <w:sz w:val="24"/>
+          <w:szCs w:val="24"/>
+          <w:lang w:val="en-US"/>
+        </w:rPr>
+        <w:t xml:space="preserve">the implementation of the first one will make it possible to implement the second one. </w:t>
+      </w:r>
+      <w:r>
+        <w:rPr>
+          <w:sz w:val="24"/>
+          <w:szCs w:val="24"/>
+          <w:lang w:val="en-US"/>
+        </w:rPr>
+        <w:t xml:space="preserve">The reason why this functionality wasn’t added to the plugin is that </w:t>
+      </w:r>
+      <w:r>
+        <w:rPr>
+          <w:rFonts w:hint="eastAsia"/>
+          <w:sz w:val="24"/>
+          <w:szCs w:val="24"/>
+          <w:lang w:val="en-US"/>
+        </w:rPr>
+        <w:t xml:space="preserve">the main </w:t>
+      </w:r>
+      <w:r>
+        <w:rPr>
+          <w:sz w:val="24"/>
+          <w:szCs w:val="24"/>
+          <w:lang w:val="en-US"/>
+        </w:rPr>
+        <w:t xml:space="preserve">purpose of this project was to make it possible to use ‘standard’ operations to be able to manipulate Event-B elements. This purpose was achieved by implementing </w:t>
+      </w:r>
+      <w:r>
+        <w:rPr>
+          <w:sz w:val="24"/>
+          <w:szCs w:val="24"/>
+          <w:lang w:val="en-US"/>
+        </w:rPr>
+        <w:t xml:space="preserve">third, </w:t>
+      </w:r>
+      <w:r>
+        <w:rPr>
+          <w:sz w:val="24"/>
+          <w:szCs w:val="24"/>
+          <w:lang w:val="en-US"/>
+        </w:rPr>
+        <w:t xml:space="preserve">fourth and </w:t>
+      </w:r>
+      <w:r>
+        <w:rPr>
+          <w:sz w:val="24"/>
+          <w:szCs w:val="24"/>
+          <w:lang w:val="en-US"/>
+        </w:rPr>
+        <w:t>sixth characteristics. The</w:t>
+      </w:r>
+      <w:r>
+        <w:rPr>
+          <w:sz w:val="24"/>
+          <w:szCs w:val="24"/>
+          <w:lang w:val="en-US"/>
+        </w:rPr>
+        <w:t xml:space="preserve"> plugin uses three ‘standard’ operators, so called specification-based operators. </w:t>
+      </w:r>
+      <w:r>
+        <w:rPr>
+          <w:sz w:val="24"/>
+          <w:szCs w:val="24"/>
+          <w:lang w:val="en-US"/>
+        </w:rPr>
+        <w:t>As all these operators are standard and keep their properties, regardless of the formal language’s syntax, it was quite easy to compare our and Marie’s solutions. These two approaches are quite different but trying to solve the same problem</w:t>
+      </w:r>
+      <w:r>
+        <w:rPr>
+          <w:sz w:val="24"/>
+          <w:szCs w:val="24"/>
+          <w:lang w:val="en-US"/>
+        </w:rPr>
+        <w:t xml:space="preserve"> and obtained results can confirm that the current problem</w:t>
+      </w:r>
+      <w:r>
+        <w:rPr>
+          <w:sz w:val="24"/>
+          <w:szCs w:val="24"/>
+          <w:lang w:val="en-US"/>
+        </w:rPr>
+        <w:t xml:space="preserve"> is</w:t>
+      </w:r>
+      <w:r>
+        <w:rPr>
+          <w:sz w:val="24"/>
+          <w:szCs w:val="24"/>
+          <w:lang w:val="en-US"/>
+        </w:rPr>
+        <w:t xml:space="preserve"> not only important, but also solvable. </w:t>
+      </w:r>
+      <w:r>
+        <w:rPr>
+          <w:sz w:val="24"/>
+          <w:szCs w:val="24"/>
+          <w:lang w:val="en-US"/>
+        </w:rPr>
+        <w:t xml:space="preserve">Our solution has both advantages and disadvantages, and these weak points can be used in future to improve the current version of the plugin. </w:t>
+      </w:r>
+      <w:r>
+        <w:rPr>
+          <w:sz w:val="24"/>
+          <w:szCs w:val="24"/>
+          <w:lang w:val="en-US"/>
+        </w:rPr>
+        <w:t>Future possible improvements will be discussed in detail in the next Chapter.</w:t>
+      </w:r>
+    </w:p>
+    <w:p>
+      <w:pPr>
+        <w:jc w:val="both"/>
+        <w:rPr>
+          <w:b/>
+          <w:sz w:val="24"/>
+          <w:szCs w:val="24"/>
+          <w:lang w:val="en-US"/>
+        </w:rPr>
+      </w:pPr>
+    </w:p>
+    <w:p>
+      <w:pPr>
+        <w:jc w:val="both"/>
+        <w:rPr>
+          <w:b/>
+          <w:sz w:val="24"/>
+          <w:szCs w:val="24"/>
+          <w:lang w:val="en-US"/>
+        </w:rPr>
+      </w:pPr>
+    </w:p>
+    <w:p>
+      <w:pPr>
+        <w:jc w:val="both"/>
+        <w:rPr>
+          <w:b/>
+          <w:sz w:val="24"/>
+          <w:szCs w:val="24"/>
+          <w:lang w:val="en-US"/>
+        </w:rPr>
+      </w:pPr>
+    </w:p>
+    <w:p>
+      <w:pPr>
+        <w:jc w:val="both"/>
+        <w:rPr>
+          <w:b/>
+          <w:sz w:val="24"/>
+          <w:szCs w:val="24"/>
+          <w:lang w:val="en-US"/>
+        </w:rPr>
+      </w:pPr>
+    </w:p>
+    <w:p>
+      <w:pPr>
+        <w:jc w:val="both"/>
+        <w:rPr>
+          <w:b/>
+          <w:sz w:val="24"/>
+          <w:szCs w:val="24"/>
+          <w:lang w:val="en-US"/>
+        </w:rPr>
+      </w:pPr>
+    </w:p>
+    <w:p>
+      <w:pPr>
+        <w:jc w:val="both"/>
+        <w:rPr>
+          <w:b/>
+          <w:sz w:val="24"/>
+          <w:szCs w:val="24"/>
+          <w:lang w:val="en-US"/>
+        </w:rPr>
+      </w:pPr>
+    </w:p>
+    <w:p>
+      <w:pPr>
+        <w:jc w:val="both"/>
+        <w:rPr>
+          <w:b/>
+          <w:sz w:val="24"/>
+          <w:szCs w:val="24"/>
+          <w:lang w:val="en-US"/>
+        </w:rPr>
+      </w:pPr>
+    </w:p>
+    <w:p>
+      <w:pPr>
+        <w:jc w:val="both"/>
+        <w:rPr>
+          <w:b/>
+          <w:sz w:val="24"/>
+          <w:szCs w:val="24"/>
+          <w:lang w:val="en-US"/>
+        </w:rPr>
+      </w:pPr>
+    </w:p>
+    <w:p>
+      <w:pPr>
+        <w:jc w:val="both"/>
+        <w:rPr>
+          <w:b/>
+          <w:sz w:val="24"/>
+          <w:szCs w:val="24"/>
+          <w:lang w:val="en-US"/>
+        </w:rPr>
+      </w:pPr>
+    </w:p>
+    <w:p>
+      <w:pPr>
+        <w:jc w:val="both"/>
+        <w:rPr>
+          <w:b/>
+          <w:sz w:val="24"/>
+          <w:szCs w:val="24"/>
+          <w:lang w:val="en-US"/>
+        </w:rPr>
+      </w:pPr>
+    </w:p>
+    <w:p>
+      <w:pPr>
+        <w:jc w:val="both"/>
+        <w:rPr>
+          <w:b/>
+          <w:sz w:val="24"/>
+          <w:szCs w:val="24"/>
+          <w:lang w:val="en-US"/>
+        </w:rPr>
+      </w:pPr>
+    </w:p>
+    <w:p>
+      <w:pPr>
+        <w:jc w:val="both"/>
+        <w:rPr>
+          <w:b/>
+          <w:sz w:val="24"/>
+          <w:szCs w:val="24"/>
+          <w:lang w:val="en-US"/>
+        </w:rPr>
+      </w:pPr>
+    </w:p>
+    <w:p>
+      <w:pPr>
+        <w:jc w:val="both"/>
+        <w:rPr>
+          <w:b/>
+          <w:sz w:val="24"/>
+          <w:szCs w:val="24"/>
+          <w:lang w:val="en-US"/>
+        </w:rPr>
+      </w:pPr>
+    </w:p>
+    <w:p>
+      <w:pPr>
+        <w:jc w:val="both"/>
+        <w:rPr>
+          <w:b/>
+          <w:sz w:val="24"/>
+          <w:szCs w:val="24"/>
+          <w:lang w:val="en-US"/>
+        </w:rPr>
+      </w:pPr>
     </w:p>
     <w:p>
       <w:pPr>
@@ -19035,43 +22456,7 @@
           <w:szCs w:val="24"/>
           <w:lang w:val="en-US"/>
         </w:rPr>
-        <w:t xml:space="preserve">[1] J. A. </w:t>
-      </w:r>
-      <w:proofErr w:type="spellStart"/>
-      <w:r>
-        <w:rPr>
-          <w:sz w:val="24"/>
-          <w:szCs w:val="24"/>
-          <w:lang w:val="en-US"/>
-        </w:rPr>
-        <w:t>Goguen</w:t>
-      </w:r>
-      <w:proofErr w:type="spellEnd"/>
-      <w:r>
-        <w:rPr>
-          <w:sz w:val="24"/>
-          <w:szCs w:val="24"/>
-          <w:lang w:val="en-US"/>
-        </w:rPr>
-        <w:t xml:space="preserve"> and R. M. </w:t>
-      </w:r>
-      <w:proofErr w:type="spellStart"/>
-      <w:r>
-        <w:rPr>
-          <w:sz w:val="24"/>
-          <w:szCs w:val="24"/>
-          <w:lang w:val="en-US"/>
-        </w:rPr>
-        <w:t>Burstall</w:t>
-      </w:r>
-      <w:proofErr w:type="spellEnd"/>
-      <w:r>
-        <w:rPr>
-          <w:sz w:val="24"/>
-          <w:szCs w:val="24"/>
-          <w:lang w:val="en-US"/>
-        </w:rPr>
-        <w:t>. Institutions: Abstract Model Theory</w:t>
+        <w:t>[1] J. A. Goguen and R. M. Burstall. Institutions: Abstract Model Theory</w:t>
       </w:r>
       <w:r>
         <w:rPr>
@@ -19137,25 +22522,7 @@
           <w:szCs w:val="24"/>
           <w:lang w:val="en-US"/>
         </w:rPr>
-        <w:t xml:space="preserve">J.-R. </w:t>
-      </w:r>
-      <w:proofErr w:type="spellStart"/>
-      <w:r>
-        <w:rPr>
-          <w:sz w:val="24"/>
-          <w:szCs w:val="24"/>
-          <w:lang w:val="en-US"/>
-        </w:rPr>
-        <w:t>Abrial</w:t>
-      </w:r>
-      <w:proofErr w:type="spellEnd"/>
-      <w:r>
-        <w:rPr>
-          <w:sz w:val="24"/>
-          <w:szCs w:val="24"/>
-          <w:lang w:val="en-US"/>
-        </w:rPr>
-        <w:t>. The Event-B Modelling Notation, October 2007</w:t>
+        <w:t>J.-R. Abrial. The Event-B Modelling Notation, October 2007</w:t>
       </w:r>
     </w:p>
     <w:p>
@@ -19173,27 +22540,7 @@
           <w:szCs w:val="24"/>
           <w:lang w:val="en-US"/>
         </w:rPr>
-        <w:t xml:space="preserve">[3] </w:t>
-      </w:r>
-      <w:proofErr w:type="spellStart"/>
-      <w:proofErr w:type="gramStart"/>
-      <w:r>
-        <w:rPr>
-          <w:sz w:val="24"/>
-          <w:szCs w:val="24"/>
-          <w:lang w:val="en-US"/>
-        </w:rPr>
-        <w:t>S.Holl</w:t>
-      </w:r>
-      <w:proofErr w:type="spellEnd"/>
-      <w:proofErr w:type="gramEnd"/>
-      <w:r>
-        <w:rPr>
-          <w:sz w:val="24"/>
-          <w:szCs w:val="24"/>
-          <w:lang w:val="en-US"/>
-        </w:rPr>
-        <w:t>. Refactoring of B models.</w:t>
+        <w:t>[3] S.Holl. Refactoring of B models.</w:t>
       </w:r>
       <w:r>
         <w:rPr>
@@ -19219,43 +22566,7 @@
           <w:szCs w:val="24"/>
           <w:lang w:val="en-US"/>
         </w:rPr>
-        <w:t xml:space="preserve">[4] A. </w:t>
-      </w:r>
-      <w:proofErr w:type="spellStart"/>
-      <w:r>
-        <w:rPr>
-          <w:sz w:val="24"/>
-          <w:szCs w:val="24"/>
-          <w:lang w:val="en-US"/>
-        </w:rPr>
-        <w:t>Gondal</w:t>
-      </w:r>
-      <w:proofErr w:type="spellEnd"/>
-      <w:r>
-        <w:rPr>
-          <w:sz w:val="24"/>
-          <w:szCs w:val="24"/>
-          <w:lang w:val="en-US"/>
-        </w:rPr>
-        <w:t xml:space="preserve">, M. </w:t>
-      </w:r>
-      <w:proofErr w:type="spellStart"/>
-      <w:r>
-        <w:rPr>
-          <w:sz w:val="24"/>
-          <w:szCs w:val="24"/>
-          <w:lang w:val="en-US"/>
-        </w:rPr>
-        <w:t>Poppleton</w:t>
-      </w:r>
-      <w:proofErr w:type="spellEnd"/>
-      <w:r>
-        <w:rPr>
-          <w:sz w:val="24"/>
-          <w:szCs w:val="24"/>
-          <w:lang w:val="en-US"/>
-        </w:rPr>
-        <w:t>, C. Snook</w:t>
+        <w:t>[4] A. Gondal, M. Poppleton, C. Snook</w:t>
       </w:r>
       <w:r>
         <w:rPr>
@@ -19281,25 +22592,7 @@
           <w:szCs w:val="24"/>
           <w:lang w:val="en-US"/>
         </w:rPr>
-        <w:t xml:space="preserve">[5] J.-R. </w:t>
-      </w:r>
-      <w:proofErr w:type="spellStart"/>
-      <w:r>
-        <w:rPr>
-          <w:sz w:val="24"/>
-          <w:szCs w:val="24"/>
-          <w:lang w:val="en-US"/>
-        </w:rPr>
-        <w:t>Abrial</w:t>
-      </w:r>
-      <w:proofErr w:type="spellEnd"/>
-      <w:r>
-        <w:rPr>
-          <w:sz w:val="24"/>
-          <w:szCs w:val="24"/>
-          <w:lang w:val="en-US"/>
-        </w:rPr>
-        <w:t>. Modeling in Event-B</w:t>
+        <w:t>[5] J.-R. Abrial. Modeling in Event-B</w:t>
       </w:r>
       <w:r>
         <w:rPr>
@@ -19341,61 +22634,7 @@
           <w:szCs w:val="24"/>
           <w:lang w:val="en-US"/>
         </w:rPr>
-        <w:t xml:space="preserve">[6] D. Steinberg, F. </w:t>
-      </w:r>
-      <w:proofErr w:type="spellStart"/>
-      <w:r>
-        <w:rPr>
-          <w:sz w:val="24"/>
-          <w:szCs w:val="24"/>
-          <w:lang w:val="en-US"/>
-        </w:rPr>
-        <w:t>Budinsky</w:t>
-      </w:r>
-      <w:proofErr w:type="spellEnd"/>
-      <w:r>
-        <w:rPr>
-          <w:sz w:val="24"/>
-          <w:szCs w:val="24"/>
-          <w:lang w:val="en-US"/>
-        </w:rPr>
-        <w:t xml:space="preserve">, M. </w:t>
-      </w:r>
-      <w:proofErr w:type="spellStart"/>
-      <w:r>
-        <w:rPr>
-          <w:sz w:val="24"/>
-          <w:szCs w:val="24"/>
-          <w:lang w:val="en-US"/>
-        </w:rPr>
-        <w:t>Paternostro</w:t>
-      </w:r>
-      <w:proofErr w:type="spellEnd"/>
-      <w:r>
-        <w:rPr>
-          <w:sz w:val="24"/>
-          <w:szCs w:val="24"/>
-          <w:lang w:val="en-US"/>
-        </w:rPr>
-        <w:t xml:space="preserve">, E. </w:t>
-      </w:r>
-      <w:proofErr w:type="spellStart"/>
-      <w:r>
-        <w:rPr>
-          <w:sz w:val="24"/>
-          <w:szCs w:val="24"/>
-          <w:lang w:val="en-US"/>
-        </w:rPr>
-        <w:t>Merks</w:t>
-      </w:r>
-      <w:proofErr w:type="spellEnd"/>
-      <w:r>
-        <w:rPr>
-          <w:sz w:val="24"/>
-          <w:szCs w:val="24"/>
-          <w:lang w:val="en-US"/>
-        </w:rPr>
-        <w:t>. EMF: Eclipse Modelling Framework. Addison-Wesley, 2009.</w:t>
+        <w:t>[6] D. Steinberg, F. Budinsky, M. Paternostro, E. Merks. EMF: Eclipse Modelling Framework. Addison-Wesley, 2009.</w:t>
       </w:r>
     </w:p>
     <w:p>
@@ -19431,25 +22670,7 @@
           <w:szCs w:val="24"/>
           <w:lang w:val="en-US"/>
         </w:rPr>
-        <w:t xml:space="preserve">[8] Michel </w:t>
-      </w:r>
-      <w:proofErr w:type="spellStart"/>
-      <w:r>
-        <w:rPr>
-          <w:sz w:val="24"/>
-          <w:szCs w:val="24"/>
-          <w:lang w:val="en-US"/>
-        </w:rPr>
-        <w:t>Bidoit</w:t>
-      </w:r>
-      <w:proofErr w:type="spellEnd"/>
-      <w:r>
-        <w:rPr>
-          <w:sz w:val="24"/>
-          <w:szCs w:val="24"/>
-          <w:lang w:val="en-US"/>
-        </w:rPr>
-        <w:t xml:space="preserve"> and Peter D Mosses. CASL User Manual, volume 2900 of Lecture Notes in Computer Science. Springer, 2004.</w:t>
+        <w:t>[8] Michel Bidoit and Peter D Mosses. CASL User Manual, volume 2900 of Lecture Notes in Computer Science. Springer, 2004.</w:t>
       </w:r>
     </w:p>
     <w:p>
@@ -19492,37 +22713,17 @@
           <w:szCs w:val="24"/>
           <w:lang w:val="en-US"/>
         </w:rPr>
+        <w:t>, Electropedia del 192 Dependability</w:t>
+      </w:r>
+      <w:r>
+        <w:rPr>
+          <w:sz w:val="24"/>
+          <w:szCs w:val="24"/>
+          <w:lang w:val="en-US"/>
+        </w:rPr>
         <w:t>, </w:t>
       </w:r>
-      <w:proofErr w:type="spellStart"/>
-      <w:r>
-        <w:rPr>
-          <w:i/>
-          <w:sz w:val="24"/>
-          <w:szCs w:val="24"/>
-          <w:lang w:val="en-US"/>
-        </w:rPr>
-        <w:t>Electropedia</w:t>
-      </w:r>
-      <w:proofErr w:type="spellEnd"/>
-      <w:r>
-        <w:rPr>
-          <w:i/>
-          <w:sz w:val="24"/>
-          <w:szCs w:val="24"/>
-          <w:lang w:val="en-US"/>
-        </w:rPr>
-        <w:t xml:space="preserve"> del 192 Dependability</w:t>
-      </w:r>
-      <w:r>
-        <w:rPr>
-          <w:sz w:val="24"/>
-          <w:szCs w:val="24"/>
-          <w:lang w:val="en-US"/>
-        </w:rPr>
-        <w:t>, </w:t>
-      </w:r>
-      <w:hyperlink r:id="rId27" w:history="1">
+      <w:hyperlink r:id="rId36" w:history="1">
         <w:r>
           <w:rPr>
             <w:sz w:val="24"/>
@@ -19539,6 +22740,112 @@
           <w:lang w:val="en-US"/>
         </w:rPr>
         <w:t>, select 192 Dependability, see 192-01-22 Dependability.</w:t>
+      </w:r>
+    </w:p>
+    <w:p>
+      <w:pPr>
+        <w:jc w:val="both"/>
+        <w:rPr>
+          <w:sz w:val="24"/>
+          <w:szCs w:val="24"/>
+          <w:lang w:val="en-US"/>
+        </w:rPr>
+      </w:pPr>
+      <w:r>
+        <w:rPr>
+          <w:sz w:val="24"/>
+          <w:szCs w:val="24"/>
+          <w:lang w:val="en-US"/>
+        </w:rPr>
+        <w:t xml:space="preserve">[10] </w:t>
+      </w:r>
+      <w:r>
+        <w:rPr>
+          <w:sz w:val="24"/>
+          <w:szCs w:val="24"/>
+          <w:lang w:val="en-US"/>
+        </w:rPr>
+        <w:t>M</w:t>
+      </w:r>
+      <w:r>
+        <w:rPr>
+          <w:sz w:val="24"/>
+          <w:szCs w:val="24"/>
+          <w:lang w:val="en-US"/>
+        </w:rPr>
+        <w:t>.</w:t>
+      </w:r>
+      <w:r>
+        <w:rPr>
+          <w:sz w:val="24"/>
+          <w:szCs w:val="24"/>
+          <w:lang w:val="en-US"/>
+        </w:rPr>
+        <w:t xml:space="preserve"> Farrell, R</w:t>
+      </w:r>
+      <w:r>
+        <w:rPr>
+          <w:sz w:val="24"/>
+          <w:szCs w:val="24"/>
+          <w:lang w:val="en-US"/>
+        </w:rPr>
+        <w:t>.</w:t>
+      </w:r>
+      <w:r>
+        <w:rPr>
+          <w:sz w:val="24"/>
+          <w:szCs w:val="24"/>
+          <w:lang w:val="en-US"/>
+        </w:rPr>
+        <w:t xml:space="preserve"> Monahan, </w:t>
+      </w:r>
+      <w:r>
+        <w:rPr>
+          <w:sz w:val="24"/>
+          <w:szCs w:val="24"/>
+          <w:lang w:val="en-US"/>
+        </w:rPr>
+        <w:t>J.</w:t>
+      </w:r>
+      <w:r>
+        <w:rPr>
+          <w:sz w:val="24"/>
+          <w:szCs w:val="24"/>
+          <w:lang w:val="en-US"/>
+        </w:rPr>
+        <w:t xml:space="preserve"> F. Power</w:t>
+      </w:r>
+      <w:r>
+        <w:rPr>
+          <w:sz w:val="24"/>
+          <w:szCs w:val="24"/>
+          <w:lang w:val="en-US"/>
+        </w:rPr>
+        <w:t xml:space="preserve">. </w:t>
+      </w:r>
+      <w:r>
+        <w:rPr>
+          <w:sz w:val="24"/>
+          <w:szCs w:val="24"/>
+          <w:lang w:val="en-US"/>
+        </w:rPr>
+        <w:t>An Institutional Approach to</w:t>
+      </w:r>
+      <w:r>
+        <w:rPr>
+          <w:sz w:val="24"/>
+          <w:szCs w:val="24"/>
+          <w:lang w:val="en-US"/>
+        </w:rPr>
+        <w:t xml:space="preserve"> </w:t>
+      </w:r>
+      <w:r>
+        <w:rPr>
+          <w:sz w:val="24"/>
+          <w:szCs w:val="24"/>
+          <w:lang w:val="en-US"/>
+        </w:rPr>
+        <w:t>Modularisation in Event-B</w:t>
       </w:r>
     </w:p>
     <w:sectPr>

--- a/Thesis.docx
+++ b/Thesis.docx
@@ -3458,8 +3458,18 @@
             <w:szCs w:val="24"/>
             <w:lang w:val="en-US"/>
           </w:rPr>
-          <w:t>Jean-Raymond Abrial</w:t>
+          <w:t xml:space="preserve">Jean-Raymond </w:t>
         </w:r>
+        <w:proofErr w:type="spellStart"/>
+        <w:r>
+          <w:rPr>
+            <w:sz w:val="24"/>
+            <w:szCs w:val="24"/>
+            <w:lang w:val="en-US"/>
+          </w:rPr>
+          <w:t>Abrial</w:t>
+        </w:r>
+        <w:proofErr w:type="spellEnd"/>
       </w:hyperlink>
       <w:r>
         <w:rPr>
@@ -4601,6 +4611,7 @@
         </w:rPr>
         <w:t xml:space="preserve"> model </w:t>
       </w:r>
+      <w:proofErr w:type="gramStart"/>
       <w:r>
         <w:rPr>
           <w:sz w:val="24"/>
@@ -4617,6 +4628,7 @@
         </w:rPr>
         <w:t>,</w:t>
       </w:r>
+      <w:proofErr w:type="gramEnd"/>
       <w:r>
         <w:rPr>
           <w:sz w:val="24"/>
@@ -5529,7 +5541,25 @@
           <w:szCs w:val="24"/>
           <w:lang w:val="en-US"/>
         </w:rPr>
-        <w:t xml:space="preserve"> only to edit the text of Event-B program (Camille editor), but also to create visual representations of the models (UML-B plugin), animate proofs (ProB animator), rename model elements and make compositions of several models. </w:t>
+        <w:t xml:space="preserve"> only to edit the text of Event-B program (Camille editor), but also to create visual representations of the models (UML-B plugin), animate proofs (</w:t>
+      </w:r>
+      <w:proofErr w:type="spellStart"/>
+      <w:r>
+        <w:rPr>
+          <w:sz w:val="24"/>
+          <w:szCs w:val="24"/>
+          <w:lang w:val="en-US"/>
+        </w:rPr>
+        <w:t>ProB</w:t>
+      </w:r>
+      <w:proofErr w:type="spellEnd"/>
+      <w:r>
+        <w:rPr>
+          <w:sz w:val="24"/>
+          <w:szCs w:val="24"/>
+          <w:lang w:val="en-US"/>
+        </w:rPr>
+        <w:t xml:space="preserve"> animator), rename model elements and make compositions of several models. </w:t>
       </w:r>
       <w:r>
         <w:rPr>
@@ -5631,7 +5661,25 @@
           <w:szCs w:val="24"/>
           <w:lang w:val="en-US"/>
         </w:rPr>
-        <w:t xml:space="preserve">Sonja Holl [3]. </w:t>
+        <w:t xml:space="preserve">Sonja </w:t>
+      </w:r>
+      <w:proofErr w:type="spellStart"/>
+      <w:r>
+        <w:rPr>
+          <w:sz w:val="24"/>
+          <w:szCs w:val="24"/>
+          <w:lang w:val="en-US"/>
+        </w:rPr>
+        <w:t>Holl</w:t>
+      </w:r>
+      <w:proofErr w:type="spellEnd"/>
+      <w:r>
+        <w:rPr>
+          <w:sz w:val="24"/>
+          <w:szCs w:val="24"/>
+          <w:lang w:val="en-US"/>
+        </w:rPr>
+        <w:t xml:space="preserve"> [3]. </w:t>
       </w:r>
       <w:r>
         <w:rPr>
@@ -6699,7 +6747,25 @@
           <w:szCs w:val="24"/>
           <w:lang w:val="en-US"/>
         </w:rPr>
-        <w:t xml:space="preserve">composition plugin was developed by Ali Gondal (University of Southampton) and compatible with Rodin 2.0. This plugin allows user to build a composition model of the input models. The new model is also an Event-B model and is saved in Rodin database. </w:t>
+        <w:t xml:space="preserve">composition plugin was developed by Ali </w:t>
+      </w:r>
+      <w:proofErr w:type="spellStart"/>
+      <w:r>
+        <w:rPr>
+          <w:sz w:val="24"/>
+          <w:szCs w:val="24"/>
+          <w:lang w:val="en-US"/>
+        </w:rPr>
+        <w:t>Gondal</w:t>
+      </w:r>
+      <w:proofErr w:type="spellEnd"/>
+      <w:r>
+        <w:rPr>
+          <w:sz w:val="24"/>
+          <w:szCs w:val="24"/>
+          <w:lang w:val="en-US"/>
+        </w:rPr>
+        <w:t xml:space="preserve"> (University of Southampton) and compatible with Rodin 2.0. This plugin allows user to build a composition model of the input models. The new model is also an Event-B model and is saved in Rodin database. </w:t>
       </w:r>
       <w:r>
         <w:rPr>
@@ -8591,6 +8657,7 @@
         </w:rPr>
         <w:t xml:space="preserve"> and </w:t>
       </w:r>
+      <w:proofErr w:type="spellStart"/>
       <w:r>
         <w:rPr>
           <w:b/>
@@ -8600,6 +8667,7 @@
         </w:rPr>
         <w:t>and</w:t>
       </w:r>
+      <w:proofErr w:type="spellEnd"/>
       <w:r>
         <w:rPr>
           <w:sz w:val="24"/>
@@ -9008,6 +9076,7 @@
         </w:rPr>
         <w:t xml:space="preserve"> and </w:t>
       </w:r>
+      <w:proofErr w:type="spellStart"/>
       <w:r>
         <w:rPr>
           <w:b/>
@@ -9017,6 +9086,7 @@
         </w:rPr>
         <w:t>and</w:t>
       </w:r>
+      <w:proofErr w:type="spellEnd"/>
       <w:r>
         <w:rPr>
           <w:sz w:val="24"/>
@@ -9563,13 +9633,23 @@
         </w:rPr>
         <w:t xml:space="preserve"> </w:t>
       </w:r>
-      <w:r>
-        <w:rPr>
-          <w:sz w:val="24"/>
-          <w:szCs w:val="24"/>
-          <w:lang w:val="en-US"/>
-        </w:rPr>
-        <w:t>CoFI, the Common Framework Initiative for algebraic specification and development.</w:t>
+      <w:proofErr w:type="spellStart"/>
+      <w:r>
+        <w:rPr>
+          <w:sz w:val="24"/>
+          <w:szCs w:val="24"/>
+          <w:lang w:val="en-US"/>
+        </w:rPr>
+        <w:t>CoFI</w:t>
+      </w:r>
+      <w:proofErr w:type="spellEnd"/>
+      <w:r>
+        <w:rPr>
+          <w:sz w:val="24"/>
+          <w:szCs w:val="24"/>
+          <w:lang w:val="en-US"/>
+        </w:rPr>
+        <w:t>, the Common Framework Initiative for algebraic specification and development.</w:t>
       </w:r>
       <w:r>
         <w:rPr>
@@ -9801,7 +9881,25 @@
           <w:lang w:val="en-US"/>
         </w:rPr>
         <w:lastRenderedPageBreak/>
-        <w:t xml:space="preserve">and Generated_Set. </w:t>
+        <w:t xml:space="preserve">and </w:t>
+      </w:r>
+      <w:proofErr w:type="spellStart"/>
+      <w:r>
+        <w:rPr>
+          <w:sz w:val="24"/>
+          <w:szCs w:val="24"/>
+          <w:lang w:val="en-US"/>
+        </w:rPr>
+        <w:t>Generated_Set</w:t>
+      </w:r>
+      <w:proofErr w:type="spellEnd"/>
+      <w:r>
+        <w:rPr>
+          <w:sz w:val="24"/>
+          <w:szCs w:val="24"/>
+          <w:lang w:val="en-US"/>
+        </w:rPr>
+        <w:t xml:space="preserve">. </w:t>
       </w:r>
       <w:r>
         <w:rPr>
@@ -10529,6 +10627,7 @@
         </w:rPr>
         <w:t xml:space="preserve"> renamed into </w:t>
       </w:r>
+      <w:proofErr w:type="spellStart"/>
       <w:r>
         <w:rPr>
           <w:i/>
@@ -10536,7 +10635,17 @@
           <w:szCs w:val="24"/>
           <w:lang w:val="en-US"/>
         </w:rPr>
-        <w:t>push_onto_</w:t>
+        <w:t>push_onto</w:t>
+      </w:r>
+      <w:proofErr w:type="spellEnd"/>
+      <w:r>
+        <w:rPr>
+          <w:i/>
+          <w:sz w:val="24"/>
+          <w:szCs w:val="24"/>
+          <w:lang w:val="en-US"/>
+        </w:rPr>
+        <w:t>_</w:t>
       </w:r>
       <w:r>
         <w:rPr>
@@ -10662,7 +10771,25 @@
           <w:szCs w:val="24"/>
           <w:lang w:val="en-US"/>
         </w:rPr>
-        <w:t xml:space="preserve"> and requires name of the existing machine/context and new name, which should not be null or the same. Figure 3.4 represents the syntax of the plugin, which can be used to rename context.</w:t>
+        <w:t xml:space="preserve"> </w:t>
+      </w:r>
+      <w:proofErr w:type="spellStart"/>
+      <w:r>
+        <w:rPr>
+          <w:sz w:val="24"/>
+          <w:szCs w:val="24"/>
+          <w:lang w:val="en-US"/>
+        </w:rPr>
+        <w:t>and</w:t>
+      </w:r>
+      <w:proofErr w:type="spellEnd"/>
+      <w:r>
+        <w:rPr>
+          <w:sz w:val="24"/>
+          <w:szCs w:val="24"/>
+          <w:lang w:val="en-US"/>
+        </w:rPr>
+        <w:t xml:space="preserve"> requires name of the existing machine/context and new name, which should not be null or the same. Figure 3.4 represents the syntax of the plugin, which can be used to rename context.</w:t>
       </w:r>
     </w:p>
     <w:p>
@@ -10863,6 +10990,7 @@
         </w:rPr>
         <w:t xml:space="preserve">Fig. 3.5 The plugin syntax for renaming Variable </w:t>
       </w:r>
+      <w:proofErr w:type="gramStart"/>
       <w:r>
         <w:rPr>
           <w:i/>
@@ -10872,13 +11000,32 @@
         </w:rPr>
         <w:t>a</w:t>
       </w:r>
-      <w:r>
-        <w:rPr>
-          <w:sz w:val="24"/>
-          <w:szCs w:val="24"/>
-          <w:lang w:val="en-US"/>
-        </w:rPr>
-        <w:t xml:space="preserve"> in machine m1</w:t>
+      <w:proofErr w:type="gramEnd"/>
+      <w:r>
+        <w:rPr>
+          <w:sz w:val="24"/>
+          <w:szCs w:val="24"/>
+          <w:lang w:val="en-US"/>
+        </w:rPr>
+        <w:t xml:space="preserve"> </w:t>
+      </w:r>
+      <w:proofErr w:type="spellStart"/>
+      <w:r>
+        <w:rPr>
+          <w:sz w:val="24"/>
+          <w:szCs w:val="24"/>
+          <w:lang w:val="en-US"/>
+        </w:rPr>
+        <w:t>in</w:t>
+      </w:r>
+      <w:proofErr w:type="spellEnd"/>
+      <w:r>
+        <w:rPr>
+          <w:sz w:val="24"/>
+          <w:szCs w:val="24"/>
+          <w:lang w:val="en-US"/>
+        </w:rPr>
+        <w:t xml:space="preserve"> machine m1</w:t>
       </w:r>
     </w:p>
     <w:p>
@@ -10906,15 +11053,44 @@
           <w:szCs w:val="24"/>
           <w:lang w:val="en-US"/>
         </w:rPr>
-        <w:t xml:space="preserve"> a</w:t>
-      </w:r>
-      <w:r>
-        <w:rPr>
-          <w:sz w:val="24"/>
-          <w:szCs w:val="24"/>
-          <w:lang w:val="en-US"/>
-        </w:rPr>
-        <w:t xml:space="preserve"> in machine m1. It is clear that syntax for renaming elements in CASL and renaming element inside machines/contexts by created plugin are very similar. Of course, some differences can be noticed as well. In CASL it is possible to rename several elements at the same time, while in our plugin only one element could be renamed during the execution of one operation. </w:t>
+        <w:t xml:space="preserve"> </w:t>
+      </w:r>
+      <w:proofErr w:type="gramStart"/>
+      <w:r>
+        <w:rPr>
+          <w:i/>
+          <w:sz w:val="24"/>
+          <w:szCs w:val="24"/>
+          <w:lang w:val="en-US"/>
+        </w:rPr>
+        <w:t>a</w:t>
+      </w:r>
+      <w:proofErr w:type="gramEnd"/>
+      <w:r>
+        <w:rPr>
+          <w:sz w:val="24"/>
+          <w:szCs w:val="24"/>
+          <w:lang w:val="en-US"/>
+        </w:rPr>
+        <w:t xml:space="preserve"> </w:t>
+      </w:r>
+      <w:proofErr w:type="spellStart"/>
+      <w:r>
+        <w:rPr>
+          <w:sz w:val="24"/>
+          <w:szCs w:val="24"/>
+          <w:lang w:val="en-US"/>
+        </w:rPr>
+        <w:t>in</w:t>
+      </w:r>
+      <w:proofErr w:type="spellEnd"/>
+      <w:r>
+        <w:rPr>
+          <w:sz w:val="24"/>
+          <w:szCs w:val="24"/>
+          <w:lang w:val="en-US"/>
+        </w:rPr>
+        <w:t xml:space="preserve"> machine m1. It is clear that syntax for renaming elements in CASL and renaming element inside machines/contexts by created plugin are very similar. Of course, some differences can be noticed as well. In CASL it is possible to rename several elements at the same time, while in our plugin only one element could be renamed during the execution of one operation. </w:t>
       </w:r>
       <w:r>
         <w:rPr>
@@ -11321,7 +11497,25 @@
           <w:szCs w:val="24"/>
           <w:lang w:val="en-US"/>
         </w:rPr>
-        <w:t>by implementing the rest of operators such as then, hide (or reveal) and construction ‘local… within… ’.</w:t>
+        <w:t>by implementing the rest of operators such as then, hide (or reveal) and construction ‘local… within</w:t>
+      </w:r>
+      <w:proofErr w:type="gramStart"/>
+      <w:r>
+        <w:rPr>
+          <w:sz w:val="24"/>
+          <w:szCs w:val="24"/>
+          <w:lang w:val="en-US"/>
+        </w:rPr>
+        <w:t>… ’</w:t>
+      </w:r>
+      <w:proofErr w:type="gramEnd"/>
+      <w:r>
+        <w:rPr>
+          <w:sz w:val="24"/>
+          <w:szCs w:val="24"/>
+          <w:lang w:val="en-US"/>
+        </w:rPr>
+        <w:t>.</w:t>
       </w:r>
       <w:r>
         <w:rPr>
@@ -11456,7 +11650,16 @@
           <w:szCs w:val="24"/>
           <w:lang w:val="en-US"/>
         </w:rPr>
-        <w:t xml:space="preserve">well-structured formal language, its EMF model is logical and well-structured as well. This model was used to define all structural elements of Event-B and find dependencies and all relationships between Event-B components. The following screenshot (Figure 3.1) represents Event-B </w:t>
+        <w:t>well-structured formal language, its EMF model is logical and well-structured as well. This model was used to define all structural elements of Event-B and find dependencies and all relationships between Event-B components. The following screenshot (Figure 3.1) represents Event-</w:t>
+      </w:r>
+      <w:proofErr w:type="gramStart"/>
+      <w:r>
+        <w:rPr>
+          <w:sz w:val="24"/>
+          <w:szCs w:val="24"/>
+          <w:lang w:val="en-US"/>
+        </w:rPr>
+        <w:t xml:space="preserve">B </w:t>
       </w:r>
       <w:r>
         <w:rPr>
@@ -11466,13 +11669,24 @@
         </w:rPr>
         <w:t>.</w:t>
       </w:r>
-      <w:r>
-        <w:rPr>
-          <w:sz w:val="24"/>
-          <w:szCs w:val="24"/>
-          <w:lang w:val="en-US"/>
-        </w:rPr>
-        <w:t xml:space="preserve">ecore model built with the help of EMF. </w:t>
+      <w:proofErr w:type="spellStart"/>
+      <w:r>
+        <w:rPr>
+          <w:sz w:val="24"/>
+          <w:szCs w:val="24"/>
+          <w:lang w:val="en-US"/>
+        </w:rPr>
+        <w:t>ecore</w:t>
+      </w:r>
+      <w:proofErr w:type="spellEnd"/>
+      <w:proofErr w:type="gramEnd"/>
+      <w:r>
+        <w:rPr>
+          <w:sz w:val="24"/>
+          <w:szCs w:val="24"/>
+          <w:lang w:val="en-US"/>
+        </w:rPr>
+        <w:t xml:space="preserve"> model built with the help of EMF. </w:t>
       </w:r>
     </w:p>
     <w:p>
@@ -12035,7 +12249,25 @@
           <w:szCs w:val="24"/>
           <w:lang w:val="en-US"/>
         </w:rPr>
-        <w:t xml:space="preserve"> in the project folder and has .mpe extension. </w:t>
+        <w:t xml:space="preserve"> in the project folder and has .</w:t>
+      </w:r>
+      <w:proofErr w:type="spellStart"/>
+      <w:r>
+        <w:rPr>
+          <w:sz w:val="24"/>
+          <w:szCs w:val="24"/>
+          <w:lang w:val="en-US"/>
+        </w:rPr>
+        <w:t>mpe</w:t>
+      </w:r>
+      <w:proofErr w:type="spellEnd"/>
+      <w:r>
+        <w:rPr>
+          <w:sz w:val="24"/>
+          <w:szCs w:val="24"/>
+          <w:lang w:val="en-US"/>
+        </w:rPr>
+        <w:t xml:space="preserve"> extension. </w:t>
       </w:r>
       <w:r>
         <w:rPr>
@@ -12299,13 +12531,23 @@
         </w:rPr>
         <w:t xml:space="preserve">– </w:t>
       </w:r>
-      <w:r>
-        <w:rPr>
-          <w:sz w:val="24"/>
-          <w:szCs w:val="24"/>
-          <w:lang w:val="en-US"/>
-        </w:rPr>
-        <w:t>Refactory Wizards – Multi-page Editor File</w:t>
+      <w:proofErr w:type="spellStart"/>
+      <w:r>
+        <w:rPr>
+          <w:sz w:val="24"/>
+          <w:szCs w:val="24"/>
+          <w:lang w:val="en-US"/>
+        </w:rPr>
+        <w:t>Refactory</w:t>
+      </w:r>
+      <w:proofErr w:type="spellEnd"/>
+      <w:r>
+        <w:rPr>
+          <w:sz w:val="24"/>
+          <w:szCs w:val="24"/>
+          <w:lang w:val="en-US"/>
+        </w:rPr>
+        <w:t xml:space="preserve"> Wizards – Multi-page Editor File</w:t>
       </w:r>
       <w:r>
         <w:rPr>
@@ -15351,7 +15593,25 @@
           <w:szCs w:val="24"/>
           <w:lang w:val="en-US"/>
         </w:rPr>
-        <w:t xml:space="preserve"> Renaming of the variable a after the execution</w:t>
+        <w:t xml:space="preserve"> Renaming of the variable </w:t>
+      </w:r>
+      <w:proofErr w:type="gramStart"/>
+      <w:r>
+        <w:rPr>
+          <w:sz w:val="24"/>
+          <w:szCs w:val="24"/>
+          <w:lang w:val="en-US"/>
+        </w:rPr>
+        <w:t>a</w:t>
+      </w:r>
+      <w:proofErr w:type="gramEnd"/>
+      <w:r>
+        <w:rPr>
+          <w:sz w:val="24"/>
+          <w:szCs w:val="24"/>
+          <w:lang w:val="en-US"/>
+        </w:rPr>
+        <w:t xml:space="preserve"> after the execution</w:t>
       </w:r>
     </w:p>
     <w:p>
@@ -15579,7 +15839,25 @@
           <w:szCs w:val="24"/>
           <w:lang w:val="en-US"/>
         </w:rPr>
-        <w:t>To confirm that the composition was created by the command in our plugin, screenshots of machine m0 before and after creating composition are attached (Figures 4.5 a and b).</w:t>
+        <w:t xml:space="preserve">To confirm that the composition was created by the command in our plugin, screenshots of machine m0 before and after creating composition are attached (Figures 4.5 </w:t>
+      </w:r>
+      <w:proofErr w:type="gramStart"/>
+      <w:r>
+        <w:rPr>
+          <w:sz w:val="24"/>
+          <w:szCs w:val="24"/>
+          <w:lang w:val="en-US"/>
+        </w:rPr>
+        <w:t>a</w:t>
+      </w:r>
+      <w:proofErr w:type="gramEnd"/>
+      <w:r>
+        <w:rPr>
+          <w:sz w:val="24"/>
+          <w:szCs w:val="24"/>
+          <w:lang w:val="en-US"/>
+        </w:rPr>
+        <w:t xml:space="preserve"> and b).</w:t>
       </w:r>
     </w:p>
     <w:p>
@@ -16511,13 +16789,23 @@
         </w:rPr>
         <w:t xml:space="preserve">There were two existing plugins introduced in Sections 2.3.1 and 2.3.2: </w:t>
       </w:r>
-      <w:r>
-        <w:rPr>
-          <w:sz w:val="24"/>
-          <w:szCs w:val="24"/>
-          <w:lang w:val="en-US"/>
-        </w:rPr>
-        <w:t xml:space="preserve">the </w:t>
+      <w:proofErr w:type="gramStart"/>
+      <w:r>
+        <w:rPr>
+          <w:sz w:val="24"/>
+          <w:szCs w:val="24"/>
+          <w:lang w:val="en-US"/>
+        </w:rPr>
+        <w:t>the</w:t>
+      </w:r>
+      <w:proofErr w:type="gramEnd"/>
+      <w:r>
+        <w:rPr>
+          <w:sz w:val="24"/>
+          <w:szCs w:val="24"/>
+          <w:lang w:val="en-US"/>
+        </w:rPr>
+        <w:t xml:space="preserve"> </w:t>
       </w:r>
       <w:r>
         <w:rPr>
@@ -19467,7 +19755,25 @@
           <w:szCs w:val="24"/>
           <w:lang w:val="en-US"/>
         </w:rPr>
-        <w:t xml:space="preserve">split into three parts. First part (lines 1-7) represents specification TwoBools, </w:t>
+        <w:t xml:space="preserve">split into three parts. First part (lines 1-7) represents specification </w:t>
+      </w:r>
+      <w:proofErr w:type="spellStart"/>
+      <w:r>
+        <w:rPr>
+          <w:sz w:val="24"/>
+          <w:szCs w:val="24"/>
+          <w:lang w:val="en-US"/>
+        </w:rPr>
+        <w:t>TwoBools</w:t>
+      </w:r>
+      <w:proofErr w:type="spellEnd"/>
+      <w:r>
+        <w:rPr>
+          <w:sz w:val="24"/>
+          <w:szCs w:val="24"/>
+          <w:lang w:val="en-US"/>
+        </w:rPr>
+        <w:t xml:space="preserve">, </w:t>
       </w:r>
       <w:r>
         <w:rPr>
@@ -19483,7 +19789,25 @@
           <w:szCs w:val="24"/>
           <w:lang w:val="en-US"/>
         </w:rPr>
-        <w:t>aring two boolean variables con</w:t>
+        <w:t xml:space="preserve">aring two </w:t>
+      </w:r>
+      <w:proofErr w:type="spellStart"/>
+      <w:r>
+        <w:rPr>
+          <w:sz w:val="24"/>
+          <w:szCs w:val="24"/>
+          <w:lang w:val="en-US"/>
+        </w:rPr>
+        <w:t>boolean</w:t>
+      </w:r>
+      <w:proofErr w:type="spellEnd"/>
+      <w:r>
+        <w:rPr>
+          <w:sz w:val="24"/>
+          <w:szCs w:val="24"/>
+          <w:lang w:val="en-US"/>
+        </w:rPr>
+        <w:t xml:space="preserve"> variables con</w:t>
       </w:r>
       <w:r>
         <w:rPr>
@@ -19539,7 +19863,43 @@
           <w:szCs w:val="24"/>
           <w:lang w:val="en-US"/>
         </w:rPr>
-        <w:t xml:space="preserve">Second part (lines 8-24) represents specification LightAbstract, extending TwoBools and having just three events, while the original machine has five. This </w:t>
+        <w:t xml:space="preserve">Second part (lines 8-24) represents specification </w:t>
+      </w:r>
+      <w:proofErr w:type="spellStart"/>
+      <w:r>
+        <w:rPr>
+          <w:sz w:val="24"/>
+          <w:szCs w:val="24"/>
+          <w:lang w:val="en-US"/>
+        </w:rPr>
+        <w:t>LightAbstract</w:t>
+      </w:r>
+      <w:proofErr w:type="spellEnd"/>
+      <w:r>
+        <w:rPr>
+          <w:sz w:val="24"/>
+          <w:szCs w:val="24"/>
+          <w:lang w:val="en-US"/>
+        </w:rPr>
+        <w:t xml:space="preserve">, extending </w:t>
+      </w:r>
+      <w:proofErr w:type="spellStart"/>
+      <w:r>
+        <w:rPr>
+          <w:sz w:val="24"/>
+          <w:szCs w:val="24"/>
+          <w:lang w:val="en-US"/>
+        </w:rPr>
+        <w:t>TwoBools</w:t>
+      </w:r>
+      <w:proofErr w:type="spellEnd"/>
+      <w:r>
+        <w:rPr>
+          <w:sz w:val="24"/>
+          <w:szCs w:val="24"/>
+          <w:lang w:val="en-US"/>
+        </w:rPr>
+        <w:t xml:space="preserve"> and having just three events, while the original machine has five. This </w:t>
       </w:r>
       <w:r>
         <w:rPr>
@@ -19635,15 +19995,69 @@
           <w:szCs w:val="24"/>
           <w:lang w:val="en-US"/>
         </w:rPr>
-        <w:t xml:space="preserve"> explains the reduced number of events in LightAbstract specification. </w:t>
-      </w:r>
-      <w:r>
-        <w:rPr>
-          <w:sz w:val="24"/>
-          <w:szCs w:val="24"/>
-          <w:lang w:val="en-US"/>
-        </w:rPr>
-        <w:t xml:space="preserve">As can be seen from lines 26 and 27, the specification LightAbstract is used twice in the final specifications. Lines 29-34 show all replacements of variables which were used in LightAbstract specification. </w:t>
+        <w:t xml:space="preserve"> explains the reduced number of events in </w:t>
+      </w:r>
+      <w:proofErr w:type="spellStart"/>
+      <w:r>
+        <w:rPr>
+          <w:sz w:val="24"/>
+          <w:szCs w:val="24"/>
+          <w:lang w:val="en-US"/>
+        </w:rPr>
+        <w:t>LightAbstract</w:t>
+      </w:r>
+      <w:proofErr w:type="spellEnd"/>
+      <w:r>
+        <w:rPr>
+          <w:sz w:val="24"/>
+          <w:szCs w:val="24"/>
+          <w:lang w:val="en-US"/>
+        </w:rPr>
+        <w:t xml:space="preserve"> specification. </w:t>
+      </w:r>
+      <w:r>
+        <w:rPr>
+          <w:sz w:val="24"/>
+          <w:szCs w:val="24"/>
+          <w:lang w:val="en-US"/>
+        </w:rPr>
+        <w:t xml:space="preserve">As can be seen from lines 26 and 27, the specification </w:t>
+      </w:r>
+      <w:proofErr w:type="spellStart"/>
+      <w:r>
+        <w:rPr>
+          <w:sz w:val="24"/>
+          <w:szCs w:val="24"/>
+          <w:lang w:val="en-US"/>
+        </w:rPr>
+        <w:t>LightAbstract</w:t>
+      </w:r>
+      <w:proofErr w:type="spellEnd"/>
+      <w:r>
+        <w:rPr>
+          <w:sz w:val="24"/>
+          <w:szCs w:val="24"/>
+          <w:lang w:val="en-US"/>
+        </w:rPr>
+        <w:t xml:space="preserve"> is used twice in the final specifications. Lines 29-34 show all replacements of variables which were used in </w:t>
+      </w:r>
+      <w:proofErr w:type="spellStart"/>
+      <w:r>
+        <w:rPr>
+          <w:sz w:val="24"/>
+          <w:szCs w:val="24"/>
+          <w:lang w:val="en-US"/>
+        </w:rPr>
+        <w:t>LightAbstract</w:t>
+      </w:r>
+      <w:proofErr w:type="spellEnd"/>
+      <w:r>
+        <w:rPr>
+          <w:sz w:val="24"/>
+          <w:szCs w:val="24"/>
+          <w:lang w:val="en-US"/>
+        </w:rPr>
+        <w:t xml:space="preserve"> specification. </w:t>
       </w:r>
     </w:p>
     <w:p>
@@ -19748,6 +20162,7 @@
         </w:rPr>
         <w:t xml:space="preserve"> </w:t>
       </w:r>
+      <w:proofErr w:type="spellStart"/>
       <w:r>
         <w:rPr>
           <w:b/>
@@ -19757,6 +20172,7 @@
         </w:rPr>
         <w:t>and</w:t>
       </w:r>
+      <w:proofErr w:type="spellEnd"/>
       <w:r>
         <w:rPr>
           <w:sz w:val="24"/>
@@ -19820,7 +20236,43 @@
           <w:szCs w:val="24"/>
           <w:lang w:val="en-US"/>
         </w:rPr>
-        <w:t xml:space="preserve"> in the specification LightAbstract with another variables.</w:t>
+        <w:t xml:space="preserve"> in the specification </w:t>
+      </w:r>
+      <w:proofErr w:type="spellStart"/>
+      <w:r>
+        <w:rPr>
+          <w:sz w:val="24"/>
+          <w:szCs w:val="24"/>
+          <w:lang w:val="en-US"/>
+        </w:rPr>
+        <w:t>LightAbstract</w:t>
+      </w:r>
+      <w:proofErr w:type="spellEnd"/>
+      <w:r>
+        <w:rPr>
+          <w:sz w:val="24"/>
+          <w:szCs w:val="24"/>
+          <w:lang w:val="en-US"/>
+        </w:rPr>
+        <w:t xml:space="preserve"> with another </w:t>
+      </w:r>
+      <w:proofErr w:type="gramStart"/>
+      <w:r>
+        <w:rPr>
+          <w:sz w:val="24"/>
+          <w:szCs w:val="24"/>
+          <w:lang w:val="en-US"/>
+        </w:rPr>
+        <w:t>variables</w:t>
+      </w:r>
+      <w:proofErr w:type="gramEnd"/>
+      <w:r>
+        <w:rPr>
+          <w:sz w:val="24"/>
+          <w:szCs w:val="24"/>
+          <w:lang w:val="en-US"/>
+        </w:rPr>
+        <w:t>.</w:t>
       </w:r>
       <w:r>
         <w:rPr>
@@ -20166,7 +20618,43 @@
           <w:szCs w:val="24"/>
           <w:lang w:val="en-US"/>
         </w:rPr>
-        <w:t xml:space="preserve"> The renaming of the variable a in machine m0</w:t>
+        <w:t xml:space="preserve"> The renaming of the variable </w:t>
+      </w:r>
+      <w:proofErr w:type="gramStart"/>
+      <w:r>
+        <w:rPr>
+          <w:sz w:val="24"/>
+          <w:szCs w:val="24"/>
+          <w:lang w:val="en-US"/>
+        </w:rPr>
+        <w:t>a</w:t>
+      </w:r>
+      <w:proofErr w:type="gramEnd"/>
+      <w:r>
+        <w:rPr>
+          <w:sz w:val="24"/>
+          <w:szCs w:val="24"/>
+          <w:lang w:val="en-US"/>
+        </w:rPr>
+        <w:t xml:space="preserve"> </w:t>
+      </w:r>
+      <w:proofErr w:type="spellStart"/>
+      <w:r>
+        <w:rPr>
+          <w:sz w:val="24"/>
+          <w:szCs w:val="24"/>
+          <w:lang w:val="en-US"/>
+        </w:rPr>
+        <w:t>in</w:t>
+      </w:r>
+      <w:proofErr w:type="spellEnd"/>
+      <w:r>
+        <w:rPr>
+          <w:sz w:val="24"/>
+          <w:szCs w:val="24"/>
+          <w:lang w:val="en-US"/>
+        </w:rPr>
+        <w:t xml:space="preserve"> machine m0</w:t>
       </w:r>
     </w:p>
     <w:p>
@@ -20244,8 +20732,18 @@
           <w:szCs w:val="24"/>
           <w:lang w:val="en-US"/>
         </w:rPr>
-        <w:t>to merge two different versions of the specification LightAbstract</w:t>
-      </w:r>
+        <w:t xml:space="preserve">to merge two different versions of the specification </w:t>
+      </w:r>
+      <w:proofErr w:type="spellStart"/>
+      <w:r>
+        <w:rPr>
+          <w:sz w:val="24"/>
+          <w:szCs w:val="24"/>
+          <w:lang w:val="en-US"/>
+        </w:rPr>
+        <w:t>LightAbstract</w:t>
+      </w:r>
+      <w:proofErr w:type="spellEnd"/>
       <w:r>
         <w:rPr>
           <w:sz w:val="24"/>
@@ -21252,6 +21750,7 @@
               <w:tabs>
                 <w:tab w:val="left" w:pos="1215"/>
               </w:tabs>
+              <w:spacing w:line="276" w:lineRule="auto"/>
               <w:jc w:val="center"/>
               <w:rPr>
                 <w:sz w:val="24"/>
@@ -21276,6 +21775,7 @@
               <w:tabs>
                 <w:tab w:val="left" w:pos="1215"/>
               </w:tabs>
+              <w:spacing w:line="276" w:lineRule="auto"/>
               <w:jc w:val="center"/>
               <w:rPr>
                 <w:sz w:val="24"/>
@@ -21302,6 +21802,7 @@
               <w:tabs>
                 <w:tab w:val="left" w:pos="1215"/>
               </w:tabs>
+              <w:spacing w:line="276" w:lineRule="auto"/>
               <w:jc w:val="center"/>
               <w:rPr>
                 <w:sz w:val="24"/>
@@ -21328,6 +21829,7 @@
               <w:tabs>
                 <w:tab w:val="left" w:pos="1215"/>
               </w:tabs>
+              <w:spacing w:line="276" w:lineRule="auto"/>
               <w:jc w:val="center"/>
               <w:rPr>
                 <w:sz w:val="24"/>
@@ -21355,6 +21857,7 @@
               <w:tabs>
                 <w:tab w:val="left" w:pos="1215"/>
               </w:tabs>
+              <w:spacing w:line="276" w:lineRule="auto"/>
               <w:jc w:val="both"/>
               <w:rPr>
                 <w:sz w:val="24"/>
@@ -21379,6 +21882,7 @@
               <w:tabs>
                 <w:tab w:val="left" w:pos="1215"/>
               </w:tabs>
+              <w:spacing w:line="276" w:lineRule="auto"/>
               <w:jc w:val="both"/>
               <w:rPr>
                 <w:sz w:val="24"/>
@@ -21405,6 +21909,7 @@
               <w:tabs>
                 <w:tab w:val="left" w:pos="1215"/>
               </w:tabs>
+              <w:spacing w:line="276" w:lineRule="auto"/>
               <w:jc w:val="center"/>
               <w:rPr>
                 <w:sz w:val="24"/>
@@ -21423,6 +21928,7 @@
               <w:tabs>
                 <w:tab w:val="left" w:pos="1215"/>
               </w:tabs>
+              <w:spacing w:line="276" w:lineRule="auto"/>
               <w:jc w:val="center"/>
               <w:rPr>
                 <w:sz w:val="24"/>
@@ -21451,6 +21957,7 @@
               <w:tabs>
                 <w:tab w:val="left" w:pos="1215"/>
               </w:tabs>
+              <w:spacing w:line="276" w:lineRule="auto"/>
               <w:jc w:val="both"/>
               <w:rPr>
                 <w:sz w:val="24"/>
@@ -21475,6 +21982,7 @@
               <w:tabs>
                 <w:tab w:val="left" w:pos="1215"/>
               </w:tabs>
+              <w:spacing w:line="276" w:lineRule="auto"/>
               <w:jc w:val="both"/>
               <w:rPr>
                 <w:sz w:val="24"/>
@@ -21501,6 +22009,7 @@
               <w:tabs>
                 <w:tab w:val="left" w:pos="1215"/>
               </w:tabs>
+              <w:spacing w:line="276" w:lineRule="auto"/>
               <w:jc w:val="center"/>
               <w:rPr>
                 <w:sz w:val="24"/>
@@ -21519,6 +22028,7 @@
               <w:tabs>
                 <w:tab w:val="left" w:pos="1215"/>
               </w:tabs>
+              <w:spacing w:line="276" w:lineRule="auto"/>
               <w:jc w:val="center"/>
               <w:rPr>
                 <w:sz w:val="24"/>
@@ -21547,6 +22057,7 @@
               <w:tabs>
                 <w:tab w:val="left" w:pos="1215"/>
               </w:tabs>
+              <w:spacing w:line="276" w:lineRule="auto"/>
               <w:jc w:val="both"/>
               <w:rPr>
                 <w:sz w:val="24"/>
@@ -21571,6 +22082,7 @@
               <w:tabs>
                 <w:tab w:val="left" w:pos="1215"/>
               </w:tabs>
+              <w:spacing w:line="276" w:lineRule="auto"/>
               <w:jc w:val="both"/>
               <w:rPr>
                 <w:sz w:val="24"/>
@@ -21597,6 +22109,7 @@
               <w:tabs>
                 <w:tab w:val="left" w:pos="1215"/>
               </w:tabs>
+              <w:spacing w:line="276" w:lineRule="auto"/>
               <w:jc w:val="center"/>
               <w:rPr>
                 <w:sz w:val="24"/>
@@ -21623,6 +22136,7 @@
               <w:tabs>
                 <w:tab w:val="left" w:pos="1215"/>
               </w:tabs>
+              <w:spacing w:line="276" w:lineRule="auto"/>
               <w:jc w:val="center"/>
               <w:rPr>
                 <w:sz w:val="24"/>
@@ -21651,6 +22165,7 @@
               <w:tabs>
                 <w:tab w:val="left" w:pos="1215"/>
               </w:tabs>
+              <w:spacing w:line="276" w:lineRule="auto"/>
               <w:jc w:val="both"/>
               <w:rPr>
                 <w:sz w:val="24"/>
@@ -21675,6 +22190,7 @@
               <w:tabs>
                 <w:tab w:val="left" w:pos="1215"/>
               </w:tabs>
+              <w:spacing w:line="276" w:lineRule="auto"/>
               <w:jc w:val="both"/>
               <w:rPr>
                 <w:sz w:val="24"/>
@@ -21701,6 +22217,7 @@
               <w:tabs>
                 <w:tab w:val="left" w:pos="1215"/>
               </w:tabs>
+              <w:spacing w:line="276" w:lineRule="auto"/>
               <w:jc w:val="center"/>
               <w:rPr>
                 <w:sz w:val="24"/>
@@ -21727,6 +22244,7 @@
               <w:tabs>
                 <w:tab w:val="left" w:pos="1215"/>
               </w:tabs>
+              <w:spacing w:line="276" w:lineRule="auto"/>
               <w:jc w:val="center"/>
               <w:rPr>
                 <w:sz w:val="24"/>
@@ -21755,6 +22273,7 @@
               <w:tabs>
                 <w:tab w:val="left" w:pos="1215"/>
               </w:tabs>
+              <w:spacing w:line="276" w:lineRule="auto"/>
               <w:jc w:val="both"/>
               <w:rPr>
                 <w:sz w:val="24"/>
@@ -21779,6 +22298,7 @@
               <w:tabs>
                 <w:tab w:val="left" w:pos="1215"/>
               </w:tabs>
+              <w:spacing w:line="276" w:lineRule="auto"/>
               <w:jc w:val="both"/>
               <w:rPr>
                 <w:sz w:val="24"/>
@@ -21805,6 +22325,7 @@
               <w:tabs>
                 <w:tab w:val="left" w:pos="1215"/>
               </w:tabs>
+              <w:spacing w:line="276" w:lineRule="auto"/>
               <w:jc w:val="center"/>
               <w:rPr>
                 <w:sz w:val="24"/>
@@ -21823,6 +22344,7 @@
               <w:tabs>
                 <w:tab w:val="left" w:pos="1215"/>
               </w:tabs>
+              <w:spacing w:line="276" w:lineRule="auto"/>
               <w:jc w:val="center"/>
               <w:rPr>
                 <w:sz w:val="24"/>
@@ -21851,6 +22373,7 @@
               <w:tabs>
                 <w:tab w:val="left" w:pos="1215"/>
               </w:tabs>
+              <w:spacing w:line="276" w:lineRule="auto"/>
               <w:jc w:val="both"/>
               <w:rPr>
                 <w:sz w:val="24"/>
@@ -21862,6 +22385,7 @@
                 <w:sz w:val="24"/>
                 <w:szCs w:val="24"/>
               </w:rPr>
+              <w:lastRenderedPageBreak/>
               <w:t>6</w:t>
             </w:r>
           </w:p>
@@ -21875,6 +22399,7 @@
               <w:tabs>
                 <w:tab w:val="left" w:pos="1215"/>
               </w:tabs>
+              <w:spacing w:line="276" w:lineRule="auto"/>
               <w:jc w:val="both"/>
               <w:rPr>
                 <w:sz w:val="24"/>
@@ -21901,6 +22426,7 @@
               <w:tabs>
                 <w:tab w:val="left" w:pos="1215"/>
               </w:tabs>
+              <w:spacing w:line="276" w:lineRule="auto"/>
               <w:jc w:val="center"/>
               <w:rPr>
                 <w:sz w:val="24"/>
@@ -21927,6 +22453,7 @@
               <w:tabs>
                 <w:tab w:val="left" w:pos="1215"/>
               </w:tabs>
+              <w:spacing w:line="276" w:lineRule="auto"/>
               <w:jc w:val="center"/>
               <w:rPr>
                 <w:sz w:val="24"/>
@@ -21947,6 +22474,7 @@
               <w:tabs>
                 <w:tab w:val="left" w:pos="1215"/>
               </w:tabs>
+              <w:spacing w:line="276" w:lineRule="auto"/>
               <w:jc w:val="both"/>
               <w:rPr>
                 <w:sz w:val="24"/>
@@ -21958,7 +22486,6 @@
                 <w:sz w:val="24"/>
                 <w:szCs w:val="24"/>
               </w:rPr>
-              <w:lastRenderedPageBreak/>
               <w:t>7</w:t>
             </w:r>
           </w:p>
@@ -21972,6 +22499,7 @@
               <w:tabs>
                 <w:tab w:val="left" w:pos="1215"/>
               </w:tabs>
+              <w:spacing w:line="276" w:lineRule="auto"/>
               <w:rPr>
                 <w:sz w:val="24"/>
                 <w:szCs w:val="24"/>
@@ -21997,6 +22525,7 @@
               <w:tabs>
                 <w:tab w:val="left" w:pos="1215"/>
               </w:tabs>
+              <w:spacing w:line="276" w:lineRule="auto"/>
               <w:jc w:val="center"/>
               <w:rPr>
                 <w:sz w:val="24"/>
@@ -22023,6 +22552,7 @@
               <w:tabs>
                 <w:tab w:val="left" w:pos="1215"/>
               </w:tabs>
+              <w:spacing w:line="276" w:lineRule="auto"/>
               <w:jc w:val="center"/>
               <w:rPr>
                 <w:sz w:val="24"/>
@@ -22094,331 +22624,1278 @@
         </w:rPr>
         <w:t xml:space="preserve"> to</w:t>
       </w:r>
+      <w:r>
+        <w:rPr>
+          <w:sz w:val="24"/>
+          <w:szCs w:val="24"/>
+          <w:lang w:val="en-US"/>
+        </w:rPr>
+        <w:t xml:space="preserve"> manipulate Event-B elements with the help of simple</w:t>
+      </w:r>
+      <w:r>
+        <w:rPr>
+          <w:sz w:val="24"/>
+          <w:szCs w:val="24"/>
+          <w:lang w:val="en-US"/>
+        </w:rPr>
+        <w:t>, but ‘standard’</w:t>
+      </w:r>
+      <w:r>
+        <w:rPr>
+          <w:sz w:val="24"/>
+          <w:szCs w:val="24"/>
+          <w:lang w:val="en-US"/>
+        </w:rPr>
+        <w:t xml:space="preserve"> commands. The lack of functionality can be eliminated by adding new commands and implementing them. </w:t>
+      </w:r>
+      <w:r>
+        <w:rPr>
+          <w:sz w:val="24"/>
+          <w:szCs w:val="24"/>
+          <w:lang w:val="en-US"/>
+        </w:rPr>
+        <w:t>First two characteristics, specified in Table 5.1</w:t>
+      </w:r>
+      <w:r>
+        <w:rPr>
+          <w:sz w:val="24"/>
+          <w:szCs w:val="24"/>
+          <w:lang w:val="en-US"/>
+        </w:rPr>
+        <w:t xml:space="preserve"> and implemented in Modular Event-B</w:t>
+      </w:r>
+      <w:r>
+        <w:rPr>
+          <w:sz w:val="24"/>
+          <w:szCs w:val="24"/>
+          <w:lang w:val="en-US"/>
+        </w:rPr>
+        <w:t>,</w:t>
+      </w:r>
+      <w:r>
+        <w:rPr>
+          <w:sz w:val="24"/>
+          <w:szCs w:val="24"/>
+          <w:lang w:val="en-US"/>
+        </w:rPr>
+        <w:t xml:space="preserve"> are closely related to each other and </w:t>
+      </w:r>
+      <w:r>
+        <w:rPr>
+          <w:sz w:val="24"/>
+          <w:szCs w:val="24"/>
+          <w:lang w:val="en-US"/>
+        </w:rPr>
+        <w:t xml:space="preserve">the implementation of the first one will make it possible to implement the second one. </w:t>
+      </w:r>
+      <w:r>
+        <w:rPr>
+          <w:sz w:val="24"/>
+          <w:szCs w:val="24"/>
+          <w:lang w:val="en-US"/>
+        </w:rPr>
+        <w:t xml:space="preserve">The reason why this functionality wasn’t added to the plugin is that </w:t>
+      </w:r>
+      <w:r>
+        <w:rPr>
+          <w:rFonts w:hint="eastAsia"/>
+          <w:sz w:val="24"/>
+          <w:szCs w:val="24"/>
+          <w:lang w:val="en-US"/>
+        </w:rPr>
+        <w:t xml:space="preserve">the main </w:t>
+      </w:r>
+      <w:r>
+        <w:rPr>
+          <w:sz w:val="24"/>
+          <w:szCs w:val="24"/>
+          <w:lang w:val="en-US"/>
+        </w:rPr>
+        <w:t xml:space="preserve">purpose of this project was to make it possible to use ‘standard’ operations to be able to manipulate Event-B elements. This purpose was achieved by implementing </w:t>
+      </w:r>
+      <w:r>
+        <w:rPr>
+          <w:sz w:val="24"/>
+          <w:szCs w:val="24"/>
+          <w:lang w:val="en-US"/>
+        </w:rPr>
+        <w:t xml:space="preserve">third, </w:t>
+      </w:r>
+      <w:r>
+        <w:rPr>
+          <w:sz w:val="24"/>
+          <w:szCs w:val="24"/>
+          <w:lang w:val="en-US"/>
+        </w:rPr>
+        <w:t xml:space="preserve">fourth and </w:t>
+      </w:r>
+      <w:r>
+        <w:rPr>
+          <w:sz w:val="24"/>
+          <w:szCs w:val="24"/>
+          <w:lang w:val="en-US"/>
+        </w:rPr>
+        <w:t>sixth characteristics. The</w:t>
+      </w:r>
+      <w:r>
+        <w:rPr>
+          <w:sz w:val="24"/>
+          <w:szCs w:val="24"/>
+          <w:lang w:val="en-US"/>
+        </w:rPr>
+        <w:t xml:space="preserve"> plugin uses three ‘standard’ operators, so called specification-based operators. </w:t>
+      </w:r>
+      <w:r>
+        <w:rPr>
+          <w:sz w:val="24"/>
+          <w:szCs w:val="24"/>
+          <w:lang w:val="en-US"/>
+        </w:rPr>
+        <w:t>As all these operators are standard and keep their properties, regardless of the formal language’s syntax, it was quite easy to compare our and Marie’s solutions. These two approaches are quite different but trying to solve the same problem</w:t>
+      </w:r>
+      <w:r>
+        <w:rPr>
+          <w:sz w:val="24"/>
+          <w:szCs w:val="24"/>
+          <w:lang w:val="en-US"/>
+        </w:rPr>
+        <w:t xml:space="preserve"> and obtained results can confirm that the current problem</w:t>
+      </w:r>
+      <w:r>
+        <w:rPr>
+          <w:sz w:val="24"/>
+          <w:szCs w:val="24"/>
+          <w:lang w:val="en-US"/>
+        </w:rPr>
+        <w:t xml:space="preserve"> is</w:t>
+      </w:r>
+      <w:r>
+        <w:rPr>
+          <w:sz w:val="24"/>
+          <w:szCs w:val="24"/>
+          <w:lang w:val="en-US"/>
+        </w:rPr>
+        <w:t xml:space="preserve"> not only important, but also solvable. </w:t>
+      </w:r>
+      <w:r>
+        <w:rPr>
+          <w:sz w:val="24"/>
+          <w:szCs w:val="24"/>
+          <w:lang w:val="en-US"/>
+        </w:rPr>
+        <w:t xml:space="preserve">Our solution has both advantages and disadvantages, and these weak points can be used in future to improve the current version of the plugin. </w:t>
+      </w:r>
+      <w:r>
+        <w:rPr>
+          <w:sz w:val="24"/>
+          <w:szCs w:val="24"/>
+          <w:lang w:val="en-US"/>
+        </w:rPr>
+        <w:t>Future possible improvements will be discussed in detail in the next Chapter.</w:t>
+      </w:r>
+    </w:p>
+    <w:p>
+      <w:pPr>
+        <w:jc w:val="both"/>
+        <w:rPr>
+          <w:b/>
+          <w:sz w:val="24"/>
+          <w:szCs w:val="24"/>
+          <w:lang w:val="en-US"/>
+        </w:rPr>
+      </w:pPr>
+      <w:r>
+        <w:rPr>
+          <w:b/>
+          <w:sz w:val="24"/>
+          <w:szCs w:val="24"/>
+          <w:lang w:val="en-US"/>
+        </w:rPr>
+        <w:t>CHAPTER 6</w:t>
+      </w:r>
+    </w:p>
+    <w:p>
+      <w:pPr>
+        <w:jc w:val="both"/>
+        <w:rPr>
+          <w:b/>
+          <w:sz w:val="24"/>
+          <w:szCs w:val="24"/>
+          <w:lang w:val="en-US"/>
+        </w:rPr>
+      </w:pPr>
+      <w:r>
+        <w:rPr>
+          <w:b/>
+          <w:sz w:val="24"/>
+          <w:szCs w:val="24"/>
+          <w:lang w:val="en-US"/>
+        </w:rPr>
+        <w:t>Conclusions and future work</w:t>
+      </w:r>
+    </w:p>
+    <w:p>
+      <w:pPr>
+        <w:jc w:val="both"/>
+        <w:rPr>
+          <w:sz w:val="24"/>
+          <w:szCs w:val="24"/>
+          <w:lang w:val="en-US"/>
+        </w:rPr>
+      </w:pPr>
+      <w:r>
+        <w:rPr>
+          <w:sz w:val="24"/>
+          <w:szCs w:val="24"/>
+          <w:lang w:val="en-US"/>
+        </w:rPr>
+        <w:t>In t</w:t>
+      </w:r>
+      <w:r>
+        <w:rPr>
+          <w:sz w:val="24"/>
+          <w:szCs w:val="24"/>
+          <w:lang w:val="en-US"/>
+        </w:rPr>
+        <w:t xml:space="preserve">his thesis one of the main problems of existing formal languages was </w:t>
+      </w:r>
+      <w:r>
+        <w:rPr>
+          <w:sz w:val="24"/>
+          <w:szCs w:val="24"/>
+          <w:lang w:val="en-US"/>
+        </w:rPr>
+        <w:t>considered</w:t>
+      </w:r>
+      <w:r>
+        <w:rPr>
+          <w:sz w:val="24"/>
+          <w:szCs w:val="24"/>
+          <w:lang w:val="en-US"/>
+        </w:rPr>
+        <w:t xml:space="preserve">. </w:t>
+      </w:r>
+      <w:r>
+        <w:rPr>
+          <w:sz w:val="24"/>
+          <w:szCs w:val="24"/>
+          <w:lang w:val="en-US"/>
+        </w:rPr>
+        <w:t>This problem can be described as poor ‘standardization’ of the syntax. This means that every single language uses its own key words and syntax. This leads to huge problems when the developer of one formal language wants to work on the model written in another formal language. Sometimes the difference between these languages is so huge, so the development in new language takes a lot of time for studying the syntax and features of the certain IDE. The same problem can be meet when starting to work with Event-B. It is very powerful formal language, which allows the user not only to create models, but also write proof obligations to prove some logic assumptions. The tool, which supports the development in Event-B is the Rodin Platform. The main purpose of this project was to create a plugin for the Rodin Platform and implement some basic ‘standard’ operators to manipulate Event-B elements without deep knowledge of Event-B. This Chapter presents results of the research, analysis and development, described in this thesis.</w:t>
+      </w:r>
+    </w:p>
+    <w:p>
+      <w:pPr>
+        <w:jc w:val="both"/>
+        <w:rPr>
+          <w:b/>
+          <w:sz w:val="24"/>
+          <w:szCs w:val="24"/>
+          <w:lang w:val="en-US"/>
+        </w:rPr>
+      </w:pPr>
+      <w:r>
+        <w:rPr>
+          <w:b/>
+          <w:sz w:val="24"/>
+          <w:szCs w:val="24"/>
+          <w:lang w:val="en-US"/>
+        </w:rPr>
+        <w:t>6.1 Conclusions</w:t>
+      </w:r>
+    </w:p>
+    <w:p>
+      <w:pPr>
+        <w:jc w:val="both"/>
+        <w:rPr>
+          <w:sz w:val="24"/>
+          <w:szCs w:val="24"/>
+          <w:lang w:val="en-US"/>
+        </w:rPr>
+      </w:pPr>
+      <w:r>
+        <w:rPr>
+          <w:sz w:val="24"/>
+          <w:szCs w:val="24"/>
+          <w:lang w:val="en-US"/>
+        </w:rPr>
+        <w:t xml:space="preserve">The development of the plugin started after research </w:t>
+      </w:r>
+      <w:r>
+        <w:rPr>
+          <w:sz w:val="24"/>
+          <w:szCs w:val="24"/>
+          <w:lang w:val="en-US"/>
+        </w:rPr>
+        <w:t xml:space="preserve">and deep analysis </w:t>
+      </w:r>
+      <w:r>
+        <w:rPr>
+          <w:sz w:val="24"/>
+          <w:szCs w:val="24"/>
+          <w:lang w:val="en-US"/>
+        </w:rPr>
+        <w:t>of the subject area. Chapter 2 presented</w:t>
+      </w:r>
+      <w:r>
+        <w:rPr>
+          <w:sz w:val="24"/>
+          <w:szCs w:val="24"/>
+          <w:lang w:val="en-US"/>
+        </w:rPr>
+        <w:t xml:space="preserve"> main </w:t>
+      </w:r>
+      <w:r>
+        <w:rPr>
+          <w:sz w:val="24"/>
+          <w:szCs w:val="24"/>
+          <w:lang w:val="en-US"/>
+        </w:rPr>
+        <w:t xml:space="preserve">features of Event-B, </w:t>
+      </w:r>
+      <w:r>
+        <w:rPr>
+          <w:sz w:val="24"/>
+          <w:szCs w:val="24"/>
+          <w:lang w:val="en-US"/>
+        </w:rPr>
+        <w:t xml:space="preserve">basic information about theory of institutions and specification-based operators. </w:t>
+      </w:r>
+      <w:r>
+        <w:rPr>
+          <w:sz w:val="24"/>
+          <w:szCs w:val="24"/>
+          <w:lang w:val="en-US"/>
+        </w:rPr>
+        <w:t xml:space="preserve">The comparison between our solution and existing plugins </w:t>
+      </w:r>
+      <w:r>
+        <w:rPr>
+          <w:sz w:val="24"/>
+          <w:szCs w:val="24"/>
+          <w:lang w:val="en-US"/>
+        </w:rPr>
+        <w:lastRenderedPageBreak/>
+        <w:t xml:space="preserve">was provided as well. Chapter 3 contained </w:t>
+      </w:r>
+      <w:r>
+        <w:rPr>
+          <w:sz w:val="24"/>
+          <w:szCs w:val="24"/>
+          <w:lang w:val="en-US"/>
+        </w:rPr>
+        <w:t xml:space="preserve">detailed information about the key requirements, the implementation phase and the comparison between well-structured formal language CASL. Besides, the attention was paid on dependability attributes </w:t>
+      </w:r>
+      <w:r>
+        <w:rPr>
+          <w:sz w:val="24"/>
+          <w:szCs w:val="24"/>
+          <w:lang w:val="en-US"/>
+        </w:rPr>
+        <w:t xml:space="preserve">as the most important evaluation criteria. Chapter 4 described the evaluation of the developed plugin based on requirements fulfillment and </w:t>
+      </w:r>
+      <w:r>
+        <w:rPr>
+          <w:sz w:val="24"/>
+          <w:szCs w:val="24"/>
+          <w:lang w:val="en-US"/>
+        </w:rPr>
+        <w:t xml:space="preserve">comparison with existing plugins. Chapter 5 contained case study, which was based on the simple Event-B example </w:t>
+      </w:r>
+      <w:r>
+        <w:rPr>
+          <w:sz w:val="24"/>
+          <w:szCs w:val="24"/>
+          <w:lang w:val="en-US"/>
+        </w:rPr>
+        <w:t>of traffic-light simulator. The case study represented the comparison between two approaches of ‘standardization’ – our plugin and PhD student Marie Farrell’s Modular Event-B.</w:t>
+      </w:r>
+    </w:p>
+    <w:p>
+      <w:pPr>
+        <w:jc w:val="both"/>
+        <w:rPr>
+          <w:sz w:val="24"/>
+          <w:szCs w:val="24"/>
+          <w:lang w:val="en-US"/>
+        </w:rPr>
+      </w:pPr>
+      <w:r>
+        <w:rPr>
+          <w:sz w:val="24"/>
+          <w:szCs w:val="24"/>
+          <w:lang w:val="en-US"/>
+        </w:rPr>
+        <w:t xml:space="preserve">The research question </w:t>
+      </w:r>
+      <w:r>
+        <w:rPr>
+          <w:b/>
+          <w:sz w:val="24"/>
+          <w:szCs w:val="24"/>
+          <w:lang w:val="en-US"/>
+        </w:rPr>
+        <w:t>RQ1</w:t>
+      </w:r>
+      <w:r>
+        <w:rPr>
+          <w:sz w:val="24"/>
+          <w:szCs w:val="24"/>
+          <w:lang w:val="en-US"/>
+        </w:rPr>
+        <w:t xml:space="preserve"> can be finally answered based on the work done. The software verification and the use of different formal languages can be simplified by making these languages more ‘standard’, which can be done </w:t>
+      </w:r>
+      <w:r>
+        <w:rPr>
+          <w:sz w:val="24"/>
+          <w:szCs w:val="24"/>
+          <w:lang w:val="en-US"/>
+        </w:rPr>
+        <w:t xml:space="preserve">by standardization of the syntax of these languages. Answering the question </w:t>
+      </w:r>
+      <w:r>
+        <w:rPr>
+          <w:b/>
+          <w:sz w:val="24"/>
+          <w:szCs w:val="24"/>
+          <w:lang w:val="en-US"/>
+        </w:rPr>
+        <w:t>RQ1.1</w:t>
+      </w:r>
+      <w:r>
+        <w:rPr>
+          <w:sz w:val="24"/>
+          <w:szCs w:val="24"/>
+          <w:lang w:val="en-US"/>
+        </w:rPr>
+        <w:t>, we can say that developers, who use other formal languages, will be able to use the Rodin Platform</w:t>
+      </w:r>
+      <w:r>
+        <w:rPr>
+          <w:sz w:val="24"/>
+          <w:szCs w:val="24"/>
+          <w:lang w:val="en-US"/>
+        </w:rPr>
+        <w:t xml:space="preserve"> </w:t>
+      </w:r>
+      <w:r>
+        <w:rPr>
+          <w:sz w:val="24"/>
+          <w:szCs w:val="24"/>
+          <w:lang w:val="en-US"/>
+        </w:rPr>
+        <w:t>and our plugin particularly</w:t>
+      </w:r>
+      <w:r>
+        <w:rPr>
+          <w:sz w:val="24"/>
+          <w:szCs w:val="24"/>
+          <w:lang w:val="en-US"/>
+        </w:rPr>
+        <w:t xml:space="preserve"> without the necessity of having deep knowledge of Event-B</w:t>
+      </w:r>
+      <w:r>
+        <w:rPr>
+          <w:sz w:val="24"/>
+          <w:szCs w:val="24"/>
+          <w:lang w:val="en-US"/>
+        </w:rPr>
+        <w:t xml:space="preserve">. This was reached by the implementation of SBOs inside the Rodin Platform. </w:t>
+      </w:r>
+      <w:r>
+        <w:rPr>
+          <w:sz w:val="24"/>
+          <w:szCs w:val="24"/>
+          <w:lang w:val="en-US"/>
+        </w:rPr>
+        <w:t xml:space="preserve">The question </w:t>
+      </w:r>
+      <w:r>
+        <w:rPr>
+          <w:b/>
+          <w:sz w:val="24"/>
+          <w:szCs w:val="24"/>
+          <w:lang w:val="en-US"/>
+        </w:rPr>
+        <w:t>RQ1.2</w:t>
+      </w:r>
+      <w:r>
+        <w:rPr>
+          <w:sz w:val="24"/>
+          <w:szCs w:val="24"/>
+          <w:lang w:val="en-US"/>
+        </w:rPr>
+        <w:t xml:space="preserve"> was the most difficult </w:t>
+      </w:r>
+      <w:r>
+        <w:rPr>
+          <w:sz w:val="24"/>
+          <w:szCs w:val="24"/>
+          <w:lang w:val="en-US"/>
+        </w:rPr>
+        <w:t xml:space="preserve">question to answer, but even the problem of keeping the proof obligations consistent during the renaming and merging operations was solved successfully. The creating of the proof tree allowed us to do so. Simplicity, the speed of commands execution and usability are some of main features of our plugin. It reduces the efforts </w:t>
+      </w:r>
+      <w:r>
+        <w:rPr>
+          <w:sz w:val="24"/>
+          <w:szCs w:val="24"/>
+          <w:lang w:val="en-US"/>
+        </w:rPr>
+        <w:t>of studying and using Event-B and combines features of two existing plugins. This was described in detail in Section 4.2.</w:t>
+      </w:r>
+    </w:p>
+    <w:p>
+      <w:pPr>
+        <w:jc w:val="both"/>
+        <w:rPr>
+          <w:rFonts w:hint="eastAsia"/>
+          <w:sz w:val="24"/>
+          <w:szCs w:val="24"/>
+          <w:lang w:val="en-US"/>
+        </w:rPr>
+      </w:pPr>
+      <w:r>
+        <w:rPr>
+          <w:sz w:val="24"/>
+          <w:szCs w:val="24"/>
+          <w:lang w:val="en-US"/>
+        </w:rPr>
+        <w:t xml:space="preserve">The case study showed two different approaches in solving the same problem of ‘standardization’ of Event-B. The comparison was conducted with Modular Event-B language invented by Maynooth University PhD student – Marie Farrell. </w:t>
+      </w:r>
+      <w:r>
+        <w:rPr>
+          <w:sz w:val="24"/>
+          <w:szCs w:val="24"/>
+          <w:lang w:val="en-US"/>
+        </w:rPr>
+        <w:t xml:space="preserve">All the implemented key words were compared to Modular Event-B analogues and both advantages and disadvantages of our plugin were noticed. </w:t>
+      </w:r>
+    </w:p>
+    <w:p>
+      <w:pPr>
+        <w:jc w:val="both"/>
+        <w:rPr>
+          <w:sz w:val="24"/>
+          <w:szCs w:val="24"/>
+          <w:lang w:val="en-US"/>
+        </w:rPr>
+      </w:pPr>
+      <w:r>
+        <w:rPr>
+          <w:sz w:val="24"/>
+          <w:szCs w:val="24"/>
+          <w:lang w:val="en-US"/>
+        </w:rPr>
+        <w:t xml:space="preserve">Our </w:t>
+      </w:r>
+      <w:r>
+        <w:rPr>
+          <w:sz w:val="24"/>
+          <w:szCs w:val="24"/>
+          <w:lang w:val="en-US"/>
+        </w:rPr>
+        <w:t>plugin</w:t>
+      </w:r>
+      <w:r>
+        <w:rPr>
+          <w:sz w:val="24"/>
+          <w:szCs w:val="24"/>
+          <w:lang w:val="en-US"/>
+        </w:rPr>
+        <w:t xml:space="preserve"> for the Rodin Platform</w:t>
+      </w:r>
+      <w:r>
+        <w:rPr>
+          <w:sz w:val="24"/>
+          <w:szCs w:val="24"/>
+          <w:lang w:val="en-US"/>
+        </w:rPr>
+        <w:t xml:space="preserve"> supports scriptable language, which is based on SBOs. It will be interesting for </w:t>
+      </w:r>
+      <w:r>
+        <w:rPr>
+          <w:sz w:val="24"/>
+          <w:szCs w:val="24"/>
+          <w:lang w:val="en-US"/>
+        </w:rPr>
+        <w:t xml:space="preserve">the </w:t>
+      </w:r>
+      <w:r>
+        <w:rPr>
+          <w:sz w:val="24"/>
+          <w:szCs w:val="24"/>
+          <w:lang w:val="en-US"/>
+        </w:rPr>
+        <w:t>formal languages developers who are intended to work with models</w:t>
+      </w:r>
+      <w:r>
+        <w:rPr>
+          <w:sz w:val="24"/>
+          <w:szCs w:val="24"/>
+          <w:lang w:val="en-US"/>
+        </w:rPr>
+        <w:t xml:space="preserve"> written in Event-B</w:t>
+      </w:r>
+      <w:r>
+        <w:rPr>
+          <w:sz w:val="24"/>
+          <w:szCs w:val="24"/>
+          <w:lang w:val="en-US"/>
+        </w:rPr>
+        <w:t xml:space="preserve">, but </w:t>
+      </w:r>
+      <w:r>
+        <w:rPr>
+          <w:sz w:val="24"/>
+          <w:szCs w:val="24"/>
+          <w:lang w:val="en-US"/>
+        </w:rPr>
+        <w:t xml:space="preserve">don’t have deep knowledge of </w:t>
+      </w:r>
+      <w:r>
+        <w:rPr>
+          <w:sz w:val="24"/>
+          <w:szCs w:val="24"/>
+          <w:lang w:val="en-US"/>
+        </w:rPr>
+        <w:t>this language</w:t>
+      </w:r>
+      <w:r>
+        <w:rPr>
+          <w:sz w:val="24"/>
+          <w:szCs w:val="24"/>
+          <w:lang w:val="en-US"/>
+        </w:rPr>
+        <w:t xml:space="preserve">. Our plugin will help these developers not only to understand Event-B deeper, but also to manipulate its elements using ‘standard’ operators. </w:t>
+      </w:r>
+      <w:r>
+        <w:rPr>
+          <w:sz w:val="24"/>
+          <w:szCs w:val="24"/>
+          <w:lang w:val="en-US"/>
+        </w:rPr>
+        <w:t>The functionality of the plugin will increase and Event-B will gradually become ‘standard’ formal language, easy to use and more popular.</w:t>
+      </w:r>
+    </w:p>
+    <w:p>
+      <w:pPr>
+        <w:jc w:val="both"/>
+        <w:rPr>
+          <w:b/>
+          <w:sz w:val="24"/>
+          <w:szCs w:val="24"/>
+          <w:lang w:val="en-US"/>
+        </w:rPr>
+      </w:pPr>
+      <w:r>
+        <w:rPr>
+          <w:b/>
+          <w:sz w:val="24"/>
+          <w:szCs w:val="24"/>
+        </w:rPr>
+        <w:t xml:space="preserve">6.2 </w:t>
+      </w:r>
+      <w:r>
+        <w:rPr>
+          <w:b/>
+          <w:sz w:val="24"/>
+          <w:szCs w:val="24"/>
+          <w:lang w:val="en-US"/>
+        </w:rPr>
+        <w:t>Future work</w:t>
+      </w:r>
+    </w:p>
+    <w:p>
+      <w:pPr>
+        <w:jc w:val="both"/>
+        <w:rPr>
+          <w:sz w:val="24"/>
+          <w:szCs w:val="24"/>
+          <w:lang w:val="en-US"/>
+        </w:rPr>
+      </w:pPr>
+      <w:r>
+        <w:rPr>
+          <w:sz w:val="24"/>
+          <w:szCs w:val="24"/>
+          <w:lang w:val="en-US"/>
+        </w:rPr>
+        <w:t>The number of specification-based operators is limited, however, not all of them were implemented in the plugin. This work can be further extended by other developers who are particularly interested in formal reasoning and want to improve the current situation of</w:t>
+      </w:r>
+      <w:r>
+        <w:rPr>
+          <w:sz w:val="24"/>
+          <w:szCs w:val="24"/>
+          <w:lang w:val="en-US"/>
+        </w:rPr>
+        <w:t xml:space="preserve"> using</w:t>
+      </w:r>
+      <w:r>
+        <w:rPr>
+          <w:sz w:val="24"/>
+          <w:szCs w:val="24"/>
+          <w:lang w:val="en-US"/>
+        </w:rPr>
+        <w:t xml:space="preserve"> different operators</w:t>
+      </w:r>
+      <w:r>
+        <w:rPr>
+          <w:sz w:val="24"/>
+          <w:szCs w:val="24"/>
+          <w:lang w:val="en-US"/>
+        </w:rPr>
+        <w:t xml:space="preserve"> for the same operations</w:t>
+      </w:r>
+      <w:r>
+        <w:rPr>
+          <w:sz w:val="24"/>
+          <w:szCs w:val="24"/>
+          <w:lang w:val="en-US"/>
+        </w:rPr>
+        <w:t xml:space="preserve"> in different formal languages. </w:t>
+      </w:r>
+      <w:r>
+        <w:rPr>
+          <w:sz w:val="24"/>
+          <w:szCs w:val="24"/>
+          <w:lang w:val="en-US"/>
+        </w:rPr>
+        <w:t>For instance, t</w:t>
+      </w:r>
+      <w:r>
+        <w:rPr>
+          <w:sz w:val="24"/>
+          <w:szCs w:val="24"/>
+          <w:lang w:val="en-US"/>
+        </w:rPr>
+        <w:t xml:space="preserve">he current version of plugin allows the user to rename only </w:t>
+      </w:r>
+      <w:r>
+        <w:rPr>
+          <w:sz w:val="24"/>
+          <w:szCs w:val="24"/>
+          <w:lang w:val="en-US"/>
+        </w:rPr>
+        <w:t xml:space="preserve">one element per execution. This could be extended by multiple renaming. </w:t>
+      </w:r>
+    </w:p>
+    <w:p>
+      <w:pPr>
+        <w:jc w:val="both"/>
+        <w:rPr>
+          <w:sz w:val="24"/>
+          <w:szCs w:val="24"/>
+          <w:lang w:val="en-US"/>
+        </w:rPr>
+      </w:pPr>
+      <w:r>
+        <w:rPr>
+          <w:sz w:val="24"/>
+          <w:szCs w:val="24"/>
+          <w:lang w:val="en-US"/>
+        </w:rPr>
+        <w:lastRenderedPageBreak/>
+        <w:t>During the case study some problems</w:t>
+      </w:r>
+      <w:r>
+        <w:rPr>
+          <w:sz w:val="24"/>
+          <w:szCs w:val="24"/>
+          <w:lang w:val="en-US"/>
+        </w:rPr>
+        <w:t xml:space="preserve"> of missing functionality</w:t>
+      </w:r>
+      <w:r>
+        <w:rPr>
+          <w:sz w:val="24"/>
+          <w:szCs w:val="24"/>
+          <w:lang w:val="en-US"/>
+        </w:rPr>
+        <w:t xml:space="preserve"> in implementation had appeared. </w:t>
+      </w:r>
+      <w:r>
+        <w:rPr>
+          <w:sz w:val="24"/>
+          <w:szCs w:val="24"/>
+          <w:lang w:val="en-US"/>
+        </w:rPr>
+        <w:t xml:space="preserve">One </w:t>
+      </w:r>
+      <w:r>
+        <w:rPr>
+          <w:sz w:val="24"/>
+          <w:szCs w:val="24"/>
+          <w:lang w:val="en-US"/>
+        </w:rPr>
+        <w:t xml:space="preserve">of these </w:t>
+      </w:r>
+      <w:r>
+        <w:rPr>
+          <w:sz w:val="24"/>
+          <w:szCs w:val="24"/>
+          <w:lang w:val="en-US"/>
+        </w:rPr>
+        <w:t>problem</w:t>
+      </w:r>
+      <w:r>
+        <w:rPr>
+          <w:sz w:val="24"/>
+          <w:szCs w:val="24"/>
+          <w:lang w:val="en-US"/>
+        </w:rPr>
+        <w:t>s that</w:t>
+      </w:r>
+      <w:r>
+        <w:rPr>
+          <w:sz w:val="24"/>
+          <w:szCs w:val="24"/>
+          <w:lang w:val="en-US"/>
+        </w:rPr>
+        <w:t xml:space="preserve"> could be potentially solved in future versions</w:t>
+      </w:r>
+      <w:r>
+        <w:rPr>
+          <w:sz w:val="24"/>
+          <w:szCs w:val="24"/>
+          <w:lang w:val="en-US"/>
+        </w:rPr>
+        <w:t xml:space="preserve"> </w:t>
+      </w:r>
+      <w:r>
+        <w:rPr>
+          <w:sz w:val="24"/>
+          <w:szCs w:val="24"/>
+          <w:lang w:val="en-US"/>
+        </w:rPr>
+        <w:t xml:space="preserve">is a </w:t>
+      </w:r>
+      <w:r>
+        <w:rPr>
+          <w:sz w:val="24"/>
+          <w:szCs w:val="24"/>
+          <w:lang w:val="en-US"/>
+        </w:rPr>
+        <w:t>problem of</w:t>
+      </w:r>
+      <w:r>
+        <w:rPr>
+          <w:sz w:val="24"/>
+          <w:szCs w:val="24"/>
+          <w:lang w:val="en-US"/>
+        </w:rPr>
+        <w:t xml:space="preserve"> </w:t>
+      </w:r>
+      <w:r>
+        <w:rPr>
+          <w:sz w:val="24"/>
+          <w:szCs w:val="24"/>
+          <w:lang w:val="en-US"/>
+        </w:rPr>
+        <w:t xml:space="preserve">impossibility of creating new machines from scratch. </w:t>
+      </w:r>
+      <w:r>
+        <w:rPr>
+          <w:sz w:val="24"/>
+          <w:szCs w:val="24"/>
+          <w:lang w:val="en-US"/>
+        </w:rPr>
+        <w:t>Sometimes it is necessary to add one more machine in</w:t>
+      </w:r>
+      <w:r>
+        <w:rPr>
+          <w:sz w:val="24"/>
+          <w:szCs w:val="24"/>
+          <w:lang w:val="en-US"/>
+        </w:rPr>
+        <w:t>to</w:t>
+      </w:r>
+      <w:r>
+        <w:rPr>
+          <w:sz w:val="24"/>
+          <w:szCs w:val="24"/>
+          <w:lang w:val="en-US"/>
+        </w:rPr>
+        <w:t xml:space="preserve"> the model, but current version of our plugin doesn’t have this functionality. Copying the existing machine not always helps to solve particular problem. The lack of possibility of creating machines causes the lack of crea</w:t>
+      </w:r>
+      <w:r>
+        <w:rPr>
+          <w:sz w:val="24"/>
+          <w:szCs w:val="24"/>
+          <w:lang w:val="en-US"/>
+        </w:rPr>
+        <w:t xml:space="preserve">ting their refinements as well. </w:t>
+      </w:r>
+    </w:p>
+    <w:p>
+      <w:pPr>
+        <w:jc w:val="both"/>
+        <w:rPr>
+          <w:sz w:val="24"/>
+          <w:szCs w:val="24"/>
+          <w:lang w:val="en-US"/>
+        </w:rPr>
+      </w:pPr>
+      <w:r>
+        <w:rPr>
+          <w:sz w:val="24"/>
+          <w:szCs w:val="24"/>
+          <w:lang w:val="en-US"/>
+        </w:rPr>
+        <w:t>The next step which could be</w:t>
+      </w:r>
+      <w:r>
+        <w:rPr>
+          <w:sz w:val="24"/>
+          <w:szCs w:val="24"/>
+          <w:lang w:val="en-US"/>
+        </w:rPr>
+        <w:t xml:space="preserve"> also</w:t>
+      </w:r>
+      <w:r>
+        <w:rPr>
+          <w:sz w:val="24"/>
+          <w:szCs w:val="24"/>
+          <w:lang w:val="en-US"/>
+        </w:rPr>
+        <w:t xml:space="preserve"> done</w:t>
+      </w:r>
+      <w:r>
+        <w:rPr>
+          <w:sz w:val="24"/>
+          <w:szCs w:val="24"/>
+          <w:lang w:val="en-US"/>
+        </w:rPr>
+        <w:t xml:space="preserve"> to improve the plugin</w:t>
+      </w:r>
+      <w:r>
+        <w:rPr>
+          <w:sz w:val="24"/>
+          <w:szCs w:val="24"/>
+          <w:lang w:val="en-US"/>
+        </w:rPr>
+        <w:t xml:space="preserve"> is implementing key word </w:t>
+      </w:r>
+      <w:r>
+        <w:rPr>
+          <w:b/>
+          <w:sz w:val="24"/>
+          <w:szCs w:val="24"/>
+          <w:lang w:val="en-US"/>
+        </w:rPr>
+        <w:t>then</w:t>
+      </w:r>
+      <w:r>
+        <w:rPr>
+          <w:sz w:val="24"/>
+          <w:szCs w:val="24"/>
+          <w:lang w:val="en-US"/>
+        </w:rPr>
+        <w:t>. This key word will all</w:t>
+      </w:r>
+      <w:r>
+        <w:rPr>
+          <w:sz w:val="24"/>
+          <w:szCs w:val="24"/>
+          <w:lang w:val="en-US"/>
+        </w:rPr>
+        <w:t xml:space="preserve">ow the user to extend the event, adding new actions or guards. The part of this functionality currently works with key word </w:t>
+      </w:r>
+      <w:r>
+        <w:rPr>
+          <w:b/>
+          <w:sz w:val="24"/>
+          <w:szCs w:val="24"/>
+          <w:lang w:val="en-US"/>
+        </w:rPr>
+        <w:t>and</w:t>
+      </w:r>
+      <w:r>
+        <w:rPr>
+          <w:sz w:val="24"/>
+          <w:szCs w:val="24"/>
+          <w:lang w:val="en-US"/>
+        </w:rPr>
+        <w:t>. This key word allows the user to merge two events and actions/guards inside, but it works as part of merging machines and doesn’t work separately.</w:t>
+      </w:r>
+    </w:p>
+    <w:p>
+      <w:pPr>
+        <w:jc w:val="both"/>
+        <w:rPr>
+          <w:sz w:val="24"/>
+          <w:szCs w:val="24"/>
+          <w:lang w:val="en-US"/>
+        </w:rPr>
+      </w:pPr>
+      <w:r>
+        <w:rPr>
+          <w:sz w:val="24"/>
+          <w:szCs w:val="24"/>
+          <w:lang w:val="en-US"/>
+        </w:rPr>
+        <w:t xml:space="preserve">As our plugin represents a multi-page editor, which supports some kind of scriptable language, the syntax of this language could be highlighted, at least for key words. </w:t>
+      </w:r>
+      <w:r>
+        <w:rPr>
+          <w:sz w:val="24"/>
+          <w:szCs w:val="24"/>
+          <w:lang w:val="en-US"/>
+        </w:rPr>
+        <w:t>This would make the source code more understandable and easy to read and write.</w:t>
+      </w:r>
+      <w:r>
+        <w:rPr>
+          <w:sz w:val="24"/>
+          <w:szCs w:val="24"/>
+          <w:lang w:val="en-US"/>
+        </w:rPr>
+        <w:t xml:space="preserve"> </w:t>
+      </w:r>
+      <w:r>
+        <w:rPr>
+          <w:sz w:val="24"/>
+          <w:szCs w:val="24"/>
+          <w:lang w:val="en-US"/>
+        </w:rPr>
+        <w:t xml:space="preserve">During the </w:t>
+      </w:r>
+      <w:r>
+        <w:rPr>
+          <w:sz w:val="24"/>
+          <w:szCs w:val="24"/>
+          <w:lang w:val="en-US"/>
+        </w:rPr>
+        <w:t xml:space="preserve">work on the current version of plugin </w:t>
+      </w:r>
+      <w:r>
+        <w:rPr>
+          <w:sz w:val="24"/>
+          <w:szCs w:val="24"/>
+          <w:lang w:val="en-US"/>
+        </w:rPr>
+        <w:t>we were</w:t>
+      </w:r>
+      <w:r>
+        <w:rPr>
+          <w:sz w:val="24"/>
+          <w:szCs w:val="24"/>
+          <w:lang w:val="en-US"/>
+        </w:rPr>
+        <w:t xml:space="preserve"> more </w:t>
+      </w:r>
+      <w:r>
+        <w:rPr>
+          <w:sz w:val="24"/>
+          <w:szCs w:val="24"/>
+          <w:lang w:val="en-US"/>
+        </w:rPr>
+        <w:t xml:space="preserve">concentrated on the functionality, than on representation, so some changes in user interface will definitely </w:t>
+      </w:r>
+      <w:r>
+        <w:rPr>
+          <w:sz w:val="24"/>
+          <w:szCs w:val="24"/>
+          <w:lang w:val="en-US"/>
+        </w:rPr>
+        <w:t xml:space="preserve">have </w:t>
+      </w:r>
+      <w:r>
+        <w:rPr>
+          <w:sz w:val="24"/>
+          <w:szCs w:val="24"/>
+          <w:lang w:val="en-US"/>
+        </w:rPr>
+        <w:t xml:space="preserve">a </w:t>
+      </w:r>
+      <w:r>
+        <w:rPr>
+          <w:sz w:val="24"/>
+          <w:szCs w:val="24"/>
+          <w:lang w:val="en-US"/>
+        </w:rPr>
+        <w:t>benefit</w:t>
+      </w:r>
+      <w:r>
+        <w:rPr>
+          <w:sz w:val="24"/>
+          <w:szCs w:val="24"/>
+          <w:lang w:val="en-US"/>
+        </w:rPr>
+        <w:t>.</w:t>
+      </w:r>
+      <w:r>
+        <w:rPr>
+          <w:sz w:val="24"/>
+          <w:szCs w:val="24"/>
+          <w:lang w:val="en-US"/>
+        </w:rPr>
+        <w:t xml:space="preserve"> One more improvement in the user interface, which could be done, is </w:t>
+      </w:r>
+      <w:r>
+        <w:rPr>
+          <w:sz w:val="24"/>
+          <w:szCs w:val="24"/>
+          <w:lang w:val="en-US"/>
+        </w:rPr>
+        <w:t>auto code completion. This feature will allow the user not to worry about the spelling of elements names and concentrate on writing code. It will reduce the number of errors as well.</w:t>
+      </w:r>
+    </w:p>
+    <w:p>
+      <w:pPr>
+        <w:jc w:val="both"/>
+        <w:rPr>
+          <w:sz w:val="24"/>
+          <w:szCs w:val="24"/>
+          <w:lang w:val="en-US"/>
+        </w:rPr>
+      </w:pPr>
+      <w:r>
+        <w:rPr>
+          <w:sz w:val="24"/>
+          <w:szCs w:val="24"/>
+          <w:lang w:val="en-US"/>
+        </w:rPr>
+        <w:t xml:space="preserve">One more thing that could be changed in the current version of the plugin is the implementation of key word </w:t>
+      </w:r>
+      <w:r>
+        <w:rPr>
+          <w:b/>
+          <w:sz w:val="24"/>
+          <w:szCs w:val="24"/>
+          <w:lang w:val="en-US"/>
+        </w:rPr>
+        <w:t>and</w:t>
+      </w:r>
+      <w:r>
+        <w:rPr>
+          <w:sz w:val="24"/>
+          <w:szCs w:val="24"/>
+          <w:lang w:val="en-US"/>
+        </w:rPr>
+        <w:t>,</w:t>
+      </w:r>
+      <w:r>
+        <w:rPr>
+          <w:b/>
+          <w:sz w:val="24"/>
+          <w:szCs w:val="24"/>
+          <w:lang w:val="en-US"/>
+        </w:rPr>
+        <w:t xml:space="preserve"> </w:t>
+      </w:r>
+      <w:r>
+        <w:rPr>
+          <w:sz w:val="24"/>
+          <w:szCs w:val="24"/>
+          <w:lang w:val="en-US"/>
+        </w:rPr>
+        <w:t>which is used for merging machines. At the moment the created composition is saved</w:t>
+      </w:r>
+      <w:r>
+        <w:rPr>
+          <w:sz w:val="24"/>
+          <w:szCs w:val="24"/>
+          <w:lang w:val="en-US"/>
+        </w:rPr>
+        <w:t xml:space="preserve"> in the first specified machine, whereas it should be saved in separate machine. The reason of that implementation was the speed of creating a copy of existing machine. This creating takes too much time and copying of missing events from the second machine fails, because the destination machine for composition still doesn’t exist.</w:t>
+      </w:r>
+    </w:p>
+    <w:p>
+      <w:pPr>
+        <w:jc w:val="both"/>
+        <w:rPr>
+          <w:sz w:val="24"/>
+          <w:szCs w:val="24"/>
+          <w:lang w:val="en-US"/>
+        </w:rPr>
+      </w:pPr>
+      <w:r>
+        <w:rPr>
+          <w:sz w:val="24"/>
+          <w:szCs w:val="24"/>
+          <w:lang w:val="en-US"/>
+        </w:rPr>
+        <w:t>The list of possible features is not definitive. The plugin has lots of features and lots of features could be added. Every developer decides how his application should look like and what functionality should it have. The further development of this plugin depends on the next developer.</w:t>
+      </w:r>
+    </w:p>
+    <w:p>
+      <w:pPr>
+        <w:jc w:val="both"/>
+        <w:rPr>
+          <w:b/>
+          <w:sz w:val="24"/>
+          <w:szCs w:val="24"/>
+          <w:lang w:val="en-US"/>
+        </w:rPr>
+      </w:pPr>
+    </w:p>
+    <w:p>
+      <w:pPr>
+        <w:jc w:val="both"/>
+        <w:rPr>
+          <w:b/>
+          <w:sz w:val="24"/>
+          <w:szCs w:val="24"/>
+          <w:lang w:val="en-US"/>
+        </w:rPr>
+      </w:pPr>
+    </w:p>
+    <w:p>
+      <w:pPr>
+        <w:jc w:val="both"/>
+        <w:rPr>
+          <w:b/>
+          <w:sz w:val="24"/>
+          <w:szCs w:val="24"/>
+          <w:lang w:val="en-US"/>
+        </w:rPr>
+      </w:pPr>
+    </w:p>
+    <w:p>
+      <w:pPr>
+        <w:jc w:val="both"/>
+        <w:rPr>
+          <w:b/>
+          <w:sz w:val="24"/>
+          <w:szCs w:val="24"/>
+          <w:lang w:val="en-US"/>
+        </w:rPr>
+      </w:pPr>
+    </w:p>
+    <w:p>
+      <w:pPr>
+        <w:jc w:val="both"/>
+        <w:rPr>
+          <w:b/>
+          <w:sz w:val="24"/>
+          <w:szCs w:val="24"/>
+          <w:lang w:val="en-US"/>
+        </w:rPr>
+      </w:pPr>
+    </w:p>
+    <w:p>
+      <w:pPr>
+        <w:jc w:val="both"/>
+        <w:rPr>
+          <w:b/>
+          <w:sz w:val="24"/>
+          <w:szCs w:val="24"/>
+          <w:lang w:val="en-US"/>
+        </w:rPr>
+      </w:pPr>
+    </w:p>
+    <w:p>
+      <w:pPr>
+        <w:jc w:val="both"/>
+        <w:rPr>
+          <w:b/>
+          <w:sz w:val="24"/>
+          <w:szCs w:val="24"/>
+          <w:lang w:val="en-US"/>
+        </w:rPr>
+      </w:pPr>
       <w:bookmarkStart w:id="0" w:name="_GoBack"/>
       <w:bookmarkEnd w:id="0"/>
-      <w:r>
-        <w:rPr>
-          <w:sz w:val="24"/>
-          <w:szCs w:val="24"/>
-          <w:lang w:val="en-US"/>
-        </w:rPr>
-        <w:t xml:space="preserve"> manipulate Event-B elements with the help of simple</w:t>
-      </w:r>
-      <w:r>
-        <w:rPr>
-          <w:sz w:val="24"/>
-          <w:szCs w:val="24"/>
-          <w:lang w:val="en-US"/>
-        </w:rPr>
-        <w:t>, but ‘standard’</w:t>
-      </w:r>
-      <w:r>
-        <w:rPr>
-          <w:sz w:val="24"/>
-          <w:szCs w:val="24"/>
-          <w:lang w:val="en-US"/>
-        </w:rPr>
-        <w:t xml:space="preserve"> commands. The lack of functionality can be eliminated by adding new commands and implementing them. </w:t>
-      </w:r>
-      <w:r>
-        <w:rPr>
-          <w:sz w:val="24"/>
-          <w:szCs w:val="24"/>
-          <w:lang w:val="en-US"/>
-        </w:rPr>
-        <w:t>First two characteristics, specified in Table 5.1</w:t>
-      </w:r>
-      <w:r>
-        <w:rPr>
-          <w:sz w:val="24"/>
-          <w:szCs w:val="24"/>
-          <w:lang w:val="en-US"/>
-        </w:rPr>
-        <w:t xml:space="preserve"> and implemented in Modular Event-B</w:t>
-      </w:r>
-      <w:r>
-        <w:rPr>
-          <w:sz w:val="24"/>
-          <w:szCs w:val="24"/>
-          <w:lang w:val="en-US"/>
-        </w:rPr>
-        <w:t>,</w:t>
-      </w:r>
-      <w:r>
-        <w:rPr>
-          <w:sz w:val="24"/>
-          <w:szCs w:val="24"/>
-          <w:lang w:val="en-US"/>
-        </w:rPr>
-        <w:t xml:space="preserve"> are closely related to each other and </w:t>
-      </w:r>
-      <w:r>
-        <w:rPr>
-          <w:sz w:val="24"/>
-          <w:szCs w:val="24"/>
-          <w:lang w:val="en-US"/>
-        </w:rPr>
-        <w:t xml:space="preserve">the implementation of the first one will make it possible to implement the second one. </w:t>
-      </w:r>
-      <w:r>
-        <w:rPr>
-          <w:sz w:val="24"/>
-          <w:szCs w:val="24"/>
-          <w:lang w:val="en-US"/>
-        </w:rPr>
-        <w:t xml:space="preserve">The reason why this functionality wasn’t added to the plugin is that </w:t>
-      </w:r>
-      <w:r>
-        <w:rPr>
-          <w:rFonts w:hint="eastAsia"/>
-          <w:sz w:val="24"/>
-          <w:szCs w:val="24"/>
-          <w:lang w:val="en-US"/>
-        </w:rPr>
-        <w:t xml:space="preserve">the main </w:t>
-      </w:r>
-      <w:r>
-        <w:rPr>
-          <w:sz w:val="24"/>
-          <w:szCs w:val="24"/>
-          <w:lang w:val="en-US"/>
-        </w:rPr>
-        <w:t xml:space="preserve">purpose of this project was to make it possible to use ‘standard’ operations to be able to manipulate Event-B elements. This purpose was achieved by implementing </w:t>
-      </w:r>
-      <w:r>
-        <w:rPr>
-          <w:sz w:val="24"/>
-          <w:szCs w:val="24"/>
-          <w:lang w:val="en-US"/>
-        </w:rPr>
-        <w:t xml:space="preserve">third, </w:t>
-      </w:r>
-      <w:r>
-        <w:rPr>
-          <w:sz w:val="24"/>
-          <w:szCs w:val="24"/>
-          <w:lang w:val="en-US"/>
-        </w:rPr>
-        <w:t xml:space="preserve">fourth and </w:t>
-      </w:r>
-      <w:r>
-        <w:rPr>
-          <w:sz w:val="24"/>
-          <w:szCs w:val="24"/>
-          <w:lang w:val="en-US"/>
-        </w:rPr>
-        <w:t>sixth characteristics. The</w:t>
-      </w:r>
-      <w:r>
-        <w:rPr>
-          <w:sz w:val="24"/>
-          <w:szCs w:val="24"/>
-          <w:lang w:val="en-US"/>
-        </w:rPr>
-        <w:t xml:space="preserve"> plugin uses three ‘standard’ operators, so called specification-based operators. </w:t>
-      </w:r>
-      <w:r>
-        <w:rPr>
-          <w:sz w:val="24"/>
-          <w:szCs w:val="24"/>
-          <w:lang w:val="en-US"/>
-        </w:rPr>
-        <w:t>As all these operators are standard and keep their properties, regardless of the formal language’s syntax, it was quite easy to compare our and Marie’s solutions. These two approaches are quite different but trying to solve the same problem</w:t>
-      </w:r>
-      <w:r>
-        <w:rPr>
-          <w:sz w:val="24"/>
-          <w:szCs w:val="24"/>
-          <w:lang w:val="en-US"/>
-        </w:rPr>
-        <w:t xml:space="preserve"> and obtained results can confirm that the current problem</w:t>
-      </w:r>
-      <w:r>
-        <w:rPr>
-          <w:sz w:val="24"/>
-          <w:szCs w:val="24"/>
-          <w:lang w:val="en-US"/>
-        </w:rPr>
-        <w:t xml:space="preserve"> is</w:t>
-      </w:r>
-      <w:r>
-        <w:rPr>
-          <w:sz w:val="24"/>
-          <w:szCs w:val="24"/>
-          <w:lang w:val="en-US"/>
-        </w:rPr>
-        <w:t xml:space="preserve"> not only important, but also solvable. </w:t>
-      </w:r>
-      <w:r>
-        <w:rPr>
-          <w:sz w:val="24"/>
-          <w:szCs w:val="24"/>
-          <w:lang w:val="en-US"/>
-        </w:rPr>
-        <w:t xml:space="preserve">Our solution has both advantages and disadvantages, and these weak points can be used in future to improve the current version of the plugin. </w:t>
-      </w:r>
-      <w:r>
-        <w:rPr>
-          <w:sz w:val="24"/>
-          <w:szCs w:val="24"/>
-          <w:lang w:val="en-US"/>
-        </w:rPr>
-        <w:t>Future possible improvements will be discussed in detail in the next Chapter.</w:t>
-      </w:r>
-    </w:p>
-    <w:p>
-      <w:pPr>
-        <w:jc w:val="both"/>
-        <w:rPr>
-          <w:b/>
-          <w:sz w:val="24"/>
-          <w:szCs w:val="24"/>
-          <w:lang w:val="en-US"/>
-        </w:rPr>
-      </w:pPr>
-    </w:p>
-    <w:p>
-      <w:pPr>
-        <w:jc w:val="both"/>
-        <w:rPr>
-          <w:b/>
-          <w:sz w:val="24"/>
-          <w:szCs w:val="24"/>
-          <w:lang w:val="en-US"/>
-        </w:rPr>
-      </w:pPr>
-    </w:p>
-    <w:p>
-      <w:pPr>
-        <w:jc w:val="both"/>
-        <w:rPr>
-          <w:b/>
-          <w:sz w:val="24"/>
-          <w:szCs w:val="24"/>
-          <w:lang w:val="en-US"/>
-        </w:rPr>
-      </w:pPr>
-    </w:p>
-    <w:p>
-      <w:pPr>
-        <w:jc w:val="both"/>
-        <w:rPr>
-          <w:b/>
-          <w:sz w:val="24"/>
-          <w:szCs w:val="24"/>
-          <w:lang w:val="en-US"/>
-        </w:rPr>
-      </w:pPr>
-    </w:p>
-    <w:p>
-      <w:pPr>
-        <w:jc w:val="both"/>
-        <w:rPr>
-          <w:b/>
-          <w:sz w:val="24"/>
-          <w:szCs w:val="24"/>
-          <w:lang w:val="en-US"/>
-        </w:rPr>
-      </w:pPr>
-    </w:p>
-    <w:p>
-      <w:pPr>
-        <w:jc w:val="both"/>
-        <w:rPr>
-          <w:b/>
-          <w:sz w:val="24"/>
-          <w:szCs w:val="24"/>
-          <w:lang w:val="en-US"/>
-        </w:rPr>
-      </w:pPr>
-    </w:p>
-    <w:p>
-      <w:pPr>
-        <w:jc w:val="both"/>
-        <w:rPr>
-          <w:b/>
-          <w:sz w:val="24"/>
-          <w:szCs w:val="24"/>
-          <w:lang w:val="en-US"/>
-        </w:rPr>
-      </w:pPr>
-    </w:p>
-    <w:p>
-      <w:pPr>
-        <w:jc w:val="both"/>
-        <w:rPr>
-          <w:b/>
-          <w:sz w:val="24"/>
-          <w:szCs w:val="24"/>
-          <w:lang w:val="en-US"/>
-        </w:rPr>
-      </w:pPr>
-    </w:p>
-    <w:p>
-      <w:pPr>
-        <w:jc w:val="both"/>
-        <w:rPr>
-          <w:b/>
-          <w:sz w:val="24"/>
-          <w:szCs w:val="24"/>
-          <w:lang w:val="en-US"/>
-        </w:rPr>
-      </w:pPr>
-    </w:p>
-    <w:p>
-      <w:pPr>
-        <w:jc w:val="both"/>
-        <w:rPr>
-          <w:b/>
-          <w:sz w:val="24"/>
-          <w:szCs w:val="24"/>
-          <w:lang w:val="en-US"/>
-        </w:rPr>
-      </w:pPr>
-    </w:p>
-    <w:p>
-      <w:pPr>
-        <w:jc w:val="both"/>
-        <w:rPr>
-          <w:b/>
-          <w:sz w:val="24"/>
-          <w:szCs w:val="24"/>
-          <w:lang w:val="en-US"/>
-        </w:rPr>
-      </w:pPr>
-    </w:p>
-    <w:p>
-      <w:pPr>
-        <w:jc w:val="both"/>
-        <w:rPr>
-          <w:b/>
-          <w:sz w:val="24"/>
-          <w:szCs w:val="24"/>
-          <w:lang w:val="en-US"/>
-        </w:rPr>
-      </w:pPr>
-    </w:p>
-    <w:p>
-      <w:pPr>
-        <w:jc w:val="both"/>
-        <w:rPr>
-          <w:b/>
-          <w:sz w:val="24"/>
-          <w:szCs w:val="24"/>
-          <w:lang w:val="en-US"/>
-        </w:rPr>
-      </w:pPr>
-    </w:p>
-    <w:p>
-      <w:pPr>
-        <w:jc w:val="both"/>
-        <w:rPr>
-          <w:b/>
-          <w:sz w:val="24"/>
-          <w:szCs w:val="24"/>
-          <w:lang w:val="en-US"/>
-        </w:rPr>
-      </w:pPr>
     </w:p>
     <w:p>
       <w:pPr>
@@ -22456,7 +23933,43 @@
           <w:szCs w:val="24"/>
           <w:lang w:val="en-US"/>
         </w:rPr>
-        <w:t>[1] J. A. Goguen and R. M. Burstall. Institutions: Abstract Model Theory</w:t>
+        <w:t xml:space="preserve">[1] J. A. </w:t>
+      </w:r>
+      <w:proofErr w:type="spellStart"/>
+      <w:r>
+        <w:rPr>
+          <w:sz w:val="24"/>
+          <w:szCs w:val="24"/>
+          <w:lang w:val="en-US"/>
+        </w:rPr>
+        <w:t>Goguen</w:t>
+      </w:r>
+      <w:proofErr w:type="spellEnd"/>
+      <w:r>
+        <w:rPr>
+          <w:sz w:val="24"/>
+          <w:szCs w:val="24"/>
+          <w:lang w:val="en-US"/>
+        </w:rPr>
+        <w:t xml:space="preserve"> and R. M. </w:t>
+      </w:r>
+      <w:proofErr w:type="spellStart"/>
+      <w:r>
+        <w:rPr>
+          <w:sz w:val="24"/>
+          <w:szCs w:val="24"/>
+          <w:lang w:val="en-US"/>
+        </w:rPr>
+        <w:t>Burstall</w:t>
+      </w:r>
+      <w:proofErr w:type="spellEnd"/>
+      <w:r>
+        <w:rPr>
+          <w:sz w:val="24"/>
+          <w:szCs w:val="24"/>
+          <w:lang w:val="en-US"/>
+        </w:rPr>
+        <w:t>. Institutions: Abstract Model Theory</w:t>
       </w:r>
       <w:r>
         <w:rPr>
@@ -22522,7 +24035,25 @@
           <w:szCs w:val="24"/>
           <w:lang w:val="en-US"/>
         </w:rPr>
-        <w:t>J.-R. Abrial. The Event-B Modelling Notation, October 2007</w:t>
+        <w:t xml:space="preserve">J.-R. </w:t>
+      </w:r>
+      <w:proofErr w:type="spellStart"/>
+      <w:r>
+        <w:rPr>
+          <w:sz w:val="24"/>
+          <w:szCs w:val="24"/>
+          <w:lang w:val="en-US"/>
+        </w:rPr>
+        <w:t>Abrial</w:t>
+      </w:r>
+      <w:proofErr w:type="spellEnd"/>
+      <w:r>
+        <w:rPr>
+          <w:sz w:val="24"/>
+          <w:szCs w:val="24"/>
+          <w:lang w:val="en-US"/>
+        </w:rPr>
+        <w:t>. The Event-B Modelling Notation, October 2007</w:t>
       </w:r>
     </w:p>
     <w:p>
@@ -22540,7 +24071,27 @@
           <w:szCs w:val="24"/>
           <w:lang w:val="en-US"/>
         </w:rPr>
-        <w:t>[3] S.Holl. Refactoring of B models.</w:t>
+        <w:t xml:space="preserve">[3] </w:t>
+      </w:r>
+      <w:proofErr w:type="spellStart"/>
+      <w:proofErr w:type="gramStart"/>
+      <w:r>
+        <w:rPr>
+          <w:sz w:val="24"/>
+          <w:szCs w:val="24"/>
+          <w:lang w:val="en-US"/>
+        </w:rPr>
+        <w:t>S.Holl</w:t>
+      </w:r>
+      <w:proofErr w:type="spellEnd"/>
+      <w:proofErr w:type="gramEnd"/>
+      <w:r>
+        <w:rPr>
+          <w:sz w:val="24"/>
+          <w:szCs w:val="24"/>
+          <w:lang w:val="en-US"/>
+        </w:rPr>
+        <w:t>. Refactoring of B models.</w:t>
       </w:r>
       <w:r>
         <w:rPr>
@@ -22566,7 +24117,43 @@
           <w:szCs w:val="24"/>
           <w:lang w:val="en-US"/>
         </w:rPr>
-        <w:t>[4] A. Gondal, M. Poppleton, C. Snook</w:t>
+        <w:t xml:space="preserve">[4] A. </w:t>
+      </w:r>
+      <w:proofErr w:type="spellStart"/>
+      <w:r>
+        <w:rPr>
+          <w:sz w:val="24"/>
+          <w:szCs w:val="24"/>
+          <w:lang w:val="en-US"/>
+        </w:rPr>
+        <w:t>Gondal</w:t>
+      </w:r>
+      <w:proofErr w:type="spellEnd"/>
+      <w:r>
+        <w:rPr>
+          <w:sz w:val="24"/>
+          <w:szCs w:val="24"/>
+          <w:lang w:val="en-US"/>
+        </w:rPr>
+        <w:t xml:space="preserve">, M. </w:t>
+      </w:r>
+      <w:proofErr w:type="spellStart"/>
+      <w:r>
+        <w:rPr>
+          <w:sz w:val="24"/>
+          <w:szCs w:val="24"/>
+          <w:lang w:val="en-US"/>
+        </w:rPr>
+        <w:t>Poppleton</w:t>
+      </w:r>
+      <w:proofErr w:type="spellEnd"/>
+      <w:r>
+        <w:rPr>
+          <w:sz w:val="24"/>
+          <w:szCs w:val="24"/>
+          <w:lang w:val="en-US"/>
+        </w:rPr>
+        <w:t>, C. Snook</w:t>
       </w:r>
       <w:r>
         <w:rPr>
@@ -22592,7 +24179,25 @@
           <w:szCs w:val="24"/>
           <w:lang w:val="en-US"/>
         </w:rPr>
-        <w:t>[5] J.-R. Abrial. Modeling in Event-B</w:t>
+        <w:t xml:space="preserve">[5] J.-R. </w:t>
+      </w:r>
+      <w:proofErr w:type="spellStart"/>
+      <w:r>
+        <w:rPr>
+          <w:sz w:val="24"/>
+          <w:szCs w:val="24"/>
+          <w:lang w:val="en-US"/>
+        </w:rPr>
+        <w:t>Abrial</w:t>
+      </w:r>
+      <w:proofErr w:type="spellEnd"/>
+      <w:r>
+        <w:rPr>
+          <w:sz w:val="24"/>
+          <w:szCs w:val="24"/>
+          <w:lang w:val="en-US"/>
+        </w:rPr>
+        <w:t>. Modeling in Event-B</w:t>
       </w:r>
       <w:r>
         <w:rPr>
@@ -22634,7 +24239,61 @@
           <w:szCs w:val="24"/>
           <w:lang w:val="en-US"/>
         </w:rPr>
-        <w:t>[6] D. Steinberg, F. Budinsky, M. Paternostro, E. Merks. EMF: Eclipse Modelling Framework. Addison-Wesley, 2009.</w:t>
+        <w:t xml:space="preserve">[6] D. Steinberg, F. </w:t>
+      </w:r>
+      <w:proofErr w:type="spellStart"/>
+      <w:r>
+        <w:rPr>
+          <w:sz w:val="24"/>
+          <w:szCs w:val="24"/>
+          <w:lang w:val="en-US"/>
+        </w:rPr>
+        <w:t>Budinsky</w:t>
+      </w:r>
+      <w:proofErr w:type="spellEnd"/>
+      <w:r>
+        <w:rPr>
+          <w:sz w:val="24"/>
+          <w:szCs w:val="24"/>
+          <w:lang w:val="en-US"/>
+        </w:rPr>
+        <w:t xml:space="preserve">, M. </w:t>
+      </w:r>
+      <w:proofErr w:type="spellStart"/>
+      <w:r>
+        <w:rPr>
+          <w:sz w:val="24"/>
+          <w:szCs w:val="24"/>
+          <w:lang w:val="en-US"/>
+        </w:rPr>
+        <w:t>Paternostro</w:t>
+      </w:r>
+      <w:proofErr w:type="spellEnd"/>
+      <w:r>
+        <w:rPr>
+          <w:sz w:val="24"/>
+          <w:szCs w:val="24"/>
+          <w:lang w:val="en-US"/>
+        </w:rPr>
+        <w:t xml:space="preserve">, E. </w:t>
+      </w:r>
+      <w:proofErr w:type="spellStart"/>
+      <w:r>
+        <w:rPr>
+          <w:sz w:val="24"/>
+          <w:szCs w:val="24"/>
+          <w:lang w:val="en-US"/>
+        </w:rPr>
+        <w:t>Merks</w:t>
+      </w:r>
+      <w:proofErr w:type="spellEnd"/>
+      <w:r>
+        <w:rPr>
+          <w:sz w:val="24"/>
+          <w:szCs w:val="24"/>
+          <w:lang w:val="en-US"/>
+        </w:rPr>
+        <w:t>. EMF: Eclipse Modelling Framework. Addison-Wesley, 2009.</w:t>
       </w:r>
     </w:p>
     <w:p>
@@ -22670,7 +24329,25 @@
           <w:szCs w:val="24"/>
           <w:lang w:val="en-US"/>
         </w:rPr>
-        <w:t>[8] Michel Bidoit and Peter D Mosses. CASL User Manual, volume 2900 of Lecture Notes in Computer Science. Springer, 2004.</w:t>
+        <w:t xml:space="preserve">[8] Michel </w:t>
+      </w:r>
+      <w:proofErr w:type="spellStart"/>
+      <w:r>
+        <w:rPr>
+          <w:sz w:val="24"/>
+          <w:szCs w:val="24"/>
+          <w:lang w:val="en-US"/>
+        </w:rPr>
+        <w:t>Bidoit</w:t>
+      </w:r>
+      <w:proofErr w:type="spellEnd"/>
+      <w:r>
+        <w:rPr>
+          <w:sz w:val="24"/>
+          <w:szCs w:val="24"/>
+          <w:lang w:val="en-US"/>
+        </w:rPr>
+        <w:t xml:space="preserve"> and Peter D Mosses. CASL User Manual, volume 2900 of Lecture Notes in Computer Science. Springer, 2004.</w:t>
       </w:r>
     </w:p>
     <w:p>
@@ -22713,7 +24390,27 @@
           <w:szCs w:val="24"/>
           <w:lang w:val="en-US"/>
         </w:rPr>
-        <w:t>, Electropedia del 192 Dependability</w:t>
+        <w:t>, </w:t>
+      </w:r>
+      <w:proofErr w:type="spellStart"/>
+      <w:r>
+        <w:rPr>
+          <w:i/>
+          <w:sz w:val="24"/>
+          <w:szCs w:val="24"/>
+          <w:lang w:val="en-US"/>
+        </w:rPr>
+        <w:t>Electropedia</w:t>
+      </w:r>
+      <w:proofErr w:type="spellEnd"/>
+      <w:r>
+        <w:rPr>
+          <w:i/>
+          <w:sz w:val="24"/>
+          <w:szCs w:val="24"/>
+          <w:lang w:val="en-US"/>
+        </w:rPr>
+        <w:t xml:space="preserve"> del 192 Dependability</w:t>
       </w:r>
       <w:r>
         <w:rPr>
@@ -22839,13 +24536,23 @@
         </w:rPr>
         <w:t xml:space="preserve"> </w:t>
       </w:r>
-      <w:r>
-        <w:rPr>
-          <w:sz w:val="24"/>
-          <w:szCs w:val="24"/>
-          <w:lang w:val="en-US"/>
-        </w:rPr>
-        <w:t>Modularisation in Event-B</w:t>
+      <w:proofErr w:type="spellStart"/>
+      <w:r>
+        <w:rPr>
+          <w:sz w:val="24"/>
+          <w:szCs w:val="24"/>
+          <w:lang w:val="en-US"/>
+        </w:rPr>
+        <w:t>Modularisation</w:t>
+      </w:r>
+      <w:proofErr w:type="spellEnd"/>
+      <w:r>
+        <w:rPr>
+          <w:sz w:val="24"/>
+          <w:szCs w:val="24"/>
+          <w:lang w:val="en-US"/>
+        </w:rPr>
+        <w:t xml:space="preserve"> in Event-B</w:t>
       </w:r>
     </w:p>
     <w:sectPr>
